--- a/lab3/Киричено Владислав(ІП-12) Лабораторна с АСД номер3.docx
+++ b/lab3/Киричено Владислав(ІП-12) Лабораторна с АСД номер3.docx
@@ -63,7 +63,7 @@
                       </wpg:grpSpPr>
                       <wps:wsp>
                         <wps:cNvPr id="4" name="Lines 3"/>
-                        <wps:cNvSpPr/>
+                        <wps:cNvCnPr/>
                         <wps:spPr>
                           <a:xfrm>
                             <a:off x="0" y="59"/>
@@ -85,7 +85,7 @@
                       </wps:wsp>
                       <wps:wsp>
                         <wps:cNvPr id="5" name="Lines 4"/>
-                        <wps:cNvSpPr/>
+                        <wps:cNvCnPr/>
                         <wps:spPr>
                           <a:xfrm>
                             <a:off x="0" y="7"/>
@@ -113,7 +113,7 @@
           </mc:Choice>
           <mc:Fallback>
             <w:pict>
-              <v:group id="Group 2" o:spid="_x0000_s1026" o:spt="203" style="height:4.45pt;width:470.75pt;" coordsize="9415,89" o:gfxdata="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">
+              <v:group id="Group 2" o:spid="_x0000_s1026" o:spt="203" style="height:4.45pt;width:470.75pt;" coordsize="9415,89" o:gfxdata="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">
                 <o:lock v:ext="edit" aspectratio="f"/>
                 <v:line id="Lines 3" o:spid="_x0000_s1026" o:spt="20" style="position:absolute;left:0;top:59;height:0;width:9414;" filled="f" stroked="t" coordsize="21600,21600" o:gfxdata="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">
                   <v:fill on="f" focussize="0,0"/>
@@ -1002,6 +1002,11 @@
           <w:szCs w:val="28"/>
           <w:u w:val="none"/>
           <w:lang w:val="ru-RU"/>
+          <w14:textFill>
+            <w14:solidFill>
+              <w14:schemeClr w14:val="tx1"/>
+            </w14:solidFill>
+          </w14:textFill>
         </w:rPr>
       </w:pPr>
     </w:p>
@@ -1022,6 +1027,11 @@
           <w:szCs w:val="28"/>
           <w:u w:val="none"/>
           <w:lang w:val="uk-UA"/>
+          <w14:textFill>
+            <w14:solidFill>
+              <w14:schemeClr w14:val="tx1"/>
+            </w14:solidFill>
+          </w14:textFill>
         </w:rPr>
       </w:pPr>
       <w:r>
@@ -1034,6 +1044,11 @@
           <w:szCs w:val="28"/>
           <w:u w:val="none"/>
           <w:lang w:val="ru-RU"/>
+          <w14:textFill>
+            <w14:solidFill>
+              <w14:schemeClr w14:val="tx1"/>
+            </w14:solidFill>
+          </w14:textFill>
         </w:rPr>
         <w:t>В</w:t>
       </w:r>
@@ -1047,6 +1062,11 @@
           <w:szCs w:val="28"/>
           <w:u w:val="none"/>
           <w:lang w:val="uk-UA"/>
+          <w14:textFill>
+            <w14:solidFill>
+              <w14:schemeClr w14:val="tx1"/>
+            </w14:solidFill>
+          </w14:textFill>
         </w:rPr>
         <w:t>аріант 15</w:t>
       </w:r>
@@ -1068,6 +1088,11 @@
           <w:szCs w:val="28"/>
           <w:u w:val="none"/>
           <w:lang w:val="uk-UA"/>
+          <w14:textFill>
+            <w14:solidFill>
+              <w14:schemeClr w14:val="tx1"/>
+            </w14:solidFill>
+          </w14:textFill>
         </w:rPr>
       </w:pPr>
     </w:p>
@@ -1090,6 +1115,11 @@
           <w:szCs w:val="30"/>
           <w:u w:val="none"/>
           <w:lang w:val="en-US"/>
+          <w14:textFill>
+            <w14:solidFill>
+              <w14:schemeClr w14:val="tx1"/>
+            </w14:solidFill>
+          </w14:textFill>
         </w:rPr>
       </w:pPr>
       <w:r>
@@ -1104,6 +1134,11 @@
           <w:szCs w:val="30"/>
           <w:u w:val="none"/>
           <w:lang w:val="uk-UA"/>
+          <w14:textFill>
+            <w14:solidFill>
+              <w14:schemeClr w14:val="tx1"/>
+            </w14:solidFill>
+          </w14:textFill>
         </w:rPr>
         <w:t>Умова задачі</w:t>
       </w:r>
@@ -1119,6 +1154,11 @@
           <w:szCs w:val="30"/>
           <w:u w:val="none"/>
           <w:lang w:val="en-US"/>
+          <w14:textFill>
+            <w14:solidFill>
+              <w14:schemeClr w14:val="tx1"/>
+            </w14:solidFill>
+          </w14:textFill>
         </w:rPr>
         <w:t>:</w:t>
       </w:r>
@@ -1326,25 +1366,67 @@
           <w:szCs w:val="28"/>
           <w:lang w:val="en-US"/>
         </w:rPr>
-        <w:t xml:space="preserve">Ln(1+x) </w:t>
-      </w:r>
-      <w:r>
-        <w:rPr>
-          <w:rFonts w:hint="default" w:eastAsia="SimSun" w:cs="Times New Roman"/>
-          <w:sz w:val="28"/>
-          <w:szCs w:val="28"/>
-          <w:lang w:val="uk-UA"/>
-        </w:rPr>
-        <w:t xml:space="preserve">із заданою точністю </w:t>
-      </w:r>
-      <w:r>
-        <w:rPr>
-          <w:rFonts w:hint="default" w:eastAsia="SimSun" w:cs="Times New Roman"/>
-          <w:sz w:val="28"/>
-          <w:szCs w:val="28"/>
-          <w:lang w:val="en-US"/>
-        </w:rPr>
-        <w:t xml:space="preserve">e. </w:t>
+        <w:t>Ln(1+</w:t>
+      </w:r>
+      <w:r>
+        <w:rPr>
+          <w:rFonts w:hint="default" w:eastAsia="SimSun" w:cs="Times New Roman"/>
+          <w:b/>
+          <w:bCs/>
+          <w:sz w:val="28"/>
+          <w:szCs w:val="28"/>
+          <w:lang w:val="en-US"/>
+        </w:rPr>
+        <w:t>x</w:t>
+      </w:r>
+      <w:r>
+        <w:rPr>
+          <w:rFonts w:hint="default" w:eastAsia="SimSun" w:cs="Times New Roman"/>
+          <w:sz w:val="28"/>
+          <w:szCs w:val="28"/>
+          <w:lang w:val="en-US"/>
+        </w:rPr>
+        <w:t xml:space="preserve">) </w:t>
+      </w:r>
+      <w:r>
+        <w:rPr>
+          <w:rFonts w:hint="default" w:eastAsia="SimSun" w:cs="Times New Roman"/>
+          <w:sz w:val="28"/>
+          <w:szCs w:val="28"/>
+          <w:lang w:val="uk-UA"/>
+        </w:rPr>
+        <w:t>із заданою точністю</w:t>
+      </w:r>
+      <w:r>
+        <w:rPr>
+          <w:rFonts w:hint="default" w:eastAsia="SimSun" w:cs="Times New Roman"/>
+          <w:b/>
+          <w:bCs/>
+          <w:sz w:val="28"/>
+          <w:szCs w:val="28"/>
+          <w:lang w:val="uk-UA"/>
+        </w:rPr>
+        <w:t xml:space="preserve"> </w:t>
+      </w:r>
+      <w:r>
+        <w:rPr>
+          <w:rFonts w:hint="default" w:eastAsia="SimSun" w:cs="Times New Roman"/>
+          <w:b/>
+          <w:bCs/>
+          <w:sz w:val="28"/>
+          <w:szCs w:val="28"/>
+          <w:lang w:val="en-US"/>
+        </w:rPr>
+        <w:t>e</w:t>
+      </w:r>
+      <w:r>
+        <w:rPr>
+          <w:rFonts w:hint="default" w:eastAsia="SimSun" w:cs="Times New Roman"/>
+          <w:sz w:val="28"/>
+          <w:szCs w:val="28"/>
+          <w:lang w:val="en-US"/>
+        </w:rPr>
+        <w:t xml:space="preserve">. </w:t>
       </w:r>
       <w:r>
         <w:rPr>
@@ -1384,7 +1466,7 @@
           <w:szCs w:val="28"/>
           <w:lang w:val="en-US"/>
         </w:rPr>
-        <w:t>Ln.</w:t>
+        <w:t>ln.</w:t>
       </w:r>
     </w:p>
     <w:p>
@@ -1492,11 +1574,22 @@
       <w:r>
         <w:rPr>
           <w:rFonts w:hint="default" w:eastAsia="SimSun" w:cs="Times New Roman"/>
-          <w:sz w:val="28"/>
-          <w:szCs w:val="28"/>
-          <w:lang w:val="en-US"/>
-        </w:rPr>
-        <w:t xml:space="preserve">x+1) ( </w:t>
+          <w:b/>
+          <w:bCs/>
+          <w:sz w:val="28"/>
+          <w:szCs w:val="28"/>
+          <w:lang w:val="en-US"/>
+        </w:rPr>
+        <w:t>x</w:t>
+      </w:r>
+      <w:r>
+        <w:rPr>
+          <w:rFonts w:hint="default" w:eastAsia="SimSun" w:cs="Times New Roman"/>
+          <w:sz w:val="28"/>
+          <w:szCs w:val="28"/>
+          <w:lang w:val="en-US"/>
+        </w:rPr>
+        <w:t>+1) (</w:t>
       </w:r>
       <w:r>
         <w:rPr>
@@ -1525,7 +1618,18 @@
           <w:szCs w:val="28"/>
           <w:lang w:val="en-US"/>
         </w:rPr>
-        <w:t>Ln</w:t>
+        <w:t>l</w:t>
+      </w:r>
+      <w:r>
+        <w:rPr>
+          <w:rFonts w:hint="default" w:eastAsia="SimSun" w:cs="Times New Roman"/>
+          <w:b/>
+          <w:bCs/>
+          <w:sz w:val="28"/>
+          <w:szCs w:val="28"/>
+          <w:lang w:val="en-US"/>
+        </w:rPr>
+        <w:t>n</w:t>
       </w:r>
       <w:r>
         <w:rPr>
@@ -3358,13 +3462,13 @@
       <w:r>
         <w:rPr>
           <w:rFonts w:hint="default" w:eastAsia="SimSun" w:cs="Times New Roman"/>
-          <w:b w:val="0"/>
-          <w:bCs w:val="0"/>
-          <w:sz w:val="28"/>
-          <w:szCs w:val="28"/>
-          <w:lang w:val="en-US"/>
-        </w:rPr>
-        <w:t>Ln(x+1).</w:t>
+          <w:b/>
+          <w:bCs/>
+          <w:sz w:val="28"/>
+          <w:szCs w:val="28"/>
+          <w:lang w:val="en-US"/>
+        </w:rPr>
+        <w:t>lnPrevious.</w:t>
       </w:r>
     </w:p>
     <w:p>
@@ -3448,18 +3552,40 @@
           <w:szCs w:val="28"/>
           <w:lang w:val="ru-RU"/>
         </w:rPr>
-        <w:t xml:space="preserve">обчислення другогонаближеного значення </w:t>
-      </w:r>
-      <w:r>
-        <w:rPr>
-          <w:rFonts w:hint="default" w:eastAsia="SimSun" w:cs="Times New Roman"/>
-          <w:b w:val="0"/>
-          <w:bCs w:val="0"/>
-          <w:sz w:val="28"/>
-          <w:szCs w:val="28"/>
-          <w:lang w:val="en-US"/>
-        </w:rPr>
-        <w:t>Ln(x+1).</w:t>
+        <w:t>обчислення другогонаближеного значення</w:t>
+      </w:r>
+      <w:r>
+        <w:rPr>
+          <w:rFonts w:hint="default" w:eastAsia="SimSun" w:cs="Times New Roman"/>
+          <w:b w:val="0"/>
+          <w:bCs w:val="0"/>
+          <w:sz w:val="28"/>
+          <w:szCs w:val="28"/>
+          <w:lang w:val="en-US"/>
+        </w:rPr>
+        <w:t xml:space="preserve"> </w:t>
+      </w:r>
+      <w:r>
+        <w:rPr>
+          <w:rFonts w:hint="default" w:eastAsia="SimSun" w:cs="Times New Roman"/>
+          <w:b/>
+          <w:bCs/>
+          <w:sz w:val="28"/>
+          <w:szCs w:val="28"/>
+          <w:lang w:val="en-US"/>
+        </w:rPr>
+        <w:t>ln</w:t>
+      </w:r>
+      <w:r>
+        <w:rPr>
+          <w:rFonts w:hint="default" w:eastAsia="SimSun" w:cs="Times New Roman"/>
+          <w:b w:val="0"/>
+          <w:bCs w:val="0"/>
+          <w:sz w:val="28"/>
+          <w:szCs w:val="28"/>
+          <w:lang w:val="en-US"/>
+        </w:rPr>
+        <w:t>.</w:t>
       </w:r>
     </w:p>
     <w:p>
@@ -3521,18 +3647,40 @@
           <w:szCs w:val="28"/>
           <w:lang w:val="ru-RU"/>
         </w:rPr>
-        <w:t xml:space="preserve">знаходження значення </w:t>
-      </w:r>
-      <w:r>
-        <w:rPr>
-          <w:rFonts w:hint="default" w:eastAsia="SimSun" w:cs="Times New Roman"/>
-          <w:b w:val="0"/>
-          <w:bCs w:val="0"/>
-          <w:sz w:val="28"/>
-          <w:szCs w:val="28"/>
-          <w:lang w:val="en-US"/>
-        </w:rPr>
-        <w:t xml:space="preserve">Ln(x+1) </w:t>
+        <w:t>знаходження значення</w:t>
+      </w:r>
+      <w:r>
+        <w:rPr>
+          <w:rFonts w:hint="default" w:eastAsia="SimSun" w:cs="Times New Roman"/>
+          <w:b/>
+          <w:bCs/>
+          <w:sz w:val="28"/>
+          <w:szCs w:val="28"/>
+          <w:lang w:val="ru-RU"/>
+        </w:rPr>
+        <w:t xml:space="preserve"> </w:t>
+      </w:r>
+      <w:r>
+        <w:rPr>
+          <w:rFonts w:hint="default" w:eastAsia="SimSun" w:cs="Times New Roman"/>
+          <w:b/>
+          <w:bCs/>
+          <w:sz w:val="28"/>
+          <w:szCs w:val="28"/>
+          <w:lang w:val="en-US"/>
+        </w:rPr>
+        <w:t>ln</w:t>
+      </w:r>
+      <w:r>
+        <w:rPr>
+          <w:rFonts w:hint="default" w:eastAsia="SimSun" w:cs="Times New Roman"/>
+          <w:b w:val="0"/>
+          <w:bCs w:val="0"/>
+          <w:sz w:val="28"/>
+          <w:szCs w:val="28"/>
+          <w:lang w:val="en-US"/>
+        </w:rPr>
+        <w:t xml:space="preserve"> </w:t>
       </w:r>
       <w:r>
         <w:rPr>
@@ -3888,7 +4036,7 @@
           <w:u w:val="single"/>
           <w:lang w:val="en-US"/>
         </w:rPr>
-        <w:t>ln</w:t>
+        <w:t>lnPrevious</w:t>
       </w:r>
     </w:p>
     <w:p>
@@ -3951,7 +4099,7 @@
           <w:u w:val="none"/>
           <w:lang w:val="en-US"/>
         </w:rPr>
-        <w:t>lnPrevious</w:t>
+        <w:t>ln</w:t>
       </w:r>
     </w:p>
     <w:p>
@@ -4443,6 +4591,55 @@
           <w:tab w:val="left" w:pos="1237"/>
         </w:tabs>
         <w:spacing w:before="1"/>
+        <w:ind w:right="0" w:firstLine="281" w:firstLineChars="100"/>
+        <w:jc w:val="both"/>
+        <w:rPr>
+          <w:rFonts w:hint="default" w:eastAsia="SimSun"/>
+          <w:b w:val="0"/>
+          <w:bCs w:val="0"/>
+          <w:i w:val="0"/>
+          <w:iCs w:val="0"/>
+          <w:sz w:val="28"/>
+          <w:szCs w:val="28"/>
+          <w:u w:val="none"/>
+          <w:lang w:val="en-US"/>
+        </w:rPr>
+      </w:pPr>
+      <w:r>
+        <w:rPr>
+          <w:rFonts w:hint="default" w:eastAsia="SimSun"/>
+          <w:b/>
+          <w:bCs/>
+          <w:i w:val="0"/>
+          <w:iCs w:val="0"/>
+          <w:sz w:val="28"/>
+          <w:szCs w:val="28"/>
+          <w:u w:val="none"/>
+          <w:lang w:val="en-US"/>
+        </w:rPr>
+        <w:t>n</w:t>
+      </w:r>
+      <w:r>
+        <w:rPr>
+          <w:rFonts w:hint="default" w:eastAsia="SimSun"/>
+          <w:b w:val="0"/>
+          <w:bCs w:val="0"/>
+          <w:i w:val="0"/>
+          <w:iCs w:val="0"/>
+          <w:sz w:val="28"/>
+          <w:szCs w:val="28"/>
+          <w:u w:val="none"/>
+          <w:lang w:val="en-US"/>
+        </w:rPr>
+        <w:t>++</w:t>
+      </w:r>
+    </w:p>
+    <w:p>
+      <w:pPr>
+        <w:tabs>
+          <w:tab w:val="left" w:pos="1237"/>
+        </w:tabs>
+        <w:spacing w:before="1"/>
         <w:ind w:right="0" w:firstLine="280" w:firstLineChars="100"/>
         <w:jc w:val="both"/>
         <w:rPr>
@@ -4453,23 +4650,51 @@
           <w:iCs w:val="0"/>
           <w:sz w:val="28"/>
           <w:szCs w:val="28"/>
-          <w:u w:val="none"/>
-          <w:lang w:val="en-US"/>
-        </w:rPr>
-      </w:pPr>
-      <w:r>
-        <w:rPr>
-          <w:rFonts w:hint="default" w:eastAsia="SimSun"/>
-          <w:b w:val="0"/>
-          <w:bCs w:val="0"/>
-          <w:i w:val="0"/>
-          <w:iCs w:val="0"/>
-          <w:sz w:val="28"/>
-          <w:szCs w:val="28"/>
-          <w:u w:val="none"/>
-          <w:lang w:val="en-US"/>
-        </w:rPr>
-        <w:t>n++</w:t>
+          <w:u w:val="single"/>
+          <w:lang w:val="en-US"/>
+        </w:rPr>
+      </w:pPr>
+      <w:r>
+        <w:rPr>
+          <w:rFonts w:hint="default" w:eastAsia="SimSun" w:cs="Times New Roman"/>
+          <w:b w:val="0"/>
+          <w:bCs w:val="0"/>
+          <w:i w:val="0"/>
+          <w:iCs w:val="0"/>
+          <w:sz w:val="28"/>
+          <w:szCs w:val="28"/>
+          <w:u w:val="single"/>
+          <w:lang w:val="ru-RU"/>
+        </w:rPr>
+        <w:t>обчислення значення</w:t>
+      </w:r>
+      <w:r>
+        <w:rPr>
+          <w:rFonts w:hint="default" w:eastAsia="SimSun" w:cs="Times New Roman"/>
+          <w:b/>
+          <w:bCs/>
+          <w:i w:val="0"/>
+          <w:iCs w:val="0"/>
+          <w:sz w:val="28"/>
+          <w:szCs w:val="28"/>
+          <w:u w:val="single"/>
+          <w:lang w:val="ru-RU"/>
+        </w:rPr>
+        <w:t xml:space="preserve"> </w:t>
+      </w:r>
+      <w:r>
+        <w:rPr>
+          <w:rFonts w:hint="default" w:eastAsia="SimSun" w:cs="Times New Roman"/>
+          <w:b/>
+          <w:bCs/>
+          <w:i w:val="0"/>
+          <w:iCs w:val="0"/>
+          <w:sz w:val="28"/>
+          <w:szCs w:val="28"/>
+          <w:u w:val="single"/>
+          <w:lang w:val="en-US"/>
+        </w:rPr>
+        <w:t>ln</w:t>
       </w:r>
     </w:p>
     <w:p>
@@ -4481,9 +4706,773 @@
         <w:ind w:right="0" w:firstLine="280" w:firstLineChars="100"/>
         <w:jc w:val="both"/>
         <w:rPr>
+          <w:rFonts w:hint="default" w:eastAsia="SimSun" w:cs="Times New Roman"/>
+          <w:b/>
+          <w:bCs/>
+          <w:i w:val="0"/>
+          <w:iCs w:val="0"/>
+          <w:sz w:val="28"/>
+          <w:szCs w:val="28"/>
+          <w:u w:val="none"/>
+          <w:lang w:val="en-US"/>
+        </w:rPr>
+      </w:pPr>
+      <w:r>
+        <w:rPr>
+          <w:rFonts w:hint="default" w:eastAsia="SimSun" w:cs="Times New Roman"/>
+          <w:b w:val="0"/>
+          <w:bCs w:val="0"/>
+          <w:i w:val="0"/>
+          <w:iCs w:val="0"/>
+          <w:sz w:val="28"/>
+          <w:szCs w:val="28"/>
+          <w:u w:val="none"/>
+          <w:lang w:val="ru-RU"/>
+        </w:rPr>
+        <w:t xml:space="preserve">знаходження </w:t>
+      </w:r>
+      <w:r>
+        <w:rPr>
+          <w:rFonts w:hint="default" w:eastAsia="SimSun" w:cs="Times New Roman"/>
+          <w:b w:val="0"/>
+          <w:bCs w:val="0"/>
+          <w:i w:val="0"/>
+          <w:iCs w:val="0"/>
+          <w:sz w:val="28"/>
+          <w:szCs w:val="28"/>
+          <w:u w:val="none"/>
+          <w:lang w:val="uk-UA"/>
+        </w:rPr>
+        <w:t xml:space="preserve">значення </w:t>
+      </w:r>
+      <w:r>
+        <w:rPr>
+          <w:rFonts w:hint="default" w:eastAsia="SimSun" w:cs="Times New Roman"/>
+          <w:b/>
+          <w:bCs/>
+          <w:i w:val="0"/>
+          <w:iCs w:val="0"/>
+          <w:sz w:val="28"/>
+          <w:szCs w:val="28"/>
+          <w:u w:val="none"/>
+          <w:lang w:val="en-US"/>
+        </w:rPr>
+        <w:t>ln</w:t>
+      </w:r>
+      <w:r>
+        <w:rPr>
+          <w:rFonts w:hint="default" w:eastAsia="SimSun" w:cs="Times New Roman"/>
+          <w:b w:val="0"/>
+          <w:bCs w:val="0"/>
+          <w:i w:val="0"/>
+          <w:iCs w:val="0"/>
+          <w:sz w:val="28"/>
+          <w:szCs w:val="28"/>
+          <w:u w:val="none"/>
+          <w:lang w:val="en-US"/>
+        </w:rPr>
+        <w:t xml:space="preserve"> </w:t>
+      </w:r>
+      <w:r>
+        <w:rPr>
+          <w:rFonts w:hint="default" w:eastAsia="SimSun" w:cs="Times New Roman"/>
+          <w:b w:val="0"/>
+          <w:bCs w:val="0"/>
+          <w:i w:val="0"/>
+          <w:iCs w:val="0"/>
+          <w:sz w:val="28"/>
+          <w:szCs w:val="28"/>
+          <w:u w:val="none"/>
+          <w:lang w:val="ru-RU"/>
+        </w:rPr>
+        <w:t>з точ</w:t>
+      </w:r>
+      <w:r>
+        <w:rPr>
+          <w:rFonts w:hint="default" w:eastAsia="SimSun" w:cs="Times New Roman"/>
+          <w:b w:val="0"/>
+          <w:bCs w:val="0"/>
+          <w:i w:val="0"/>
+          <w:iCs w:val="0"/>
+          <w:sz w:val="28"/>
+          <w:szCs w:val="28"/>
+          <w:u w:val="none"/>
+          <w:lang w:val="uk-UA"/>
+        </w:rPr>
+        <w:t xml:space="preserve">ністю </w:t>
+      </w:r>
+      <w:r>
+        <w:rPr>
+          <w:rFonts w:hint="default" w:eastAsia="SimSun" w:cs="Times New Roman"/>
+          <w:b/>
+          <w:bCs/>
+          <w:i w:val="0"/>
+          <w:iCs w:val="0"/>
+          <w:sz w:val="28"/>
+          <w:szCs w:val="28"/>
+          <w:u w:val="none"/>
+          <w:lang w:val="en-US"/>
+        </w:rPr>
+        <w:t>e</w:t>
+      </w:r>
+    </w:p>
+    <w:p>
+      <w:pPr>
+        <w:tabs>
+          <w:tab w:val="left" w:pos="1237"/>
+        </w:tabs>
+        <w:spacing w:before="1"/>
+        <w:ind w:right="0"/>
+        <w:jc w:val="both"/>
+        <w:rPr>
+          <w:rFonts w:hint="default" w:eastAsia="SimSun" w:cs="Times New Roman"/>
+          <w:b/>
+          <w:bCs/>
+          <w:i w:val="0"/>
+          <w:iCs w:val="0"/>
+          <w:sz w:val="28"/>
+          <w:szCs w:val="28"/>
+          <w:lang w:val="uk-UA"/>
+        </w:rPr>
+      </w:pPr>
+      <w:r>
+        <w:rPr>
+          <w:rFonts w:hint="default" w:eastAsia="SimSun" w:cs="Times New Roman"/>
+          <w:b/>
+          <w:bCs/>
+          <w:i w:val="0"/>
+          <w:iCs w:val="0"/>
+          <w:sz w:val="28"/>
+          <w:szCs w:val="28"/>
+          <w:lang w:val="ru-RU"/>
+        </w:rPr>
+        <w:t>к</w:t>
+      </w:r>
+      <w:r>
+        <w:rPr>
+          <w:rFonts w:hint="default" w:eastAsia="SimSun" w:cs="Times New Roman"/>
+          <w:b/>
+          <w:bCs/>
+          <w:i w:val="0"/>
+          <w:iCs w:val="0"/>
+          <w:sz w:val="28"/>
+          <w:szCs w:val="28"/>
+          <w:lang w:val="uk-UA"/>
+        </w:rPr>
+        <w:t>інець</w:t>
+      </w:r>
+    </w:p>
+    <w:p>
+      <w:pPr>
+        <w:tabs>
+          <w:tab w:val="left" w:pos="1237"/>
+        </w:tabs>
+        <w:spacing w:before="1"/>
+        <w:ind w:right="0"/>
+        <w:jc w:val="both"/>
+        <w:rPr>
+          <w:rFonts w:hint="default" w:eastAsia="SimSun" w:cs="Times New Roman"/>
+          <w:b w:val="0"/>
+          <w:bCs w:val="0"/>
+          <w:i w:val="0"/>
+          <w:iCs w:val="0"/>
+          <w:sz w:val="28"/>
+          <w:szCs w:val="28"/>
+          <w:lang w:val="ru-RU"/>
+        </w:rPr>
+      </w:pPr>
+    </w:p>
+    <w:p>
+      <w:pPr>
+        <w:tabs>
+          <w:tab w:val="left" w:pos="1237"/>
+        </w:tabs>
+        <w:spacing w:before="1"/>
+        <w:ind w:right="0"/>
+        <w:jc w:val="both"/>
+        <w:rPr>
+          <w:rFonts w:hint="default" w:eastAsia="SimSun" w:cs="Times New Roman"/>
+          <w:b w:val="0"/>
+          <w:bCs w:val="0"/>
+          <w:i w:val="0"/>
+          <w:iCs w:val="0"/>
+          <w:sz w:val="28"/>
+          <w:szCs w:val="28"/>
+          <w:lang w:val="uk-UA"/>
+        </w:rPr>
+      </w:pPr>
+      <w:r>
+        <w:rPr>
+          <w:rFonts w:hint="default" w:eastAsia="SimSun" w:cs="Times New Roman"/>
+          <w:b w:val="0"/>
+          <w:bCs w:val="0"/>
+          <w:i w:val="0"/>
+          <w:iCs w:val="0"/>
+          <w:sz w:val="28"/>
+          <w:szCs w:val="28"/>
+          <w:lang w:val="uk-UA"/>
+        </w:rPr>
+        <w:t>Крок 3.</w:t>
+      </w:r>
+    </w:p>
+    <w:p>
+      <w:pPr>
+        <w:tabs>
+          <w:tab w:val="left" w:pos="1237"/>
+        </w:tabs>
+        <w:spacing w:before="1"/>
+        <w:ind w:right="0"/>
+        <w:jc w:val="both"/>
+        <w:rPr>
+          <w:rFonts w:hint="default" w:eastAsia="SimSun" w:cs="Times New Roman"/>
+          <w:b w:val="0"/>
+          <w:bCs w:val="0"/>
+          <w:i w:val="0"/>
+          <w:iCs w:val="0"/>
+          <w:sz w:val="28"/>
+          <w:szCs w:val="28"/>
+          <w:lang w:val="uk-UA"/>
+        </w:rPr>
+      </w:pPr>
+    </w:p>
+    <w:p>
+      <w:pPr>
+        <w:tabs>
+          <w:tab w:val="left" w:pos="1237"/>
+        </w:tabs>
+        <w:spacing w:before="1"/>
+        <w:ind w:right="0"/>
+        <w:jc w:val="both"/>
+        <w:rPr>
+          <w:rFonts w:hint="default" w:eastAsia="SimSun" w:cs="Times New Roman"/>
+          <w:b/>
+          <w:bCs/>
+          <w:i w:val="0"/>
+          <w:iCs w:val="0"/>
+          <w:sz w:val="28"/>
+          <w:szCs w:val="28"/>
+          <w:lang w:val="ru-RU"/>
+        </w:rPr>
+      </w:pPr>
+      <w:r>
+        <w:rPr>
+          <w:rFonts w:hint="default" w:eastAsia="SimSun" w:cs="Times New Roman"/>
+          <w:b/>
+          <w:bCs/>
+          <w:i w:val="0"/>
+          <w:iCs w:val="0"/>
+          <w:sz w:val="28"/>
+          <w:szCs w:val="28"/>
+          <w:lang w:val="ru-RU"/>
+        </w:rPr>
+        <w:t>початок</w:t>
+      </w:r>
+    </w:p>
+    <w:p>
+      <w:pPr>
+        <w:tabs>
+          <w:tab w:val="left" w:pos="1237"/>
+        </w:tabs>
+        <w:spacing w:before="1"/>
+        <w:ind w:right="0" w:firstLine="280"/>
+        <w:jc w:val="both"/>
+        <w:rPr>
+          <w:rFonts w:hint="default" w:eastAsia="SimSun" w:cs="Times New Roman"/>
+          <w:b/>
+          <w:bCs/>
+          <w:i w:val="0"/>
+          <w:iCs w:val="0"/>
+          <w:sz w:val="28"/>
+          <w:szCs w:val="28"/>
+          <w:lang w:val="en-US"/>
+        </w:rPr>
+      </w:pPr>
+      <w:r>
+        <w:rPr>
+          <w:rFonts w:hint="default" w:eastAsia="SimSun" w:cs="Times New Roman"/>
+          <w:b w:val="0"/>
+          <w:bCs w:val="0"/>
+          <w:i w:val="0"/>
+          <w:iCs w:val="0"/>
+          <w:sz w:val="28"/>
+          <w:szCs w:val="28"/>
+          <w:lang w:val="ru-RU"/>
+        </w:rPr>
+        <w:t>введення</w:t>
+      </w:r>
+      <w:r>
+        <w:rPr>
+          <w:rFonts w:hint="default" w:eastAsia="SimSun" w:cs="Times New Roman"/>
+          <w:b/>
+          <w:bCs/>
+          <w:i w:val="0"/>
+          <w:iCs w:val="0"/>
+          <w:sz w:val="28"/>
+          <w:szCs w:val="28"/>
+          <w:lang w:val="ru-RU"/>
+        </w:rPr>
+        <w:t xml:space="preserve"> </w:t>
+      </w:r>
+      <w:r>
+        <w:rPr>
+          <w:rFonts w:hint="default" w:eastAsia="SimSun" w:cs="Times New Roman"/>
+          <w:b/>
+          <w:bCs/>
+          <w:i w:val="0"/>
+          <w:iCs w:val="0"/>
+          <w:sz w:val="28"/>
+          <w:szCs w:val="28"/>
+          <w:lang w:val="en-US"/>
+        </w:rPr>
+        <w:t>x,e,n</w:t>
+      </w:r>
+    </w:p>
+    <w:p>
+      <w:pPr>
+        <w:tabs>
+          <w:tab w:val="left" w:pos="1237"/>
+        </w:tabs>
+        <w:spacing w:before="1"/>
+        <w:ind w:right="0" w:firstLine="281" w:firstLineChars="100"/>
+        <w:jc w:val="both"/>
+        <w:rPr>
           <w:rFonts w:hint="default" w:eastAsia="SimSun"/>
           <w:b w:val="0"/>
           <w:bCs w:val="0"/>
+          <w:i w:val="0"/>
+          <w:iCs w:val="0"/>
+          <w:sz w:val="28"/>
+          <w:szCs w:val="28"/>
+          <w:u w:val="none"/>
+          <w:lang w:val="en-US"/>
+        </w:rPr>
+      </w:pPr>
+      <w:r>
+        <w:rPr>
+          <w:rFonts w:hint="default" w:eastAsia="SimSun" w:cs="Times New Roman"/>
+          <w:b/>
+          <w:bCs/>
+          <w:i w:val="0"/>
+          <w:iCs w:val="0"/>
+          <w:sz w:val="28"/>
+          <w:szCs w:val="28"/>
+          <w:u w:val="none"/>
+          <w:lang w:val="en-US"/>
+        </w:rPr>
+        <w:t xml:space="preserve">lnPrevious </w:t>
+      </w:r>
+      <w:r>
+        <w:rPr>
+          <w:rFonts w:hint="default" w:eastAsia="SimSun" w:cs="Times New Roman"/>
+          <w:b w:val="0"/>
+          <w:bCs w:val="0"/>
+          <w:i w:val="0"/>
+          <w:iCs w:val="0"/>
+          <w:sz w:val="28"/>
+          <w:szCs w:val="28"/>
+          <w:u w:val="none"/>
+          <w:lang w:val="en-US"/>
+        </w:rPr>
+        <w:t xml:space="preserve">= </w:t>
+      </w:r>
+      <w:r>
+        <w:rPr>
+          <w:rFonts w:hint="default" w:eastAsia="SimSun"/>
+          <w:b w:val="0"/>
+          <w:bCs w:val="0"/>
+          <w:i w:val="0"/>
+          <w:iCs w:val="0"/>
+          <w:sz w:val="28"/>
+          <w:szCs w:val="28"/>
+          <w:u w:val="none"/>
+          <w:lang w:val="en-US"/>
+        </w:rPr>
+        <w:t>pow(-1,(</w:t>
+      </w:r>
+      <w:r>
+        <w:rPr>
+          <w:rFonts w:hint="default" w:eastAsia="SimSun"/>
+          <w:b/>
+          <w:bCs/>
+          <w:i w:val="0"/>
+          <w:iCs w:val="0"/>
+          <w:sz w:val="28"/>
+          <w:szCs w:val="28"/>
+          <w:u w:val="none"/>
+          <w:lang w:val="en-US"/>
+        </w:rPr>
+        <w:t>n</w:t>
+      </w:r>
+      <w:r>
+        <w:rPr>
+          <w:rFonts w:hint="default" w:eastAsia="SimSun"/>
+          <w:b w:val="0"/>
+          <w:bCs w:val="0"/>
+          <w:i w:val="0"/>
+          <w:iCs w:val="0"/>
+          <w:sz w:val="28"/>
+          <w:szCs w:val="28"/>
+          <w:u w:val="none"/>
+          <w:lang w:val="en-US"/>
+        </w:rPr>
+        <w:t>-1)) * float(pow(</w:t>
+      </w:r>
+      <w:r>
+        <w:rPr>
+          <w:rFonts w:hint="default" w:eastAsia="SimSun"/>
+          <w:b/>
+          <w:bCs/>
+          <w:i w:val="0"/>
+          <w:iCs w:val="0"/>
+          <w:sz w:val="28"/>
+          <w:szCs w:val="28"/>
+          <w:u w:val="none"/>
+          <w:lang w:val="en-US"/>
+        </w:rPr>
+        <w:t>x</w:t>
+      </w:r>
+      <w:r>
+        <w:rPr>
+          <w:rFonts w:hint="default" w:eastAsia="SimSun"/>
+          <w:b w:val="0"/>
+          <w:bCs w:val="0"/>
+          <w:i w:val="0"/>
+          <w:iCs w:val="0"/>
+          <w:sz w:val="28"/>
+          <w:szCs w:val="28"/>
+          <w:u w:val="none"/>
+          <w:lang w:val="en-US"/>
+        </w:rPr>
+        <w:t>,</w:t>
+      </w:r>
+      <w:r>
+        <w:rPr>
+          <w:rFonts w:hint="default" w:eastAsia="SimSun"/>
+          <w:b/>
+          <w:bCs/>
+          <w:i w:val="0"/>
+          <w:iCs w:val="0"/>
+          <w:sz w:val="28"/>
+          <w:szCs w:val="28"/>
+          <w:u w:val="none"/>
+          <w:lang w:val="en-US"/>
+        </w:rPr>
+        <w:t>n</w:t>
+      </w:r>
+      <w:r>
+        <w:rPr>
+          <w:rFonts w:hint="default" w:eastAsia="SimSun"/>
+          <w:b w:val="0"/>
+          <w:bCs w:val="0"/>
+          <w:i w:val="0"/>
+          <w:iCs w:val="0"/>
+          <w:sz w:val="28"/>
+          <w:szCs w:val="28"/>
+          <w:u w:val="none"/>
+          <w:lang w:val="en-US"/>
+        </w:rPr>
+        <w:t>))/</w:t>
+      </w:r>
+      <w:r>
+        <w:rPr>
+          <w:rFonts w:hint="default" w:eastAsia="SimSun"/>
+          <w:b/>
+          <w:bCs/>
+          <w:i w:val="0"/>
+          <w:iCs w:val="0"/>
+          <w:sz w:val="28"/>
+          <w:szCs w:val="28"/>
+          <w:u w:val="none"/>
+          <w:lang w:val="en-US"/>
+        </w:rPr>
+        <w:t>n</w:t>
+      </w:r>
+    </w:p>
+    <w:p>
+      <w:pPr>
+        <w:tabs>
+          <w:tab w:val="left" w:pos="1237"/>
+        </w:tabs>
+        <w:spacing w:before="1"/>
+        <w:ind w:right="0" w:firstLine="281" w:firstLineChars="100"/>
+        <w:jc w:val="both"/>
+        <w:rPr>
+          <w:rFonts w:hint="default" w:eastAsia="SimSun"/>
+          <w:b w:val="0"/>
+          <w:bCs w:val="0"/>
+          <w:i w:val="0"/>
+          <w:iCs w:val="0"/>
+          <w:sz w:val="28"/>
+          <w:szCs w:val="28"/>
+          <w:u w:val="none"/>
+          <w:lang w:val="en-US"/>
+        </w:rPr>
+      </w:pPr>
+      <w:r>
+        <w:rPr>
+          <w:rFonts w:hint="default" w:eastAsia="SimSun"/>
+          <w:b/>
+          <w:bCs/>
+          <w:i w:val="0"/>
+          <w:iCs w:val="0"/>
+          <w:sz w:val="28"/>
+          <w:szCs w:val="28"/>
+          <w:u w:val="none"/>
+          <w:lang w:val="en-US"/>
+        </w:rPr>
+        <w:t>n</w:t>
+      </w:r>
+      <w:r>
+        <w:rPr>
+          <w:rFonts w:hint="default" w:eastAsia="SimSun"/>
+          <w:b w:val="0"/>
+          <w:bCs w:val="0"/>
+          <w:i w:val="0"/>
+          <w:iCs w:val="0"/>
+          <w:sz w:val="28"/>
+          <w:szCs w:val="28"/>
+          <w:u w:val="none"/>
+          <w:lang w:val="en-US"/>
+        </w:rPr>
+        <w:t>++</w:t>
+      </w:r>
+    </w:p>
+    <w:p>
+      <w:pPr>
+        <w:tabs>
+          <w:tab w:val="left" w:pos="1237"/>
+        </w:tabs>
+        <w:spacing w:before="1"/>
+        <w:ind w:right="0" w:firstLine="281" w:firstLineChars="100"/>
+        <w:jc w:val="both"/>
+        <w:rPr>
+          <w:rFonts w:hint="default" w:eastAsia="SimSun"/>
+          <w:b/>
+          <w:bCs/>
+          <w:i w:val="0"/>
+          <w:iCs w:val="0"/>
+          <w:sz w:val="28"/>
+          <w:szCs w:val="28"/>
+          <w:u w:val="none"/>
+          <w:lang w:val="en-US"/>
+        </w:rPr>
+      </w:pPr>
+      <w:r>
+        <w:rPr>
+          <w:rFonts w:hint="default" w:eastAsia="SimSun"/>
+          <w:b/>
+          <w:bCs/>
+          <w:i w:val="0"/>
+          <w:iCs w:val="0"/>
+          <w:sz w:val="28"/>
+          <w:szCs w:val="28"/>
+          <w:u w:val="none"/>
+          <w:lang w:val="en-US"/>
+        </w:rPr>
+        <w:t>ln</w:t>
+      </w:r>
+      <w:r>
+        <w:rPr>
+          <w:rFonts w:hint="default" w:eastAsia="SimSun"/>
+          <w:b w:val="0"/>
+          <w:bCs w:val="0"/>
+          <w:i w:val="0"/>
+          <w:iCs w:val="0"/>
+          <w:sz w:val="28"/>
+          <w:szCs w:val="28"/>
+          <w:u w:val="none"/>
+          <w:lang w:val="en-US"/>
+        </w:rPr>
+        <w:t xml:space="preserve"> = </w:t>
+      </w:r>
+      <w:r>
+        <w:rPr>
+          <w:rFonts w:hint="default" w:eastAsia="SimSun"/>
+          <w:b/>
+          <w:bCs/>
+          <w:i w:val="0"/>
+          <w:iCs w:val="0"/>
+          <w:sz w:val="28"/>
+          <w:szCs w:val="28"/>
+          <w:u w:val="none"/>
+          <w:lang w:val="en-US"/>
+        </w:rPr>
+        <w:t xml:space="preserve">lnPrevious </w:t>
+      </w:r>
+      <w:r>
+        <w:rPr>
+          <w:rFonts w:hint="default" w:eastAsia="SimSun"/>
+          <w:b w:val="0"/>
+          <w:bCs w:val="0"/>
+          <w:i w:val="0"/>
+          <w:iCs w:val="0"/>
+          <w:sz w:val="28"/>
+          <w:szCs w:val="28"/>
+          <w:u w:val="none"/>
+          <w:lang w:val="en-US"/>
+        </w:rPr>
+        <w:t>+ pow(-1,(</w:t>
+      </w:r>
+      <w:r>
+        <w:rPr>
+          <w:rFonts w:hint="default" w:eastAsia="SimSun"/>
+          <w:b/>
+          <w:bCs/>
+          <w:i w:val="0"/>
+          <w:iCs w:val="0"/>
+          <w:sz w:val="28"/>
+          <w:szCs w:val="28"/>
+          <w:u w:val="none"/>
+          <w:lang w:val="en-US"/>
+        </w:rPr>
+        <w:t>n</w:t>
+      </w:r>
+      <w:r>
+        <w:rPr>
+          <w:rFonts w:hint="default" w:eastAsia="SimSun"/>
+          <w:b w:val="0"/>
+          <w:bCs w:val="0"/>
+          <w:i w:val="0"/>
+          <w:iCs w:val="0"/>
+          <w:sz w:val="28"/>
+          <w:szCs w:val="28"/>
+          <w:u w:val="none"/>
+          <w:lang w:val="en-US"/>
+        </w:rPr>
+        <w:t>-1)) * float(pow(</w:t>
+      </w:r>
+      <w:r>
+        <w:rPr>
+          <w:rFonts w:hint="default" w:eastAsia="SimSun"/>
+          <w:b/>
+          <w:bCs/>
+          <w:i w:val="0"/>
+          <w:iCs w:val="0"/>
+          <w:sz w:val="28"/>
+          <w:szCs w:val="28"/>
+          <w:u w:val="none"/>
+          <w:lang w:val="en-US"/>
+        </w:rPr>
+        <w:t>x</w:t>
+      </w:r>
+      <w:r>
+        <w:rPr>
+          <w:rFonts w:hint="default" w:eastAsia="SimSun"/>
+          <w:b w:val="0"/>
+          <w:bCs w:val="0"/>
+          <w:i w:val="0"/>
+          <w:iCs w:val="0"/>
+          <w:sz w:val="28"/>
+          <w:szCs w:val="28"/>
+          <w:u w:val="none"/>
+          <w:lang w:val="en-US"/>
+        </w:rPr>
+        <w:t>,</w:t>
+      </w:r>
+      <w:r>
+        <w:rPr>
+          <w:rFonts w:hint="default" w:eastAsia="SimSun"/>
+          <w:b/>
+          <w:bCs/>
+          <w:i w:val="0"/>
+          <w:iCs w:val="0"/>
+          <w:sz w:val="28"/>
+          <w:szCs w:val="28"/>
+          <w:u w:val="none"/>
+          <w:lang w:val="en-US"/>
+        </w:rPr>
+        <w:t>n</w:t>
+      </w:r>
+      <w:r>
+        <w:rPr>
+          <w:rFonts w:hint="default" w:eastAsia="SimSun"/>
+          <w:b w:val="0"/>
+          <w:bCs w:val="0"/>
+          <w:i w:val="0"/>
+          <w:iCs w:val="0"/>
+          <w:sz w:val="28"/>
+          <w:szCs w:val="28"/>
+          <w:u w:val="none"/>
+          <w:lang w:val="en-US"/>
+        </w:rPr>
+        <w:t>))/</w:t>
+      </w:r>
+      <w:r>
+        <w:rPr>
+          <w:rFonts w:hint="default" w:eastAsia="SimSun"/>
+          <w:b/>
+          <w:bCs/>
+          <w:i w:val="0"/>
+          <w:iCs w:val="0"/>
+          <w:sz w:val="28"/>
+          <w:szCs w:val="28"/>
+          <w:u w:val="none"/>
+          <w:lang w:val="en-US"/>
+        </w:rPr>
+        <w:t>n</w:t>
+      </w:r>
+    </w:p>
+    <w:p>
+      <w:pPr>
+        <w:tabs>
+          <w:tab w:val="left" w:pos="1237"/>
+        </w:tabs>
+        <w:spacing w:before="1"/>
+        <w:ind w:right="0" w:firstLine="281" w:firstLineChars="100"/>
+        <w:jc w:val="both"/>
+        <w:rPr>
+          <w:rFonts w:hint="default" w:eastAsia="SimSun"/>
+          <w:b w:val="0"/>
+          <w:bCs w:val="0"/>
+          <w:i w:val="0"/>
+          <w:iCs w:val="0"/>
+          <w:sz w:val="28"/>
+          <w:szCs w:val="28"/>
+          <w:u w:val="none"/>
+          <w:lang w:val="en-US"/>
+        </w:rPr>
+      </w:pPr>
+      <w:r>
+        <w:rPr>
+          <w:rFonts w:hint="default" w:eastAsia="SimSun"/>
+          <w:b/>
+          <w:bCs/>
+          <w:i w:val="0"/>
+          <w:iCs w:val="0"/>
+          <w:sz w:val="28"/>
+          <w:szCs w:val="28"/>
+          <w:u w:val="none"/>
+          <w:lang w:val="en-US"/>
+        </w:rPr>
+        <w:t>n</w:t>
+      </w:r>
+      <w:r>
+        <w:rPr>
+          <w:rFonts w:hint="default" w:eastAsia="SimSun"/>
+          <w:b w:val="0"/>
+          <w:bCs w:val="0"/>
+          <w:i w:val="0"/>
+          <w:iCs w:val="0"/>
+          <w:sz w:val="28"/>
+          <w:szCs w:val="28"/>
+          <w:u w:val="none"/>
+          <w:lang w:val="en-US"/>
+        </w:rPr>
+        <w:t>++</w:t>
+      </w:r>
+    </w:p>
+    <w:p>
+      <w:pPr>
+        <w:tabs>
+          <w:tab w:val="left" w:pos="1237"/>
+        </w:tabs>
+        <w:spacing w:before="1"/>
+        <w:ind w:right="0" w:firstLine="280" w:firstLineChars="100"/>
+        <w:jc w:val="both"/>
+        <w:rPr>
+          <w:rFonts w:hint="default" w:eastAsia="SimSun" w:cs="Times New Roman"/>
+          <w:b/>
+          <w:bCs/>
           <w:i w:val="0"/>
           <w:iCs w:val="0"/>
           <w:sz w:val="28"/>
@@ -4504,13 +5493,55 @@
           <w:u w:val="single"/>
           <w:lang w:val="ru-RU"/>
         </w:rPr>
-        <w:t>обчислення значення</w:t>
-      </w:r>
-      <w:r>
-        <w:rPr>
-          <w:rFonts w:hint="default" w:eastAsia="SimSun" w:cs="Times New Roman"/>
-          <w:b/>
-          <w:bCs/>
+        <w:t xml:space="preserve">знаходження </w:t>
+      </w:r>
+      <w:r>
+        <w:rPr>
+          <w:rFonts w:hint="default" w:eastAsia="SimSun" w:cs="Times New Roman"/>
+          <w:b w:val="0"/>
+          <w:bCs w:val="0"/>
+          <w:i w:val="0"/>
+          <w:iCs w:val="0"/>
+          <w:sz w:val="28"/>
+          <w:szCs w:val="28"/>
+          <w:u w:val="single"/>
+          <w:lang w:val="uk-UA"/>
+        </w:rPr>
+        <w:t>значення</w:t>
+      </w:r>
+      <w:r>
+        <w:rPr>
+          <w:rFonts w:hint="default" w:eastAsia="SimSun" w:cs="Times New Roman"/>
+          <w:b/>
+          <w:bCs/>
+          <w:i w:val="0"/>
+          <w:iCs w:val="0"/>
+          <w:sz w:val="28"/>
+          <w:szCs w:val="28"/>
+          <w:u w:val="single"/>
+          <w:lang w:val="uk-UA"/>
+        </w:rPr>
+        <w:t xml:space="preserve"> </w:t>
+      </w:r>
+      <w:r>
+        <w:rPr>
+          <w:rFonts w:hint="default" w:eastAsia="SimSun" w:cs="Times New Roman"/>
+          <w:b/>
+          <w:bCs/>
+          <w:i w:val="0"/>
+          <w:iCs w:val="0"/>
+          <w:sz w:val="28"/>
+          <w:szCs w:val="28"/>
+          <w:u w:val="single"/>
+          <w:lang w:val="en-US"/>
+        </w:rPr>
+        <w:t xml:space="preserve">ln </w:t>
+      </w:r>
+      <w:r>
+        <w:rPr>
+          <w:rFonts w:hint="default" w:eastAsia="SimSun" w:cs="Times New Roman"/>
+          <w:b w:val="0"/>
+          <w:bCs w:val="0"/>
           <w:i w:val="0"/>
           <w:iCs w:val="0"/>
           <w:sz w:val="28"/>
@@ -4518,6 +5549,34 @@
           <w:u w:val="single"/>
           <w:lang w:val="ru-RU"/>
         </w:rPr>
+        <w:t>з точ</w:t>
+      </w:r>
+      <w:r>
+        <w:rPr>
+          <w:rFonts w:hint="default" w:eastAsia="SimSun" w:cs="Times New Roman"/>
+          <w:b w:val="0"/>
+          <w:bCs w:val="0"/>
+          <w:i w:val="0"/>
+          <w:iCs w:val="0"/>
+          <w:sz w:val="28"/>
+          <w:szCs w:val="28"/>
+          <w:u w:val="single"/>
+          <w:lang w:val="uk-UA"/>
+        </w:rPr>
+        <w:t>ністю</w:t>
+      </w:r>
+      <w:r>
+        <w:rPr>
+          <w:rFonts w:hint="default" w:eastAsia="SimSun" w:cs="Times New Roman"/>
+          <w:b/>
+          <w:bCs/>
+          <w:i w:val="0"/>
+          <w:iCs w:val="0"/>
+          <w:sz w:val="28"/>
+          <w:szCs w:val="28"/>
+          <w:u w:val="single"/>
+          <w:lang w:val="uk-UA"/>
+        </w:rPr>
         <w:t xml:space="preserve"> </w:t>
       </w:r>
       <w:r>
@@ -4530,125 +5589,6 @@
           <w:sz w:val="28"/>
           <w:szCs w:val="28"/>
           <w:u w:val="single"/>
-          <w:lang w:val="en-US"/>
-        </w:rPr>
-        <w:t>lnPrevious</w:t>
-      </w:r>
-    </w:p>
-    <w:p>
-      <w:pPr>
-        <w:tabs>
-          <w:tab w:val="left" w:pos="1237"/>
-        </w:tabs>
-        <w:spacing w:before="1"/>
-        <w:ind w:right="0" w:firstLine="280" w:firstLineChars="100"/>
-        <w:jc w:val="both"/>
-        <w:rPr>
-          <w:rFonts w:hint="default" w:eastAsia="SimSun" w:cs="Times New Roman"/>
-          <w:b/>
-          <w:bCs/>
-          <w:i w:val="0"/>
-          <w:iCs w:val="0"/>
-          <w:sz w:val="28"/>
-          <w:szCs w:val="28"/>
-          <w:u w:val="none"/>
-          <w:lang w:val="en-US"/>
-        </w:rPr>
-      </w:pPr>
-      <w:r>
-        <w:rPr>
-          <w:rFonts w:hint="default" w:eastAsia="SimSun" w:cs="Times New Roman"/>
-          <w:b w:val="0"/>
-          <w:bCs w:val="0"/>
-          <w:i w:val="0"/>
-          <w:iCs w:val="0"/>
-          <w:sz w:val="28"/>
-          <w:szCs w:val="28"/>
-          <w:u w:val="none"/>
-          <w:lang w:val="ru-RU"/>
-        </w:rPr>
-        <w:t xml:space="preserve">знаходження </w:t>
-      </w:r>
-      <w:r>
-        <w:rPr>
-          <w:rFonts w:hint="default" w:eastAsia="SimSun" w:cs="Times New Roman"/>
-          <w:b w:val="0"/>
-          <w:bCs w:val="0"/>
-          <w:i w:val="0"/>
-          <w:iCs w:val="0"/>
-          <w:sz w:val="28"/>
-          <w:szCs w:val="28"/>
-          <w:u w:val="none"/>
-          <w:lang w:val="uk-UA"/>
-        </w:rPr>
-        <w:t xml:space="preserve">значення </w:t>
-      </w:r>
-      <w:r>
-        <w:rPr>
-          <w:rFonts w:hint="default" w:eastAsia="SimSun" w:cs="Times New Roman"/>
-          <w:b/>
-          <w:bCs/>
-          <w:i w:val="0"/>
-          <w:iCs w:val="0"/>
-          <w:sz w:val="28"/>
-          <w:szCs w:val="28"/>
-          <w:u w:val="none"/>
-          <w:lang w:val="en-US"/>
-        </w:rPr>
-        <w:t>ln</w:t>
-      </w:r>
-      <w:r>
-        <w:rPr>
-          <w:rFonts w:hint="default" w:eastAsia="SimSun" w:cs="Times New Roman"/>
-          <w:b w:val="0"/>
-          <w:bCs w:val="0"/>
-          <w:i w:val="0"/>
-          <w:iCs w:val="0"/>
-          <w:sz w:val="28"/>
-          <w:szCs w:val="28"/>
-          <w:u w:val="none"/>
-          <w:lang w:val="en-US"/>
-        </w:rPr>
-        <w:t xml:space="preserve"> </w:t>
-      </w:r>
-      <w:r>
-        <w:rPr>
-          <w:rFonts w:hint="default" w:eastAsia="SimSun" w:cs="Times New Roman"/>
-          <w:b w:val="0"/>
-          <w:bCs w:val="0"/>
-          <w:i w:val="0"/>
-          <w:iCs w:val="0"/>
-          <w:sz w:val="28"/>
-          <w:szCs w:val="28"/>
-          <w:u w:val="none"/>
-          <w:lang w:val="ru-RU"/>
-        </w:rPr>
-        <w:t>з точ</w:t>
-      </w:r>
-      <w:r>
-        <w:rPr>
-          <w:rFonts w:hint="default" w:eastAsia="SimSun" w:cs="Times New Roman"/>
-          <w:b w:val="0"/>
-          <w:bCs w:val="0"/>
-          <w:i w:val="0"/>
-          <w:iCs w:val="0"/>
-          <w:sz w:val="28"/>
-          <w:szCs w:val="28"/>
-          <w:u w:val="none"/>
-          <w:lang w:val="uk-UA"/>
-        </w:rPr>
-        <w:t xml:space="preserve">ністю </w:t>
-      </w:r>
-      <w:r>
-        <w:rPr>
-          <w:rFonts w:hint="default" w:eastAsia="SimSun" w:cs="Times New Roman"/>
-          <w:b/>
-          <w:bCs/>
-          <w:i w:val="0"/>
-          <w:iCs w:val="0"/>
-          <w:sz w:val="28"/>
-          <w:szCs w:val="28"/>
-          <w:u w:val="none"/>
           <w:lang w:val="en-US"/>
         </w:rPr>
         <w:t>e</w:t>
@@ -4716,7 +5656,7 @@
           <w:iCs w:val="0"/>
           <w:sz w:val="28"/>
           <w:szCs w:val="28"/>
-          <w:lang w:val="ru-RU"/>
+          <w:lang w:val="uk-UA"/>
         </w:rPr>
       </w:pPr>
     </w:p>
@@ -4739,19 +5679,6 @@
           <w:lang w:val="uk-UA"/>
         </w:rPr>
       </w:pPr>
-      <w:r>
-        <w:rPr>
-          <w:rFonts w:hint="default" w:eastAsia="SimSun" w:cs="Times New Roman"/>
-          <w:b w:val="0"/>
-          <w:bCs w:val="0"/>
-          <w:i w:val="0"/>
-          <w:iCs w:val="0"/>
-          <w:sz w:val="28"/>
-          <w:szCs w:val="28"/>
-          <w:lang w:val="uk-UA"/>
-        </w:rPr>
-        <w:t>Крок 3.</w:t>
-      </w:r>
     </w:p>
     <w:p>
       <w:pPr>
@@ -4783,6 +5710,159 @@
         <w:jc w:val="both"/>
         <w:rPr>
           <w:rFonts w:hint="default" w:eastAsia="SimSun" w:cs="Times New Roman"/>
+          <w:b w:val="0"/>
+          <w:bCs w:val="0"/>
+          <w:i w:val="0"/>
+          <w:iCs w:val="0"/>
+          <w:sz w:val="28"/>
+          <w:szCs w:val="28"/>
+          <w:lang w:val="uk-UA"/>
+        </w:rPr>
+      </w:pPr>
+    </w:p>
+    <w:p>
+      <w:pPr>
+        <w:tabs>
+          <w:tab w:val="left" w:pos="1237"/>
+        </w:tabs>
+        <w:spacing w:before="1"/>
+        <w:ind w:right="0"/>
+        <w:jc w:val="both"/>
+        <w:rPr>
+          <w:rFonts w:hint="default" w:eastAsia="SimSun" w:cs="Times New Roman"/>
+          <w:b w:val="0"/>
+          <w:bCs w:val="0"/>
+          <w:i w:val="0"/>
+          <w:iCs w:val="0"/>
+          <w:sz w:val="28"/>
+          <w:szCs w:val="28"/>
+          <w:lang w:val="uk-UA"/>
+        </w:rPr>
+      </w:pPr>
+    </w:p>
+    <w:p>
+      <w:pPr>
+        <w:tabs>
+          <w:tab w:val="left" w:pos="1237"/>
+        </w:tabs>
+        <w:spacing w:before="1"/>
+        <w:ind w:right="0"/>
+        <w:jc w:val="both"/>
+        <w:rPr>
+          <w:rFonts w:hint="default" w:eastAsia="SimSun" w:cs="Times New Roman"/>
+          <w:b w:val="0"/>
+          <w:bCs w:val="0"/>
+          <w:i w:val="0"/>
+          <w:iCs w:val="0"/>
+          <w:sz w:val="28"/>
+          <w:szCs w:val="28"/>
+          <w:lang w:val="uk-UA"/>
+        </w:rPr>
+      </w:pPr>
+    </w:p>
+    <w:p>
+      <w:pPr>
+        <w:tabs>
+          <w:tab w:val="left" w:pos="1237"/>
+        </w:tabs>
+        <w:spacing w:before="1"/>
+        <w:ind w:right="0"/>
+        <w:jc w:val="both"/>
+        <w:rPr>
+          <w:rFonts w:hint="default" w:eastAsia="SimSun" w:cs="Times New Roman"/>
+          <w:b w:val="0"/>
+          <w:bCs w:val="0"/>
+          <w:i w:val="0"/>
+          <w:iCs w:val="0"/>
+          <w:sz w:val="28"/>
+          <w:szCs w:val="28"/>
+          <w:lang w:val="uk-UA"/>
+        </w:rPr>
+      </w:pPr>
+    </w:p>
+    <w:p>
+      <w:pPr>
+        <w:tabs>
+          <w:tab w:val="left" w:pos="1237"/>
+        </w:tabs>
+        <w:spacing w:before="1"/>
+        <w:ind w:right="0"/>
+        <w:jc w:val="both"/>
+        <w:rPr>
+          <w:rFonts w:hint="default" w:eastAsia="SimSun" w:cs="Times New Roman"/>
+          <w:b w:val="0"/>
+          <w:bCs w:val="0"/>
+          <w:i w:val="0"/>
+          <w:iCs w:val="0"/>
+          <w:sz w:val="28"/>
+          <w:szCs w:val="28"/>
+          <w:lang w:val="uk-UA"/>
+        </w:rPr>
+      </w:pPr>
+    </w:p>
+    <w:p>
+      <w:pPr>
+        <w:tabs>
+          <w:tab w:val="left" w:pos="1237"/>
+        </w:tabs>
+        <w:spacing w:before="1"/>
+        <w:ind w:right="0"/>
+        <w:jc w:val="both"/>
+        <w:rPr>
+          <w:rFonts w:hint="default" w:eastAsia="SimSun" w:cs="Times New Roman"/>
+          <w:b w:val="0"/>
+          <w:bCs w:val="0"/>
+          <w:i w:val="0"/>
+          <w:iCs w:val="0"/>
+          <w:sz w:val="28"/>
+          <w:szCs w:val="28"/>
+          <w:lang w:val="ru-RU"/>
+        </w:rPr>
+      </w:pPr>
+      <w:r>
+        <w:rPr>
+          <w:rFonts w:hint="default" w:eastAsia="SimSun" w:cs="Times New Roman"/>
+          <w:b w:val="0"/>
+          <w:bCs w:val="0"/>
+          <w:i w:val="0"/>
+          <w:iCs w:val="0"/>
+          <w:sz w:val="28"/>
+          <w:szCs w:val="28"/>
+          <w:lang w:val="ru-RU"/>
+        </w:rPr>
+        <w:t>Крок 4.</w:t>
+      </w:r>
+    </w:p>
+    <w:p>
+      <w:pPr>
+        <w:tabs>
+          <w:tab w:val="left" w:pos="1237"/>
+        </w:tabs>
+        <w:spacing w:before="1"/>
+        <w:ind w:right="0"/>
+        <w:jc w:val="both"/>
+        <w:rPr>
+          <w:rFonts w:hint="default" w:eastAsia="SimSun" w:cs="Times New Roman"/>
+          <w:b w:val="0"/>
+          <w:bCs w:val="0"/>
+          <w:i w:val="0"/>
+          <w:iCs w:val="0"/>
+          <w:sz w:val="28"/>
+          <w:szCs w:val="28"/>
+          <w:lang w:val="ru-RU"/>
+        </w:rPr>
+      </w:pPr>
+    </w:p>
+    <w:p>
+      <w:pPr>
+        <w:tabs>
+          <w:tab w:val="left" w:pos="1237"/>
+        </w:tabs>
+        <w:spacing w:before="1"/>
+        <w:ind w:right="0"/>
+        <w:jc w:val="both"/>
+        <w:rPr>
+          <w:rFonts w:hint="default" w:eastAsia="SimSun" w:cs="Times New Roman"/>
           <w:b/>
           <w:bCs/>
           <w:i w:val="0"/>
@@ -5081,145 +6161,12 @@
           <w:tab w:val="left" w:pos="1237"/>
         </w:tabs>
         <w:spacing w:before="1"/>
-        <w:ind w:right="0" w:firstLine="280" w:firstLineChars="100"/>
-        <w:jc w:val="both"/>
-        <w:rPr>
-          <w:rFonts w:hint="default" w:eastAsia="SimSun"/>
-          <w:b/>
-          <w:bCs/>
-          <w:i w:val="0"/>
-          <w:iCs w:val="0"/>
-          <w:sz w:val="28"/>
-          <w:szCs w:val="28"/>
-          <w:u w:val="none"/>
-          <w:lang w:val="en-US"/>
-        </w:rPr>
-      </w:pPr>
-      <w:r>
-        <w:rPr>
-          <w:rFonts w:hint="default" w:eastAsia="SimSun"/>
-          <w:b w:val="0"/>
-          <w:bCs w:val="0"/>
-          <w:i w:val="0"/>
-          <w:iCs w:val="0"/>
-          <w:sz w:val="28"/>
-          <w:szCs w:val="28"/>
-          <w:u w:val="none"/>
-          <w:lang w:val="en-US"/>
-        </w:rPr>
-        <w:t>ln = lnPrevious + pow(-1,(</w:t>
-      </w:r>
-      <w:r>
-        <w:rPr>
-          <w:rFonts w:hint="default" w:eastAsia="SimSun"/>
-          <w:b/>
-          <w:bCs/>
-          <w:i w:val="0"/>
-          <w:iCs w:val="0"/>
-          <w:sz w:val="28"/>
-          <w:szCs w:val="28"/>
-          <w:u w:val="none"/>
-          <w:lang w:val="en-US"/>
-        </w:rPr>
-        <w:t>n</w:t>
-      </w:r>
-      <w:r>
-        <w:rPr>
-          <w:rFonts w:hint="default" w:eastAsia="SimSun"/>
-          <w:b w:val="0"/>
-          <w:bCs w:val="0"/>
-          <w:i w:val="0"/>
-          <w:iCs w:val="0"/>
-          <w:sz w:val="28"/>
-          <w:szCs w:val="28"/>
-          <w:u w:val="none"/>
-          <w:lang w:val="en-US"/>
-        </w:rPr>
-        <w:t>-1)) * float(pow(</w:t>
-      </w:r>
-      <w:r>
-        <w:rPr>
-          <w:rFonts w:hint="default" w:eastAsia="SimSun"/>
-          <w:b/>
-          <w:bCs/>
-          <w:i w:val="0"/>
-          <w:iCs w:val="0"/>
-          <w:sz w:val="28"/>
-          <w:szCs w:val="28"/>
-          <w:u w:val="none"/>
-          <w:lang w:val="en-US"/>
-        </w:rPr>
-        <w:t>x</w:t>
-      </w:r>
-      <w:r>
-        <w:rPr>
-          <w:rFonts w:hint="default" w:eastAsia="SimSun"/>
-          <w:b w:val="0"/>
-          <w:bCs w:val="0"/>
-          <w:i w:val="0"/>
-          <w:iCs w:val="0"/>
-          <w:sz w:val="28"/>
-          <w:szCs w:val="28"/>
-          <w:u w:val="none"/>
-          <w:lang w:val="en-US"/>
-        </w:rPr>
-        <w:t>,</w:t>
-      </w:r>
-      <w:r>
-        <w:rPr>
-          <w:rFonts w:hint="default" w:eastAsia="SimSun"/>
-          <w:b/>
-          <w:bCs/>
-          <w:i w:val="0"/>
-          <w:iCs w:val="0"/>
-          <w:sz w:val="28"/>
-          <w:szCs w:val="28"/>
-          <w:u w:val="none"/>
-          <w:lang w:val="en-US"/>
-        </w:rPr>
-        <w:t>n</w:t>
-      </w:r>
-      <w:r>
-        <w:rPr>
-          <w:rFonts w:hint="default" w:eastAsia="SimSun"/>
-          <w:b w:val="0"/>
-          <w:bCs w:val="0"/>
-          <w:i w:val="0"/>
-          <w:iCs w:val="0"/>
-          <w:sz w:val="28"/>
-          <w:szCs w:val="28"/>
-          <w:u w:val="none"/>
-          <w:lang w:val="en-US"/>
-        </w:rPr>
-        <w:t>))/</w:t>
-      </w:r>
-      <w:r>
-        <w:rPr>
-          <w:rFonts w:hint="default" w:eastAsia="SimSun"/>
-          <w:b/>
-          <w:bCs/>
-          <w:i w:val="0"/>
-          <w:iCs w:val="0"/>
-          <w:sz w:val="28"/>
-          <w:szCs w:val="28"/>
-          <w:u w:val="none"/>
-          <w:lang w:val="en-US"/>
-        </w:rPr>
-        <w:t>n</w:t>
-      </w:r>
-    </w:p>
-    <w:p>
-      <w:pPr>
-        <w:tabs>
-          <w:tab w:val="left" w:pos="1237"/>
-        </w:tabs>
-        <w:spacing w:before="1"/>
         <w:ind w:right="0" w:firstLine="281" w:firstLineChars="100"/>
         <w:jc w:val="both"/>
         <w:rPr>
           <w:rFonts w:hint="default" w:eastAsia="SimSun"/>
-          <w:b w:val="0"/>
-          <w:bCs w:val="0"/>
+          <w:b/>
+          <w:bCs/>
           <w:i w:val="0"/>
           <w:iCs w:val="0"/>
           <w:sz w:val="28"/>
@@ -5240,6 +6187,62 @@
           <w:u w:val="none"/>
           <w:lang w:val="en-US"/>
         </w:rPr>
+        <w:t xml:space="preserve">ln </w:t>
+      </w:r>
+      <w:r>
+        <w:rPr>
+          <w:rFonts w:hint="default" w:eastAsia="SimSun"/>
+          <w:b w:val="0"/>
+          <w:bCs w:val="0"/>
+          <w:i w:val="0"/>
+          <w:iCs w:val="0"/>
+          <w:sz w:val="28"/>
+          <w:szCs w:val="28"/>
+          <w:u w:val="none"/>
+          <w:lang w:val="en-US"/>
+        </w:rPr>
+        <w:t xml:space="preserve">= </w:t>
+      </w:r>
+      <w:r>
+        <w:rPr>
+          <w:rFonts w:hint="default" w:eastAsia="SimSun"/>
+          <w:b/>
+          <w:bCs/>
+          <w:i w:val="0"/>
+          <w:iCs w:val="0"/>
+          <w:sz w:val="28"/>
+          <w:szCs w:val="28"/>
+          <w:u w:val="none"/>
+          <w:lang w:val="en-US"/>
+        </w:rPr>
+        <w:t xml:space="preserve">lnPrevious </w:t>
+      </w:r>
+      <w:r>
+        <w:rPr>
+          <w:rFonts w:hint="default" w:eastAsia="SimSun"/>
+          <w:b w:val="0"/>
+          <w:bCs w:val="0"/>
+          <w:i w:val="0"/>
+          <w:iCs w:val="0"/>
+          <w:sz w:val="28"/>
+          <w:szCs w:val="28"/>
+          <w:u w:val="none"/>
+          <w:lang w:val="en-US"/>
+        </w:rPr>
+        <w:t>+ pow(-1,(</w:t>
+      </w:r>
+      <w:r>
+        <w:rPr>
+          <w:rFonts w:hint="default" w:eastAsia="SimSun"/>
+          <w:b/>
+          <w:bCs/>
+          <w:i w:val="0"/>
+          <w:iCs w:val="0"/>
+          <w:sz w:val="28"/>
+          <w:szCs w:val="28"/>
+          <w:u w:val="none"/>
+          <w:lang w:val="en-US"/>
+        </w:rPr>
         <w:t>n</w:t>
       </w:r>
       <w:r>
@@ -5254,6 +6257,125 @@
           <w:u w:val="none"/>
           <w:lang w:val="en-US"/>
         </w:rPr>
+        <w:t>-1)) * float(pow(</w:t>
+      </w:r>
+      <w:r>
+        <w:rPr>
+          <w:rFonts w:hint="default" w:eastAsia="SimSun"/>
+          <w:b/>
+          <w:bCs/>
+          <w:i w:val="0"/>
+          <w:iCs w:val="0"/>
+          <w:sz w:val="28"/>
+          <w:szCs w:val="28"/>
+          <w:u w:val="none"/>
+          <w:lang w:val="en-US"/>
+        </w:rPr>
+        <w:t>x</w:t>
+      </w:r>
+      <w:r>
+        <w:rPr>
+          <w:rFonts w:hint="default" w:eastAsia="SimSun"/>
+          <w:b w:val="0"/>
+          <w:bCs w:val="0"/>
+          <w:i w:val="0"/>
+          <w:iCs w:val="0"/>
+          <w:sz w:val="28"/>
+          <w:szCs w:val="28"/>
+          <w:u w:val="none"/>
+          <w:lang w:val="en-US"/>
+        </w:rPr>
+        <w:t>,</w:t>
+      </w:r>
+      <w:r>
+        <w:rPr>
+          <w:rFonts w:hint="default" w:eastAsia="SimSun"/>
+          <w:b/>
+          <w:bCs/>
+          <w:i w:val="0"/>
+          <w:iCs w:val="0"/>
+          <w:sz w:val="28"/>
+          <w:szCs w:val="28"/>
+          <w:u w:val="none"/>
+          <w:lang w:val="en-US"/>
+        </w:rPr>
+        <w:t>n</w:t>
+      </w:r>
+      <w:r>
+        <w:rPr>
+          <w:rFonts w:hint="default" w:eastAsia="SimSun"/>
+          <w:b w:val="0"/>
+          <w:bCs w:val="0"/>
+          <w:i w:val="0"/>
+          <w:iCs w:val="0"/>
+          <w:sz w:val="28"/>
+          <w:szCs w:val="28"/>
+          <w:u w:val="none"/>
+          <w:lang w:val="en-US"/>
+        </w:rPr>
+        <w:t>))/</w:t>
+      </w:r>
+      <w:r>
+        <w:rPr>
+          <w:rFonts w:hint="default" w:eastAsia="SimSun"/>
+          <w:b/>
+          <w:bCs/>
+          <w:i w:val="0"/>
+          <w:iCs w:val="0"/>
+          <w:sz w:val="28"/>
+          <w:szCs w:val="28"/>
+          <w:u w:val="none"/>
+          <w:lang w:val="en-US"/>
+        </w:rPr>
+        <w:t>n</w:t>
+      </w:r>
+    </w:p>
+    <w:p>
+      <w:pPr>
+        <w:tabs>
+          <w:tab w:val="left" w:pos="1237"/>
+        </w:tabs>
+        <w:spacing w:before="1"/>
+        <w:ind w:right="0" w:firstLine="281" w:firstLineChars="100"/>
+        <w:jc w:val="both"/>
+        <w:rPr>
+          <w:rFonts w:hint="default" w:eastAsia="SimSun"/>
+          <w:b w:val="0"/>
+          <w:bCs w:val="0"/>
+          <w:i w:val="0"/>
+          <w:iCs w:val="0"/>
+          <w:sz w:val="28"/>
+          <w:szCs w:val="28"/>
+          <w:u w:val="none"/>
+          <w:lang w:val="en-US"/>
+        </w:rPr>
+      </w:pPr>
+      <w:r>
+        <w:rPr>
+          <w:rFonts w:hint="default" w:eastAsia="SimSun"/>
+          <w:b/>
+          <w:bCs/>
+          <w:i w:val="0"/>
+          <w:iCs w:val="0"/>
+          <w:sz w:val="28"/>
+          <w:szCs w:val="28"/>
+          <w:u w:val="none"/>
+          <w:lang w:val="en-US"/>
+        </w:rPr>
+        <w:t>n</w:t>
+      </w:r>
+      <w:r>
+        <w:rPr>
+          <w:rFonts w:hint="default" w:eastAsia="SimSun"/>
+          <w:b w:val="0"/>
+          <w:bCs w:val="0"/>
+          <w:i w:val="0"/>
+          <w:iCs w:val="0"/>
+          <w:sz w:val="28"/>
+          <w:szCs w:val="28"/>
+          <w:u w:val="none"/>
+          <w:lang w:val="en-US"/>
+        </w:rPr>
         <w:t>++</w:t>
       </w:r>
     </w:p>
@@ -5263,103 +6385,145 @@
           <w:tab w:val="left" w:pos="1237"/>
         </w:tabs>
         <w:spacing w:before="1"/>
-        <w:ind w:right="0" w:firstLine="280" w:firstLineChars="100"/>
+        <w:ind w:right="0" w:firstLine="281" w:firstLineChars="100"/>
         <w:jc w:val="both"/>
         <w:rPr>
-          <w:rFonts w:hint="default" w:eastAsia="SimSun" w:cs="Times New Roman"/>
-          <w:b w:val="0"/>
-          <w:bCs w:val="0"/>
-          <w:i w:val="0"/>
-          <w:iCs w:val="0"/>
-          <w:sz w:val="28"/>
-          <w:szCs w:val="28"/>
-          <w:u w:val="single"/>
-          <w:lang w:val="en-US"/>
-        </w:rPr>
-      </w:pPr>
-      <w:r>
-        <w:rPr>
-          <w:rFonts w:hint="default" w:eastAsia="SimSun" w:cs="Times New Roman"/>
-          <w:b w:val="0"/>
-          <w:bCs w:val="0"/>
-          <w:i w:val="0"/>
-          <w:iCs w:val="0"/>
-          <w:sz w:val="28"/>
-          <w:szCs w:val="28"/>
-          <w:u w:val="single"/>
+          <w:rFonts w:hint="default" w:eastAsia="SimSun"/>
+          <w:b/>
+          <w:bCs/>
+          <w:i w:val="0"/>
+          <w:iCs w:val="0"/>
+          <w:sz w:val="28"/>
+          <w:szCs w:val="28"/>
+          <w:u w:val="none"/>
+          <w:lang w:val="uk-UA"/>
+        </w:rPr>
+      </w:pPr>
+      <w:r>
+        <w:rPr>
+          <w:rFonts w:hint="default" w:eastAsia="SimSun"/>
+          <w:b/>
+          <w:bCs/>
+          <w:i w:val="0"/>
+          <w:iCs w:val="0"/>
+          <w:sz w:val="28"/>
+          <w:szCs w:val="28"/>
+          <w:u w:val="none"/>
+          <w:lang w:val="uk-UA"/>
+        </w:rPr>
+        <w:t>поки</w:t>
+      </w:r>
+      <w:r>
+        <w:rPr>
+          <w:rFonts w:hint="default" w:eastAsia="SimSun"/>
+          <w:b/>
+          <w:bCs/>
+          <w:i w:val="0"/>
+          <w:iCs w:val="0"/>
+          <w:sz w:val="28"/>
+          <w:szCs w:val="28"/>
+          <w:u w:val="none"/>
           <w:lang w:val="ru-RU"/>
         </w:rPr>
-        <w:t xml:space="preserve">знаходження </w:t>
-      </w:r>
-      <w:r>
-        <w:rPr>
-          <w:rFonts w:hint="default" w:eastAsia="SimSun" w:cs="Times New Roman"/>
-          <w:b w:val="0"/>
-          <w:bCs w:val="0"/>
-          <w:i w:val="0"/>
-          <w:iCs w:val="0"/>
-          <w:sz w:val="28"/>
-          <w:szCs w:val="28"/>
-          <w:u w:val="single"/>
-          <w:lang w:val="uk-UA"/>
-        </w:rPr>
-        <w:t xml:space="preserve">значення </w:t>
-      </w:r>
-      <w:r>
-        <w:rPr>
-          <w:rFonts w:hint="default" w:eastAsia="SimSun" w:cs="Times New Roman"/>
-          <w:b w:val="0"/>
-          <w:bCs w:val="0"/>
-          <w:i w:val="0"/>
-          <w:iCs w:val="0"/>
-          <w:sz w:val="28"/>
-          <w:szCs w:val="28"/>
-          <w:u w:val="single"/>
-          <w:lang w:val="en-US"/>
+        <w:t xml:space="preserve"> (</w:t>
+      </w:r>
+      <w:r>
+        <w:rPr>
+          <w:rFonts w:hint="default" w:eastAsia="SimSun"/>
+          <w:b w:val="0"/>
+          <w:bCs w:val="0"/>
+          <w:i w:val="0"/>
+          <w:iCs w:val="0"/>
+          <w:sz w:val="28"/>
+          <w:szCs w:val="28"/>
+          <w:u w:val="none"/>
+          <w:lang w:val="ru-RU"/>
+        </w:rPr>
+        <w:t>abs(</w:t>
+      </w:r>
+      <w:r>
+        <w:rPr>
+          <w:rFonts w:hint="default" w:eastAsia="SimSun"/>
+          <w:b/>
+          <w:bCs/>
+          <w:i w:val="0"/>
+          <w:iCs w:val="0"/>
+          <w:sz w:val="28"/>
+          <w:szCs w:val="28"/>
+          <w:u w:val="none"/>
+          <w:lang w:val="ru-RU"/>
         </w:rPr>
         <w:t xml:space="preserve">ln </w:t>
       </w:r>
       <w:r>
         <w:rPr>
-          <w:rFonts w:hint="default" w:eastAsia="SimSun" w:cs="Times New Roman"/>
-          <w:b w:val="0"/>
-          <w:bCs w:val="0"/>
-          <w:i w:val="0"/>
-          <w:iCs w:val="0"/>
-          <w:sz w:val="28"/>
-          <w:szCs w:val="28"/>
-          <w:u w:val="single"/>
+          <w:rFonts w:hint="default" w:eastAsia="SimSun"/>
+          <w:b w:val="0"/>
+          <w:bCs w:val="0"/>
+          <w:i w:val="0"/>
+          <w:iCs w:val="0"/>
+          <w:sz w:val="28"/>
+          <w:szCs w:val="28"/>
+          <w:u w:val="none"/>
           <w:lang w:val="ru-RU"/>
         </w:rPr>
-        <w:t>з точ</w:t>
-      </w:r>
-      <w:r>
-        <w:rPr>
-          <w:rFonts w:hint="default" w:eastAsia="SimSun" w:cs="Times New Roman"/>
-          <w:b w:val="0"/>
-          <w:bCs w:val="0"/>
-          <w:i w:val="0"/>
-          <w:iCs w:val="0"/>
-          <w:sz w:val="28"/>
-          <w:szCs w:val="28"/>
-          <w:u w:val="single"/>
-          <w:lang w:val="uk-UA"/>
-        </w:rPr>
-        <w:t xml:space="preserve">ністю </w:t>
-      </w:r>
-      <w:r>
-        <w:rPr>
-          <w:rFonts w:hint="default" w:eastAsia="SimSun" w:cs="Times New Roman"/>
-          <w:b w:val="0"/>
-          <w:bCs w:val="0"/>
-          <w:i w:val="0"/>
-          <w:iCs w:val="0"/>
-          <w:sz w:val="28"/>
-          <w:szCs w:val="28"/>
-          <w:u w:val="single"/>
-          <w:lang w:val="en-US"/>
-        </w:rPr>
-        <w:t>e</w:t>
+        <w:t xml:space="preserve">- </w:t>
+      </w:r>
+      <w:r>
+        <w:rPr>
+          <w:rFonts w:hint="default" w:eastAsia="SimSun"/>
+          <w:b/>
+          <w:bCs/>
+          <w:i w:val="0"/>
+          <w:iCs w:val="0"/>
+          <w:sz w:val="28"/>
+          <w:szCs w:val="28"/>
+          <w:u w:val="none"/>
+          <w:lang w:val="ru-RU"/>
+        </w:rPr>
+        <w:t>lnPrevious</w:t>
+      </w:r>
+      <w:r>
+        <w:rPr>
+          <w:rFonts w:hint="default" w:eastAsia="SimSun"/>
+          <w:b w:val="0"/>
+          <w:bCs w:val="0"/>
+          <w:i w:val="0"/>
+          <w:iCs w:val="0"/>
+          <w:sz w:val="28"/>
+          <w:szCs w:val="28"/>
+          <w:u w:val="none"/>
+          <w:lang w:val="ru-RU"/>
+        </w:rPr>
+        <w:t xml:space="preserve">) &gt; </w:t>
+      </w:r>
+      <w:r>
+        <w:rPr>
+          <w:rFonts w:hint="default" w:eastAsia="SimSun"/>
+          <w:b/>
+          <w:bCs/>
+          <w:i w:val="0"/>
+          <w:iCs w:val="0"/>
+          <w:sz w:val="28"/>
+          <w:szCs w:val="28"/>
+          <w:u w:val="none"/>
+          <w:lang w:val="ru-RU"/>
+        </w:rPr>
+        <w:t xml:space="preserve">e) </w:t>
+      </w:r>
+      <w:r>
+        <w:rPr>
+          <w:rFonts w:hint="default" w:eastAsia="SimSun"/>
+          <w:b/>
+          <w:bCs/>
+          <w:i w:val="0"/>
+          <w:iCs w:val="0"/>
+          <w:sz w:val="28"/>
+          <w:szCs w:val="28"/>
+          <w:u w:val="none"/>
+          <w:lang w:val="uk-UA"/>
+        </w:rPr>
+        <w:t xml:space="preserve">повторити </w:t>
       </w:r>
     </w:p>
     <w:p>
@@ -5371,357 +6535,230 @@
         <w:ind w:right="0"/>
         <w:jc w:val="both"/>
         <w:rPr>
-          <w:rFonts w:hint="default" w:eastAsia="SimSun" w:cs="Times New Roman"/>
-          <w:b/>
-          <w:bCs/>
-          <w:i w:val="0"/>
-          <w:iCs w:val="0"/>
-          <w:sz w:val="28"/>
-          <w:szCs w:val="28"/>
-          <w:lang w:val="uk-UA"/>
-        </w:rPr>
-      </w:pPr>
-      <w:r>
-        <w:rPr>
-          <w:rFonts w:hint="default" w:eastAsia="SimSun" w:cs="Times New Roman"/>
-          <w:b/>
-          <w:bCs/>
-          <w:i w:val="0"/>
-          <w:iCs w:val="0"/>
-          <w:sz w:val="28"/>
-          <w:szCs w:val="28"/>
-          <w:lang w:val="ru-RU"/>
-        </w:rPr>
-        <w:t>к</w:t>
-      </w:r>
-      <w:r>
-        <w:rPr>
-          <w:rFonts w:hint="default" w:eastAsia="SimSun" w:cs="Times New Roman"/>
-          <w:b/>
-          <w:bCs/>
-          <w:i w:val="0"/>
-          <w:iCs w:val="0"/>
-          <w:sz w:val="28"/>
-          <w:szCs w:val="28"/>
-          <w:lang w:val="uk-UA"/>
-        </w:rPr>
-        <w:t>інець</w:t>
-      </w:r>
-    </w:p>
-    <w:p>
-      <w:pPr>
-        <w:tabs>
-          <w:tab w:val="left" w:pos="1237"/>
-        </w:tabs>
-        <w:spacing w:before="1"/>
-        <w:ind w:right="0"/>
+          <w:rFonts w:hint="default" w:eastAsia="SimSun"/>
+          <w:b w:val="0"/>
+          <w:bCs w:val="0"/>
+          <w:i w:val="0"/>
+          <w:iCs w:val="0"/>
+          <w:sz w:val="28"/>
+          <w:szCs w:val="28"/>
+          <w:u w:val="none"/>
+          <w:lang w:val="uk-UA"/>
+        </w:rPr>
+      </w:pPr>
+      <w:r>
+        <w:rPr>
+          <w:rFonts w:hint="default" w:eastAsia="SimSun"/>
+          <w:b/>
+          <w:bCs/>
+          <w:i w:val="0"/>
+          <w:iCs w:val="0"/>
+          <w:sz w:val="28"/>
+          <w:szCs w:val="28"/>
+          <w:u w:val="none"/>
+          <w:lang w:val="uk-UA"/>
+        </w:rPr>
+        <w:t xml:space="preserve">        </w:t>
+      </w:r>
+      <w:r>
+        <w:rPr>
+          <w:rFonts w:hint="default" w:eastAsia="SimSun"/>
+          <w:b/>
+          <w:bCs/>
+          <w:i w:val="0"/>
+          <w:iCs w:val="0"/>
+          <w:sz w:val="28"/>
+          <w:szCs w:val="28"/>
+          <w:u w:val="none"/>
+          <w:lang w:val="uk-UA"/>
+        </w:rPr>
+        <w:t xml:space="preserve">lnPrevious </w:t>
+      </w:r>
+      <w:r>
+        <w:rPr>
+          <w:rFonts w:hint="default" w:eastAsia="SimSun"/>
+          <w:b w:val="0"/>
+          <w:bCs w:val="0"/>
+          <w:i w:val="0"/>
+          <w:iCs w:val="0"/>
+          <w:sz w:val="28"/>
+          <w:szCs w:val="28"/>
+          <w:u w:val="none"/>
+          <w:lang w:val="uk-UA"/>
+        </w:rPr>
+        <w:t xml:space="preserve">= </w:t>
+      </w:r>
+      <w:r>
+        <w:rPr>
+          <w:rFonts w:hint="default" w:eastAsia="SimSun"/>
+          <w:b/>
+          <w:bCs/>
+          <w:i w:val="0"/>
+          <w:iCs w:val="0"/>
+          <w:sz w:val="28"/>
+          <w:szCs w:val="28"/>
+          <w:u w:val="none"/>
+          <w:lang w:val="uk-UA"/>
+        </w:rPr>
+        <w:t>ln</w:t>
+      </w:r>
+    </w:p>
+    <w:p>
+      <w:pPr>
+        <w:tabs>
+          <w:tab w:val="left" w:pos="1237"/>
+        </w:tabs>
+        <w:spacing w:before="1"/>
+        <w:ind w:right="0" w:firstLine="562" w:firstLineChars="200"/>
         <w:jc w:val="both"/>
         <w:rPr>
-          <w:rFonts w:hint="default" w:eastAsia="SimSun" w:cs="Times New Roman"/>
-          <w:b w:val="0"/>
-          <w:bCs w:val="0"/>
-          <w:i w:val="0"/>
-          <w:iCs w:val="0"/>
-          <w:sz w:val="28"/>
-          <w:szCs w:val="28"/>
-          <w:lang w:val="uk-UA"/>
-        </w:rPr>
-      </w:pPr>
-    </w:p>
-    <w:p>
-      <w:pPr>
-        <w:tabs>
-          <w:tab w:val="left" w:pos="1237"/>
-        </w:tabs>
-        <w:spacing w:before="1"/>
-        <w:ind w:right="0"/>
+          <w:rFonts w:hint="default" w:eastAsia="SimSun"/>
+          <w:b w:val="0"/>
+          <w:bCs w:val="0"/>
+          <w:i w:val="0"/>
+          <w:iCs w:val="0"/>
+          <w:sz w:val="28"/>
+          <w:szCs w:val="28"/>
+          <w:u w:val="none"/>
+          <w:lang w:val="uk-UA"/>
+        </w:rPr>
+      </w:pPr>
+      <w:r>
+        <w:rPr>
+          <w:rFonts w:hint="default" w:eastAsia="SimSun"/>
+          <w:b/>
+          <w:bCs/>
+          <w:i w:val="0"/>
+          <w:iCs w:val="0"/>
+          <w:sz w:val="28"/>
+          <w:szCs w:val="28"/>
+          <w:u w:val="none"/>
+          <w:lang w:val="uk-UA"/>
+        </w:rPr>
+        <w:t xml:space="preserve">ln </w:t>
+      </w:r>
+      <w:r>
+        <w:rPr>
+          <w:rFonts w:hint="default" w:eastAsia="SimSun"/>
+          <w:b w:val="0"/>
+          <w:bCs w:val="0"/>
+          <w:i w:val="0"/>
+          <w:iCs w:val="0"/>
+          <w:sz w:val="28"/>
+          <w:szCs w:val="28"/>
+          <w:u w:val="none"/>
+          <w:lang w:val="uk-UA"/>
+        </w:rPr>
+        <w:t>+=  pow(-1,(</w:t>
+      </w:r>
+      <w:r>
+        <w:rPr>
+          <w:rFonts w:hint="default" w:eastAsia="SimSun"/>
+          <w:b/>
+          <w:bCs/>
+          <w:i w:val="0"/>
+          <w:iCs w:val="0"/>
+          <w:sz w:val="28"/>
+          <w:szCs w:val="28"/>
+          <w:u w:val="none"/>
+          <w:lang w:val="uk-UA"/>
+        </w:rPr>
+        <w:t>n</w:t>
+      </w:r>
+      <w:r>
+        <w:rPr>
+          <w:rFonts w:hint="default" w:eastAsia="SimSun"/>
+          <w:b w:val="0"/>
+          <w:bCs w:val="0"/>
+          <w:i w:val="0"/>
+          <w:iCs w:val="0"/>
+          <w:sz w:val="28"/>
+          <w:szCs w:val="28"/>
+          <w:u w:val="none"/>
+          <w:lang w:val="uk-UA"/>
+        </w:rPr>
+        <w:t>-1)) * float(pow(</w:t>
+      </w:r>
+      <w:r>
+        <w:rPr>
+          <w:rFonts w:hint="default" w:eastAsia="SimSun"/>
+          <w:b/>
+          <w:bCs/>
+          <w:i w:val="0"/>
+          <w:iCs w:val="0"/>
+          <w:sz w:val="28"/>
+          <w:szCs w:val="28"/>
+          <w:u w:val="none"/>
+          <w:lang w:val="uk-UA"/>
+        </w:rPr>
+        <w:t>x</w:t>
+      </w:r>
+      <w:r>
+        <w:rPr>
+          <w:rFonts w:hint="default" w:eastAsia="SimSun"/>
+          <w:b w:val="0"/>
+          <w:bCs w:val="0"/>
+          <w:i w:val="0"/>
+          <w:iCs w:val="0"/>
+          <w:sz w:val="28"/>
+          <w:szCs w:val="28"/>
+          <w:u w:val="none"/>
+          <w:lang w:val="uk-UA"/>
+        </w:rPr>
+        <w:t>,</w:t>
+      </w:r>
+      <w:r>
+        <w:rPr>
+          <w:rFonts w:hint="default" w:eastAsia="SimSun"/>
+          <w:b/>
+          <w:bCs/>
+          <w:i w:val="0"/>
+          <w:iCs w:val="0"/>
+          <w:sz w:val="28"/>
+          <w:szCs w:val="28"/>
+          <w:u w:val="none"/>
+          <w:lang w:val="uk-UA"/>
+        </w:rPr>
+        <w:t>n</w:t>
+      </w:r>
+      <w:r>
+        <w:rPr>
+          <w:rFonts w:hint="default" w:eastAsia="SimSun"/>
+          <w:b w:val="0"/>
+          <w:bCs w:val="0"/>
+          <w:i w:val="0"/>
+          <w:iCs w:val="0"/>
+          <w:sz w:val="28"/>
+          <w:szCs w:val="28"/>
+          <w:u w:val="none"/>
+          <w:lang w:val="uk-UA"/>
+        </w:rPr>
+        <w:t>))/</w:t>
+      </w:r>
+      <w:r>
+        <w:rPr>
+          <w:rFonts w:hint="default" w:eastAsia="SimSun"/>
+          <w:b/>
+          <w:bCs/>
+          <w:i w:val="0"/>
+          <w:iCs w:val="0"/>
+          <w:sz w:val="28"/>
+          <w:szCs w:val="28"/>
+          <w:u w:val="none"/>
+          <w:lang w:val="uk-UA"/>
+        </w:rPr>
+        <w:t>n</w:t>
+      </w:r>
+    </w:p>
+    <w:p>
+      <w:pPr>
+        <w:tabs>
+          <w:tab w:val="left" w:pos="1237"/>
+        </w:tabs>
+        <w:spacing w:before="1"/>
+        <w:ind w:right="0" w:firstLine="562" w:firstLineChars="200"/>
         <w:jc w:val="both"/>
         <w:rPr>
-          <w:rFonts w:hint="default" w:eastAsia="SimSun" w:cs="Times New Roman"/>
-          <w:b w:val="0"/>
-          <w:bCs w:val="0"/>
-          <w:i w:val="0"/>
-          <w:iCs w:val="0"/>
-          <w:sz w:val="28"/>
-          <w:szCs w:val="28"/>
-          <w:lang w:val="uk-UA"/>
-        </w:rPr>
-      </w:pPr>
-    </w:p>
-    <w:p>
-      <w:pPr>
-        <w:tabs>
-          <w:tab w:val="left" w:pos="1237"/>
-        </w:tabs>
-        <w:spacing w:before="1"/>
-        <w:ind w:right="0"/>
-        <w:jc w:val="both"/>
-        <w:rPr>
-          <w:rFonts w:hint="default" w:eastAsia="SimSun" w:cs="Times New Roman"/>
-          <w:b w:val="0"/>
-          <w:bCs w:val="0"/>
-          <w:i w:val="0"/>
-          <w:iCs w:val="0"/>
-          <w:sz w:val="28"/>
-          <w:szCs w:val="28"/>
-          <w:lang w:val="uk-UA"/>
-        </w:rPr>
-      </w:pPr>
-    </w:p>
-    <w:p>
-      <w:pPr>
-        <w:tabs>
-          <w:tab w:val="left" w:pos="1237"/>
-        </w:tabs>
-        <w:spacing w:before="1"/>
-        <w:ind w:right="0"/>
-        <w:jc w:val="both"/>
-        <w:rPr>
-          <w:rFonts w:hint="default" w:eastAsia="SimSun" w:cs="Times New Roman"/>
-          <w:b w:val="0"/>
-          <w:bCs w:val="0"/>
-          <w:i w:val="0"/>
-          <w:iCs w:val="0"/>
-          <w:sz w:val="28"/>
-          <w:szCs w:val="28"/>
-          <w:lang w:val="uk-UA"/>
-        </w:rPr>
-      </w:pPr>
-    </w:p>
-    <w:p>
-      <w:pPr>
-        <w:tabs>
-          <w:tab w:val="left" w:pos="1237"/>
-        </w:tabs>
-        <w:spacing w:before="1"/>
-        <w:ind w:right="0"/>
-        <w:jc w:val="both"/>
-        <w:rPr>
-          <w:rFonts w:hint="default" w:eastAsia="SimSun" w:cs="Times New Roman"/>
-          <w:b w:val="0"/>
-          <w:bCs w:val="0"/>
-          <w:i w:val="0"/>
-          <w:iCs w:val="0"/>
-          <w:sz w:val="28"/>
-          <w:szCs w:val="28"/>
-          <w:lang w:val="uk-UA"/>
-        </w:rPr>
-      </w:pPr>
-    </w:p>
-    <w:p>
-      <w:pPr>
-        <w:tabs>
-          <w:tab w:val="left" w:pos="1237"/>
-        </w:tabs>
-        <w:spacing w:before="1"/>
-        <w:ind w:right="0"/>
-        <w:jc w:val="both"/>
-        <w:rPr>
-          <w:rFonts w:hint="default" w:eastAsia="SimSun" w:cs="Times New Roman"/>
-          <w:b w:val="0"/>
-          <w:bCs w:val="0"/>
-          <w:i w:val="0"/>
-          <w:iCs w:val="0"/>
-          <w:sz w:val="28"/>
-          <w:szCs w:val="28"/>
-          <w:lang w:val="uk-UA"/>
-        </w:rPr>
-      </w:pPr>
-    </w:p>
-    <w:p>
-      <w:pPr>
-        <w:tabs>
-          <w:tab w:val="left" w:pos="1237"/>
-        </w:tabs>
-        <w:spacing w:before="1"/>
-        <w:ind w:right="0"/>
-        <w:jc w:val="both"/>
-        <w:rPr>
-          <w:rFonts w:hint="default" w:eastAsia="SimSun" w:cs="Times New Roman"/>
-          <w:b w:val="0"/>
-          <w:bCs w:val="0"/>
-          <w:i w:val="0"/>
-          <w:iCs w:val="0"/>
-          <w:sz w:val="28"/>
-          <w:szCs w:val="28"/>
-          <w:lang w:val="uk-UA"/>
-        </w:rPr>
-      </w:pPr>
-    </w:p>
-    <w:p>
-      <w:pPr>
-        <w:tabs>
-          <w:tab w:val="left" w:pos="1237"/>
-        </w:tabs>
-        <w:spacing w:before="1"/>
-        <w:ind w:right="0"/>
-        <w:jc w:val="both"/>
-        <w:rPr>
-          <w:rFonts w:hint="default" w:eastAsia="SimSun" w:cs="Times New Roman"/>
-          <w:b w:val="0"/>
-          <w:bCs w:val="0"/>
-          <w:i w:val="0"/>
-          <w:iCs w:val="0"/>
-          <w:sz w:val="28"/>
-          <w:szCs w:val="28"/>
-          <w:lang w:val="uk-UA"/>
-        </w:rPr>
-      </w:pPr>
-    </w:p>
-    <w:p>
-      <w:pPr>
-        <w:tabs>
-          <w:tab w:val="left" w:pos="1237"/>
-        </w:tabs>
-        <w:spacing w:before="1"/>
-        <w:ind w:right="0"/>
-        <w:jc w:val="both"/>
-        <w:rPr>
-          <w:rFonts w:hint="default" w:eastAsia="SimSun" w:cs="Times New Roman"/>
-          <w:b w:val="0"/>
-          <w:bCs w:val="0"/>
-          <w:i w:val="0"/>
-          <w:iCs w:val="0"/>
-          <w:sz w:val="28"/>
-          <w:szCs w:val="28"/>
-          <w:lang w:val="ru-RU"/>
-        </w:rPr>
-      </w:pPr>
-      <w:r>
-        <w:rPr>
-          <w:rFonts w:hint="default" w:eastAsia="SimSun" w:cs="Times New Roman"/>
-          <w:b w:val="0"/>
-          <w:bCs w:val="0"/>
-          <w:i w:val="0"/>
-          <w:iCs w:val="0"/>
-          <w:sz w:val="28"/>
-          <w:szCs w:val="28"/>
-          <w:lang w:val="ru-RU"/>
-        </w:rPr>
-        <w:t>Крок 4.</w:t>
-      </w:r>
-    </w:p>
-    <w:p>
-      <w:pPr>
-        <w:tabs>
-          <w:tab w:val="left" w:pos="1237"/>
-        </w:tabs>
-        <w:spacing w:before="1"/>
-        <w:ind w:right="0"/>
-        <w:jc w:val="both"/>
-        <w:rPr>
-          <w:rFonts w:hint="default" w:eastAsia="SimSun" w:cs="Times New Roman"/>
-          <w:b w:val="0"/>
-          <w:bCs w:val="0"/>
-          <w:i w:val="0"/>
-          <w:iCs w:val="0"/>
-          <w:sz w:val="28"/>
-          <w:szCs w:val="28"/>
-          <w:lang w:val="ru-RU"/>
-        </w:rPr>
-      </w:pPr>
-    </w:p>
-    <w:p>
-      <w:pPr>
-        <w:tabs>
-          <w:tab w:val="left" w:pos="1237"/>
-        </w:tabs>
-        <w:spacing w:before="1"/>
-        <w:ind w:right="0"/>
-        <w:jc w:val="both"/>
-        <w:rPr>
-          <w:rFonts w:hint="default" w:eastAsia="SimSun" w:cs="Times New Roman"/>
-          <w:b/>
-          <w:bCs/>
-          <w:i w:val="0"/>
-          <w:iCs w:val="0"/>
-          <w:sz w:val="28"/>
-          <w:szCs w:val="28"/>
-          <w:lang w:val="ru-RU"/>
-        </w:rPr>
-      </w:pPr>
-      <w:r>
-        <w:rPr>
-          <w:rFonts w:hint="default" w:eastAsia="SimSun" w:cs="Times New Roman"/>
-          <w:b/>
-          <w:bCs/>
-          <w:i w:val="0"/>
-          <w:iCs w:val="0"/>
-          <w:sz w:val="28"/>
-          <w:szCs w:val="28"/>
-          <w:lang w:val="ru-RU"/>
-        </w:rPr>
-        <w:t>початок</w:t>
-      </w:r>
-    </w:p>
-    <w:p>
-      <w:pPr>
-        <w:tabs>
-          <w:tab w:val="left" w:pos="1237"/>
-        </w:tabs>
-        <w:spacing w:before="1"/>
-        <w:ind w:right="0" w:firstLine="280"/>
-        <w:jc w:val="both"/>
-        <w:rPr>
-          <w:rFonts w:hint="default" w:eastAsia="SimSun" w:cs="Times New Roman"/>
-          <w:b/>
-          <w:bCs/>
-          <w:i w:val="0"/>
-          <w:iCs w:val="0"/>
-          <w:sz w:val="28"/>
-          <w:szCs w:val="28"/>
-          <w:lang w:val="en-US"/>
-        </w:rPr>
-      </w:pPr>
-      <w:r>
-        <w:rPr>
-          <w:rFonts w:hint="default" w:eastAsia="SimSun" w:cs="Times New Roman"/>
-          <w:b w:val="0"/>
-          <w:bCs w:val="0"/>
-          <w:i w:val="0"/>
-          <w:iCs w:val="0"/>
-          <w:sz w:val="28"/>
-          <w:szCs w:val="28"/>
-          <w:lang w:val="ru-RU"/>
-        </w:rPr>
-        <w:t>введення</w:t>
-      </w:r>
-      <w:r>
-        <w:rPr>
-          <w:rFonts w:hint="default" w:eastAsia="SimSun" w:cs="Times New Roman"/>
-          <w:b/>
-          <w:bCs/>
-          <w:i w:val="0"/>
-          <w:iCs w:val="0"/>
-          <w:sz w:val="28"/>
-          <w:szCs w:val="28"/>
-          <w:lang w:val="ru-RU"/>
-        </w:rPr>
-        <w:t xml:space="preserve"> </w:t>
-      </w:r>
-      <w:r>
-        <w:rPr>
-          <w:rFonts w:hint="default" w:eastAsia="SimSun" w:cs="Times New Roman"/>
-          <w:b/>
-          <w:bCs/>
-          <w:i w:val="0"/>
-          <w:iCs w:val="0"/>
-          <w:sz w:val="28"/>
-          <w:szCs w:val="28"/>
-          <w:lang w:val="en-US"/>
-        </w:rPr>
-        <w:t>x,e,n</w:t>
-      </w:r>
-    </w:p>
-    <w:p>
-      <w:pPr>
-        <w:tabs>
-          <w:tab w:val="left" w:pos="1237"/>
-        </w:tabs>
-        <w:spacing w:before="1"/>
-        <w:ind w:right="0" w:firstLine="281" w:firstLineChars="100"/>
-        <w:jc w:val="both"/>
-        <w:rPr>
           <w:rFonts w:hint="default" w:eastAsia="SimSun"/>
           <w:b w:val="0"/>
           <w:bCs w:val="0"/>
@@ -5730,645 +6767,36 @@
           <w:sz w:val="28"/>
           <w:szCs w:val="28"/>
           <w:u w:val="none"/>
-          <w:lang w:val="en-US"/>
-        </w:rPr>
-      </w:pPr>
-      <w:r>
-        <w:rPr>
-          <w:rFonts w:hint="default" w:eastAsia="SimSun" w:cs="Times New Roman"/>
-          <w:b/>
-          <w:bCs/>
-          <w:i w:val="0"/>
-          <w:iCs w:val="0"/>
-          <w:sz w:val="28"/>
-          <w:szCs w:val="28"/>
-          <w:u w:val="none"/>
-          <w:lang w:val="en-US"/>
-        </w:rPr>
-        <w:t xml:space="preserve">lnPrevious </w:t>
-      </w:r>
-      <w:r>
-        <w:rPr>
-          <w:rFonts w:hint="default" w:eastAsia="SimSun" w:cs="Times New Roman"/>
-          <w:b w:val="0"/>
-          <w:bCs w:val="0"/>
-          <w:i w:val="0"/>
-          <w:iCs w:val="0"/>
-          <w:sz w:val="28"/>
-          <w:szCs w:val="28"/>
-          <w:u w:val="none"/>
-          <w:lang w:val="en-US"/>
-        </w:rPr>
-        <w:t xml:space="preserve">= </w:t>
-      </w:r>
+          <w:lang w:val="uk-UA"/>
+        </w:rPr>
+      </w:pPr>
       <w:r>
         <w:rPr>
           <w:rFonts w:hint="default" w:eastAsia="SimSun"/>
-          <w:b w:val="0"/>
-          <w:bCs w:val="0"/>
-          <w:i w:val="0"/>
-          <w:iCs w:val="0"/>
-          <w:sz w:val="28"/>
-          <w:szCs w:val="28"/>
-          <w:u w:val="none"/>
-          <w:lang w:val="en-US"/>
-        </w:rPr>
-        <w:t>pow(-1,(</w:t>
+          <w:b/>
+          <w:bCs/>
+          <w:i w:val="0"/>
+          <w:iCs w:val="0"/>
+          <w:sz w:val="28"/>
+          <w:szCs w:val="28"/>
+          <w:u w:val="none"/>
+          <w:lang w:val="uk-UA"/>
+        </w:rPr>
+        <w:t>n</w:t>
       </w:r>
       <w:r>
         <w:rPr>
           <w:rFonts w:hint="default" w:eastAsia="SimSun"/>
-          <w:b/>
-          <w:bCs/>
-          <w:i w:val="0"/>
-          <w:iCs w:val="0"/>
-          <w:sz w:val="28"/>
-          <w:szCs w:val="28"/>
-          <w:u w:val="none"/>
-          <w:lang w:val="en-US"/>
-        </w:rPr>
-        <w:t>n</w:t>
-      </w:r>
-      <w:r>
-        <w:rPr>
-          <w:rFonts w:hint="default" w:eastAsia="SimSun"/>
-          <w:b w:val="0"/>
-          <w:bCs w:val="0"/>
-          <w:i w:val="0"/>
-          <w:iCs w:val="0"/>
-          <w:sz w:val="28"/>
-          <w:szCs w:val="28"/>
-          <w:u w:val="none"/>
-          <w:lang w:val="en-US"/>
-        </w:rPr>
-        <w:t>-1)) * float(pow(</w:t>
-      </w:r>
-      <w:r>
-        <w:rPr>
-          <w:rFonts w:hint="default" w:eastAsia="SimSun"/>
-          <w:b/>
-          <w:bCs/>
-          <w:i w:val="0"/>
-          <w:iCs w:val="0"/>
-          <w:sz w:val="28"/>
-          <w:szCs w:val="28"/>
-          <w:u w:val="none"/>
-          <w:lang w:val="en-US"/>
-        </w:rPr>
-        <w:t>x</w:t>
-      </w:r>
-      <w:r>
-        <w:rPr>
-          <w:rFonts w:hint="default" w:eastAsia="SimSun"/>
-          <w:b w:val="0"/>
-          <w:bCs w:val="0"/>
-          <w:i w:val="0"/>
-          <w:iCs w:val="0"/>
-          <w:sz w:val="28"/>
-          <w:szCs w:val="28"/>
-          <w:u w:val="none"/>
-          <w:lang w:val="en-US"/>
-        </w:rPr>
-        <w:t>,</w:t>
-      </w:r>
-      <w:r>
-        <w:rPr>
-          <w:rFonts w:hint="default" w:eastAsia="SimSun"/>
-          <w:b/>
-          <w:bCs/>
-          <w:i w:val="0"/>
-          <w:iCs w:val="0"/>
-          <w:sz w:val="28"/>
-          <w:szCs w:val="28"/>
-          <w:u w:val="none"/>
-          <w:lang w:val="en-US"/>
-        </w:rPr>
-        <w:t>n</w:t>
-      </w:r>
-      <w:r>
-        <w:rPr>
-          <w:rFonts w:hint="default" w:eastAsia="SimSun"/>
-          <w:b w:val="0"/>
-          <w:bCs w:val="0"/>
-          <w:i w:val="0"/>
-          <w:iCs w:val="0"/>
-          <w:sz w:val="28"/>
-          <w:szCs w:val="28"/>
-          <w:u w:val="none"/>
-          <w:lang w:val="en-US"/>
-        </w:rPr>
-        <w:t>))/</w:t>
-      </w:r>
-      <w:r>
-        <w:rPr>
-          <w:rFonts w:hint="default" w:eastAsia="SimSun"/>
-          <w:b/>
-          <w:bCs/>
-          <w:i w:val="0"/>
-          <w:iCs w:val="0"/>
-          <w:sz w:val="28"/>
-          <w:szCs w:val="28"/>
-          <w:u w:val="none"/>
-          <w:lang w:val="en-US"/>
-        </w:rPr>
-        <w:t>n</w:t>
-      </w:r>
-    </w:p>
-    <w:p>
-      <w:pPr>
-        <w:tabs>
-          <w:tab w:val="left" w:pos="1237"/>
-        </w:tabs>
-        <w:spacing w:before="1"/>
-        <w:ind w:right="0" w:firstLine="281" w:firstLineChars="100"/>
-        <w:jc w:val="both"/>
-        <w:rPr>
-          <w:rFonts w:hint="default" w:eastAsia="SimSun"/>
-          <w:b w:val="0"/>
-          <w:bCs w:val="0"/>
-          <w:i w:val="0"/>
-          <w:iCs w:val="0"/>
-          <w:sz w:val="28"/>
-          <w:szCs w:val="28"/>
-          <w:u w:val="none"/>
-          <w:lang w:val="en-US"/>
-        </w:rPr>
-      </w:pPr>
-      <w:r>
-        <w:rPr>
-          <w:rFonts w:hint="default" w:eastAsia="SimSun"/>
-          <w:b/>
-          <w:bCs/>
-          <w:i w:val="0"/>
-          <w:iCs w:val="0"/>
-          <w:sz w:val="28"/>
-          <w:szCs w:val="28"/>
-          <w:u w:val="none"/>
-          <w:lang w:val="en-US"/>
-        </w:rPr>
-        <w:t>n</w:t>
-      </w:r>
-      <w:r>
-        <w:rPr>
-          <w:rFonts w:hint="default" w:eastAsia="SimSun"/>
-          <w:b w:val="0"/>
-          <w:bCs w:val="0"/>
-          <w:i w:val="0"/>
-          <w:iCs w:val="0"/>
-          <w:sz w:val="28"/>
-          <w:szCs w:val="28"/>
-          <w:u w:val="none"/>
-          <w:lang w:val="en-US"/>
+          <w:b w:val="0"/>
+          <w:bCs w:val="0"/>
+          <w:i w:val="0"/>
+          <w:iCs w:val="0"/>
+          <w:sz w:val="28"/>
+          <w:szCs w:val="28"/>
+          <w:u w:val="none"/>
+          <w:lang w:val="uk-UA"/>
         </w:rPr>
         <w:t>++</w:t>
-      </w:r>
-    </w:p>
-    <w:p>
-      <w:pPr>
-        <w:tabs>
-          <w:tab w:val="left" w:pos="1237"/>
-        </w:tabs>
-        <w:spacing w:before="1"/>
-        <w:ind w:right="0" w:firstLine="280" w:firstLineChars="100"/>
-        <w:jc w:val="both"/>
-        <w:rPr>
-          <w:rFonts w:hint="default" w:eastAsia="SimSun"/>
-          <w:b/>
-          <w:bCs/>
-          <w:i w:val="0"/>
-          <w:iCs w:val="0"/>
-          <w:sz w:val="28"/>
-          <w:szCs w:val="28"/>
-          <w:u w:val="none"/>
-          <w:lang w:val="en-US"/>
-        </w:rPr>
-      </w:pPr>
-      <w:r>
-        <w:rPr>
-          <w:rFonts w:hint="default" w:eastAsia="SimSun"/>
-          <w:b w:val="0"/>
-          <w:bCs w:val="0"/>
-          <w:i w:val="0"/>
-          <w:iCs w:val="0"/>
-          <w:sz w:val="28"/>
-          <w:szCs w:val="28"/>
-          <w:u w:val="none"/>
-          <w:lang w:val="en-US"/>
-        </w:rPr>
-        <w:t>ln = lnPrevious + pow(-1,(</w:t>
-      </w:r>
-      <w:r>
-        <w:rPr>
-          <w:rFonts w:hint="default" w:eastAsia="SimSun"/>
-          <w:b/>
-          <w:bCs/>
-          <w:i w:val="0"/>
-          <w:iCs w:val="0"/>
-          <w:sz w:val="28"/>
-          <w:szCs w:val="28"/>
-          <w:u w:val="none"/>
-          <w:lang w:val="en-US"/>
-        </w:rPr>
-        <w:t>n</w:t>
-      </w:r>
-      <w:r>
-        <w:rPr>
-          <w:rFonts w:hint="default" w:eastAsia="SimSun"/>
-          <w:b w:val="0"/>
-          <w:bCs w:val="0"/>
-          <w:i w:val="0"/>
-          <w:iCs w:val="0"/>
-          <w:sz w:val="28"/>
-          <w:szCs w:val="28"/>
-          <w:u w:val="none"/>
-          <w:lang w:val="en-US"/>
-        </w:rPr>
-        <w:t>-1)) * float(pow(</w:t>
-      </w:r>
-      <w:r>
-        <w:rPr>
-          <w:rFonts w:hint="default" w:eastAsia="SimSun"/>
-          <w:b/>
-          <w:bCs/>
-          <w:i w:val="0"/>
-          <w:iCs w:val="0"/>
-          <w:sz w:val="28"/>
-          <w:szCs w:val="28"/>
-          <w:u w:val="none"/>
-          <w:lang w:val="en-US"/>
-        </w:rPr>
-        <w:t>x</w:t>
-      </w:r>
-      <w:r>
-        <w:rPr>
-          <w:rFonts w:hint="default" w:eastAsia="SimSun"/>
-          <w:b w:val="0"/>
-          <w:bCs w:val="0"/>
-          <w:i w:val="0"/>
-          <w:iCs w:val="0"/>
-          <w:sz w:val="28"/>
-          <w:szCs w:val="28"/>
-          <w:u w:val="none"/>
-          <w:lang w:val="en-US"/>
-        </w:rPr>
-        <w:t>,</w:t>
-      </w:r>
-      <w:r>
-        <w:rPr>
-          <w:rFonts w:hint="default" w:eastAsia="SimSun"/>
-          <w:b/>
-          <w:bCs/>
-          <w:i w:val="0"/>
-          <w:iCs w:val="0"/>
-          <w:sz w:val="28"/>
-          <w:szCs w:val="28"/>
-          <w:u w:val="none"/>
-          <w:lang w:val="en-US"/>
-        </w:rPr>
-        <w:t>n</w:t>
-      </w:r>
-      <w:r>
-        <w:rPr>
-          <w:rFonts w:hint="default" w:eastAsia="SimSun"/>
-          <w:b w:val="0"/>
-          <w:bCs w:val="0"/>
-          <w:i w:val="0"/>
-          <w:iCs w:val="0"/>
-          <w:sz w:val="28"/>
-          <w:szCs w:val="28"/>
-          <w:u w:val="none"/>
-          <w:lang w:val="en-US"/>
-        </w:rPr>
-        <w:t>))/</w:t>
-      </w:r>
-      <w:r>
-        <w:rPr>
-          <w:rFonts w:hint="default" w:eastAsia="SimSun"/>
-          <w:b/>
-          <w:bCs/>
-          <w:i w:val="0"/>
-          <w:iCs w:val="0"/>
-          <w:sz w:val="28"/>
-          <w:szCs w:val="28"/>
-          <w:u w:val="none"/>
-          <w:lang w:val="en-US"/>
-        </w:rPr>
-        <w:t>n</w:t>
-      </w:r>
-    </w:p>
-    <w:p>
-      <w:pPr>
-        <w:tabs>
-          <w:tab w:val="left" w:pos="1237"/>
-        </w:tabs>
-        <w:spacing w:before="1"/>
-        <w:ind w:right="0" w:firstLine="281" w:firstLineChars="100"/>
-        <w:jc w:val="both"/>
-        <w:rPr>
-          <w:rFonts w:hint="default" w:eastAsia="SimSun"/>
-          <w:b w:val="0"/>
-          <w:bCs w:val="0"/>
-          <w:i w:val="0"/>
-          <w:iCs w:val="0"/>
-          <w:sz w:val="28"/>
-          <w:szCs w:val="28"/>
-          <w:u w:val="none"/>
-          <w:lang w:val="en-US"/>
-        </w:rPr>
-      </w:pPr>
-      <w:r>
-        <w:rPr>
-          <w:rFonts w:hint="default" w:eastAsia="SimSun"/>
-          <w:b/>
-          <w:bCs/>
-          <w:i w:val="0"/>
-          <w:iCs w:val="0"/>
-          <w:sz w:val="28"/>
-          <w:szCs w:val="28"/>
-          <w:u w:val="none"/>
-          <w:lang w:val="en-US"/>
-        </w:rPr>
-        <w:t>n</w:t>
-      </w:r>
-      <w:r>
-        <w:rPr>
-          <w:rFonts w:hint="default" w:eastAsia="SimSun"/>
-          <w:b w:val="0"/>
-          <w:bCs w:val="0"/>
-          <w:i w:val="0"/>
-          <w:iCs w:val="0"/>
-          <w:sz w:val="28"/>
-          <w:szCs w:val="28"/>
-          <w:u w:val="none"/>
-          <w:lang w:val="en-US"/>
-        </w:rPr>
-        <w:t>++</w:t>
-      </w:r>
-    </w:p>
-    <w:p>
-      <w:pPr>
-        <w:tabs>
-          <w:tab w:val="left" w:pos="1237"/>
-        </w:tabs>
-        <w:spacing w:before="1"/>
-        <w:ind w:right="0" w:firstLine="281" w:firstLineChars="100"/>
-        <w:jc w:val="both"/>
-        <w:rPr>
-          <w:rFonts w:hint="default" w:eastAsia="SimSun"/>
-          <w:b/>
-          <w:bCs/>
-          <w:i w:val="0"/>
-          <w:iCs w:val="0"/>
-          <w:sz w:val="28"/>
-          <w:szCs w:val="28"/>
-          <w:u w:val="none"/>
-          <w:lang w:val="uk-UA"/>
-        </w:rPr>
-      </w:pPr>
-      <w:r>
-        <w:rPr>
-          <w:rFonts w:hint="default" w:eastAsia="SimSun"/>
-          <w:b/>
-          <w:bCs/>
-          <w:i w:val="0"/>
-          <w:iCs w:val="0"/>
-          <w:sz w:val="28"/>
-          <w:szCs w:val="28"/>
-          <w:u w:val="none"/>
-          <w:lang w:val="uk-UA"/>
-        </w:rPr>
-        <w:t>поки</w:t>
-      </w:r>
-      <w:r>
-        <w:rPr>
-          <w:rFonts w:hint="default" w:eastAsia="SimSun"/>
-          <w:b/>
-          <w:bCs/>
-          <w:i w:val="0"/>
-          <w:iCs w:val="0"/>
-          <w:sz w:val="28"/>
-          <w:szCs w:val="28"/>
-          <w:u w:val="none"/>
-          <w:lang w:val="ru-RU"/>
-        </w:rPr>
-        <w:t xml:space="preserve"> (</w:t>
-      </w:r>
-      <w:r>
-        <w:rPr>
-          <w:rFonts w:hint="default" w:eastAsia="SimSun"/>
-          <w:b w:val="0"/>
-          <w:bCs w:val="0"/>
-          <w:i w:val="0"/>
-          <w:iCs w:val="0"/>
-          <w:sz w:val="28"/>
-          <w:szCs w:val="28"/>
-          <w:u w:val="none"/>
-          <w:lang w:val="ru-RU"/>
-        </w:rPr>
-        <w:t>abs(</w:t>
-      </w:r>
-      <w:r>
-        <w:rPr>
-          <w:rFonts w:hint="default" w:eastAsia="SimSun"/>
-          <w:b/>
-          <w:bCs/>
-          <w:i w:val="0"/>
-          <w:iCs w:val="0"/>
-          <w:sz w:val="28"/>
-          <w:szCs w:val="28"/>
-          <w:u w:val="none"/>
-          <w:lang w:val="ru-RU"/>
-        </w:rPr>
-        <w:t xml:space="preserve">ln </w:t>
-      </w:r>
-      <w:r>
-        <w:rPr>
-          <w:rFonts w:hint="default" w:eastAsia="SimSun"/>
-          <w:b w:val="0"/>
-          <w:bCs w:val="0"/>
-          <w:i w:val="0"/>
-          <w:iCs w:val="0"/>
-          <w:sz w:val="28"/>
-          <w:szCs w:val="28"/>
-          <w:u w:val="none"/>
-          <w:lang w:val="ru-RU"/>
-        </w:rPr>
-        <w:t xml:space="preserve">- </w:t>
-      </w:r>
-      <w:r>
-        <w:rPr>
-          <w:rFonts w:hint="default" w:eastAsia="SimSun"/>
-          <w:b/>
-          <w:bCs/>
-          <w:i w:val="0"/>
-          <w:iCs w:val="0"/>
-          <w:sz w:val="28"/>
-          <w:szCs w:val="28"/>
-          <w:u w:val="none"/>
-          <w:lang w:val="ru-RU"/>
-        </w:rPr>
-        <w:t>lnPrevious</w:t>
-      </w:r>
-      <w:r>
-        <w:rPr>
-          <w:rFonts w:hint="default" w:eastAsia="SimSun"/>
-          <w:b w:val="0"/>
-          <w:bCs w:val="0"/>
-          <w:i w:val="0"/>
-          <w:iCs w:val="0"/>
-          <w:sz w:val="28"/>
-          <w:szCs w:val="28"/>
-          <w:u w:val="none"/>
-          <w:lang w:val="ru-RU"/>
-        </w:rPr>
-        <w:t xml:space="preserve">) &gt; </w:t>
-      </w:r>
-      <w:r>
-        <w:rPr>
-          <w:rFonts w:hint="default" w:eastAsia="SimSun"/>
-          <w:b/>
-          <w:bCs/>
-          <w:i w:val="0"/>
-          <w:iCs w:val="0"/>
-          <w:sz w:val="28"/>
-          <w:szCs w:val="28"/>
-          <w:u w:val="none"/>
-          <w:lang w:val="ru-RU"/>
-        </w:rPr>
-        <w:t xml:space="preserve">e) </w:t>
-      </w:r>
-      <w:r>
-        <w:rPr>
-          <w:rFonts w:hint="default" w:eastAsia="SimSun"/>
-          <w:b/>
-          <w:bCs/>
-          <w:i w:val="0"/>
-          <w:iCs w:val="0"/>
-          <w:sz w:val="28"/>
-          <w:szCs w:val="28"/>
-          <w:u w:val="none"/>
-          <w:lang w:val="uk-UA"/>
-        </w:rPr>
-        <w:t xml:space="preserve">повторити </w:t>
-      </w:r>
-    </w:p>
-    <w:p>
-      <w:pPr>
-        <w:tabs>
-          <w:tab w:val="left" w:pos="1237"/>
-        </w:tabs>
-        <w:spacing w:before="1"/>
-        <w:ind w:right="0"/>
-        <w:jc w:val="both"/>
-        <w:rPr>
-          <w:rFonts w:hint="default" w:eastAsia="SimSun"/>
-          <w:b w:val="0"/>
-          <w:bCs w:val="0"/>
-          <w:i w:val="0"/>
-          <w:iCs w:val="0"/>
-          <w:sz w:val="28"/>
-          <w:szCs w:val="28"/>
-          <w:u w:val="none"/>
-          <w:lang w:val="uk-UA"/>
-        </w:rPr>
-      </w:pPr>
-      <w:r>
-        <w:rPr>
-          <w:rFonts w:hint="default" w:eastAsia="SimSun"/>
-          <w:b/>
-          <w:bCs/>
-          <w:i w:val="0"/>
-          <w:iCs w:val="0"/>
-          <w:sz w:val="28"/>
-          <w:szCs w:val="28"/>
-          <w:u w:val="none"/>
-          <w:lang w:val="uk-UA"/>
-        </w:rPr>
-        <w:t xml:space="preserve">        </w:t>
-      </w:r>
-      <w:r>
-        <w:rPr>
-          <w:rFonts w:hint="default" w:eastAsia="SimSun"/>
-          <w:b w:val="0"/>
-          <w:bCs w:val="0"/>
-          <w:i w:val="0"/>
-          <w:iCs w:val="0"/>
-          <w:sz w:val="28"/>
-          <w:szCs w:val="28"/>
-          <w:u w:val="none"/>
-          <w:lang w:val="uk-UA"/>
-        </w:rPr>
-        <w:t>lnPrevious = ln</w:t>
-      </w:r>
-    </w:p>
-    <w:p>
-      <w:pPr>
-        <w:tabs>
-          <w:tab w:val="left" w:pos="1237"/>
-        </w:tabs>
-        <w:spacing w:before="1"/>
-        <w:ind w:right="0" w:firstLine="560" w:firstLineChars="200"/>
-        <w:jc w:val="both"/>
-        <w:rPr>
-          <w:rFonts w:hint="default" w:eastAsia="SimSun"/>
-          <w:b w:val="0"/>
-          <w:bCs w:val="0"/>
-          <w:i w:val="0"/>
-          <w:iCs w:val="0"/>
-          <w:sz w:val="28"/>
-          <w:szCs w:val="28"/>
-          <w:u w:val="none"/>
-          <w:lang w:val="uk-UA"/>
-        </w:rPr>
-      </w:pPr>
-      <w:r>
-        <w:rPr>
-          <w:rFonts w:hint="default" w:eastAsia="SimSun"/>
-          <w:b w:val="0"/>
-          <w:bCs w:val="0"/>
-          <w:i w:val="0"/>
-          <w:iCs w:val="0"/>
-          <w:sz w:val="28"/>
-          <w:szCs w:val="28"/>
-          <w:u w:val="none"/>
-          <w:lang w:val="uk-UA"/>
-        </w:rPr>
-        <w:t>ln +=  pow(-1,(n-1)) * float(pow(x,n))/n</w:t>
-      </w:r>
-    </w:p>
-    <w:p>
-      <w:pPr>
-        <w:tabs>
-          <w:tab w:val="left" w:pos="1237"/>
-        </w:tabs>
-        <w:spacing w:before="1"/>
-        <w:ind w:right="0" w:firstLine="560" w:firstLineChars="200"/>
-        <w:jc w:val="both"/>
-        <w:rPr>
-          <w:rFonts w:hint="default" w:eastAsia="SimSun"/>
-          <w:b w:val="0"/>
-          <w:bCs w:val="0"/>
-          <w:i w:val="0"/>
-          <w:iCs w:val="0"/>
-          <w:sz w:val="28"/>
-          <w:szCs w:val="28"/>
-          <w:u w:val="none"/>
-          <w:lang w:val="uk-UA"/>
-        </w:rPr>
-      </w:pPr>
-      <w:r>
-        <w:rPr>
-          <w:rFonts w:hint="default" w:eastAsia="SimSun"/>
-          <w:b w:val="0"/>
-          <w:bCs w:val="0"/>
-          <w:i w:val="0"/>
-          <w:iCs w:val="0"/>
-          <w:sz w:val="28"/>
-          <w:szCs w:val="28"/>
-          <w:u w:val="none"/>
-          <w:lang w:val="uk-UA"/>
-        </w:rPr>
-        <w:t>n++</w:t>
       </w:r>
     </w:p>
     <w:p>
@@ -7358,8 +7786,25 @@
                 <w:vertAlign w:val="baseline"/>
                 <w:lang w:val="en-US"/>
               </w:rPr>
-              <w:t xml:space="preserve">=1, </w:t>
+              <w:t>=1,</w:t>
             </w:r>
+          </w:p>
+          <w:p>
+            <w:pPr>
+              <w:widowControl w:val="0"/>
+              <w:tabs>
+                <w:tab w:val="left" w:pos="1350"/>
+              </w:tabs>
+              <w:ind w:right="-22"/>
+              <w:jc w:val="both"/>
+              <w:rPr>
+                <w:rFonts w:hint="default" w:ascii="New romans" w:hAnsi="New romans" w:eastAsia="Calibri" w:cs="Calibri"/>
+                <w:sz w:val="28"/>
+                <w:szCs w:val="28"/>
+                <w:vertAlign w:val="baseline"/>
+                <w:lang w:val="en-US"/>
+              </w:rPr>
+            </w:pPr>
             <w:r>
               <w:rPr>
                 <w:rFonts w:hint="default" w:ascii="New romans" w:hAnsi="New romans" w:eastAsia="Calibri" w:cs="Calibri"/>
@@ -8521,8 +8966,6 @@
         </w:rPr>
         <w:t>о</w:t>
       </w:r>
-      <w:bookmarkStart w:id="0" w:name="_GoBack"/>
-      <w:bookmarkEnd w:id="0"/>
       <w:r>
         <w:rPr>
           <w:rFonts w:hint="default" w:ascii="Times New Roman" w:hAnsi="Times New Roman" w:eastAsia="SimSun" w:cs="Times New Roman"/>
@@ -8549,6 +8992,11 @@
           <w:szCs w:val="28"/>
           <w:u w:val="none"/>
           <w:lang w:val="ru-RU"/>
+          <w14:textFill>
+            <w14:solidFill>
+              <w14:schemeClr w14:val="tx1"/>
+            </w14:solidFill>
+          </w14:textFill>
         </w:rPr>
       </w:pPr>
     </w:p>
@@ -8566,6 +9014,8 @@
           <w:lang w:val="uk-UA"/>
         </w:rPr>
       </w:pPr>
+      <w:bookmarkStart w:id="0" w:name="_GoBack"/>
+      <w:bookmarkEnd w:id="0"/>
     </w:p>
     <w:sectPr>
       <w:type w:val="continuous"/>

--- a/lab3/Киричено Владислав(ІП-12) Лабораторна с АСД номер3.docx
+++ b/lab3/Киричено Владислав(ІП-12) Лабораторна с АСД номер3.docx
@@ -3114,13 +3114,35 @@
         <w:ind w:right="-22"/>
         <w:jc w:val="both"/>
         <w:rPr>
+          <w:rFonts w:ascii="New romans" w:hAnsi="New romans" w:eastAsia="Calibri" w:cs="Calibri"/>
+          <w:i w:val="0"/>
+          <w:iCs/>
+          <w:sz w:val="28"/>
+          <w:szCs w:val="28"/>
+          <w:lang w:val="ru-RU"/>
+        </w:rPr>
+      </w:pPr>
+      <w:r>
+        <w:rPr>
           <w:rFonts w:hint="default" w:ascii="New romans" w:hAnsi="New romans" w:eastAsia="Calibri" w:cs="Calibri"/>
           <w:i/>
           <w:sz w:val="28"/>
           <w:szCs w:val="28"/>
           <w:lang w:val="en-US"/>
         </w:rPr>
-      </w:pPr>
+        <w:t>3.</w:t>
+      </w:r>
+      <w:r>
+        <w:rPr>
+          <w:rFonts w:ascii="New romans" w:hAnsi="New romans" w:eastAsia="Calibri" w:cs="Calibri"/>
+          <w:i w:val="0"/>
+          <w:iCs/>
+          <w:sz w:val="28"/>
+          <w:szCs w:val="28"/>
+          <w:lang w:val="ru-RU"/>
+        </w:rPr>
+        <w:t>Програмні специфікації запишемо у псевдокоді та графічній формі у вигляді блок-схеми.</w:t>
+      </w:r>
     </w:p>
     <w:p>
       <w:pPr>
@@ -3130,182 +3152,6 @@
         <w:ind w:right="-22"/>
         <w:jc w:val="both"/>
         <w:rPr>
-          <w:rFonts w:hint="default" w:ascii="New romans" w:hAnsi="New romans" w:eastAsia="Calibri" w:cs="Calibri"/>
-          <w:i/>
-          <w:sz w:val="28"/>
-          <w:szCs w:val="28"/>
-          <w:lang w:val="en-US"/>
-        </w:rPr>
-      </w:pPr>
-    </w:p>
-    <w:p>
-      <w:pPr>
-        <w:tabs>
-          <w:tab w:val="left" w:pos="1350"/>
-        </w:tabs>
-        <w:ind w:right="-22"/>
-        <w:jc w:val="both"/>
-        <w:rPr>
-          <w:rFonts w:hint="default" w:ascii="New romans" w:hAnsi="New romans" w:eastAsia="Calibri" w:cs="Calibri"/>
-          <w:i/>
-          <w:sz w:val="28"/>
-          <w:szCs w:val="28"/>
-          <w:lang w:val="en-US"/>
-        </w:rPr>
-      </w:pPr>
-    </w:p>
-    <w:p>
-      <w:pPr>
-        <w:tabs>
-          <w:tab w:val="left" w:pos="1350"/>
-        </w:tabs>
-        <w:ind w:right="-22"/>
-        <w:jc w:val="both"/>
-        <w:rPr>
-          <w:rFonts w:hint="default" w:ascii="New romans" w:hAnsi="New romans" w:eastAsia="Calibri" w:cs="Calibri"/>
-          <w:i/>
-          <w:sz w:val="28"/>
-          <w:szCs w:val="28"/>
-          <w:lang w:val="en-US"/>
-        </w:rPr>
-      </w:pPr>
-    </w:p>
-    <w:p>
-      <w:pPr>
-        <w:tabs>
-          <w:tab w:val="left" w:pos="1350"/>
-        </w:tabs>
-        <w:ind w:right="-22"/>
-        <w:jc w:val="both"/>
-        <w:rPr>
-          <w:rFonts w:hint="default" w:ascii="New romans" w:hAnsi="New romans" w:eastAsia="Calibri" w:cs="Calibri"/>
-          <w:i/>
-          <w:sz w:val="28"/>
-          <w:szCs w:val="28"/>
-          <w:lang w:val="en-US"/>
-        </w:rPr>
-      </w:pPr>
-    </w:p>
-    <w:p>
-      <w:pPr>
-        <w:tabs>
-          <w:tab w:val="left" w:pos="1350"/>
-        </w:tabs>
-        <w:ind w:right="-22"/>
-        <w:jc w:val="both"/>
-        <w:rPr>
-          <w:rFonts w:hint="default" w:ascii="New romans" w:hAnsi="New romans" w:eastAsia="Calibri" w:cs="Calibri"/>
-          <w:i/>
-          <w:sz w:val="28"/>
-          <w:szCs w:val="28"/>
-          <w:lang w:val="en-US"/>
-        </w:rPr>
-      </w:pPr>
-    </w:p>
-    <w:p>
-      <w:pPr>
-        <w:tabs>
-          <w:tab w:val="left" w:pos="1350"/>
-        </w:tabs>
-        <w:ind w:right="-22"/>
-        <w:jc w:val="both"/>
-        <w:rPr>
-          <w:rFonts w:hint="default" w:ascii="New romans" w:hAnsi="New romans" w:eastAsia="Calibri" w:cs="Calibri"/>
-          <w:i/>
-          <w:sz w:val="28"/>
-          <w:szCs w:val="28"/>
-          <w:lang w:val="en-US"/>
-        </w:rPr>
-      </w:pPr>
-    </w:p>
-    <w:p>
-      <w:pPr>
-        <w:tabs>
-          <w:tab w:val="left" w:pos="1350"/>
-        </w:tabs>
-        <w:ind w:right="-22"/>
-        <w:jc w:val="both"/>
-        <w:rPr>
-          <w:rFonts w:hint="default" w:ascii="New romans" w:hAnsi="New romans" w:eastAsia="Calibri" w:cs="Calibri"/>
-          <w:i/>
-          <w:sz w:val="28"/>
-          <w:szCs w:val="28"/>
-          <w:lang w:val="en-US"/>
-        </w:rPr>
-      </w:pPr>
-    </w:p>
-    <w:p>
-      <w:pPr>
-        <w:tabs>
-          <w:tab w:val="left" w:pos="1350"/>
-        </w:tabs>
-        <w:ind w:right="-22"/>
-        <w:jc w:val="both"/>
-        <w:rPr>
-          <w:rFonts w:hint="default" w:ascii="New romans" w:hAnsi="New romans" w:eastAsia="Calibri" w:cs="Calibri"/>
-          <w:i/>
-          <w:sz w:val="28"/>
-          <w:szCs w:val="28"/>
-          <w:lang w:val="en-US"/>
-        </w:rPr>
-      </w:pPr>
-    </w:p>
-    <w:p>
-      <w:pPr>
-        <w:tabs>
-          <w:tab w:val="left" w:pos="1350"/>
-        </w:tabs>
-        <w:ind w:right="-22"/>
-        <w:jc w:val="both"/>
-        <w:rPr>
-          <w:rFonts w:hint="default" w:ascii="New romans" w:hAnsi="New romans" w:eastAsia="Calibri" w:cs="Calibri"/>
-          <w:i/>
-          <w:sz w:val="28"/>
-          <w:szCs w:val="28"/>
-          <w:lang w:val="en-US"/>
-        </w:rPr>
-      </w:pPr>
-    </w:p>
-    <w:p>
-      <w:pPr>
-        <w:tabs>
-          <w:tab w:val="left" w:pos="1350"/>
-        </w:tabs>
-        <w:ind w:right="-22"/>
-        <w:jc w:val="both"/>
-        <w:rPr>
-          <w:rFonts w:hint="default" w:ascii="New romans" w:hAnsi="New romans" w:eastAsia="Calibri" w:cs="Calibri"/>
-          <w:i/>
-          <w:sz w:val="28"/>
-          <w:szCs w:val="28"/>
-          <w:lang w:val="en-US"/>
-        </w:rPr>
-      </w:pPr>
-    </w:p>
-    <w:p>
-      <w:pPr>
-        <w:tabs>
-          <w:tab w:val="left" w:pos="1350"/>
-        </w:tabs>
-        <w:ind w:right="-22"/>
-        <w:jc w:val="both"/>
-        <w:rPr>
-          <w:rFonts w:hint="default" w:ascii="New romans" w:hAnsi="New romans" w:eastAsia="Calibri" w:cs="Calibri"/>
-          <w:i/>
-          <w:sz w:val="28"/>
-          <w:szCs w:val="28"/>
-          <w:lang w:val="en-US"/>
-        </w:rPr>
-      </w:pPr>
-    </w:p>
-    <w:p>
-      <w:pPr>
-        <w:tabs>
-          <w:tab w:val="left" w:pos="1350"/>
-        </w:tabs>
-        <w:ind w:right="-22"/>
-        <w:jc w:val="both"/>
-        <w:rPr>
           <w:rFonts w:ascii="New romans" w:hAnsi="New romans" w:eastAsia="Calibri" w:cs="Calibri"/>
           <w:i w:val="0"/>
           <w:iCs/>
@@ -3314,44 +3160,6 @@
           <w:lang w:val="ru-RU"/>
         </w:rPr>
       </w:pPr>
-      <w:r>
-        <w:rPr>
-          <w:rFonts w:hint="default" w:ascii="New romans" w:hAnsi="New romans" w:eastAsia="Calibri" w:cs="Calibri"/>
-          <w:i/>
-          <w:sz w:val="28"/>
-          <w:szCs w:val="28"/>
-          <w:lang w:val="en-US"/>
-        </w:rPr>
-        <w:t>3.</w:t>
-      </w:r>
-      <w:r>
-        <w:rPr>
-          <w:rFonts w:ascii="New romans" w:hAnsi="New romans" w:eastAsia="Calibri" w:cs="Calibri"/>
-          <w:i w:val="0"/>
-          <w:iCs/>
-          <w:sz w:val="28"/>
-          <w:szCs w:val="28"/>
-          <w:lang w:val="ru-RU"/>
-        </w:rPr>
-        <w:t>Програмні специфікації запишемо у псевдокоді та графічній формі у вигляді блок-схеми.</w:t>
-      </w:r>
-    </w:p>
-    <w:p>
-      <w:pPr>
-        <w:tabs>
-          <w:tab w:val="left" w:pos="1350"/>
-        </w:tabs>
-        <w:ind w:right="-22"/>
-        <w:jc w:val="both"/>
-        <w:rPr>
-          <w:rFonts w:ascii="New romans" w:hAnsi="New romans" w:eastAsia="Calibri" w:cs="Calibri"/>
-          <w:i w:val="0"/>
-          <w:iCs/>
-          <w:sz w:val="28"/>
-          <w:szCs w:val="28"/>
-          <w:lang w:val="ru-RU"/>
-        </w:rPr>
-      </w:pPr>
     </w:p>
     <w:p>
       <w:pPr>
@@ -3408,21 +3216,21 @@
         <w:jc w:val="both"/>
         <w:rPr>
           <w:rFonts w:hint="default" w:eastAsia="SimSun" w:cs="Times New Roman"/>
-          <w:b w:val="0"/>
-          <w:bCs w:val="0"/>
-          <w:sz w:val="28"/>
-          <w:szCs w:val="28"/>
-          <w:lang w:val="en-US"/>
-        </w:rPr>
-      </w:pPr>
-      <w:r>
-        <w:rPr>
-          <w:rFonts w:hint="default" w:eastAsia="SimSun" w:cs="Times New Roman"/>
-          <w:b/>
-          <w:bCs/>
-          <w:sz w:val="28"/>
-          <w:szCs w:val="28"/>
-          <w:lang w:val="uk-UA"/>
+          <w:b/>
+          <w:bCs/>
+          <w:sz w:val="28"/>
+          <w:szCs w:val="28"/>
+          <w:lang w:val="uk-UA"/>
+        </w:rPr>
+      </w:pPr>
+      <w:r>
+        <w:rPr>
+          <w:rFonts w:hint="default" w:eastAsia="SimSun" w:cs="Times New Roman"/>
+          <w:b/>
+          <w:bCs/>
+          <w:sz w:val="28"/>
+          <w:szCs w:val="28"/>
+          <w:lang w:val="ru-RU"/>
         </w:rPr>
         <w:t xml:space="preserve">Крок 2. </w:t>
       </w:r>
@@ -3433,6 +3241,145 @@
           <w:bCs w:val="0"/>
           <w:sz w:val="28"/>
           <w:szCs w:val="28"/>
+          <w:lang w:val="ru-RU"/>
+        </w:rPr>
+        <w:t>Перев</w:t>
+      </w:r>
+      <w:r>
+        <w:rPr>
+          <w:rFonts w:hint="default" w:eastAsia="SimSun" w:cs="Times New Roman"/>
+          <w:b w:val="0"/>
+          <w:bCs w:val="0"/>
+          <w:sz w:val="28"/>
+          <w:szCs w:val="28"/>
+          <w:lang w:val="uk-UA"/>
+        </w:rPr>
+        <w:t xml:space="preserve">ірка </w:t>
+      </w:r>
+      <w:r>
+        <w:rPr>
+          <w:rFonts w:hint="default" w:eastAsia="SimSun" w:cs="Times New Roman"/>
+          <w:b w:val="0"/>
+          <w:bCs w:val="0"/>
+          <w:sz w:val="28"/>
+          <w:szCs w:val="28"/>
+          <w:lang w:val="ru-RU"/>
+        </w:rPr>
+        <w:t>чи задовольня</w:t>
+      </w:r>
+      <w:r>
+        <w:rPr>
+          <w:rFonts w:hint="default" w:eastAsia="SimSun" w:cs="Times New Roman"/>
+          <w:b w:val="0"/>
+          <w:bCs w:val="0"/>
+          <w:sz w:val="28"/>
+          <w:szCs w:val="28"/>
+          <w:lang w:val="uk-UA"/>
+        </w:rPr>
+        <w:t>є значення вхідного даного</w:t>
+      </w:r>
+      <w:r>
+        <w:rPr>
+          <w:rFonts w:hint="default" w:eastAsia="SimSun" w:cs="Times New Roman"/>
+          <w:b/>
+          <w:bCs/>
+          <w:sz w:val="28"/>
+          <w:szCs w:val="28"/>
+          <w:lang w:val="uk-UA"/>
+        </w:rPr>
+        <w:t xml:space="preserve"> х</w:t>
+      </w:r>
+      <w:r>
+        <w:rPr>
+          <w:rFonts w:hint="default" w:eastAsia="SimSun" w:cs="Times New Roman"/>
+          <w:b w:val="0"/>
+          <w:bCs w:val="0"/>
+          <w:sz w:val="28"/>
+          <w:szCs w:val="28"/>
+          <w:lang w:val="uk-UA"/>
+        </w:rPr>
+        <w:t xml:space="preserve"> умові задачі</w:t>
+      </w:r>
+      <w:r>
+        <w:rPr>
+          <w:rFonts w:hint="default" w:eastAsia="SimSun" w:cs="Times New Roman"/>
+          <w:b/>
+          <w:bCs/>
+          <w:sz w:val="28"/>
+          <w:szCs w:val="28"/>
+          <w:lang w:val="ru-RU"/>
+        </w:rPr>
+        <w:t xml:space="preserve"> </w:t>
+      </w:r>
+      <w:r>
+        <w:rPr>
+          <w:rFonts w:hint="default" w:eastAsia="SimSun" w:cs="Times New Roman"/>
+          <w:b w:val="0"/>
+          <w:bCs w:val="0"/>
+          <w:sz w:val="28"/>
+          <w:szCs w:val="28"/>
+          <w:lang w:val="uk-UA"/>
+        </w:rPr>
+        <w:t>.</w:t>
+      </w:r>
+    </w:p>
+    <w:p>
+      <w:pPr>
+        <w:tabs>
+          <w:tab w:val="left" w:pos="1237"/>
+        </w:tabs>
+        <w:spacing w:before="1"/>
+        <w:ind w:right="0"/>
+        <w:jc w:val="both"/>
+        <w:rPr>
+          <w:rFonts w:hint="default" w:eastAsia="SimSun" w:cs="Times New Roman"/>
+          <w:b w:val="0"/>
+          <w:bCs w:val="0"/>
+          <w:sz w:val="28"/>
+          <w:szCs w:val="28"/>
+          <w:lang w:val="en-US"/>
+        </w:rPr>
+      </w:pPr>
+      <w:r>
+        <w:rPr>
+          <w:rFonts w:hint="default" w:eastAsia="SimSun" w:cs="Times New Roman"/>
+          <w:b/>
+          <w:bCs/>
+          <w:sz w:val="28"/>
+          <w:szCs w:val="28"/>
+          <w:lang w:val="uk-UA"/>
+        </w:rPr>
+        <w:t xml:space="preserve">Крок </w:t>
+      </w:r>
+      <w:r>
+        <w:rPr>
+          <w:rFonts w:hint="default" w:eastAsia="SimSun" w:cs="Times New Roman"/>
+          <w:b/>
+          <w:bCs/>
+          <w:sz w:val="28"/>
+          <w:szCs w:val="28"/>
+          <w:lang w:val="ru-RU"/>
+        </w:rPr>
+        <w:t>3</w:t>
+      </w:r>
+      <w:r>
+        <w:rPr>
+          <w:rFonts w:hint="default" w:eastAsia="SimSun" w:cs="Times New Roman"/>
+          <w:b/>
+          <w:bCs/>
+          <w:sz w:val="28"/>
+          <w:szCs w:val="28"/>
+          <w:lang w:val="uk-UA"/>
+        </w:rPr>
+        <w:t xml:space="preserve">. </w:t>
+      </w:r>
+      <w:r>
+        <w:rPr>
+          <w:rFonts w:hint="default" w:eastAsia="SimSun" w:cs="Times New Roman"/>
+          <w:b w:val="0"/>
+          <w:bCs w:val="0"/>
+          <w:sz w:val="28"/>
+          <w:szCs w:val="28"/>
           <w:lang w:val="uk-UA"/>
         </w:rPr>
         <w:t>Деталізація</w:t>
@@ -3508,7 +3455,7 @@
           <w:szCs w:val="28"/>
           <w:lang w:val="ru-RU"/>
         </w:rPr>
-        <w:t>3</w:t>
+        <w:t>4</w:t>
       </w:r>
       <w:r>
         <w:rPr>
@@ -3614,7 +3561,7 @@
           <w:szCs w:val="28"/>
           <w:lang w:val="ru-RU"/>
         </w:rPr>
-        <w:t xml:space="preserve">Крок 4. </w:t>
+        <w:t xml:space="preserve">Крок 5. </w:t>
       </w:r>
       <w:r>
         <w:rPr>
@@ -3768,10 +3715,18 @@
           <w:iCs/>
           <w:sz w:val="28"/>
           <w:szCs w:val="28"/>
-          <w:lang w:val="en-US"/>
-        </w:rPr>
-      </w:pPr>
-      <w:r>
+          <w:lang w:val="uk-UA"/>
+        </w:rPr>
+      </w:pPr>
+    </w:p>
+    <w:p>
+      <w:pPr>
+        <w:tabs>
+          <w:tab w:val="left" w:pos="1237"/>
+        </w:tabs>
+        <w:spacing w:before="1"/>
+        <w:ind w:right="0"/>
+        <w:jc w:val="both"/>
         <w:rPr>
           <w:rFonts w:hint="default" w:eastAsia="SimSun" w:cs="Times New Roman"/>
           <w:b w:val="0"/>
@@ -3780,10 +3735,9 @@
           <w:iCs/>
           <w:sz w:val="28"/>
           <w:szCs w:val="28"/>
-          <w:lang w:val="uk-UA"/>
-        </w:rPr>
-        <w:t>Псевдокод</w:t>
-      </w:r>
+          <w:lang w:val="en-US"/>
+        </w:rPr>
+      </w:pPr>
       <w:r>
         <w:rPr>
           <w:rFonts w:hint="default" w:eastAsia="SimSun" w:cs="Times New Roman"/>
@@ -3793,19 +3747,11 @@
           <w:iCs/>
           <w:sz w:val="28"/>
           <w:szCs w:val="28"/>
-          <w:lang w:val="en-US"/>
-        </w:rPr>
-        <w:t>:</w:t>
-      </w:r>
-    </w:p>
-    <w:p>
-      <w:pPr>
-        <w:tabs>
-          <w:tab w:val="left" w:pos="1237"/>
-        </w:tabs>
-        <w:spacing w:before="1"/>
-        <w:ind w:right="0"/>
-        <w:jc w:val="both"/>
+          <w:lang w:val="uk-UA"/>
+        </w:rPr>
+        <w:t>Псевдокод</w:t>
+      </w:r>
+      <w:r>
         <w:rPr>
           <w:rFonts w:hint="default" w:eastAsia="SimSun" w:cs="Times New Roman"/>
           <w:b w:val="0"/>
@@ -3816,8 +3762,17 @@
           <w:szCs w:val="28"/>
           <w:lang w:val="en-US"/>
         </w:rPr>
-      </w:pPr>
-      <w:r>
+        <w:t>:</w:t>
+      </w:r>
+    </w:p>
+    <w:p>
+      <w:pPr>
+        <w:tabs>
+          <w:tab w:val="left" w:pos="1237"/>
+        </w:tabs>
+        <w:spacing w:before="1"/>
+        <w:ind w:right="0"/>
+        <w:jc w:val="both"/>
         <w:rPr>
           <w:rFonts w:hint="default" w:eastAsia="SimSun" w:cs="Times New Roman"/>
           <w:b w:val="0"/>
@@ -3828,17 +3783,8 @@
           <w:szCs w:val="28"/>
           <w:lang w:val="en-US"/>
         </w:rPr>
-        <w:t xml:space="preserve"> </w:t>
-      </w:r>
-    </w:p>
-    <w:p>
-      <w:pPr>
-        <w:tabs>
-          <w:tab w:val="left" w:pos="1237"/>
-        </w:tabs>
-        <w:spacing w:before="1"/>
-        <w:ind w:right="0"/>
-        <w:jc w:val="both"/>
+      </w:pPr>
+      <w:r>
         <w:rPr>
           <w:rFonts w:hint="default" w:eastAsia="SimSun" w:cs="Times New Roman"/>
           <w:b w:val="0"/>
@@ -3847,10 +3793,19 @@
           <w:iCs/>
           <w:sz w:val="28"/>
           <w:szCs w:val="28"/>
-          <w:lang w:val="ru-RU"/>
-        </w:rPr>
-      </w:pPr>
-      <w:r>
+          <w:lang w:val="en-US"/>
+        </w:rPr>
+        <w:t xml:space="preserve"> </w:t>
+      </w:r>
+    </w:p>
+    <w:p>
+      <w:pPr>
+        <w:tabs>
+          <w:tab w:val="left" w:pos="1237"/>
+        </w:tabs>
+        <w:spacing w:before="1"/>
+        <w:ind w:right="0"/>
+        <w:jc w:val="both"/>
         <w:rPr>
           <w:rFonts w:hint="default" w:eastAsia="SimSun" w:cs="Times New Roman"/>
           <w:b w:val="0"/>
@@ -3861,17 +3816,8 @@
           <w:szCs w:val="28"/>
           <w:lang w:val="ru-RU"/>
         </w:rPr>
-        <w:t>Крок 1.</w:t>
-      </w:r>
-    </w:p>
-    <w:p>
-      <w:pPr>
-        <w:tabs>
-          <w:tab w:val="left" w:pos="1237"/>
-        </w:tabs>
-        <w:spacing w:before="1"/>
-        <w:ind w:right="0"/>
-        <w:jc w:val="both"/>
+      </w:pPr>
+      <w:r>
         <w:rPr>
           <w:rFonts w:hint="default" w:eastAsia="SimSun" w:cs="Times New Roman"/>
           <w:b w:val="0"/>
@@ -3882,7 +3828,8 @@
           <w:szCs w:val="28"/>
           <w:lang w:val="ru-RU"/>
         </w:rPr>
-      </w:pPr>
+        <w:t>Крок 1.</w:t>
+      </w:r>
     </w:p>
     <w:p>
       <w:pPr>
@@ -3894,6 +3841,26 @@
         <w:jc w:val="both"/>
         <w:rPr>
           <w:rFonts w:hint="default" w:eastAsia="SimSun" w:cs="Times New Roman"/>
+          <w:b w:val="0"/>
+          <w:bCs w:val="0"/>
+          <w:i/>
+          <w:iCs/>
+          <w:sz w:val="28"/>
+          <w:szCs w:val="28"/>
+          <w:lang w:val="ru-RU"/>
+        </w:rPr>
+      </w:pPr>
+    </w:p>
+    <w:p>
+      <w:pPr>
+        <w:tabs>
+          <w:tab w:val="left" w:pos="1237"/>
+        </w:tabs>
+        <w:spacing w:before="1"/>
+        <w:ind w:right="0"/>
+        <w:jc w:val="both"/>
+        <w:rPr>
+          <w:rFonts w:hint="default" w:eastAsia="SimSun" w:cs="Times New Roman"/>
           <w:b/>
           <w:bCs/>
           <w:i w:val="0"/>
@@ -3982,6 +3949,83 @@
           <w:tab w:val="left" w:pos="1237"/>
         </w:tabs>
         <w:spacing w:before="1"/>
+        <w:ind w:right="0" w:firstLine="280"/>
+        <w:jc w:val="both"/>
+        <w:rPr>
+          <w:rFonts w:hint="default" w:eastAsia="SimSun" w:cs="Times New Roman"/>
+          <w:b w:val="0"/>
+          <w:bCs w:val="0"/>
+          <w:i w:val="0"/>
+          <w:iCs w:val="0"/>
+          <w:sz w:val="28"/>
+          <w:szCs w:val="28"/>
+          <w:u w:val="single"/>
+          <w:lang w:val="en-US"/>
+        </w:rPr>
+      </w:pPr>
+      <w:r>
+        <w:rPr>
+          <w:rFonts w:hint="default" w:eastAsia="SimSun" w:cs="Times New Roman"/>
+          <w:b w:val="0"/>
+          <w:bCs w:val="0"/>
+          <w:i w:val="0"/>
+          <w:iCs w:val="0"/>
+          <w:sz w:val="28"/>
+          <w:szCs w:val="28"/>
+          <w:u w:val="single"/>
+          <w:lang w:val="uk-UA"/>
+        </w:rPr>
+        <w:t>перевірка чи</w:t>
+      </w:r>
+      <w:r>
+        <w:rPr>
+          <w:rFonts w:hint="default" w:eastAsia="SimSun" w:cs="Times New Roman"/>
+          <w:b w:val="0"/>
+          <w:bCs w:val="0"/>
+          <w:i w:val="0"/>
+          <w:iCs w:val="0"/>
+          <w:sz w:val="28"/>
+          <w:szCs w:val="28"/>
+          <w:u w:val="single"/>
+          <w:lang w:val="en-US"/>
+        </w:rPr>
+        <w:t xml:space="preserve"> abs(</w:t>
+      </w:r>
+      <w:r>
+        <w:rPr>
+          <w:rFonts w:hint="default" w:eastAsia="SimSun" w:cs="Times New Roman"/>
+          <w:b/>
+          <w:bCs/>
+          <w:i w:val="0"/>
+          <w:iCs w:val="0"/>
+          <w:sz w:val="28"/>
+          <w:szCs w:val="28"/>
+          <w:u w:val="single"/>
+          <w:lang w:val="en-US"/>
+        </w:rPr>
+        <w:t>x</w:t>
+      </w:r>
+      <w:r>
+        <w:rPr>
+          <w:rFonts w:hint="default" w:eastAsia="SimSun" w:cs="Times New Roman"/>
+          <w:b w:val="0"/>
+          <w:bCs w:val="0"/>
+          <w:i w:val="0"/>
+          <w:iCs w:val="0"/>
+          <w:sz w:val="28"/>
+          <w:szCs w:val="28"/>
+          <w:u w:val="single"/>
+          <w:lang w:val="en-US"/>
+        </w:rPr>
+        <w:t>) &lt; 1</w:t>
+      </w:r>
+    </w:p>
+    <w:p>
+      <w:pPr>
+        <w:tabs>
+          <w:tab w:val="left" w:pos="1237"/>
+        </w:tabs>
+        <w:spacing w:before="1"/>
         <w:ind w:right="0" w:firstLine="280" w:firstLineChars="100"/>
         <w:jc w:val="both"/>
         <w:rPr>
@@ -3992,6 +4036,614 @@
           <w:iCs w:val="0"/>
           <w:sz w:val="28"/>
           <w:szCs w:val="28"/>
+          <w:u w:val="none"/>
+          <w:lang w:val="en-US"/>
+        </w:rPr>
+      </w:pPr>
+      <w:r>
+        <w:rPr>
+          <w:rFonts w:hint="default" w:eastAsia="SimSun" w:cs="Times New Roman"/>
+          <w:b w:val="0"/>
+          <w:bCs w:val="0"/>
+          <w:i w:val="0"/>
+          <w:iCs w:val="0"/>
+          <w:sz w:val="28"/>
+          <w:szCs w:val="28"/>
+          <w:u w:val="none"/>
+          <w:lang w:val="ru-RU"/>
+        </w:rPr>
+        <w:t>обчислення значення</w:t>
+      </w:r>
+      <w:r>
+        <w:rPr>
+          <w:rFonts w:hint="default" w:eastAsia="SimSun" w:cs="Times New Roman"/>
+          <w:b/>
+          <w:bCs/>
+          <w:i w:val="0"/>
+          <w:iCs w:val="0"/>
+          <w:sz w:val="28"/>
+          <w:szCs w:val="28"/>
+          <w:u w:val="none"/>
+          <w:lang w:val="ru-RU"/>
+        </w:rPr>
+        <w:t xml:space="preserve"> </w:t>
+      </w:r>
+      <w:r>
+        <w:rPr>
+          <w:rFonts w:hint="default" w:eastAsia="SimSun" w:cs="Times New Roman"/>
+          <w:b/>
+          <w:bCs/>
+          <w:i w:val="0"/>
+          <w:iCs w:val="0"/>
+          <w:sz w:val="28"/>
+          <w:szCs w:val="28"/>
+          <w:u w:val="none"/>
+          <w:lang w:val="en-US"/>
+        </w:rPr>
+        <w:t>lnPrevious</w:t>
+      </w:r>
+    </w:p>
+    <w:p>
+      <w:pPr>
+        <w:tabs>
+          <w:tab w:val="left" w:pos="1237"/>
+        </w:tabs>
+        <w:spacing w:before="1"/>
+        <w:ind w:right="0" w:firstLine="280" w:firstLineChars="100"/>
+        <w:jc w:val="both"/>
+        <w:rPr>
+          <w:rFonts w:hint="default" w:eastAsia="SimSun" w:cs="Times New Roman"/>
+          <w:b/>
+          <w:bCs/>
+          <w:i w:val="0"/>
+          <w:iCs w:val="0"/>
+          <w:sz w:val="28"/>
+          <w:szCs w:val="28"/>
+          <w:u w:val="none"/>
+          <w:lang w:val="en-US"/>
+        </w:rPr>
+      </w:pPr>
+      <w:r>
+        <w:rPr>
+          <w:rFonts w:hint="default" w:eastAsia="SimSun" w:cs="Times New Roman"/>
+          <w:b w:val="0"/>
+          <w:bCs w:val="0"/>
+          <w:i w:val="0"/>
+          <w:iCs w:val="0"/>
+          <w:sz w:val="28"/>
+          <w:szCs w:val="28"/>
+          <w:u w:val="none"/>
+          <w:lang w:val="ru-RU"/>
+        </w:rPr>
+        <w:t>обчислення значення</w:t>
+      </w:r>
+      <w:r>
+        <w:rPr>
+          <w:rFonts w:hint="default" w:eastAsia="SimSun" w:cs="Times New Roman"/>
+          <w:b/>
+          <w:bCs/>
+          <w:i w:val="0"/>
+          <w:iCs w:val="0"/>
+          <w:sz w:val="28"/>
+          <w:szCs w:val="28"/>
+          <w:u w:val="none"/>
+          <w:lang w:val="ru-RU"/>
+        </w:rPr>
+        <w:t xml:space="preserve"> </w:t>
+      </w:r>
+      <w:r>
+        <w:rPr>
+          <w:rFonts w:hint="default" w:eastAsia="SimSun" w:cs="Times New Roman"/>
+          <w:b/>
+          <w:bCs/>
+          <w:i w:val="0"/>
+          <w:iCs w:val="0"/>
+          <w:sz w:val="28"/>
+          <w:szCs w:val="28"/>
+          <w:u w:val="none"/>
+          <w:lang w:val="en-US"/>
+        </w:rPr>
+        <w:t>ln</w:t>
+      </w:r>
+    </w:p>
+    <w:p>
+      <w:pPr>
+        <w:tabs>
+          <w:tab w:val="left" w:pos="1237"/>
+        </w:tabs>
+        <w:spacing w:before="1"/>
+        <w:ind w:right="0" w:firstLine="280" w:firstLineChars="100"/>
+        <w:jc w:val="both"/>
+        <w:rPr>
+          <w:rFonts w:hint="default" w:eastAsia="SimSun" w:cs="Times New Roman"/>
+          <w:b/>
+          <w:bCs/>
+          <w:i w:val="0"/>
+          <w:iCs w:val="0"/>
+          <w:sz w:val="28"/>
+          <w:szCs w:val="28"/>
+          <w:u w:val="none"/>
+          <w:lang w:val="ru-RU"/>
+        </w:rPr>
+      </w:pPr>
+      <w:r>
+        <w:rPr>
+          <w:rFonts w:hint="default" w:eastAsia="SimSun" w:cs="Times New Roman"/>
+          <w:b w:val="0"/>
+          <w:bCs w:val="0"/>
+          <w:i w:val="0"/>
+          <w:iCs w:val="0"/>
+          <w:sz w:val="28"/>
+          <w:szCs w:val="28"/>
+          <w:u w:val="none"/>
+          <w:lang w:val="ru-RU"/>
+        </w:rPr>
+        <w:t xml:space="preserve">знаходження </w:t>
+      </w:r>
+      <w:r>
+        <w:rPr>
+          <w:rFonts w:hint="default" w:eastAsia="SimSun" w:cs="Times New Roman"/>
+          <w:b w:val="0"/>
+          <w:bCs w:val="0"/>
+          <w:i w:val="0"/>
+          <w:iCs w:val="0"/>
+          <w:sz w:val="28"/>
+          <w:szCs w:val="28"/>
+          <w:u w:val="none"/>
+          <w:lang w:val="uk-UA"/>
+        </w:rPr>
+        <w:t xml:space="preserve">значення </w:t>
+      </w:r>
+      <w:r>
+        <w:rPr>
+          <w:rFonts w:hint="default" w:eastAsia="SimSun" w:cs="Times New Roman"/>
+          <w:b/>
+          <w:bCs/>
+          <w:i w:val="0"/>
+          <w:iCs w:val="0"/>
+          <w:sz w:val="28"/>
+          <w:szCs w:val="28"/>
+          <w:u w:val="none"/>
+          <w:lang w:val="en-US"/>
+        </w:rPr>
+        <w:t>ln</w:t>
+      </w:r>
+      <w:r>
+        <w:rPr>
+          <w:rFonts w:hint="default" w:eastAsia="SimSun" w:cs="Times New Roman"/>
+          <w:b w:val="0"/>
+          <w:bCs w:val="0"/>
+          <w:i w:val="0"/>
+          <w:iCs w:val="0"/>
+          <w:sz w:val="28"/>
+          <w:szCs w:val="28"/>
+          <w:u w:val="none"/>
+          <w:lang w:val="en-US"/>
+        </w:rPr>
+        <w:t xml:space="preserve"> </w:t>
+      </w:r>
+      <w:r>
+        <w:rPr>
+          <w:rFonts w:hint="default" w:eastAsia="SimSun" w:cs="Times New Roman"/>
+          <w:b w:val="0"/>
+          <w:bCs w:val="0"/>
+          <w:i w:val="0"/>
+          <w:iCs w:val="0"/>
+          <w:sz w:val="28"/>
+          <w:szCs w:val="28"/>
+          <w:u w:val="none"/>
+          <w:lang w:val="ru-RU"/>
+        </w:rPr>
+        <w:t>з точ</w:t>
+      </w:r>
+      <w:r>
+        <w:rPr>
+          <w:rFonts w:hint="default" w:eastAsia="SimSun" w:cs="Times New Roman"/>
+          <w:b w:val="0"/>
+          <w:bCs w:val="0"/>
+          <w:i w:val="0"/>
+          <w:iCs w:val="0"/>
+          <w:sz w:val="28"/>
+          <w:szCs w:val="28"/>
+          <w:u w:val="none"/>
+          <w:lang w:val="uk-UA"/>
+        </w:rPr>
+        <w:t xml:space="preserve">ністю </w:t>
+      </w:r>
+      <w:r>
+        <w:rPr>
+          <w:rFonts w:hint="default" w:eastAsia="SimSun" w:cs="Times New Roman"/>
+          <w:b/>
+          <w:bCs/>
+          <w:i w:val="0"/>
+          <w:iCs w:val="0"/>
+          <w:sz w:val="28"/>
+          <w:szCs w:val="28"/>
+          <w:u w:val="none"/>
+          <w:lang w:val="en-US"/>
+        </w:rPr>
+        <w:t>e</w:t>
+      </w:r>
+      <w:r>
+        <w:rPr>
+          <w:rFonts w:hint="default" w:eastAsia="SimSun" w:cs="Times New Roman"/>
+          <w:b w:val="0"/>
+          <w:bCs w:val="0"/>
+          <w:i w:val="0"/>
+          <w:iCs w:val="0"/>
+          <w:sz w:val="28"/>
+          <w:szCs w:val="28"/>
+          <w:u w:val="none"/>
+          <w:lang w:val="ru-RU"/>
+        </w:rPr>
+        <w:t xml:space="preserve"> за допомогою цикла</w:t>
+      </w:r>
+      <w:r>
+        <w:rPr>
+          <w:rFonts w:hint="default" w:eastAsia="SimSun" w:cs="Times New Roman"/>
+          <w:b/>
+          <w:bCs/>
+          <w:i w:val="0"/>
+          <w:iCs w:val="0"/>
+          <w:sz w:val="28"/>
+          <w:szCs w:val="28"/>
+          <w:u w:val="none"/>
+          <w:lang w:val="ru-RU"/>
+        </w:rPr>
+        <w:t xml:space="preserve"> </w:t>
+      </w:r>
+    </w:p>
+    <w:p>
+      <w:pPr>
+        <w:tabs>
+          <w:tab w:val="left" w:pos="1237"/>
+        </w:tabs>
+        <w:spacing w:before="1"/>
+        <w:ind w:right="0" w:firstLine="280" w:firstLineChars="100"/>
+        <w:jc w:val="both"/>
+        <w:rPr>
+          <w:rFonts w:hint="default" w:eastAsia="SimSun" w:cs="Times New Roman"/>
+          <w:b w:val="0"/>
+          <w:bCs w:val="0"/>
+          <w:i w:val="0"/>
+          <w:iCs w:val="0"/>
+          <w:sz w:val="28"/>
+          <w:szCs w:val="28"/>
+          <w:lang w:val="en-US"/>
+        </w:rPr>
+      </w:pPr>
+      <w:r>
+        <w:rPr>
+          <w:rFonts w:hint="default" w:eastAsia="SimSun" w:cs="Times New Roman"/>
+          <w:b w:val="0"/>
+          <w:bCs w:val="0"/>
+          <w:i w:val="0"/>
+          <w:iCs w:val="0"/>
+          <w:sz w:val="28"/>
+          <w:szCs w:val="28"/>
+          <w:lang w:val="ru-RU"/>
+        </w:rPr>
+        <w:t>в</w:t>
+      </w:r>
+      <w:r>
+        <w:rPr>
+          <w:rFonts w:hint="default" w:eastAsia="SimSun" w:cs="Times New Roman"/>
+          <w:b w:val="0"/>
+          <w:bCs w:val="0"/>
+          <w:i w:val="0"/>
+          <w:iCs w:val="0"/>
+          <w:sz w:val="28"/>
+          <w:szCs w:val="28"/>
+          <w:lang w:val="uk-UA"/>
+        </w:rPr>
+        <w:t xml:space="preserve">иведення </w:t>
+      </w:r>
+      <w:r>
+        <w:rPr>
+          <w:rFonts w:hint="default" w:eastAsia="SimSun" w:cs="Times New Roman"/>
+          <w:b/>
+          <w:bCs/>
+          <w:i w:val="0"/>
+          <w:iCs w:val="0"/>
+          <w:sz w:val="28"/>
+          <w:szCs w:val="28"/>
+          <w:lang w:val="en-US"/>
+        </w:rPr>
+        <w:t>ln</w:t>
+      </w:r>
+    </w:p>
+    <w:p>
+      <w:pPr>
+        <w:tabs>
+          <w:tab w:val="left" w:pos="1237"/>
+        </w:tabs>
+        <w:spacing w:before="1"/>
+        <w:ind w:right="0"/>
+        <w:jc w:val="both"/>
+        <w:rPr>
+          <w:rFonts w:hint="default" w:eastAsia="SimSun" w:cs="Times New Roman"/>
+          <w:b/>
+          <w:bCs/>
+          <w:i w:val="0"/>
+          <w:iCs w:val="0"/>
+          <w:sz w:val="28"/>
+          <w:szCs w:val="28"/>
+          <w:lang w:val="uk-UA"/>
+        </w:rPr>
+      </w:pPr>
+      <w:r>
+        <w:rPr>
+          <w:rFonts w:hint="default" w:eastAsia="SimSun" w:cs="Times New Roman"/>
+          <w:b/>
+          <w:bCs/>
+          <w:i w:val="0"/>
+          <w:iCs w:val="0"/>
+          <w:sz w:val="28"/>
+          <w:szCs w:val="28"/>
+          <w:lang w:val="ru-RU"/>
+        </w:rPr>
+        <w:t>к</w:t>
+      </w:r>
+      <w:r>
+        <w:rPr>
+          <w:rFonts w:hint="default" w:eastAsia="SimSun" w:cs="Times New Roman"/>
+          <w:b/>
+          <w:bCs/>
+          <w:i w:val="0"/>
+          <w:iCs w:val="0"/>
+          <w:sz w:val="28"/>
+          <w:szCs w:val="28"/>
+          <w:lang w:val="uk-UA"/>
+        </w:rPr>
+        <w:t>інець</w:t>
+      </w:r>
+    </w:p>
+    <w:p>
+      <w:pPr>
+        <w:tabs>
+          <w:tab w:val="left" w:pos="1237"/>
+        </w:tabs>
+        <w:spacing w:before="1"/>
+        <w:ind w:right="0"/>
+        <w:jc w:val="both"/>
+        <w:rPr>
+          <w:rFonts w:hint="default" w:eastAsia="SimSun" w:cs="Times New Roman"/>
+          <w:b w:val="0"/>
+          <w:bCs w:val="0"/>
+          <w:i w:val="0"/>
+          <w:iCs w:val="0"/>
+          <w:sz w:val="28"/>
+          <w:szCs w:val="28"/>
+          <w:lang w:val="ru-RU"/>
+        </w:rPr>
+      </w:pPr>
+      <w:r>
+        <w:rPr>
+          <w:rFonts w:hint="default" w:eastAsia="SimSun" w:cs="Times New Roman"/>
+          <w:b w:val="0"/>
+          <w:bCs w:val="0"/>
+          <w:i w:val="0"/>
+          <w:iCs w:val="0"/>
+          <w:sz w:val="28"/>
+          <w:szCs w:val="28"/>
+          <w:lang w:val="ru-RU"/>
+        </w:rPr>
+        <w:t>Крок 2.</w:t>
+      </w:r>
+    </w:p>
+    <w:p>
+      <w:pPr>
+        <w:tabs>
+          <w:tab w:val="left" w:pos="1237"/>
+        </w:tabs>
+        <w:spacing w:before="1"/>
+        <w:ind w:right="0"/>
+        <w:jc w:val="both"/>
+        <w:rPr>
+          <w:rFonts w:hint="default" w:eastAsia="SimSun" w:cs="Times New Roman"/>
+          <w:b w:val="0"/>
+          <w:bCs w:val="0"/>
+          <w:i w:val="0"/>
+          <w:iCs w:val="0"/>
+          <w:sz w:val="28"/>
+          <w:szCs w:val="28"/>
+          <w:lang w:val="ru-RU"/>
+        </w:rPr>
+      </w:pPr>
+    </w:p>
+    <w:p>
+      <w:pPr>
+        <w:tabs>
+          <w:tab w:val="left" w:pos="1237"/>
+        </w:tabs>
+        <w:spacing w:before="1"/>
+        <w:ind w:right="0"/>
+        <w:jc w:val="both"/>
+        <w:rPr>
+          <w:rFonts w:hint="default" w:eastAsia="SimSun" w:cs="Times New Roman"/>
+          <w:b/>
+          <w:bCs/>
+          <w:i w:val="0"/>
+          <w:iCs w:val="0"/>
+          <w:sz w:val="28"/>
+          <w:szCs w:val="28"/>
+          <w:lang w:val="ru-RU"/>
+        </w:rPr>
+      </w:pPr>
+      <w:r>
+        <w:rPr>
+          <w:rFonts w:hint="default" w:eastAsia="SimSun" w:cs="Times New Roman"/>
+          <w:b/>
+          <w:bCs/>
+          <w:i w:val="0"/>
+          <w:iCs w:val="0"/>
+          <w:sz w:val="28"/>
+          <w:szCs w:val="28"/>
+          <w:lang w:val="ru-RU"/>
+        </w:rPr>
+        <w:t>початок</w:t>
+      </w:r>
+    </w:p>
+    <w:p>
+      <w:pPr>
+        <w:tabs>
+          <w:tab w:val="left" w:pos="1237"/>
+        </w:tabs>
+        <w:spacing w:before="1"/>
+        <w:ind w:right="0" w:firstLine="280"/>
+        <w:jc w:val="both"/>
+        <w:rPr>
+          <w:rFonts w:hint="default" w:eastAsia="SimSun" w:cs="Times New Roman"/>
+          <w:b/>
+          <w:bCs/>
+          <w:i w:val="0"/>
+          <w:iCs w:val="0"/>
+          <w:sz w:val="28"/>
+          <w:szCs w:val="28"/>
+          <w:lang w:val="en-US"/>
+        </w:rPr>
+      </w:pPr>
+      <w:r>
+        <w:rPr>
+          <w:rFonts w:hint="default" w:eastAsia="SimSun" w:cs="Times New Roman"/>
+          <w:b w:val="0"/>
+          <w:bCs w:val="0"/>
+          <w:i w:val="0"/>
+          <w:iCs w:val="0"/>
+          <w:sz w:val="28"/>
+          <w:szCs w:val="28"/>
+          <w:lang w:val="ru-RU"/>
+        </w:rPr>
+        <w:t>введення</w:t>
+      </w:r>
+      <w:r>
+        <w:rPr>
+          <w:rFonts w:hint="default" w:eastAsia="SimSun" w:cs="Times New Roman"/>
+          <w:b/>
+          <w:bCs/>
+          <w:i w:val="0"/>
+          <w:iCs w:val="0"/>
+          <w:sz w:val="28"/>
+          <w:szCs w:val="28"/>
+          <w:lang w:val="ru-RU"/>
+        </w:rPr>
+        <w:t xml:space="preserve"> </w:t>
+      </w:r>
+      <w:r>
+        <w:rPr>
+          <w:rFonts w:hint="default" w:eastAsia="SimSun" w:cs="Times New Roman"/>
+          <w:b/>
+          <w:bCs/>
+          <w:i w:val="0"/>
+          <w:iCs w:val="0"/>
+          <w:sz w:val="28"/>
+          <w:szCs w:val="28"/>
+          <w:lang w:val="en-US"/>
+        </w:rPr>
+        <w:t>x,e,n</w:t>
+      </w:r>
+    </w:p>
+    <w:p>
+      <w:pPr>
+        <w:tabs>
+          <w:tab w:val="left" w:pos="1237"/>
+        </w:tabs>
+        <w:spacing w:before="1"/>
+        <w:ind w:right="0" w:firstLine="280"/>
+        <w:jc w:val="both"/>
+        <w:rPr>
+          <w:rFonts w:hint="default" w:eastAsia="SimSun" w:cs="Times New Roman"/>
+          <w:b w:val="0"/>
+          <w:bCs w:val="0"/>
+          <w:i w:val="0"/>
+          <w:iCs w:val="0"/>
+          <w:sz w:val="28"/>
+          <w:szCs w:val="28"/>
+          <w:lang w:val="en-US"/>
+        </w:rPr>
+      </w:pPr>
+      <w:r>
+        <w:rPr>
+          <w:rFonts w:hint="default" w:eastAsia="SimSun" w:cs="Times New Roman"/>
+          <w:b/>
+          <w:bCs/>
+          <w:i w:val="0"/>
+          <w:iCs w:val="0"/>
+          <w:sz w:val="28"/>
+          <w:szCs w:val="28"/>
+          <w:lang w:val="ru-RU"/>
+        </w:rPr>
+        <w:t>якщо</w:t>
+      </w:r>
+      <w:r>
+        <w:rPr>
+          <w:rFonts w:hint="default" w:eastAsia="SimSun" w:cs="Times New Roman"/>
+          <w:b w:val="0"/>
+          <w:bCs w:val="0"/>
+          <w:i w:val="0"/>
+          <w:iCs w:val="0"/>
+          <w:sz w:val="28"/>
+          <w:szCs w:val="28"/>
+          <w:lang w:val="ru-RU"/>
+        </w:rPr>
+        <w:t xml:space="preserve"> </w:t>
+      </w:r>
+      <w:r>
+        <w:rPr>
+          <w:rFonts w:hint="default" w:eastAsia="SimSun" w:cs="Times New Roman"/>
+          <w:b w:val="0"/>
+          <w:bCs w:val="0"/>
+          <w:i w:val="0"/>
+          <w:iCs w:val="0"/>
+          <w:sz w:val="28"/>
+          <w:szCs w:val="28"/>
+          <w:lang w:val="en-US"/>
+        </w:rPr>
+        <w:t xml:space="preserve"> abs(</w:t>
+      </w:r>
+      <w:r>
+        <w:rPr>
+          <w:rFonts w:hint="default" w:eastAsia="SimSun" w:cs="Times New Roman"/>
+          <w:b/>
+          <w:bCs/>
+          <w:i w:val="0"/>
+          <w:iCs w:val="0"/>
+          <w:sz w:val="28"/>
+          <w:szCs w:val="28"/>
+          <w:lang w:val="en-US"/>
+        </w:rPr>
+        <w:t>x</w:t>
+      </w:r>
+      <w:r>
+        <w:rPr>
+          <w:rFonts w:hint="default" w:eastAsia="SimSun" w:cs="Times New Roman"/>
+          <w:b w:val="0"/>
+          <w:bCs w:val="0"/>
+          <w:i w:val="0"/>
+          <w:iCs w:val="0"/>
+          <w:sz w:val="28"/>
+          <w:szCs w:val="28"/>
+          <w:lang w:val="en-US"/>
+        </w:rPr>
+        <w:t>) &lt; 1</w:t>
+      </w:r>
+    </w:p>
+    <w:p>
+      <w:pPr>
+        <w:tabs>
+          <w:tab w:val="left" w:pos="1237"/>
+        </w:tabs>
+        <w:spacing w:before="1"/>
+        <w:ind w:right="0" w:firstLine="996" w:firstLineChars="356"/>
+        <w:jc w:val="both"/>
+        <w:rPr>
+          <w:rFonts w:hint="default" w:eastAsia="SimSun" w:cs="Times New Roman"/>
+          <w:b/>
+          <w:bCs/>
+          <w:i w:val="0"/>
+          <w:iCs w:val="0"/>
+          <w:sz w:val="28"/>
+          <w:szCs w:val="28"/>
           <w:u w:val="single"/>
           <w:lang w:val="en-US"/>
         </w:rPr>
@@ -4045,7 +4697,7 @@
           <w:tab w:val="left" w:pos="1237"/>
         </w:tabs>
         <w:spacing w:before="1"/>
-        <w:ind w:right="0" w:firstLine="280" w:firstLineChars="100"/>
+        <w:ind w:right="0" w:firstLine="996" w:firstLineChars="356"/>
         <w:jc w:val="both"/>
         <w:rPr>
           <w:rFonts w:hint="default" w:eastAsia="SimSun" w:cs="Times New Roman"/>
@@ -4108,28 +4760,30 @@
           <w:tab w:val="left" w:pos="1237"/>
         </w:tabs>
         <w:spacing w:before="1"/>
-        <w:ind w:right="0" w:firstLine="280" w:firstLineChars="100"/>
-        <w:jc w:val="both"/>
-        <w:rPr>
-          <w:rFonts w:hint="default" w:eastAsia="SimSun" w:cs="Times New Roman"/>
-          <w:b w:val="0"/>
-          <w:bCs w:val="0"/>
-          <w:i w:val="0"/>
-          <w:iCs w:val="0"/>
-          <w:sz w:val="28"/>
-          <w:szCs w:val="28"/>
-          <w:lang w:val="en-US"/>
-        </w:rPr>
-      </w:pPr>
-      <w:r>
-        <w:rPr>
-          <w:rFonts w:hint="default" w:eastAsia="SimSun" w:cs="Times New Roman"/>
-          <w:b w:val="0"/>
-          <w:bCs w:val="0"/>
-          <w:i w:val="0"/>
-          <w:iCs w:val="0"/>
-          <w:sz w:val="28"/>
-          <w:szCs w:val="28"/>
+        <w:ind w:right="0" w:firstLine="980" w:firstLineChars="350"/>
+        <w:jc w:val="both"/>
+        <w:rPr>
+          <w:rFonts w:hint="default" w:eastAsia="SimSun" w:cs="Times New Roman"/>
+          <w:b/>
+          <w:bCs/>
+          <w:i w:val="0"/>
+          <w:iCs w:val="0"/>
+          <w:sz w:val="28"/>
+          <w:szCs w:val="28"/>
+          <w:u w:val="none"/>
+          <w:lang w:val="ru-RU"/>
+        </w:rPr>
+      </w:pPr>
+      <w:r>
+        <w:rPr>
+          <w:rFonts w:hint="default" w:eastAsia="SimSun" w:cs="Times New Roman"/>
+          <w:b w:val="0"/>
+          <w:bCs w:val="0"/>
+          <w:i w:val="0"/>
+          <w:iCs w:val="0"/>
+          <w:sz w:val="28"/>
+          <w:szCs w:val="28"/>
+          <w:u w:val="none"/>
           <w:lang w:val="ru-RU"/>
         </w:rPr>
         <w:t xml:space="preserve">знаходження </w:t>
@@ -4143,6 +4797,7 @@
           <w:iCs w:val="0"/>
           <w:sz w:val="28"/>
           <w:szCs w:val="28"/>
+          <w:u w:val="none"/>
           <w:lang w:val="uk-UA"/>
         </w:rPr>
         <w:t xml:space="preserve">значення </w:t>
@@ -4156,6 +4811,7 @@
           <w:iCs w:val="0"/>
           <w:sz w:val="28"/>
           <w:szCs w:val="28"/>
+          <w:u w:val="none"/>
           <w:lang w:val="en-US"/>
         </w:rPr>
         <w:t>ln</w:t>
@@ -4169,6 +4825,7 @@
           <w:iCs w:val="0"/>
           <w:sz w:val="28"/>
           <w:szCs w:val="28"/>
+          <w:u w:val="none"/>
           <w:lang w:val="en-US"/>
         </w:rPr>
         <w:t xml:space="preserve"> </w:t>
@@ -4182,6 +4839,7 @@
           <w:iCs w:val="0"/>
           <w:sz w:val="28"/>
           <w:szCs w:val="28"/>
+          <w:u w:val="none"/>
           <w:lang w:val="ru-RU"/>
         </w:rPr>
         <w:t>з точ</w:t>
@@ -4195,6 +4853,7 @@
           <w:iCs w:val="0"/>
           <w:sz w:val="28"/>
           <w:szCs w:val="28"/>
+          <w:u w:val="none"/>
           <w:lang w:val="uk-UA"/>
         </w:rPr>
         <w:t xml:space="preserve">ністю </w:t>
@@ -4202,16 +4861,209 @@
       <w:r>
         <w:rPr>
           <w:rFonts w:hint="default" w:eastAsia="SimSun" w:cs="Times New Roman"/>
-          <w:b w:val="0"/>
-          <w:bCs w:val="0"/>
-          <w:i w:val="0"/>
-          <w:iCs w:val="0"/>
-          <w:sz w:val="28"/>
-          <w:szCs w:val="28"/>
+          <w:b/>
+          <w:bCs/>
+          <w:i w:val="0"/>
+          <w:iCs w:val="0"/>
+          <w:sz w:val="28"/>
+          <w:szCs w:val="28"/>
+          <w:u w:val="none"/>
           <w:lang w:val="en-US"/>
         </w:rPr>
         <w:t>e</w:t>
       </w:r>
+      <w:r>
+        <w:rPr>
+          <w:rFonts w:hint="default" w:eastAsia="SimSun" w:cs="Times New Roman"/>
+          <w:b w:val="0"/>
+          <w:bCs w:val="0"/>
+          <w:i w:val="0"/>
+          <w:iCs w:val="0"/>
+          <w:sz w:val="28"/>
+          <w:szCs w:val="28"/>
+          <w:u w:val="none"/>
+          <w:lang w:val="ru-RU"/>
+        </w:rPr>
+        <w:t xml:space="preserve"> за допомогою цикла</w:t>
+      </w:r>
+      <w:r>
+        <w:rPr>
+          <w:rFonts w:hint="default" w:eastAsia="SimSun" w:cs="Times New Roman"/>
+          <w:b/>
+          <w:bCs/>
+          <w:i w:val="0"/>
+          <w:iCs w:val="0"/>
+          <w:sz w:val="28"/>
+          <w:szCs w:val="28"/>
+          <w:u w:val="none"/>
+          <w:lang w:val="ru-RU"/>
+        </w:rPr>
+        <w:t xml:space="preserve"> </w:t>
+      </w:r>
+    </w:p>
+    <w:p>
+      <w:pPr>
+        <w:tabs>
+          <w:tab w:val="left" w:pos="1237"/>
+        </w:tabs>
+        <w:spacing w:before="1"/>
+        <w:ind w:right="0" w:firstLine="980" w:firstLineChars="350"/>
+        <w:jc w:val="both"/>
+        <w:rPr>
+          <w:rFonts w:hint="default" w:eastAsia="SimSun" w:cs="Times New Roman"/>
+          <w:b/>
+          <w:bCs/>
+          <w:i w:val="0"/>
+          <w:iCs w:val="0"/>
+          <w:sz w:val="28"/>
+          <w:szCs w:val="28"/>
+          <w:lang w:val="en-US"/>
+        </w:rPr>
+      </w:pPr>
+      <w:r>
+        <w:rPr>
+          <w:rFonts w:hint="default" w:eastAsia="SimSun" w:cs="Times New Roman"/>
+          <w:b w:val="0"/>
+          <w:bCs w:val="0"/>
+          <w:i w:val="0"/>
+          <w:iCs w:val="0"/>
+          <w:sz w:val="28"/>
+          <w:szCs w:val="28"/>
+          <w:lang w:val="ru-RU"/>
+        </w:rPr>
+        <w:t>в</w:t>
+      </w:r>
+      <w:r>
+        <w:rPr>
+          <w:rFonts w:hint="default" w:eastAsia="SimSun" w:cs="Times New Roman"/>
+          <w:b w:val="0"/>
+          <w:bCs w:val="0"/>
+          <w:i w:val="0"/>
+          <w:iCs w:val="0"/>
+          <w:sz w:val="28"/>
+          <w:szCs w:val="28"/>
+          <w:lang w:val="uk-UA"/>
+        </w:rPr>
+        <w:t xml:space="preserve">иведення </w:t>
+      </w:r>
+      <w:r>
+        <w:rPr>
+          <w:rFonts w:hint="default" w:eastAsia="SimSun" w:cs="Times New Roman"/>
+          <w:b/>
+          <w:bCs/>
+          <w:i w:val="0"/>
+          <w:iCs w:val="0"/>
+          <w:sz w:val="28"/>
+          <w:szCs w:val="28"/>
+          <w:lang w:val="en-US"/>
+        </w:rPr>
+        <w:t>ln</w:t>
+      </w:r>
+    </w:p>
+    <w:p>
+      <w:pPr>
+        <w:tabs>
+          <w:tab w:val="left" w:pos="1237"/>
+        </w:tabs>
+        <w:spacing w:before="1"/>
+        <w:ind w:right="0" w:firstLine="280"/>
+        <w:jc w:val="both"/>
+        <w:rPr>
+          <w:rFonts w:hint="default" w:eastAsia="SimSun" w:cs="Times New Roman"/>
+          <w:b/>
+          <w:bCs/>
+          <w:i w:val="0"/>
+          <w:iCs w:val="0"/>
+          <w:sz w:val="28"/>
+          <w:szCs w:val="28"/>
+          <w:lang w:val="uk-UA"/>
+        </w:rPr>
+      </w:pPr>
+      <w:r>
+        <w:rPr>
+          <w:rFonts w:hint="default" w:eastAsia="SimSun" w:cs="Times New Roman"/>
+          <w:b/>
+          <w:bCs/>
+          <w:i w:val="0"/>
+          <w:iCs w:val="0"/>
+          <w:sz w:val="28"/>
+          <w:szCs w:val="28"/>
+          <w:lang w:val="uk-UA"/>
+        </w:rPr>
+        <w:t>інакше</w:t>
+      </w:r>
+    </w:p>
+    <w:p>
+      <w:pPr>
+        <w:tabs>
+          <w:tab w:val="left" w:pos="1237"/>
+        </w:tabs>
+        <w:spacing w:before="1"/>
+        <w:ind w:right="0" w:firstLine="280"/>
+        <w:jc w:val="both"/>
+        <w:rPr>
+          <w:rFonts w:hint="default" w:eastAsia="SimSun" w:cs="Times New Roman"/>
+          <w:b/>
+          <w:bCs/>
+          <w:i w:val="0"/>
+          <w:iCs w:val="0"/>
+          <w:sz w:val="28"/>
+          <w:szCs w:val="28"/>
+          <w:lang w:val="uk-UA"/>
+        </w:rPr>
+      </w:pPr>
+      <w:r>
+        <w:rPr>
+          <w:rFonts w:hint="default" w:eastAsia="SimSun" w:cs="Times New Roman"/>
+          <w:b/>
+          <w:bCs/>
+          <w:i w:val="0"/>
+          <w:iCs w:val="0"/>
+          <w:sz w:val="28"/>
+          <w:szCs w:val="28"/>
+          <w:lang w:val="uk-UA"/>
+        </w:rPr>
+        <w:t xml:space="preserve">          </w:t>
+      </w:r>
+      <w:r>
+        <w:rPr>
+          <w:rFonts w:hint="default" w:eastAsia="SimSun" w:cs="Times New Roman"/>
+          <w:b w:val="0"/>
+          <w:bCs w:val="0"/>
+          <w:i w:val="0"/>
+          <w:iCs w:val="0"/>
+          <w:sz w:val="28"/>
+          <w:szCs w:val="28"/>
+          <w:lang w:val="uk-UA"/>
+        </w:rPr>
+        <w:t xml:space="preserve">виведення “дані виходять за межі </w:t>
+      </w:r>
+      <w:r>
+        <w:rPr>
+          <w:rFonts w:hint="default" w:eastAsia="SimSun" w:cs="Times New Roman"/>
+          <w:b w:val="0"/>
+          <w:bCs w:val="0"/>
+          <w:i w:val="0"/>
+          <w:iCs w:val="0"/>
+          <w:sz w:val="28"/>
+          <w:szCs w:val="28"/>
+          <w:lang w:val="ru-RU"/>
+        </w:rPr>
+        <w:t>передбачены умовою задач</w:t>
+      </w:r>
+      <w:r>
+        <w:rPr>
+          <w:rFonts w:hint="default" w:eastAsia="SimSun" w:cs="Times New Roman"/>
+          <w:b w:val="0"/>
+          <w:bCs w:val="0"/>
+          <w:i w:val="0"/>
+          <w:iCs w:val="0"/>
+          <w:sz w:val="28"/>
+          <w:szCs w:val="28"/>
+          <w:lang w:val="uk-UA"/>
+        </w:rPr>
+        <w:t>і”</w:t>
+      </w:r>
     </w:p>
     <w:p>
       <w:pPr>
@@ -4243,6 +5095,91 @@
           <w:szCs w:val="28"/>
           <w:lang w:val="ru-RU"/>
         </w:rPr>
+        <w:t xml:space="preserve">  </w:t>
+      </w:r>
+      <w:r>
+        <w:rPr>
+          <w:rFonts w:hint="default" w:eastAsia="SimSun" w:cs="Times New Roman"/>
+          <w:b/>
+          <w:bCs/>
+          <w:i w:val="0"/>
+          <w:iCs w:val="0"/>
+          <w:sz w:val="28"/>
+          <w:szCs w:val="28"/>
+          <w:lang w:val="uk-UA"/>
+        </w:rPr>
+        <w:t xml:space="preserve">  </w:t>
+      </w:r>
+      <w:r>
+        <w:rPr>
+          <w:rFonts w:hint="default" w:eastAsia="SimSun" w:cs="Times New Roman"/>
+          <w:b/>
+          <w:bCs/>
+          <w:i w:val="0"/>
+          <w:iCs w:val="0"/>
+          <w:sz w:val="28"/>
+          <w:szCs w:val="28"/>
+          <w:lang w:val="ru-RU"/>
+        </w:rPr>
+        <w:t xml:space="preserve">все </w:t>
+      </w:r>
+      <w:r>
+        <w:rPr>
+          <w:rFonts w:hint="default" w:eastAsia="SimSun" w:cs="Times New Roman"/>
+          <w:b/>
+          <w:bCs/>
+          <w:i w:val="0"/>
+          <w:iCs w:val="0"/>
+          <w:sz w:val="28"/>
+          <w:szCs w:val="28"/>
+          <w:lang w:val="ru-RU"/>
+        </w:rPr>
+        <w:t>якщо</w:t>
+      </w:r>
+      <w:r>
+        <w:rPr>
+          <w:rFonts w:hint="default" w:eastAsia="SimSun" w:cs="Times New Roman"/>
+          <w:b/>
+          <w:bCs/>
+          <w:i w:val="0"/>
+          <w:iCs w:val="0"/>
+          <w:sz w:val="28"/>
+          <w:szCs w:val="28"/>
+          <w:lang w:val="uk-UA"/>
+        </w:rPr>
+        <w:t xml:space="preserve"> </w:t>
+      </w:r>
+    </w:p>
+    <w:p>
+      <w:pPr>
+        <w:tabs>
+          <w:tab w:val="left" w:pos="1237"/>
+        </w:tabs>
+        <w:spacing w:before="1"/>
+        <w:ind w:right="0"/>
+        <w:jc w:val="both"/>
+        <w:rPr>
+          <w:rFonts w:hint="default" w:eastAsia="SimSun" w:cs="Times New Roman"/>
+          <w:b/>
+          <w:bCs/>
+          <w:i w:val="0"/>
+          <w:iCs w:val="0"/>
+          <w:sz w:val="28"/>
+          <w:szCs w:val="28"/>
+          <w:lang w:val="uk-UA"/>
+        </w:rPr>
+      </w:pPr>
+      <w:r>
+        <w:rPr>
+          <w:rFonts w:hint="default" w:eastAsia="SimSun" w:cs="Times New Roman"/>
+          <w:b/>
+          <w:bCs/>
+          <w:i w:val="0"/>
+          <w:iCs w:val="0"/>
+          <w:sz w:val="28"/>
+          <w:szCs w:val="28"/>
+          <w:lang w:val="ru-RU"/>
+        </w:rPr>
         <w:t>к</w:t>
       </w:r>
       <w:r>
@@ -4269,13 +5206,13 @@
         <w:jc w:val="both"/>
         <w:rPr>
           <w:rFonts w:hint="default" w:eastAsia="SimSun" w:cs="Times New Roman"/>
-          <w:b/>
-          <w:bCs/>
-          <w:i w:val="0"/>
-          <w:iCs w:val="0"/>
-          <w:sz w:val="28"/>
-          <w:szCs w:val="28"/>
-          <w:lang w:val="uk-UA"/>
+          <w:b w:val="0"/>
+          <w:bCs w:val="0"/>
+          <w:i w:val="0"/>
+          <w:iCs w:val="0"/>
+          <w:sz w:val="28"/>
+          <w:szCs w:val="28"/>
+          <w:lang w:val="ru-RU"/>
         </w:rPr>
       </w:pPr>
     </w:p>
@@ -4289,28 +5226,15 @@
         <w:jc w:val="both"/>
         <w:rPr>
           <w:rFonts w:hint="default" w:eastAsia="SimSun" w:cs="Times New Roman"/>
-          <w:b w:val="0"/>
-          <w:bCs w:val="0"/>
-          <w:i w:val="0"/>
-          <w:iCs w:val="0"/>
-          <w:sz w:val="28"/>
-          <w:szCs w:val="28"/>
-          <w:lang w:val="ru-RU"/>
-        </w:rPr>
-      </w:pPr>
-      <w:r>
-        <w:rPr>
-          <w:rFonts w:hint="default" w:eastAsia="SimSun" w:cs="Times New Roman"/>
-          <w:b w:val="0"/>
-          <w:bCs w:val="0"/>
-          <w:i w:val="0"/>
-          <w:iCs w:val="0"/>
-          <w:sz w:val="28"/>
-          <w:szCs w:val="28"/>
-          <w:lang w:val="ru-RU"/>
-        </w:rPr>
-        <w:t>Крок 2.</w:t>
-      </w:r>
+          <w:b/>
+          <w:bCs/>
+          <w:i w:val="0"/>
+          <w:iCs w:val="0"/>
+          <w:sz w:val="28"/>
+          <w:szCs w:val="28"/>
+          <w:lang w:val="uk-UA"/>
+        </w:rPr>
+      </w:pPr>
     </w:p>
     <w:p>
       <w:pPr>
@@ -4331,6 +5255,45 @@
           <w:lang w:val="ru-RU"/>
         </w:rPr>
       </w:pPr>
+      <w:r>
+        <w:rPr>
+          <w:rFonts w:hint="default" w:eastAsia="SimSun" w:cs="Times New Roman"/>
+          <w:b w:val="0"/>
+          <w:bCs w:val="0"/>
+          <w:i w:val="0"/>
+          <w:iCs w:val="0"/>
+          <w:sz w:val="28"/>
+          <w:szCs w:val="28"/>
+          <w:lang w:val="ru-RU"/>
+        </w:rPr>
+        <w:t xml:space="preserve">Крок </w:t>
+      </w:r>
+      <w:r>
+        <w:rPr>
+          <w:rFonts w:hint="default" w:eastAsia="SimSun" w:cs="Times New Roman"/>
+          <w:b w:val="0"/>
+          <w:bCs w:val="0"/>
+          <w:i w:val="0"/>
+          <w:iCs w:val="0"/>
+          <w:sz w:val="28"/>
+          <w:szCs w:val="28"/>
+          <w:lang w:val="en-US"/>
+        </w:rPr>
+        <w:t>3</w:t>
+      </w:r>
+      <w:r>
+        <w:rPr>
+          <w:rFonts w:hint="default" w:eastAsia="SimSun" w:cs="Times New Roman"/>
+          <w:b w:val="0"/>
+          <w:bCs w:val="0"/>
+          <w:i w:val="0"/>
+          <w:iCs w:val="0"/>
+          <w:sz w:val="28"/>
+          <w:szCs w:val="28"/>
+          <w:lang w:val="ru-RU"/>
+        </w:rPr>
+        <w:t>.</w:t>
+      </w:r>
     </w:p>
     <w:p>
       <w:pPr>
@@ -4342,6 +5305,26 @@
         <w:jc w:val="both"/>
         <w:rPr>
           <w:rFonts w:hint="default" w:eastAsia="SimSun" w:cs="Times New Roman"/>
+          <w:b w:val="0"/>
+          <w:bCs w:val="0"/>
+          <w:i w:val="0"/>
+          <w:iCs w:val="0"/>
+          <w:sz w:val="28"/>
+          <w:szCs w:val="28"/>
+          <w:lang w:val="ru-RU"/>
+        </w:rPr>
+      </w:pPr>
+    </w:p>
+    <w:p>
+      <w:pPr>
+        <w:tabs>
+          <w:tab w:val="left" w:pos="1237"/>
+        </w:tabs>
+        <w:spacing w:before="1"/>
+        <w:ind w:right="0"/>
+        <w:jc w:val="both"/>
+        <w:rPr>
+          <w:rFonts w:hint="default" w:eastAsia="SimSun" w:cs="Times New Roman"/>
           <w:b/>
           <w:bCs/>
           <w:i w:val="0"/>
@@ -4430,7 +5413,92 @@
           <w:tab w:val="left" w:pos="1237"/>
         </w:tabs>
         <w:spacing w:before="1"/>
-        <w:ind w:right="0" w:firstLine="281" w:firstLineChars="100"/>
+        <w:ind w:right="0" w:firstLine="280"/>
+        <w:jc w:val="both"/>
+        <w:rPr>
+          <w:rFonts w:hint="default" w:eastAsia="SimSun" w:cs="Times New Roman"/>
+          <w:b/>
+          <w:bCs/>
+          <w:i w:val="0"/>
+          <w:iCs w:val="0"/>
+          <w:sz w:val="28"/>
+          <w:szCs w:val="28"/>
+          <w:lang w:val="en-US"/>
+        </w:rPr>
+      </w:pPr>
+      <w:r>
+        <w:rPr>
+          <w:rFonts w:hint="default" w:eastAsia="SimSun" w:cs="Times New Roman"/>
+          <w:b/>
+          <w:bCs/>
+          <w:i w:val="0"/>
+          <w:iCs w:val="0"/>
+          <w:sz w:val="28"/>
+          <w:szCs w:val="28"/>
+          <w:lang w:val="ru-RU"/>
+        </w:rPr>
+        <w:t>якщо</w:t>
+      </w:r>
+      <w:r>
+        <w:rPr>
+          <w:rFonts w:hint="default" w:eastAsia="SimSun" w:cs="Times New Roman"/>
+          <w:b w:val="0"/>
+          <w:bCs w:val="0"/>
+          <w:i w:val="0"/>
+          <w:iCs w:val="0"/>
+          <w:sz w:val="28"/>
+          <w:szCs w:val="28"/>
+          <w:lang w:val="ru-RU"/>
+        </w:rPr>
+        <w:t xml:space="preserve"> </w:t>
+      </w:r>
+      <w:r>
+        <w:rPr>
+          <w:rFonts w:hint="default" w:eastAsia="SimSun" w:cs="Times New Roman"/>
+          <w:b w:val="0"/>
+          <w:bCs w:val="0"/>
+          <w:i w:val="0"/>
+          <w:iCs w:val="0"/>
+          <w:sz w:val="28"/>
+          <w:szCs w:val="28"/>
+          <w:lang w:val="en-US"/>
+        </w:rPr>
+        <w:t xml:space="preserve"> abs(</w:t>
+      </w:r>
+      <w:r>
+        <w:rPr>
+          <w:rFonts w:hint="default" w:eastAsia="SimSun" w:cs="Times New Roman"/>
+          <w:b/>
+          <w:bCs/>
+          <w:i w:val="0"/>
+          <w:iCs w:val="0"/>
+          <w:sz w:val="28"/>
+          <w:szCs w:val="28"/>
+          <w:lang w:val="en-US"/>
+        </w:rPr>
+        <w:t>x</w:t>
+      </w:r>
+      <w:r>
+        <w:rPr>
+          <w:rFonts w:hint="default" w:eastAsia="SimSun" w:cs="Times New Roman"/>
+          <w:b w:val="0"/>
+          <w:bCs w:val="0"/>
+          <w:i w:val="0"/>
+          <w:iCs w:val="0"/>
+          <w:sz w:val="28"/>
+          <w:szCs w:val="28"/>
+          <w:lang w:val="en-US"/>
+        </w:rPr>
+        <w:t>) &lt; 1</w:t>
+      </w:r>
+    </w:p>
+    <w:p>
+      <w:pPr>
+        <w:tabs>
+          <w:tab w:val="left" w:pos="1237"/>
+        </w:tabs>
+        <w:spacing w:before="1"/>
+        <w:ind w:right="0" w:firstLine="1001" w:firstLineChars="356"/>
         <w:jc w:val="both"/>
         <w:rPr>
           <w:rFonts w:hint="default" w:eastAsia="SimSun"/>
@@ -4591,7 +5659,7 @@
           <w:tab w:val="left" w:pos="1237"/>
         </w:tabs>
         <w:spacing w:before="1"/>
-        <w:ind w:right="0" w:firstLine="281" w:firstLineChars="100"/>
+        <w:ind w:right="0" w:firstLine="1001" w:firstLineChars="356"/>
         <w:jc w:val="both"/>
         <w:rPr>
           <w:rFonts w:hint="default" w:eastAsia="SimSun"/>
@@ -4640,7 +5708,7 @@
           <w:tab w:val="left" w:pos="1237"/>
         </w:tabs>
         <w:spacing w:before="1"/>
-        <w:ind w:right="0" w:firstLine="280" w:firstLineChars="100"/>
+        <w:ind w:right="0" w:firstLine="996" w:firstLineChars="356"/>
         <w:jc w:val="both"/>
         <w:rPr>
           <w:rFonts w:hint="default" w:eastAsia="SimSun"/>
@@ -4703,18 +5771,18 @@
           <w:tab w:val="left" w:pos="1237"/>
         </w:tabs>
         <w:spacing w:before="1"/>
-        <w:ind w:right="0" w:firstLine="280" w:firstLineChars="100"/>
-        <w:jc w:val="both"/>
-        <w:rPr>
-          <w:rFonts w:hint="default" w:eastAsia="SimSun" w:cs="Times New Roman"/>
-          <w:b/>
-          <w:bCs/>
-          <w:i w:val="0"/>
-          <w:iCs w:val="0"/>
-          <w:sz w:val="28"/>
-          <w:szCs w:val="28"/>
-          <w:u w:val="none"/>
-          <w:lang w:val="en-US"/>
+        <w:ind w:right="0" w:firstLine="996" w:firstLineChars="356"/>
+        <w:jc w:val="both"/>
+        <w:rPr>
+          <w:rFonts w:hint="default" w:eastAsia="SimSun" w:cs="Times New Roman"/>
+          <w:b/>
+          <w:bCs/>
+          <w:i w:val="0"/>
+          <w:iCs w:val="0"/>
+          <w:sz w:val="28"/>
+          <w:szCs w:val="28"/>
+          <w:u w:val="none"/>
+          <w:lang w:val="ru-RU"/>
         </w:rPr>
       </w:pPr>
       <w:r>
@@ -4815,6 +5883,198 @@
         </w:rPr>
         <w:t>e</w:t>
       </w:r>
+      <w:r>
+        <w:rPr>
+          <w:rFonts w:hint="default" w:eastAsia="SimSun" w:cs="Times New Roman"/>
+          <w:b w:val="0"/>
+          <w:bCs w:val="0"/>
+          <w:i w:val="0"/>
+          <w:iCs w:val="0"/>
+          <w:sz w:val="28"/>
+          <w:szCs w:val="28"/>
+          <w:u w:val="none"/>
+          <w:lang w:val="ru-RU"/>
+        </w:rPr>
+        <w:t xml:space="preserve"> за допомогою цикла</w:t>
+      </w:r>
+      <w:r>
+        <w:rPr>
+          <w:rFonts w:hint="default" w:eastAsia="SimSun" w:cs="Times New Roman"/>
+          <w:b/>
+          <w:bCs/>
+          <w:i w:val="0"/>
+          <w:iCs w:val="0"/>
+          <w:sz w:val="28"/>
+          <w:szCs w:val="28"/>
+          <w:u w:val="none"/>
+          <w:lang w:val="ru-RU"/>
+        </w:rPr>
+        <w:t xml:space="preserve"> </w:t>
+      </w:r>
+    </w:p>
+    <w:p>
+      <w:pPr>
+        <w:tabs>
+          <w:tab w:val="left" w:pos="1237"/>
+        </w:tabs>
+        <w:spacing w:before="1"/>
+        <w:ind w:right="0" w:firstLine="996" w:firstLineChars="356"/>
+        <w:jc w:val="both"/>
+        <w:rPr>
+          <w:rFonts w:hint="default" w:eastAsia="SimSun" w:cs="Times New Roman"/>
+          <w:b/>
+          <w:bCs/>
+          <w:i w:val="0"/>
+          <w:iCs w:val="0"/>
+          <w:sz w:val="28"/>
+          <w:szCs w:val="28"/>
+          <w:lang w:val="en-US"/>
+        </w:rPr>
+      </w:pPr>
+      <w:r>
+        <w:rPr>
+          <w:rFonts w:hint="default" w:eastAsia="SimSun" w:cs="Times New Roman"/>
+          <w:b w:val="0"/>
+          <w:bCs w:val="0"/>
+          <w:i w:val="0"/>
+          <w:iCs w:val="0"/>
+          <w:sz w:val="28"/>
+          <w:szCs w:val="28"/>
+          <w:lang w:val="ru-RU"/>
+        </w:rPr>
+        <w:t>в</w:t>
+      </w:r>
+      <w:r>
+        <w:rPr>
+          <w:rFonts w:hint="default" w:eastAsia="SimSun" w:cs="Times New Roman"/>
+          <w:b w:val="0"/>
+          <w:bCs w:val="0"/>
+          <w:i w:val="0"/>
+          <w:iCs w:val="0"/>
+          <w:sz w:val="28"/>
+          <w:szCs w:val="28"/>
+          <w:lang w:val="uk-UA"/>
+        </w:rPr>
+        <w:t xml:space="preserve">иведення </w:t>
+      </w:r>
+      <w:r>
+        <w:rPr>
+          <w:rFonts w:hint="default" w:eastAsia="SimSun" w:cs="Times New Roman"/>
+          <w:b/>
+          <w:bCs/>
+          <w:i w:val="0"/>
+          <w:iCs w:val="0"/>
+          <w:sz w:val="28"/>
+          <w:szCs w:val="28"/>
+          <w:lang w:val="en-US"/>
+        </w:rPr>
+        <w:t>ln</w:t>
+      </w:r>
+    </w:p>
+    <w:p>
+      <w:pPr>
+        <w:tabs>
+          <w:tab w:val="left" w:pos="1237"/>
+        </w:tabs>
+        <w:spacing w:before="1"/>
+        <w:ind w:right="0" w:firstLine="280"/>
+        <w:jc w:val="both"/>
+        <w:rPr>
+          <w:rFonts w:hint="default" w:eastAsia="SimSun" w:cs="Times New Roman"/>
+          <w:b/>
+          <w:bCs/>
+          <w:i w:val="0"/>
+          <w:iCs w:val="0"/>
+          <w:sz w:val="28"/>
+          <w:szCs w:val="28"/>
+          <w:lang w:val="uk-UA"/>
+        </w:rPr>
+      </w:pPr>
+      <w:r>
+        <w:rPr>
+          <w:rFonts w:hint="default" w:eastAsia="SimSun" w:cs="Times New Roman"/>
+          <w:b/>
+          <w:bCs/>
+          <w:i w:val="0"/>
+          <w:iCs w:val="0"/>
+          <w:sz w:val="28"/>
+          <w:szCs w:val="28"/>
+          <w:lang w:val="uk-UA"/>
+        </w:rPr>
+        <w:t>інакше</w:t>
+      </w:r>
+    </w:p>
+    <w:p>
+      <w:pPr>
+        <w:tabs>
+          <w:tab w:val="left" w:pos="1237"/>
+        </w:tabs>
+        <w:spacing w:before="1"/>
+        <w:ind w:right="0" w:firstLine="280"/>
+        <w:jc w:val="both"/>
+        <w:rPr>
+          <w:rFonts w:hint="default" w:eastAsia="SimSun" w:cs="Times New Roman"/>
+          <w:b/>
+          <w:bCs/>
+          <w:i w:val="0"/>
+          <w:iCs w:val="0"/>
+          <w:sz w:val="28"/>
+          <w:szCs w:val="28"/>
+          <w:lang w:val="uk-UA"/>
+        </w:rPr>
+      </w:pPr>
+      <w:r>
+        <w:rPr>
+          <w:rFonts w:hint="default" w:eastAsia="SimSun" w:cs="Times New Roman"/>
+          <w:b/>
+          <w:bCs/>
+          <w:i w:val="0"/>
+          <w:iCs w:val="0"/>
+          <w:sz w:val="28"/>
+          <w:szCs w:val="28"/>
+          <w:lang w:val="uk-UA"/>
+        </w:rPr>
+        <w:t xml:space="preserve">          </w:t>
+      </w:r>
+      <w:r>
+        <w:rPr>
+          <w:rFonts w:hint="default" w:eastAsia="SimSun" w:cs="Times New Roman"/>
+          <w:b w:val="0"/>
+          <w:bCs w:val="0"/>
+          <w:i w:val="0"/>
+          <w:iCs w:val="0"/>
+          <w:sz w:val="28"/>
+          <w:szCs w:val="28"/>
+          <w:lang w:val="uk-UA"/>
+        </w:rPr>
+        <w:t xml:space="preserve">виведення “дані виходять за межі </w:t>
+      </w:r>
+      <w:r>
+        <w:rPr>
+          <w:rFonts w:hint="default" w:eastAsia="SimSun" w:cs="Times New Roman"/>
+          <w:b w:val="0"/>
+          <w:bCs w:val="0"/>
+          <w:i w:val="0"/>
+          <w:iCs w:val="0"/>
+          <w:sz w:val="28"/>
+          <w:szCs w:val="28"/>
+          <w:lang w:val="ru-RU"/>
+        </w:rPr>
+        <w:t>передбачены умовою задач</w:t>
+      </w:r>
+      <w:r>
+        <w:rPr>
+          <w:rFonts w:hint="default" w:eastAsia="SimSun" w:cs="Times New Roman"/>
+          <w:b w:val="0"/>
+          <w:bCs w:val="0"/>
+          <w:i w:val="0"/>
+          <w:iCs w:val="0"/>
+          <w:sz w:val="28"/>
+          <w:szCs w:val="28"/>
+          <w:lang w:val="uk-UA"/>
+        </w:rPr>
+        <w:t>і”</w:t>
+      </w:r>
     </w:p>
     <w:p>
       <w:pPr>
@@ -4846,6 +6106,131 @@
           <w:szCs w:val="28"/>
           <w:lang w:val="ru-RU"/>
         </w:rPr>
+        <w:t xml:space="preserve">  </w:t>
+      </w:r>
+      <w:r>
+        <w:rPr>
+          <w:rFonts w:hint="default" w:eastAsia="SimSun" w:cs="Times New Roman"/>
+          <w:b/>
+          <w:bCs/>
+          <w:i w:val="0"/>
+          <w:iCs w:val="0"/>
+          <w:sz w:val="28"/>
+          <w:szCs w:val="28"/>
+          <w:lang w:val="uk-UA"/>
+        </w:rPr>
+        <w:t xml:space="preserve">  </w:t>
+      </w:r>
+      <w:r>
+        <w:rPr>
+          <w:rFonts w:hint="default" w:eastAsia="SimSun" w:cs="Times New Roman"/>
+          <w:b/>
+          <w:bCs/>
+          <w:i w:val="0"/>
+          <w:iCs w:val="0"/>
+          <w:sz w:val="28"/>
+          <w:szCs w:val="28"/>
+          <w:lang w:val="ru-RU"/>
+        </w:rPr>
+        <w:t>все якщо</w:t>
+      </w:r>
+      <w:r>
+        <w:rPr>
+          <w:rFonts w:hint="default" w:eastAsia="SimSun" w:cs="Times New Roman"/>
+          <w:b/>
+          <w:bCs/>
+          <w:i w:val="0"/>
+          <w:iCs w:val="0"/>
+          <w:sz w:val="28"/>
+          <w:szCs w:val="28"/>
+          <w:lang w:val="uk-UA"/>
+        </w:rPr>
+        <w:t xml:space="preserve"> </w:t>
+      </w:r>
+    </w:p>
+    <w:p>
+      <w:pPr>
+        <w:tabs>
+          <w:tab w:val="left" w:pos="1237"/>
+        </w:tabs>
+        <w:spacing w:before="1"/>
+        <w:ind w:right="0"/>
+        <w:jc w:val="both"/>
+        <w:rPr>
+          <w:rFonts w:hint="default" w:eastAsia="SimSun" w:cs="Times New Roman"/>
+          <w:b/>
+          <w:bCs/>
+          <w:i w:val="0"/>
+          <w:iCs w:val="0"/>
+          <w:sz w:val="28"/>
+          <w:szCs w:val="28"/>
+          <w:lang w:val="en-US"/>
+        </w:rPr>
+      </w:pPr>
+    </w:p>
+    <w:p>
+      <w:pPr>
+        <w:tabs>
+          <w:tab w:val="left" w:pos="1237"/>
+        </w:tabs>
+        <w:spacing w:before="1"/>
+        <w:ind w:right="0"/>
+        <w:jc w:val="both"/>
+        <w:rPr>
+          <w:rFonts w:hint="default" w:eastAsia="SimSun" w:cs="Times New Roman"/>
+          <w:b/>
+          <w:bCs/>
+          <w:i w:val="0"/>
+          <w:iCs w:val="0"/>
+          <w:sz w:val="28"/>
+          <w:szCs w:val="28"/>
+          <w:lang w:val="ru-RU"/>
+        </w:rPr>
+      </w:pPr>
+      <w:r>
+        <w:rPr>
+          <w:rFonts w:hint="default" w:eastAsia="SimSun" w:cs="Times New Roman"/>
+          <w:b/>
+          <w:bCs/>
+          <w:i w:val="0"/>
+          <w:iCs w:val="0"/>
+          <w:sz w:val="28"/>
+          <w:szCs w:val="28"/>
+          <w:lang w:val="ru-RU"/>
+        </w:rPr>
+        <w:t xml:space="preserve">    все якщо</w:t>
+      </w:r>
+    </w:p>
+    <w:p>
+      <w:pPr>
+        <w:tabs>
+          <w:tab w:val="left" w:pos="1237"/>
+        </w:tabs>
+        <w:spacing w:before="1"/>
+        <w:ind w:right="0"/>
+        <w:jc w:val="both"/>
+        <w:rPr>
+          <w:rFonts w:hint="default" w:eastAsia="SimSun" w:cs="Times New Roman"/>
+          <w:b/>
+          <w:bCs/>
+          <w:i w:val="0"/>
+          <w:iCs w:val="0"/>
+          <w:sz w:val="28"/>
+          <w:szCs w:val="28"/>
+          <w:lang w:val="uk-UA"/>
+        </w:rPr>
+      </w:pPr>
+      <w:r>
+        <w:rPr>
+          <w:rFonts w:hint="default" w:eastAsia="SimSun" w:cs="Times New Roman"/>
+          <w:b/>
+          <w:bCs/>
+          <w:i w:val="0"/>
+          <w:iCs w:val="0"/>
+          <w:sz w:val="28"/>
+          <w:szCs w:val="28"/>
+          <w:lang w:val="ru-RU"/>
+        </w:rPr>
         <w:t>к</w:t>
       </w:r>
       <w:r>
@@ -4901,19 +6286,6 @@
           <w:lang w:val="uk-UA"/>
         </w:rPr>
       </w:pPr>
-      <w:r>
-        <w:rPr>
-          <w:rFonts w:hint="default" w:eastAsia="SimSun" w:cs="Times New Roman"/>
-          <w:b w:val="0"/>
-          <w:bCs w:val="0"/>
-          <w:i w:val="0"/>
-          <w:iCs w:val="0"/>
-          <w:sz w:val="28"/>
-          <w:szCs w:val="28"/>
-          <w:lang w:val="uk-UA"/>
-        </w:rPr>
-        <w:t>Крок 3.</w:t>
-      </w:r>
     </w:p>
     <w:p>
       <w:pPr>
@@ -4945,6 +6317,132 @@
         <w:jc w:val="both"/>
         <w:rPr>
           <w:rFonts w:hint="default" w:eastAsia="SimSun" w:cs="Times New Roman"/>
+          <w:b w:val="0"/>
+          <w:bCs w:val="0"/>
+          <w:i w:val="0"/>
+          <w:iCs w:val="0"/>
+          <w:sz w:val="28"/>
+          <w:szCs w:val="28"/>
+          <w:lang w:val="uk-UA"/>
+        </w:rPr>
+      </w:pPr>
+    </w:p>
+    <w:p>
+      <w:pPr>
+        <w:tabs>
+          <w:tab w:val="left" w:pos="1237"/>
+        </w:tabs>
+        <w:spacing w:before="1"/>
+        <w:ind w:right="0"/>
+        <w:jc w:val="both"/>
+        <w:rPr>
+          <w:rFonts w:hint="default" w:eastAsia="SimSun" w:cs="Times New Roman"/>
+          <w:b w:val="0"/>
+          <w:bCs w:val="0"/>
+          <w:i w:val="0"/>
+          <w:iCs w:val="0"/>
+          <w:sz w:val="28"/>
+          <w:szCs w:val="28"/>
+          <w:lang w:val="uk-UA"/>
+        </w:rPr>
+      </w:pPr>
+    </w:p>
+    <w:p>
+      <w:pPr>
+        <w:tabs>
+          <w:tab w:val="left" w:pos="1237"/>
+        </w:tabs>
+        <w:spacing w:before="1"/>
+        <w:ind w:right="0"/>
+        <w:jc w:val="both"/>
+        <w:rPr>
+          <w:rFonts w:hint="default" w:eastAsia="SimSun" w:cs="Times New Roman"/>
+          <w:b w:val="0"/>
+          <w:bCs w:val="0"/>
+          <w:i w:val="0"/>
+          <w:iCs w:val="0"/>
+          <w:sz w:val="28"/>
+          <w:szCs w:val="28"/>
+          <w:lang w:val="uk-UA"/>
+        </w:rPr>
+      </w:pPr>
+    </w:p>
+    <w:p>
+      <w:pPr>
+        <w:tabs>
+          <w:tab w:val="left" w:pos="1237"/>
+        </w:tabs>
+        <w:spacing w:before="1"/>
+        <w:ind w:right="0"/>
+        <w:jc w:val="both"/>
+        <w:rPr>
+          <w:rFonts w:hint="default" w:eastAsia="SimSun" w:cs="Times New Roman"/>
+          <w:b w:val="0"/>
+          <w:bCs w:val="0"/>
+          <w:i w:val="0"/>
+          <w:iCs w:val="0"/>
+          <w:sz w:val="28"/>
+          <w:szCs w:val="28"/>
+          <w:lang w:val="en-US"/>
+        </w:rPr>
+      </w:pPr>
+      <w:r>
+        <w:rPr>
+          <w:rFonts w:hint="default" w:eastAsia="SimSun" w:cs="Times New Roman"/>
+          <w:b w:val="0"/>
+          <w:bCs w:val="0"/>
+          <w:i w:val="0"/>
+          <w:iCs w:val="0"/>
+          <w:sz w:val="28"/>
+          <w:szCs w:val="28"/>
+          <w:lang w:val="uk-UA"/>
+        </w:rPr>
+        <w:t xml:space="preserve">Крок </w:t>
+      </w:r>
+      <w:r>
+        <w:rPr>
+          <w:rFonts w:hint="default" w:eastAsia="SimSun" w:cs="Times New Roman"/>
+          <w:b w:val="0"/>
+          <w:bCs w:val="0"/>
+          <w:i w:val="0"/>
+          <w:iCs w:val="0"/>
+          <w:sz w:val="28"/>
+          <w:szCs w:val="28"/>
+          <w:lang w:val="en-US"/>
+        </w:rPr>
+        <w:t>4.</w:t>
+      </w:r>
+    </w:p>
+    <w:p>
+      <w:pPr>
+        <w:tabs>
+          <w:tab w:val="left" w:pos="1237"/>
+        </w:tabs>
+        <w:spacing w:before="1"/>
+        <w:ind w:right="0"/>
+        <w:jc w:val="both"/>
+        <w:rPr>
+          <w:rFonts w:hint="default" w:eastAsia="SimSun" w:cs="Times New Roman"/>
+          <w:b w:val="0"/>
+          <w:bCs w:val="0"/>
+          <w:i w:val="0"/>
+          <w:iCs w:val="0"/>
+          <w:sz w:val="28"/>
+          <w:szCs w:val="28"/>
+          <w:lang w:val="uk-UA"/>
+        </w:rPr>
+      </w:pPr>
+    </w:p>
+    <w:p>
+      <w:pPr>
+        <w:tabs>
+          <w:tab w:val="left" w:pos="1237"/>
+        </w:tabs>
+        <w:spacing w:before="1"/>
+        <w:ind w:right="0"/>
+        <w:jc w:val="both"/>
+        <w:rPr>
+          <w:rFonts w:hint="default" w:eastAsia="SimSun" w:cs="Times New Roman"/>
           <w:b/>
           <w:bCs/>
           <w:i w:val="0"/>
@@ -5033,7 +6531,93 @@
           <w:tab w:val="left" w:pos="1237"/>
         </w:tabs>
         <w:spacing w:before="1"/>
-        <w:ind w:right="0" w:firstLine="281" w:firstLineChars="100"/>
+        <w:ind w:right="0" w:firstLine="280"/>
+        <w:jc w:val="both"/>
+        <w:rPr>
+          <w:rFonts w:hint="default" w:eastAsia="SimSun" w:cs="Times New Roman"/>
+          <w:b/>
+          <w:bCs/>
+          <w:i w:val="0"/>
+          <w:iCs w:val="0"/>
+          <w:sz w:val="28"/>
+          <w:szCs w:val="28"/>
+          <w:u w:val="none"/>
+          <w:lang w:val="en-US"/>
+        </w:rPr>
+      </w:pPr>
+      <w:r>
+        <w:rPr>
+          <w:rFonts w:hint="default" w:eastAsia="SimSun" w:cs="Times New Roman"/>
+          <w:b/>
+          <w:bCs/>
+          <w:i w:val="0"/>
+          <w:iCs w:val="0"/>
+          <w:sz w:val="28"/>
+          <w:szCs w:val="28"/>
+          <w:lang w:val="ru-RU"/>
+        </w:rPr>
+        <w:t>якщо</w:t>
+      </w:r>
+      <w:r>
+        <w:rPr>
+          <w:rFonts w:hint="default" w:eastAsia="SimSun" w:cs="Times New Roman"/>
+          <w:b w:val="0"/>
+          <w:bCs w:val="0"/>
+          <w:i w:val="0"/>
+          <w:iCs w:val="0"/>
+          <w:sz w:val="28"/>
+          <w:szCs w:val="28"/>
+          <w:lang w:val="ru-RU"/>
+        </w:rPr>
+        <w:t xml:space="preserve"> </w:t>
+      </w:r>
+      <w:r>
+        <w:rPr>
+          <w:rFonts w:hint="default" w:eastAsia="SimSun" w:cs="Times New Roman"/>
+          <w:b w:val="0"/>
+          <w:bCs w:val="0"/>
+          <w:i w:val="0"/>
+          <w:iCs w:val="0"/>
+          <w:sz w:val="28"/>
+          <w:szCs w:val="28"/>
+          <w:lang w:val="en-US"/>
+        </w:rPr>
+        <w:t xml:space="preserve"> abs(</w:t>
+      </w:r>
+      <w:r>
+        <w:rPr>
+          <w:rFonts w:hint="default" w:eastAsia="SimSun" w:cs="Times New Roman"/>
+          <w:b/>
+          <w:bCs/>
+          <w:i w:val="0"/>
+          <w:iCs w:val="0"/>
+          <w:sz w:val="28"/>
+          <w:szCs w:val="28"/>
+          <w:lang w:val="en-US"/>
+        </w:rPr>
+        <w:t>x</w:t>
+      </w:r>
+      <w:r>
+        <w:rPr>
+          <w:rFonts w:hint="default" w:eastAsia="SimSun" w:cs="Times New Roman"/>
+          <w:b w:val="0"/>
+          <w:bCs w:val="0"/>
+          <w:i w:val="0"/>
+          <w:iCs w:val="0"/>
+          <w:sz w:val="28"/>
+          <w:szCs w:val="28"/>
+          <w:lang w:val="en-US"/>
+        </w:rPr>
+        <w:t>) &lt; 1</w:t>
+      </w:r>
+    </w:p>
+    <w:p>
+      <w:pPr>
+        <w:tabs>
+          <w:tab w:val="left" w:pos="1237"/>
+        </w:tabs>
+        <w:spacing w:before="1"/>
+        <w:ind w:right="0" w:firstLine="1001" w:firstLineChars="356"/>
         <w:jc w:val="both"/>
         <w:rPr>
           <w:rFonts w:hint="default" w:eastAsia="SimSun"/>
@@ -5194,7 +6778,7 @@
           <w:tab w:val="left" w:pos="1237"/>
         </w:tabs>
         <w:spacing w:before="1"/>
-        <w:ind w:right="0" w:firstLine="281" w:firstLineChars="100"/>
+        <w:ind w:right="0" w:firstLine="1001" w:firstLineChars="356"/>
         <w:jc w:val="both"/>
         <w:rPr>
           <w:rFonts w:hint="default" w:eastAsia="SimSun"/>
@@ -5243,7 +6827,7 @@
           <w:tab w:val="left" w:pos="1237"/>
         </w:tabs>
         <w:spacing w:before="1"/>
-        <w:ind w:right="0" w:firstLine="281" w:firstLineChars="100"/>
+        <w:ind w:right="0" w:firstLine="1001" w:firstLineChars="356"/>
         <w:jc w:val="both"/>
         <w:rPr>
           <w:rFonts w:hint="default" w:eastAsia="SimSun"/>
@@ -5418,7 +7002,7 @@
           <w:tab w:val="left" w:pos="1237"/>
         </w:tabs>
         <w:spacing w:before="1"/>
-        <w:ind w:right="0" w:firstLine="281" w:firstLineChars="100"/>
+        <w:ind w:right="0" w:firstLine="1001" w:firstLineChars="356"/>
         <w:jc w:val="both"/>
         <w:rPr>
           <w:rFonts w:hint="default" w:eastAsia="SimSun"/>
@@ -5467,7 +7051,7 @@
           <w:tab w:val="left" w:pos="1237"/>
         </w:tabs>
         <w:spacing w:before="1"/>
-        <w:ind w:right="0" w:firstLine="280" w:firstLineChars="100"/>
+        <w:ind w:right="0" w:firstLine="996" w:firstLineChars="356"/>
         <w:jc w:val="both"/>
         <w:rPr>
           <w:rFonts w:hint="default" w:eastAsia="SimSun" w:cs="Times New Roman"/>
@@ -5600,6 +7184,170 @@
           <w:tab w:val="left" w:pos="1237"/>
         </w:tabs>
         <w:spacing w:before="1"/>
+        <w:ind w:right="0" w:firstLine="996" w:firstLineChars="356"/>
+        <w:jc w:val="both"/>
+        <w:rPr>
+          <w:rFonts w:hint="default" w:eastAsia="SimSun" w:cs="Times New Roman"/>
+          <w:b/>
+          <w:bCs/>
+          <w:i w:val="0"/>
+          <w:iCs w:val="0"/>
+          <w:sz w:val="28"/>
+          <w:szCs w:val="28"/>
+          <w:lang w:val="en-US"/>
+        </w:rPr>
+      </w:pPr>
+      <w:r>
+        <w:rPr>
+          <w:rFonts w:hint="default" w:eastAsia="SimSun" w:cs="Times New Roman"/>
+          <w:b w:val="0"/>
+          <w:bCs w:val="0"/>
+          <w:i w:val="0"/>
+          <w:iCs w:val="0"/>
+          <w:sz w:val="28"/>
+          <w:szCs w:val="28"/>
+          <w:lang w:val="ru-RU"/>
+        </w:rPr>
+        <w:t>в</w:t>
+      </w:r>
+      <w:r>
+        <w:rPr>
+          <w:rFonts w:hint="default" w:eastAsia="SimSun" w:cs="Times New Roman"/>
+          <w:b w:val="0"/>
+          <w:bCs w:val="0"/>
+          <w:i w:val="0"/>
+          <w:iCs w:val="0"/>
+          <w:sz w:val="28"/>
+          <w:szCs w:val="28"/>
+          <w:lang w:val="uk-UA"/>
+        </w:rPr>
+        <w:t xml:space="preserve">иведення </w:t>
+      </w:r>
+      <w:r>
+        <w:rPr>
+          <w:rFonts w:hint="default" w:eastAsia="SimSun" w:cs="Times New Roman"/>
+          <w:b/>
+          <w:bCs/>
+          <w:i w:val="0"/>
+          <w:iCs w:val="0"/>
+          <w:sz w:val="28"/>
+          <w:szCs w:val="28"/>
+          <w:lang w:val="en-US"/>
+        </w:rPr>
+        <w:t>ln</w:t>
+      </w:r>
+    </w:p>
+    <w:p>
+      <w:pPr>
+        <w:tabs>
+          <w:tab w:val="left" w:pos="1237"/>
+        </w:tabs>
+        <w:spacing w:before="1"/>
+        <w:ind w:right="0" w:firstLine="280"/>
+        <w:jc w:val="both"/>
+        <w:rPr>
+          <w:rFonts w:hint="default" w:eastAsia="SimSun" w:cs="Times New Roman"/>
+          <w:b/>
+          <w:bCs/>
+          <w:i w:val="0"/>
+          <w:iCs w:val="0"/>
+          <w:sz w:val="28"/>
+          <w:szCs w:val="28"/>
+          <w:lang w:val="uk-UA"/>
+        </w:rPr>
+      </w:pPr>
+      <w:r>
+        <w:rPr>
+          <w:rFonts w:hint="default" w:eastAsia="SimSun" w:cs="Times New Roman"/>
+          <w:b/>
+          <w:bCs/>
+          <w:i w:val="0"/>
+          <w:iCs w:val="0"/>
+          <w:sz w:val="28"/>
+          <w:szCs w:val="28"/>
+          <w:lang w:val="uk-UA"/>
+        </w:rPr>
+        <w:t>інакше</w:t>
+      </w:r>
+    </w:p>
+    <w:p>
+      <w:pPr>
+        <w:tabs>
+          <w:tab w:val="left" w:pos="1237"/>
+        </w:tabs>
+        <w:spacing w:before="1"/>
+        <w:ind w:right="0" w:firstLine="280"/>
+        <w:jc w:val="both"/>
+        <w:rPr>
+          <w:rFonts w:hint="default" w:eastAsia="SimSun" w:cs="Times New Roman"/>
+          <w:b/>
+          <w:bCs/>
+          <w:i w:val="0"/>
+          <w:iCs w:val="0"/>
+          <w:sz w:val="28"/>
+          <w:szCs w:val="28"/>
+          <w:lang w:val="uk-UA"/>
+        </w:rPr>
+      </w:pPr>
+      <w:r>
+        <w:rPr>
+          <w:rFonts w:hint="default" w:eastAsia="SimSun" w:cs="Times New Roman"/>
+          <w:b/>
+          <w:bCs/>
+          <w:i w:val="0"/>
+          <w:iCs w:val="0"/>
+          <w:sz w:val="28"/>
+          <w:szCs w:val="28"/>
+          <w:lang w:val="uk-UA"/>
+        </w:rPr>
+        <w:t xml:space="preserve">          </w:t>
+      </w:r>
+      <w:r>
+        <w:rPr>
+          <w:rFonts w:hint="default" w:eastAsia="SimSun" w:cs="Times New Roman"/>
+          <w:b w:val="0"/>
+          <w:bCs w:val="0"/>
+          <w:i w:val="0"/>
+          <w:iCs w:val="0"/>
+          <w:sz w:val="28"/>
+          <w:szCs w:val="28"/>
+          <w:lang w:val="uk-UA"/>
+        </w:rPr>
+        <w:t xml:space="preserve">виведення “дані виходять за межі </w:t>
+      </w:r>
+      <w:r>
+        <w:rPr>
+          <w:rFonts w:hint="default" w:eastAsia="SimSun" w:cs="Times New Roman"/>
+          <w:b w:val="0"/>
+          <w:bCs w:val="0"/>
+          <w:i w:val="0"/>
+          <w:iCs w:val="0"/>
+          <w:sz w:val="28"/>
+          <w:szCs w:val="28"/>
+          <w:lang w:val="ru-RU"/>
+        </w:rPr>
+        <w:t>передбачены умовою задач</w:t>
+      </w:r>
+      <w:r>
+        <w:rPr>
+          <w:rFonts w:hint="default" w:eastAsia="SimSun" w:cs="Times New Roman"/>
+          <w:b w:val="0"/>
+          <w:bCs w:val="0"/>
+          <w:i w:val="0"/>
+          <w:iCs w:val="0"/>
+          <w:sz w:val="28"/>
+          <w:szCs w:val="28"/>
+          <w:lang w:val="uk-UA"/>
+        </w:rPr>
+        <w:t>і”</w:t>
+      </w:r>
+    </w:p>
+    <w:p>
+      <w:pPr>
+        <w:tabs>
+          <w:tab w:val="left" w:pos="1237"/>
+        </w:tabs>
+        <w:spacing w:before="1"/>
         <w:ind w:right="0"/>
         <w:jc w:val="both"/>
         <w:rPr>
@@ -5624,6 +7372,78 @@
           <w:szCs w:val="28"/>
           <w:lang w:val="ru-RU"/>
         </w:rPr>
+        <w:t xml:space="preserve">  </w:t>
+      </w:r>
+      <w:r>
+        <w:rPr>
+          <w:rFonts w:hint="default" w:eastAsia="SimSun" w:cs="Times New Roman"/>
+          <w:b/>
+          <w:bCs/>
+          <w:i w:val="0"/>
+          <w:iCs w:val="0"/>
+          <w:sz w:val="28"/>
+          <w:szCs w:val="28"/>
+          <w:lang w:val="uk-UA"/>
+        </w:rPr>
+        <w:t xml:space="preserve">  </w:t>
+      </w:r>
+      <w:r>
+        <w:rPr>
+          <w:rFonts w:hint="default" w:eastAsia="SimSun" w:cs="Times New Roman"/>
+          <w:b/>
+          <w:bCs/>
+          <w:i w:val="0"/>
+          <w:iCs w:val="0"/>
+          <w:sz w:val="28"/>
+          <w:szCs w:val="28"/>
+          <w:lang w:val="ru-RU"/>
+        </w:rPr>
+        <w:t>все якщо</w:t>
+      </w:r>
+      <w:r>
+        <w:rPr>
+          <w:rFonts w:hint="default" w:eastAsia="SimSun" w:cs="Times New Roman"/>
+          <w:b/>
+          <w:bCs/>
+          <w:i w:val="0"/>
+          <w:iCs w:val="0"/>
+          <w:sz w:val="28"/>
+          <w:szCs w:val="28"/>
+          <w:lang w:val="uk-UA"/>
+        </w:rPr>
+        <w:t xml:space="preserve"> </w:t>
+      </w:r>
+    </w:p>
+    <w:p>
+      <w:pPr>
+        <w:tabs>
+          <w:tab w:val="left" w:pos="1237"/>
+        </w:tabs>
+        <w:spacing w:before="1"/>
+        <w:ind w:right="0"/>
+        <w:jc w:val="both"/>
+        <w:rPr>
+          <w:rFonts w:hint="default" w:eastAsia="SimSun" w:cs="Times New Roman"/>
+          <w:b/>
+          <w:bCs/>
+          <w:i w:val="0"/>
+          <w:iCs w:val="0"/>
+          <w:sz w:val="28"/>
+          <w:szCs w:val="28"/>
+          <w:lang w:val="uk-UA"/>
+        </w:rPr>
+      </w:pPr>
+      <w:r>
+        <w:rPr>
+          <w:rFonts w:hint="default" w:eastAsia="SimSun" w:cs="Times New Roman"/>
+          <w:b/>
+          <w:bCs/>
+          <w:i w:val="0"/>
+          <w:iCs w:val="0"/>
+          <w:sz w:val="28"/>
+          <w:szCs w:val="28"/>
+          <w:lang w:val="ru-RU"/>
+        </w:rPr>
         <w:t>к</w:t>
       </w:r>
       <w:r>
@@ -5736,9 +7556,48 @@
           <w:iCs w:val="0"/>
           <w:sz w:val="28"/>
           <w:szCs w:val="28"/>
-          <w:lang w:val="uk-UA"/>
-        </w:rPr>
-      </w:pPr>
+          <w:lang w:val="ru-RU"/>
+        </w:rPr>
+      </w:pPr>
+      <w:r>
+        <w:rPr>
+          <w:rFonts w:hint="default" w:eastAsia="SimSun" w:cs="Times New Roman"/>
+          <w:b w:val="0"/>
+          <w:bCs w:val="0"/>
+          <w:i w:val="0"/>
+          <w:iCs w:val="0"/>
+          <w:sz w:val="28"/>
+          <w:szCs w:val="28"/>
+          <w:lang w:val="ru-RU"/>
+        </w:rPr>
+        <w:t xml:space="preserve">Крок </w:t>
+      </w:r>
+      <w:r>
+        <w:rPr>
+          <w:rFonts w:hint="default" w:eastAsia="SimSun" w:cs="Times New Roman"/>
+          <w:b w:val="0"/>
+          <w:bCs w:val="0"/>
+          <w:i w:val="0"/>
+          <w:iCs w:val="0"/>
+          <w:sz w:val="28"/>
+          <w:szCs w:val="28"/>
+          <w:lang w:val="en-US"/>
+        </w:rPr>
+        <w:t>5</w:t>
+      </w:r>
+      <w:r>
+        <w:rPr>
+          <w:rFonts w:hint="default" w:eastAsia="SimSun" w:cs="Times New Roman"/>
+          <w:b w:val="0"/>
+          <w:bCs w:val="0"/>
+          <w:i w:val="0"/>
+          <w:iCs w:val="0"/>
+          <w:sz w:val="28"/>
+          <w:szCs w:val="28"/>
+          <w:lang w:val="ru-RU"/>
+        </w:rPr>
+        <w:t>.</w:t>
+      </w:r>
     </w:p>
     <w:p>
       <w:pPr>
@@ -5756,7 +7615,7 @@
           <w:iCs w:val="0"/>
           <w:sz w:val="28"/>
           <w:szCs w:val="28"/>
-          <w:lang w:val="uk-UA"/>
+          <w:lang w:val="ru-RU"/>
         </w:rPr>
       </w:pPr>
     </w:p>
@@ -5770,15 +7629,1225 @@
         <w:jc w:val="both"/>
         <w:rPr>
           <w:rFonts w:hint="default" w:eastAsia="SimSun" w:cs="Times New Roman"/>
-          <w:b w:val="0"/>
-          <w:bCs w:val="0"/>
-          <w:i w:val="0"/>
-          <w:iCs w:val="0"/>
-          <w:sz w:val="28"/>
-          <w:szCs w:val="28"/>
-          <w:lang w:val="uk-UA"/>
-        </w:rPr>
-      </w:pPr>
+          <w:b/>
+          <w:bCs/>
+          <w:i w:val="0"/>
+          <w:iCs w:val="0"/>
+          <w:sz w:val="28"/>
+          <w:szCs w:val="28"/>
+          <w:lang w:val="ru-RU"/>
+        </w:rPr>
+      </w:pPr>
+      <w:r>
+        <w:rPr>
+          <w:rFonts w:hint="default" w:eastAsia="SimSun" w:cs="Times New Roman"/>
+          <w:b/>
+          <w:bCs/>
+          <w:i w:val="0"/>
+          <w:iCs w:val="0"/>
+          <w:sz w:val="28"/>
+          <w:szCs w:val="28"/>
+          <w:lang w:val="ru-RU"/>
+        </w:rPr>
+        <w:t>початок</w:t>
+      </w:r>
+    </w:p>
+    <w:p>
+      <w:pPr>
+        <w:tabs>
+          <w:tab w:val="left" w:pos="1237"/>
+        </w:tabs>
+        <w:spacing w:before="1"/>
+        <w:ind w:right="0" w:firstLine="280"/>
+        <w:jc w:val="both"/>
+        <w:rPr>
+          <w:rFonts w:hint="default" w:eastAsia="SimSun" w:cs="Times New Roman"/>
+          <w:b/>
+          <w:bCs/>
+          <w:i w:val="0"/>
+          <w:iCs w:val="0"/>
+          <w:sz w:val="28"/>
+          <w:szCs w:val="28"/>
+          <w:lang w:val="en-US"/>
+        </w:rPr>
+      </w:pPr>
+      <w:r>
+        <w:rPr>
+          <w:rFonts w:hint="default" w:eastAsia="SimSun" w:cs="Times New Roman"/>
+          <w:b w:val="0"/>
+          <w:bCs w:val="0"/>
+          <w:i w:val="0"/>
+          <w:iCs w:val="0"/>
+          <w:sz w:val="28"/>
+          <w:szCs w:val="28"/>
+          <w:lang w:val="ru-RU"/>
+        </w:rPr>
+        <w:t>введення</w:t>
+      </w:r>
+      <w:r>
+        <w:rPr>
+          <w:rFonts w:hint="default" w:eastAsia="SimSun" w:cs="Times New Roman"/>
+          <w:b/>
+          <w:bCs/>
+          <w:i w:val="0"/>
+          <w:iCs w:val="0"/>
+          <w:sz w:val="28"/>
+          <w:szCs w:val="28"/>
+          <w:lang w:val="ru-RU"/>
+        </w:rPr>
+        <w:t xml:space="preserve"> </w:t>
+      </w:r>
+      <w:r>
+        <w:rPr>
+          <w:rFonts w:hint="default" w:eastAsia="SimSun" w:cs="Times New Roman"/>
+          <w:b/>
+          <w:bCs/>
+          <w:i w:val="0"/>
+          <w:iCs w:val="0"/>
+          <w:sz w:val="28"/>
+          <w:szCs w:val="28"/>
+          <w:lang w:val="en-US"/>
+        </w:rPr>
+        <w:t>x,e,n</w:t>
+      </w:r>
+    </w:p>
+    <w:p>
+      <w:pPr>
+        <w:tabs>
+          <w:tab w:val="left" w:pos="1237"/>
+        </w:tabs>
+        <w:spacing w:before="1"/>
+        <w:ind w:right="0" w:firstLine="280"/>
+        <w:jc w:val="both"/>
+        <w:rPr>
+          <w:rFonts w:hint="default" w:eastAsia="SimSun" w:cs="Times New Roman"/>
+          <w:b/>
+          <w:bCs/>
+          <w:i w:val="0"/>
+          <w:iCs w:val="0"/>
+          <w:sz w:val="28"/>
+          <w:szCs w:val="28"/>
+          <w:lang w:val="en-US"/>
+        </w:rPr>
+      </w:pPr>
+      <w:r>
+        <w:rPr>
+          <w:rFonts w:hint="default" w:eastAsia="SimSun" w:cs="Times New Roman"/>
+          <w:b/>
+          <w:bCs/>
+          <w:i w:val="0"/>
+          <w:iCs w:val="0"/>
+          <w:sz w:val="28"/>
+          <w:szCs w:val="28"/>
+          <w:lang w:val="ru-RU"/>
+        </w:rPr>
+        <w:t>якщо</w:t>
+      </w:r>
+      <w:r>
+        <w:rPr>
+          <w:rFonts w:hint="default" w:eastAsia="SimSun" w:cs="Times New Roman"/>
+          <w:b w:val="0"/>
+          <w:bCs w:val="0"/>
+          <w:i w:val="0"/>
+          <w:iCs w:val="0"/>
+          <w:sz w:val="28"/>
+          <w:szCs w:val="28"/>
+          <w:lang w:val="ru-RU"/>
+        </w:rPr>
+        <w:t xml:space="preserve"> </w:t>
+      </w:r>
+      <w:r>
+        <w:rPr>
+          <w:rFonts w:hint="default" w:eastAsia="SimSun" w:cs="Times New Roman"/>
+          <w:b w:val="0"/>
+          <w:bCs w:val="0"/>
+          <w:i w:val="0"/>
+          <w:iCs w:val="0"/>
+          <w:sz w:val="28"/>
+          <w:szCs w:val="28"/>
+          <w:lang w:val="en-US"/>
+        </w:rPr>
+        <w:t xml:space="preserve"> abs(</w:t>
+      </w:r>
+      <w:r>
+        <w:rPr>
+          <w:rFonts w:hint="default" w:eastAsia="SimSun" w:cs="Times New Roman"/>
+          <w:b/>
+          <w:bCs/>
+          <w:i w:val="0"/>
+          <w:iCs w:val="0"/>
+          <w:sz w:val="28"/>
+          <w:szCs w:val="28"/>
+          <w:lang w:val="en-US"/>
+        </w:rPr>
+        <w:t>x</w:t>
+      </w:r>
+      <w:r>
+        <w:rPr>
+          <w:rFonts w:hint="default" w:eastAsia="SimSun" w:cs="Times New Roman"/>
+          <w:b w:val="0"/>
+          <w:bCs w:val="0"/>
+          <w:i w:val="0"/>
+          <w:iCs w:val="0"/>
+          <w:sz w:val="28"/>
+          <w:szCs w:val="28"/>
+          <w:lang w:val="en-US"/>
+        </w:rPr>
+        <w:t>) &lt; 1</w:t>
+      </w:r>
+    </w:p>
+    <w:p>
+      <w:pPr>
+        <w:tabs>
+          <w:tab w:val="left" w:pos="1237"/>
+        </w:tabs>
+        <w:spacing w:before="1"/>
+        <w:ind w:right="0" w:firstLine="1001" w:firstLineChars="356"/>
+        <w:jc w:val="both"/>
+        <w:rPr>
+          <w:rFonts w:hint="default" w:eastAsia="SimSun"/>
+          <w:b w:val="0"/>
+          <w:bCs w:val="0"/>
+          <w:i w:val="0"/>
+          <w:iCs w:val="0"/>
+          <w:sz w:val="28"/>
+          <w:szCs w:val="28"/>
+          <w:u w:val="none"/>
+          <w:lang w:val="en-US"/>
+        </w:rPr>
+      </w:pPr>
+      <w:r>
+        <w:rPr>
+          <w:rFonts w:hint="default" w:eastAsia="SimSun" w:cs="Times New Roman"/>
+          <w:b/>
+          <w:bCs/>
+          <w:i w:val="0"/>
+          <w:iCs w:val="0"/>
+          <w:sz w:val="28"/>
+          <w:szCs w:val="28"/>
+          <w:u w:val="none"/>
+          <w:lang w:val="en-US"/>
+        </w:rPr>
+        <w:t xml:space="preserve">lnPrevious </w:t>
+      </w:r>
+      <w:r>
+        <w:rPr>
+          <w:rFonts w:hint="default" w:eastAsia="SimSun" w:cs="Times New Roman"/>
+          <w:b w:val="0"/>
+          <w:bCs w:val="0"/>
+          <w:i w:val="0"/>
+          <w:iCs w:val="0"/>
+          <w:sz w:val="28"/>
+          <w:szCs w:val="28"/>
+          <w:u w:val="none"/>
+          <w:lang w:val="en-US"/>
+        </w:rPr>
+        <w:t xml:space="preserve">= </w:t>
+      </w:r>
+      <w:r>
+        <w:rPr>
+          <w:rFonts w:hint="default" w:eastAsia="SimSun"/>
+          <w:b w:val="0"/>
+          <w:bCs w:val="0"/>
+          <w:i w:val="0"/>
+          <w:iCs w:val="0"/>
+          <w:sz w:val="28"/>
+          <w:szCs w:val="28"/>
+          <w:u w:val="none"/>
+          <w:lang w:val="en-US"/>
+        </w:rPr>
+        <w:t>pow(-1,(</w:t>
+      </w:r>
+      <w:r>
+        <w:rPr>
+          <w:rFonts w:hint="default" w:eastAsia="SimSun"/>
+          <w:b/>
+          <w:bCs/>
+          <w:i w:val="0"/>
+          <w:iCs w:val="0"/>
+          <w:sz w:val="28"/>
+          <w:szCs w:val="28"/>
+          <w:u w:val="none"/>
+          <w:lang w:val="en-US"/>
+        </w:rPr>
+        <w:t>n</w:t>
+      </w:r>
+      <w:r>
+        <w:rPr>
+          <w:rFonts w:hint="default" w:eastAsia="SimSun"/>
+          <w:b w:val="0"/>
+          <w:bCs w:val="0"/>
+          <w:i w:val="0"/>
+          <w:iCs w:val="0"/>
+          <w:sz w:val="28"/>
+          <w:szCs w:val="28"/>
+          <w:u w:val="none"/>
+          <w:lang w:val="en-US"/>
+        </w:rPr>
+        <w:t>-1)) * float(pow(</w:t>
+      </w:r>
+      <w:r>
+        <w:rPr>
+          <w:rFonts w:hint="default" w:eastAsia="SimSun"/>
+          <w:b/>
+          <w:bCs/>
+          <w:i w:val="0"/>
+          <w:iCs w:val="0"/>
+          <w:sz w:val="28"/>
+          <w:szCs w:val="28"/>
+          <w:u w:val="none"/>
+          <w:lang w:val="en-US"/>
+        </w:rPr>
+        <w:t>x</w:t>
+      </w:r>
+      <w:r>
+        <w:rPr>
+          <w:rFonts w:hint="default" w:eastAsia="SimSun"/>
+          <w:b w:val="0"/>
+          <w:bCs w:val="0"/>
+          <w:i w:val="0"/>
+          <w:iCs w:val="0"/>
+          <w:sz w:val="28"/>
+          <w:szCs w:val="28"/>
+          <w:u w:val="none"/>
+          <w:lang w:val="en-US"/>
+        </w:rPr>
+        <w:t>,</w:t>
+      </w:r>
+      <w:r>
+        <w:rPr>
+          <w:rFonts w:hint="default" w:eastAsia="SimSun"/>
+          <w:b/>
+          <w:bCs/>
+          <w:i w:val="0"/>
+          <w:iCs w:val="0"/>
+          <w:sz w:val="28"/>
+          <w:szCs w:val="28"/>
+          <w:u w:val="none"/>
+          <w:lang w:val="en-US"/>
+        </w:rPr>
+        <w:t>n</w:t>
+      </w:r>
+      <w:r>
+        <w:rPr>
+          <w:rFonts w:hint="default" w:eastAsia="SimSun"/>
+          <w:b w:val="0"/>
+          <w:bCs w:val="0"/>
+          <w:i w:val="0"/>
+          <w:iCs w:val="0"/>
+          <w:sz w:val="28"/>
+          <w:szCs w:val="28"/>
+          <w:u w:val="none"/>
+          <w:lang w:val="en-US"/>
+        </w:rPr>
+        <w:t>))/</w:t>
+      </w:r>
+      <w:r>
+        <w:rPr>
+          <w:rFonts w:hint="default" w:eastAsia="SimSun"/>
+          <w:b/>
+          <w:bCs/>
+          <w:i w:val="0"/>
+          <w:iCs w:val="0"/>
+          <w:sz w:val="28"/>
+          <w:szCs w:val="28"/>
+          <w:u w:val="none"/>
+          <w:lang w:val="en-US"/>
+        </w:rPr>
+        <w:t>n</w:t>
+      </w:r>
+    </w:p>
+    <w:p>
+      <w:pPr>
+        <w:tabs>
+          <w:tab w:val="left" w:pos="1237"/>
+        </w:tabs>
+        <w:spacing w:before="1"/>
+        <w:ind w:right="0" w:firstLine="1001" w:firstLineChars="356"/>
+        <w:jc w:val="both"/>
+        <w:rPr>
+          <w:rFonts w:hint="default" w:eastAsia="SimSun"/>
+          <w:b w:val="0"/>
+          <w:bCs w:val="0"/>
+          <w:i w:val="0"/>
+          <w:iCs w:val="0"/>
+          <w:sz w:val="28"/>
+          <w:szCs w:val="28"/>
+          <w:u w:val="none"/>
+          <w:lang w:val="en-US"/>
+        </w:rPr>
+      </w:pPr>
+      <w:r>
+        <w:rPr>
+          <w:rFonts w:hint="default" w:eastAsia="SimSun"/>
+          <w:b/>
+          <w:bCs/>
+          <w:i w:val="0"/>
+          <w:iCs w:val="0"/>
+          <w:sz w:val="28"/>
+          <w:szCs w:val="28"/>
+          <w:u w:val="none"/>
+          <w:lang w:val="en-US"/>
+        </w:rPr>
+        <w:t>n</w:t>
+      </w:r>
+      <w:r>
+        <w:rPr>
+          <w:rFonts w:hint="default" w:eastAsia="SimSun"/>
+          <w:b w:val="0"/>
+          <w:bCs w:val="0"/>
+          <w:i w:val="0"/>
+          <w:iCs w:val="0"/>
+          <w:sz w:val="28"/>
+          <w:szCs w:val="28"/>
+          <w:u w:val="none"/>
+          <w:lang w:val="en-US"/>
+        </w:rPr>
+        <w:t>++</w:t>
+      </w:r>
+    </w:p>
+    <w:p>
+      <w:pPr>
+        <w:tabs>
+          <w:tab w:val="left" w:pos="1237"/>
+        </w:tabs>
+        <w:spacing w:before="1"/>
+        <w:ind w:right="0" w:firstLine="1001" w:firstLineChars="356"/>
+        <w:jc w:val="both"/>
+        <w:rPr>
+          <w:rFonts w:hint="default" w:eastAsia="SimSun"/>
+          <w:b/>
+          <w:bCs/>
+          <w:i w:val="0"/>
+          <w:iCs w:val="0"/>
+          <w:sz w:val="28"/>
+          <w:szCs w:val="28"/>
+          <w:u w:val="none"/>
+          <w:lang w:val="en-US"/>
+        </w:rPr>
+      </w:pPr>
+      <w:r>
+        <w:rPr>
+          <w:rFonts w:hint="default" w:eastAsia="SimSun"/>
+          <w:b/>
+          <w:bCs/>
+          <w:i w:val="0"/>
+          <w:iCs w:val="0"/>
+          <w:sz w:val="28"/>
+          <w:szCs w:val="28"/>
+          <w:u w:val="none"/>
+          <w:lang w:val="en-US"/>
+        </w:rPr>
+        <w:t xml:space="preserve">ln </w:t>
+      </w:r>
+      <w:r>
+        <w:rPr>
+          <w:rFonts w:hint="default" w:eastAsia="SimSun"/>
+          <w:b w:val="0"/>
+          <w:bCs w:val="0"/>
+          <w:i w:val="0"/>
+          <w:iCs w:val="0"/>
+          <w:sz w:val="28"/>
+          <w:szCs w:val="28"/>
+          <w:u w:val="none"/>
+          <w:lang w:val="en-US"/>
+        </w:rPr>
+        <w:t xml:space="preserve">= </w:t>
+      </w:r>
+      <w:r>
+        <w:rPr>
+          <w:rFonts w:hint="default" w:eastAsia="SimSun"/>
+          <w:b/>
+          <w:bCs/>
+          <w:i w:val="0"/>
+          <w:iCs w:val="0"/>
+          <w:sz w:val="28"/>
+          <w:szCs w:val="28"/>
+          <w:u w:val="none"/>
+          <w:lang w:val="en-US"/>
+        </w:rPr>
+        <w:t xml:space="preserve">lnPrevious </w:t>
+      </w:r>
+      <w:r>
+        <w:rPr>
+          <w:rFonts w:hint="default" w:eastAsia="SimSun"/>
+          <w:b w:val="0"/>
+          <w:bCs w:val="0"/>
+          <w:i w:val="0"/>
+          <w:iCs w:val="0"/>
+          <w:sz w:val="28"/>
+          <w:szCs w:val="28"/>
+          <w:u w:val="none"/>
+          <w:lang w:val="en-US"/>
+        </w:rPr>
+        <w:t>+ pow(-1,(</w:t>
+      </w:r>
+      <w:r>
+        <w:rPr>
+          <w:rFonts w:hint="default" w:eastAsia="SimSun"/>
+          <w:b/>
+          <w:bCs/>
+          <w:i w:val="0"/>
+          <w:iCs w:val="0"/>
+          <w:sz w:val="28"/>
+          <w:szCs w:val="28"/>
+          <w:u w:val="none"/>
+          <w:lang w:val="en-US"/>
+        </w:rPr>
+        <w:t>n</w:t>
+      </w:r>
+      <w:r>
+        <w:rPr>
+          <w:rFonts w:hint="default" w:eastAsia="SimSun"/>
+          <w:b w:val="0"/>
+          <w:bCs w:val="0"/>
+          <w:i w:val="0"/>
+          <w:iCs w:val="0"/>
+          <w:sz w:val="28"/>
+          <w:szCs w:val="28"/>
+          <w:u w:val="none"/>
+          <w:lang w:val="en-US"/>
+        </w:rPr>
+        <w:t>-1)) * float(pow(</w:t>
+      </w:r>
+      <w:r>
+        <w:rPr>
+          <w:rFonts w:hint="default" w:eastAsia="SimSun"/>
+          <w:b/>
+          <w:bCs/>
+          <w:i w:val="0"/>
+          <w:iCs w:val="0"/>
+          <w:sz w:val="28"/>
+          <w:szCs w:val="28"/>
+          <w:u w:val="none"/>
+          <w:lang w:val="en-US"/>
+        </w:rPr>
+        <w:t>x</w:t>
+      </w:r>
+      <w:r>
+        <w:rPr>
+          <w:rFonts w:hint="default" w:eastAsia="SimSun"/>
+          <w:b w:val="0"/>
+          <w:bCs w:val="0"/>
+          <w:i w:val="0"/>
+          <w:iCs w:val="0"/>
+          <w:sz w:val="28"/>
+          <w:szCs w:val="28"/>
+          <w:u w:val="none"/>
+          <w:lang w:val="en-US"/>
+        </w:rPr>
+        <w:t>,</w:t>
+      </w:r>
+      <w:r>
+        <w:rPr>
+          <w:rFonts w:hint="default" w:eastAsia="SimSun"/>
+          <w:b/>
+          <w:bCs/>
+          <w:i w:val="0"/>
+          <w:iCs w:val="0"/>
+          <w:sz w:val="28"/>
+          <w:szCs w:val="28"/>
+          <w:u w:val="none"/>
+          <w:lang w:val="en-US"/>
+        </w:rPr>
+        <w:t>n</w:t>
+      </w:r>
+      <w:r>
+        <w:rPr>
+          <w:rFonts w:hint="default" w:eastAsia="SimSun"/>
+          <w:b w:val="0"/>
+          <w:bCs w:val="0"/>
+          <w:i w:val="0"/>
+          <w:iCs w:val="0"/>
+          <w:sz w:val="28"/>
+          <w:szCs w:val="28"/>
+          <w:u w:val="none"/>
+          <w:lang w:val="en-US"/>
+        </w:rPr>
+        <w:t>))/</w:t>
+      </w:r>
+      <w:r>
+        <w:rPr>
+          <w:rFonts w:hint="default" w:eastAsia="SimSun"/>
+          <w:b/>
+          <w:bCs/>
+          <w:i w:val="0"/>
+          <w:iCs w:val="0"/>
+          <w:sz w:val="28"/>
+          <w:szCs w:val="28"/>
+          <w:u w:val="none"/>
+          <w:lang w:val="en-US"/>
+        </w:rPr>
+        <w:t>n</w:t>
+      </w:r>
+    </w:p>
+    <w:p>
+      <w:pPr>
+        <w:tabs>
+          <w:tab w:val="left" w:pos="1237"/>
+        </w:tabs>
+        <w:spacing w:before="1"/>
+        <w:ind w:right="0" w:firstLine="1001" w:firstLineChars="356"/>
+        <w:jc w:val="both"/>
+        <w:rPr>
+          <w:rFonts w:hint="default" w:eastAsia="SimSun"/>
+          <w:b w:val="0"/>
+          <w:bCs w:val="0"/>
+          <w:i w:val="0"/>
+          <w:iCs w:val="0"/>
+          <w:sz w:val="28"/>
+          <w:szCs w:val="28"/>
+          <w:u w:val="none"/>
+          <w:lang w:val="en-US"/>
+        </w:rPr>
+      </w:pPr>
+      <w:r>
+        <w:rPr>
+          <w:rFonts w:hint="default" w:eastAsia="SimSun"/>
+          <w:b/>
+          <w:bCs/>
+          <w:i w:val="0"/>
+          <w:iCs w:val="0"/>
+          <w:sz w:val="28"/>
+          <w:szCs w:val="28"/>
+          <w:u w:val="none"/>
+          <w:lang w:val="en-US"/>
+        </w:rPr>
+        <w:t>n</w:t>
+      </w:r>
+      <w:r>
+        <w:rPr>
+          <w:rFonts w:hint="default" w:eastAsia="SimSun"/>
+          <w:b w:val="0"/>
+          <w:bCs w:val="0"/>
+          <w:i w:val="0"/>
+          <w:iCs w:val="0"/>
+          <w:sz w:val="28"/>
+          <w:szCs w:val="28"/>
+          <w:u w:val="none"/>
+          <w:lang w:val="en-US"/>
+        </w:rPr>
+        <w:t>++</w:t>
+      </w:r>
+    </w:p>
+    <w:p>
+      <w:pPr>
+        <w:tabs>
+          <w:tab w:val="left" w:pos="1237"/>
+        </w:tabs>
+        <w:spacing w:before="1"/>
+        <w:ind w:right="0" w:firstLine="1001" w:firstLineChars="356"/>
+        <w:jc w:val="both"/>
+        <w:rPr>
+          <w:rFonts w:hint="default" w:eastAsia="SimSun"/>
+          <w:b/>
+          <w:bCs/>
+          <w:i w:val="0"/>
+          <w:iCs w:val="0"/>
+          <w:sz w:val="28"/>
+          <w:szCs w:val="28"/>
+          <w:u w:val="none"/>
+          <w:lang w:val="uk-UA"/>
+        </w:rPr>
+      </w:pPr>
+      <w:r>
+        <w:rPr>
+          <w:rFonts w:hint="default" w:eastAsia="SimSun"/>
+          <w:b/>
+          <w:bCs/>
+          <w:i w:val="0"/>
+          <w:iCs w:val="0"/>
+          <w:sz w:val="28"/>
+          <w:szCs w:val="28"/>
+          <w:u w:val="none"/>
+          <w:lang w:val="uk-UA"/>
+        </w:rPr>
+        <w:t>поки</w:t>
+      </w:r>
+      <w:r>
+        <w:rPr>
+          <w:rFonts w:hint="default" w:eastAsia="SimSun"/>
+          <w:b/>
+          <w:bCs/>
+          <w:i w:val="0"/>
+          <w:iCs w:val="0"/>
+          <w:sz w:val="28"/>
+          <w:szCs w:val="28"/>
+          <w:u w:val="none"/>
+          <w:lang w:val="ru-RU"/>
+        </w:rPr>
+        <w:t xml:space="preserve"> (</w:t>
+      </w:r>
+      <w:r>
+        <w:rPr>
+          <w:rFonts w:hint="default" w:eastAsia="SimSun"/>
+          <w:b w:val="0"/>
+          <w:bCs w:val="0"/>
+          <w:i w:val="0"/>
+          <w:iCs w:val="0"/>
+          <w:sz w:val="28"/>
+          <w:szCs w:val="28"/>
+          <w:u w:val="none"/>
+          <w:lang w:val="ru-RU"/>
+        </w:rPr>
+        <w:t>abs(</w:t>
+      </w:r>
+      <w:r>
+        <w:rPr>
+          <w:rFonts w:hint="default" w:eastAsia="SimSun"/>
+          <w:b/>
+          <w:bCs/>
+          <w:i w:val="0"/>
+          <w:iCs w:val="0"/>
+          <w:sz w:val="28"/>
+          <w:szCs w:val="28"/>
+          <w:u w:val="none"/>
+          <w:lang w:val="ru-RU"/>
+        </w:rPr>
+        <w:t xml:space="preserve">ln </w:t>
+      </w:r>
+      <w:r>
+        <w:rPr>
+          <w:rFonts w:hint="default" w:eastAsia="SimSun"/>
+          <w:b w:val="0"/>
+          <w:bCs w:val="0"/>
+          <w:i w:val="0"/>
+          <w:iCs w:val="0"/>
+          <w:sz w:val="28"/>
+          <w:szCs w:val="28"/>
+          <w:u w:val="none"/>
+          <w:lang w:val="ru-RU"/>
+        </w:rPr>
+        <w:t xml:space="preserve">- </w:t>
+      </w:r>
+      <w:r>
+        <w:rPr>
+          <w:rFonts w:hint="default" w:eastAsia="SimSun"/>
+          <w:b/>
+          <w:bCs/>
+          <w:i w:val="0"/>
+          <w:iCs w:val="0"/>
+          <w:sz w:val="28"/>
+          <w:szCs w:val="28"/>
+          <w:u w:val="none"/>
+          <w:lang w:val="ru-RU"/>
+        </w:rPr>
+        <w:t>lnPrevious</w:t>
+      </w:r>
+      <w:r>
+        <w:rPr>
+          <w:rFonts w:hint="default" w:eastAsia="SimSun"/>
+          <w:b w:val="0"/>
+          <w:bCs w:val="0"/>
+          <w:i w:val="0"/>
+          <w:iCs w:val="0"/>
+          <w:sz w:val="28"/>
+          <w:szCs w:val="28"/>
+          <w:u w:val="none"/>
+          <w:lang w:val="ru-RU"/>
+        </w:rPr>
+        <w:t xml:space="preserve">) &gt; </w:t>
+      </w:r>
+      <w:r>
+        <w:rPr>
+          <w:rFonts w:hint="default" w:eastAsia="SimSun"/>
+          <w:b/>
+          <w:bCs/>
+          <w:i w:val="0"/>
+          <w:iCs w:val="0"/>
+          <w:sz w:val="28"/>
+          <w:szCs w:val="28"/>
+          <w:u w:val="none"/>
+          <w:lang w:val="ru-RU"/>
+        </w:rPr>
+        <w:t xml:space="preserve">e) </w:t>
+      </w:r>
+      <w:r>
+        <w:rPr>
+          <w:rFonts w:hint="default" w:eastAsia="SimSun"/>
+          <w:b/>
+          <w:bCs/>
+          <w:i w:val="0"/>
+          <w:iCs w:val="0"/>
+          <w:sz w:val="28"/>
+          <w:szCs w:val="28"/>
+          <w:u w:val="none"/>
+          <w:lang w:val="uk-UA"/>
+        </w:rPr>
+        <w:t xml:space="preserve">повторити </w:t>
+      </w:r>
+    </w:p>
+    <w:p>
+      <w:pPr>
+        <w:tabs>
+          <w:tab w:val="left" w:pos="1237"/>
+        </w:tabs>
+        <w:spacing w:before="1"/>
+        <w:ind w:right="0" w:firstLine="720" w:firstLineChars="0"/>
+        <w:jc w:val="both"/>
+        <w:rPr>
+          <w:rFonts w:hint="default" w:eastAsia="SimSun"/>
+          <w:b w:val="0"/>
+          <w:bCs w:val="0"/>
+          <w:i w:val="0"/>
+          <w:iCs w:val="0"/>
+          <w:sz w:val="28"/>
+          <w:szCs w:val="28"/>
+          <w:u w:val="none"/>
+          <w:lang w:val="uk-UA"/>
+        </w:rPr>
+      </w:pPr>
+      <w:r>
+        <w:rPr>
+          <w:rFonts w:hint="default" w:eastAsia="SimSun"/>
+          <w:b/>
+          <w:bCs/>
+          <w:i w:val="0"/>
+          <w:iCs w:val="0"/>
+          <w:sz w:val="28"/>
+          <w:szCs w:val="28"/>
+          <w:u w:val="none"/>
+          <w:lang w:val="uk-UA"/>
+        </w:rPr>
+        <w:t xml:space="preserve">        </w:t>
+      </w:r>
+      <w:r>
+        <w:rPr>
+          <w:rFonts w:hint="default" w:eastAsia="SimSun"/>
+          <w:b/>
+          <w:bCs/>
+          <w:i w:val="0"/>
+          <w:iCs w:val="0"/>
+          <w:sz w:val="28"/>
+          <w:szCs w:val="28"/>
+          <w:u w:val="none"/>
+          <w:lang w:val="uk-UA"/>
+        </w:rPr>
+        <w:t xml:space="preserve">lnPrevious </w:t>
+      </w:r>
+      <w:r>
+        <w:rPr>
+          <w:rFonts w:hint="default" w:eastAsia="SimSun"/>
+          <w:b w:val="0"/>
+          <w:bCs w:val="0"/>
+          <w:i w:val="0"/>
+          <w:iCs w:val="0"/>
+          <w:sz w:val="28"/>
+          <w:szCs w:val="28"/>
+          <w:u w:val="none"/>
+          <w:lang w:val="uk-UA"/>
+        </w:rPr>
+        <w:t xml:space="preserve">= </w:t>
+      </w:r>
+      <w:r>
+        <w:rPr>
+          <w:rFonts w:hint="default" w:eastAsia="SimSun"/>
+          <w:b/>
+          <w:bCs/>
+          <w:i w:val="0"/>
+          <w:iCs w:val="0"/>
+          <w:sz w:val="28"/>
+          <w:szCs w:val="28"/>
+          <w:u w:val="none"/>
+          <w:lang w:val="uk-UA"/>
+        </w:rPr>
+        <w:t>ln</w:t>
+      </w:r>
+    </w:p>
+    <w:p>
+      <w:pPr>
+        <w:tabs>
+          <w:tab w:val="left" w:pos="1237"/>
+        </w:tabs>
+        <w:spacing w:before="1"/>
+        <w:ind w:right="0" w:firstLine="1279" w:firstLineChars="455"/>
+        <w:jc w:val="both"/>
+        <w:rPr>
+          <w:rFonts w:hint="default" w:eastAsia="SimSun"/>
+          <w:b w:val="0"/>
+          <w:bCs w:val="0"/>
+          <w:i w:val="0"/>
+          <w:iCs w:val="0"/>
+          <w:sz w:val="28"/>
+          <w:szCs w:val="28"/>
+          <w:u w:val="none"/>
+          <w:lang w:val="uk-UA"/>
+        </w:rPr>
+      </w:pPr>
+      <w:r>
+        <w:rPr>
+          <w:rFonts w:hint="default" w:eastAsia="SimSun"/>
+          <w:b/>
+          <w:bCs/>
+          <w:i w:val="0"/>
+          <w:iCs w:val="0"/>
+          <w:sz w:val="28"/>
+          <w:szCs w:val="28"/>
+          <w:u w:val="none"/>
+          <w:lang w:val="uk-UA"/>
+        </w:rPr>
+        <w:t xml:space="preserve">ln </w:t>
+      </w:r>
+      <w:r>
+        <w:rPr>
+          <w:rFonts w:hint="default" w:eastAsia="SimSun"/>
+          <w:b w:val="0"/>
+          <w:bCs w:val="0"/>
+          <w:i w:val="0"/>
+          <w:iCs w:val="0"/>
+          <w:sz w:val="28"/>
+          <w:szCs w:val="28"/>
+          <w:u w:val="none"/>
+          <w:lang w:val="uk-UA"/>
+        </w:rPr>
+        <w:t>+=  pow(-1,(</w:t>
+      </w:r>
+      <w:r>
+        <w:rPr>
+          <w:rFonts w:hint="default" w:eastAsia="SimSun"/>
+          <w:b/>
+          <w:bCs/>
+          <w:i w:val="0"/>
+          <w:iCs w:val="0"/>
+          <w:sz w:val="28"/>
+          <w:szCs w:val="28"/>
+          <w:u w:val="none"/>
+          <w:lang w:val="uk-UA"/>
+        </w:rPr>
+        <w:t>n</w:t>
+      </w:r>
+      <w:r>
+        <w:rPr>
+          <w:rFonts w:hint="default" w:eastAsia="SimSun"/>
+          <w:b w:val="0"/>
+          <w:bCs w:val="0"/>
+          <w:i w:val="0"/>
+          <w:iCs w:val="0"/>
+          <w:sz w:val="28"/>
+          <w:szCs w:val="28"/>
+          <w:u w:val="none"/>
+          <w:lang w:val="uk-UA"/>
+        </w:rPr>
+        <w:t>-1)) * float(pow(</w:t>
+      </w:r>
+      <w:r>
+        <w:rPr>
+          <w:rFonts w:hint="default" w:eastAsia="SimSun"/>
+          <w:b/>
+          <w:bCs/>
+          <w:i w:val="0"/>
+          <w:iCs w:val="0"/>
+          <w:sz w:val="28"/>
+          <w:szCs w:val="28"/>
+          <w:u w:val="none"/>
+          <w:lang w:val="uk-UA"/>
+        </w:rPr>
+        <w:t>x</w:t>
+      </w:r>
+      <w:r>
+        <w:rPr>
+          <w:rFonts w:hint="default" w:eastAsia="SimSun"/>
+          <w:b w:val="0"/>
+          <w:bCs w:val="0"/>
+          <w:i w:val="0"/>
+          <w:iCs w:val="0"/>
+          <w:sz w:val="28"/>
+          <w:szCs w:val="28"/>
+          <w:u w:val="none"/>
+          <w:lang w:val="uk-UA"/>
+        </w:rPr>
+        <w:t>,</w:t>
+      </w:r>
+      <w:r>
+        <w:rPr>
+          <w:rFonts w:hint="default" w:eastAsia="SimSun"/>
+          <w:b/>
+          <w:bCs/>
+          <w:i w:val="0"/>
+          <w:iCs w:val="0"/>
+          <w:sz w:val="28"/>
+          <w:szCs w:val="28"/>
+          <w:u w:val="none"/>
+          <w:lang w:val="uk-UA"/>
+        </w:rPr>
+        <w:t>n</w:t>
+      </w:r>
+      <w:r>
+        <w:rPr>
+          <w:rFonts w:hint="default" w:eastAsia="SimSun"/>
+          <w:b w:val="0"/>
+          <w:bCs w:val="0"/>
+          <w:i w:val="0"/>
+          <w:iCs w:val="0"/>
+          <w:sz w:val="28"/>
+          <w:szCs w:val="28"/>
+          <w:u w:val="none"/>
+          <w:lang w:val="uk-UA"/>
+        </w:rPr>
+        <w:t>))/</w:t>
+      </w:r>
+      <w:r>
+        <w:rPr>
+          <w:rFonts w:hint="default" w:eastAsia="SimSun"/>
+          <w:b/>
+          <w:bCs/>
+          <w:i w:val="0"/>
+          <w:iCs w:val="0"/>
+          <w:sz w:val="28"/>
+          <w:szCs w:val="28"/>
+          <w:u w:val="none"/>
+          <w:lang w:val="uk-UA"/>
+        </w:rPr>
+        <w:t>n</w:t>
+      </w:r>
+    </w:p>
+    <w:p>
+      <w:pPr>
+        <w:tabs>
+          <w:tab w:val="left" w:pos="1237"/>
+        </w:tabs>
+        <w:spacing w:before="1"/>
+        <w:ind w:right="0" w:firstLine="1279" w:firstLineChars="455"/>
+        <w:jc w:val="both"/>
+        <w:rPr>
+          <w:rFonts w:hint="default" w:eastAsia="SimSun"/>
+          <w:b w:val="0"/>
+          <w:bCs w:val="0"/>
+          <w:i w:val="0"/>
+          <w:iCs w:val="0"/>
+          <w:sz w:val="28"/>
+          <w:szCs w:val="28"/>
+          <w:u w:val="none"/>
+          <w:lang w:val="uk-UA"/>
+        </w:rPr>
+      </w:pPr>
+      <w:r>
+        <w:rPr>
+          <w:rFonts w:hint="default" w:eastAsia="SimSun"/>
+          <w:b/>
+          <w:bCs/>
+          <w:i w:val="0"/>
+          <w:iCs w:val="0"/>
+          <w:sz w:val="28"/>
+          <w:szCs w:val="28"/>
+          <w:u w:val="none"/>
+          <w:lang w:val="uk-UA"/>
+        </w:rPr>
+        <w:t>n</w:t>
+      </w:r>
+      <w:r>
+        <w:rPr>
+          <w:rFonts w:hint="default" w:eastAsia="SimSun"/>
+          <w:b w:val="0"/>
+          <w:bCs w:val="0"/>
+          <w:i w:val="0"/>
+          <w:iCs w:val="0"/>
+          <w:sz w:val="28"/>
+          <w:szCs w:val="28"/>
+          <w:u w:val="none"/>
+          <w:lang w:val="uk-UA"/>
+        </w:rPr>
+        <w:t>++</w:t>
+      </w:r>
+    </w:p>
+    <w:p>
+      <w:pPr>
+        <w:tabs>
+          <w:tab w:val="left" w:pos="1237"/>
+        </w:tabs>
+        <w:spacing w:before="1"/>
+        <w:ind w:right="0" w:firstLine="997" w:firstLineChars="0"/>
+        <w:jc w:val="both"/>
+        <w:rPr>
+          <w:rFonts w:hint="default" w:eastAsia="SimSun"/>
+          <w:b/>
+          <w:bCs/>
+          <w:i w:val="0"/>
+          <w:iCs w:val="0"/>
+          <w:sz w:val="28"/>
+          <w:szCs w:val="28"/>
+          <w:u w:val="none"/>
+          <w:lang w:val="uk-UA"/>
+        </w:rPr>
+      </w:pPr>
+      <w:r>
+        <w:rPr>
+          <w:rFonts w:hint="default" w:eastAsia="SimSun"/>
+          <w:b/>
+          <w:bCs/>
+          <w:i w:val="0"/>
+          <w:iCs w:val="0"/>
+          <w:sz w:val="28"/>
+          <w:szCs w:val="28"/>
+          <w:u w:val="none"/>
+          <w:lang w:val="uk-UA"/>
+        </w:rPr>
+        <w:t xml:space="preserve">все повторити </w:t>
+      </w:r>
+    </w:p>
+    <w:p>
+      <w:pPr>
+        <w:tabs>
+          <w:tab w:val="left" w:pos="1237"/>
+        </w:tabs>
+        <w:spacing w:before="1"/>
+        <w:ind w:right="0" w:firstLine="996" w:firstLineChars="356"/>
+        <w:jc w:val="both"/>
+        <w:rPr>
+          <w:rFonts w:hint="default" w:eastAsia="SimSun" w:cs="Times New Roman"/>
+          <w:b/>
+          <w:bCs/>
+          <w:i w:val="0"/>
+          <w:iCs w:val="0"/>
+          <w:sz w:val="28"/>
+          <w:szCs w:val="28"/>
+          <w:lang w:val="en-US"/>
+        </w:rPr>
+      </w:pPr>
+      <w:r>
+        <w:rPr>
+          <w:rFonts w:hint="default" w:eastAsia="SimSun" w:cs="Times New Roman"/>
+          <w:b w:val="0"/>
+          <w:bCs w:val="0"/>
+          <w:i w:val="0"/>
+          <w:iCs w:val="0"/>
+          <w:sz w:val="28"/>
+          <w:szCs w:val="28"/>
+          <w:lang w:val="ru-RU"/>
+        </w:rPr>
+        <w:t>в</w:t>
+      </w:r>
+      <w:r>
+        <w:rPr>
+          <w:rFonts w:hint="default" w:eastAsia="SimSun" w:cs="Times New Roman"/>
+          <w:b w:val="0"/>
+          <w:bCs w:val="0"/>
+          <w:i w:val="0"/>
+          <w:iCs w:val="0"/>
+          <w:sz w:val="28"/>
+          <w:szCs w:val="28"/>
+          <w:lang w:val="uk-UA"/>
+        </w:rPr>
+        <w:t xml:space="preserve">иведення </w:t>
+      </w:r>
+      <w:r>
+        <w:rPr>
+          <w:rFonts w:hint="default" w:eastAsia="SimSun" w:cs="Times New Roman"/>
+          <w:b/>
+          <w:bCs/>
+          <w:i w:val="0"/>
+          <w:iCs w:val="0"/>
+          <w:sz w:val="28"/>
+          <w:szCs w:val="28"/>
+          <w:lang w:val="en-US"/>
+        </w:rPr>
+        <w:t>ln</w:t>
+      </w:r>
+    </w:p>
+    <w:p>
+      <w:pPr>
+        <w:tabs>
+          <w:tab w:val="left" w:pos="1237"/>
+        </w:tabs>
+        <w:spacing w:before="1"/>
+        <w:ind w:right="0" w:firstLine="280"/>
+        <w:jc w:val="both"/>
+        <w:rPr>
+          <w:rFonts w:hint="default" w:eastAsia="SimSun" w:cs="Times New Roman"/>
+          <w:b/>
+          <w:bCs/>
+          <w:i w:val="0"/>
+          <w:iCs w:val="0"/>
+          <w:sz w:val="28"/>
+          <w:szCs w:val="28"/>
+          <w:lang w:val="uk-UA"/>
+        </w:rPr>
+      </w:pPr>
+      <w:r>
+        <w:rPr>
+          <w:rFonts w:hint="default" w:eastAsia="SimSun" w:cs="Times New Roman"/>
+          <w:b/>
+          <w:bCs/>
+          <w:i w:val="0"/>
+          <w:iCs w:val="0"/>
+          <w:sz w:val="28"/>
+          <w:szCs w:val="28"/>
+          <w:lang w:val="uk-UA"/>
+        </w:rPr>
+        <w:t>інакше</w:t>
+      </w:r>
+    </w:p>
+    <w:p>
+      <w:pPr>
+        <w:tabs>
+          <w:tab w:val="left" w:pos="1237"/>
+        </w:tabs>
+        <w:spacing w:before="1"/>
+        <w:ind w:right="0" w:firstLine="280"/>
+        <w:jc w:val="both"/>
+        <w:rPr>
+          <w:rFonts w:hint="default" w:eastAsia="SimSun" w:cs="Times New Roman"/>
+          <w:b/>
+          <w:bCs/>
+          <w:i w:val="0"/>
+          <w:iCs w:val="0"/>
+          <w:sz w:val="28"/>
+          <w:szCs w:val="28"/>
+          <w:lang w:val="uk-UA"/>
+        </w:rPr>
+      </w:pPr>
+      <w:r>
+        <w:rPr>
+          <w:rFonts w:hint="default" w:eastAsia="SimSun" w:cs="Times New Roman"/>
+          <w:b/>
+          <w:bCs/>
+          <w:i w:val="0"/>
+          <w:iCs w:val="0"/>
+          <w:sz w:val="28"/>
+          <w:szCs w:val="28"/>
+          <w:lang w:val="uk-UA"/>
+        </w:rPr>
+        <w:t xml:space="preserve">          </w:t>
+      </w:r>
+      <w:r>
+        <w:rPr>
+          <w:rFonts w:hint="default" w:eastAsia="SimSun" w:cs="Times New Roman"/>
+          <w:b w:val="0"/>
+          <w:bCs w:val="0"/>
+          <w:i w:val="0"/>
+          <w:iCs w:val="0"/>
+          <w:sz w:val="28"/>
+          <w:szCs w:val="28"/>
+          <w:lang w:val="uk-UA"/>
+        </w:rPr>
+        <w:t xml:space="preserve">виведення “дані виходять за межі </w:t>
+      </w:r>
+      <w:r>
+        <w:rPr>
+          <w:rFonts w:hint="default" w:eastAsia="SimSun" w:cs="Times New Roman"/>
+          <w:b w:val="0"/>
+          <w:bCs w:val="0"/>
+          <w:i w:val="0"/>
+          <w:iCs w:val="0"/>
+          <w:sz w:val="28"/>
+          <w:szCs w:val="28"/>
+          <w:lang w:val="ru-RU"/>
+        </w:rPr>
+        <w:t>передбачены умовою задач</w:t>
+      </w:r>
+      <w:r>
+        <w:rPr>
+          <w:rFonts w:hint="default" w:eastAsia="SimSun" w:cs="Times New Roman"/>
+          <w:b w:val="0"/>
+          <w:bCs w:val="0"/>
+          <w:i w:val="0"/>
+          <w:iCs w:val="0"/>
+          <w:sz w:val="28"/>
+          <w:szCs w:val="28"/>
+          <w:lang w:val="uk-UA"/>
+        </w:rPr>
+        <w:t>і”</w:t>
+      </w:r>
     </w:p>
     <w:p>
       <w:pPr>
@@ -5790,15 +8859,67 @@
         <w:jc w:val="both"/>
         <w:rPr>
           <w:rFonts w:hint="default" w:eastAsia="SimSun" w:cs="Times New Roman"/>
-          <w:b w:val="0"/>
-          <w:bCs w:val="0"/>
-          <w:i w:val="0"/>
-          <w:iCs w:val="0"/>
-          <w:sz w:val="28"/>
-          <w:szCs w:val="28"/>
-          <w:lang w:val="uk-UA"/>
-        </w:rPr>
-      </w:pPr>
+          <w:b/>
+          <w:bCs/>
+          <w:i w:val="0"/>
+          <w:iCs w:val="0"/>
+          <w:sz w:val="28"/>
+          <w:szCs w:val="28"/>
+          <w:lang w:val="uk-UA"/>
+        </w:rPr>
+      </w:pPr>
+      <w:r>
+        <w:rPr>
+          <w:rFonts w:hint="default" w:eastAsia="SimSun" w:cs="Times New Roman"/>
+          <w:b/>
+          <w:bCs/>
+          <w:i w:val="0"/>
+          <w:iCs w:val="0"/>
+          <w:sz w:val="28"/>
+          <w:szCs w:val="28"/>
+          <w:lang w:val="ru-RU"/>
+        </w:rPr>
+        <w:t xml:space="preserve">  </w:t>
+      </w:r>
+      <w:r>
+        <w:rPr>
+          <w:rFonts w:hint="default" w:eastAsia="SimSun" w:cs="Times New Roman"/>
+          <w:b/>
+          <w:bCs/>
+          <w:i w:val="0"/>
+          <w:iCs w:val="0"/>
+          <w:sz w:val="28"/>
+          <w:szCs w:val="28"/>
+          <w:lang w:val="uk-UA"/>
+        </w:rPr>
+        <w:t xml:space="preserve">  </w:t>
+      </w:r>
+      <w:r>
+        <w:rPr>
+          <w:rFonts w:hint="default" w:eastAsia="SimSun" w:cs="Times New Roman"/>
+          <w:b/>
+          <w:bCs/>
+          <w:i w:val="0"/>
+          <w:iCs w:val="0"/>
+          <w:sz w:val="28"/>
+          <w:szCs w:val="28"/>
+          <w:lang w:val="ru-RU"/>
+        </w:rPr>
+        <w:t>все якщо</w:t>
+      </w:r>
+      <w:r>
+        <w:rPr>
+          <w:rFonts w:hint="default" w:eastAsia="SimSun" w:cs="Times New Roman"/>
+          <w:b/>
+          <w:bCs/>
+          <w:i w:val="0"/>
+          <w:iCs w:val="0"/>
+          <w:sz w:val="28"/>
+          <w:szCs w:val="28"/>
+          <w:lang w:val="uk-UA"/>
+        </w:rPr>
+        <w:t xml:space="preserve"> </w:t>
+      </w:r>
     </w:p>
     <w:p>
       <w:pPr>
@@ -5810,27 +8931,53 @@
         <w:jc w:val="both"/>
         <w:rPr>
           <w:rFonts w:hint="default" w:eastAsia="SimSun" w:cs="Times New Roman"/>
-          <w:b w:val="0"/>
-          <w:bCs w:val="0"/>
-          <w:i w:val="0"/>
-          <w:iCs w:val="0"/>
-          <w:sz w:val="28"/>
-          <w:szCs w:val="28"/>
-          <w:lang w:val="ru-RU"/>
-        </w:rPr>
-      </w:pPr>
-      <w:r>
-        <w:rPr>
-          <w:rFonts w:hint="default" w:eastAsia="SimSun" w:cs="Times New Roman"/>
-          <w:b w:val="0"/>
-          <w:bCs w:val="0"/>
-          <w:i w:val="0"/>
-          <w:iCs w:val="0"/>
-          <w:sz w:val="28"/>
-          <w:szCs w:val="28"/>
-          <w:lang w:val="ru-RU"/>
-        </w:rPr>
-        <w:t>Крок 4.</w:t>
+          <w:b/>
+          <w:bCs/>
+          <w:i w:val="0"/>
+          <w:iCs w:val="0"/>
+          <w:sz w:val="28"/>
+          <w:szCs w:val="28"/>
+          <w:lang w:val="ru-RU"/>
+        </w:rPr>
+      </w:pPr>
+      <w:r>
+        <w:rPr>
+          <w:rFonts w:hint="default" w:eastAsia="SimSun" w:cs="Times New Roman"/>
+          <w:b/>
+          <w:bCs/>
+          <w:i w:val="0"/>
+          <w:iCs w:val="0"/>
+          <w:sz w:val="28"/>
+          <w:szCs w:val="28"/>
+          <w:lang w:val="ru-RU"/>
+        </w:rPr>
+        <w:t>к</w:t>
+      </w:r>
+      <w:r>
+        <w:rPr>
+          <w:rFonts w:hint="default" w:eastAsia="SimSun" w:cs="Times New Roman"/>
+          <w:b/>
+          <w:bCs/>
+          <w:i w:val="0"/>
+          <w:iCs w:val="0"/>
+          <w:sz w:val="28"/>
+          <w:szCs w:val="28"/>
+          <w:lang w:val="uk-UA"/>
+        </w:rPr>
+        <w:t>інець</w:t>
+      </w:r>
+      <w:r>
+        <w:rPr>
+          <w:rFonts w:hint="default" w:eastAsia="SimSun" w:cs="Times New Roman"/>
+          <w:b/>
+          <w:bCs/>
+          <w:i w:val="0"/>
+          <w:iCs w:val="0"/>
+          <w:sz w:val="28"/>
+          <w:szCs w:val="28"/>
+          <w:lang w:val="ru-RU"/>
+        </w:rPr>
+        <w:t xml:space="preserve"> </w:t>
       </w:r>
     </w:p>
     <w:p>
@@ -5863,668 +9010,15 @@
         <w:jc w:val="both"/>
         <w:rPr>
           <w:rFonts w:hint="default" w:eastAsia="SimSun" w:cs="Times New Roman"/>
-          <w:b/>
-          <w:bCs/>
-          <w:i w:val="0"/>
-          <w:iCs w:val="0"/>
-          <w:sz w:val="28"/>
-          <w:szCs w:val="28"/>
-          <w:lang w:val="ru-RU"/>
-        </w:rPr>
-      </w:pPr>
-      <w:r>
-        <w:rPr>
-          <w:rFonts w:hint="default" w:eastAsia="SimSun" w:cs="Times New Roman"/>
-          <w:b/>
-          <w:bCs/>
-          <w:i w:val="0"/>
-          <w:iCs w:val="0"/>
-          <w:sz w:val="28"/>
-          <w:szCs w:val="28"/>
-          <w:lang w:val="ru-RU"/>
-        </w:rPr>
-        <w:t>початок</w:t>
-      </w:r>
-    </w:p>
-    <w:p>
-      <w:pPr>
-        <w:tabs>
-          <w:tab w:val="left" w:pos="1237"/>
-        </w:tabs>
-        <w:spacing w:before="1"/>
-        <w:ind w:right="0" w:firstLine="280"/>
-        <w:jc w:val="both"/>
-        <w:rPr>
-          <w:rFonts w:hint="default" w:eastAsia="SimSun" w:cs="Times New Roman"/>
-          <w:b/>
-          <w:bCs/>
-          <w:i w:val="0"/>
-          <w:iCs w:val="0"/>
-          <w:sz w:val="28"/>
-          <w:szCs w:val="28"/>
-          <w:lang w:val="en-US"/>
-        </w:rPr>
-      </w:pPr>
-      <w:r>
-        <w:rPr>
-          <w:rFonts w:hint="default" w:eastAsia="SimSun" w:cs="Times New Roman"/>
-          <w:b w:val="0"/>
-          <w:bCs w:val="0"/>
-          <w:i w:val="0"/>
-          <w:iCs w:val="0"/>
-          <w:sz w:val="28"/>
-          <w:szCs w:val="28"/>
-          <w:lang w:val="ru-RU"/>
-        </w:rPr>
-        <w:t>введення</w:t>
-      </w:r>
-      <w:r>
-        <w:rPr>
-          <w:rFonts w:hint="default" w:eastAsia="SimSun" w:cs="Times New Roman"/>
-          <w:b/>
-          <w:bCs/>
-          <w:i w:val="0"/>
-          <w:iCs w:val="0"/>
-          <w:sz w:val="28"/>
-          <w:szCs w:val="28"/>
-          <w:lang w:val="ru-RU"/>
-        </w:rPr>
-        <w:t xml:space="preserve"> </w:t>
-      </w:r>
-      <w:r>
-        <w:rPr>
-          <w:rFonts w:hint="default" w:eastAsia="SimSun" w:cs="Times New Roman"/>
-          <w:b/>
-          <w:bCs/>
-          <w:i w:val="0"/>
-          <w:iCs w:val="0"/>
-          <w:sz w:val="28"/>
-          <w:szCs w:val="28"/>
-          <w:lang w:val="en-US"/>
-        </w:rPr>
-        <w:t>x,e,n</w:t>
-      </w:r>
-    </w:p>
-    <w:p>
-      <w:pPr>
-        <w:tabs>
-          <w:tab w:val="left" w:pos="1237"/>
-        </w:tabs>
-        <w:spacing w:before="1"/>
-        <w:ind w:right="0" w:firstLine="281" w:firstLineChars="100"/>
-        <w:jc w:val="both"/>
-        <w:rPr>
-          <w:rFonts w:hint="default" w:eastAsia="SimSun"/>
-          <w:b w:val="0"/>
-          <w:bCs w:val="0"/>
-          <w:i w:val="0"/>
-          <w:iCs w:val="0"/>
-          <w:sz w:val="28"/>
-          <w:szCs w:val="28"/>
-          <w:u w:val="none"/>
-          <w:lang w:val="en-US"/>
-        </w:rPr>
-      </w:pPr>
-      <w:r>
-        <w:rPr>
-          <w:rFonts w:hint="default" w:eastAsia="SimSun" w:cs="Times New Roman"/>
-          <w:b/>
-          <w:bCs/>
-          <w:i w:val="0"/>
-          <w:iCs w:val="0"/>
-          <w:sz w:val="28"/>
-          <w:szCs w:val="28"/>
-          <w:u w:val="none"/>
-          <w:lang w:val="en-US"/>
-        </w:rPr>
-        <w:t xml:space="preserve">lnPrevious </w:t>
-      </w:r>
-      <w:r>
-        <w:rPr>
-          <w:rFonts w:hint="default" w:eastAsia="SimSun" w:cs="Times New Roman"/>
-          <w:b w:val="0"/>
-          <w:bCs w:val="0"/>
-          <w:i w:val="0"/>
-          <w:iCs w:val="0"/>
-          <w:sz w:val="28"/>
-          <w:szCs w:val="28"/>
-          <w:u w:val="none"/>
-          <w:lang w:val="en-US"/>
-        </w:rPr>
-        <w:t xml:space="preserve">= </w:t>
-      </w:r>
-      <w:r>
-        <w:rPr>
-          <w:rFonts w:hint="default" w:eastAsia="SimSun"/>
-          <w:b w:val="0"/>
-          <w:bCs w:val="0"/>
-          <w:i w:val="0"/>
-          <w:iCs w:val="0"/>
-          <w:sz w:val="28"/>
-          <w:szCs w:val="28"/>
-          <w:u w:val="none"/>
-          <w:lang w:val="en-US"/>
-        </w:rPr>
-        <w:t>pow(-1,(</w:t>
-      </w:r>
-      <w:r>
-        <w:rPr>
-          <w:rFonts w:hint="default" w:eastAsia="SimSun"/>
-          <w:b/>
-          <w:bCs/>
-          <w:i w:val="0"/>
-          <w:iCs w:val="0"/>
-          <w:sz w:val="28"/>
-          <w:szCs w:val="28"/>
-          <w:u w:val="none"/>
-          <w:lang w:val="en-US"/>
-        </w:rPr>
-        <w:t>n</w:t>
-      </w:r>
-      <w:r>
-        <w:rPr>
-          <w:rFonts w:hint="default" w:eastAsia="SimSun"/>
-          <w:b w:val="0"/>
-          <w:bCs w:val="0"/>
-          <w:i w:val="0"/>
-          <w:iCs w:val="0"/>
-          <w:sz w:val="28"/>
-          <w:szCs w:val="28"/>
-          <w:u w:val="none"/>
-          <w:lang w:val="en-US"/>
-        </w:rPr>
-        <w:t>-1)) * float(pow(</w:t>
-      </w:r>
-      <w:r>
-        <w:rPr>
-          <w:rFonts w:hint="default" w:eastAsia="SimSun"/>
-          <w:b/>
-          <w:bCs/>
-          <w:i w:val="0"/>
-          <w:iCs w:val="0"/>
-          <w:sz w:val="28"/>
-          <w:szCs w:val="28"/>
-          <w:u w:val="none"/>
-          <w:lang w:val="en-US"/>
-        </w:rPr>
-        <w:t>x</w:t>
-      </w:r>
-      <w:r>
-        <w:rPr>
-          <w:rFonts w:hint="default" w:eastAsia="SimSun"/>
-          <w:b w:val="0"/>
-          <w:bCs w:val="0"/>
-          <w:i w:val="0"/>
-          <w:iCs w:val="0"/>
-          <w:sz w:val="28"/>
-          <w:szCs w:val="28"/>
-          <w:u w:val="none"/>
-          <w:lang w:val="en-US"/>
-        </w:rPr>
-        <w:t>,</w:t>
-      </w:r>
-      <w:r>
-        <w:rPr>
-          <w:rFonts w:hint="default" w:eastAsia="SimSun"/>
-          <w:b/>
-          <w:bCs/>
-          <w:i w:val="0"/>
-          <w:iCs w:val="0"/>
-          <w:sz w:val="28"/>
-          <w:szCs w:val="28"/>
-          <w:u w:val="none"/>
-          <w:lang w:val="en-US"/>
-        </w:rPr>
-        <w:t>n</w:t>
-      </w:r>
-      <w:r>
-        <w:rPr>
-          <w:rFonts w:hint="default" w:eastAsia="SimSun"/>
-          <w:b w:val="0"/>
-          <w:bCs w:val="0"/>
-          <w:i w:val="0"/>
-          <w:iCs w:val="0"/>
-          <w:sz w:val="28"/>
-          <w:szCs w:val="28"/>
-          <w:u w:val="none"/>
-          <w:lang w:val="en-US"/>
-        </w:rPr>
-        <w:t>))/</w:t>
-      </w:r>
-      <w:r>
-        <w:rPr>
-          <w:rFonts w:hint="default" w:eastAsia="SimSun"/>
-          <w:b/>
-          <w:bCs/>
-          <w:i w:val="0"/>
-          <w:iCs w:val="0"/>
-          <w:sz w:val="28"/>
-          <w:szCs w:val="28"/>
-          <w:u w:val="none"/>
-          <w:lang w:val="en-US"/>
-        </w:rPr>
-        <w:t>n</w:t>
-      </w:r>
-    </w:p>
-    <w:p>
-      <w:pPr>
-        <w:tabs>
-          <w:tab w:val="left" w:pos="1237"/>
-        </w:tabs>
-        <w:spacing w:before="1"/>
-        <w:ind w:right="0" w:firstLine="281" w:firstLineChars="100"/>
-        <w:jc w:val="both"/>
-        <w:rPr>
-          <w:rFonts w:hint="default" w:eastAsia="SimSun"/>
-          <w:b w:val="0"/>
-          <w:bCs w:val="0"/>
-          <w:i w:val="0"/>
-          <w:iCs w:val="0"/>
-          <w:sz w:val="28"/>
-          <w:szCs w:val="28"/>
-          <w:u w:val="none"/>
-          <w:lang w:val="en-US"/>
-        </w:rPr>
-      </w:pPr>
-      <w:r>
-        <w:rPr>
-          <w:rFonts w:hint="default" w:eastAsia="SimSun"/>
-          <w:b/>
-          <w:bCs/>
-          <w:i w:val="0"/>
-          <w:iCs w:val="0"/>
-          <w:sz w:val="28"/>
-          <w:szCs w:val="28"/>
-          <w:u w:val="none"/>
-          <w:lang w:val="en-US"/>
-        </w:rPr>
-        <w:t>n</w:t>
-      </w:r>
-      <w:r>
-        <w:rPr>
-          <w:rFonts w:hint="default" w:eastAsia="SimSun"/>
-          <w:b w:val="0"/>
-          <w:bCs w:val="0"/>
-          <w:i w:val="0"/>
-          <w:iCs w:val="0"/>
-          <w:sz w:val="28"/>
-          <w:szCs w:val="28"/>
-          <w:u w:val="none"/>
-          <w:lang w:val="en-US"/>
-        </w:rPr>
-        <w:t>++</w:t>
-      </w:r>
-    </w:p>
-    <w:p>
-      <w:pPr>
-        <w:tabs>
-          <w:tab w:val="left" w:pos="1237"/>
-        </w:tabs>
-        <w:spacing w:before="1"/>
-        <w:ind w:right="0" w:firstLine="281" w:firstLineChars="100"/>
-        <w:jc w:val="both"/>
-        <w:rPr>
-          <w:rFonts w:hint="default" w:eastAsia="SimSun"/>
-          <w:b/>
-          <w:bCs/>
-          <w:i w:val="0"/>
-          <w:iCs w:val="0"/>
-          <w:sz w:val="28"/>
-          <w:szCs w:val="28"/>
-          <w:u w:val="none"/>
-          <w:lang w:val="en-US"/>
-        </w:rPr>
-      </w:pPr>
-      <w:r>
-        <w:rPr>
-          <w:rFonts w:hint="default" w:eastAsia="SimSun"/>
-          <w:b/>
-          <w:bCs/>
-          <w:i w:val="0"/>
-          <w:iCs w:val="0"/>
-          <w:sz w:val="28"/>
-          <w:szCs w:val="28"/>
-          <w:u w:val="none"/>
-          <w:lang w:val="en-US"/>
-        </w:rPr>
-        <w:t xml:space="preserve">ln </w:t>
-      </w:r>
-      <w:r>
-        <w:rPr>
-          <w:rFonts w:hint="default" w:eastAsia="SimSun"/>
-          <w:b w:val="0"/>
-          <w:bCs w:val="0"/>
-          <w:i w:val="0"/>
-          <w:iCs w:val="0"/>
-          <w:sz w:val="28"/>
-          <w:szCs w:val="28"/>
-          <w:u w:val="none"/>
-          <w:lang w:val="en-US"/>
-        </w:rPr>
-        <w:t xml:space="preserve">= </w:t>
-      </w:r>
-      <w:r>
-        <w:rPr>
-          <w:rFonts w:hint="default" w:eastAsia="SimSun"/>
-          <w:b/>
-          <w:bCs/>
-          <w:i w:val="0"/>
-          <w:iCs w:val="0"/>
-          <w:sz w:val="28"/>
-          <w:szCs w:val="28"/>
-          <w:u w:val="none"/>
-          <w:lang w:val="en-US"/>
-        </w:rPr>
-        <w:t xml:space="preserve">lnPrevious </w:t>
-      </w:r>
-      <w:r>
-        <w:rPr>
-          <w:rFonts w:hint="default" w:eastAsia="SimSun"/>
-          <w:b w:val="0"/>
-          <w:bCs w:val="0"/>
-          <w:i w:val="0"/>
-          <w:iCs w:val="0"/>
-          <w:sz w:val="28"/>
-          <w:szCs w:val="28"/>
-          <w:u w:val="none"/>
-          <w:lang w:val="en-US"/>
-        </w:rPr>
-        <w:t>+ pow(-1,(</w:t>
-      </w:r>
-      <w:r>
-        <w:rPr>
-          <w:rFonts w:hint="default" w:eastAsia="SimSun"/>
-          <w:b/>
-          <w:bCs/>
-          <w:i w:val="0"/>
-          <w:iCs w:val="0"/>
-          <w:sz w:val="28"/>
-          <w:szCs w:val="28"/>
-          <w:u w:val="none"/>
-          <w:lang w:val="en-US"/>
-        </w:rPr>
-        <w:t>n</w:t>
-      </w:r>
-      <w:r>
-        <w:rPr>
-          <w:rFonts w:hint="default" w:eastAsia="SimSun"/>
-          <w:b w:val="0"/>
-          <w:bCs w:val="0"/>
-          <w:i w:val="0"/>
-          <w:iCs w:val="0"/>
-          <w:sz w:val="28"/>
-          <w:szCs w:val="28"/>
-          <w:u w:val="none"/>
-          <w:lang w:val="en-US"/>
-        </w:rPr>
-        <w:t>-1)) * float(pow(</w:t>
-      </w:r>
-      <w:r>
-        <w:rPr>
-          <w:rFonts w:hint="default" w:eastAsia="SimSun"/>
-          <w:b/>
-          <w:bCs/>
-          <w:i w:val="0"/>
-          <w:iCs w:val="0"/>
-          <w:sz w:val="28"/>
-          <w:szCs w:val="28"/>
-          <w:u w:val="none"/>
-          <w:lang w:val="en-US"/>
-        </w:rPr>
-        <w:t>x</w:t>
-      </w:r>
-      <w:r>
-        <w:rPr>
-          <w:rFonts w:hint="default" w:eastAsia="SimSun"/>
-          <w:b w:val="0"/>
-          <w:bCs w:val="0"/>
-          <w:i w:val="0"/>
-          <w:iCs w:val="0"/>
-          <w:sz w:val="28"/>
-          <w:szCs w:val="28"/>
-          <w:u w:val="none"/>
-          <w:lang w:val="en-US"/>
-        </w:rPr>
-        <w:t>,</w:t>
-      </w:r>
-      <w:r>
-        <w:rPr>
-          <w:rFonts w:hint="default" w:eastAsia="SimSun"/>
-          <w:b/>
-          <w:bCs/>
-          <w:i w:val="0"/>
-          <w:iCs w:val="0"/>
-          <w:sz w:val="28"/>
-          <w:szCs w:val="28"/>
-          <w:u w:val="none"/>
-          <w:lang w:val="en-US"/>
-        </w:rPr>
-        <w:t>n</w:t>
-      </w:r>
-      <w:r>
-        <w:rPr>
-          <w:rFonts w:hint="default" w:eastAsia="SimSun"/>
-          <w:b w:val="0"/>
-          <w:bCs w:val="0"/>
-          <w:i w:val="0"/>
-          <w:iCs w:val="0"/>
-          <w:sz w:val="28"/>
-          <w:szCs w:val="28"/>
-          <w:u w:val="none"/>
-          <w:lang w:val="en-US"/>
-        </w:rPr>
-        <w:t>))/</w:t>
-      </w:r>
-      <w:r>
-        <w:rPr>
-          <w:rFonts w:hint="default" w:eastAsia="SimSun"/>
-          <w:b/>
-          <w:bCs/>
-          <w:i w:val="0"/>
-          <w:iCs w:val="0"/>
-          <w:sz w:val="28"/>
-          <w:szCs w:val="28"/>
-          <w:u w:val="none"/>
-          <w:lang w:val="en-US"/>
-        </w:rPr>
-        <w:t>n</w:t>
-      </w:r>
-    </w:p>
-    <w:p>
-      <w:pPr>
-        <w:tabs>
-          <w:tab w:val="left" w:pos="1237"/>
-        </w:tabs>
-        <w:spacing w:before="1"/>
-        <w:ind w:right="0" w:firstLine="281" w:firstLineChars="100"/>
-        <w:jc w:val="both"/>
-        <w:rPr>
-          <w:rFonts w:hint="default" w:eastAsia="SimSun"/>
-          <w:b w:val="0"/>
-          <w:bCs w:val="0"/>
-          <w:i w:val="0"/>
-          <w:iCs w:val="0"/>
-          <w:sz w:val="28"/>
-          <w:szCs w:val="28"/>
-          <w:u w:val="none"/>
-          <w:lang w:val="en-US"/>
-        </w:rPr>
-      </w:pPr>
-      <w:r>
-        <w:rPr>
-          <w:rFonts w:hint="default" w:eastAsia="SimSun"/>
-          <w:b/>
-          <w:bCs/>
-          <w:i w:val="0"/>
-          <w:iCs w:val="0"/>
-          <w:sz w:val="28"/>
-          <w:szCs w:val="28"/>
-          <w:u w:val="none"/>
-          <w:lang w:val="en-US"/>
-        </w:rPr>
-        <w:t>n</w:t>
-      </w:r>
-      <w:r>
-        <w:rPr>
-          <w:rFonts w:hint="default" w:eastAsia="SimSun"/>
-          <w:b w:val="0"/>
-          <w:bCs w:val="0"/>
-          <w:i w:val="0"/>
-          <w:iCs w:val="0"/>
-          <w:sz w:val="28"/>
-          <w:szCs w:val="28"/>
-          <w:u w:val="none"/>
-          <w:lang w:val="en-US"/>
-        </w:rPr>
-        <w:t>++</w:t>
-      </w:r>
-    </w:p>
-    <w:p>
-      <w:pPr>
-        <w:tabs>
-          <w:tab w:val="left" w:pos="1237"/>
-        </w:tabs>
-        <w:spacing w:before="1"/>
-        <w:ind w:right="0" w:firstLine="281" w:firstLineChars="100"/>
-        <w:jc w:val="both"/>
-        <w:rPr>
-          <w:rFonts w:hint="default" w:eastAsia="SimSun"/>
-          <w:b/>
-          <w:bCs/>
-          <w:i w:val="0"/>
-          <w:iCs w:val="0"/>
-          <w:sz w:val="28"/>
-          <w:szCs w:val="28"/>
-          <w:u w:val="none"/>
-          <w:lang w:val="uk-UA"/>
-        </w:rPr>
-      </w:pPr>
-      <w:r>
-        <w:rPr>
-          <w:rFonts w:hint="default" w:eastAsia="SimSun"/>
-          <w:b/>
-          <w:bCs/>
-          <w:i w:val="0"/>
-          <w:iCs w:val="0"/>
-          <w:sz w:val="28"/>
-          <w:szCs w:val="28"/>
-          <w:u w:val="none"/>
-          <w:lang w:val="uk-UA"/>
-        </w:rPr>
-        <w:t>поки</w:t>
-      </w:r>
-      <w:r>
-        <w:rPr>
-          <w:rFonts w:hint="default" w:eastAsia="SimSun"/>
-          <w:b/>
-          <w:bCs/>
-          <w:i w:val="0"/>
-          <w:iCs w:val="0"/>
-          <w:sz w:val="28"/>
-          <w:szCs w:val="28"/>
-          <w:u w:val="none"/>
-          <w:lang w:val="ru-RU"/>
-        </w:rPr>
-        <w:t xml:space="preserve"> (</w:t>
-      </w:r>
-      <w:r>
-        <w:rPr>
-          <w:rFonts w:hint="default" w:eastAsia="SimSun"/>
-          <w:b w:val="0"/>
-          <w:bCs w:val="0"/>
-          <w:i w:val="0"/>
-          <w:iCs w:val="0"/>
-          <w:sz w:val="28"/>
-          <w:szCs w:val="28"/>
-          <w:u w:val="none"/>
-          <w:lang w:val="ru-RU"/>
-        </w:rPr>
-        <w:t>abs(</w:t>
-      </w:r>
-      <w:r>
-        <w:rPr>
-          <w:rFonts w:hint="default" w:eastAsia="SimSun"/>
-          <w:b/>
-          <w:bCs/>
-          <w:i w:val="0"/>
-          <w:iCs w:val="0"/>
-          <w:sz w:val="28"/>
-          <w:szCs w:val="28"/>
-          <w:u w:val="none"/>
-          <w:lang w:val="ru-RU"/>
-        </w:rPr>
-        <w:t xml:space="preserve">ln </w:t>
-      </w:r>
-      <w:r>
-        <w:rPr>
-          <w:rFonts w:hint="default" w:eastAsia="SimSun"/>
-          <w:b w:val="0"/>
-          <w:bCs w:val="0"/>
-          <w:i w:val="0"/>
-          <w:iCs w:val="0"/>
-          <w:sz w:val="28"/>
-          <w:szCs w:val="28"/>
-          <w:u w:val="none"/>
-          <w:lang w:val="ru-RU"/>
-        </w:rPr>
-        <w:t xml:space="preserve">- </w:t>
-      </w:r>
-      <w:r>
-        <w:rPr>
-          <w:rFonts w:hint="default" w:eastAsia="SimSun"/>
-          <w:b/>
-          <w:bCs/>
-          <w:i w:val="0"/>
-          <w:iCs w:val="0"/>
-          <w:sz w:val="28"/>
-          <w:szCs w:val="28"/>
-          <w:u w:val="none"/>
-          <w:lang w:val="ru-RU"/>
-        </w:rPr>
-        <w:t>lnPrevious</w:t>
-      </w:r>
-      <w:r>
-        <w:rPr>
-          <w:rFonts w:hint="default" w:eastAsia="SimSun"/>
-          <w:b w:val="0"/>
-          <w:bCs w:val="0"/>
-          <w:i w:val="0"/>
-          <w:iCs w:val="0"/>
-          <w:sz w:val="28"/>
-          <w:szCs w:val="28"/>
-          <w:u w:val="none"/>
-          <w:lang w:val="ru-RU"/>
-        </w:rPr>
-        <w:t xml:space="preserve">) &gt; </w:t>
-      </w:r>
-      <w:r>
-        <w:rPr>
-          <w:rFonts w:hint="default" w:eastAsia="SimSun"/>
-          <w:b/>
-          <w:bCs/>
-          <w:i w:val="0"/>
-          <w:iCs w:val="0"/>
-          <w:sz w:val="28"/>
-          <w:szCs w:val="28"/>
-          <w:u w:val="none"/>
-          <w:lang w:val="ru-RU"/>
-        </w:rPr>
-        <w:t xml:space="preserve">e) </w:t>
-      </w:r>
-      <w:r>
-        <w:rPr>
-          <w:rFonts w:hint="default" w:eastAsia="SimSun"/>
-          <w:b/>
-          <w:bCs/>
-          <w:i w:val="0"/>
-          <w:iCs w:val="0"/>
-          <w:sz w:val="28"/>
-          <w:szCs w:val="28"/>
-          <w:u w:val="none"/>
-          <w:lang w:val="uk-UA"/>
-        </w:rPr>
-        <w:t xml:space="preserve">повторити </w:t>
-      </w:r>
+          <w:b w:val="0"/>
+          <w:bCs w:val="0"/>
+          <w:i w:val="0"/>
+          <w:iCs w:val="0"/>
+          <w:sz w:val="28"/>
+          <w:szCs w:val="28"/>
+          <w:lang w:val="ru-RU"/>
+        </w:rPr>
+      </w:pPr>
     </w:p>
     <w:p>
       <w:pPr>
@@ -6535,269 +9029,16 @@
         <w:ind w:right="0"/>
         <w:jc w:val="both"/>
         <w:rPr>
-          <w:rFonts w:hint="default" w:eastAsia="SimSun"/>
-          <w:b w:val="0"/>
-          <w:bCs w:val="0"/>
-          <w:i w:val="0"/>
-          <w:iCs w:val="0"/>
-          <w:sz w:val="28"/>
-          <w:szCs w:val="28"/>
-          <w:u w:val="none"/>
-          <w:lang w:val="uk-UA"/>
-        </w:rPr>
-      </w:pPr>
-      <w:r>
-        <w:rPr>
-          <w:rFonts w:hint="default" w:eastAsia="SimSun"/>
-          <w:b/>
-          <w:bCs/>
-          <w:i w:val="0"/>
-          <w:iCs w:val="0"/>
-          <w:sz w:val="28"/>
-          <w:szCs w:val="28"/>
-          <w:u w:val="none"/>
-          <w:lang w:val="uk-UA"/>
-        </w:rPr>
-        <w:t xml:space="preserve">        </w:t>
-      </w:r>
-      <w:r>
-        <w:rPr>
-          <w:rFonts w:hint="default" w:eastAsia="SimSun"/>
-          <w:b/>
-          <w:bCs/>
-          <w:i w:val="0"/>
-          <w:iCs w:val="0"/>
-          <w:sz w:val="28"/>
-          <w:szCs w:val="28"/>
-          <w:u w:val="none"/>
-          <w:lang w:val="uk-UA"/>
-        </w:rPr>
-        <w:t xml:space="preserve">lnPrevious </w:t>
-      </w:r>
-      <w:r>
-        <w:rPr>
-          <w:rFonts w:hint="default" w:eastAsia="SimSun"/>
-          <w:b w:val="0"/>
-          <w:bCs w:val="0"/>
-          <w:i w:val="0"/>
-          <w:iCs w:val="0"/>
-          <w:sz w:val="28"/>
-          <w:szCs w:val="28"/>
-          <w:u w:val="none"/>
-          <w:lang w:val="uk-UA"/>
-        </w:rPr>
-        <w:t xml:space="preserve">= </w:t>
-      </w:r>
-      <w:r>
-        <w:rPr>
-          <w:rFonts w:hint="default" w:eastAsia="SimSun"/>
-          <w:b/>
-          <w:bCs/>
-          <w:i w:val="0"/>
-          <w:iCs w:val="0"/>
-          <w:sz w:val="28"/>
-          <w:szCs w:val="28"/>
-          <w:u w:val="none"/>
-          <w:lang w:val="uk-UA"/>
-        </w:rPr>
-        <w:t>ln</w:t>
-      </w:r>
-    </w:p>
-    <w:p>
-      <w:pPr>
-        <w:tabs>
-          <w:tab w:val="left" w:pos="1237"/>
-        </w:tabs>
-        <w:spacing w:before="1"/>
-        <w:ind w:right="0" w:firstLine="562" w:firstLineChars="200"/>
-        <w:jc w:val="both"/>
-        <w:rPr>
-          <w:rFonts w:hint="default" w:eastAsia="SimSun"/>
-          <w:b w:val="0"/>
-          <w:bCs w:val="0"/>
-          <w:i w:val="0"/>
-          <w:iCs w:val="0"/>
-          <w:sz w:val="28"/>
-          <w:szCs w:val="28"/>
-          <w:u w:val="none"/>
-          <w:lang w:val="uk-UA"/>
-        </w:rPr>
-      </w:pPr>
-      <w:r>
-        <w:rPr>
-          <w:rFonts w:hint="default" w:eastAsia="SimSun"/>
-          <w:b/>
-          <w:bCs/>
-          <w:i w:val="0"/>
-          <w:iCs w:val="0"/>
-          <w:sz w:val="28"/>
-          <w:szCs w:val="28"/>
-          <w:u w:val="none"/>
-          <w:lang w:val="uk-UA"/>
-        </w:rPr>
-        <w:t xml:space="preserve">ln </w:t>
-      </w:r>
-      <w:r>
-        <w:rPr>
-          <w:rFonts w:hint="default" w:eastAsia="SimSun"/>
-          <w:b w:val="0"/>
-          <w:bCs w:val="0"/>
-          <w:i w:val="0"/>
-          <w:iCs w:val="0"/>
-          <w:sz w:val="28"/>
-          <w:szCs w:val="28"/>
-          <w:u w:val="none"/>
-          <w:lang w:val="uk-UA"/>
-        </w:rPr>
-        <w:t>+=  pow(-1,(</w:t>
-      </w:r>
-      <w:r>
-        <w:rPr>
-          <w:rFonts w:hint="default" w:eastAsia="SimSun"/>
-          <w:b/>
-          <w:bCs/>
-          <w:i w:val="0"/>
-          <w:iCs w:val="0"/>
-          <w:sz w:val="28"/>
-          <w:szCs w:val="28"/>
-          <w:u w:val="none"/>
-          <w:lang w:val="uk-UA"/>
-        </w:rPr>
-        <w:t>n</w:t>
-      </w:r>
-      <w:r>
-        <w:rPr>
-          <w:rFonts w:hint="default" w:eastAsia="SimSun"/>
-          <w:b w:val="0"/>
-          <w:bCs w:val="0"/>
-          <w:i w:val="0"/>
-          <w:iCs w:val="0"/>
-          <w:sz w:val="28"/>
-          <w:szCs w:val="28"/>
-          <w:u w:val="none"/>
-          <w:lang w:val="uk-UA"/>
-        </w:rPr>
-        <w:t>-1)) * float(pow(</w:t>
-      </w:r>
-      <w:r>
-        <w:rPr>
-          <w:rFonts w:hint="default" w:eastAsia="SimSun"/>
-          <w:b/>
-          <w:bCs/>
-          <w:i w:val="0"/>
-          <w:iCs w:val="0"/>
-          <w:sz w:val="28"/>
-          <w:szCs w:val="28"/>
-          <w:u w:val="none"/>
-          <w:lang w:val="uk-UA"/>
-        </w:rPr>
-        <w:t>x</w:t>
-      </w:r>
-      <w:r>
-        <w:rPr>
-          <w:rFonts w:hint="default" w:eastAsia="SimSun"/>
-          <w:b w:val="0"/>
-          <w:bCs w:val="0"/>
-          <w:i w:val="0"/>
-          <w:iCs w:val="0"/>
-          <w:sz w:val="28"/>
-          <w:szCs w:val="28"/>
-          <w:u w:val="none"/>
-          <w:lang w:val="uk-UA"/>
-        </w:rPr>
-        <w:t>,</w:t>
-      </w:r>
-      <w:r>
-        <w:rPr>
-          <w:rFonts w:hint="default" w:eastAsia="SimSun"/>
-          <w:b/>
-          <w:bCs/>
-          <w:i w:val="0"/>
-          <w:iCs w:val="0"/>
-          <w:sz w:val="28"/>
-          <w:szCs w:val="28"/>
-          <w:u w:val="none"/>
-          <w:lang w:val="uk-UA"/>
-        </w:rPr>
-        <w:t>n</w:t>
-      </w:r>
-      <w:r>
-        <w:rPr>
-          <w:rFonts w:hint="default" w:eastAsia="SimSun"/>
-          <w:b w:val="0"/>
-          <w:bCs w:val="0"/>
-          <w:i w:val="0"/>
-          <w:iCs w:val="0"/>
-          <w:sz w:val="28"/>
-          <w:szCs w:val="28"/>
-          <w:u w:val="none"/>
-          <w:lang w:val="uk-UA"/>
-        </w:rPr>
-        <w:t>))/</w:t>
-      </w:r>
-      <w:r>
-        <w:rPr>
-          <w:rFonts w:hint="default" w:eastAsia="SimSun"/>
-          <w:b/>
-          <w:bCs/>
-          <w:i w:val="0"/>
-          <w:iCs w:val="0"/>
-          <w:sz w:val="28"/>
-          <w:szCs w:val="28"/>
-          <w:u w:val="none"/>
-          <w:lang w:val="uk-UA"/>
-        </w:rPr>
-        <w:t>n</w:t>
-      </w:r>
-    </w:p>
-    <w:p>
-      <w:pPr>
-        <w:tabs>
-          <w:tab w:val="left" w:pos="1237"/>
-        </w:tabs>
-        <w:spacing w:before="1"/>
-        <w:ind w:right="0" w:firstLine="562" w:firstLineChars="200"/>
-        <w:jc w:val="both"/>
-        <w:rPr>
-          <w:rFonts w:hint="default" w:eastAsia="SimSun"/>
-          <w:b w:val="0"/>
-          <w:bCs w:val="0"/>
-          <w:i w:val="0"/>
-          <w:iCs w:val="0"/>
-          <w:sz w:val="28"/>
-          <w:szCs w:val="28"/>
-          <w:u w:val="none"/>
-          <w:lang w:val="uk-UA"/>
-        </w:rPr>
-      </w:pPr>
-      <w:r>
-        <w:rPr>
-          <w:rFonts w:hint="default" w:eastAsia="SimSun"/>
-          <w:b/>
-          <w:bCs/>
-          <w:i w:val="0"/>
-          <w:iCs w:val="0"/>
-          <w:sz w:val="28"/>
-          <w:szCs w:val="28"/>
-          <w:u w:val="none"/>
-          <w:lang w:val="uk-UA"/>
-        </w:rPr>
-        <w:t>n</w:t>
-      </w:r>
-      <w:r>
-        <w:rPr>
-          <w:rFonts w:hint="default" w:eastAsia="SimSun"/>
-          <w:b w:val="0"/>
-          <w:bCs w:val="0"/>
-          <w:i w:val="0"/>
-          <w:iCs w:val="0"/>
-          <w:sz w:val="28"/>
-          <w:szCs w:val="28"/>
-          <w:u w:val="none"/>
-          <w:lang w:val="uk-UA"/>
-        </w:rPr>
-        <w:t>++</w:t>
-      </w:r>
+          <w:rFonts w:hint="default" w:eastAsia="SimSun" w:cs="Times New Roman"/>
+          <w:b w:val="0"/>
+          <w:bCs w:val="0"/>
+          <w:i w:val="0"/>
+          <w:iCs w:val="0"/>
+          <w:sz w:val="28"/>
+          <w:szCs w:val="28"/>
+          <w:lang w:val="ru-RU"/>
+        </w:rPr>
+      </w:pPr>
     </w:p>
     <w:p>
       <w:pPr>
@@ -6808,45 +9049,16 @@
         <w:ind w:right="0"/>
         <w:jc w:val="both"/>
         <w:rPr>
-          <w:rFonts w:hint="default" w:eastAsia="SimSun"/>
-          <w:b w:val="0"/>
-          <w:bCs w:val="0"/>
-          <w:i w:val="0"/>
-          <w:iCs w:val="0"/>
-          <w:sz w:val="28"/>
-          <w:szCs w:val="28"/>
-          <w:u w:val="none"/>
-          <w:lang w:val="uk-UA"/>
-        </w:rPr>
-      </w:pPr>
-      <w:r>
-        <w:rPr>
-          <w:rFonts w:hint="default" w:eastAsia="SimSun"/>
-          <w:b w:val="0"/>
-          <w:bCs w:val="0"/>
-          <w:i w:val="0"/>
-          <w:iCs w:val="0"/>
-          <w:sz w:val="28"/>
-          <w:szCs w:val="28"/>
-          <w:u w:val="none"/>
-          <w:lang w:val="uk-UA"/>
-        </w:rPr>
-        <w:t xml:space="preserve">    </w:t>
-      </w:r>
-      <w:r>
-        <w:rPr>
-          <w:rFonts w:hint="default" w:eastAsia="SimSun"/>
-          <w:b/>
-          <w:bCs/>
-          <w:i w:val="0"/>
-          <w:iCs w:val="0"/>
-          <w:sz w:val="28"/>
-          <w:szCs w:val="28"/>
-          <w:u w:val="none"/>
-          <w:lang w:val="uk-UA"/>
-        </w:rPr>
-        <w:t xml:space="preserve">все повторити </w:t>
-      </w:r>
+          <w:rFonts w:hint="default" w:eastAsia="SimSun" w:cs="Times New Roman"/>
+          <w:b w:val="0"/>
+          <w:bCs w:val="0"/>
+          <w:i w:val="0"/>
+          <w:iCs w:val="0"/>
+          <w:sz w:val="28"/>
+          <w:szCs w:val="28"/>
+          <w:lang w:val="ru-RU"/>
+        </w:rPr>
+      </w:pPr>
     </w:p>
     <w:p>
       <w:pPr>
@@ -6858,54 +9070,15 @@
         <w:jc w:val="both"/>
         <w:rPr>
           <w:rFonts w:hint="default" w:eastAsia="SimSun" w:cs="Times New Roman"/>
-          <w:b/>
-          <w:bCs/>
-          <w:i w:val="0"/>
-          <w:iCs w:val="0"/>
-          <w:sz w:val="28"/>
-          <w:szCs w:val="28"/>
-          <w:lang w:val="ru-RU"/>
-        </w:rPr>
-      </w:pPr>
-      <w:r>
-        <w:rPr>
-          <w:rFonts w:hint="default" w:eastAsia="SimSun" w:cs="Times New Roman"/>
-          <w:b/>
-          <w:bCs/>
-          <w:i w:val="0"/>
-          <w:iCs w:val="0"/>
-          <w:sz w:val="28"/>
-          <w:szCs w:val="28"/>
-          <w:lang w:val="ru-RU"/>
-        </w:rPr>
-        <w:t>к</w:t>
-      </w:r>
-      <w:r>
-        <w:rPr>
-          <w:rFonts w:hint="default" w:eastAsia="SimSun" w:cs="Times New Roman"/>
-          <w:b/>
-          <w:bCs/>
-          <w:i w:val="0"/>
-          <w:iCs w:val="0"/>
-          <w:sz w:val="28"/>
-          <w:szCs w:val="28"/>
-          <w:lang w:val="uk-UA"/>
-        </w:rPr>
-        <w:t>інець</w:t>
-      </w:r>
-      <w:r>
-        <w:rPr>
-          <w:rFonts w:hint="default" w:eastAsia="SimSun" w:cs="Times New Roman"/>
-          <w:b/>
-          <w:bCs/>
-          <w:i w:val="0"/>
-          <w:iCs w:val="0"/>
-          <w:sz w:val="28"/>
-          <w:szCs w:val="28"/>
-          <w:lang w:val="ru-RU"/>
-        </w:rPr>
-        <w:t xml:space="preserve"> </w:t>
-      </w:r>
+          <w:b w:val="0"/>
+          <w:bCs w:val="0"/>
+          <w:i w:val="0"/>
+          <w:iCs w:val="0"/>
+          <w:sz w:val="28"/>
+          <w:szCs w:val="28"/>
+          <w:lang w:val="ru-RU"/>
+        </w:rPr>
+      </w:pPr>
     </w:p>
     <w:p>
       <w:pPr>
@@ -7003,6 +9176,46 @@
           <w:iCs w:val="0"/>
           <w:sz w:val="28"/>
           <w:szCs w:val="28"/>
+          <w:lang w:val="ru-RU"/>
+        </w:rPr>
+      </w:pPr>
+    </w:p>
+    <w:p>
+      <w:pPr>
+        <w:tabs>
+          <w:tab w:val="left" w:pos="1237"/>
+        </w:tabs>
+        <w:spacing w:before="1"/>
+        <w:ind w:right="0"/>
+        <w:jc w:val="both"/>
+        <w:rPr>
+          <w:rFonts w:hint="default" w:eastAsia="SimSun" w:cs="Times New Roman"/>
+          <w:b w:val="0"/>
+          <w:bCs w:val="0"/>
+          <w:i w:val="0"/>
+          <w:iCs w:val="0"/>
+          <w:sz w:val="28"/>
+          <w:szCs w:val="28"/>
+          <w:lang w:val="ru-RU"/>
+        </w:rPr>
+      </w:pPr>
+    </w:p>
+    <w:p>
+      <w:pPr>
+        <w:tabs>
+          <w:tab w:val="left" w:pos="1237"/>
+        </w:tabs>
+        <w:spacing w:before="1"/>
+        <w:ind w:right="0"/>
+        <w:jc w:val="both"/>
+        <w:rPr>
+          <w:rFonts w:hint="default" w:eastAsia="SimSun" w:cs="Times New Roman"/>
+          <w:b w:val="0"/>
+          <w:bCs w:val="0"/>
+          <w:i w:val="0"/>
+          <w:iCs w:val="0"/>
+          <w:sz w:val="28"/>
+          <w:szCs w:val="28"/>
           <w:lang w:val="en-US"/>
         </w:rPr>
       </w:pPr>
@@ -7032,26 +9245,6 @@
         </w:rPr>
         <w:t>:</w:t>
       </w:r>
-    </w:p>
-    <w:p>
-      <w:pPr>
-        <w:tabs>
-          <w:tab w:val="left" w:pos="1237"/>
-        </w:tabs>
-        <w:spacing w:before="1"/>
-        <w:ind w:right="0"/>
-        <w:jc w:val="both"/>
-        <w:rPr>
-          <w:rFonts w:hint="default" w:eastAsia="SimSun" w:cs="Times New Roman"/>
-          <w:b w:val="0"/>
-          <w:bCs w:val="0"/>
-          <w:i w:val="0"/>
-          <w:iCs w:val="0"/>
-          <w:sz w:val="28"/>
-          <w:szCs w:val="28"/>
-          <w:lang w:val="en-US"/>
-        </w:rPr>
-      </w:pPr>
     </w:p>
     <w:p>
       <w:pPr>
@@ -7092,26 +9285,6 @@
           <w:lang w:val="en-US"/>
         </w:rPr>
       </w:pPr>
-    </w:p>
-    <w:p>
-      <w:pPr>
-        <w:tabs>
-          <w:tab w:val="left" w:pos="1237"/>
-        </w:tabs>
-        <w:spacing w:before="1"/>
-        <w:ind w:right="0"/>
-        <w:jc w:val="center"/>
-        <w:rPr>
-          <w:rFonts w:hint="default" w:eastAsia="SimSun" w:cs="Times New Roman"/>
-          <w:b w:val="0"/>
-          <w:bCs w:val="0"/>
-          <w:i w:val="0"/>
-          <w:iCs w:val="0"/>
-          <w:sz w:val="28"/>
-          <w:szCs w:val="28"/>
-          <w:lang w:val="en-US"/>
-        </w:rPr>
-      </w:pPr>
       <w:r>
         <w:rPr>
           <w:rFonts w:hint="default" w:eastAsia="SimSun" w:cs="Times New Roman"/>
@@ -7125,9 +9298,9 @@
         </w:rPr>
         <w:drawing>
           <wp:inline distT="0" distB="0" distL="114300" distR="114300">
-            <wp:extent cx="6127115" cy="4225290"/>
-            <wp:effectExtent l="0" t="0" r="14605" b="0"/>
-            <wp:docPr id="2" name="Picture 2" descr="Untitled drawing (26)"/>
+            <wp:extent cx="6510655" cy="3407410"/>
+            <wp:effectExtent l="0" t="0" r="12065" b="0"/>
+            <wp:docPr id="2" name="Picture 2" descr="C:\Users\vladyslav\Downloads\Untitled drawing (32).pngUntitled drawing (32)"/>
             <wp:cNvGraphicFramePr>
               <a:graphicFrameLocks xmlns:a="http://schemas.openxmlformats.org/drawingml/2006/main" noChangeAspect="1"/>
             </wp:cNvGraphicFramePr>
@@ -7135,13 +9308,14 @@
               <a:graphicData uri="http://schemas.openxmlformats.org/drawingml/2006/picture">
                 <pic:pic xmlns:pic="http://schemas.openxmlformats.org/drawingml/2006/picture">
                   <pic:nvPicPr>
-                    <pic:cNvPr id="2" name="Picture 2" descr="Untitled drawing (26)"/>
+                    <pic:cNvPr id="2" name="Picture 2" descr="C:\Users\vladyslav\Downloads\Untitled drawing (32).pngUntitled drawing (32)"/>
                     <pic:cNvPicPr>
                       <a:picLocks noChangeAspect="1"/>
                     </pic:cNvPicPr>
                   </pic:nvPicPr>
                   <pic:blipFill>
                     <a:blip r:embed="rId7"/>
+                    <a:srcRect/>
                     <a:stretch>
                       <a:fillRect/>
                     </a:stretch>
@@ -7149,7 +9323,7 @@
                   <pic:spPr>
                     <a:xfrm>
                       <a:off x="0" y="0"/>
-                      <a:ext cx="6127115" cy="4225290"/>
+                      <a:ext cx="6510655" cy="3407410"/>
                     </a:xfrm>
                     <a:prstGeom prst="rect">
                       <a:avLst/>
@@ -7169,7 +9343,7 @@
         </w:tabs>
         <w:spacing w:before="1"/>
         <w:ind w:right="0"/>
-        <w:jc w:val="center"/>
+        <w:jc w:val="both"/>
         <w:rPr>
           <w:rFonts w:hint="default" w:eastAsia="SimSun" w:cs="Times New Roman"/>
           <w:b w:val="0"/>
@@ -7218,25 +9392,25 @@
           <w:iCs w:val="0"/>
           <w:sz w:val="28"/>
           <w:szCs w:val="28"/>
-          <w:lang w:val="en-US"/>
-        </w:rPr>
-      </w:pPr>
-      <w:r>
-        <w:rPr>
-          <w:rFonts w:hint="default" w:eastAsia="SimSun" w:cs="Times New Roman"/>
-          <w:b w:val="0"/>
-          <w:bCs w:val="0"/>
-          <w:i w:val="0"/>
-          <w:iCs w:val="0"/>
-          <w:sz w:val="28"/>
-          <w:szCs w:val="28"/>
-          <w:lang w:val="en-US"/>
+          <w:lang w:val="ru-RU"/>
+        </w:rPr>
+      </w:pPr>
+      <w:r>
+        <w:rPr>
+          <w:rFonts w:hint="default" w:eastAsia="SimSun" w:cs="Times New Roman"/>
+          <w:b w:val="0"/>
+          <w:bCs w:val="0"/>
+          <w:i w:val="0"/>
+          <w:iCs w:val="0"/>
+          <w:sz w:val="28"/>
+          <w:szCs w:val="28"/>
+          <w:lang w:val="ru-RU"/>
         </w:rPr>
         <w:drawing>
           <wp:inline distT="0" distB="0" distL="114300" distR="114300">
-            <wp:extent cx="6122670" cy="6068060"/>
+            <wp:extent cx="6556375" cy="5400675"/>
             <wp:effectExtent l="0" t="0" r="0" b="0"/>
-            <wp:docPr id="3" name="Picture 3" descr="Untitled drawing (27)"/>
+            <wp:docPr id="8" name="Picture 8" descr="Untitled drawing (34)"/>
             <wp:cNvGraphicFramePr>
               <a:graphicFrameLocks xmlns:a="http://schemas.openxmlformats.org/drawingml/2006/main" noChangeAspect="1"/>
             </wp:cNvGraphicFramePr>
@@ -7244,7 +9418,7 @@
               <a:graphicData uri="http://schemas.openxmlformats.org/drawingml/2006/picture">
                 <pic:pic xmlns:pic="http://schemas.openxmlformats.org/drawingml/2006/picture">
                   <pic:nvPicPr>
-                    <pic:cNvPr id="3" name="Picture 3" descr="Untitled drawing (27)"/>
+                    <pic:cNvPr id="8" name="Picture 8" descr="Untitled drawing (34)"/>
                     <pic:cNvPicPr>
                       <a:picLocks noChangeAspect="1"/>
                     </pic:cNvPicPr>
@@ -7258,7 +9432,7 @@
                   <pic:spPr>
                     <a:xfrm>
                       <a:off x="0" y="0"/>
-                      <a:ext cx="6122670" cy="6068060"/>
+                      <a:ext cx="6556375" cy="5400675"/>
                     </a:xfrm>
                     <a:prstGeom prst="rect">
                       <a:avLst/>
@@ -7270,6 +9444,28 @@
           </wp:inline>
         </w:drawing>
       </w:r>
+      <w:bookmarkStart w:id="0" w:name="_GoBack"/>
+      <w:bookmarkEnd w:id="0"/>
+    </w:p>
+    <w:p>
+      <w:pPr>
+        <w:tabs>
+          <w:tab w:val="left" w:pos="1237"/>
+        </w:tabs>
+        <w:spacing w:before="1"/>
+        <w:ind w:right="0"/>
+        <w:jc w:val="center"/>
+        <w:rPr>
+          <w:rFonts w:hint="default" w:eastAsia="SimSun" w:cs="Times New Roman"/>
+          <w:b w:val="0"/>
+          <w:bCs w:val="0"/>
+          <w:i w:val="0"/>
+          <w:iCs w:val="0"/>
+          <w:sz w:val="28"/>
+          <w:szCs w:val="28"/>
+          <w:lang w:val="en-US"/>
+        </w:rPr>
+      </w:pPr>
     </w:p>
     <w:p>
       <w:pPr>
@@ -9014,8 +11210,6 @@
           <w:lang w:val="uk-UA"/>
         </w:rPr>
       </w:pPr>
-      <w:bookmarkStart w:id="0" w:name="_GoBack"/>
-      <w:bookmarkEnd w:id="0"/>
     </w:p>
     <w:sectPr>
       <w:type w:val="continuous"/>

--- a/lab3/Киричено Владислав(ІП-12) Лабораторна с АСД номер3.docx
+++ b/lab3/Киричено Владислав(ІП-12) Лабораторна с АСД номер3.docx
@@ -1618,18 +1618,7 @@
           <w:szCs w:val="28"/>
           <w:lang w:val="en-US"/>
         </w:rPr>
-        <w:t>l</w:t>
-      </w:r>
-      <w:r>
-        <w:rPr>
-          <w:rFonts w:hint="default" w:eastAsia="SimSun" w:cs="Times New Roman"/>
-          <w:b/>
-          <w:bCs/>
-          <w:sz w:val="28"/>
-          <w:szCs w:val="28"/>
-          <w:lang w:val="en-US"/>
-        </w:rPr>
-        <w:t>n</w:t>
+        <w:t>ln</w:t>
       </w:r>
       <w:r>
         <w:rPr>
@@ -5121,8 +5110,298 @@
           <w:szCs w:val="28"/>
           <w:lang w:val="ru-RU"/>
         </w:rPr>
-        <w:t xml:space="preserve">все </w:t>
-      </w:r>
+        <w:t>все якщо</w:t>
+      </w:r>
+      <w:r>
+        <w:rPr>
+          <w:rFonts w:hint="default" w:eastAsia="SimSun" w:cs="Times New Roman"/>
+          <w:b/>
+          <w:bCs/>
+          <w:i w:val="0"/>
+          <w:iCs w:val="0"/>
+          <w:sz w:val="28"/>
+          <w:szCs w:val="28"/>
+          <w:lang w:val="uk-UA"/>
+        </w:rPr>
+        <w:t xml:space="preserve"> </w:t>
+      </w:r>
+    </w:p>
+    <w:p>
+      <w:pPr>
+        <w:tabs>
+          <w:tab w:val="left" w:pos="1237"/>
+        </w:tabs>
+        <w:spacing w:before="1"/>
+        <w:ind w:right="0"/>
+        <w:jc w:val="both"/>
+        <w:rPr>
+          <w:rFonts w:hint="default" w:eastAsia="SimSun" w:cs="Times New Roman"/>
+          <w:b/>
+          <w:bCs/>
+          <w:i w:val="0"/>
+          <w:iCs w:val="0"/>
+          <w:sz w:val="28"/>
+          <w:szCs w:val="28"/>
+          <w:lang w:val="uk-UA"/>
+        </w:rPr>
+      </w:pPr>
+      <w:r>
+        <w:rPr>
+          <w:rFonts w:hint="default" w:eastAsia="SimSun" w:cs="Times New Roman"/>
+          <w:b/>
+          <w:bCs/>
+          <w:i w:val="0"/>
+          <w:iCs w:val="0"/>
+          <w:sz w:val="28"/>
+          <w:szCs w:val="28"/>
+          <w:lang w:val="ru-RU"/>
+        </w:rPr>
+        <w:t>к</w:t>
+      </w:r>
+      <w:r>
+        <w:rPr>
+          <w:rFonts w:hint="default" w:eastAsia="SimSun" w:cs="Times New Roman"/>
+          <w:b/>
+          <w:bCs/>
+          <w:i w:val="0"/>
+          <w:iCs w:val="0"/>
+          <w:sz w:val="28"/>
+          <w:szCs w:val="28"/>
+          <w:lang w:val="uk-UA"/>
+        </w:rPr>
+        <w:t>інець</w:t>
+      </w:r>
+    </w:p>
+    <w:p>
+      <w:pPr>
+        <w:tabs>
+          <w:tab w:val="left" w:pos="1237"/>
+        </w:tabs>
+        <w:spacing w:before="1"/>
+        <w:ind w:right="0"/>
+        <w:jc w:val="both"/>
+        <w:rPr>
+          <w:rFonts w:hint="default" w:eastAsia="SimSun" w:cs="Times New Roman"/>
+          <w:b w:val="0"/>
+          <w:bCs w:val="0"/>
+          <w:i w:val="0"/>
+          <w:iCs w:val="0"/>
+          <w:sz w:val="28"/>
+          <w:szCs w:val="28"/>
+          <w:lang w:val="ru-RU"/>
+        </w:rPr>
+      </w:pPr>
+    </w:p>
+    <w:p>
+      <w:pPr>
+        <w:tabs>
+          <w:tab w:val="left" w:pos="1237"/>
+        </w:tabs>
+        <w:spacing w:before="1"/>
+        <w:ind w:right="0"/>
+        <w:jc w:val="both"/>
+        <w:rPr>
+          <w:rFonts w:hint="default" w:eastAsia="SimSun" w:cs="Times New Roman"/>
+          <w:b/>
+          <w:bCs/>
+          <w:i w:val="0"/>
+          <w:iCs w:val="0"/>
+          <w:sz w:val="28"/>
+          <w:szCs w:val="28"/>
+          <w:lang w:val="uk-UA"/>
+        </w:rPr>
+      </w:pPr>
+    </w:p>
+    <w:p>
+      <w:pPr>
+        <w:tabs>
+          <w:tab w:val="left" w:pos="1237"/>
+        </w:tabs>
+        <w:spacing w:before="1"/>
+        <w:ind w:right="0"/>
+        <w:jc w:val="both"/>
+        <w:rPr>
+          <w:rFonts w:hint="default" w:eastAsia="SimSun" w:cs="Times New Roman"/>
+          <w:b w:val="0"/>
+          <w:bCs w:val="0"/>
+          <w:i w:val="0"/>
+          <w:iCs w:val="0"/>
+          <w:sz w:val="28"/>
+          <w:szCs w:val="28"/>
+          <w:lang w:val="ru-RU"/>
+        </w:rPr>
+      </w:pPr>
+      <w:r>
+        <w:rPr>
+          <w:rFonts w:hint="default" w:eastAsia="SimSun" w:cs="Times New Roman"/>
+          <w:b w:val="0"/>
+          <w:bCs w:val="0"/>
+          <w:i w:val="0"/>
+          <w:iCs w:val="0"/>
+          <w:sz w:val="28"/>
+          <w:szCs w:val="28"/>
+          <w:lang w:val="ru-RU"/>
+        </w:rPr>
+        <w:t xml:space="preserve">Крок </w:t>
+      </w:r>
+      <w:r>
+        <w:rPr>
+          <w:rFonts w:hint="default" w:eastAsia="SimSun" w:cs="Times New Roman"/>
+          <w:b w:val="0"/>
+          <w:bCs w:val="0"/>
+          <w:i w:val="0"/>
+          <w:iCs w:val="0"/>
+          <w:sz w:val="28"/>
+          <w:szCs w:val="28"/>
+          <w:lang w:val="en-US"/>
+        </w:rPr>
+        <w:t>3</w:t>
+      </w:r>
+      <w:r>
+        <w:rPr>
+          <w:rFonts w:hint="default" w:eastAsia="SimSun" w:cs="Times New Roman"/>
+          <w:b w:val="0"/>
+          <w:bCs w:val="0"/>
+          <w:i w:val="0"/>
+          <w:iCs w:val="0"/>
+          <w:sz w:val="28"/>
+          <w:szCs w:val="28"/>
+          <w:lang w:val="ru-RU"/>
+        </w:rPr>
+        <w:t>.</w:t>
+      </w:r>
+    </w:p>
+    <w:p>
+      <w:pPr>
+        <w:tabs>
+          <w:tab w:val="left" w:pos="1237"/>
+        </w:tabs>
+        <w:spacing w:before="1"/>
+        <w:ind w:right="0"/>
+        <w:jc w:val="both"/>
+        <w:rPr>
+          <w:rFonts w:hint="default" w:eastAsia="SimSun" w:cs="Times New Roman"/>
+          <w:b w:val="0"/>
+          <w:bCs w:val="0"/>
+          <w:i w:val="0"/>
+          <w:iCs w:val="0"/>
+          <w:sz w:val="28"/>
+          <w:szCs w:val="28"/>
+          <w:lang w:val="ru-RU"/>
+        </w:rPr>
+      </w:pPr>
+    </w:p>
+    <w:p>
+      <w:pPr>
+        <w:tabs>
+          <w:tab w:val="left" w:pos="1237"/>
+        </w:tabs>
+        <w:spacing w:before="1"/>
+        <w:ind w:right="0"/>
+        <w:jc w:val="both"/>
+        <w:rPr>
+          <w:rFonts w:hint="default" w:eastAsia="SimSun" w:cs="Times New Roman"/>
+          <w:b/>
+          <w:bCs/>
+          <w:i w:val="0"/>
+          <w:iCs w:val="0"/>
+          <w:sz w:val="28"/>
+          <w:szCs w:val="28"/>
+          <w:lang w:val="ru-RU"/>
+        </w:rPr>
+      </w:pPr>
+      <w:r>
+        <w:rPr>
+          <w:rFonts w:hint="default" w:eastAsia="SimSun" w:cs="Times New Roman"/>
+          <w:b/>
+          <w:bCs/>
+          <w:i w:val="0"/>
+          <w:iCs w:val="0"/>
+          <w:sz w:val="28"/>
+          <w:szCs w:val="28"/>
+          <w:lang w:val="ru-RU"/>
+        </w:rPr>
+        <w:t>початок</w:t>
+      </w:r>
+    </w:p>
+    <w:p>
+      <w:pPr>
+        <w:tabs>
+          <w:tab w:val="left" w:pos="1237"/>
+        </w:tabs>
+        <w:spacing w:before="1"/>
+        <w:ind w:right="0" w:firstLine="280"/>
+        <w:jc w:val="both"/>
+        <w:rPr>
+          <w:rFonts w:hint="default" w:eastAsia="SimSun" w:cs="Times New Roman"/>
+          <w:b/>
+          <w:bCs/>
+          <w:i w:val="0"/>
+          <w:iCs w:val="0"/>
+          <w:sz w:val="28"/>
+          <w:szCs w:val="28"/>
+          <w:lang w:val="en-US"/>
+        </w:rPr>
+      </w:pPr>
+      <w:r>
+        <w:rPr>
+          <w:rFonts w:hint="default" w:eastAsia="SimSun" w:cs="Times New Roman"/>
+          <w:b w:val="0"/>
+          <w:bCs w:val="0"/>
+          <w:i w:val="0"/>
+          <w:iCs w:val="0"/>
+          <w:sz w:val="28"/>
+          <w:szCs w:val="28"/>
+          <w:lang w:val="ru-RU"/>
+        </w:rPr>
+        <w:t>введення</w:t>
+      </w:r>
+      <w:r>
+        <w:rPr>
+          <w:rFonts w:hint="default" w:eastAsia="SimSun" w:cs="Times New Roman"/>
+          <w:b/>
+          <w:bCs/>
+          <w:i w:val="0"/>
+          <w:iCs w:val="0"/>
+          <w:sz w:val="28"/>
+          <w:szCs w:val="28"/>
+          <w:lang w:val="ru-RU"/>
+        </w:rPr>
+        <w:t xml:space="preserve"> </w:t>
+      </w:r>
+      <w:r>
+        <w:rPr>
+          <w:rFonts w:hint="default" w:eastAsia="SimSun" w:cs="Times New Roman"/>
+          <w:b/>
+          <w:bCs/>
+          <w:i w:val="0"/>
+          <w:iCs w:val="0"/>
+          <w:sz w:val="28"/>
+          <w:szCs w:val="28"/>
+          <w:lang w:val="en-US"/>
+        </w:rPr>
+        <w:t>x,e,n</w:t>
+      </w:r>
+    </w:p>
+    <w:p>
+      <w:pPr>
+        <w:tabs>
+          <w:tab w:val="left" w:pos="1237"/>
+        </w:tabs>
+        <w:spacing w:before="1"/>
+        <w:ind w:right="0" w:firstLine="280"/>
+        <w:jc w:val="both"/>
+        <w:rPr>
+          <w:rFonts w:hint="default" w:eastAsia="SimSun" w:cs="Times New Roman"/>
+          <w:b/>
+          <w:bCs/>
+          <w:i w:val="0"/>
+          <w:iCs w:val="0"/>
+          <w:sz w:val="28"/>
+          <w:szCs w:val="28"/>
+          <w:lang w:val="en-US"/>
+        </w:rPr>
+      </w:pPr>
       <w:r>
         <w:rPr>
           <w:rFonts w:hint="default" w:eastAsia="SimSun" w:cs="Times New Roman"/>
@@ -5139,16 +5418,639 @@
       <w:r>
         <w:rPr>
           <w:rFonts w:hint="default" w:eastAsia="SimSun" w:cs="Times New Roman"/>
-          <w:b/>
-          <w:bCs/>
-          <w:i w:val="0"/>
-          <w:iCs w:val="0"/>
-          <w:sz w:val="28"/>
-          <w:szCs w:val="28"/>
-          <w:lang w:val="uk-UA"/>
+          <w:b w:val="0"/>
+          <w:bCs w:val="0"/>
+          <w:i w:val="0"/>
+          <w:iCs w:val="0"/>
+          <w:sz w:val="28"/>
+          <w:szCs w:val="28"/>
+          <w:lang w:val="ru-RU"/>
         </w:rPr>
         <w:t xml:space="preserve"> </w:t>
       </w:r>
+      <w:r>
+        <w:rPr>
+          <w:rFonts w:hint="default" w:eastAsia="SimSun" w:cs="Times New Roman"/>
+          <w:b w:val="0"/>
+          <w:bCs w:val="0"/>
+          <w:i w:val="0"/>
+          <w:iCs w:val="0"/>
+          <w:sz w:val="28"/>
+          <w:szCs w:val="28"/>
+          <w:lang w:val="en-US"/>
+        </w:rPr>
+        <w:t xml:space="preserve"> abs(</w:t>
+      </w:r>
+      <w:r>
+        <w:rPr>
+          <w:rFonts w:hint="default" w:eastAsia="SimSun" w:cs="Times New Roman"/>
+          <w:b/>
+          <w:bCs/>
+          <w:i w:val="0"/>
+          <w:iCs w:val="0"/>
+          <w:sz w:val="28"/>
+          <w:szCs w:val="28"/>
+          <w:lang w:val="en-US"/>
+        </w:rPr>
+        <w:t>x</w:t>
+      </w:r>
+      <w:r>
+        <w:rPr>
+          <w:rFonts w:hint="default" w:eastAsia="SimSun" w:cs="Times New Roman"/>
+          <w:b w:val="0"/>
+          <w:bCs w:val="0"/>
+          <w:i w:val="0"/>
+          <w:iCs w:val="0"/>
+          <w:sz w:val="28"/>
+          <w:szCs w:val="28"/>
+          <w:lang w:val="en-US"/>
+        </w:rPr>
+        <w:t>) &lt; 1</w:t>
+      </w:r>
+    </w:p>
+    <w:p>
+      <w:pPr>
+        <w:tabs>
+          <w:tab w:val="left" w:pos="1237"/>
+        </w:tabs>
+        <w:spacing w:before="1"/>
+        <w:ind w:right="0" w:firstLine="1001" w:firstLineChars="356"/>
+        <w:jc w:val="both"/>
+        <w:rPr>
+          <w:rFonts w:hint="default" w:eastAsia="SimSun"/>
+          <w:b w:val="0"/>
+          <w:bCs w:val="0"/>
+          <w:i w:val="0"/>
+          <w:iCs w:val="0"/>
+          <w:sz w:val="28"/>
+          <w:szCs w:val="28"/>
+          <w:u w:val="none"/>
+          <w:lang w:val="en-US"/>
+        </w:rPr>
+      </w:pPr>
+      <w:r>
+        <w:rPr>
+          <w:rFonts w:hint="default" w:eastAsia="SimSun" w:cs="Times New Roman"/>
+          <w:b/>
+          <w:bCs/>
+          <w:i w:val="0"/>
+          <w:iCs w:val="0"/>
+          <w:sz w:val="28"/>
+          <w:szCs w:val="28"/>
+          <w:u w:val="none"/>
+          <w:lang w:val="en-US"/>
+        </w:rPr>
+        <w:t xml:space="preserve">lnPrevious </w:t>
+      </w:r>
+      <w:r>
+        <w:rPr>
+          <w:rFonts w:hint="default" w:eastAsia="SimSun" w:cs="Times New Roman"/>
+          <w:b w:val="0"/>
+          <w:bCs w:val="0"/>
+          <w:i w:val="0"/>
+          <w:iCs w:val="0"/>
+          <w:sz w:val="28"/>
+          <w:szCs w:val="28"/>
+          <w:u w:val="none"/>
+          <w:lang w:val="en-US"/>
+        </w:rPr>
+        <w:t xml:space="preserve">= </w:t>
+      </w:r>
+      <w:r>
+        <w:rPr>
+          <w:rFonts w:hint="default" w:eastAsia="SimSun"/>
+          <w:b w:val="0"/>
+          <w:bCs w:val="0"/>
+          <w:i w:val="0"/>
+          <w:iCs w:val="0"/>
+          <w:sz w:val="28"/>
+          <w:szCs w:val="28"/>
+          <w:u w:val="none"/>
+          <w:lang w:val="en-US"/>
+        </w:rPr>
+        <w:t>pow(-1,(</w:t>
+      </w:r>
+      <w:r>
+        <w:rPr>
+          <w:rFonts w:hint="default" w:eastAsia="SimSun"/>
+          <w:b/>
+          <w:bCs/>
+          <w:i w:val="0"/>
+          <w:iCs w:val="0"/>
+          <w:sz w:val="28"/>
+          <w:szCs w:val="28"/>
+          <w:u w:val="none"/>
+          <w:lang w:val="en-US"/>
+        </w:rPr>
+        <w:t>n</w:t>
+      </w:r>
+      <w:r>
+        <w:rPr>
+          <w:rFonts w:hint="default" w:eastAsia="SimSun"/>
+          <w:b w:val="0"/>
+          <w:bCs w:val="0"/>
+          <w:i w:val="0"/>
+          <w:iCs w:val="0"/>
+          <w:sz w:val="28"/>
+          <w:szCs w:val="28"/>
+          <w:u w:val="none"/>
+          <w:lang w:val="en-US"/>
+        </w:rPr>
+        <w:t>-1)) * float(pow(</w:t>
+      </w:r>
+      <w:r>
+        <w:rPr>
+          <w:rFonts w:hint="default" w:eastAsia="SimSun"/>
+          <w:b/>
+          <w:bCs/>
+          <w:i w:val="0"/>
+          <w:iCs w:val="0"/>
+          <w:sz w:val="28"/>
+          <w:szCs w:val="28"/>
+          <w:u w:val="none"/>
+          <w:lang w:val="en-US"/>
+        </w:rPr>
+        <w:t>x</w:t>
+      </w:r>
+      <w:r>
+        <w:rPr>
+          <w:rFonts w:hint="default" w:eastAsia="SimSun"/>
+          <w:b w:val="0"/>
+          <w:bCs w:val="0"/>
+          <w:i w:val="0"/>
+          <w:iCs w:val="0"/>
+          <w:sz w:val="28"/>
+          <w:szCs w:val="28"/>
+          <w:u w:val="none"/>
+          <w:lang w:val="en-US"/>
+        </w:rPr>
+        <w:t>,</w:t>
+      </w:r>
+      <w:r>
+        <w:rPr>
+          <w:rFonts w:hint="default" w:eastAsia="SimSun"/>
+          <w:b/>
+          <w:bCs/>
+          <w:i w:val="0"/>
+          <w:iCs w:val="0"/>
+          <w:sz w:val="28"/>
+          <w:szCs w:val="28"/>
+          <w:u w:val="none"/>
+          <w:lang w:val="en-US"/>
+        </w:rPr>
+        <w:t>n</w:t>
+      </w:r>
+      <w:r>
+        <w:rPr>
+          <w:rFonts w:hint="default" w:eastAsia="SimSun"/>
+          <w:b w:val="0"/>
+          <w:bCs w:val="0"/>
+          <w:i w:val="0"/>
+          <w:iCs w:val="0"/>
+          <w:sz w:val="28"/>
+          <w:szCs w:val="28"/>
+          <w:u w:val="none"/>
+          <w:lang w:val="en-US"/>
+        </w:rPr>
+        <w:t>))/</w:t>
+      </w:r>
+      <w:r>
+        <w:rPr>
+          <w:rFonts w:hint="default" w:eastAsia="SimSun"/>
+          <w:b/>
+          <w:bCs/>
+          <w:i w:val="0"/>
+          <w:iCs w:val="0"/>
+          <w:sz w:val="28"/>
+          <w:szCs w:val="28"/>
+          <w:u w:val="none"/>
+          <w:lang w:val="en-US"/>
+        </w:rPr>
+        <w:t>n</w:t>
+      </w:r>
+    </w:p>
+    <w:p>
+      <w:pPr>
+        <w:tabs>
+          <w:tab w:val="left" w:pos="1237"/>
+        </w:tabs>
+        <w:spacing w:before="1"/>
+        <w:ind w:right="0" w:firstLine="1001" w:firstLineChars="356"/>
+        <w:jc w:val="both"/>
+        <w:rPr>
+          <w:rFonts w:hint="default" w:eastAsia="SimSun"/>
+          <w:b w:val="0"/>
+          <w:bCs w:val="0"/>
+          <w:i w:val="0"/>
+          <w:iCs w:val="0"/>
+          <w:sz w:val="28"/>
+          <w:szCs w:val="28"/>
+          <w:u w:val="none"/>
+          <w:lang w:val="en-US"/>
+        </w:rPr>
+      </w:pPr>
+      <w:r>
+        <w:rPr>
+          <w:rFonts w:hint="default" w:eastAsia="SimSun"/>
+          <w:b/>
+          <w:bCs/>
+          <w:i w:val="0"/>
+          <w:iCs w:val="0"/>
+          <w:sz w:val="28"/>
+          <w:szCs w:val="28"/>
+          <w:u w:val="none"/>
+          <w:lang w:val="en-US"/>
+        </w:rPr>
+        <w:t>n</w:t>
+      </w:r>
+      <w:r>
+        <w:rPr>
+          <w:rFonts w:hint="default" w:eastAsia="SimSun"/>
+          <w:b w:val="0"/>
+          <w:bCs w:val="0"/>
+          <w:i w:val="0"/>
+          <w:iCs w:val="0"/>
+          <w:sz w:val="28"/>
+          <w:szCs w:val="28"/>
+          <w:u w:val="none"/>
+          <w:lang w:val="en-US"/>
+        </w:rPr>
+        <w:t>++</w:t>
+      </w:r>
+    </w:p>
+    <w:p>
+      <w:pPr>
+        <w:tabs>
+          <w:tab w:val="left" w:pos="1237"/>
+        </w:tabs>
+        <w:spacing w:before="1"/>
+        <w:ind w:right="0" w:firstLine="996" w:firstLineChars="356"/>
+        <w:jc w:val="both"/>
+        <w:rPr>
+          <w:rFonts w:hint="default" w:eastAsia="SimSun"/>
+          <w:b w:val="0"/>
+          <w:bCs w:val="0"/>
+          <w:i w:val="0"/>
+          <w:iCs w:val="0"/>
+          <w:sz w:val="28"/>
+          <w:szCs w:val="28"/>
+          <w:u w:val="single"/>
+          <w:lang w:val="en-US"/>
+        </w:rPr>
+      </w:pPr>
+      <w:r>
+        <w:rPr>
+          <w:rFonts w:hint="default" w:eastAsia="SimSun" w:cs="Times New Roman"/>
+          <w:b w:val="0"/>
+          <w:bCs w:val="0"/>
+          <w:i w:val="0"/>
+          <w:iCs w:val="0"/>
+          <w:sz w:val="28"/>
+          <w:szCs w:val="28"/>
+          <w:u w:val="single"/>
+          <w:lang w:val="ru-RU"/>
+        </w:rPr>
+        <w:t>обчислення значення</w:t>
+      </w:r>
+      <w:r>
+        <w:rPr>
+          <w:rFonts w:hint="default" w:eastAsia="SimSun" w:cs="Times New Roman"/>
+          <w:b/>
+          <w:bCs/>
+          <w:i w:val="0"/>
+          <w:iCs w:val="0"/>
+          <w:sz w:val="28"/>
+          <w:szCs w:val="28"/>
+          <w:u w:val="single"/>
+          <w:lang w:val="ru-RU"/>
+        </w:rPr>
+        <w:t xml:space="preserve"> </w:t>
+      </w:r>
+      <w:r>
+        <w:rPr>
+          <w:rFonts w:hint="default" w:eastAsia="SimSun" w:cs="Times New Roman"/>
+          <w:b/>
+          <w:bCs/>
+          <w:i w:val="0"/>
+          <w:iCs w:val="0"/>
+          <w:sz w:val="28"/>
+          <w:szCs w:val="28"/>
+          <w:u w:val="single"/>
+          <w:lang w:val="en-US"/>
+        </w:rPr>
+        <w:t>ln</w:t>
+      </w:r>
+    </w:p>
+    <w:p>
+      <w:pPr>
+        <w:tabs>
+          <w:tab w:val="left" w:pos="1237"/>
+        </w:tabs>
+        <w:spacing w:before="1"/>
+        <w:ind w:right="0" w:firstLine="996" w:firstLineChars="356"/>
+        <w:jc w:val="both"/>
+        <w:rPr>
+          <w:rFonts w:hint="default" w:eastAsia="SimSun" w:cs="Times New Roman"/>
+          <w:b/>
+          <w:bCs/>
+          <w:i w:val="0"/>
+          <w:iCs w:val="0"/>
+          <w:sz w:val="28"/>
+          <w:szCs w:val="28"/>
+          <w:u w:val="none"/>
+          <w:lang w:val="ru-RU"/>
+        </w:rPr>
+      </w:pPr>
+      <w:r>
+        <w:rPr>
+          <w:rFonts w:hint="default" w:eastAsia="SimSun" w:cs="Times New Roman"/>
+          <w:b w:val="0"/>
+          <w:bCs w:val="0"/>
+          <w:i w:val="0"/>
+          <w:iCs w:val="0"/>
+          <w:sz w:val="28"/>
+          <w:szCs w:val="28"/>
+          <w:u w:val="none"/>
+          <w:lang w:val="ru-RU"/>
+        </w:rPr>
+        <w:t xml:space="preserve">знаходження </w:t>
+      </w:r>
+      <w:r>
+        <w:rPr>
+          <w:rFonts w:hint="default" w:eastAsia="SimSun" w:cs="Times New Roman"/>
+          <w:b w:val="0"/>
+          <w:bCs w:val="0"/>
+          <w:i w:val="0"/>
+          <w:iCs w:val="0"/>
+          <w:sz w:val="28"/>
+          <w:szCs w:val="28"/>
+          <w:u w:val="none"/>
+          <w:lang w:val="uk-UA"/>
+        </w:rPr>
+        <w:t xml:space="preserve">значення </w:t>
+      </w:r>
+      <w:r>
+        <w:rPr>
+          <w:rFonts w:hint="default" w:eastAsia="SimSun" w:cs="Times New Roman"/>
+          <w:b/>
+          <w:bCs/>
+          <w:i w:val="0"/>
+          <w:iCs w:val="0"/>
+          <w:sz w:val="28"/>
+          <w:szCs w:val="28"/>
+          <w:u w:val="none"/>
+          <w:lang w:val="en-US"/>
+        </w:rPr>
+        <w:t>ln</w:t>
+      </w:r>
+      <w:r>
+        <w:rPr>
+          <w:rFonts w:hint="default" w:eastAsia="SimSun" w:cs="Times New Roman"/>
+          <w:b w:val="0"/>
+          <w:bCs w:val="0"/>
+          <w:i w:val="0"/>
+          <w:iCs w:val="0"/>
+          <w:sz w:val="28"/>
+          <w:szCs w:val="28"/>
+          <w:u w:val="none"/>
+          <w:lang w:val="en-US"/>
+        </w:rPr>
+        <w:t xml:space="preserve"> </w:t>
+      </w:r>
+      <w:r>
+        <w:rPr>
+          <w:rFonts w:hint="default" w:eastAsia="SimSun" w:cs="Times New Roman"/>
+          <w:b w:val="0"/>
+          <w:bCs w:val="0"/>
+          <w:i w:val="0"/>
+          <w:iCs w:val="0"/>
+          <w:sz w:val="28"/>
+          <w:szCs w:val="28"/>
+          <w:u w:val="none"/>
+          <w:lang w:val="ru-RU"/>
+        </w:rPr>
+        <w:t>з точ</w:t>
+      </w:r>
+      <w:r>
+        <w:rPr>
+          <w:rFonts w:hint="default" w:eastAsia="SimSun" w:cs="Times New Roman"/>
+          <w:b w:val="0"/>
+          <w:bCs w:val="0"/>
+          <w:i w:val="0"/>
+          <w:iCs w:val="0"/>
+          <w:sz w:val="28"/>
+          <w:szCs w:val="28"/>
+          <w:u w:val="none"/>
+          <w:lang w:val="uk-UA"/>
+        </w:rPr>
+        <w:t xml:space="preserve">ністю </w:t>
+      </w:r>
+      <w:r>
+        <w:rPr>
+          <w:rFonts w:hint="default" w:eastAsia="SimSun" w:cs="Times New Roman"/>
+          <w:b/>
+          <w:bCs/>
+          <w:i w:val="0"/>
+          <w:iCs w:val="0"/>
+          <w:sz w:val="28"/>
+          <w:szCs w:val="28"/>
+          <w:u w:val="none"/>
+          <w:lang w:val="en-US"/>
+        </w:rPr>
+        <w:t>e</w:t>
+      </w:r>
+      <w:r>
+        <w:rPr>
+          <w:rFonts w:hint="default" w:eastAsia="SimSun" w:cs="Times New Roman"/>
+          <w:b w:val="0"/>
+          <w:bCs w:val="0"/>
+          <w:i w:val="0"/>
+          <w:iCs w:val="0"/>
+          <w:sz w:val="28"/>
+          <w:szCs w:val="28"/>
+          <w:u w:val="none"/>
+          <w:lang w:val="ru-RU"/>
+        </w:rPr>
+        <w:t xml:space="preserve"> за допомогою цикла</w:t>
+      </w:r>
+      <w:r>
+        <w:rPr>
+          <w:rFonts w:hint="default" w:eastAsia="SimSun" w:cs="Times New Roman"/>
+          <w:b/>
+          <w:bCs/>
+          <w:i w:val="0"/>
+          <w:iCs w:val="0"/>
+          <w:sz w:val="28"/>
+          <w:szCs w:val="28"/>
+          <w:u w:val="none"/>
+          <w:lang w:val="ru-RU"/>
+        </w:rPr>
+        <w:t xml:space="preserve"> </w:t>
+      </w:r>
+    </w:p>
+    <w:p>
+      <w:pPr>
+        <w:tabs>
+          <w:tab w:val="left" w:pos="1237"/>
+        </w:tabs>
+        <w:spacing w:before="1"/>
+        <w:ind w:right="0" w:firstLine="996" w:firstLineChars="356"/>
+        <w:jc w:val="both"/>
+        <w:rPr>
+          <w:rFonts w:hint="default" w:eastAsia="SimSun" w:cs="Times New Roman"/>
+          <w:b/>
+          <w:bCs/>
+          <w:i w:val="0"/>
+          <w:iCs w:val="0"/>
+          <w:sz w:val="28"/>
+          <w:szCs w:val="28"/>
+          <w:lang w:val="en-US"/>
+        </w:rPr>
+      </w:pPr>
+      <w:r>
+        <w:rPr>
+          <w:rFonts w:hint="default" w:eastAsia="SimSun" w:cs="Times New Roman"/>
+          <w:b w:val="0"/>
+          <w:bCs w:val="0"/>
+          <w:i w:val="0"/>
+          <w:iCs w:val="0"/>
+          <w:sz w:val="28"/>
+          <w:szCs w:val="28"/>
+          <w:lang w:val="ru-RU"/>
+        </w:rPr>
+        <w:t>в</w:t>
+      </w:r>
+      <w:r>
+        <w:rPr>
+          <w:rFonts w:hint="default" w:eastAsia="SimSun" w:cs="Times New Roman"/>
+          <w:b w:val="0"/>
+          <w:bCs w:val="0"/>
+          <w:i w:val="0"/>
+          <w:iCs w:val="0"/>
+          <w:sz w:val="28"/>
+          <w:szCs w:val="28"/>
+          <w:lang w:val="uk-UA"/>
+        </w:rPr>
+        <w:t xml:space="preserve">иведення </w:t>
+      </w:r>
+      <w:r>
+        <w:rPr>
+          <w:rFonts w:hint="default" w:eastAsia="SimSun" w:cs="Times New Roman"/>
+          <w:b/>
+          <w:bCs/>
+          <w:i w:val="0"/>
+          <w:iCs w:val="0"/>
+          <w:sz w:val="28"/>
+          <w:szCs w:val="28"/>
+          <w:lang w:val="en-US"/>
+        </w:rPr>
+        <w:t>ln</w:t>
+      </w:r>
+    </w:p>
+    <w:p>
+      <w:pPr>
+        <w:tabs>
+          <w:tab w:val="left" w:pos="1237"/>
+        </w:tabs>
+        <w:spacing w:before="1"/>
+        <w:ind w:right="0" w:firstLine="280"/>
+        <w:jc w:val="both"/>
+        <w:rPr>
+          <w:rFonts w:hint="default" w:eastAsia="SimSun" w:cs="Times New Roman"/>
+          <w:b/>
+          <w:bCs/>
+          <w:i w:val="0"/>
+          <w:iCs w:val="0"/>
+          <w:sz w:val="28"/>
+          <w:szCs w:val="28"/>
+          <w:lang w:val="uk-UA"/>
+        </w:rPr>
+      </w:pPr>
+      <w:r>
+        <w:rPr>
+          <w:rFonts w:hint="default" w:eastAsia="SimSun" w:cs="Times New Roman"/>
+          <w:b/>
+          <w:bCs/>
+          <w:i w:val="0"/>
+          <w:iCs w:val="0"/>
+          <w:sz w:val="28"/>
+          <w:szCs w:val="28"/>
+          <w:lang w:val="uk-UA"/>
+        </w:rPr>
+        <w:t>інакше</w:t>
+      </w:r>
+    </w:p>
+    <w:p>
+      <w:pPr>
+        <w:tabs>
+          <w:tab w:val="left" w:pos="1237"/>
+        </w:tabs>
+        <w:spacing w:before="1"/>
+        <w:ind w:right="0" w:firstLine="280"/>
+        <w:jc w:val="both"/>
+        <w:rPr>
+          <w:rFonts w:hint="default" w:eastAsia="SimSun" w:cs="Times New Roman"/>
+          <w:b/>
+          <w:bCs/>
+          <w:i w:val="0"/>
+          <w:iCs w:val="0"/>
+          <w:sz w:val="28"/>
+          <w:szCs w:val="28"/>
+          <w:lang w:val="uk-UA"/>
+        </w:rPr>
+      </w:pPr>
+      <w:r>
+        <w:rPr>
+          <w:rFonts w:hint="default" w:eastAsia="SimSun" w:cs="Times New Roman"/>
+          <w:b/>
+          <w:bCs/>
+          <w:i w:val="0"/>
+          <w:iCs w:val="0"/>
+          <w:sz w:val="28"/>
+          <w:szCs w:val="28"/>
+          <w:lang w:val="uk-UA"/>
+        </w:rPr>
+        <w:t xml:space="preserve">          </w:t>
+      </w:r>
+      <w:r>
+        <w:rPr>
+          <w:rFonts w:hint="default" w:eastAsia="SimSun" w:cs="Times New Roman"/>
+          <w:b w:val="0"/>
+          <w:bCs w:val="0"/>
+          <w:i w:val="0"/>
+          <w:iCs w:val="0"/>
+          <w:sz w:val="28"/>
+          <w:szCs w:val="28"/>
+          <w:lang w:val="uk-UA"/>
+        </w:rPr>
+        <w:t xml:space="preserve">виведення “дані виходять за межі </w:t>
+      </w:r>
+      <w:r>
+        <w:rPr>
+          <w:rFonts w:hint="default" w:eastAsia="SimSun" w:cs="Times New Roman"/>
+          <w:b w:val="0"/>
+          <w:bCs w:val="0"/>
+          <w:i w:val="0"/>
+          <w:iCs w:val="0"/>
+          <w:sz w:val="28"/>
+          <w:szCs w:val="28"/>
+          <w:lang w:val="ru-RU"/>
+        </w:rPr>
+        <w:t>передбачены умовою задач</w:t>
+      </w:r>
+      <w:r>
+        <w:rPr>
+          <w:rFonts w:hint="default" w:eastAsia="SimSun" w:cs="Times New Roman"/>
+          <w:b w:val="0"/>
+          <w:bCs w:val="0"/>
+          <w:i w:val="0"/>
+          <w:iCs w:val="0"/>
+          <w:sz w:val="28"/>
+          <w:szCs w:val="28"/>
+          <w:lang w:val="uk-UA"/>
+        </w:rPr>
+        <w:t>і”</w:t>
+      </w:r>
     </w:p>
     <w:p>
       <w:pPr>
@@ -5180,6 +6082,131 @@
           <w:szCs w:val="28"/>
           <w:lang w:val="ru-RU"/>
         </w:rPr>
+        <w:t xml:space="preserve">  </w:t>
+      </w:r>
+      <w:r>
+        <w:rPr>
+          <w:rFonts w:hint="default" w:eastAsia="SimSun" w:cs="Times New Roman"/>
+          <w:b/>
+          <w:bCs/>
+          <w:i w:val="0"/>
+          <w:iCs w:val="0"/>
+          <w:sz w:val="28"/>
+          <w:szCs w:val="28"/>
+          <w:lang w:val="uk-UA"/>
+        </w:rPr>
+        <w:t xml:space="preserve">  </w:t>
+      </w:r>
+      <w:r>
+        <w:rPr>
+          <w:rFonts w:hint="default" w:eastAsia="SimSun" w:cs="Times New Roman"/>
+          <w:b/>
+          <w:bCs/>
+          <w:i w:val="0"/>
+          <w:iCs w:val="0"/>
+          <w:sz w:val="28"/>
+          <w:szCs w:val="28"/>
+          <w:lang w:val="ru-RU"/>
+        </w:rPr>
+        <w:t>все якщо</w:t>
+      </w:r>
+      <w:r>
+        <w:rPr>
+          <w:rFonts w:hint="default" w:eastAsia="SimSun" w:cs="Times New Roman"/>
+          <w:b/>
+          <w:bCs/>
+          <w:i w:val="0"/>
+          <w:iCs w:val="0"/>
+          <w:sz w:val="28"/>
+          <w:szCs w:val="28"/>
+          <w:lang w:val="uk-UA"/>
+        </w:rPr>
+        <w:t xml:space="preserve"> </w:t>
+      </w:r>
+    </w:p>
+    <w:p>
+      <w:pPr>
+        <w:tabs>
+          <w:tab w:val="left" w:pos="1237"/>
+        </w:tabs>
+        <w:spacing w:before="1"/>
+        <w:ind w:right="0"/>
+        <w:jc w:val="both"/>
+        <w:rPr>
+          <w:rFonts w:hint="default" w:eastAsia="SimSun" w:cs="Times New Roman"/>
+          <w:b/>
+          <w:bCs/>
+          <w:i w:val="0"/>
+          <w:iCs w:val="0"/>
+          <w:sz w:val="28"/>
+          <w:szCs w:val="28"/>
+          <w:lang w:val="en-US"/>
+        </w:rPr>
+      </w:pPr>
+    </w:p>
+    <w:p>
+      <w:pPr>
+        <w:tabs>
+          <w:tab w:val="left" w:pos="1237"/>
+        </w:tabs>
+        <w:spacing w:before="1"/>
+        <w:ind w:right="0"/>
+        <w:jc w:val="both"/>
+        <w:rPr>
+          <w:rFonts w:hint="default" w:eastAsia="SimSun" w:cs="Times New Roman"/>
+          <w:b/>
+          <w:bCs/>
+          <w:i w:val="0"/>
+          <w:iCs w:val="0"/>
+          <w:sz w:val="28"/>
+          <w:szCs w:val="28"/>
+          <w:lang w:val="ru-RU"/>
+        </w:rPr>
+      </w:pPr>
+      <w:r>
+        <w:rPr>
+          <w:rFonts w:hint="default" w:eastAsia="SimSun" w:cs="Times New Roman"/>
+          <w:b/>
+          <w:bCs/>
+          <w:i w:val="0"/>
+          <w:iCs w:val="0"/>
+          <w:sz w:val="28"/>
+          <w:szCs w:val="28"/>
+          <w:lang w:val="ru-RU"/>
+        </w:rPr>
+        <w:t xml:space="preserve">    все якщо</w:t>
+      </w:r>
+    </w:p>
+    <w:p>
+      <w:pPr>
+        <w:tabs>
+          <w:tab w:val="left" w:pos="1237"/>
+        </w:tabs>
+        <w:spacing w:before="1"/>
+        <w:ind w:right="0"/>
+        <w:jc w:val="both"/>
+        <w:rPr>
+          <w:rFonts w:hint="default" w:eastAsia="SimSun" w:cs="Times New Roman"/>
+          <w:b/>
+          <w:bCs/>
+          <w:i w:val="0"/>
+          <w:iCs w:val="0"/>
+          <w:sz w:val="28"/>
+          <w:szCs w:val="28"/>
+          <w:lang w:val="uk-UA"/>
+        </w:rPr>
+      </w:pPr>
+      <w:r>
+        <w:rPr>
+          <w:rFonts w:hint="default" w:eastAsia="SimSun" w:cs="Times New Roman"/>
+          <w:b/>
+          <w:bCs/>
+          <w:i w:val="0"/>
+          <w:iCs w:val="0"/>
+          <w:sz w:val="28"/>
+          <w:szCs w:val="28"/>
+          <w:lang w:val="ru-RU"/>
+        </w:rPr>
         <w:t>к</w:t>
       </w:r>
       <w:r>
@@ -5226,8 +6253,8 @@
         <w:jc w:val="both"/>
         <w:rPr>
           <w:rFonts w:hint="default" w:eastAsia="SimSun" w:cs="Times New Roman"/>
-          <w:b/>
-          <w:bCs/>
+          <w:b w:val="0"/>
+          <w:bCs w:val="0"/>
           <w:i w:val="0"/>
           <w:iCs w:val="0"/>
           <w:sz w:val="28"/>
@@ -5252,19 +6279,99 @@
           <w:iCs w:val="0"/>
           <w:sz w:val="28"/>
           <w:szCs w:val="28"/>
-          <w:lang w:val="ru-RU"/>
-        </w:rPr>
-      </w:pPr>
-      <w:r>
-        <w:rPr>
-          <w:rFonts w:hint="default" w:eastAsia="SimSun" w:cs="Times New Roman"/>
-          <w:b w:val="0"/>
-          <w:bCs w:val="0"/>
-          <w:i w:val="0"/>
-          <w:iCs w:val="0"/>
-          <w:sz w:val="28"/>
-          <w:szCs w:val="28"/>
-          <w:lang w:val="ru-RU"/>
+          <w:lang w:val="uk-UA"/>
+        </w:rPr>
+      </w:pPr>
+    </w:p>
+    <w:p>
+      <w:pPr>
+        <w:tabs>
+          <w:tab w:val="left" w:pos="1237"/>
+        </w:tabs>
+        <w:spacing w:before="1"/>
+        <w:ind w:right="0"/>
+        <w:jc w:val="both"/>
+        <w:rPr>
+          <w:rFonts w:hint="default" w:eastAsia="SimSun" w:cs="Times New Roman"/>
+          <w:b w:val="0"/>
+          <w:bCs w:val="0"/>
+          <w:i w:val="0"/>
+          <w:iCs w:val="0"/>
+          <w:sz w:val="28"/>
+          <w:szCs w:val="28"/>
+          <w:lang w:val="uk-UA"/>
+        </w:rPr>
+      </w:pPr>
+    </w:p>
+    <w:p>
+      <w:pPr>
+        <w:tabs>
+          <w:tab w:val="left" w:pos="1237"/>
+        </w:tabs>
+        <w:spacing w:before="1"/>
+        <w:ind w:right="0"/>
+        <w:jc w:val="both"/>
+        <w:rPr>
+          <w:rFonts w:hint="default" w:eastAsia="SimSun" w:cs="Times New Roman"/>
+          <w:b w:val="0"/>
+          <w:bCs w:val="0"/>
+          <w:i w:val="0"/>
+          <w:iCs w:val="0"/>
+          <w:sz w:val="28"/>
+          <w:szCs w:val="28"/>
+          <w:lang w:val="uk-UA"/>
+        </w:rPr>
+      </w:pPr>
+    </w:p>
+    <w:p>
+      <w:pPr>
+        <w:tabs>
+          <w:tab w:val="left" w:pos="1237"/>
+        </w:tabs>
+        <w:spacing w:before="1"/>
+        <w:ind w:right="0"/>
+        <w:jc w:val="both"/>
+        <w:rPr>
+          <w:rFonts w:hint="default" w:eastAsia="SimSun" w:cs="Times New Roman"/>
+          <w:b w:val="0"/>
+          <w:bCs w:val="0"/>
+          <w:i w:val="0"/>
+          <w:iCs w:val="0"/>
+          <w:sz w:val="28"/>
+          <w:szCs w:val="28"/>
+          <w:lang w:val="uk-UA"/>
+        </w:rPr>
+      </w:pPr>
+    </w:p>
+    <w:p>
+      <w:pPr>
+        <w:tabs>
+          <w:tab w:val="left" w:pos="1237"/>
+        </w:tabs>
+        <w:spacing w:before="1"/>
+        <w:ind w:right="0"/>
+        <w:jc w:val="both"/>
+        <w:rPr>
+          <w:rFonts w:hint="default" w:eastAsia="SimSun" w:cs="Times New Roman"/>
+          <w:b w:val="0"/>
+          <w:bCs w:val="0"/>
+          <w:i w:val="0"/>
+          <w:iCs w:val="0"/>
+          <w:sz w:val="28"/>
+          <w:szCs w:val="28"/>
+          <w:lang w:val="en-US"/>
+        </w:rPr>
+      </w:pPr>
+      <w:r>
+        <w:rPr>
+          <w:rFonts w:hint="default" w:eastAsia="SimSun" w:cs="Times New Roman"/>
+          <w:b w:val="0"/>
+          <w:bCs w:val="0"/>
+          <w:i w:val="0"/>
+          <w:iCs w:val="0"/>
+          <w:sz w:val="28"/>
+          <w:szCs w:val="28"/>
+          <w:lang w:val="uk-UA"/>
         </w:rPr>
         <w:t xml:space="preserve">Крок </w:t>
       </w:r>
@@ -5279,7 +6386,1180 @@
           <w:szCs w:val="28"/>
           <w:lang w:val="en-US"/>
         </w:rPr>
-        <w:t>3</w:t>
+        <w:t>4.</w:t>
+      </w:r>
+    </w:p>
+    <w:p>
+      <w:pPr>
+        <w:tabs>
+          <w:tab w:val="left" w:pos="1237"/>
+        </w:tabs>
+        <w:spacing w:before="1"/>
+        <w:ind w:right="0"/>
+        <w:jc w:val="both"/>
+        <w:rPr>
+          <w:rFonts w:hint="default" w:eastAsia="SimSun" w:cs="Times New Roman"/>
+          <w:b w:val="0"/>
+          <w:bCs w:val="0"/>
+          <w:i w:val="0"/>
+          <w:iCs w:val="0"/>
+          <w:sz w:val="28"/>
+          <w:szCs w:val="28"/>
+          <w:lang w:val="uk-UA"/>
+        </w:rPr>
+      </w:pPr>
+    </w:p>
+    <w:p>
+      <w:pPr>
+        <w:tabs>
+          <w:tab w:val="left" w:pos="1237"/>
+        </w:tabs>
+        <w:spacing w:before="1"/>
+        <w:ind w:right="0"/>
+        <w:jc w:val="both"/>
+        <w:rPr>
+          <w:rFonts w:hint="default" w:eastAsia="SimSun" w:cs="Times New Roman"/>
+          <w:b/>
+          <w:bCs/>
+          <w:i w:val="0"/>
+          <w:iCs w:val="0"/>
+          <w:sz w:val="28"/>
+          <w:szCs w:val="28"/>
+          <w:lang w:val="ru-RU"/>
+        </w:rPr>
+      </w:pPr>
+      <w:r>
+        <w:rPr>
+          <w:rFonts w:hint="default" w:eastAsia="SimSun" w:cs="Times New Roman"/>
+          <w:b/>
+          <w:bCs/>
+          <w:i w:val="0"/>
+          <w:iCs w:val="0"/>
+          <w:sz w:val="28"/>
+          <w:szCs w:val="28"/>
+          <w:lang w:val="ru-RU"/>
+        </w:rPr>
+        <w:t>початок</w:t>
+      </w:r>
+    </w:p>
+    <w:p>
+      <w:pPr>
+        <w:tabs>
+          <w:tab w:val="left" w:pos="1237"/>
+        </w:tabs>
+        <w:spacing w:before="1"/>
+        <w:ind w:right="0" w:firstLine="280"/>
+        <w:jc w:val="both"/>
+        <w:rPr>
+          <w:rFonts w:hint="default" w:eastAsia="SimSun" w:cs="Times New Roman"/>
+          <w:b/>
+          <w:bCs/>
+          <w:i w:val="0"/>
+          <w:iCs w:val="0"/>
+          <w:sz w:val="28"/>
+          <w:szCs w:val="28"/>
+          <w:lang w:val="en-US"/>
+        </w:rPr>
+      </w:pPr>
+      <w:r>
+        <w:rPr>
+          <w:rFonts w:hint="default" w:eastAsia="SimSun" w:cs="Times New Roman"/>
+          <w:b w:val="0"/>
+          <w:bCs w:val="0"/>
+          <w:i w:val="0"/>
+          <w:iCs w:val="0"/>
+          <w:sz w:val="28"/>
+          <w:szCs w:val="28"/>
+          <w:lang w:val="ru-RU"/>
+        </w:rPr>
+        <w:t>введення</w:t>
+      </w:r>
+      <w:r>
+        <w:rPr>
+          <w:rFonts w:hint="default" w:eastAsia="SimSun" w:cs="Times New Roman"/>
+          <w:b/>
+          <w:bCs/>
+          <w:i w:val="0"/>
+          <w:iCs w:val="0"/>
+          <w:sz w:val="28"/>
+          <w:szCs w:val="28"/>
+          <w:lang w:val="ru-RU"/>
+        </w:rPr>
+        <w:t xml:space="preserve"> </w:t>
+      </w:r>
+      <w:r>
+        <w:rPr>
+          <w:rFonts w:hint="default" w:eastAsia="SimSun" w:cs="Times New Roman"/>
+          <w:b/>
+          <w:bCs/>
+          <w:i w:val="0"/>
+          <w:iCs w:val="0"/>
+          <w:sz w:val="28"/>
+          <w:szCs w:val="28"/>
+          <w:lang w:val="en-US"/>
+        </w:rPr>
+        <w:t>x,e,n</w:t>
+      </w:r>
+    </w:p>
+    <w:p>
+      <w:pPr>
+        <w:tabs>
+          <w:tab w:val="left" w:pos="1237"/>
+        </w:tabs>
+        <w:spacing w:before="1"/>
+        <w:ind w:right="0" w:firstLine="280"/>
+        <w:jc w:val="both"/>
+        <w:rPr>
+          <w:rFonts w:hint="default" w:eastAsia="SimSun" w:cs="Times New Roman"/>
+          <w:b/>
+          <w:bCs/>
+          <w:i w:val="0"/>
+          <w:iCs w:val="0"/>
+          <w:sz w:val="28"/>
+          <w:szCs w:val="28"/>
+          <w:u w:val="none"/>
+          <w:lang w:val="en-US"/>
+        </w:rPr>
+      </w:pPr>
+      <w:r>
+        <w:rPr>
+          <w:rFonts w:hint="default" w:eastAsia="SimSun" w:cs="Times New Roman"/>
+          <w:b/>
+          <w:bCs/>
+          <w:i w:val="0"/>
+          <w:iCs w:val="0"/>
+          <w:sz w:val="28"/>
+          <w:szCs w:val="28"/>
+          <w:lang w:val="ru-RU"/>
+        </w:rPr>
+        <w:t>якщо</w:t>
+      </w:r>
+      <w:r>
+        <w:rPr>
+          <w:rFonts w:hint="default" w:eastAsia="SimSun" w:cs="Times New Roman"/>
+          <w:b w:val="0"/>
+          <w:bCs w:val="0"/>
+          <w:i w:val="0"/>
+          <w:iCs w:val="0"/>
+          <w:sz w:val="28"/>
+          <w:szCs w:val="28"/>
+          <w:lang w:val="ru-RU"/>
+        </w:rPr>
+        <w:t xml:space="preserve"> </w:t>
+      </w:r>
+      <w:r>
+        <w:rPr>
+          <w:rFonts w:hint="default" w:eastAsia="SimSun" w:cs="Times New Roman"/>
+          <w:b w:val="0"/>
+          <w:bCs w:val="0"/>
+          <w:i w:val="0"/>
+          <w:iCs w:val="0"/>
+          <w:sz w:val="28"/>
+          <w:szCs w:val="28"/>
+          <w:lang w:val="en-US"/>
+        </w:rPr>
+        <w:t xml:space="preserve"> abs(</w:t>
+      </w:r>
+      <w:r>
+        <w:rPr>
+          <w:rFonts w:hint="default" w:eastAsia="SimSun" w:cs="Times New Roman"/>
+          <w:b/>
+          <w:bCs/>
+          <w:i w:val="0"/>
+          <w:iCs w:val="0"/>
+          <w:sz w:val="28"/>
+          <w:szCs w:val="28"/>
+          <w:lang w:val="en-US"/>
+        </w:rPr>
+        <w:t>x</w:t>
+      </w:r>
+      <w:r>
+        <w:rPr>
+          <w:rFonts w:hint="default" w:eastAsia="SimSun" w:cs="Times New Roman"/>
+          <w:b w:val="0"/>
+          <w:bCs w:val="0"/>
+          <w:i w:val="0"/>
+          <w:iCs w:val="0"/>
+          <w:sz w:val="28"/>
+          <w:szCs w:val="28"/>
+          <w:lang w:val="en-US"/>
+        </w:rPr>
+        <w:t>) &lt; 1</w:t>
+      </w:r>
+    </w:p>
+    <w:p>
+      <w:pPr>
+        <w:tabs>
+          <w:tab w:val="left" w:pos="1237"/>
+        </w:tabs>
+        <w:spacing w:before="1"/>
+        <w:ind w:right="0" w:firstLine="1001" w:firstLineChars="356"/>
+        <w:jc w:val="both"/>
+        <w:rPr>
+          <w:rFonts w:hint="default" w:eastAsia="SimSun"/>
+          <w:b w:val="0"/>
+          <w:bCs w:val="0"/>
+          <w:i w:val="0"/>
+          <w:iCs w:val="0"/>
+          <w:sz w:val="28"/>
+          <w:szCs w:val="28"/>
+          <w:u w:val="none"/>
+          <w:lang w:val="en-US"/>
+        </w:rPr>
+      </w:pPr>
+      <w:r>
+        <w:rPr>
+          <w:rFonts w:hint="default" w:eastAsia="SimSun" w:cs="Times New Roman"/>
+          <w:b/>
+          <w:bCs/>
+          <w:i w:val="0"/>
+          <w:iCs w:val="0"/>
+          <w:sz w:val="28"/>
+          <w:szCs w:val="28"/>
+          <w:u w:val="none"/>
+          <w:lang w:val="en-US"/>
+        </w:rPr>
+        <w:t xml:space="preserve">lnPrevious </w:t>
+      </w:r>
+      <w:r>
+        <w:rPr>
+          <w:rFonts w:hint="default" w:eastAsia="SimSun" w:cs="Times New Roman"/>
+          <w:b w:val="0"/>
+          <w:bCs w:val="0"/>
+          <w:i w:val="0"/>
+          <w:iCs w:val="0"/>
+          <w:sz w:val="28"/>
+          <w:szCs w:val="28"/>
+          <w:u w:val="none"/>
+          <w:lang w:val="en-US"/>
+        </w:rPr>
+        <w:t xml:space="preserve">= </w:t>
+      </w:r>
+      <w:r>
+        <w:rPr>
+          <w:rFonts w:hint="default" w:eastAsia="SimSun"/>
+          <w:b w:val="0"/>
+          <w:bCs w:val="0"/>
+          <w:i w:val="0"/>
+          <w:iCs w:val="0"/>
+          <w:sz w:val="28"/>
+          <w:szCs w:val="28"/>
+          <w:u w:val="none"/>
+          <w:lang w:val="en-US"/>
+        </w:rPr>
+        <w:t>pow(-1,(</w:t>
+      </w:r>
+      <w:r>
+        <w:rPr>
+          <w:rFonts w:hint="default" w:eastAsia="SimSun"/>
+          <w:b/>
+          <w:bCs/>
+          <w:i w:val="0"/>
+          <w:iCs w:val="0"/>
+          <w:sz w:val="28"/>
+          <w:szCs w:val="28"/>
+          <w:u w:val="none"/>
+          <w:lang w:val="en-US"/>
+        </w:rPr>
+        <w:t>n</w:t>
+      </w:r>
+      <w:r>
+        <w:rPr>
+          <w:rFonts w:hint="default" w:eastAsia="SimSun"/>
+          <w:b w:val="0"/>
+          <w:bCs w:val="0"/>
+          <w:i w:val="0"/>
+          <w:iCs w:val="0"/>
+          <w:sz w:val="28"/>
+          <w:szCs w:val="28"/>
+          <w:u w:val="none"/>
+          <w:lang w:val="en-US"/>
+        </w:rPr>
+        <w:t>-1)) * float(pow(</w:t>
+      </w:r>
+      <w:r>
+        <w:rPr>
+          <w:rFonts w:hint="default" w:eastAsia="SimSun"/>
+          <w:b/>
+          <w:bCs/>
+          <w:i w:val="0"/>
+          <w:iCs w:val="0"/>
+          <w:sz w:val="28"/>
+          <w:szCs w:val="28"/>
+          <w:u w:val="none"/>
+          <w:lang w:val="en-US"/>
+        </w:rPr>
+        <w:t>x</w:t>
+      </w:r>
+      <w:r>
+        <w:rPr>
+          <w:rFonts w:hint="default" w:eastAsia="SimSun"/>
+          <w:b w:val="0"/>
+          <w:bCs w:val="0"/>
+          <w:i w:val="0"/>
+          <w:iCs w:val="0"/>
+          <w:sz w:val="28"/>
+          <w:szCs w:val="28"/>
+          <w:u w:val="none"/>
+          <w:lang w:val="en-US"/>
+        </w:rPr>
+        <w:t>,</w:t>
+      </w:r>
+      <w:r>
+        <w:rPr>
+          <w:rFonts w:hint="default" w:eastAsia="SimSun"/>
+          <w:b/>
+          <w:bCs/>
+          <w:i w:val="0"/>
+          <w:iCs w:val="0"/>
+          <w:sz w:val="28"/>
+          <w:szCs w:val="28"/>
+          <w:u w:val="none"/>
+          <w:lang w:val="en-US"/>
+        </w:rPr>
+        <w:t>n</w:t>
+      </w:r>
+      <w:r>
+        <w:rPr>
+          <w:rFonts w:hint="default" w:eastAsia="SimSun"/>
+          <w:b w:val="0"/>
+          <w:bCs w:val="0"/>
+          <w:i w:val="0"/>
+          <w:iCs w:val="0"/>
+          <w:sz w:val="28"/>
+          <w:szCs w:val="28"/>
+          <w:u w:val="none"/>
+          <w:lang w:val="en-US"/>
+        </w:rPr>
+        <w:t>))/</w:t>
+      </w:r>
+      <w:r>
+        <w:rPr>
+          <w:rFonts w:hint="default" w:eastAsia="SimSun"/>
+          <w:b/>
+          <w:bCs/>
+          <w:i w:val="0"/>
+          <w:iCs w:val="0"/>
+          <w:sz w:val="28"/>
+          <w:szCs w:val="28"/>
+          <w:u w:val="none"/>
+          <w:lang w:val="en-US"/>
+        </w:rPr>
+        <w:t>n</w:t>
+      </w:r>
+    </w:p>
+    <w:p>
+      <w:pPr>
+        <w:tabs>
+          <w:tab w:val="left" w:pos="1237"/>
+        </w:tabs>
+        <w:spacing w:before="1"/>
+        <w:ind w:right="0" w:firstLine="1001" w:firstLineChars="356"/>
+        <w:jc w:val="both"/>
+        <w:rPr>
+          <w:rFonts w:hint="default" w:eastAsia="SimSun"/>
+          <w:b w:val="0"/>
+          <w:bCs w:val="0"/>
+          <w:i w:val="0"/>
+          <w:iCs w:val="0"/>
+          <w:sz w:val="28"/>
+          <w:szCs w:val="28"/>
+          <w:u w:val="none"/>
+          <w:lang w:val="en-US"/>
+        </w:rPr>
+      </w:pPr>
+      <w:r>
+        <w:rPr>
+          <w:rFonts w:hint="default" w:eastAsia="SimSun"/>
+          <w:b/>
+          <w:bCs/>
+          <w:i w:val="0"/>
+          <w:iCs w:val="0"/>
+          <w:sz w:val="28"/>
+          <w:szCs w:val="28"/>
+          <w:u w:val="none"/>
+          <w:lang w:val="en-US"/>
+        </w:rPr>
+        <w:t>n</w:t>
+      </w:r>
+      <w:r>
+        <w:rPr>
+          <w:rFonts w:hint="default" w:eastAsia="SimSun"/>
+          <w:b w:val="0"/>
+          <w:bCs w:val="0"/>
+          <w:i w:val="0"/>
+          <w:iCs w:val="0"/>
+          <w:sz w:val="28"/>
+          <w:szCs w:val="28"/>
+          <w:u w:val="none"/>
+          <w:lang w:val="en-US"/>
+        </w:rPr>
+        <w:t>++</w:t>
+      </w:r>
+    </w:p>
+    <w:p>
+      <w:pPr>
+        <w:tabs>
+          <w:tab w:val="left" w:pos="1237"/>
+        </w:tabs>
+        <w:spacing w:before="1"/>
+        <w:ind w:right="0" w:firstLine="1001" w:firstLineChars="356"/>
+        <w:jc w:val="both"/>
+        <w:rPr>
+          <w:rFonts w:hint="default" w:eastAsia="SimSun"/>
+          <w:b/>
+          <w:bCs/>
+          <w:i w:val="0"/>
+          <w:iCs w:val="0"/>
+          <w:sz w:val="28"/>
+          <w:szCs w:val="28"/>
+          <w:u w:val="none"/>
+          <w:lang w:val="en-US"/>
+        </w:rPr>
+      </w:pPr>
+      <w:r>
+        <w:rPr>
+          <w:rFonts w:hint="default" w:eastAsia="SimSun"/>
+          <w:b/>
+          <w:bCs/>
+          <w:i w:val="0"/>
+          <w:iCs w:val="0"/>
+          <w:sz w:val="28"/>
+          <w:szCs w:val="28"/>
+          <w:u w:val="none"/>
+          <w:lang w:val="en-US"/>
+        </w:rPr>
+        <w:t>ln</w:t>
+      </w:r>
+      <w:r>
+        <w:rPr>
+          <w:rFonts w:hint="default" w:eastAsia="SimSun"/>
+          <w:b w:val="0"/>
+          <w:bCs w:val="0"/>
+          <w:i w:val="0"/>
+          <w:iCs w:val="0"/>
+          <w:sz w:val="28"/>
+          <w:szCs w:val="28"/>
+          <w:u w:val="none"/>
+          <w:lang w:val="en-US"/>
+        </w:rPr>
+        <w:t xml:space="preserve"> = </w:t>
+      </w:r>
+      <w:r>
+        <w:rPr>
+          <w:rFonts w:hint="default" w:eastAsia="SimSun"/>
+          <w:b/>
+          <w:bCs/>
+          <w:i w:val="0"/>
+          <w:iCs w:val="0"/>
+          <w:sz w:val="28"/>
+          <w:szCs w:val="28"/>
+          <w:u w:val="none"/>
+          <w:lang w:val="en-US"/>
+        </w:rPr>
+        <w:t xml:space="preserve">lnPrevious </w:t>
+      </w:r>
+      <w:r>
+        <w:rPr>
+          <w:rFonts w:hint="default" w:eastAsia="SimSun"/>
+          <w:b w:val="0"/>
+          <w:bCs w:val="0"/>
+          <w:i w:val="0"/>
+          <w:iCs w:val="0"/>
+          <w:sz w:val="28"/>
+          <w:szCs w:val="28"/>
+          <w:u w:val="none"/>
+          <w:lang w:val="en-US"/>
+        </w:rPr>
+        <w:t>+ pow(-1,(</w:t>
+      </w:r>
+      <w:r>
+        <w:rPr>
+          <w:rFonts w:hint="default" w:eastAsia="SimSun"/>
+          <w:b/>
+          <w:bCs/>
+          <w:i w:val="0"/>
+          <w:iCs w:val="0"/>
+          <w:sz w:val="28"/>
+          <w:szCs w:val="28"/>
+          <w:u w:val="none"/>
+          <w:lang w:val="en-US"/>
+        </w:rPr>
+        <w:t>n</w:t>
+      </w:r>
+      <w:r>
+        <w:rPr>
+          <w:rFonts w:hint="default" w:eastAsia="SimSun"/>
+          <w:b w:val="0"/>
+          <w:bCs w:val="0"/>
+          <w:i w:val="0"/>
+          <w:iCs w:val="0"/>
+          <w:sz w:val="28"/>
+          <w:szCs w:val="28"/>
+          <w:u w:val="none"/>
+          <w:lang w:val="en-US"/>
+        </w:rPr>
+        <w:t>-1)) * float(pow(</w:t>
+      </w:r>
+      <w:r>
+        <w:rPr>
+          <w:rFonts w:hint="default" w:eastAsia="SimSun"/>
+          <w:b/>
+          <w:bCs/>
+          <w:i w:val="0"/>
+          <w:iCs w:val="0"/>
+          <w:sz w:val="28"/>
+          <w:szCs w:val="28"/>
+          <w:u w:val="none"/>
+          <w:lang w:val="en-US"/>
+        </w:rPr>
+        <w:t>x</w:t>
+      </w:r>
+      <w:r>
+        <w:rPr>
+          <w:rFonts w:hint="default" w:eastAsia="SimSun"/>
+          <w:b w:val="0"/>
+          <w:bCs w:val="0"/>
+          <w:i w:val="0"/>
+          <w:iCs w:val="0"/>
+          <w:sz w:val="28"/>
+          <w:szCs w:val="28"/>
+          <w:u w:val="none"/>
+          <w:lang w:val="en-US"/>
+        </w:rPr>
+        <w:t>,</w:t>
+      </w:r>
+      <w:r>
+        <w:rPr>
+          <w:rFonts w:hint="default" w:eastAsia="SimSun"/>
+          <w:b/>
+          <w:bCs/>
+          <w:i w:val="0"/>
+          <w:iCs w:val="0"/>
+          <w:sz w:val="28"/>
+          <w:szCs w:val="28"/>
+          <w:u w:val="none"/>
+          <w:lang w:val="en-US"/>
+        </w:rPr>
+        <w:t>n</w:t>
+      </w:r>
+      <w:r>
+        <w:rPr>
+          <w:rFonts w:hint="default" w:eastAsia="SimSun"/>
+          <w:b w:val="0"/>
+          <w:bCs w:val="0"/>
+          <w:i w:val="0"/>
+          <w:iCs w:val="0"/>
+          <w:sz w:val="28"/>
+          <w:szCs w:val="28"/>
+          <w:u w:val="none"/>
+          <w:lang w:val="en-US"/>
+        </w:rPr>
+        <w:t>))/</w:t>
+      </w:r>
+      <w:r>
+        <w:rPr>
+          <w:rFonts w:hint="default" w:eastAsia="SimSun"/>
+          <w:b/>
+          <w:bCs/>
+          <w:i w:val="0"/>
+          <w:iCs w:val="0"/>
+          <w:sz w:val="28"/>
+          <w:szCs w:val="28"/>
+          <w:u w:val="none"/>
+          <w:lang w:val="en-US"/>
+        </w:rPr>
+        <w:t>n</w:t>
+      </w:r>
+    </w:p>
+    <w:p>
+      <w:pPr>
+        <w:tabs>
+          <w:tab w:val="left" w:pos="1237"/>
+        </w:tabs>
+        <w:spacing w:before="1"/>
+        <w:ind w:right="0" w:firstLine="1001" w:firstLineChars="356"/>
+        <w:jc w:val="both"/>
+        <w:rPr>
+          <w:rFonts w:hint="default" w:eastAsia="SimSun"/>
+          <w:b w:val="0"/>
+          <w:bCs w:val="0"/>
+          <w:i w:val="0"/>
+          <w:iCs w:val="0"/>
+          <w:sz w:val="28"/>
+          <w:szCs w:val="28"/>
+          <w:u w:val="none"/>
+          <w:lang w:val="en-US"/>
+        </w:rPr>
+      </w:pPr>
+      <w:r>
+        <w:rPr>
+          <w:rFonts w:hint="default" w:eastAsia="SimSun"/>
+          <w:b/>
+          <w:bCs/>
+          <w:i w:val="0"/>
+          <w:iCs w:val="0"/>
+          <w:sz w:val="28"/>
+          <w:szCs w:val="28"/>
+          <w:u w:val="none"/>
+          <w:lang w:val="en-US"/>
+        </w:rPr>
+        <w:t>n</w:t>
+      </w:r>
+      <w:r>
+        <w:rPr>
+          <w:rFonts w:hint="default" w:eastAsia="SimSun"/>
+          <w:b w:val="0"/>
+          <w:bCs w:val="0"/>
+          <w:i w:val="0"/>
+          <w:iCs w:val="0"/>
+          <w:sz w:val="28"/>
+          <w:szCs w:val="28"/>
+          <w:u w:val="none"/>
+          <w:lang w:val="en-US"/>
+        </w:rPr>
+        <w:t>++</w:t>
+      </w:r>
+    </w:p>
+    <w:p>
+      <w:pPr>
+        <w:tabs>
+          <w:tab w:val="left" w:pos="1237"/>
+        </w:tabs>
+        <w:spacing w:before="1"/>
+        <w:ind w:right="0" w:firstLine="996" w:firstLineChars="356"/>
+        <w:jc w:val="both"/>
+        <w:rPr>
+          <w:rFonts w:hint="default" w:eastAsia="SimSun" w:cs="Times New Roman"/>
+          <w:b/>
+          <w:bCs/>
+          <w:i w:val="0"/>
+          <w:iCs w:val="0"/>
+          <w:sz w:val="28"/>
+          <w:szCs w:val="28"/>
+          <w:u w:val="single"/>
+          <w:lang w:val="en-US"/>
+        </w:rPr>
+      </w:pPr>
+      <w:r>
+        <w:rPr>
+          <w:rFonts w:hint="default" w:eastAsia="SimSun" w:cs="Times New Roman"/>
+          <w:b w:val="0"/>
+          <w:bCs w:val="0"/>
+          <w:i w:val="0"/>
+          <w:iCs w:val="0"/>
+          <w:sz w:val="28"/>
+          <w:szCs w:val="28"/>
+          <w:u w:val="single"/>
+          <w:lang w:val="ru-RU"/>
+        </w:rPr>
+        <w:t xml:space="preserve">знаходження </w:t>
+      </w:r>
+      <w:r>
+        <w:rPr>
+          <w:rFonts w:hint="default" w:eastAsia="SimSun" w:cs="Times New Roman"/>
+          <w:b w:val="0"/>
+          <w:bCs w:val="0"/>
+          <w:i w:val="0"/>
+          <w:iCs w:val="0"/>
+          <w:sz w:val="28"/>
+          <w:szCs w:val="28"/>
+          <w:u w:val="single"/>
+          <w:lang w:val="uk-UA"/>
+        </w:rPr>
+        <w:t>значення</w:t>
+      </w:r>
+      <w:r>
+        <w:rPr>
+          <w:rFonts w:hint="default" w:eastAsia="SimSun" w:cs="Times New Roman"/>
+          <w:b/>
+          <w:bCs/>
+          <w:i w:val="0"/>
+          <w:iCs w:val="0"/>
+          <w:sz w:val="28"/>
+          <w:szCs w:val="28"/>
+          <w:u w:val="single"/>
+          <w:lang w:val="uk-UA"/>
+        </w:rPr>
+        <w:t xml:space="preserve"> </w:t>
+      </w:r>
+      <w:r>
+        <w:rPr>
+          <w:rFonts w:hint="default" w:eastAsia="SimSun" w:cs="Times New Roman"/>
+          <w:b/>
+          <w:bCs/>
+          <w:i w:val="0"/>
+          <w:iCs w:val="0"/>
+          <w:sz w:val="28"/>
+          <w:szCs w:val="28"/>
+          <w:u w:val="single"/>
+          <w:lang w:val="en-US"/>
+        </w:rPr>
+        <w:t xml:space="preserve">ln </w:t>
+      </w:r>
+      <w:r>
+        <w:rPr>
+          <w:rFonts w:hint="default" w:eastAsia="SimSun" w:cs="Times New Roman"/>
+          <w:b w:val="0"/>
+          <w:bCs w:val="0"/>
+          <w:i w:val="0"/>
+          <w:iCs w:val="0"/>
+          <w:sz w:val="28"/>
+          <w:szCs w:val="28"/>
+          <w:u w:val="single"/>
+          <w:lang w:val="ru-RU"/>
+        </w:rPr>
+        <w:t>з точ</w:t>
+      </w:r>
+      <w:r>
+        <w:rPr>
+          <w:rFonts w:hint="default" w:eastAsia="SimSun" w:cs="Times New Roman"/>
+          <w:b w:val="0"/>
+          <w:bCs w:val="0"/>
+          <w:i w:val="0"/>
+          <w:iCs w:val="0"/>
+          <w:sz w:val="28"/>
+          <w:szCs w:val="28"/>
+          <w:u w:val="single"/>
+          <w:lang w:val="uk-UA"/>
+        </w:rPr>
+        <w:t>ністю</w:t>
+      </w:r>
+      <w:r>
+        <w:rPr>
+          <w:rFonts w:hint="default" w:eastAsia="SimSun" w:cs="Times New Roman"/>
+          <w:b/>
+          <w:bCs/>
+          <w:i w:val="0"/>
+          <w:iCs w:val="0"/>
+          <w:sz w:val="28"/>
+          <w:szCs w:val="28"/>
+          <w:u w:val="single"/>
+          <w:lang w:val="uk-UA"/>
+        </w:rPr>
+        <w:t xml:space="preserve"> </w:t>
+      </w:r>
+      <w:r>
+        <w:rPr>
+          <w:rFonts w:hint="default" w:eastAsia="SimSun" w:cs="Times New Roman"/>
+          <w:b/>
+          <w:bCs/>
+          <w:i w:val="0"/>
+          <w:iCs w:val="0"/>
+          <w:sz w:val="28"/>
+          <w:szCs w:val="28"/>
+          <w:u w:val="single"/>
+          <w:lang w:val="en-US"/>
+        </w:rPr>
+        <w:t>e</w:t>
+      </w:r>
+    </w:p>
+    <w:p>
+      <w:pPr>
+        <w:tabs>
+          <w:tab w:val="left" w:pos="1237"/>
+        </w:tabs>
+        <w:spacing w:before="1"/>
+        <w:ind w:right="0" w:firstLine="996" w:firstLineChars="356"/>
+        <w:jc w:val="both"/>
+        <w:rPr>
+          <w:rFonts w:hint="default" w:eastAsia="SimSun" w:cs="Times New Roman"/>
+          <w:b/>
+          <w:bCs/>
+          <w:i w:val="0"/>
+          <w:iCs w:val="0"/>
+          <w:sz w:val="28"/>
+          <w:szCs w:val="28"/>
+          <w:lang w:val="en-US"/>
+        </w:rPr>
+      </w:pPr>
+      <w:r>
+        <w:rPr>
+          <w:rFonts w:hint="default" w:eastAsia="SimSun" w:cs="Times New Roman"/>
+          <w:b w:val="0"/>
+          <w:bCs w:val="0"/>
+          <w:i w:val="0"/>
+          <w:iCs w:val="0"/>
+          <w:sz w:val="28"/>
+          <w:szCs w:val="28"/>
+          <w:lang w:val="ru-RU"/>
+        </w:rPr>
+        <w:t>в</w:t>
+      </w:r>
+      <w:r>
+        <w:rPr>
+          <w:rFonts w:hint="default" w:eastAsia="SimSun" w:cs="Times New Roman"/>
+          <w:b w:val="0"/>
+          <w:bCs w:val="0"/>
+          <w:i w:val="0"/>
+          <w:iCs w:val="0"/>
+          <w:sz w:val="28"/>
+          <w:szCs w:val="28"/>
+          <w:lang w:val="uk-UA"/>
+        </w:rPr>
+        <w:t xml:space="preserve">иведення </w:t>
+      </w:r>
+      <w:r>
+        <w:rPr>
+          <w:rFonts w:hint="default" w:eastAsia="SimSun" w:cs="Times New Roman"/>
+          <w:b/>
+          <w:bCs/>
+          <w:i w:val="0"/>
+          <w:iCs w:val="0"/>
+          <w:sz w:val="28"/>
+          <w:szCs w:val="28"/>
+          <w:lang w:val="en-US"/>
+        </w:rPr>
+        <w:t>ln</w:t>
+      </w:r>
+    </w:p>
+    <w:p>
+      <w:pPr>
+        <w:tabs>
+          <w:tab w:val="left" w:pos="1237"/>
+        </w:tabs>
+        <w:spacing w:before="1"/>
+        <w:ind w:right="0" w:firstLine="280"/>
+        <w:jc w:val="both"/>
+        <w:rPr>
+          <w:rFonts w:hint="default" w:eastAsia="SimSun" w:cs="Times New Roman"/>
+          <w:b/>
+          <w:bCs/>
+          <w:i w:val="0"/>
+          <w:iCs w:val="0"/>
+          <w:sz w:val="28"/>
+          <w:szCs w:val="28"/>
+          <w:lang w:val="uk-UA"/>
+        </w:rPr>
+      </w:pPr>
+      <w:r>
+        <w:rPr>
+          <w:rFonts w:hint="default" w:eastAsia="SimSun" w:cs="Times New Roman"/>
+          <w:b/>
+          <w:bCs/>
+          <w:i w:val="0"/>
+          <w:iCs w:val="0"/>
+          <w:sz w:val="28"/>
+          <w:szCs w:val="28"/>
+          <w:lang w:val="uk-UA"/>
+        </w:rPr>
+        <w:t>інакше</w:t>
+      </w:r>
+    </w:p>
+    <w:p>
+      <w:pPr>
+        <w:tabs>
+          <w:tab w:val="left" w:pos="1237"/>
+        </w:tabs>
+        <w:spacing w:before="1"/>
+        <w:ind w:right="0" w:firstLine="280"/>
+        <w:jc w:val="both"/>
+        <w:rPr>
+          <w:rFonts w:hint="default" w:eastAsia="SimSun" w:cs="Times New Roman"/>
+          <w:b/>
+          <w:bCs/>
+          <w:i w:val="0"/>
+          <w:iCs w:val="0"/>
+          <w:sz w:val="28"/>
+          <w:szCs w:val="28"/>
+          <w:lang w:val="uk-UA"/>
+        </w:rPr>
+      </w:pPr>
+      <w:r>
+        <w:rPr>
+          <w:rFonts w:hint="default" w:eastAsia="SimSun" w:cs="Times New Roman"/>
+          <w:b/>
+          <w:bCs/>
+          <w:i w:val="0"/>
+          <w:iCs w:val="0"/>
+          <w:sz w:val="28"/>
+          <w:szCs w:val="28"/>
+          <w:lang w:val="uk-UA"/>
+        </w:rPr>
+        <w:t xml:space="preserve">          </w:t>
+      </w:r>
+      <w:r>
+        <w:rPr>
+          <w:rFonts w:hint="default" w:eastAsia="SimSun" w:cs="Times New Roman"/>
+          <w:b w:val="0"/>
+          <w:bCs w:val="0"/>
+          <w:i w:val="0"/>
+          <w:iCs w:val="0"/>
+          <w:sz w:val="28"/>
+          <w:szCs w:val="28"/>
+          <w:lang w:val="uk-UA"/>
+        </w:rPr>
+        <w:t xml:space="preserve">виведення “дані виходять за межі </w:t>
+      </w:r>
+      <w:r>
+        <w:rPr>
+          <w:rFonts w:hint="default" w:eastAsia="SimSun" w:cs="Times New Roman"/>
+          <w:b w:val="0"/>
+          <w:bCs w:val="0"/>
+          <w:i w:val="0"/>
+          <w:iCs w:val="0"/>
+          <w:sz w:val="28"/>
+          <w:szCs w:val="28"/>
+          <w:lang w:val="ru-RU"/>
+        </w:rPr>
+        <w:t>передбачены умовою задач</w:t>
+      </w:r>
+      <w:r>
+        <w:rPr>
+          <w:rFonts w:hint="default" w:eastAsia="SimSun" w:cs="Times New Roman"/>
+          <w:b w:val="0"/>
+          <w:bCs w:val="0"/>
+          <w:i w:val="0"/>
+          <w:iCs w:val="0"/>
+          <w:sz w:val="28"/>
+          <w:szCs w:val="28"/>
+          <w:lang w:val="uk-UA"/>
+        </w:rPr>
+        <w:t>і”</w:t>
+      </w:r>
+    </w:p>
+    <w:p>
+      <w:pPr>
+        <w:tabs>
+          <w:tab w:val="left" w:pos="1237"/>
+        </w:tabs>
+        <w:spacing w:before="1"/>
+        <w:ind w:right="0"/>
+        <w:jc w:val="both"/>
+        <w:rPr>
+          <w:rFonts w:hint="default" w:eastAsia="SimSun" w:cs="Times New Roman"/>
+          <w:b/>
+          <w:bCs/>
+          <w:i w:val="0"/>
+          <w:iCs w:val="0"/>
+          <w:sz w:val="28"/>
+          <w:szCs w:val="28"/>
+          <w:lang w:val="uk-UA"/>
+        </w:rPr>
+      </w:pPr>
+      <w:r>
+        <w:rPr>
+          <w:rFonts w:hint="default" w:eastAsia="SimSun" w:cs="Times New Roman"/>
+          <w:b/>
+          <w:bCs/>
+          <w:i w:val="0"/>
+          <w:iCs w:val="0"/>
+          <w:sz w:val="28"/>
+          <w:szCs w:val="28"/>
+          <w:lang w:val="ru-RU"/>
+        </w:rPr>
+        <w:t xml:space="preserve">  </w:t>
+      </w:r>
+      <w:r>
+        <w:rPr>
+          <w:rFonts w:hint="default" w:eastAsia="SimSun" w:cs="Times New Roman"/>
+          <w:b/>
+          <w:bCs/>
+          <w:i w:val="0"/>
+          <w:iCs w:val="0"/>
+          <w:sz w:val="28"/>
+          <w:szCs w:val="28"/>
+          <w:lang w:val="uk-UA"/>
+        </w:rPr>
+        <w:t xml:space="preserve">  </w:t>
+      </w:r>
+      <w:r>
+        <w:rPr>
+          <w:rFonts w:hint="default" w:eastAsia="SimSun" w:cs="Times New Roman"/>
+          <w:b/>
+          <w:bCs/>
+          <w:i w:val="0"/>
+          <w:iCs w:val="0"/>
+          <w:sz w:val="28"/>
+          <w:szCs w:val="28"/>
+          <w:lang w:val="ru-RU"/>
+        </w:rPr>
+        <w:t>все якщо</w:t>
+      </w:r>
+      <w:r>
+        <w:rPr>
+          <w:rFonts w:hint="default" w:eastAsia="SimSun" w:cs="Times New Roman"/>
+          <w:b/>
+          <w:bCs/>
+          <w:i w:val="0"/>
+          <w:iCs w:val="0"/>
+          <w:sz w:val="28"/>
+          <w:szCs w:val="28"/>
+          <w:lang w:val="uk-UA"/>
+        </w:rPr>
+        <w:t xml:space="preserve"> </w:t>
+      </w:r>
+    </w:p>
+    <w:p>
+      <w:pPr>
+        <w:tabs>
+          <w:tab w:val="left" w:pos="1237"/>
+        </w:tabs>
+        <w:spacing w:before="1"/>
+        <w:ind w:right="0"/>
+        <w:jc w:val="both"/>
+        <w:rPr>
+          <w:rFonts w:hint="default" w:eastAsia="SimSun" w:cs="Times New Roman"/>
+          <w:b/>
+          <w:bCs/>
+          <w:i w:val="0"/>
+          <w:iCs w:val="0"/>
+          <w:sz w:val="28"/>
+          <w:szCs w:val="28"/>
+          <w:lang w:val="uk-UA"/>
+        </w:rPr>
+      </w:pPr>
+      <w:r>
+        <w:rPr>
+          <w:rFonts w:hint="default" w:eastAsia="SimSun" w:cs="Times New Roman"/>
+          <w:b/>
+          <w:bCs/>
+          <w:i w:val="0"/>
+          <w:iCs w:val="0"/>
+          <w:sz w:val="28"/>
+          <w:szCs w:val="28"/>
+          <w:lang w:val="ru-RU"/>
+        </w:rPr>
+        <w:t>к</w:t>
+      </w:r>
+      <w:r>
+        <w:rPr>
+          <w:rFonts w:hint="default" w:eastAsia="SimSun" w:cs="Times New Roman"/>
+          <w:b/>
+          <w:bCs/>
+          <w:i w:val="0"/>
+          <w:iCs w:val="0"/>
+          <w:sz w:val="28"/>
+          <w:szCs w:val="28"/>
+          <w:lang w:val="uk-UA"/>
+        </w:rPr>
+        <w:t>інець</w:t>
+      </w:r>
+    </w:p>
+    <w:p>
+      <w:pPr>
+        <w:tabs>
+          <w:tab w:val="left" w:pos="1237"/>
+        </w:tabs>
+        <w:spacing w:before="1"/>
+        <w:ind w:right="0"/>
+        <w:jc w:val="both"/>
+        <w:rPr>
+          <w:rFonts w:hint="default" w:eastAsia="SimSun" w:cs="Times New Roman"/>
+          <w:b w:val="0"/>
+          <w:bCs w:val="0"/>
+          <w:i w:val="0"/>
+          <w:iCs w:val="0"/>
+          <w:sz w:val="28"/>
+          <w:szCs w:val="28"/>
+          <w:lang w:val="uk-UA"/>
+        </w:rPr>
+      </w:pPr>
+    </w:p>
+    <w:p>
+      <w:pPr>
+        <w:tabs>
+          <w:tab w:val="left" w:pos="1237"/>
+        </w:tabs>
+        <w:spacing w:before="1"/>
+        <w:ind w:right="0"/>
+        <w:jc w:val="both"/>
+        <w:rPr>
+          <w:rFonts w:hint="default" w:eastAsia="SimSun" w:cs="Times New Roman"/>
+          <w:b w:val="0"/>
+          <w:bCs w:val="0"/>
+          <w:i w:val="0"/>
+          <w:iCs w:val="0"/>
+          <w:sz w:val="28"/>
+          <w:szCs w:val="28"/>
+          <w:lang w:val="uk-UA"/>
+        </w:rPr>
+      </w:pPr>
+    </w:p>
+    <w:p>
+      <w:pPr>
+        <w:tabs>
+          <w:tab w:val="left" w:pos="1237"/>
+        </w:tabs>
+        <w:spacing w:before="1"/>
+        <w:ind w:right="0"/>
+        <w:jc w:val="both"/>
+        <w:rPr>
+          <w:rFonts w:hint="default" w:eastAsia="SimSun" w:cs="Times New Roman"/>
+          <w:b w:val="0"/>
+          <w:bCs w:val="0"/>
+          <w:i w:val="0"/>
+          <w:iCs w:val="0"/>
+          <w:sz w:val="28"/>
+          <w:szCs w:val="28"/>
+          <w:lang w:val="uk-UA"/>
+        </w:rPr>
+      </w:pPr>
+    </w:p>
+    <w:p>
+      <w:pPr>
+        <w:tabs>
+          <w:tab w:val="left" w:pos="1237"/>
+        </w:tabs>
+        <w:spacing w:before="1"/>
+        <w:ind w:right="0"/>
+        <w:jc w:val="both"/>
+        <w:rPr>
+          <w:rFonts w:hint="default" w:eastAsia="SimSun" w:cs="Times New Roman"/>
+          <w:b w:val="0"/>
+          <w:bCs w:val="0"/>
+          <w:i w:val="0"/>
+          <w:iCs w:val="0"/>
+          <w:sz w:val="28"/>
+          <w:szCs w:val="28"/>
+          <w:lang w:val="uk-UA"/>
+        </w:rPr>
+      </w:pPr>
+    </w:p>
+    <w:p>
+      <w:pPr>
+        <w:tabs>
+          <w:tab w:val="left" w:pos="1237"/>
+        </w:tabs>
+        <w:spacing w:before="1"/>
+        <w:ind w:right="0"/>
+        <w:jc w:val="both"/>
+        <w:rPr>
+          <w:rFonts w:hint="default" w:eastAsia="SimSun" w:cs="Times New Roman"/>
+          <w:b w:val="0"/>
+          <w:bCs w:val="0"/>
+          <w:i w:val="0"/>
+          <w:iCs w:val="0"/>
+          <w:sz w:val="28"/>
+          <w:szCs w:val="28"/>
+          <w:lang w:val="ru-RU"/>
+        </w:rPr>
+      </w:pPr>
+      <w:r>
+        <w:rPr>
+          <w:rFonts w:hint="default" w:eastAsia="SimSun" w:cs="Times New Roman"/>
+          <w:b w:val="0"/>
+          <w:bCs w:val="0"/>
+          <w:i w:val="0"/>
+          <w:iCs w:val="0"/>
+          <w:sz w:val="28"/>
+          <w:szCs w:val="28"/>
+          <w:lang w:val="ru-RU"/>
+        </w:rPr>
+        <w:t xml:space="preserve">Крок </w:t>
+      </w:r>
+      <w:r>
+        <w:rPr>
+          <w:rFonts w:hint="default" w:eastAsia="SimSun" w:cs="Times New Roman"/>
+          <w:b w:val="0"/>
+          <w:bCs w:val="0"/>
+          <w:i w:val="0"/>
+          <w:iCs w:val="0"/>
+          <w:sz w:val="28"/>
+          <w:szCs w:val="28"/>
+          <w:lang w:val="en-US"/>
+        </w:rPr>
+        <w:t>5</w:t>
       </w:r>
       <w:r>
         <w:rPr>
@@ -5708,907 +7988,173 @@
           <w:tab w:val="left" w:pos="1237"/>
         </w:tabs>
         <w:spacing w:before="1"/>
-        <w:ind w:right="0" w:firstLine="996" w:firstLineChars="356"/>
+        <w:ind w:right="0" w:firstLine="1001" w:firstLineChars="356"/>
         <w:jc w:val="both"/>
         <w:rPr>
           <w:rFonts w:hint="default" w:eastAsia="SimSun"/>
-          <w:b w:val="0"/>
-          <w:bCs w:val="0"/>
-          <w:i w:val="0"/>
-          <w:iCs w:val="0"/>
-          <w:sz w:val="28"/>
-          <w:szCs w:val="28"/>
-          <w:u w:val="single"/>
-          <w:lang w:val="en-US"/>
-        </w:rPr>
-      </w:pPr>
-      <w:r>
-        <w:rPr>
-          <w:rFonts w:hint="default" w:eastAsia="SimSun" w:cs="Times New Roman"/>
-          <w:b w:val="0"/>
-          <w:bCs w:val="0"/>
-          <w:i w:val="0"/>
-          <w:iCs w:val="0"/>
-          <w:sz w:val="28"/>
-          <w:szCs w:val="28"/>
-          <w:u w:val="single"/>
-          <w:lang w:val="ru-RU"/>
-        </w:rPr>
-        <w:t>обчислення значення</w:t>
-      </w:r>
-      <w:r>
-        <w:rPr>
-          <w:rFonts w:hint="default" w:eastAsia="SimSun" w:cs="Times New Roman"/>
-          <w:b/>
-          <w:bCs/>
-          <w:i w:val="0"/>
-          <w:iCs w:val="0"/>
-          <w:sz w:val="28"/>
-          <w:szCs w:val="28"/>
-          <w:u w:val="single"/>
-          <w:lang w:val="ru-RU"/>
-        </w:rPr>
-        <w:t xml:space="preserve"> </w:t>
-      </w:r>
-      <w:r>
-        <w:rPr>
-          <w:rFonts w:hint="default" w:eastAsia="SimSun" w:cs="Times New Roman"/>
-          <w:b/>
-          <w:bCs/>
-          <w:i w:val="0"/>
-          <w:iCs w:val="0"/>
-          <w:sz w:val="28"/>
-          <w:szCs w:val="28"/>
-          <w:u w:val="single"/>
-          <w:lang w:val="en-US"/>
-        </w:rPr>
-        <w:t>ln</w:t>
-      </w:r>
-    </w:p>
-    <w:p>
-      <w:pPr>
-        <w:tabs>
-          <w:tab w:val="left" w:pos="1237"/>
-        </w:tabs>
-        <w:spacing w:before="1"/>
-        <w:ind w:right="0" w:firstLine="996" w:firstLineChars="356"/>
-        <w:jc w:val="both"/>
-        <w:rPr>
-          <w:rFonts w:hint="default" w:eastAsia="SimSun" w:cs="Times New Roman"/>
-          <w:b/>
-          <w:bCs/>
-          <w:i w:val="0"/>
-          <w:iCs w:val="0"/>
-          <w:sz w:val="28"/>
-          <w:szCs w:val="28"/>
-          <w:u w:val="none"/>
-          <w:lang w:val="ru-RU"/>
-        </w:rPr>
-      </w:pPr>
-      <w:r>
-        <w:rPr>
-          <w:rFonts w:hint="default" w:eastAsia="SimSun" w:cs="Times New Roman"/>
-          <w:b w:val="0"/>
-          <w:bCs w:val="0"/>
-          <w:i w:val="0"/>
-          <w:iCs w:val="0"/>
-          <w:sz w:val="28"/>
-          <w:szCs w:val="28"/>
-          <w:u w:val="none"/>
-          <w:lang w:val="ru-RU"/>
-        </w:rPr>
-        <w:t xml:space="preserve">знаходження </w:t>
-      </w:r>
-      <w:r>
-        <w:rPr>
-          <w:rFonts w:hint="default" w:eastAsia="SimSun" w:cs="Times New Roman"/>
-          <w:b w:val="0"/>
-          <w:bCs w:val="0"/>
-          <w:i w:val="0"/>
-          <w:iCs w:val="0"/>
-          <w:sz w:val="28"/>
-          <w:szCs w:val="28"/>
-          <w:u w:val="none"/>
-          <w:lang w:val="uk-UA"/>
-        </w:rPr>
-        <w:t xml:space="preserve">значення </w:t>
-      </w:r>
-      <w:r>
-        <w:rPr>
-          <w:rFonts w:hint="default" w:eastAsia="SimSun" w:cs="Times New Roman"/>
-          <w:b/>
-          <w:bCs/>
-          <w:i w:val="0"/>
-          <w:iCs w:val="0"/>
-          <w:sz w:val="28"/>
-          <w:szCs w:val="28"/>
-          <w:u w:val="none"/>
-          <w:lang w:val="en-US"/>
-        </w:rPr>
-        <w:t>ln</w:t>
-      </w:r>
-      <w:r>
-        <w:rPr>
-          <w:rFonts w:hint="default" w:eastAsia="SimSun" w:cs="Times New Roman"/>
-          <w:b w:val="0"/>
-          <w:bCs w:val="0"/>
-          <w:i w:val="0"/>
-          <w:iCs w:val="0"/>
-          <w:sz w:val="28"/>
-          <w:szCs w:val="28"/>
-          <w:u w:val="none"/>
-          <w:lang w:val="en-US"/>
-        </w:rPr>
-        <w:t xml:space="preserve"> </w:t>
-      </w:r>
-      <w:r>
-        <w:rPr>
-          <w:rFonts w:hint="default" w:eastAsia="SimSun" w:cs="Times New Roman"/>
-          <w:b w:val="0"/>
-          <w:bCs w:val="0"/>
-          <w:i w:val="0"/>
-          <w:iCs w:val="0"/>
-          <w:sz w:val="28"/>
-          <w:szCs w:val="28"/>
-          <w:u w:val="none"/>
-          <w:lang w:val="ru-RU"/>
-        </w:rPr>
-        <w:t>з точ</w:t>
-      </w:r>
-      <w:r>
-        <w:rPr>
-          <w:rFonts w:hint="default" w:eastAsia="SimSun" w:cs="Times New Roman"/>
-          <w:b w:val="0"/>
-          <w:bCs w:val="0"/>
-          <w:i w:val="0"/>
-          <w:iCs w:val="0"/>
-          <w:sz w:val="28"/>
-          <w:szCs w:val="28"/>
-          <w:u w:val="none"/>
-          <w:lang w:val="uk-UA"/>
-        </w:rPr>
-        <w:t xml:space="preserve">ністю </w:t>
-      </w:r>
-      <w:r>
-        <w:rPr>
-          <w:rFonts w:hint="default" w:eastAsia="SimSun" w:cs="Times New Roman"/>
-          <w:b/>
-          <w:bCs/>
-          <w:i w:val="0"/>
-          <w:iCs w:val="0"/>
-          <w:sz w:val="28"/>
-          <w:szCs w:val="28"/>
-          <w:u w:val="none"/>
-          <w:lang w:val="en-US"/>
-        </w:rPr>
-        <w:t>e</w:t>
-      </w:r>
-      <w:r>
-        <w:rPr>
-          <w:rFonts w:hint="default" w:eastAsia="SimSun" w:cs="Times New Roman"/>
-          <w:b w:val="0"/>
-          <w:bCs w:val="0"/>
-          <w:i w:val="0"/>
-          <w:iCs w:val="0"/>
-          <w:sz w:val="28"/>
-          <w:szCs w:val="28"/>
-          <w:u w:val="none"/>
-          <w:lang w:val="ru-RU"/>
-        </w:rPr>
-        <w:t xml:space="preserve"> за допомогою цикла</w:t>
-      </w:r>
-      <w:r>
-        <w:rPr>
-          <w:rFonts w:hint="default" w:eastAsia="SimSun" w:cs="Times New Roman"/>
-          <w:b/>
-          <w:bCs/>
-          <w:i w:val="0"/>
-          <w:iCs w:val="0"/>
-          <w:sz w:val="28"/>
-          <w:szCs w:val="28"/>
-          <w:u w:val="none"/>
-          <w:lang w:val="ru-RU"/>
-        </w:rPr>
-        <w:t xml:space="preserve"> </w:t>
-      </w:r>
-    </w:p>
-    <w:p>
-      <w:pPr>
-        <w:tabs>
-          <w:tab w:val="left" w:pos="1237"/>
-        </w:tabs>
-        <w:spacing w:before="1"/>
-        <w:ind w:right="0" w:firstLine="996" w:firstLineChars="356"/>
-        <w:jc w:val="both"/>
-        <w:rPr>
-          <w:rFonts w:hint="default" w:eastAsia="SimSun" w:cs="Times New Roman"/>
-          <w:b/>
-          <w:bCs/>
-          <w:i w:val="0"/>
-          <w:iCs w:val="0"/>
-          <w:sz w:val="28"/>
-          <w:szCs w:val="28"/>
-          <w:lang w:val="en-US"/>
-        </w:rPr>
-      </w:pPr>
-      <w:r>
-        <w:rPr>
-          <w:rFonts w:hint="default" w:eastAsia="SimSun" w:cs="Times New Roman"/>
-          <w:b w:val="0"/>
-          <w:bCs w:val="0"/>
-          <w:i w:val="0"/>
-          <w:iCs w:val="0"/>
-          <w:sz w:val="28"/>
-          <w:szCs w:val="28"/>
-          <w:lang w:val="ru-RU"/>
-        </w:rPr>
-        <w:t>в</w:t>
-      </w:r>
-      <w:r>
-        <w:rPr>
-          <w:rFonts w:hint="default" w:eastAsia="SimSun" w:cs="Times New Roman"/>
-          <w:b w:val="0"/>
-          <w:bCs w:val="0"/>
-          <w:i w:val="0"/>
-          <w:iCs w:val="0"/>
-          <w:sz w:val="28"/>
-          <w:szCs w:val="28"/>
-          <w:lang w:val="uk-UA"/>
-        </w:rPr>
-        <w:t xml:space="preserve">иведення </w:t>
-      </w:r>
-      <w:r>
-        <w:rPr>
-          <w:rFonts w:hint="default" w:eastAsia="SimSun" w:cs="Times New Roman"/>
-          <w:b/>
-          <w:bCs/>
-          <w:i w:val="0"/>
-          <w:iCs w:val="0"/>
-          <w:sz w:val="28"/>
-          <w:szCs w:val="28"/>
-          <w:lang w:val="en-US"/>
-        </w:rPr>
-        <w:t>ln</w:t>
-      </w:r>
-    </w:p>
-    <w:p>
-      <w:pPr>
-        <w:tabs>
-          <w:tab w:val="left" w:pos="1237"/>
-        </w:tabs>
-        <w:spacing w:before="1"/>
-        <w:ind w:right="0" w:firstLine="280"/>
-        <w:jc w:val="both"/>
-        <w:rPr>
-          <w:rFonts w:hint="default" w:eastAsia="SimSun" w:cs="Times New Roman"/>
-          <w:b/>
-          <w:bCs/>
-          <w:i w:val="0"/>
-          <w:iCs w:val="0"/>
-          <w:sz w:val="28"/>
-          <w:szCs w:val="28"/>
-          <w:lang w:val="uk-UA"/>
-        </w:rPr>
-      </w:pPr>
-      <w:r>
-        <w:rPr>
-          <w:rFonts w:hint="default" w:eastAsia="SimSun" w:cs="Times New Roman"/>
-          <w:b/>
-          <w:bCs/>
-          <w:i w:val="0"/>
-          <w:iCs w:val="0"/>
-          <w:sz w:val="28"/>
-          <w:szCs w:val="28"/>
-          <w:lang w:val="uk-UA"/>
-        </w:rPr>
-        <w:t>інакше</w:t>
-      </w:r>
-    </w:p>
-    <w:p>
-      <w:pPr>
-        <w:tabs>
-          <w:tab w:val="left" w:pos="1237"/>
-        </w:tabs>
-        <w:spacing w:before="1"/>
-        <w:ind w:right="0" w:firstLine="280"/>
-        <w:jc w:val="both"/>
-        <w:rPr>
-          <w:rFonts w:hint="default" w:eastAsia="SimSun" w:cs="Times New Roman"/>
-          <w:b/>
-          <w:bCs/>
-          <w:i w:val="0"/>
-          <w:iCs w:val="0"/>
-          <w:sz w:val="28"/>
-          <w:szCs w:val="28"/>
-          <w:lang w:val="uk-UA"/>
-        </w:rPr>
-      </w:pPr>
-      <w:r>
-        <w:rPr>
-          <w:rFonts w:hint="default" w:eastAsia="SimSun" w:cs="Times New Roman"/>
-          <w:b/>
-          <w:bCs/>
-          <w:i w:val="0"/>
-          <w:iCs w:val="0"/>
-          <w:sz w:val="28"/>
-          <w:szCs w:val="28"/>
-          <w:lang w:val="uk-UA"/>
-        </w:rPr>
-        <w:t xml:space="preserve">          </w:t>
-      </w:r>
-      <w:r>
-        <w:rPr>
-          <w:rFonts w:hint="default" w:eastAsia="SimSun" w:cs="Times New Roman"/>
-          <w:b w:val="0"/>
-          <w:bCs w:val="0"/>
-          <w:i w:val="0"/>
-          <w:iCs w:val="0"/>
-          <w:sz w:val="28"/>
-          <w:szCs w:val="28"/>
-          <w:lang w:val="uk-UA"/>
-        </w:rPr>
-        <w:t xml:space="preserve">виведення “дані виходять за межі </w:t>
-      </w:r>
-      <w:r>
-        <w:rPr>
-          <w:rFonts w:hint="default" w:eastAsia="SimSun" w:cs="Times New Roman"/>
-          <w:b w:val="0"/>
-          <w:bCs w:val="0"/>
-          <w:i w:val="0"/>
-          <w:iCs w:val="0"/>
-          <w:sz w:val="28"/>
-          <w:szCs w:val="28"/>
-          <w:lang w:val="ru-RU"/>
-        </w:rPr>
-        <w:t>передбачены умовою задач</w:t>
-      </w:r>
-      <w:r>
-        <w:rPr>
-          <w:rFonts w:hint="default" w:eastAsia="SimSun" w:cs="Times New Roman"/>
-          <w:b w:val="0"/>
-          <w:bCs w:val="0"/>
-          <w:i w:val="0"/>
-          <w:iCs w:val="0"/>
-          <w:sz w:val="28"/>
-          <w:szCs w:val="28"/>
-          <w:lang w:val="uk-UA"/>
-        </w:rPr>
-        <w:t>і”</w:t>
-      </w:r>
-    </w:p>
-    <w:p>
-      <w:pPr>
-        <w:tabs>
-          <w:tab w:val="left" w:pos="1237"/>
-        </w:tabs>
-        <w:spacing w:before="1"/>
-        <w:ind w:right="0"/>
-        <w:jc w:val="both"/>
-        <w:rPr>
-          <w:rFonts w:hint="default" w:eastAsia="SimSun" w:cs="Times New Roman"/>
-          <w:b/>
-          <w:bCs/>
-          <w:i w:val="0"/>
-          <w:iCs w:val="0"/>
-          <w:sz w:val="28"/>
-          <w:szCs w:val="28"/>
-          <w:lang w:val="uk-UA"/>
-        </w:rPr>
-      </w:pPr>
-      <w:r>
-        <w:rPr>
-          <w:rFonts w:hint="default" w:eastAsia="SimSun" w:cs="Times New Roman"/>
-          <w:b/>
-          <w:bCs/>
-          <w:i w:val="0"/>
-          <w:iCs w:val="0"/>
-          <w:sz w:val="28"/>
-          <w:szCs w:val="28"/>
-          <w:lang w:val="ru-RU"/>
-        </w:rPr>
-        <w:t xml:space="preserve">  </w:t>
-      </w:r>
-      <w:r>
-        <w:rPr>
-          <w:rFonts w:hint="default" w:eastAsia="SimSun" w:cs="Times New Roman"/>
-          <w:b/>
-          <w:bCs/>
-          <w:i w:val="0"/>
-          <w:iCs w:val="0"/>
-          <w:sz w:val="28"/>
-          <w:szCs w:val="28"/>
-          <w:lang w:val="uk-UA"/>
-        </w:rPr>
-        <w:t xml:space="preserve">  </w:t>
-      </w:r>
-      <w:r>
-        <w:rPr>
-          <w:rFonts w:hint="default" w:eastAsia="SimSun" w:cs="Times New Roman"/>
-          <w:b/>
-          <w:bCs/>
-          <w:i w:val="0"/>
-          <w:iCs w:val="0"/>
-          <w:sz w:val="28"/>
-          <w:szCs w:val="28"/>
-          <w:lang w:val="ru-RU"/>
-        </w:rPr>
-        <w:t>все якщо</w:t>
-      </w:r>
-      <w:r>
-        <w:rPr>
-          <w:rFonts w:hint="default" w:eastAsia="SimSun" w:cs="Times New Roman"/>
-          <w:b/>
-          <w:bCs/>
-          <w:i w:val="0"/>
-          <w:iCs w:val="0"/>
-          <w:sz w:val="28"/>
-          <w:szCs w:val="28"/>
-          <w:lang w:val="uk-UA"/>
-        </w:rPr>
-        <w:t xml:space="preserve"> </w:t>
-      </w:r>
-    </w:p>
-    <w:p>
-      <w:pPr>
-        <w:tabs>
-          <w:tab w:val="left" w:pos="1237"/>
-        </w:tabs>
-        <w:spacing w:before="1"/>
-        <w:ind w:right="0"/>
-        <w:jc w:val="both"/>
-        <w:rPr>
-          <w:rFonts w:hint="default" w:eastAsia="SimSun" w:cs="Times New Roman"/>
-          <w:b/>
-          <w:bCs/>
-          <w:i w:val="0"/>
-          <w:iCs w:val="0"/>
-          <w:sz w:val="28"/>
-          <w:szCs w:val="28"/>
-          <w:lang w:val="en-US"/>
-        </w:rPr>
-      </w:pPr>
-    </w:p>
-    <w:p>
-      <w:pPr>
-        <w:tabs>
-          <w:tab w:val="left" w:pos="1237"/>
-        </w:tabs>
-        <w:spacing w:before="1"/>
-        <w:ind w:right="0"/>
-        <w:jc w:val="both"/>
-        <w:rPr>
-          <w:rFonts w:hint="default" w:eastAsia="SimSun" w:cs="Times New Roman"/>
-          <w:b/>
-          <w:bCs/>
-          <w:i w:val="0"/>
-          <w:iCs w:val="0"/>
-          <w:sz w:val="28"/>
-          <w:szCs w:val="28"/>
-          <w:lang w:val="ru-RU"/>
-        </w:rPr>
-      </w:pPr>
-      <w:r>
-        <w:rPr>
-          <w:rFonts w:hint="default" w:eastAsia="SimSun" w:cs="Times New Roman"/>
-          <w:b/>
-          <w:bCs/>
-          <w:i w:val="0"/>
-          <w:iCs w:val="0"/>
-          <w:sz w:val="28"/>
-          <w:szCs w:val="28"/>
-          <w:lang w:val="ru-RU"/>
-        </w:rPr>
-        <w:t xml:space="preserve">    все якщо</w:t>
-      </w:r>
-    </w:p>
-    <w:p>
-      <w:pPr>
-        <w:tabs>
-          <w:tab w:val="left" w:pos="1237"/>
-        </w:tabs>
-        <w:spacing w:before="1"/>
-        <w:ind w:right="0"/>
-        <w:jc w:val="both"/>
-        <w:rPr>
-          <w:rFonts w:hint="default" w:eastAsia="SimSun" w:cs="Times New Roman"/>
-          <w:b/>
-          <w:bCs/>
-          <w:i w:val="0"/>
-          <w:iCs w:val="0"/>
-          <w:sz w:val="28"/>
-          <w:szCs w:val="28"/>
-          <w:lang w:val="uk-UA"/>
-        </w:rPr>
-      </w:pPr>
-      <w:r>
-        <w:rPr>
-          <w:rFonts w:hint="default" w:eastAsia="SimSun" w:cs="Times New Roman"/>
-          <w:b/>
-          <w:bCs/>
-          <w:i w:val="0"/>
-          <w:iCs w:val="0"/>
-          <w:sz w:val="28"/>
-          <w:szCs w:val="28"/>
-          <w:lang w:val="ru-RU"/>
-        </w:rPr>
-        <w:t>к</w:t>
-      </w:r>
-      <w:r>
-        <w:rPr>
-          <w:rFonts w:hint="default" w:eastAsia="SimSun" w:cs="Times New Roman"/>
-          <w:b/>
-          <w:bCs/>
-          <w:i w:val="0"/>
-          <w:iCs w:val="0"/>
-          <w:sz w:val="28"/>
-          <w:szCs w:val="28"/>
-          <w:lang w:val="uk-UA"/>
-        </w:rPr>
-        <w:t>інець</w:t>
-      </w:r>
-    </w:p>
-    <w:p>
-      <w:pPr>
-        <w:tabs>
-          <w:tab w:val="left" w:pos="1237"/>
-        </w:tabs>
-        <w:spacing w:before="1"/>
-        <w:ind w:right="0"/>
-        <w:jc w:val="both"/>
-        <w:rPr>
-          <w:rFonts w:hint="default" w:eastAsia="SimSun" w:cs="Times New Roman"/>
-          <w:b w:val="0"/>
-          <w:bCs w:val="0"/>
-          <w:i w:val="0"/>
-          <w:iCs w:val="0"/>
-          <w:sz w:val="28"/>
-          <w:szCs w:val="28"/>
-          <w:lang w:val="ru-RU"/>
-        </w:rPr>
-      </w:pPr>
-    </w:p>
-    <w:p>
-      <w:pPr>
-        <w:tabs>
-          <w:tab w:val="left" w:pos="1237"/>
-        </w:tabs>
-        <w:spacing w:before="1"/>
-        <w:ind w:right="0"/>
-        <w:jc w:val="both"/>
-        <w:rPr>
-          <w:rFonts w:hint="default" w:eastAsia="SimSun" w:cs="Times New Roman"/>
-          <w:b w:val="0"/>
-          <w:bCs w:val="0"/>
-          <w:i w:val="0"/>
-          <w:iCs w:val="0"/>
-          <w:sz w:val="28"/>
-          <w:szCs w:val="28"/>
-          <w:lang w:val="uk-UA"/>
-        </w:rPr>
-      </w:pPr>
-    </w:p>
-    <w:p>
-      <w:pPr>
-        <w:tabs>
-          <w:tab w:val="left" w:pos="1237"/>
-        </w:tabs>
-        <w:spacing w:before="1"/>
-        <w:ind w:right="0"/>
-        <w:jc w:val="both"/>
-        <w:rPr>
-          <w:rFonts w:hint="default" w:eastAsia="SimSun" w:cs="Times New Roman"/>
-          <w:b w:val="0"/>
-          <w:bCs w:val="0"/>
-          <w:i w:val="0"/>
-          <w:iCs w:val="0"/>
-          <w:sz w:val="28"/>
-          <w:szCs w:val="28"/>
-          <w:lang w:val="uk-UA"/>
-        </w:rPr>
-      </w:pPr>
-    </w:p>
-    <w:p>
-      <w:pPr>
-        <w:tabs>
-          <w:tab w:val="left" w:pos="1237"/>
-        </w:tabs>
-        <w:spacing w:before="1"/>
-        <w:ind w:right="0"/>
-        <w:jc w:val="both"/>
-        <w:rPr>
-          <w:rFonts w:hint="default" w:eastAsia="SimSun" w:cs="Times New Roman"/>
-          <w:b w:val="0"/>
-          <w:bCs w:val="0"/>
-          <w:i w:val="0"/>
-          <w:iCs w:val="0"/>
-          <w:sz w:val="28"/>
-          <w:szCs w:val="28"/>
-          <w:lang w:val="uk-UA"/>
-        </w:rPr>
-      </w:pPr>
-    </w:p>
-    <w:p>
-      <w:pPr>
-        <w:tabs>
-          <w:tab w:val="left" w:pos="1237"/>
-        </w:tabs>
-        <w:spacing w:before="1"/>
-        <w:ind w:right="0"/>
-        <w:jc w:val="both"/>
-        <w:rPr>
-          <w:rFonts w:hint="default" w:eastAsia="SimSun" w:cs="Times New Roman"/>
-          <w:b w:val="0"/>
-          <w:bCs w:val="0"/>
-          <w:i w:val="0"/>
-          <w:iCs w:val="0"/>
-          <w:sz w:val="28"/>
-          <w:szCs w:val="28"/>
-          <w:lang w:val="uk-UA"/>
-        </w:rPr>
-      </w:pPr>
-    </w:p>
-    <w:p>
-      <w:pPr>
-        <w:tabs>
-          <w:tab w:val="left" w:pos="1237"/>
-        </w:tabs>
-        <w:spacing w:before="1"/>
-        <w:ind w:right="0"/>
-        <w:jc w:val="both"/>
-        <w:rPr>
-          <w:rFonts w:hint="default" w:eastAsia="SimSun" w:cs="Times New Roman"/>
-          <w:b w:val="0"/>
-          <w:bCs w:val="0"/>
-          <w:i w:val="0"/>
-          <w:iCs w:val="0"/>
-          <w:sz w:val="28"/>
-          <w:szCs w:val="28"/>
-          <w:lang w:val="uk-UA"/>
-        </w:rPr>
-      </w:pPr>
-    </w:p>
-    <w:p>
-      <w:pPr>
-        <w:tabs>
-          <w:tab w:val="left" w:pos="1237"/>
-        </w:tabs>
-        <w:spacing w:before="1"/>
-        <w:ind w:right="0"/>
-        <w:jc w:val="both"/>
-        <w:rPr>
-          <w:rFonts w:hint="default" w:eastAsia="SimSun" w:cs="Times New Roman"/>
-          <w:b w:val="0"/>
-          <w:bCs w:val="0"/>
-          <w:i w:val="0"/>
-          <w:iCs w:val="0"/>
-          <w:sz w:val="28"/>
-          <w:szCs w:val="28"/>
-          <w:lang w:val="en-US"/>
-        </w:rPr>
-      </w:pPr>
-      <w:r>
-        <w:rPr>
-          <w:rFonts w:hint="default" w:eastAsia="SimSun" w:cs="Times New Roman"/>
-          <w:b w:val="0"/>
-          <w:bCs w:val="0"/>
-          <w:i w:val="0"/>
-          <w:iCs w:val="0"/>
-          <w:sz w:val="28"/>
-          <w:szCs w:val="28"/>
-          <w:lang w:val="uk-UA"/>
-        </w:rPr>
-        <w:t xml:space="preserve">Крок </w:t>
-      </w:r>
-      <w:r>
-        <w:rPr>
-          <w:rFonts w:hint="default" w:eastAsia="SimSun" w:cs="Times New Roman"/>
-          <w:b w:val="0"/>
-          <w:bCs w:val="0"/>
-          <w:i w:val="0"/>
-          <w:iCs w:val="0"/>
-          <w:sz w:val="28"/>
-          <w:szCs w:val="28"/>
-          <w:lang w:val="en-US"/>
-        </w:rPr>
-        <w:t>4.</w:t>
-      </w:r>
-    </w:p>
-    <w:p>
-      <w:pPr>
-        <w:tabs>
-          <w:tab w:val="left" w:pos="1237"/>
-        </w:tabs>
-        <w:spacing w:before="1"/>
-        <w:ind w:right="0"/>
-        <w:jc w:val="both"/>
-        <w:rPr>
-          <w:rFonts w:hint="default" w:eastAsia="SimSun" w:cs="Times New Roman"/>
-          <w:b w:val="0"/>
-          <w:bCs w:val="0"/>
-          <w:i w:val="0"/>
-          <w:iCs w:val="0"/>
-          <w:sz w:val="28"/>
-          <w:szCs w:val="28"/>
-          <w:lang w:val="uk-UA"/>
-        </w:rPr>
-      </w:pPr>
-    </w:p>
-    <w:p>
-      <w:pPr>
-        <w:tabs>
-          <w:tab w:val="left" w:pos="1237"/>
-        </w:tabs>
-        <w:spacing w:before="1"/>
-        <w:ind w:right="0"/>
-        <w:jc w:val="both"/>
-        <w:rPr>
-          <w:rFonts w:hint="default" w:eastAsia="SimSun" w:cs="Times New Roman"/>
-          <w:b/>
-          <w:bCs/>
-          <w:i w:val="0"/>
-          <w:iCs w:val="0"/>
-          <w:sz w:val="28"/>
-          <w:szCs w:val="28"/>
-          <w:lang w:val="ru-RU"/>
-        </w:rPr>
-      </w:pPr>
-      <w:r>
-        <w:rPr>
-          <w:rFonts w:hint="default" w:eastAsia="SimSun" w:cs="Times New Roman"/>
-          <w:b/>
-          <w:bCs/>
-          <w:i w:val="0"/>
-          <w:iCs w:val="0"/>
-          <w:sz w:val="28"/>
-          <w:szCs w:val="28"/>
-          <w:lang w:val="ru-RU"/>
-        </w:rPr>
-        <w:t>початок</w:t>
-      </w:r>
-    </w:p>
-    <w:p>
-      <w:pPr>
-        <w:tabs>
-          <w:tab w:val="left" w:pos="1237"/>
-        </w:tabs>
-        <w:spacing w:before="1"/>
-        <w:ind w:right="0" w:firstLine="280"/>
-        <w:jc w:val="both"/>
-        <w:rPr>
-          <w:rFonts w:hint="default" w:eastAsia="SimSun" w:cs="Times New Roman"/>
-          <w:b/>
-          <w:bCs/>
-          <w:i w:val="0"/>
-          <w:iCs w:val="0"/>
-          <w:sz w:val="28"/>
-          <w:szCs w:val="28"/>
-          <w:lang w:val="en-US"/>
-        </w:rPr>
-      </w:pPr>
-      <w:r>
-        <w:rPr>
-          <w:rFonts w:hint="default" w:eastAsia="SimSun" w:cs="Times New Roman"/>
-          <w:b w:val="0"/>
-          <w:bCs w:val="0"/>
-          <w:i w:val="0"/>
-          <w:iCs w:val="0"/>
-          <w:sz w:val="28"/>
-          <w:szCs w:val="28"/>
-          <w:lang w:val="ru-RU"/>
-        </w:rPr>
-        <w:t>введення</w:t>
-      </w:r>
-      <w:r>
-        <w:rPr>
-          <w:rFonts w:hint="default" w:eastAsia="SimSun" w:cs="Times New Roman"/>
-          <w:b/>
-          <w:bCs/>
-          <w:i w:val="0"/>
-          <w:iCs w:val="0"/>
-          <w:sz w:val="28"/>
-          <w:szCs w:val="28"/>
-          <w:lang w:val="ru-RU"/>
-        </w:rPr>
-        <w:t xml:space="preserve"> </w:t>
-      </w:r>
-      <w:r>
-        <w:rPr>
-          <w:rFonts w:hint="default" w:eastAsia="SimSun" w:cs="Times New Roman"/>
-          <w:b/>
-          <w:bCs/>
-          <w:i w:val="0"/>
-          <w:iCs w:val="0"/>
-          <w:sz w:val="28"/>
-          <w:szCs w:val="28"/>
-          <w:lang w:val="en-US"/>
-        </w:rPr>
-        <w:t>x,e,n</w:t>
-      </w:r>
-    </w:p>
-    <w:p>
-      <w:pPr>
-        <w:tabs>
-          <w:tab w:val="left" w:pos="1237"/>
-        </w:tabs>
-        <w:spacing w:before="1"/>
-        <w:ind w:right="0" w:firstLine="280"/>
-        <w:jc w:val="both"/>
-        <w:rPr>
-          <w:rFonts w:hint="default" w:eastAsia="SimSun" w:cs="Times New Roman"/>
-          <w:b/>
-          <w:bCs/>
-          <w:i w:val="0"/>
-          <w:iCs w:val="0"/>
-          <w:sz w:val="28"/>
-          <w:szCs w:val="28"/>
-          <w:u w:val="none"/>
-          <w:lang w:val="en-US"/>
-        </w:rPr>
-      </w:pPr>
-      <w:r>
-        <w:rPr>
-          <w:rFonts w:hint="default" w:eastAsia="SimSun" w:cs="Times New Roman"/>
-          <w:b/>
-          <w:bCs/>
-          <w:i w:val="0"/>
-          <w:iCs w:val="0"/>
-          <w:sz w:val="28"/>
-          <w:szCs w:val="28"/>
-          <w:lang w:val="ru-RU"/>
-        </w:rPr>
-        <w:t>якщо</w:t>
-      </w:r>
-      <w:r>
-        <w:rPr>
-          <w:rFonts w:hint="default" w:eastAsia="SimSun" w:cs="Times New Roman"/>
-          <w:b w:val="0"/>
-          <w:bCs w:val="0"/>
-          <w:i w:val="0"/>
-          <w:iCs w:val="0"/>
-          <w:sz w:val="28"/>
-          <w:szCs w:val="28"/>
-          <w:lang w:val="ru-RU"/>
-        </w:rPr>
-        <w:t xml:space="preserve"> </w:t>
-      </w:r>
-      <w:r>
-        <w:rPr>
-          <w:rFonts w:hint="default" w:eastAsia="SimSun" w:cs="Times New Roman"/>
-          <w:b w:val="0"/>
-          <w:bCs w:val="0"/>
-          <w:i w:val="0"/>
-          <w:iCs w:val="0"/>
-          <w:sz w:val="28"/>
-          <w:szCs w:val="28"/>
-          <w:lang w:val="en-US"/>
-        </w:rPr>
-        <w:t xml:space="preserve"> abs(</w:t>
-      </w:r>
-      <w:r>
-        <w:rPr>
-          <w:rFonts w:hint="default" w:eastAsia="SimSun" w:cs="Times New Roman"/>
-          <w:b/>
-          <w:bCs/>
-          <w:i w:val="0"/>
-          <w:iCs w:val="0"/>
-          <w:sz w:val="28"/>
-          <w:szCs w:val="28"/>
+          <w:b/>
+          <w:bCs/>
+          <w:i w:val="0"/>
+          <w:iCs w:val="0"/>
+          <w:sz w:val="28"/>
+          <w:szCs w:val="28"/>
+          <w:u w:val="none"/>
+          <w:lang w:val="en-US"/>
+        </w:rPr>
+      </w:pPr>
+      <w:r>
+        <w:rPr>
+          <w:rFonts w:hint="default" w:eastAsia="SimSun"/>
+          <w:b/>
+          <w:bCs/>
+          <w:i w:val="0"/>
+          <w:iCs w:val="0"/>
+          <w:sz w:val="28"/>
+          <w:szCs w:val="28"/>
+          <w:u w:val="none"/>
+          <w:lang w:val="en-US"/>
+        </w:rPr>
+        <w:t xml:space="preserve">ln </w:t>
+      </w:r>
+      <w:r>
+        <w:rPr>
+          <w:rFonts w:hint="default" w:eastAsia="SimSun"/>
+          <w:b w:val="0"/>
+          <w:bCs w:val="0"/>
+          <w:i w:val="0"/>
+          <w:iCs w:val="0"/>
+          <w:sz w:val="28"/>
+          <w:szCs w:val="28"/>
+          <w:u w:val="none"/>
+          <w:lang w:val="en-US"/>
+        </w:rPr>
+        <w:t xml:space="preserve">= </w:t>
+      </w:r>
+      <w:r>
+        <w:rPr>
+          <w:rFonts w:hint="default" w:eastAsia="SimSun"/>
+          <w:b/>
+          <w:bCs/>
+          <w:i w:val="0"/>
+          <w:iCs w:val="0"/>
+          <w:sz w:val="28"/>
+          <w:szCs w:val="28"/>
+          <w:u w:val="none"/>
+          <w:lang w:val="en-US"/>
+        </w:rPr>
+        <w:t xml:space="preserve">lnPrevious </w:t>
+      </w:r>
+      <w:r>
+        <w:rPr>
+          <w:rFonts w:hint="default" w:eastAsia="SimSun"/>
+          <w:b w:val="0"/>
+          <w:bCs w:val="0"/>
+          <w:i w:val="0"/>
+          <w:iCs w:val="0"/>
+          <w:sz w:val="28"/>
+          <w:szCs w:val="28"/>
+          <w:u w:val="none"/>
+          <w:lang w:val="en-US"/>
+        </w:rPr>
+        <w:t>+ pow(-1,(</w:t>
+      </w:r>
+      <w:r>
+        <w:rPr>
+          <w:rFonts w:hint="default" w:eastAsia="SimSun"/>
+          <w:b/>
+          <w:bCs/>
+          <w:i w:val="0"/>
+          <w:iCs w:val="0"/>
+          <w:sz w:val="28"/>
+          <w:szCs w:val="28"/>
+          <w:u w:val="none"/>
+          <w:lang w:val="en-US"/>
+        </w:rPr>
+        <w:t>n</w:t>
+      </w:r>
+      <w:r>
+        <w:rPr>
+          <w:rFonts w:hint="default" w:eastAsia="SimSun"/>
+          <w:b w:val="0"/>
+          <w:bCs w:val="0"/>
+          <w:i w:val="0"/>
+          <w:iCs w:val="0"/>
+          <w:sz w:val="28"/>
+          <w:szCs w:val="28"/>
+          <w:u w:val="none"/>
+          <w:lang w:val="en-US"/>
+        </w:rPr>
+        <w:t>-1)) * float(pow(</w:t>
+      </w:r>
+      <w:r>
+        <w:rPr>
+          <w:rFonts w:hint="default" w:eastAsia="SimSun"/>
+          <w:b/>
+          <w:bCs/>
+          <w:i w:val="0"/>
+          <w:iCs w:val="0"/>
+          <w:sz w:val="28"/>
+          <w:szCs w:val="28"/>
+          <w:u w:val="none"/>
           <w:lang w:val="en-US"/>
         </w:rPr>
         <w:t>x</w:t>
       </w:r>
       <w:r>
         <w:rPr>
-          <w:rFonts w:hint="default" w:eastAsia="SimSun" w:cs="Times New Roman"/>
-          <w:b w:val="0"/>
-          <w:bCs w:val="0"/>
-          <w:i w:val="0"/>
-          <w:iCs w:val="0"/>
-          <w:sz w:val="28"/>
-          <w:szCs w:val="28"/>
-          <w:lang w:val="en-US"/>
-        </w:rPr>
-        <w:t>) &lt; 1</w:t>
+          <w:rFonts w:hint="default" w:eastAsia="SimSun"/>
+          <w:b w:val="0"/>
+          <w:bCs w:val="0"/>
+          <w:i w:val="0"/>
+          <w:iCs w:val="0"/>
+          <w:sz w:val="28"/>
+          <w:szCs w:val="28"/>
+          <w:u w:val="none"/>
+          <w:lang w:val="en-US"/>
+        </w:rPr>
+        <w:t>,</w:t>
+      </w:r>
+      <w:r>
+        <w:rPr>
+          <w:rFonts w:hint="default" w:eastAsia="SimSun"/>
+          <w:b/>
+          <w:bCs/>
+          <w:i w:val="0"/>
+          <w:iCs w:val="0"/>
+          <w:sz w:val="28"/>
+          <w:szCs w:val="28"/>
+          <w:u w:val="none"/>
+          <w:lang w:val="en-US"/>
+        </w:rPr>
+        <w:t>n</w:t>
+      </w:r>
+      <w:r>
+        <w:rPr>
+          <w:rFonts w:hint="default" w:eastAsia="SimSun"/>
+          <w:b w:val="0"/>
+          <w:bCs w:val="0"/>
+          <w:i w:val="0"/>
+          <w:iCs w:val="0"/>
+          <w:sz w:val="28"/>
+          <w:szCs w:val="28"/>
+          <w:u w:val="none"/>
+          <w:lang w:val="en-US"/>
+        </w:rPr>
+        <w:t>))/</w:t>
+      </w:r>
+      <w:r>
+        <w:rPr>
+          <w:rFonts w:hint="default" w:eastAsia="SimSun"/>
+          <w:b/>
+          <w:bCs/>
+          <w:i w:val="0"/>
+          <w:iCs w:val="0"/>
+          <w:sz w:val="28"/>
+          <w:szCs w:val="28"/>
+          <w:u w:val="none"/>
+          <w:lang w:val="en-US"/>
+        </w:rPr>
+        <w:t>n</w:t>
       </w:r>
     </w:p>
     <w:p>
@@ -6633,74 +8179,53 @@
       </w:pPr>
       <w:r>
         <w:rPr>
-          <w:rFonts w:hint="default" w:eastAsia="SimSun" w:cs="Times New Roman"/>
-          <w:b/>
-          <w:bCs/>
-          <w:i w:val="0"/>
-          <w:iCs w:val="0"/>
-          <w:sz w:val="28"/>
-          <w:szCs w:val="28"/>
-          <w:u w:val="none"/>
-          <w:lang w:val="en-US"/>
-        </w:rPr>
-        <w:t xml:space="preserve">lnPrevious </w:t>
-      </w:r>
-      <w:r>
-        <w:rPr>
-          <w:rFonts w:hint="default" w:eastAsia="SimSun" w:cs="Times New Roman"/>
-          <w:b w:val="0"/>
-          <w:bCs w:val="0"/>
-          <w:i w:val="0"/>
-          <w:iCs w:val="0"/>
-          <w:sz w:val="28"/>
-          <w:szCs w:val="28"/>
-          <w:u w:val="none"/>
-          <w:lang w:val="en-US"/>
-        </w:rPr>
-        <w:t xml:space="preserve">= </w:t>
-      </w:r>
-      <w:r>
-        <w:rPr>
           <w:rFonts w:hint="default" w:eastAsia="SimSun"/>
-          <w:b w:val="0"/>
-          <w:bCs w:val="0"/>
-          <w:i w:val="0"/>
-          <w:iCs w:val="0"/>
-          <w:sz w:val="28"/>
-          <w:szCs w:val="28"/>
-          <w:u w:val="none"/>
-          <w:lang w:val="en-US"/>
-        </w:rPr>
-        <w:t>pow(-1,(</w:t>
+          <w:b/>
+          <w:bCs/>
+          <w:i w:val="0"/>
+          <w:iCs w:val="0"/>
+          <w:sz w:val="28"/>
+          <w:szCs w:val="28"/>
+          <w:u w:val="none"/>
+          <w:lang w:val="en-US"/>
+        </w:rPr>
+        <w:t>n</w:t>
       </w:r>
       <w:r>
         <w:rPr>
           <w:rFonts w:hint="default" w:eastAsia="SimSun"/>
-          <w:b/>
-          <w:bCs/>
-          <w:i w:val="0"/>
-          <w:iCs w:val="0"/>
-          <w:sz w:val="28"/>
-          <w:szCs w:val="28"/>
-          <w:u w:val="none"/>
-          <w:lang w:val="en-US"/>
-        </w:rPr>
-        <w:t>n</w:t>
-      </w:r>
-      <w:r>
+          <w:b w:val="0"/>
+          <w:bCs w:val="0"/>
+          <w:i w:val="0"/>
+          <w:iCs w:val="0"/>
+          <w:sz w:val="28"/>
+          <w:szCs w:val="28"/>
+          <w:u w:val="none"/>
+          <w:lang w:val="en-US"/>
+        </w:rPr>
+        <w:t>++</w:t>
+      </w:r>
+    </w:p>
+    <w:p>
+      <w:pPr>
+        <w:tabs>
+          <w:tab w:val="left" w:pos="1237"/>
+        </w:tabs>
+        <w:spacing w:before="1"/>
+        <w:ind w:right="0" w:firstLine="1001" w:firstLineChars="356"/>
+        <w:jc w:val="both"/>
         <w:rPr>
           <w:rFonts w:hint="default" w:eastAsia="SimSun"/>
-          <w:b w:val="0"/>
-          <w:bCs w:val="0"/>
-          <w:i w:val="0"/>
-          <w:iCs w:val="0"/>
-          <w:sz w:val="28"/>
-          <w:szCs w:val="28"/>
-          <w:u w:val="none"/>
-          <w:lang w:val="en-US"/>
-        </w:rPr>
-        <w:t>-1)) * float(pow(</w:t>
-      </w:r>
+          <w:b/>
+          <w:bCs/>
+          <w:i w:val="0"/>
+          <w:iCs w:val="0"/>
+          <w:sz w:val="28"/>
+          <w:szCs w:val="28"/>
+          <w:u w:val="none"/>
+          <w:lang w:val="uk-UA"/>
+        </w:rPr>
+      </w:pPr>
       <w:r>
         <w:rPr>
           <w:rFonts w:hint="default" w:eastAsia="SimSun"/>
@@ -6711,124 +8236,109 @@
           <w:sz w:val="28"/>
           <w:szCs w:val="28"/>
           <w:u w:val="none"/>
-          <w:lang w:val="en-US"/>
-        </w:rPr>
-        <w:t>x</w:t>
+          <w:lang w:val="uk-UA"/>
+        </w:rPr>
+        <w:t>поки</w:t>
       </w:r>
       <w:r>
         <w:rPr>
           <w:rFonts w:hint="default" w:eastAsia="SimSun"/>
-          <w:b w:val="0"/>
-          <w:bCs w:val="0"/>
-          <w:i w:val="0"/>
-          <w:iCs w:val="0"/>
-          <w:sz w:val="28"/>
-          <w:szCs w:val="28"/>
-          <w:u w:val="none"/>
-          <w:lang w:val="en-US"/>
-        </w:rPr>
-        <w:t>,</w:t>
+          <w:b/>
+          <w:bCs/>
+          <w:i w:val="0"/>
+          <w:iCs w:val="0"/>
+          <w:sz w:val="28"/>
+          <w:szCs w:val="28"/>
+          <w:u w:val="none"/>
+          <w:lang w:val="ru-RU"/>
+        </w:rPr>
+        <w:t xml:space="preserve"> (</w:t>
       </w:r>
       <w:r>
         <w:rPr>
           <w:rFonts w:hint="default" w:eastAsia="SimSun"/>
-          <w:b/>
-          <w:bCs/>
-          <w:i w:val="0"/>
-          <w:iCs w:val="0"/>
-          <w:sz w:val="28"/>
-          <w:szCs w:val="28"/>
-          <w:u w:val="none"/>
-          <w:lang w:val="en-US"/>
-        </w:rPr>
-        <w:t>n</w:t>
+          <w:b w:val="0"/>
+          <w:bCs w:val="0"/>
+          <w:i w:val="0"/>
+          <w:iCs w:val="0"/>
+          <w:sz w:val="28"/>
+          <w:szCs w:val="28"/>
+          <w:u w:val="none"/>
+          <w:lang w:val="ru-RU"/>
+        </w:rPr>
+        <w:t>abs(</w:t>
       </w:r>
       <w:r>
         <w:rPr>
           <w:rFonts w:hint="default" w:eastAsia="SimSun"/>
-          <w:b w:val="0"/>
-          <w:bCs w:val="0"/>
-          <w:i w:val="0"/>
-          <w:iCs w:val="0"/>
-          <w:sz w:val="28"/>
-          <w:szCs w:val="28"/>
-          <w:u w:val="none"/>
-          <w:lang w:val="en-US"/>
-        </w:rPr>
-        <w:t>))/</w:t>
+          <w:b/>
+          <w:bCs/>
+          <w:i w:val="0"/>
+          <w:iCs w:val="0"/>
+          <w:sz w:val="28"/>
+          <w:szCs w:val="28"/>
+          <w:u w:val="none"/>
+          <w:lang w:val="ru-RU"/>
+        </w:rPr>
+        <w:t xml:space="preserve">ln </w:t>
       </w:r>
       <w:r>
         <w:rPr>
           <w:rFonts w:hint="default" w:eastAsia="SimSun"/>
-          <w:b/>
-          <w:bCs/>
-          <w:i w:val="0"/>
-          <w:iCs w:val="0"/>
-          <w:sz w:val="28"/>
-          <w:szCs w:val="28"/>
-          <w:u w:val="none"/>
-          <w:lang w:val="en-US"/>
-        </w:rPr>
-        <w:t>n</w:t>
-      </w:r>
-    </w:p>
-    <w:p>
-      <w:pPr>
-        <w:tabs>
-          <w:tab w:val="left" w:pos="1237"/>
-        </w:tabs>
-        <w:spacing w:before="1"/>
-        <w:ind w:right="0" w:firstLine="1001" w:firstLineChars="356"/>
-        <w:jc w:val="both"/>
+          <w:b w:val="0"/>
+          <w:bCs w:val="0"/>
+          <w:i w:val="0"/>
+          <w:iCs w:val="0"/>
+          <w:sz w:val="28"/>
+          <w:szCs w:val="28"/>
+          <w:u w:val="none"/>
+          <w:lang w:val="ru-RU"/>
+        </w:rPr>
+        <w:t xml:space="preserve">- </w:t>
+      </w:r>
+      <w:r>
         <w:rPr>
           <w:rFonts w:hint="default" w:eastAsia="SimSun"/>
-          <w:b w:val="0"/>
-          <w:bCs w:val="0"/>
-          <w:i w:val="0"/>
-          <w:iCs w:val="0"/>
-          <w:sz w:val="28"/>
-          <w:szCs w:val="28"/>
-          <w:u w:val="none"/>
-          <w:lang w:val="en-US"/>
-        </w:rPr>
-      </w:pPr>
+          <w:b/>
+          <w:bCs/>
+          <w:i w:val="0"/>
+          <w:iCs w:val="0"/>
+          <w:sz w:val="28"/>
+          <w:szCs w:val="28"/>
+          <w:u w:val="none"/>
+          <w:lang w:val="ru-RU"/>
+        </w:rPr>
+        <w:t>lnPrevious</w:t>
+      </w:r>
       <w:r>
         <w:rPr>
           <w:rFonts w:hint="default" w:eastAsia="SimSun"/>
-          <w:b/>
-          <w:bCs/>
-          <w:i w:val="0"/>
-          <w:iCs w:val="0"/>
-          <w:sz w:val="28"/>
-          <w:szCs w:val="28"/>
-          <w:u w:val="none"/>
-          <w:lang w:val="en-US"/>
-        </w:rPr>
-        <w:t>n</w:t>
+          <w:b w:val="0"/>
+          <w:bCs w:val="0"/>
+          <w:i w:val="0"/>
+          <w:iCs w:val="0"/>
+          <w:sz w:val="28"/>
+          <w:szCs w:val="28"/>
+          <w:u w:val="none"/>
+          <w:lang w:val="ru-RU"/>
+        </w:rPr>
+        <w:t xml:space="preserve">) &gt; </w:t>
       </w:r>
       <w:r>
         <w:rPr>
           <w:rFonts w:hint="default" w:eastAsia="SimSun"/>
-          <w:b w:val="0"/>
-          <w:bCs w:val="0"/>
-          <w:i w:val="0"/>
-          <w:iCs w:val="0"/>
-          <w:sz w:val="28"/>
-          <w:szCs w:val="28"/>
-          <w:u w:val="none"/>
-          <w:lang w:val="en-US"/>
-        </w:rPr>
-        <w:t>++</w:t>
-      </w:r>
-    </w:p>
-    <w:p>
-      <w:pPr>
-        <w:tabs>
-          <w:tab w:val="left" w:pos="1237"/>
-        </w:tabs>
-        <w:spacing w:before="1"/>
-        <w:ind w:right="0" w:firstLine="1001" w:firstLineChars="356"/>
-        <w:jc w:val="both"/>
+          <w:b/>
+          <w:bCs/>
+          <w:i w:val="0"/>
+          <w:iCs w:val="0"/>
+          <w:sz w:val="28"/>
+          <w:szCs w:val="28"/>
+          <w:u w:val="none"/>
+          <w:lang w:val="ru-RU"/>
+        </w:rPr>
+        <w:t xml:space="preserve">e) </w:t>
+      </w:r>
+      <w:r>
         <w:rPr>
           <w:rFonts w:hint="default" w:eastAsia="SimSun"/>
           <w:b/>
@@ -6838,1592 +8348,44 @@
           <w:sz w:val="28"/>
           <w:szCs w:val="28"/>
           <w:u w:val="none"/>
-          <w:lang w:val="en-US"/>
-        </w:rPr>
-      </w:pPr>
-      <w:r>
+          <w:lang w:val="uk-UA"/>
+        </w:rPr>
+        <w:t xml:space="preserve">повторити </w:t>
+      </w:r>
+    </w:p>
+    <w:p>
+      <w:pPr>
+        <w:tabs>
+          <w:tab w:val="left" w:pos="1237"/>
+        </w:tabs>
+        <w:spacing w:before="1"/>
+        <w:ind w:right="0" w:firstLine="720" w:firstLineChars="0"/>
+        <w:jc w:val="both"/>
         <w:rPr>
           <w:rFonts w:hint="default" w:eastAsia="SimSun"/>
-          <w:b/>
-          <w:bCs/>
-          <w:i w:val="0"/>
-          <w:iCs w:val="0"/>
-          <w:sz w:val="28"/>
-          <w:szCs w:val="28"/>
-          <w:u w:val="none"/>
-          <w:lang w:val="en-US"/>
-        </w:rPr>
-        <w:t>ln</w:t>
-      </w:r>
+          <w:b w:val="0"/>
+          <w:bCs w:val="0"/>
+          <w:i w:val="0"/>
+          <w:iCs w:val="0"/>
+          <w:sz w:val="28"/>
+          <w:szCs w:val="28"/>
+          <w:u w:val="none"/>
+          <w:lang w:val="uk-UA"/>
+        </w:rPr>
+      </w:pPr>
       <w:r>
         <w:rPr>
           <w:rFonts w:hint="default" w:eastAsia="SimSun"/>
-          <w:b w:val="0"/>
-          <w:bCs w:val="0"/>
-          <w:i w:val="0"/>
-          <w:iCs w:val="0"/>
-          <w:sz w:val="28"/>
-          <w:szCs w:val="28"/>
-          <w:u w:val="none"/>
-          <w:lang w:val="en-US"/>
-        </w:rPr>
-        <w:t xml:space="preserve"> = </w:t>
-      </w:r>
-      <w:r>
-        <w:rPr>
-          <w:rFonts w:hint="default" w:eastAsia="SimSun"/>
-          <w:b/>
-          <w:bCs/>
-          <w:i w:val="0"/>
-          <w:iCs w:val="0"/>
-          <w:sz w:val="28"/>
-          <w:szCs w:val="28"/>
-          <w:u w:val="none"/>
-          <w:lang w:val="en-US"/>
-        </w:rPr>
-        <w:t xml:space="preserve">lnPrevious </w:t>
-      </w:r>
-      <w:r>
-        <w:rPr>
-          <w:rFonts w:hint="default" w:eastAsia="SimSun"/>
-          <w:b w:val="0"/>
-          <w:bCs w:val="0"/>
-          <w:i w:val="0"/>
-          <w:iCs w:val="0"/>
-          <w:sz w:val="28"/>
-          <w:szCs w:val="28"/>
-          <w:u w:val="none"/>
-          <w:lang w:val="en-US"/>
-        </w:rPr>
-        <w:t>+ pow(-1,(</w:t>
-      </w:r>
-      <w:r>
-        <w:rPr>
-          <w:rFonts w:hint="default" w:eastAsia="SimSun"/>
-          <w:b/>
-          <w:bCs/>
-          <w:i w:val="0"/>
-          <w:iCs w:val="0"/>
-          <w:sz w:val="28"/>
-          <w:szCs w:val="28"/>
-          <w:u w:val="none"/>
-          <w:lang w:val="en-US"/>
-        </w:rPr>
-        <w:t>n</w:t>
-      </w:r>
-      <w:r>
-        <w:rPr>
-          <w:rFonts w:hint="default" w:eastAsia="SimSun"/>
-          <w:b w:val="0"/>
-          <w:bCs w:val="0"/>
-          <w:i w:val="0"/>
-          <w:iCs w:val="0"/>
-          <w:sz w:val="28"/>
-          <w:szCs w:val="28"/>
-          <w:u w:val="none"/>
-          <w:lang w:val="en-US"/>
-        </w:rPr>
-        <w:t>-1)) * float(pow(</w:t>
-      </w:r>
-      <w:r>
-        <w:rPr>
-          <w:rFonts w:hint="default" w:eastAsia="SimSun"/>
-          <w:b/>
-          <w:bCs/>
-          <w:i w:val="0"/>
-          <w:iCs w:val="0"/>
-          <w:sz w:val="28"/>
-          <w:szCs w:val="28"/>
-          <w:u w:val="none"/>
-          <w:lang w:val="en-US"/>
-        </w:rPr>
-        <w:t>x</w:t>
-      </w:r>
-      <w:r>
-        <w:rPr>
-          <w:rFonts w:hint="default" w:eastAsia="SimSun"/>
-          <w:b w:val="0"/>
-          <w:bCs w:val="0"/>
-          <w:i w:val="0"/>
-          <w:iCs w:val="0"/>
-          <w:sz w:val="28"/>
-          <w:szCs w:val="28"/>
-          <w:u w:val="none"/>
-          <w:lang w:val="en-US"/>
-        </w:rPr>
-        <w:t>,</w:t>
-      </w:r>
-      <w:r>
-        <w:rPr>
-          <w:rFonts w:hint="default" w:eastAsia="SimSun"/>
-          <w:b/>
-          <w:bCs/>
-          <w:i w:val="0"/>
-          <w:iCs w:val="0"/>
-          <w:sz w:val="28"/>
-          <w:szCs w:val="28"/>
-          <w:u w:val="none"/>
-          <w:lang w:val="en-US"/>
-        </w:rPr>
-        <w:t>n</w:t>
-      </w:r>
-      <w:r>
-        <w:rPr>
-          <w:rFonts w:hint="default" w:eastAsia="SimSun"/>
-          <w:b w:val="0"/>
-          <w:bCs w:val="0"/>
-          <w:i w:val="0"/>
-          <w:iCs w:val="0"/>
-          <w:sz w:val="28"/>
-          <w:szCs w:val="28"/>
-          <w:u w:val="none"/>
-          <w:lang w:val="en-US"/>
-        </w:rPr>
-        <w:t>))/</w:t>
-      </w:r>
-      <w:r>
-        <w:rPr>
-          <w:rFonts w:hint="default" w:eastAsia="SimSun"/>
-          <w:b/>
-          <w:bCs/>
-          <w:i w:val="0"/>
-          <w:iCs w:val="0"/>
-          <w:sz w:val="28"/>
-          <w:szCs w:val="28"/>
-          <w:u w:val="none"/>
-          <w:lang w:val="en-US"/>
-        </w:rPr>
-        <w:t>n</w:t>
-      </w:r>
-    </w:p>
-    <w:p>
-      <w:pPr>
-        <w:tabs>
-          <w:tab w:val="left" w:pos="1237"/>
-        </w:tabs>
-        <w:spacing w:before="1"/>
-        <w:ind w:right="0" w:firstLine="1001" w:firstLineChars="356"/>
-        <w:jc w:val="both"/>
-        <w:rPr>
-          <w:rFonts w:hint="default" w:eastAsia="SimSun"/>
-          <w:b w:val="0"/>
-          <w:bCs w:val="0"/>
-          <w:i w:val="0"/>
-          <w:iCs w:val="0"/>
-          <w:sz w:val="28"/>
-          <w:szCs w:val="28"/>
-          <w:u w:val="none"/>
-          <w:lang w:val="en-US"/>
-        </w:rPr>
-      </w:pPr>
-      <w:r>
-        <w:rPr>
-          <w:rFonts w:hint="default" w:eastAsia="SimSun"/>
-          <w:b/>
-          <w:bCs/>
-          <w:i w:val="0"/>
-          <w:iCs w:val="0"/>
-          <w:sz w:val="28"/>
-          <w:szCs w:val="28"/>
-          <w:u w:val="none"/>
-          <w:lang w:val="en-US"/>
-        </w:rPr>
-        <w:t>n</w:t>
-      </w:r>
-      <w:r>
-        <w:rPr>
-          <w:rFonts w:hint="default" w:eastAsia="SimSun"/>
-          <w:b w:val="0"/>
-          <w:bCs w:val="0"/>
-          <w:i w:val="0"/>
-          <w:iCs w:val="0"/>
-          <w:sz w:val="28"/>
-          <w:szCs w:val="28"/>
-          <w:u w:val="none"/>
-          <w:lang w:val="en-US"/>
-        </w:rPr>
-        <w:t>++</w:t>
-      </w:r>
-    </w:p>
-    <w:p>
-      <w:pPr>
-        <w:tabs>
-          <w:tab w:val="left" w:pos="1237"/>
-        </w:tabs>
-        <w:spacing w:before="1"/>
-        <w:ind w:right="0" w:firstLine="996" w:firstLineChars="356"/>
-        <w:jc w:val="both"/>
-        <w:rPr>
-          <w:rFonts w:hint="default" w:eastAsia="SimSun" w:cs="Times New Roman"/>
-          <w:b/>
-          <w:bCs/>
-          <w:i w:val="0"/>
-          <w:iCs w:val="0"/>
-          <w:sz w:val="28"/>
-          <w:szCs w:val="28"/>
-          <w:u w:val="single"/>
-          <w:lang w:val="en-US"/>
-        </w:rPr>
-      </w:pPr>
-      <w:r>
-        <w:rPr>
-          <w:rFonts w:hint="default" w:eastAsia="SimSun" w:cs="Times New Roman"/>
-          <w:b w:val="0"/>
-          <w:bCs w:val="0"/>
-          <w:i w:val="0"/>
-          <w:iCs w:val="0"/>
-          <w:sz w:val="28"/>
-          <w:szCs w:val="28"/>
-          <w:u w:val="single"/>
-          <w:lang w:val="ru-RU"/>
-        </w:rPr>
-        <w:t xml:space="preserve">знаходження </w:t>
-      </w:r>
-      <w:r>
-        <w:rPr>
-          <w:rFonts w:hint="default" w:eastAsia="SimSun" w:cs="Times New Roman"/>
-          <w:b w:val="0"/>
-          <w:bCs w:val="0"/>
-          <w:i w:val="0"/>
-          <w:iCs w:val="0"/>
-          <w:sz w:val="28"/>
-          <w:szCs w:val="28"/>
-          <w:u w:val="single"/>
-          <w:lang w:val="uk-UA"/>
-        </w:rPr>
-        <w:t>значення</w:t>
-      </w:r>
-      <w:r>
-        <w:rPr>
-          <w:rFonts w:hint="default" w:eastAsia="SimSun" w:cs="Times New Roman"/>
-          <w:b/>
-          <w:bCs/>
-          <w:i w:val="0"/>
-          <w:iCs w:val="0"/>
-          <w:sz w:val="28"/>
-          <w:szCs w:val="28"/>
-          <w:u w:val="single"/>
-          <w:lang w:val="uk-UA"/>
-        </w:rPr>
-        <w:t xml:space="preserve"> </w:t>
-      </w:r>
-      <w:r>
-        <w:rPr>
-          <w:rFonts w:hint="default" w:eastAsia="SimSun" w:cs="Times New Roman"/>
-          <w:b/>
-          <w:bCs/>
-          <w:i w:val="0"/>
-          <w:iCs w:val="0"/>
-          <w:sz w:val="28"/>
-          <w:szCs w:val="28"/>
-          <w:u w:val="single"/>
-          <w:lang w:val="en-US"/>
-        </w:rPr>
-        <w:t xml:space="preserve">ln </w:t>
-      </w:r>
-      <w:r>
-        <w:rPr>
-          <w:rFonts w:hint="default" w:eastAsia="SimSun" w:cs="Times New Roman"/>
-          <w:b w:val="0"/>
-          <w:bCs w:val="0"/>
-          <w:i w:val="0"/>
-          <w:iCs w:val="0"/>
-          <w:sz w:val="28"/>
-          <w:szCs w:val="28"/>
-          <w:u w:val="single"/>
-          <w:lang w:val="ru-RU"/>
-        </w:rPr>
-        <w:t>з точ</w:t>
-      </w:r>
-      <w:r>
-        <w:rPr>
-          <w:rFonts w:hint="default" w:eastAsia="SimSun" w:cs="Times New Roman"/>
-          <w:b w:val="0"/>
-          <w:bCs w:val="0"/>
-          <w:i w:val="0"/>
-          <w:iCs w:val="0"/>
-          <w:sz w:val="28"/>
-          <w:szCs w:val="28"/>
-          <w:u w:val="single"/>
-          <w:lang w:val="uk-UA"/>
-        </w:rPr>
-        <w:t>ністю</w:t>
-      </w:r>
-      <w:r>
-        <w:rPr>
-          <w:rFonts w:hint="default" w:eastAsia="SimSun" w:cs="Times New Roman"/>
-          <w:b/>
-          <w:bCs/>
-          <w:i w:val="0"/>
-          <w:iCs w:val="0"/>
-          <w:sz w:val="28"/>
-          <w:szCs w:val="28"/>
-          <w:u w:val="single"/>
-          <w:lang w:val="uk-UA"/>
-        </w:rPr>
-        <w:t xml:space="preserve"> </w:t>
-      </w:r>
-      <w:r>
-        <w:rPr>
-          <w:rFonts w:hint="default" w:eastAsia="SimSun" w:cs="Times New Roman"/>
-          <w:b/>
-          <w:bCs/>
-          <w:i w:val="0"/>
-          <w:iCs w:val="0"/>
-          <w:sz w:val="28"/>
-          <w:szCs w:val="28"/>
-          <w:u w:val="single"/>
-          <w:lang w:val="en-US"/>
-        </w:rPr>
-        <w:t>e</w:t>
-      </w:r>
-    </w:p>
-    <w:p>
-      <w:pPr>
-        <w:tabs>
-          <w:tab w:val="left" w:pos="1237"/>
-        </w:tabs>
-        <w:spacing w:before="1"/>
-        <w:ind w:right="0" w:firstLine="996" w:firstLineChars="356"/>
-        <w:jc w:val="both"/>
-        <w:rPr>
-          <w:rFonts w:hint="default" w:eastAsia="SimSun" w:cs="Times New Roman"/>
-          <w:b/>
-          <w:bCs/>
-          <w:i w:val="0"/>
-          <w:iCs w:val="0"/>
-          <w:sz w:val="28"/>
-          <w:szCs w:val="28"/>
-          <w:lang w:val="en-US"/>
-        </w:rPr>
-      </w:pPr>
-      <w:r>
-        <w:rPr>
-          <w:rFonts w:hint="default" w:eastAsia="SimSun" w:cs="Times New Roman"/>
-          <w:b w:val="0"/>
-          <w:bCs w:val="0"/>
-          <w:i w:val="0"/>
-          <w:iCs w:val="0"/>
-          <w:sz w:val="28"/>
-          <w:szCs w:val="28"/>
-          <w:lang w:val="ru-RU"/>
-        </w:rPr>
-        <w:t>в</w:t>
-      </w:r>
-      <w:r>
-        <w:rPr>
-          <w:rFonts w:hint="default" w:eastAsia="SimSun" w:cs="Times New Roman"/>
-          <w:b w:val="0"/>
-          <w:bCs w:val="0"/>
-          <w:i w:val="0"/>
-          <w:iCs w:val="0"/>
-          <w:sz w:val="28"/>
-          <w:szCs w:val="28"/>
-          <w:lang w:val="uk-UA"/>
-        </w:rPr>
-        <w:t xml:space="preserve">иведення </w:t>
-      </w:r>
-      <w:r>
-        <w:rPr>
-          <w:rFonts w:hint="default" w:eastAsia="SimSun" w:cs="Times New Roman"/>
-          <w:b/>
-          <w:bCs/>
-          <w:i w:val="0"/>
-          <w:iCs w:val="0"/>
-          <w:sz w:val="28"/>
-          <w:szCs w:val="28"/>
-          <w:lang w:val="en-US"/>
-        </w:rPr>
-        <w:t>ln</w:t>
-      </w:r>
-    </w:p>
-    <w:p>
-      <w:pPr>
-        <w:tabs>
-          <w:tab w:val="left" w:pos="1237"/>
-        </w:tabs>
-        <w:spacing w:before="1"/>
-        <w:ind w:right="0" w:firstLine="280"/>
-        <w:jc w:val="both"/>
-        <w:rPr>
-          <w:rFonts w:hint="default" w:eastAsia="SimSun" w:cs="Times New Roman"/>
-          <w:b/>
-          <w:bCs/>
-          <w:i w:val="0"/>
-          <w:iCs w:val="0"/>
-          <w:sz w:val="28"/>
-          <w:szCs w:val="28"/>
-          <w:lang w:val="uk-UA"/>
-        </w:rPr>
-      </w:pPr>
-      <w:r>
-        <w:rPr>
-          <w:rFonts w:hint="default" w:eastAsia="SimSun" w:cs="Times New Roman"/>
-          <w:b/>
-          <w:bCs/>
-          <w:i w:val="0"/>
-          <w:iCs w:val="0"/>
-          <w:sz w:val="28"/>
-          <w:szCs w:val="28"/>
-          <w:lang w:val="uk-UA"/>
-        </w:rPr>
-        <w:t>інакше</w:t>
-      </w:r>
-    </w:p>
-    <w:p>
-      <w:pPr>
-        <w:tabs>
-          <w:tab w:val="left" w:pos="1237"/>
-        </w:tabs>
-        <w:spacing w:before="1"/>
-        <w:ind w:right="0" w:firstLine="280"/>
-        <w:jc w:val="both"/>
-        <w:rPr>
-          <w:rFonts w:hint="default" w:eastAsia="SimSun" w:cs="Times New Roman"/>
-          <w:b/>
-          <w:bCs/>
-          <w:i w:val="0"/>
-          <w:iCs w:val="0"/>
-          <w:sz w:val="28"/>
-          <w:szCs w:val="28"/>
-          <w:lang w:val="uk-UA"/>
-        </w:rPr>
-      </w:pPr>
-      <w:r>
-        <w:rPr>
-          <w:rFonts w:hint="default" w:eastAsia="SimSun" w:cs="Times New Roman"/>
-          <w:b/>
-          <w:bCs/>
-          <w:i w:val="0"/>
-          <w:iCs w:val="0"/>
-          <w:sz w:val="28"/>
-          <w:szCs w:val="28"/>
-          <w:lang w:val="uk-UA"/>
-        </w:rPr>
-        <w:t xml:space="preserve">          </w:t>
-      </w:r>
-      <w:r>
-        <w:rPr>
-          <w:rFonts w:hint="default" w:eastAsia="SimSun" w:cs="Times New Roman"/>
-          <w:b w:val="0"/>
-          <w:bCs w:val="0"/>
-          <w:i w:val="0"/>
-          <w:iCs w:val="0"/>
-          <w:sz w:val="28"/>
-          <w:szCs w:val="28"/>
-          <w:lang w:val="uk-UA"/>
-        </w:rPr>
-        <w:t xml:space="preserve">виведення “дані виходять за межі </w:t>
-      </w:r>
-      <w:r>
-        <w:rPr>
-          <w:rFonts w:hint="default" w:eastAsia="SimSun" w:cs="Times New Roman"/>
-          <w:b w:val="0"/>
-          <w:bCs w:val="0"/>
-          <w:i w:val="0"/>
-          <w:iCs w:val="0"/>
-          <w:sz w:val="28"/>
-          <w:szCs w:val="28"/>
-          <w:lang w:val="ru-RU"/>
-        </w:rPr>
-        <w:t>передбачены умовою задач</w:t>
-      </w:r>
-      <w:r>
-        <w:rPr>
-          <w:rFonts w:hint="default" w:eastAsia="SimSun" w:cs="Times New Roman"/>
-          <w:b w:val="0"/>
-          <w:bCs w:val="0"/>
-          <w:i w:val="0"/>
-          <w:iCs w:val="0"/>
-          <w:sz w:val="28"/>
-          <w:szCs w:val="28"/>
-          <w:lang w:val="uk-UA"/>
-        </w:rPr>
-        <w:t>і”</w:t>
-      </w:r>
-    </w:p>
-    <w:p>
-      <w:pPr>
-        <w:tabs>
-          <w:tab w:val="left" w:pos="1237"/>
-        </w:tabs>
-        <w:spacing w:before="1"/>
-        <w:ind w:right="0"/>
-        <w:jc w:val="both"/>
-        <w:rPr>
-          <w:rFonts w:hint="default" w:eastAsia="SimSun" w:cs="Times New Roman"/>
-          <w:b/>
-          <w:bCs/>
-          <w:i w:val="0"/>
-          <w:iCs w:val="0"/>
-          <w:sz w:val="28"/>
-          <w:szCs w:val="28"/>
-          <w:lang w:val="uk-UA"/>
-        </w:rPr>
-      </w:pPr>
-      <w:r>
-        <w:rPr>
-          <w:rFonts w:hint="default" w:eastAsia="SimSun" w:cs="Times New Roman"/>
-          <w:b/>
-          <w:bCs/>
-          <w:i w:val="0"/>
-          <w:iCs w:val="0"/>
-          <w:sz w:val="28"/>
-          <w:szCs w:val="28"/>
-          <w:lang w:val="ru-RU"/>
-        </w:rPr>
-        <w:t xml:space="preserve">  </w:t>
-      </w:r>
-      <w:r>
-        <w:rPr>
-          <w:rFonts w:hint="default" w:eastAsia="SimSun" w:cs="Times New Roman"/>
-          <w:b/>
-          <w:bCs/>
-          <w:i w:val="0"/>
-          <w:iCs w:val="0"/>
-          <w:sz w:val="28"/>
-          <w:szCs w:val="28"/>
-          <w:lang w:val="uk-UA"/>
-        </w:rPr>
-        <w:t xml:space="preserve">  </w:t>
-      </w:r>
-      <w:r>
-        <w:rPr>
-          <w:rFonts w:hint="default" w:eastAsia="SimSun" w:cs="Times New Roman"/>
-          <w:b/>
-          <w:bCs/>
-          <w:i w:val="0"/>
-          <w:iCs w:val="0"/>
-          <w:sz w:val="28"/>
-          <w:szCs w:val="28"/>
-          <w:lang w:val="ru-RU"/>
-        </w:rPr>
-        <w:t>все якщо</w:t>
-      </w:r>
-      <w:r>
-        <w:rPr>
-          <w:rFonts w:hint="default" w:eastAsia="SimSun" w:cs="Times New Roman"/>
-          <w:b/>
-          <w:bCs/>
-          <w:i w:val="0"/>
-          <w:iCs w:val="0"/>
-          <w:sz w:val="28"/>
-          <w:szCs w:val="28"/>
-          <w:lang w:val="uk-UA"/>
-        </w:rPr>
-        <w:t xml:space="preserve"> </w:t>
-      </w:r>
-    </w:p>
-    <w:p>
-      <w:pPr>
-        <w:tabs>
-          <w:tab w:val="left" w:pos="1237"/>
-        </w:tabs>
-        <w:spacing w:before="1"/>
-        <w:ind w:right="0"/>
-        <w:jc w:val="both"/>
-        <w:rPr>
-          <w:rFonts w:hint="default" w:eastAsia="SimSun" w:cs="Times New Roman"/>
-          <w:b/>
-          <w:bCs/>
-          <w:i w:val="0"/>
-          <w:iCs w:val="0"/>
-          <w:sz w:val="28"/>
-          <w:szCs w:val="28"/>
-          <w:lang w:val="uk-UA"/>
-        </w:rPr>
-      </w:pPr>
-      <w:r>
-        <w:rPr>
-          <w:rFonts w:hint="default" w:eastAsia="SimSun" w:cs="Times New Roman"/>
-          <w:b/>
-          <w:bCs/>
-          <w:i w:val="0"/>
-          <w:iCs w:val="0"/>
-          <w:sz w:val="28"/>
-          <w:szCs w:val="28"/>
-          <w:lang w:val="ru-RU"/>
-        </w:rPr>
-        <w:t>к</w:t>
-      </w:r>
-      <w:r>
-        <w:rPr>
-          <w:rFonts w:hint="default" w:eastAsia="SimSun" w:cs="Times New Roman"/>
-          <w:b/>
-          <w:bCs/>
-          <w:i w:val="0"/>
-          <w:iCs w:val="0"/>
-          <w:sz w:val="28"/>
-          <w:szCs w:val="28"/>
-          <w:lang w:val="uk-UA"/>
-        </w:rPr>
-        <w:t>інець</w:t>
-      </w:r>
-    </w:p>
-    <w:p>
-      <w:pPr>
-        <w:tabs>
-          <w:tab w:val="left" w:pos="1237"/>
-        </w:tabs>
-        <w:spacing w:before="1"/>
-        <w:ind w:right="0"/>
-        <w:jc w:val="both"/>
-        <w:rPr>
-          <w:rFonts w:hint="default" w:eastAsia="SimSun" w:cs="Times New Roman"/>
-          <w:b w:val="0"/>
-          <w:bCs w:val="0"/>
-          <w:i w:val="0"/>
-          <w:iCs w:val="0"/>
-          <w:sz w:val="28"/>
-          <w:szCs w:val="28"/>
-          <w:lang w:val="uk-UA"/>
-        </w:rPr>
-      </w:pPr>
-    </w:p>
-    <w:p>
-      <w:pPr>
-        <w:tabs>
-          <w:tab w:val="left" w:pos="1237"/>
-        </w:tabs>
-        <w:spacing w:before="1"/>
-        <w:ind w:right="0"/>
-        <w:jc w:val="both"/>
-        <w:rPr>
-          <w:rFonts w:hint="default" w:eastAsia="SimSun" w:cs="Times New Roman"/>
-          <w:b w:val="0"/>
-          <w:bCs w:val="0"/>
-          <w:i w:val="0"/>
-          <w:iCs w:val="0"/>
-          <w:sz w:val="28"/>
-          <w:szCs w:val="28"/>
-          <w:lang w:val="uk-UA"/>
-        </w:rPr>
-      </w:pPr>
-    </w:p>
-    <w:p>
-      <w:pPr>
-        <w:tabs>
-          <w:tab w:val="left" w:pos="1237"/>
-        </w:tabs>
-        <w:spacing w:before="1"/>
-        <w:ind w:right="0"/>
-        <w:jc w:val="both"/>
-        <w:rPr>
-          <w:rFonts w:hint="default" w:eastAsia="SimSun" w:cs="Times New Roman"/>
-          <w:b w:val="0"/>
-          <w:bCs w:val="0"/>
-          <w:i w:val="0"/>
-          <w:iCs w:val="0"/>
-          <w:sz w:val="28"/>
-          <w:szCs w:val="28"/>
-          <w:lang w:val="uk-UA"/>
-        </w:rPr>
-      </w:pPr>
-    </w:p>
-    <w:p>
-      <w:pPr>
-        <w:tabs>
-          <w:tab w:val="left" w:pos="1237"/>
-        </w:tabs>
-        <w:spacing w:before="1"/>
-        <w:ind w:right="0"/>
-        <w:jc w:val="both"/>
-        <w:rPr>
-          <w:rFonts w:hint="default" w:eastAsia="SimSun" w:cs="Times New Roman"/>
-          <w:b w:val="0"/>
-          <w:bCs w:val="0"/>
-          <w:i w:val="0"/>
-          <w:iCs w:val="0"/>
-          <w:sz w:val="28"/>
-          <w:szCs w:val="28"/>
-          <w:lang w:val="uk-UA"/>
-        </w:rPr>
-      </w:pPr>
-    </w:p>
-    <w:p>
-      <w:pPr>
-        <w:tabs>
-          <w:tab w:val="left" w:pos="1237"/>
-        </w:tabs>
-        <w:spacing w:before="1"/>
-        <w:ind w:right="0"/>
-        <w:jc w:val="both"/>
-        <w:rPr>
-          <w:rFonts w:hint="default" w:eastAsia="SimSun" w:cs="Times New Roman"/>
-          <w:b w:val="0"/>
-          <w:bCs w:val="0"/>
-          <w:i w:val="0"/>
-          <w:iCs w:val="0"/>
-          <w:sz w:val="28"/>
-          <w:szCs w:val="28"/>
-          <w:lang w:val="ru-RU"/>
-        </w:rPr>
-      </w:pPr>
-      <w:r>
-        <w:rPr>
-          <w:rFonts w:hint="default" w:eastAsia="SimSun" w:cs="Times New Roman"/>
-          <w:b w:val="0"/>
-          <w:bCs w:val="0"/>
-          <w:i w:val="0"/>
-          <w:iCs w:val="0"/>
-          <w:sz w:val="28"/>
-          <w:szCs w:val="28"/>
-          <w:lang w:val="ru-RU"/>
-        </w:rPr>
-        <w:t xml:space="preserve">Крок </w:t>
-      </w:r>
-      <w:r>
-        <w:rPr>
-          <w:rFonts w:hint="default" w:eastAsia="SimSun" w:cs="Times New Roman"/>
-          <w:b w:val="0"/>
-          <w:bCs w:val="0"/>
-          <w:i w:val="0"/>
-          <w:iCs w:val="0"/>
-          <w:sz w:val="28"/>
-          <w:szCs w:val="28"/>
-          <w:lang w:val="en-US"/>
-        </w:rPr>
-        <w:t>5</w:t>
-      </w:r>
-      <w:r>
-        <w:rPr>
-          <w:rFonts w:hint="default" w:eastAsia="SimSun" w:cs="Times New Roman"/>
-          <w:b w:val="0"/>
-          <w:bCs w:val="0"/>
-          <w:i w:val="0"/>
-          <w:iCs w:val="0"/>
-          <w:sz w:val="28"/>
-          <w:szCs w:val="28"/>
-          <w:lang w:val="ru-RU"/>
-        </w:rPr>
-        <w:t>.</w:t>
-      </w:r>
-    </w:p>
-    <w:p>
-      <w:pPr>
-        <w:tabs>
-          <w:tab w:val="left" w:pos="1237"/>
-        </w:tabs>
-        <w:spacing w:before="1"/>
-        <w:ind w:right="0"/>
-        <w:jc w:val="both"/>
-        <w:rPr>
-          <w:rFonts w:hint="default" w:eastAsia="SimSun" w:cs="Times New Roman"/>
-          <w:b w:val="0"/>
-          <w:bCs w:val="0"/>
-          <w:i w:val="0"/>
-          <w:iCs w:val="0"/>
-          <w:sz w:val="28"/>
-          <w:szCs w:val="28"/>
-          <w:lang w:val="ru-RU"/>
-        </w:rPr>
-      </w:pPr>
-    </w:p>
-    <w:p>
-      <w:pPr>
-        <w:tabs>
-          <w:tab w:val="left" w:pos="1237"/>
-        </w:tabs>
-        <w:spacing w:before="1"/>
-        <w:ind w:right="0"/>
-        <w:jc w:val="both"/>
-        <w:rPr>
-          <w:rFonts w:hint="default" w:eastAsia="SimSun" w:cs="Times New Roman"/>
-          <w:b/>
-          <w:bCs/>
-          <w:i w:val="0"/>
-          <w:iCs w:val="0"/>
-          <w:sz w:val="28"/>
-          <w:szCs w:val="28"/>
-          <w:lang w:val="ru-RU"/>
-        </w:rPr>
-      </w:pPr>
-      <w:r>
-        <w:rPr>
-          <w:rFonts w:hint="default" w:eastAsia="SimSun" w:cs="Times New Roman"/>
-          <w:b/>
-          <w:bCs/>
-          <w:i w:val="0"/>
-          <w:iCs w:val="0"/>
-          <w:sz w:val="28"/>
-          <w:szCs w:val="28"/>
-          <w:lang w:val="ru-RU"/>
-        </w:rPr>
-        <w:t>початок</w:t>
-      </w:r>
-    </w:p>
-    <w:p>
-      <w:pPr>
-        <w:tabs>
-          <w:tab w:val="left" w:pos="1237"/>
-        </w:tabs>
-        <w:spacing w:before="1"/>
-        <w:ind w:right="0" w:firstLine="280"/>
-        <w:jc w:val="both"/>
-        <w:rPr>
-          <w:rFonts w:hint="default" w:eastAsia="SimSun" w:cs="Times New Roman"/>
-          <w:b/>
-          <w:bCs/>
-          <w:i w:val="0"/>
-          <w:iCs w:val="0"/>
-          <w:sz w:val="28"/>
-          <w:szCs w:val="28"/>
-          <w:lang w:val="en-US"/>
-        </w:rPr>
-      </w:pPr>
-      <w:r>
-        <w:rPr>
-          <w:rFonts w:hint="default" w:eastAsia="SimSun" w:cs="Times New Roman"/>
-          <w:b w:val="0"/>
-          <w:bCs w:val="0"/>
-          <w:i w:val="0"/>
-          <w:iCs w:val="0"/>
-          <w:sz w:val="28"/>
-          <w:szCs w:val="28"/>
-          <w:lang w:val="ru-RU"/>
-        </w:rPr>
-        <w:t>введення</w:t>
-      </w:r>
-      <w:r>
-        <w:rPr>
-          <w:rFonts w:hint="default" w:eastAsia="SimSun" w:cs="Times New Roman"/>
-          <w:b/>
-          <w:bCs/>
-          <w:i w:val="0"/>
-          <w:iCs w:val="0"/>
-          <w:sz w:val="28"/>
-          <w:szCs w:val="28"/>
-          <w:lang w:val="ru-RU"/>
-        </w:rPr>
-        <w:t xml:space="preserve"> </w:t>
-      </w:r>
-      <w:r>
-        <w:rPr>
-          <w:rFonts w:hint="default" w:eastAsia="SimSun" w:cs="Times New Roman"/>
-          <w:b/>
-          <w:bCs/>
-          <w:i w:val="0"/>
-          <w:iCs w:val="0"/>
-          <w:sz w:val="28"/>
-          <w:szCs w:val="28"/>
-          <w:lang w:val="en-US"/>
-        </w:rPr>
-        <w:t>x,e,n</w:t>
-      </w:r>
-    </w:p>
-    <w:p>
-      <w:pPr>
-        <w:tabs>
-          <w:tab w:val="left" w:pos="1237"/>
-        </w:tabs>
-        <w:spacing w:before="1"/>
-        <w:ind w:right="0" w:firstLine="280"/>
-        <w:jc w:val="both"/>
-        <w:rPr>
-          <w:rFonts w:hint="default" w:eastAsia="SimSun" w:cs="Times New Roman"/>
-          <w:b/>
-          <w:bCs/>
-          <w:i w:val="0"/>
-          <w:iCs w:val="0"/>
-          <w:sz w:val="28"/>
-          <w:szCs w:val="28"/>
-          <w:lang w:val="en-US"/>
-        </w:rPr>
-      </w:pPr>
-      <w:r>
-        <w:rPr>
-          <w:rFonts w:hint="default" w:eastAsia="SimSun" w:cs="Times New Roman"/>
-          <w:b/>
-          <w:bCs/>
-          <w:i w:val="0"/>
-          <w:iCs w:val="0"/>
-          <w:sz w:val="28"/>
-          <w:szCs w:val="28"/>
-          <w:lang w:val="ru-RU"/>
-        </w:rPr>
-        <w:t>якщо</w:t>
-      </w:r>
-      <w:r>
-        <w:rPr>
-          <w:rFonts w:hint="default" w:eastAsia="SimSun" w:cs="Times New Roman"/>
-          <w:b w:val="0"/>
-          <w:bCs w:val="0"/>
-          <w:i w:val="0"/>
-          <w:iCs w:val="0"/>
-          <w:sz w:val="28"/>
-          <w:szCs w:val="28"/>
-          <w:lang w:val="ru-RU"/>
-        </w:rPr>
-        <w:t xml:space="preserve"> </w:t>
-      </w:r>
-      <w:r>
-        <w:rPr>
-          <w:rFonts w:hint="default" w:eastAsia="SimSun" w:cs="Times New Roman"/>
-          <w:b w:val="0"/>
-          <w:bCs w:val="0"/>
-          <w:i w:val="0"/>
-          <w:iCs w:val="0"/>
-          <w:sz w:val="28"/>
-          <w:szCs w:val="28"/>
-          <w:lang w:val="en-US"/>
-        </w:rPr>
-        <w:t xml:space="preserve"> abs(</w:t>
-      </w:r>
-      <w:r>
-        <w:rPr>
-          <w:rFonts w:hint="default" w:eastAsia="SimSun" w:cs="Times New Roman"/>
-          <w:b/>
-          <w:bCs/>
-          <w:i w:val="0"/>
-          <w:iCs w:val="0"/>
-          <w:sz w:val="28"/>
-          <w:szCs w:val="28"/>
-          <w:lang w:val="en-US"/>
-        </w:rPr>
-        <w:t>x</w:t>
-      </w:r>
-      <w:r>
-        <w:rPr>
-          <w:rFonts w:hint="default" w:eastAsia="SimSun" w:cs="Times New Roman"/>
-          <w:b w:val="0"/>
-          <w:bCs w:val="0"/>
-          <w:i w:val="0"/>
-          <w:iCs w:val="0"/>
-          <w:sz w:val="28"/>
-          <w:szCs w:val="28"/>
-          <w:lang w:val="en-US"/>
-        </w:rPr>
-        <w:t>) &lt; 1</w:t>
-      </w:r>
-    </w:p>
-    <w:p>
-      <w:pPr>
-        <w:tabs>
-          <w:tab w:val="left" w:pos="1237"/>
-        </w:tabs>
-        <w:spacing w:before="1"/>
-        <w:ind w:right="0" w:firstLine="1001" w:firstLineChars="356"/>
-        <w:jc w:val="both"/>
-        <w:rPr>
-          <w:rFonts w:hint="default" w:eastAsia="SimSun"/>
-          <w:b w:val="0"/>
-          <w:bCs w:val="0"/>
-          <w:i w:val="0"/>
-          <w:iCs w:val="0"/>
-          <w:sz w:val="28"/>
-          <w:szCs w:val="28"/>
-          <w:u w:val="none"/>
-          <w:lang w:val="en-US"/>
-        </w:rPr>
-      </w:pPr>
-      <w:r>
-        <w:rPr>
-          <w:rFonts w:hint="default" w:eastAsia="SimSun" w:cs="Times New Roman"/>
-          <w:b/>
-          <w:bCs/>
-          <w:i w:val="0"/>
-          <w:iCs w:val="0"/>
-          <w:sz w:val="28"/>
-          <w:szCs w:val="28"/>
-          <w:u w:val="none"/>
-          <w:lang w:val="en-US"/>
-        </w:rPr>
-        <w:t xml:space="preserve">lnPrevious </w:t>
-      </w:r>
-      <w:r>
-        <w:rPr>
-          <w:rFonts w:hint="default" w:eastAsia="SimSun" w:cs="Times New Roman"/>
-          <w:b w:val="0"/>
-          <w:bCs w:val="0"/>
-          <w:i w:val="0"/>
-          <w:iCs w:val="0"/>
-          <w:sz w:val="28"/>
-          <w:szCs w:val="28"/>
-          <w:u w:val="none"/>
-          <w:lang w:val="en-US"/>
-        </w:rPr>
-        <w:t xml:space="preserve">= </w:t>
-      </w:r>
-      <w:r>
-        <w:rPr>
-          <w:rFonts w:hint="default" w:eastAsia="SimSun"/>
-          <w:b w:val="0"/>
-          <w:bCs w:val="0"/>
-          <w:i w:val="0"/>
-          <w:iCs w:val="0"/>
-          <w:sz w:val="28"/>
-          <w:szCs w:val="28"/>
-          <w:u w:val="none"/>
-          <w:lang w:val="en-US"/>
-        </w:rPr>
-        <w:t>pow(-1,(</w:t>
-      </w:r>
-      <w:r>
-        <w:rPr>
-          <w:rFonts w:hint="default" w:eastAsia="SimSun"/>
-          <w:b/>
-          <w:bCs/>
-          <w:i w:val="0"/>
-          <w:iCs w:val="0"/>
-          <w:sz w:val="28"/>
-          <w:szCs w:val="28"/>
-          <w:u w:val="none"/>
-          <w:lang w:val="en-US"/>
-        </w:rPr>
-        <w:t>n</w:t>
-      </w:r>
-      <w:r>
-        <w:rPr>
-          <w:rFonts w:hint="default" w:eastAsia="SimSun"/>
-          <w:b w:val="0"/>
-          <w:bCs w:val="0"/>
-          <w:i w:val="0"/>
-          <w:iCs w:val="0"/>
-          <w:sz w:val="28"/>
-          <w:szCs w:val="28"/>
-          <w:u w:val="none"/>
-          <w:lang w:val="en-US"/>
-        </w:rPr>
-        <w:t>-1)) * float(pow(</w:t>
-      </w:r>
-      <w:r>
-        <w:rPr>
-          <w:rFonts w:hint="default" w:eastAsia="SimSun"/>
-          <w:b/>
-          <w:bCs/>
-          <w:i w:val="0"/>
-          <w:iCs w:val="0"/>
-          <w:sz w:val="28"/>
-          <w:szCs w:val="28"/>
-          <w:u w:val="none"/>
-          <w:lang w:val="en-US"/>
-        </w:rPr>
-        <w:t>x</w:t>
-      </w:r>
-      <w:r>
-        <w:rPr>
-          <w:rFonts w:hint="default" w:eastAsia="SimSun"/>
-          <w:b w:val="0"/>
-          <w:bCs w:val="0"/>
-          <w:i w:val="0"/>
-          <w:iCs w:val="0"/>
-          <w:sz w:val="28"/>
-          <w:szCs w:val="28"/>
-          <w:u w:val="none"/>
-          <w:lang w:val="en-US"/>
-        </w:rPr>
-        <w:t>,</w:t>
-      </w:r>
-      <w:r>
-        <w:rPr>
-          <w:rFonts w:hint="default" w:eastAsia="SimSun"/>
-          <w:b/>
-          <w:bCs/>
-          <w:i w:val="0"/>
-          <w:iCs w:val="0"/>
-          <w:sz w:val="28"/>
-          <w:szCs w:val="28"/>
-          <w:u w:val="none"/>
-          <w:lang w:val="en-US"/>
-        </w:rPr>
-        <w:t>n</w:t>
-      </w:r>
-      <w:r>
-        <w:rPr>
-          <w:rFonts w:hint="default" w:eastAsia="SimSun"/>
-          <w:b w:val="0"/>
-          <w:bCs w:val="0"/>
-          <w:i w:val="0"/>
-          <w:iCs w:val="0"/>
-          <w:sz w:val="28"/>
-          <w:szCs w:val="28"/>
-          <w:u w:val="none"/>
-          <w:lang w:val="en-US"/>
-        </w:rPr>
-        <w:t>))/</w:t>
-      </w:r>
-      <w:r>
-        <w:rPr>
-          <w:rFonts w:hint="default" w:eastAsia="SimSun"/>
-          <w:b/>
-          <w:bCs/>
-          <w:i w:val="0"/>
-          <w:iCs w:val="0"/>
-          <w:sz w:val="28"/>
-          <w:szCs w:val="28"/>
-          <w:u w:val="none"/>
-          <w:lang w:val="en-US"/>
-        </w:rPr>
-        <w:t>n</w:t>
-      </w:r>
-    </w:p>
-    <w:p>
-      <w:pPr>
-        <w:tabs>
-          <w:tab w:val="left" w:pos="1237"/>
-        </w:tabs>
-        <w:spacing w:before="1"/>
-        <w:ind w:right="0" w:firstLine="1001" w:firstLineChars="356"/>
-        <w:jc w:val="both"/>
-        <w:rPr>
-          <w:rFonts w:hint="default" w:eastAsia="SimSun"/>
-          <w:b w:val="0"/>
-          <w:bCs w:val="0"/>
-          <w:i w:val="0"/>
-          <w:iCs w:val="0"/>
-          <w:sz w:val="28"/>
-          <w:szCs w:val="28"/>
-          <w:u w:val="none"/>
-          <w:lang w:val="en-US"/>
-        </w:rPr>
-      </w:pPr>
-      <w:r>
-        <w:rPr>
-          <w:rFonts w:hint="default" w:eastAsia="SimSun"/>
-          <w:b/>
-          <w:bCs/>
-          <w:i w:val="0"/>
-          <w:iCs w:val="0"/>
-          <w:sz w:val="28"/>
-          <w:szCs w:val="28"/>
-          <w:u w:val="none"/>
-          <w:lang w:val="en-US"/>
-        </w:rPr>
-        <w:t>n</w:t>
-      </w:r>
-      <w:r>
-        <w:rPr>
-          <w:rFonts w:hint="default" w:eastAsia="SimSun"/>
-          <w:b w:val="0"/>
-          <w:bCs w:val="0"/>
-          <w:i w:val="0"/>
-          <w:iCs w:val="0"/>
-          <w:sz w:val="28"/>
-          <w:szCs w:val="28"/>
-          <w:u w:val="none"/>
-          <w:lang w:val="en-US"/>
-        </w:rPr>
-        <w:t>++</w:t>
-      </w:r>
-    </w:p>
-    <w:p>
-      <w:pPr>
-        <w:tabs>
-          <w:tab w:val="left" w:pos="1237"/>
-        </w:tabs>
-        <w:spacing w:before="1"/>
-        <w:ind w:right="0" w:firstLine="1001" w:firstLineChars="356"/>
-        <w:jc w:val="both"/>
-        <w:rPr>
-          <w:rFonts w:hint="default" w:eastAsia="SimSun"/>
-          <w:b/>
-          <w:bCs/>
-          <w:i w:val="0"/>
-          <w:iCs w:val="0"/>
-          <w:sz w:val="28"/>
-          <w:szCs w:val="28"/>
-          <w:u w:val="none"/>
-          <w:lang w:val="en-US"/>
-        </w:rPr>
-      </w:pPr>
-      <w:r>
-        <w:rPr>
-          <w:rFonts w:hint="default" w:eastAsia="SimSun"/>
-          <w:b/>
-          <w:bCs/>
-          <w:i w:val="0"/>
-          <w:iCs w:val="0"/>
-          <w:sz w:val="28"/>
-          <w:szCs w:val="28"/>
-          <w:u w:val="none"/>
-          <w:lang w:val="en-US"/>
-        </w:rPr>
-        <w:t xml:space="preserve">ln </w:t>
-      </w:r>
-      <w:r>
-        <w:rPr>
-          <w:rFonts w:hint="default" w:eastAsia="SimSun"/>
-          <w:b w:val="0"/>
-          <w:bCs w:val="0"/>
-          <w:i w:val="0"/>
-          <w:iCs w:val="0"/>
-          <w:sz w:val="28"/>
-          <w:szCs w:val="28"/>
-          <w:u w:val="none"/>
-          <w:lang w:val="en-US"/>
-        </w:rPr>
-        <w:t xml:space="preserve">= </w:t>
-      </w:r>
-      <w:r>
-        <w:rPr>
-          <w:rFonts w:hint="default" w:eastAsia="SimSun"/>
-          <w:b/>
-          <w:bCs/>
-          <w:i w:val="0"/>
-          <w:iCs w:val="0"/>
-          <w:sz w:val="28"/>
-          <w:szCs w:val="28"/>
-          <w:u w:val="none"/>
-          <w:lang w:val="en-US"/>
-        </w:rPr>
-        <w:t xml:space="preserve">lnPrevious </w:t>
-      </w:r>
-      <w:r>
-        <w:rPr>
-          <w:rFonts w:hint="default" w:eastAsia="SimSun"/>
-          <w:b w:val="0"/>
-          <w:bCs w:val="0"/>
-          <w:i w:val="0"/>
-          <w:iCs w:val="0"/>
-          <w:sz w:val="28"/>
-          <w:szCs w:val="28"/>
-          <w:u w:val="none"/>
-          <w:lang w:val="en-US"/>
-        </w:rPr>
-        <w:t>+ pow(-1,(</w:t>
-      </w:r>
-      <w:r>
-        <w:rPr>
-          <w:rFonts w:hint="default" w:eastAsia="SimSun"/>
-          <w:b/>
-          <w:bCs/>
-          <w:i w:val="0"/>
-          <w:iCs w:val="0"/>
-          <w:sz w:val="28"/>
-          <w:szCs w:val="28"/>
-          <w:u w:val="none"/>
-          <w:lang w:val="en-US"/>
-        </w:rPr>
-        <w:t>n</w:t>
-      </w:r>
-      <w:r>
-        <w:rPr>
-          <w:rFonts w:hint="default" w:eastAsia="SimSun"/>
-          <w:b w:val="0"/>
-          <w:bCs w:val="0"/>
-          <w:i w:val="0"/>
-          <w:iCs w:val="0"/>
-          <w:sz w:val="28"/>
-          <w:szCs w:val="28"/>
-          <w:u w:val="none"/>
-          <w:lang w:val="en-US"/>
-        </w:rPr>
-        <w:t>-1)) * float(pow(</w:t>
-      </w:r>
-      <w:r>
-        <w:rPr>
-          <w:rFonts w:hint="default" w:eastAsia="SimSun"/>
-          <w:b/>
-          <w:bCs/>
-          <w:i w:val="0"/>
-          <w:iCs w:val="0"/>
-          <w:sz w:val="28"/>
-          <w:szCs w:val="28"/>
-          <w:u w:val="none"/>
-          <w:lang w:val="en-US"/>
-        </w:rPr>
-        <w:t>x</w:t>
-      </w:r>
-      <w:r>
-        <w:rPr>
-          <w:rFonts w:hint="default" w:eastAsia="SimSun"/>
-          <w:b w:val="0"/>
-          <w:bCs w:val="0"/>
-          <w:i w:val="0"/>
-          <w:iCs w:val="0"/>
-          <w:sz w:val="28"/>
-          <w:szCs w:val="28"/>
-          <w:u w:val="none"/>
-          <w:lang w:val="en-US"/>
-        </w:rPr>
-        <w:t>,</w:t>
-      </w:r>
-      <w:r>
-        <w:rPr>
-          <w:rFonts w:hint="default" w:eastAsia="SimSun"/>
-          <w:b/>
-          <w:bCs/>
-          <w:i w:val="0"/>
-          <w:iCs w:val="0"/>
-          <w:sz w:val="28"/>
-          <w:szCs w:val="28"/>
-          <w:u w:val="none"/>
-          <w:lang w:val="en-US"/>
-        </w:rPr>
-        <w:t>n</w:t>
-      </w:r>
-      <w:r>
-        <w:rPr>
-          <w:rFonts w:hint="default" w:eastAsia="SimSun"/>
-          <w:b w:val="0"/>
-          <w:bCs w:val="0"/>
-          <w:i w:val="0"/>
-          <w:iCs w:val="0"/>
-          <w:sz w:val="28"/>
-          <w:szCs w:val="28"/>
-          <w:u w:val="none"/>
-          <w:lang w:val="en-US"/>
-        </w:rPr>
-        <w:t>))/</w:t>
-      </w:r>
-      <w:r>
-        <w:rPr>
-          <w:rFonts w:hint="default" w:eastAsia="SimSun"/>
-          <w:b/>
-          <w:bCs/>
-          <w:i w:val="0"/>
-          <w:iCs w:val="0"/>
-          <w:sz w:val="28"/>
-          <w:szCs w:val="28"/>
-          <w:u w:val="none"/>
-          <w:lang w:val="en-US"/>
-        </w:rPr>
-        <w:t>n</w:t>
-      </w:r>
-    </w:p>
-    <w:p>
-      <w:pPr>
-        <w:tabs>
-          <w:tab w:val="left" w:pos="1237"/>
-        </w:tabs>
-        <w:spacing w:before="1"/>
-        <w:ind w:right="0" w:firstLine="1001" w:firstLineChars="356"/>
-        <w:jc w:val="both"/>
-        <w:rPr>
-          <w:rFonts w:hint="default" w:eastAsia="SimSun"/>
-          <w:b w:val="0"/>
-          <w:bCs w:val="0"/>
-          <w:i w:val="0"/>
-          <w:iCs w:val="0"/>
-          <w:sz w:val="28"/>
-          <w:szCs w:val="28"/>
-          <w:u w:val="none"/>
-          <w:lang w:val="en-US"/>
-        </w:rPr>
-      </w:pPr>
-      <w:r>
-        <w:rPr>
-          <w:rFonts w:hint="default" w:eastAsia="SimSun"/>
-          <w:b/>
-          <w:bCs/>
-          <w:i w:val="0"/>
-          <w:iCs w:val="0"/>
-          <w:sz w:val="28"/>
-          <w:szCs w:val="28"/>
-          <w:u w:val="none"/>
-          <w:lang w:val="en-US"/>
-        </w:rPr>
-        <w:t>n</w:t>
-      </w:r>
-      <w:r>
-        <w:rPr>
-          <w:rFonts w:hint="default" w:eastAsia="SimSun"/>
-          <w:b w:val="0"/>
-          <w:bCs w:val="0"/>
-          <w:i w:val="0"/>
-          <w:iCs w:val="0"/>
-          <w:sz w:val="28"/>
-          <w:szCs w:val="28"/>
-          <w:u w:val="none"/>
-          <w:lang w:val="en-US"/>
-        </w:rPr>
-        <w:t>++</w:t>
-      </w:r>
-    </w:p>
-    <w:p>
-      <w:pPr>
-        <w:tabs>
-          <w:tab w:val="left" w:pos="1237"/>
-        </w:tabs>
-        <w:spacing w:before="1"/>
-        <w:ind w:right="0" w:firstLine="1001" w:firstLineChars="356"/>
-        <w:jc w:val="both"/>
-        <w:rPr>
-          <w:rFonts w:hint="default" w:eastAsia="SimSun"/>
-          <w:b/>
-          <w:bCs/>
-          <w:i w:val="0"/>
-          <w:iCs w:val="0"/>
-          <w:sz w:val="28"/>
-          <w:szCs w:val="28"/>
-          <w:u w:val="none"/>
-          <w:lang w:val="uk-UA"/>
-        </w:rPr>
-      </w:pPr>
-      <w:r>
-        <w:rPr>
-          <w:rFonts w:hint="default" w:eastAsia="SimSun"/>
-          <w:b/>
-          <w:bCs/>
-          <w:i w:val="0"/>
-          <w:iCs w:val="0"/>
-          <w:sz w:val="28"/>
-          <w:szCs w:val="28"/>
-          <w:u w:val="none"/>
-          <w:lang w:val="uk-UA"/>
-        </w:rPr>
-        <w:t>поки</w:t>
-      </w:r>
-      <w:r>
-        <w:rPr>
-          <w:rFonts w:hint="default" w:eastAsia="SimSun"/>
-          <w:b/>
-          <w:bCs/>
-          <w:i w:val="0"/>
-          <w:iCs w:val="0"/>
-          <w:sz w:val="28"/>
-          <w:szCs w:val="28"/>
-          <w:u w:val="none"/>
-          <w:lang w:val="ru-RU"/>
-        </w:rPr>
-        <w:t xml:space="preserve"> (</w:t>
-      </w:r>
-      <w:r>
-        <w:rPr>
-          <w:rFonts w:hint="default" w:eastAsia="SimSun"/>
-          <w:b w:val="0"/>
-          <w:bCs w:val="0"/>
-          <w:i w:val="0"/>
-          <w:iCs w:val="0"/>
-          <w:sz w:val="28"/>
-          <w:szCs w:val="28"/>
-          <w:u w:val="none"/>
-          <w:lang w:val="ru-RU"/>
-        </w:rPr>
-        <w:t>abs(</w:t>
-      </w:r>
-      <w:r>
-        <w:rPr>
-          <w:rFonts w:hint="default" w:eastAsia="SimSun"/>
-          <w:b/>
-          <w:bCs/>
-          <w:i w:val="0"/>
-          <w:iCs w:val="0"/>
-          <w:sz w:val="28"/>
-          <w:szCs w:val="28"/>
-          <w:u w:val="none"/>
-          <w:lang w:val="ru-RU"/>
-        </w:rPr>
-        <w:t xml:space="preserve">ln </w:t>
-      </w:r>
-      <w:r>
-        <w:rPr>
-          <w:rFonts w:hint="default" w:eastAsia="SimSun"/>
-          <w:b w:val="0"/>
-          <w:bCs w:val="0"/>
-          <w:i w:val="0"/>
-          <w:iCs w:val="0"/>
-          <w:sz w:val="28"/>
-          <w:szCs w:val="28"/>
-          <w:u w:val="none"/>
-          <w:lang w:val="ru-RU"/>
-        </w:rPr>
-        <w:t xml:space="preserve">- </w:t>
-      </w:r>
-      <w:r>
-        <w:rPr>
-          <w:rFonts w:hint="default" w:eastAsia="SimSun"/>
-          <w:b/>
-          <w:bCs/>
-          <w:i w:val="0"/>
-          <w:iCs w:val="0"/>
-          <w:sz w:val="28"/>
-          <w:szCs w:val="28"/>
-          <w:u w:val="none"/>
-          <w:lang w:val="ru-RU"/>
-        </w:rPr>
-        <w:t>lnPrevious</w:t>
-      </w:r>
-      <w:r>
-        <w:rPr>
-          <w:rFonts w:hint="default" w:eastAsia="SimSun"/>
-          <w:b w:val="0"/>
-          <w:bCs w:val="0"/>
-          <w:i w:val="0"/>
-          <w:iCs w:val="0"/>
-          <w:sz w:val="28"/>
-          <w:szCs w:val="28"/>
-          <w:u w:val="none"/>
-          <w:lang w:val="ru-RU"/>
-        </w:rPr>
-        <w:t xml:space="preserve">) &gt; </w:t>
-      </w:r>
-      <w:r>
-        <w:rPr>
-          <w:rFonts w:hint="default" w:eastAsia="SimSun"/>
-          <w:b/>
-          <w:bCs/>
-          <w:i w:val="0"/>
-          <w:iCs w:val="0"/>
-          <w:sz w:val="28"/>
-          <w:szCs w:val="28"/>
-          <w:u w:val="none"/>
-          <w:lang w:val="ru-RU"/>
-        </w:rPr>
-        <w:t xml:space="preserve">e) </w:t>
-      </w:r>
-      <w:r>
-        <w:rPr>
-          <w:rFonts w:hint="default" w:eastAsia="SimSun"/>
-          <w:b/>
-          <w:bCs/>
-          <w:i w:val="0"/>
-          <w:iCs w:val="0"/>
-          <w:sz w:val="28"/>
-          <w:szCs w:val="28"/>
-          <w:u w:val="none"/>
-          <w:lang w:val="uk-UA"/>
-        </w:rPr>
-        <w:t xml:space="preserve">повторити </w:t>
-      </w:r>
-    </w:p>
-    <w:p>
-      <w:pPr>
-        <w:tabs>
-          <w:tab w:val="left" w:pos="1237"/>
-        </w:tabs>
-        <w:spacing w:before="1"/>
-        <w:ind w:right="0" w:firstLine="720" w:firstLineChars="0"/>
-        <w:jc w:val="both"/>
-        <w:rPr>
-          <w:rFonts w:hint="default" w:eastAsia="SimSun"/>
-          <w:b w:val="0"/>
-          <w:bCs w:val="0"/>
-          <w:i w:val="0"/>
-          <w:iCs w:val="0"/>
-          <w:sz w:val="28"/>
-          <w:szCs w:val="28"/>
-          <w:u w:val="none"/>
-          <w:lang w:val="uk-UA"/>
-        </w:rPr>
-      </w:pPr>
-      <w:r>
-        <w:rPr>
-          <w:rFonts w:hint="default" w:eastAsia="SimSun"/>
-          <w:b/>
-          <w:bCs/>
-          <w:i w:val="0"/>
-          <w:iCs w:val="0"/>
-          <w:sz w:val="28"/>
-          <w:szCs w:val="28"/>
-          <w:u w:val="none"/>
-          <w:lang w:val="uk-UA"/>
-        </w:rPr>
-        <w:t xml:space="preserve">        </w:t>
-      </w:r>
-      <w:r>
-        <w:rPr>
-          <w:rFonts w:hint="default" w:eastAsia="SimSun"/>
-          <w:b/>
-          <w:bCs/>
-          <w:i w:val="0"/>
-          <w:iCs w:val="0"/>
-          <w:sz w:val="28"/>
-          <w:szCs w:val="28"/>
-          <w:u w:val="none"/>
-          <w:lang w:val="uk-UA"/>
-        </w:rPr>
-        <w:t xml:space="preserve">lnPrevious </w:t>
+          <w:b/>
+          <w:bCs/>
+          <w:i w:val="0"/>
+          <w:iCs w:val="0"/>
+          <w:sz w:val="28"/>
+          <w:szCs w:val="28"/>
+          <w:u w:val="none"/>
+          <w:lang w:val="uk-UA"/>
+        </w:rPr>
+        <w:t xml:space="preserve">        lnPrevious </w:t>
       </w:r>
       <w:r>
         <w:rPr>
@@ -9444,8 +9406,6 @@
           </wp:inline>
         </w:drawing>
       </w:r>
-      <w:bookmarkStart w:id="0" w:name="_GoBack"/>
-      <w:bookmarkEnd w:id="0"/>
     </w:p>
     <w:p>
       <w:pPr>
@@ -9583,6 +9543,7 @@
         <w:gridCol w:w="2466"/>
         <w:gridCol w:w="2466"/>
         <w:gridCol w:w="2466"/>
+        <w:gridCol w:w="2466"/>
       </w:tblGrid>
       <w:tr>
         <w:tblPrEx>
@@ -9594,12 +9555,6 @@
             <w:insideH w:val="single" w:color="auto" w:sz="4" w:space="0"/>
             <w:insideV w:val="single" w:color="auto" w:sz="4" w:space="0"/>
           </w:tblBorders>
-          <w:tblCellMar>
-            <w:top w:w="0" w:type="dxa"/>
-            <w:left w:w="108" w:type="dxa"/>
-            <w:bottom w:w="0" w:type="dxa"/>
-            <w:right w:w="108" w:type="dxa"/>
-          </w:tblCellMar>
         </w:tblPrEx>
         <w:tc>
           <w:tcPr>
@@ -9664,6 +9619,50 @@
                 <w:lang w:val="uk-UA"/>
               </w:rPr>
               <w:t>Дія</w:t>
+            </w:r>
+          </w:p>
+        </w:tc>
+        <w:tc>
+          <w:tcPr>
+            <w:tcW w:w="2466" w:type="dxa"/>
+            <w:shd w:val="clear" w:color="auto" w:fill="17365D" w:themeFill="text2" w:themeFillShade="BF"/>
+            <w:vAlign w:val="top"/>
+          </w:tcPr>
+          <w:p>
+            <w:pPr>
+              <w:widowControl w:val="0"/>
+              <w:tabs>
+                <w:tab w:val="left" w:pos="1350"/>
+              </w:tabs>
+              <w:ind w:left="0" w:leftChars="0" w:right="-22" w:rightChars="0"/>
+              <w:jc w:val="both"/>
+              <w:rPr>
+                <w:rFonts w:hint="default" w:ascii="New romans" w:hAnsi="New romans" w:eastAsia="Calibri" w:cs="Calibri"/>
+                <w:sz w:val="28"/>
+                <w:szCs w:val="28"/>
+                <w:vertAlign w:val="baseline"/>
+                <w:lang w:val="ru-RU" w:eastAsia="uk-UA" w:bidi="uk-UA"/>
+              </w:rPr>
+            </w:pPr>
+            <w:r>
+              <w:rPr>
+                <w:rFonts w:hint="default" w:ascii="New romans" w:hAnsi="New romans" w:eastAsia="Calibri" w:cs="Calibri"/>
+                <w:sz w:val="28"/>
+                <w:szCs w:val="28"/>
+                <w:vertAlign w:val="baseline"/>
+                <w:lang w:val="ru-RU"/>
+              </w:rPr>
+              <w:t>Д</w:t>
+            </w:r>
+            <w:r>
+              <w:rPr>
+                <w:rFonts w:hint="default" w:ascii="New romans" w:hAnsi="New romans" w:eastAsia="Calibri" w:cs="Calibri"/>
+                <w:sz w:val="28"/>
+                <w:szCs w:val="28"/>
+                <w:vertAlign w:val="baseline"/>
+                <w:lang w:val="uk-UA"/>
+              </w:rPr>
+              <w:t>ія</w:t>
             </w:r>
           </w:p>
         </w:tc>
@@ -9781,6 +9780,53 @@
                 <w:lang w:val="uk-UA"/>
               </w:rPr>
               <w:t>Початок</w:t>
+            </w:r>
+          </w:p>
+        </w:tc>
+        <w:tc>
+          <w:tcPr>
+            <w:tcW w:w="2466" w:type="dxa"/>
+            <w:vAlign w:val="top"/>
+          </w:tcPr>
+          <w:p>
+            <w:pPr>
+              <w:widowControl w:val="0"/>
+              <w:tabs>
+                <w:tab w:val="left" w:pos="1350"/>
+              </w:tabs>
+              <w:ind w:left="0" w:leftChars="0" w:right="-22" w:rightChars="0"/>
+              <w:jc w:val="both"/>
+              <w:rPr>
+                <w:rFonts w:hint="default" w:ascii="New romans" w:hAnsi="New romans" w:eastAsia="Calibri" w:cs="Calibri"/>
+                <w:sz w:val="28"/>
+                <w:szCs w:val="28"/>
+                <w:vertAlign w:val="baseline"/>
+                <w:lang w:val="uk-UA" w:eastAsia="uk-UA" w:bidi="uk-UA"/>
+              </w:rPr>
+            </w:pPr>
+            <w:r>
+              <w:rPr>
+                <w:rFonts w:ascii="New romans" w:hAnsi="New romans" w:eastAsia="Calibri" w:cs="Calibri"/>
+                <w:b/>
+                <w:bCs/>
+                <w:sz w:val="28"/>
+                <w:szCs w:val="28"/>
+                <w:vertAlign w:val="baseline"/>
+                <w:lang w:val="uk-UA"/>
+              </w:rPr>
+              <w:t>Початок</w:t>
+            </w:r>
+            <w:r>
+              <w:rPr>
+                <w:rFonts w:hint="default" w:ascii="New romans" w:hAnsi="New romans" w:eastAsia="Calibri" w:cs="Calibri"/>
+                <w:b/>
+                <w:bCs/>
+                <w:sz w:val="28"/>
+                <w:szCs w:val="28"/>
+                <w:vertAlign w:val="baseline"/>
+                <w:lang w:val="uk-UA"/>
+              </w:rPr>
+              <w:t xml:space="preserve"> </w:t>
             </w:r>
           </w:p>
         </w:tc>
@@ -10028,6 +10074,132 @@
         <w:tc>
           <w:tcPr>
             <w:tcW w:w="2466" w:type="dxa"/>
+            <w:vAlign w:val="top"/>
+          </w:tcPr>
+          <w:p>
+            <w:pPr>
+              <w:widowControl w:val="0"/>
+              <w:tabs>
+                <w:tab w:val="left" w:pos="1350"/>
+              </w:tabs>
+              <w:ind w:right="-22"/>
+              <w:jc w:val="both"/>
+              <w:rPr>
+                <w:rFonts w:hint="default" w:ascii="New romans" w:hAnsi="New romans" w:eastAsia="Calibri" w:cs="Calibri"/>
+                <w:sz w:val="28"/>
+                <w:szCs w:val="28"/>
+                <w:vertAlign w:val="baseline"/>
+                <w:lang w:val="en-US"/>
+              </w:rPr>
+            </w:pPr>
+            <w:r>
+              <w:rPr>
+                <w:rFonts w:ascii="New romans" w:hAnsi="New romans" w:eastAsia="Calibri" w:cs="Calibri"/>
+                <w:sz w:val="28"/>
+                <w:szCs w:val="28"/>
+                <w:vertAlign w:val="baseline"/>
+                <w:lang w:val="uk-UA"/>
+              </w:rPr>
+              <w:t>Введення</w:t>
+            </w:r>
+            <w:r>
+              <w:rPr>
+                <w:rFonts w:hint="default" w:ascii="New romans" w:hAnsi="New romans" w:eastAsia="Calibri" w:cs="Calibri"/>
+                <w:sz w:val="28"/>
+                <w:szCs w:val="28"/>
+                <w:vertAlign w:val="baseline"/>
+                <w:lang w:val="en-US"/>
+              </w:rPr>
+              <w:t xml:space="preserve"> </w:t>
+            </w:r>
+          </w:p>
+          <w:p>
+            <w:pPr>
+              <w:widowControl w:val="0"/>
+              <w:tabs>
+                <w:tab w:val="left" w:pos="1350"/>
+              </w:tabs>
+              <w:ind w:left="0" w:leftChars="0" w:right="-22" w:rightChars="0"/>
+              <w:jc w:val="both"/>
+              <w:rPr>
+                <w:rFonts w:hint="default" w:ascii="New romans" w:hAnsi="New romans" w:eastAsia="Calibri" w:cs="Calibri"/>
+                <w:sz w:val="28"/>
+                <w:szCs w:val="28"/>
+                <w:vertAlign w:val="baseline"/>
+                <w:lang w:val="en-US" w:eastAsia="uk-UA" w:bidi="uk-UA"/>
+              </w:rPr>
+            </w:pPr>
+            <w:r>
+              <w:rPr>
+                <w:rFonts w:hint="default" w:ascii="New romans" w:hAnsi="New romans" w:eastAsia="Calibri" w:cs="Calibri"/>
+                <w:b/>
+                <w:bCs/>
+                <w:sz w:val="28"/>
+                <w:szCs w:val="28"/>
+                <w:vertAlign w:val="baseline"/>
+                <w:lang w:val="en-US"/>
+              </w:rPr>
+              <w:t>x</w:t>
+            </w:r>
+            <w:r>
+              <w:rPr>
+                <w:rFonts w:hint="default" w:ascii="New romans" w:hAnsi="New romans" w:eastAsia="Calibri" w:cs="Calibri"/>
+                <w:sz w:val="28"/>
+                <w:szCs w:val="28"/>
+                <w:vertAlign w:val="baseline"/>
+                <w:lang w:val="en-US"/>
+              </w:rPr>
+              <w:t>=-0.3,</w:t>
+            </w:r>
+            <w:r>
+              <w:rPr>
+                <w:rFonts w:hint="default" w:ascii="New romans" w:hAnsi="New romans" w:eastAsia="Calibri" w:cs="Calibri"/>
+                <w:b/>
+                <w:bCs/>
+                <w:sz w:val="28"/>
+                <w:szCs w:val="28"/>
+                <w:vertAlign w:val="baseline"/>
+                <w:lang w:val="en-US"/>
+              </w:rPr>
+              <w:t>n=1</w:t>
+            </w:r>
+            <w:r>
+              <w:rPr>
+                <w:rFonts w:hint="default" w:ascii="New romans" w:hAnsi="New romans" w:eastAsia="Calibri" w:cs="Calibri"/>
+                <w:sz w:val="28"/>
+                <w:szCs w:val="28"/>
+                <w:vertAlign w:val="baseline"/>
+                <w:lang w:val="en-US"/>
+              </w:rPr>
+              <w:t xml:space="preserve">, </w:t>
+            </w:r>
+            <w:r>
+              <w:rPr>
+                <w:rFonts w:hint="default" w:ascii="New romans" w:hAnsi="New romans" w:eastAsia="Calibri" w:cs="Calibri"/>
+                <w:b/>
+                <w:bCs/>
+                <w:sz w:val="28"/>
+                <w:szCs w:val="28"/>
+                <w:vertAlign w:val="baseline"/>
+                <w:lang w:val="en-US"/>
+              </w:rPr>
+              <w:t>e</w:t>
+            </w:r>
+            <w:r>
+              <w:rPr>
+                <w:rFonts w:hint="default" w:ascii="New romans" w:hAnsi="New romans" w:eastAsia="Calibri" w:cs="Calibri"/>
+                <w:sz w:val="28"/>
+                <w:szCs w:val="28"/>
+                <w:vertAlign w:val="baseline"/>
+                <w:lang w:val="en-US"/>
+              </w:rPr>
+              <w:t>=0.000001</w:t>
+            </w:r>
+          </w:p>
+        </w:tc>
+        <w:tc>
+          <w:tcPr>
+            <w:tcW w:w="2466" w:type="dxa"/>
           </w:tcPr>
           <w:p>
             <w:pPr>
@@ -10102,7 +10274,7 @@
                 <w:vertAlign w:val="baseline"/>
                 <w:lang w:val="en-US"/>
               </w:rPr>
-              <w:t>=-0.3,</w:t>
+              <w:t>=2,</w:t>
             </w:r>
             <w:r>
               <w:rPr>
@@ -10226,24 +10398,91 @@
             <w:r>
               <w:rPr>
                 <w:rFonts w:hint="default" w:ascii="New romans" w:hAnsi="New romans" w:eastAsia="Calibri" w:cs="Calibri"/>
-                <w:b/>
-                <w:bCs/>
                 <w:sz w:val="28"/>
                 <w:szCs w:val="28"/>
                 <w:vertAlign w:val="baseline"/>
                 <w:lang w:val="en-US"/>
               </w:rPr>
-              <w:t>lnPrevious</w:t>
+              <w:t>abs</w:t>
             </w:r>
             <w:r>
               <w:rPr>
                 <w:rFonts w:hint="default" w:ascii="New romans" w:hAnsi="New romans" w:eastAsia="Calibri" w:cs="Calibri"/>
+                <w:b w:val="0"/>
+                <w:bCs w:val="0"/>
                 <w:sz w:val="28"/>
                 <w:szCs w:val="28"/>
                 <w:vertAlign w:val="baseline"/>
                 <w:lang w:val="en-US"/>
               </w:rPr>
-              <w:t xml:space="preserve"> = 0.2</w:t>
+              <w:t>(0.2</w:t>
+            </w:r>
+            <w:r>
+              <w:rPr>
+                <w:rFonts w:hint="default" w:ascii="New romans" w:hAnsi="New romans" w:eastAsia="Calibri" w:cs="Calibri"/>
+                <w:sz w:val="28"/>
+                <w:szCs w:val="28"/>
+                <w:vertAlign w:val="baseline"/>
+                <w:lang w:val="en-US"/>
+              </w:rPr>
+              <w:t>)&lt;1 - true</w:t>
+            </w:r>
+          </w:p>
+        </w:tc>
+        <w:tc>
+          <w:tcPr>
+            <w:tcW w:w="2466" w:type="dxa"/>
+            <w:vAlign w:val="top"/>
+          </w:tcPr>
+          <w:p>
+            <w:pPr>
+              <w:widowControl w:val="0"/>
+              <w:tabs>
+                <w:tab w:val="left" w:pos="1350"/>
+              </w:tabs>
+              <w:ind w:left="0" w:leftChars="0" w:right="-22" w:rightChars="0"/>
+              <w:jc w:val="both"/>
+              <w:rPr>
+                <w:rFonts w:hint="default" w:ascii="New romans" w:hAnsi="New romans" w:eastAsia="Calibri" w:cs="Calibri"/>
+                <w:sz w:val="28"/>
+                <w:szCs w:val="28"/>
+                <w:vertAlign w:val="baseline"/>
+                <w:lang w:val="en-US" w:eastAsia="uk-UA" w:bidi="uk-UA"/>
+              </w:rPr>
+            </w:pPr>
+            <w:r>
+              <w:rPr>
+                <w:rFonts w:hint="default" w:ascii="New romans" w:hAnsi="New romans" w:eastAsia="Calibri" w:cs="Calibri"/>
+                <w:sz w:val="28"/>
+                <w:szCs w:val="28"/>
+                <w:vertAlign w:val="baseline"/>
+                <w:lang w:val="en-US"/>
+              </w:rPr>
+              <w:t>abs</w:t>
+            </w:r>
+            <w:r>
+              <w:rPr>
+                <w:rFonts w:hint="default" w:ascii="New romans" w:hAnsi="New romans" w:eastAsia="Calibri" w:cs="Calibri"/>
+                <w:b w:val="0"/>
+                <w:bCs w:val="0"/>
+                <w:i w:val="0"/>
+                <w:iCs w:val="0"/>
+                <w:sz w:val="28"/>
+                <w:szCs w:val="28"/>
+                <w:vertAlign w:val="baseline"/>
+                <w:lang w:val="en-US"/>
+              </w:rPr>
+              <w:t>(-0.3)</w:t>
+            </w:r>
+            <w:r>
+              <w:rPr>
+                <w:rFonts w:hint="default" w:ascii="New romans" w:hAnsi="New romans" w:eastAsia="Calibri" w:cs="Calibri"/>
+                <w:sz w:val="28"/>
+                <w:szCs w:val="28"/>
+                <w:vertAlign w:val="baseline"/>
+                <w:lang w:val="en-US"/>
+              </w:rPr>
+              <w:t>&lt;1 - true</w:t>
             </w:r>
           </w:p>
         </w:tc>
@@ -10270,24 +10509,34 @@
             <w:r>
               <w:rPr>
                 <w:rFonts w:hint="default" w:ascii="New romans" w:hAnsi="New romans" w:eastAsia="Calibri" w:cs="Calibri"/>
-                <w:b/>
-                <w:bCs/>
                 <w:sz w:val="28"/>
                 <w:szCs w:val="28"/>
                 <w:vertAlign w:val="baseline"/>
                 <w:lang w:val="en-US"/>
               </w:rPr>
-              <w:t>lnPrevious</w:t>
+              <w:t>abs(</w:t>
             </w:r>
             <w:r>
               <w:rPr>
                 <w:rFonts w:hint="default" w:ascii="New romans" w:hAnsi="New romans" w:eastAsia="Calibri" w:cs="Calibri"/>
+                <w:b w:val="0"/>
+                <w:bCs w:val="0"/>
                 <w:sz w:val="28"/>
                 <w:szCs w:val="28"/>
                 <w:vertAlign w:val="baseline"/>
                 <w:lang w:val="en-US"/>
               </w:rPr>
-              <w:t xml:space="preserve"> =-0.3 </w:t>
+              <w:t>2</w:t>
+            </w:r>
+            <w:r>
+              <w:rPr>
+                <w:rFonts w:hint="default" w:ascii="New romans" w:hAnsi="New romans" w:eastAsia="Calibri" w:cs="Calibri"/>
+                <w:sz w:val="28"/>
+                <w:szCs w:val="28"/>
+                <w:vertAlign w:val="baseline"/>
+                <w:lang w:val="en-US"/>
+              </w:rPr>
+              <w:t>)&lt;1 - false</w:t>
             </w:r>
           </w:p>
         </w:tc>
@@ -10315,6 +10564,7 @@
         <w:tc>
           <w:tcPr>
             <w:tcW w:w="2466" w:type="dxa"/>
+            <w:vAlign w:val="top"/>
           </w:tcPr>
           <w:p>
             <w:pPr>
@@ -10322,14 +10572,14 @@
               <w:tabs>
                 <w:tab w:val="left" w:pos="1350"/>
               </w:tabs>
-              <w:ind w:right="-22"/>
+              <w:ind w:left="0" w:leftChars="0" w:right="-22" w:rightChars="0"/>
               <w:jc w:val="both"/>
               <w:rPr>
                 <w:rFonts w:hint="default" w:ascii="New romans" w:hAnsi="New romans" w:eastAsia="Calibri" w:cs="Calibri"/>
                 <w:sz w:val="28"/>
                 <w:szCs w:val="28"/>
                 <w:vertAlign w:val="baseline"/>
-                <w:lang w:val="en-US"/>
+                <w:lang w:val="en-US" w:eastAsia="uk-UA" w:bidi="uk-UA"/>
               </w:rPr>
             </w:pPr>
             <w:r>
@@ -10338,7 +10588,7 @@
                 <w:sz w:val="28"/>
                 <w:szCs w:val="28"/>
                 <w:vertAlign w:val="baseline"/>
-                <w:lang w:val="en-US"/>
+                <w:lang w:val="en-US" w:eastAsia="uk-UA" w:bidi="uk-UA"/>
               </w:rPr>
               <w:t>3</w:t>
             </w:r>
@@ -10347,6 +10597,7 @@
         <w:tc>
           <w:tcPr>
             <w:tcW w:w="2466" w:type="dxa"/>
+            <w:vAlign w:val="top"/>
           </w:tcPr>
           <w:p>
             <w:pPr>
@@ -10354,14 +10605,14 @@
               <w:tabs>
                 <w:tab w:val="left" w:pos="1350"/>
               </w:tabs>
-              <w:ind w:right="-22"/>
+              <w:ind w:left="0" w:leftChars="0" w:right="-22" w:rightChars="0"/>
               <w:jc w:val="both"/>
               <w:rPr>
                 <w:rFonts w:hint="default" w:ascii="New romans" w:hAnsi="New romans" w:eastAsia="Calibri" w:cs="Calibri"/>
                 <w:sz w:val="28"/>
                 <w:szCs w:val="28"/>
                 <w:vertAlign w:val="baseline"/>
-                <w:lang w:val="en-US"/>
+                <w:lang w:val="en-US" w:eastAsia="uk-UA" w:bidi="uk-UA"/>
               </w:rPr>
             </w:pPr>
             <w:r>
@@ -10374,7 +10625,7 @@
                 <w:vertAlign w:val="baseline"/>
                 <w:lang w:val="en-US"/>
               </w:rPr>
-              <w:t xml:space="preserve">ln </w:t>
+              <w:t>lnPrevious</w:t>
             </w:r>
             <w:r>
               <w:rPr>
@@ -10384,23 +10635,14 @@
                 <w:vertAlign w:val="baseline"/>
                 <w:lang w:val="en-US"/>
               </w:rPr>
-              <w:t xml:space="preserve">= </w:t>
-            </w:r>
-            <w:r>
-              <w:rPr>
-                <w:rFonts w:hint="default" w:ascii="New romans" w:hAnsi="New romans" w:eastAsia="Calibri"/>
-                <w:sz w:val="28"/>
-                <w:szCs w:val="28"/>
-                <w:vertAlign w:val="baseline"/>
-                <w:lang w:val="en-US"/>
-              </w:rPr>
-              <w:t>0.18</w:t>
+              <w:t xml:space="preserve"> = 0.2</w:t>
             </w:r>
           </w:p>
         </w:tc>
         <w:tc>
           <w:tcPr>
             <w:tcW w:w="2466" w:type="dxa"/>
+            <w:vAlign w:val="top"/>
           </w:tcPr>
           <w:p>
             <w:pPr>
@@ -10408,13 +10650,14 @@
               <w:tabs>
                 <w:tab w:val="left" w:pos="1350"/>
               </w:tabs>
-              <w:ind w:right="-22"/>
+              <w:ind w:left="0" w:leftChars="0" w:right="-22" w:rightChars="0"/>
               <w:jc w:val="both"/>
               <w:rPr>
                 <w:rFonts w:hint="default" w:ascii="New romans" w:hAnsi="New romans" w:eastAsia="Calibri" w:cs="Calibri"/>
                 <w:sz w:val="28"/>
                 <w:szCs w:val="28"/>
-                <w:lang w:val="en-US"/>
+                <w:vertAlign w:val="baseline"/>
+                <w:lang w:val="en-US" w:eastAsia="uk-UA" w:bidi="uk-UA"/>
               </w:rPr>
             </w:pPr>
             <w:r>
@@ -10424,27 +10667,115 @@
                 <w:bCs/>
                 <w:sz w:val="28"/>
                 <w:szCs w:val="28"/>
+                <w:vertAlign w:val="baseline"/>
                 <w:lang w:val="en-US"/>
               </w:rPr>
-              <w:t>ln</w:t>
+              <w:t>lnPrevious</w:t>
             </w:r>
             <w:r>
               <w:rPr>
                 <w:rFonts w:hint="default" w:ascii="New romans" w:hAnsi="New romans" w:eastAsia="Calibri" w:cs="Calibri"/>
                 <w:sz w:val="28"/>
                 <w:szCs w:val="28"/>
+                <w:vertAlign w:val="baseline"/>
                 <w:lang w:val="en-US"/>
               </w:rPr>
-              <w:t xml:space="preserve"> = </w:t>
+              <w:t xml:space="preserve"> =-0.3 </w:t>
+            </w:r>
+          </w:p>
+        </w:tc>
+        <w:tc>
+          <w:tcPr>
+            <w:tcW w:w="2466" w:type="dxa"/>
+            <w:vAlign w:val="top"/>
+          </w:tcPr>
+          <w:p>
+            <w:pPr>
+              <w:widowControl w:val="0"/>
+              <w:tabs>
+                <w:tab w:val="left" w:pos="1350"/>
+              </w:tabs>
+              <w:ind w:left="0" w:leftChars="0" w:right="-22" w:rightChars="0"/>
+              <w:jc w:val="both"/>
+              <w:rPr>
+                <w:rFonts w:hint="default" w:ascii="New romans" w:hAnsi="New romans" w:eastAsia="Calibri" w:cs="Calibri"/>
+                <w:sz w:val="28"/>
+                <w:szCs w:val="28"/>
+                <w:lang w:val="en-US"/>
+              </w:rPr>
+            </w:pPr>
+            <w:r>
+              <w:rPr>
+                <w:rFonts w:hint="default" w:ascii="New romans" w:hAnsi="New romans" w:eastAsia="Calibri" w:cs="Calibri"/>
+                <w:sz w:val="28"/>
+                <w:szCs w:val="28"/>
+                <w:lang w:val="uk-UA"/>
+              </w:rPr>
+              <w:t>Вивід</w:t>
             </w:r>
             <w:r>
               <w:rPr>
-                <w:rFonts w:hint="default" w:ascii="New romans" w:hAnsi="New romans" w:eastAsia="Calibri"/>
+                <w:rFonts w:hint="default" w:ascii="New romans" w:hAnsi="New romans" w:eastAsia="Calibri" w:cs="Calibri"/>
                 <w:sz w:val="28"/>
                 <w:szCs w:val="28"/>
                 <w:lang w:val="en-US"/>
               </w:rPr>
-              <w:t>-0.345</w:t>
+              <w:t xml:space="preserve">: </w:t>
+            </w:r>
+          </w:p>
+          <w:p>
+            <w:pPr>
+              <w:widowControl w:val="0"/>
+              <w:tabs>
+                <w:tab w:val="left" w:pos="1350"/>
+              </w:tabs>
+              <w:ind w:left="0" w:leftChars="0" w:right="-22" w:rightChars="0"/>
+              <w:jc w:val="both"/>
+              <w:rPr>
+                <w:rFonts w:hint="default" w:ascii="New romans" w:hAnsi="New romans" w:eastAsia="Calibri" w:cs="Calibri"/>
+                <w:sz w:val="28"/>
+                <w:szCs w:val="28"/>
+                <w:lang w:val="en-US" w:eastAsia="uk-UA" w:bidi="uk-UA"/>
+              </w:rPr>
+            </w:pPr>
+            <w:r>
+              <w:rPr>
+                <w:rFonts w:hint="default" w:eastAsia="SimSun" w:cs="Times New Roman"/>
+                <w:b w:val="0"/>
+                <w:bCs w:val="0"/>
+                <w:i w:val="0"/>
+                <w:iCs w:val="0"/>
+                <w:sz w:val="28"/>
+                <w:szCs w:val="28"/>
+                <w:lang w:val="uk-UA"/>
+              </w:rPr>
+              <w:t xml:space="preserve">дані виходять за межі </w:t>
+            </w:r>
+            <w:r>
+              <w:rPr>
+                <w:rFonts w:hint="default" w:eastAsia="SimSun" w:cs="Times New Roman"/>
+                <w:b w:val="0"/>
+                <w:bCs w:val="0"/>
+                <w:i w:val="0"/>
+                <w:iCs w:val="0"/>
+                <w:sz w:val="28"/>
+                <w:szCs w:val="28"/>
+                <w:lang w:val="ru-RU"/>
+              </w:rPr>
+              <w:t>передбачены умовою задач</w:t>
+            </w:r>
+            <w:r>
+              <w:rPr>
+                <w:rFonts w:hint="default" w:eastAsia="SimSun" w:cs="Times New Roman"/>
+                <w:b w:val="0"/>
+                <w:bCs w:val="0"/>
+                <w:i w:val="0"/>
+                <w:iCs w:val="0"/>
+                <w:sz w:val="28"/>
+                <w:szCs w:val="28"/>
+                <w:lang w:val="uk-UA"/>
+              </w:rPr>
+              <w:t>і</w:t>
             </w:r>
           </w:p>
         </w:tc>
@@ -10472,6 +10803,7 @@
         <w:tc>
           <w:tcPr>
             <w:tcW w:w="2466" w:type="dxa"/>
+            <w:vAlign w:val="top"/>
           </w:tcPr>
           <w:p>
             <w:pPr>
@@ -10479,14 +10811,14 @@
               <w:tabs>
                 <w:tab w:val="left" w:pos="1350"/>
               </w:tabs>
-              <w:ind w:right="-22"/>
+              <w:ind w:left="0" w:leftChars="0" w:right="-22" w:rightChars="0"/>
               <w:jc w:val="both"/>
               <w:rPr>
                 <w:rFonts w:hint="default" w:ascii="New romans" w:hAnsi="New romans" w:eastAsia="Calibri" w:cs="Calibri"/>
                 <w:sz w:val="28"/>
                 <w:szCs w:val="28"/>
                 <w:vertAlign w:val="baseline"/>
-                <w:lang w:val="en-US"/>
+                <w:lang w:val="en-US" w:eastAsia="uk-UA" w:bidi="uk-UA"/>
               </w:rPr>
             </w:pPr>
             <w:r>
@@ -10495,7 +10827,7 @@
                 <w:sz w:val="28"/>
                 <w:szCs w:val="28"/>
                 <w:vertAlign w:val="baseline"/>
-                <w:lang w:val="en-US"/>
+                <w:lang w:val="en-US" w:eastAsia="uk-UA" w:bidi="uk-UA"/>
               </w:rPr>
               <w:t>4</w:t>
             </w:r>
@@ -10504,6 +10836,7 @@
         <w:tc>
           <w:tcPr>
             <w:tcW w:w="2466" w:type="dxa"/>
+            <w:vAlign w:val="top"/>
           </w:tcPr>
           <w:p>
             <w:pPr>
@@ -10511,104 +10844,24 @@
               <w:tabs>
                 <w:tab w:val="left" w:pos="1350"/>
               </w:tabs>
-              <w:ind w:right="-22"/>
+              <w:ind w:left="0" w:leftChars="0" w:right="-22" w:rightChars="0"/>
               <w:jc w:val="both"/>
+              <w:rPr>
+                <w:rFonts w:hint="default" w:ascii="New romans" w:hAnsi="New romans" w:eastAsia="Calibri" w:cs="Calibri"/>
+                <w:sz w:val="28"/>
+                <w:szCs w:val="28"/>
+                <w:vertAlign w:val="baseline"/>
+                <w:lang w:val="ru-RU" w:eastAsia="uk-UA" w:bidi="uk-UA"/>
+              </w:rPr>
+            </w:pPr>
+            <w:r>
               <w:rPr>
                 <w:rFonts w:hint="default" w:ascii="New romans" w:hAnsi="New romans" w:eastAsia="Calibri" w:cs="Calibri"/>
                 <w:b/>
                 <w:bCs/>
                 <w:sz w:val="28"/>
                 <w:szCs w:val="28"/>
-                <w:lang w:val="ru-RU"/>
-              </w:rPr>
-            </w:pPr>
-            <w:r>
-              <w:rPr>
-                <w:rFonts w:hint="default" w:ascii="New romans" w:hAnsi="New romans" w:eastAsia="Calibri" w:cs="Calibri"/>
-                <w:b/>
-                <w:bCs/>
-                <w:sz w:val="28"/>
-                <w:szCs w:val="28"/>
-                <w:lang w:val="ru-RU"/>
-              </w:rPr>
-              <w:t>виконання циклу</w:t>
-            </w:r>
-          </w:p>
-          <w:p>
-            <w:pPr>
-              <w:widowControl w:val="0"/>
-              <w:tabs>
-                <w:tab w:val="left" w:pos="1350"/>
-              </w:tabs>
-              <w:ind w:right="-22"/>
-              <w:jc w:val="both"/>
-              <w:rPr>
-                <w:rFonts w:hint="default" w:ascii="New romans" w:hAnsi="New romans" w:eastAsia="Calibri" w:cs="Calibri"/>
-                <w:b w:val="0"/>
-                <w:bCs w:val="0"/>
-                <w:sz w:val="28"/>
-                <w:szCs w:val="28"/>
-                <w:lang w:val="en-US"/>
-              </w:rPr>
-            </w:pPr>
-            <w:r>
-              <w:rPr>
-                <w:rFonts w:hint="default" w:ascii="New romans" w:hAnsi="New romans" w:eastAsia="Calibri" w:cs="Calibri"/>
-                <w:b w:val="0"/>
-                <w:bCs w:val="0"/>
-                <w:sz w:val="28"/>
-                <w:szCs w:val="28"/>
-                <w:lang w:val="ru-RU"/>
-              </w:rPr>
-              <w:t xml:space="preserve">(результат </w:t>
-            </w:r>
-            <w:r>
-              <w:rPr>
-                <w:rFonts w:hint="default" w:ascii="New romans" w:hAnsi="New romans" w:eastAsia="Calibri" w:cs="Calibri"/>
-                <w:b w:val="0"/>
-                <w:bCs w:val="0"/>
-                <w:sz w:val="28"/>
-                <w:szCs w:val="28"/>
-                <w:lang w:val="uk-UA"/>
-              </w:rPr>
-              <w:t>=</w:t>
-            </w:r>
-            <w:r>
-              <w:rPr>
-                <w:rFonts w:hint="default" w:ascii="New romans" w:hAnsi="New romans" w:eastAsia="Calibri" w:cs="Calibri"/>
-                <w:b w:val="0"/>
-                <w:bCs w:val="0"/>
-                <w:sz w:val="28"/>
-                <w:szCs w:val="28"/>
-                <w:lang w:val="en-US"/>
-              </w:rPr>
-              <w:t xml:space="preserve">&gt; </w:t>
-            </w:r>
-          </w:p>
-          <w:p>
-            <w:pPr>
-              <w:widowControl w:val="0"/>
-              <w:tabs>
-                <w:tab w:val="left" w:pos="1350"/>
-              </w:tabs>
-              <w:ind w:right="-22"/>
-              <w:jc w:val="both"/>
-              <w:rPr>
-                <w:rFonts w:hint="default" w:ascii="New romans" w:hAnsi="New romans" w:eastAsia="Calibri" w:cs="Calibri"/>
-                <w:b/>
-                <w:bCs/>
-                <w:sz w:val="28"/>
-                <w:szCs w:val="28"/>
-                <w:lang w:val="ru-RU"/>
-              </w:rPr>
-            </w:pPr>
-            <w:r>
-              <w:rPr>
-                <w:rFonts w:hint="default" w:ascii="New romans" w:hAnsi="New romans" w:eastAsia="Calibri" w:cs="Calibri"/>
-                <w:b/>
-                <w:bCs/>
-                <w:sz w:val="28"/>
-                <w:szCs w:val="28"/>
+                <w:vertAlign w:val="baseline"/>
                 <w:lang w:val="en-US"/>
               </w:rPr>
               <w:t xml:space="preserve">ln </w:t>
@@ -10616,41 +10869,29 @@
             <w:r>
               <w:rPr>
                 <w:rFonts w:hint="default" w:ascii="New romans" w:hAnsi="New romans" w:eastAsia="Calibri" w:cs="Calibri"/>
-                <w:b w:val="0"/>
-                <w:bCs w:val="0"/>
-                <w:sz w:val="28"/>
-                <w:szCs w:val="28"/>
+                <w:sz w:val="28"/>
+                <w:szCs w:val="28"/>
+                <w:vertAlign w:val="baseline"/>
                 <w:lang w:val="en-US"/>
               </w:rPr>
-              <w:t>=</w:t>
+              <w:t xml:space="preserve">= </w:t>
             </w:r>
             <w:r>
               <w:rPr>
                 <w:rFonts w:hint="default" w:ascii="New romans" w:hAnsi="New romans" w:eastAsia="Calibri"/>
-                <w:b w:val="0"/>
-                <w:bCs w:val="0"/>
-                <w:sz w:val="28"/>
-                <w:szCs w:val="28"/>
+                <w:sz w:val="28"/>
+                <w:szCs w:val="28"/>
+                <w:vertAlign w:val="baseline"/>
                 <w:lang w:val="en-US"/>
               </w:rPr>
-              <w:t>0.182322</w:t>
-            </w:r>
-            <w:r>
-              <w:rPr>
-                <w:rFonts w:hint="default" w:ascii="New romans" w:hAnsi="New romans" w:eastAsia="Calibri" w:cs="Calibri"/>
-                <w:b w:val="0"/>
-                <w:bCs w:val="0"/>
-                <w:sz w:val="28"/>
-                <w:szCs w:val="28"/>
-                <w:lang w:val="ru-RU"/>
-              </w:rPr>
-              <w:t>)</w:t>
+              <w:t>0.18</w:t>
             </w:r>
           </w:p>
         </w:tc>
         <w:tc>
           <w:tcPr>
             <w:tcW w:w="2466" w:type="dxa"/>
+            <w:vAlign w:val="top"/>
           </w:tcPr>
           <w:p>
             <w:pPr>
@@ -10658,13 +10899,13 @@
               <w:tabs>
                 <w:tab w:val="left" w:pos="1350"/>
               </w:tabs>
-              <w:ind w:right="-22"/>
+              <w:ind w:left="0" w:leftChars="0" w:right="-22" w:rightChars="0"/>
               <w:jc w:val="both"/>
               <w:rPr>
                 <w:rFonts w:hint="default" w:ascii="New romans" w:hAnsi="New romans" w:eastAsia="Calibri" w:cs="Calibri"/>
                 <w:sz w:val="28"/>
                 <w:szCs w:val="28"/>
-                <w:lang w:val="ru-RU"/>
+                <w:lang w:val="en-US" w:eastAsia="uk-UA" w:bidi="uk-UA"/>
               </w:rPr>
             </w:pPr>
             <w:r>
@@ -10674,97 +10915,60 @@
                 <w:bCs/>
                 <w:sz w:val="28"/>
                 <w:szCs w:val="28"/>
-                <w:lang w:val="ru-RU"/>
-              </w:rPr>
-              <w:t>виконання циклу</w:t>
+                <w:lang w:val="en-US"/>
+              </w:rPr>
+              <w:t>ln</w:t>
             </w:r>
             <w:r>
               <w:rPr>
                 <w:rFonts w:hint="default" w:ascii="New romans" w:hAnsi="New romans" w:eastAsia="Calibri" w:cs="Calibri"/>
                 <w:sz w:val="28"/>
                 <w:szCs w:val="28"/>
-                <w:lang w:val="ru-RU"/>
-              </w:rPr>
-              <w:t xml:space="preserve"> </w:t>
+                <w:lang w:val="en-US"/>
+              </w:rPr>
+              <w:t xml:space="preserve"> = </w:t>
+            </w:r>
+            <w:r>
+              <w:rPr>
+                <w:rFonts w:hint="default" w:ascii="New romans" w:hAnsi="New romans" w:eastAsia="Calibri"/>
+                <w:sz w:val="28"/>
+                <w:szCs w:val="28"/>
+                <w:lang w:val="en-US"/>
+              </w:rPr>
+              <w:t>-0.345</w:t>
             </w:r>
           </w:p>
+        </w:tc>
+        <w:tc>
+          <w:tcPr>
+            <w:tcW w:w="2466" w:type="dxa"/>
+            <w:vAlign w:val="top"/>
+          </w:tcPr>
           <w:p>
             <w:pPr>
               <w:widowControl w:val="0"/>
               <w:tabs>
                 <w:tab w:val="left" w:pos="1350"/>
               </w:tabs>
-              <w:ind w:right="-22"/>
+              <w:ind w:left="0" w:leftChars="0" w:right="-22" w:rightChars="0"/>
               <w:jc w:val="both"/>
               <w:rPr>
                 <w:rFonts w:hint="default" w:ascii="New romans" w:hAnsi="New romans" w:eastAsia="Calibri" w:cs="Calibri"/>
                 <w:sz w:val="28"/>
                 <w:szCs w:val="28"/>
-                <w:lang w:val="en-US"/>
+                <w:lang w:val="en-US" w:eastAsia="uk-UA" w:bidi="uk-UA"/>
               </w:rPr>
             </w:pPr>
             <w:r>
               <w:rPr>
                 <w:rFonts w:hint="default" w:ascii="New romans" w:hAnsi="New romans" w:eastAsia="Calibri" w:cs="Calibri"/>
-                <w:sz w:val="28"/>
-                <w:szCs w:val="28"/>
-                <w:lang w:val="ru-RU"/>
-              </w:rPr>
-              <w:t>(результат =</w:t>
-            </w:r>
-            <w:r>
-              <w:rPr>
-                <w:rFonts w:hint="default" w:ascii="New romans" w:hAnsi="New romans" w:eastAsia="Calibri" w:cs="Calibri"/>
-                <w:sz w:val="28"/>
-                <w:szCs w:val="28"/>
-                <w:lang w:val="en-US"/>
-              </w:rPr>
-              <w:t xml:space="preserve">&gt; </w:t>
-            </w:r>
-          </w:p>
-          <w:p>
-            <w:pPr>
-              <w:widowControl w:val="0"/>
-              <w:tabs>
-                <w:tab w:val="left" w:pos="1350"/>
-              </w:tabs>
-              <w:ind w:right="-22"/>
-              <w:jc w:val="both"/>
-              <w:rPr>
-                <w:rFonts w:hint="default" w:ascii="New romans" w:hAnsi="New romans" w:eastAsia="Calibri" w:cs="Calibri"/>
-                <w:sz w:val="28"/>
-                <w:szCs w:val="28"/>
-                <w:lang w:val="en-US"/>
-              </w:rPr>
-            </w:pPr>
-            <w:r>
-              <w:rPr>
-                <w:rFonts w:hint="default" w:ascii="New romans" w:hAnsi="New romans" w:eastAsia="Calibri" w:cs="Calibri"/>
                 <w:b/>
                 <w:bCs/>
                 <w:sz w:val="28"/>
                 <w:szCs w:val="28"/>
-                <w:lang w:val="en-US"/>
-              </w:rPr>
-              <w:t>ln</w:t>
-            </w:r>
-            <w:r>
-              <w:rPr>
-                <w:rFonts w:hint="default" w:ascii="New romans" w:hAnsi="New romans" w:eastAsia="Calibri" w:cs="Calibri"/>
-                <w:sz w:val="28"/>
-                <w:szCs w:val="28"/>
-                <w:lang w:val="en-US"/>
-              </w:rPr>
-              <w:t xml:space="preserve">= </w:t>
-            </w:r>
-            <w:r>
-              <w:rPr>
-                <w:rFonts w:hint="default" w:ascii="New romans" w:hAnsi="New romans" w:eastAsia="Calibri"/>
-                <w:sz w:val="28"/>
-                <w:szCs w:val="28"/>
-                <w:lang w:val="en-US"/>
-              </w:rPr>
-              <w:t>-0.356675</w:t>
+                <w:lang w:val="uk-UA"/>
+              </w:rPr>
+              <w:t>Кінець</w:t>
             </w:r>
           </w:p>
         </w:tc>
@@ -10792,6 +10996,40 @@
         <w:tc>
           <w:tcPr>
             <w:tcW w:w="2466" w:type="dxa"/>
+            <w:vAlign w:val="top"/>
+          </w:tcPr>
+          <w:p>
+            <w:pPr>
+              <w:widowControl w:val="0"/>
+              <w:tabs>
+                <w:tab w:val="left" w:pos="1350"/>
+              </w:tabs>
+              <w:ind w:left="0" w:leftChars="0" w:right="-22" w:rightChars="0"/>
+              <w:jc w:val="both"/>
+              <w:rPr>
+                <w:rFonts w:hint="default" w:ascii="New romans" w:hAnsi="New romans" w:eastAsia="Calibri" w:cs="Calibri"/>
+                <w:sz w:val="28"/>
+                <w:szCs w:val="28"/>
+                <w:vertAlign w:val="baseline"/>
+                <w:lang w:val="en-US" w:eastAsia="uk-UA" w:bidi="uk-UA"/>
+              </w:rPr>
+            </w:pPr>
+            <w:r>
+              <w:rPr>
+                <w:rFonts w:hint="default" w:ascii="New romans" w:hAnsi="New romans" w:eastAsia="Calibri" w:cs="Calibri"/>
+                <w:sz w:val="28"/>
+                <w:szCs w:val="28"/>
+                <w:vertAlign w:val="baseline"/>
+                <w:lang w:val="en-US" w:eastAsia="uk-UA" w:bidi="uk-UA"/>
+              </w:rPr>
+              <w:t>5</w:t>
+            </w:r>
+          </w:p>
+        </w:tc>
+        <w:tc>
+          <w:tcPr>
+            <w:tcW w:w="2466" w:type="dxa"/>
+            <w:vAlign w:val="top"/>
           </w:tcPr>
           <w:p>
             <w:pPr>
@@ -10803,27 +11041,143 @@
               <w:jc w:val="both"/>
               <w:rPr>
                 <w:rFonts w:hint="default" w:ascii="New romans" w:hAnsi="New romans" w:eastAsia="Calibri" w:cs="Calibri"/>
-                <w:sz w:val="28"/>
-                <w:szCs w:val="28"/>
-                <w:vertAlign w:val="baseline"/>
-                <w:lang w:val="uk-UA"/>
+                <w:b/>
+                <w:bCs/>
+                <w:sz w:val="28"/>
+                <w:szCs w:val="28"/>
+                <w:lang w:val="ru-RU"/>
               </w:rPr>
             </w:pPr>
             <w:r>
               <w:rPr>
                 <w:rFonts w:hint="default" w:ascii="New romans" w:hAnsi="New romans" w:eastAsia="Calibri" w:cs="Calibri"/>
-                <w:sz w:val="28"/>
-                <w:szCs w:val="28"/>
-                <w:vertAlign w:val="baseline"/>
+                <w:b/>
+                <w:bCs/>
+                <w:sz w:val="28"/>
+                <w:szCs w:val="28"/>
+                <w:lang w:val="ru-RU"/>
+              </w:rPr>
+              <w:t>виконання циклу</w:t>
+            </w:r>
+          </w:p>
+          <w:p>
+            <w:pPr>
+              <w:widowControl w:val="0"/>
+              <w:tabs>
+                <w:tab w:val="left" w:pos="1350"/>
+              </w:tabs>
+              <w:ind w:right="-22"/>
+              <w:jc w:val="both"/>
+              <w:rPr>
+                <w:rFonts w:hint="default" w:ascii="New romans" w:hAnsi="New romans" w:eastAsia="Calibri" w:cs="Calibri"/>
+                <w:b w:val="0"/>
+                <w:bCs w:val="0"/>
+                <w:sz w:val="28"/>
+                <w:szCs w:val="28"/>
+                <w:lang w:val="en-US"/>
+              </w:rPr>
+            </w:pPr>
+            <w:r>
+              <w:rPr>
+                <w:rFonts w:hint="default" w:ascii="New romans" w:hAnsi="New romans" w:eastAsia="Calibri" w:cs="Calibri"/>
+                <w:b w:val="0"/>
+                <w:bCs w:val="0"/>
+                <w:sz w:val="28"/>
+                <w:szCs w:val="28"/>
+                <w:lang w:val="ru-RU"/>
+              </w:rPr>
+              <w:t xml:space="preserve">(результат </w:t>
+            </w:r>
+            <w:r>
+              <w:rPr>
+                <w:rFonts w:hint="default" w:ascii="New romans" w:hAnsi="New romans" w:eastAsia="Calibri" w:cs="Calibri"/>
+                <w:b w:val="0"/>
+                <w:bCs w:val="0"/>
+                <w:sz w:val="28"/>
+                <w:szCs w:val="28"/>
                 <w:lang w:val="uk-UA"/>
               </w:rPr>
-              <w:t>5</w:t>
+              <w:t>=</w:t>
+            </w:r>
+            <w:r>
+              <w:rPr>
+                <w:rFonts w:hint="default" w:ascii="New romans" w:hAnsi="New romans" w:eastAsia="Calibri" w:cs="Calibri"/>
+                <w:b w:val="0"/>
+                <w:bCs w:val="0"/>
+                <w:sz w:val="28"/>
+                <w:szCs w:val="28"/>
+                <w:lang w:val="en-US"/>
+              </w:rPr>
+              <w:t xml:space="preserve">&gt; </w:t>
+            </w:r>
+          </w:p>
+          <w:p>
+            <w:pPr>
+              <w:widowControl w:val="0"/>
+              <w:tabs>
+                <w:tab w:val="left" w:pos="1350"/>
+              </w:tabs>
+              <w:ind w:left="0" w:leftChars="0" w:right="-22" w:rightChars="0"/>
+              <w:jc w:val="both"/>
+              <w:rPr>
+                <w:rFonts w:hint="default" w:ascii="New romans" w:hAnsi="New romans" w:eastAsia="Calibri" w:cs="Calibri"/>
+                <w:b/>
+                <w:bCs/>
+                <w:sz w:val="28"/>
+                <w:szCs w:val="28"/>
+                <w:lang w:val="en-US" w:eastAsia="uk-UA" w:bidi="uk-UA"/>
+              </w:rPr>
+            </w:pPr>
+            <w:r>
+              <w:rPr>
+                <w:rFonts w:hint="default" w:ascii="New romans" w:hAnsi="New romans" w:eastAsia="Calibri" w:cs="Calibri"/>
+                <w:b/>
+                <w:bCs/>
+                <w:sz w:val="28"/>
+                <w:szCs w:val="28"/>
+                <w:lang w:val="en-US"/>
+              </w:rPr>
+              <w:t xml:space="preserve">ln </w:t>
+            </w:r>
+            <w:r>
+              <w:rPr>
+                <w:rFonts w:hint="default" w:ascii="New romans" w:hAnsi="New romans" w:eastAsia="Calibri" w:cs="Calibri"/>
+                <w:b w:val="0"/>
+                <w:bCs w:val="0"/>
+                <w:sz w:val="28"/>
+                <w:szCs w:val="28"/>
+                <w:lang w:val="en-US"/>
+              </w:rPr>
+              <w:t>=</w:t>
+            </w:r>
+            <w:r>
+              <w:rPr>
+                <w:rFonts w:hint="default" w:ascii="New romans" w:hAnsi="New romans" w:eastAsia="Calibri"/>
+                <w:b w:val="0"/>
+                <w:bCs w:val="0"/>
+                <w:sz w:val="28"/>
+                <w:szCs w:val="28"/>
+                <w:lang w:val="en-US"/>
+              </w:rPr>
+              <w:t>0.182322</w:t>
+            </w:r>
+            <w:r>
+              <w:rPr>
+                <w:rFonts w:hint="default" w:ascii="New romans" w:hAnsi="New romans" w:eastAsia="Calibri" w:cs="Calibri"/>
+                <w:b w:val="0"/>
+                <w:bCs w:val="0"/>
+                <w:sz w:val="28"/>
+                <w:szCs w:val="28"/>
+                <w:lang w:val="ru-RU"/>
+              </w:rPr>
+              <w:t>)</w:t>
             </w:r>
           </w:p>
         </w:tc>
         <w:tc>
           <w:tcPr>
             <w:tcW w:w="2466" w:type="dxa"/>
+            <w:vAlign w:val="top"/>
           </w:tcPr>
           <w:p>
             <w:pPr>
@@ -10837,42 +11191,30 @@
                 <w:rFonts w:hint="default" w:ascii="New romans" w:hAnsi="New romans" w:eastAsia="Calibri" w:cs="Calibri"/>
                 <w:sz w:val="28"/>
                 <w:szCs w:val="28"/>
-                <w:lang w:val="en-US"/>
+                <w:lang w:val="ru-RU"/>
               </w:rPr>
             </w:pPr>
             <w:r>
               <w:rPr>
                 <w:rFonts w:hint="default" w:ascii="New romans" w:hAnsi="New romans" w:eastAsia="Calibri" w:cs="Calibri"/>
-                <w:sz w:val="28"/>
-                <w:szCs w:val="28"/>
-                <w:lang w:val="uk-UA"/>
-              </w:rPr>
-              <w:t>Вивід</w:t>
+                <w:b/>
+                <w:bCs/>
+                <w:sz w:val="28"/>
+                <w:szCs w:val="28"/>
+                <w:lang w:val="ru-RU"/>
+              </w:rPr>
+              <w:t>виконання циклу</w:t>
             </w:r>
             <w:r>
               <w:rPr>
                 <w:rFonts w:hint="default" w:ascii="New romans" w:hAnsi="New romans" w:eastAsia="Calibri" w:cs="Calibri"/>
                 <w:sz w:val="28"/>
                 <w:szCs w:val="28"/>
-                <w:lang w:val="en-US"/>
-              </w:rPr>
-              <w:t xml:space="preserve">: </w:t>
-            </w:r>
-            <w:r>
-              <w:rPr>
-                <w:rFonts w:hint="default" w:ascii="New romans" w:hAnsi="New romans" w:eastAsia="Calibri"/>
-                <w:sz w:val="28"/>
-                <w:szCs w:val="28"/>
-                <w:lang w:val="en-US"/>
-              </w:rPr>
-              <w:t>0.182322</w:t>
+                <w:lang w:val="ru-RU"/>
+              </w:rPr>
+              <w:t xml:space="preserve"> </w:t>
             </w:r>
           </w:p>
-        </w:tc>
-        <w:tc>
-          <w:tcPr>
-            <w:tcW w:w="2466" w:type="dxa"/>
-          </w:tcPr>
           <w:p>
             <w:pPr>
               <w:widowControl w:val="0"/>
@@ -10893,9 +11235,9 @@
                 <w:rFonts w:hint="default" w:ascii="New romans" w:hAnsi="New romans" w:eastAsia="Calibri" w:cs="Calibri"/>
                 <w:sz w:val="28"/>
                 <w:szCs w:val="28"/>
-                <w:lang w:val="uk-UA"/>
-              </w:rPr>
-              <w:t>Вивід</w:t>
+                <w:lang w:val="ru-RU"/>
+              </w:rPr>
+              <w:t>(результат =</w:t>
             </w:r>
             <w:r>
               <w:rPr>
@@ -10904,10 +11246,46 @@
                 <w:szCs w:val="28"/>
                 <w:lang w:val="en-US"/>
               </w:rPr>
-              <w:t xml:space="preserve">: </w:t>
+              <w:t xml:space="preserve">&gt; </w:t>
+            </w:r>
+          </w:p>
+          <w:p>
+            <w:pPr>
+              <w:widowControl w:val="0"/>
+              <w:tabs>
+                <w:tab w:val="left" w:pos="1350"/>
+              </w:tabs>
+              <w:ind w:left="0" w:leftChars="0" w:right="-22" w:rightChars="0"/>
+              <w:jc w:val="both"/>
+              <w:rPr>
+                <w:rFonts w:hint="default" w:ascii="New romans" w:hAnsi="New romans" w:eastAsia="Calibri" w:cs="Calibri"/>
+                <w:sz w:val="28"/>
+                <w:szCs w:val="28"/>
+                <w:lang w:val="uk-UA" w:eastAsia="uk-UA" w:bidi="uk-UA"/>
+              </w:rPr>
+            </w:pPr>
+            <w:r>
+              <w:rPr>
+                <w:rFonts w:hint="default" w:ascii="New romans" w:hAnsi="New romans" w:eastAsia="Calibri" w:cs="Calibri"/>
+                <w:b/>
+                <w:bCs/>
+                <w:sz w:val="28"/>
+                <w:szCs w:val="28"/>
+                <w:lang w:val="en-US"/>
+              </w:rPr>
+              <w:t>ln</w:t>
             </w:r>
             <w:r>
               <w:rPr>
+                <w:rFonts w:hint="default" w:ascii="New romans" w:hAnsi="New romans" w:eastAsia="Calibri" w:cs="Calibri"/>
+                <w:sz w:val="28"/>
+                <w:szCs w:val="28"/>
+                <w:lang w:val="en-US"/>
+              </w:rPr>
+              <w:t xml:space="preserve">= </w:t>
+            </w:r>
+            <w:r>
+              <w:rPr>
                 <w:rFonts w:hint="default" w:ascii="New romans" w:hAnsi="New romans" w:eastAsia="Calibri"/>
                 <w:sz w:val="28"/>
                 <w:szCs w:val="28"/>
@@ -10915,6 +11293,28 @@
               </w:rPr>
               <w:t>-0.356675</w:t>
             </w:r>
+          </w:p>
+        </w:tc>
+        <w:tc>
+          <w:tcPr>
+            <w:tcW w:w="2466" w:type="dxa"/>
+            <w:vAlign w:val="top"/>
+          </w:tcPr>
+          <w:p>
+            <w:pPr>
+              <w:widowControl w:val="0"/>
+              <w:tabs>
+                <w:tab w:val="left" w:pos="1350"/>
+              </w:tabs>
+              <w:ind w:left="0" w:leftChars="0" w:right="-22" w:rightChars="0"/>
+              <w:jc w:val="both"/>
+              <w:rPr>
+                <w:rFonts w:hint="default" w:ascii="New romans" w:hAnsi="New romans" w:eastAsia="Calibri" w:cs="Calibri"/>
+                <w:sz w:val="28"/>
+                <w:szCs w:val="28"/>
+                <w:lang w:val="en-US" w:eastAsia="uk-UA" w:bidi="uk-UA"/>
+              </w:rPr>
+            </w:pPr>
           </w:p>
         </w:tc>
       </w:tr>
@@ -10941,6 +11341,7 @@
         <w:tc>
           <w:tcPr>
             <w:tcW w:w="2466" w:type="dxa"/>
+            <w:vAlign w:val="top"/>
           </w:tcPr>
           <w:p>
             <w:pPr>
@@ -10948,21 +11349,32 @@
               <w:tabs>
                 <w:tab w:val="left" w:pos="1350"/>
               </w:tabs>
-              <w:ind w:right="-22"/>
+              <w:ind w:left="0" w:leftChars="0" w:right="-22" w:rightChars="0"/>
               <w:jc w:val="both"/>
               <w:rPr>
                 <w:rFonts w:hint="default" w:ascii="New romans" w:hAnsi="New romans" w:eastAsia="Calibri" w:cs="Calibri"/>
                 <w:sz w:val="28"/>
                 <w:szCs w:val="28"/>
                 <w:vertAlign w:val="baseline"/>
-                <w:lang w:val="uk-UA"/>
+                <w:lang w:val="en-US" w:eastAsia="uk-UA" w:bidi="uk-UA"/>
               </w:rPr>
             </w:pPr>
+            <w:r>
+              <w:rPr>
+                <w:rFonts w:hint="default" w:ascii="New romans" w:hAnsi="New romans" w:eastAsia="Calibri" w:cs="Calibri"/>
+                <w:sz w:val="28"/>
+                <w:szCs w:val="28"/>
+                <w:vertAlign w:val="baseline"/>
+                <w:lang w:val="en-US" w:eastAsia="uk-UA" w:bidi="uk-UA"/>
+              </w:rPr>
+              <w:t>6</w:t>
+            </w:r>
           </w:p>
         </w:tc>
         <w:tc>
           <w:tcPr>
             <w:tcW w:w="2466" w:type="dxa"/>
+            <w:vAlign w:val="top"/>
           </w:tcPr>
           <w:p>
             <w:pPr>
@@ -10970,13 +11382,177 @@
               <w:tabs>
                 <w:tab w:val="left" w:pos="1350"/>
               </w:tabs>
-              <w:ind w:right="-22"/>
+              <w:ind w:left="0" w:leftChars="0" w:right="-22" w:rightChars="0"/>
               <w:jc w:val="both"/>
               <w:rPr>
                 <w:rFonts w:hint="default" w:ascii="New romans" w:hAnsi="New romans" w:eastAsia="Calibri" w:cs="Calibri"/>
                 <w:sz w:val="28"/>
                 <w:szCs w:val="28"/>
+                <w:lang w:val="uk-UA" w:eastAsia="uk-UA" w:bidi="uk-UA"/>
+              </w:rPr>
+            </w:pPr>
+            <w:r>
+              <w:rPr>
+                <w:rFonts w:hint="default" w:ascii="New romans" w:hAnsi="New romans" w:eastAsia="Calibri" w:cs="Calibri"/>
+                <w:sz w:val="28"/>
+                <w:szCs w:val="28"/>
                 <w:lang w:val="uk-UA"/>
+              </w:rPr>
+              <w:t>Вивід</w:t>
+            </w:r>
+            <w:r>
+              <w:rPr>
+                <w:rFonts w:hint="default" w:ascii="New romans" w:hAnsi="New romans" w:eastAsia="Calibri" w:cs="Calibri"/>
+                <w:sz w:val="28"/>
+                <w:szCs w:val="28"/>
+                <w:lang w:val="en-US"/>
+              </w:rPr>
+              <w:t xml:space="preserve">: </w:t>
+            </w:r>
+            <w:r>
+              <w:rPr>
+                <w:rFonts w:hint="default" w:ascii="New romans" w:hAnsi="New romans" w:eastAsia="Calibri"/>
+                <w:sz w:val="28"/>
+                <w:szCs w:val="28"/>
+                <w:lang w:val="en-US"/>
+              </w:rPr>
+              <w:t>0.182322</w:t>
+            </w:r>
+          </w:p>
+        </w:tc>
+        <w:tc>
+          <w:tcPr>
+            <w:tcW w:w="2466" w:type="dxa"/>
+            <w:vAlign w:val="top"/>
+          </w:tcPr>
+          <w:p>
+            <w:pPr>
+              <w:widowControl w:val="0"/>
+              <w:tabs>
+                <w:tab w:val="left" w:pos="1350"/>
+              </w:tabs>
+              <w:ind w:left="0" w:leftChars="0" w:right="-22" w:rightChars="0"/>
+              <w:jc w:val="both"/>
+              <w:rPr>
+                <w:rFonts w:hint="default" w:ascii="New romans" w:hAnsi="New romans" w:eastAsia="Calibri" w:cs="Calibri"/>
+                <w:sz w:val="28"/>
+                <w:szCs w:val="28"/>
+                <w:lang w:val="uk-UA" w:eastAsia="uk-UA" w:bidi="uk-UA"/>
+              </w:rPr>
+            </w:pPr>
+            <w:r>
+              <w:rPr>
+                <w:rFonts w:hint="default" w:ascii="New romans" w:hAnsi="New romans" w:eastAsia="Calibri" w:cs="Calibri"/>
+                <w:sz w:val="28"/>
+                <w:szCs w:val="28"/>
+                <w:lang w:val="uk-UA"/>
+              </w:rPr>
+              <w:t>Вивід</w:t>
+            </w:r>
+            <w:r>
+              <w:rPr>
+                <w:rFonts w:hint="default" w:ascii="New romans" w:hAnsi="New romans" w:eastAsia="Calibri" w:cs="Calibri"/>
+                <w:sz w:val="28"/>
+                <w:szCs w:val="28"/>
+                <w:lang w:val="en-US"/>
+              </w:rPr>
+              <w:t xml:space="preserve">: </w:t>
+            </w:r>
+            <w:r>
+              <w:rPr>
+                <w:rFonts w:hint="default" w:ascii="New romans" w:hAnsi="New romans" w:eastAsia="Calibri"/>
+                <w:sz w:val="28"/>
+                <w:szCs w:val="28"/>
+                <w:lang w:val="en-US"/>
+              </w:rPr>
+              <w:t>-0.356675</w:t>
+            </w:r>
+          </w:p>
+        </w:tc>
+        <w:tc>
+          <w:tcPr>
+            <w:tcW w:w="2466" w:type="dxa"/>
+            <w:vAlign w:val="top"/>
+          </w:tcPr>
+          <w:p>
+            <w:pPr>
+              <w:widowControl w:val="0"/>
+              <w:tabs>
+                <w:tab w:val="left" w:pos="1350"/>
+              </w:tabs>
+              <w:ind w:left="0" w:leftChars="0" w:right="-22" w:rightChars="0"/>
+              <w:jc w:val="both"/>
+              <w:rPr>
+                <w:rFonts w:hint="default" w:ascii="New romans" w:hAnsi="New romans" w:eastAsia="Calibri" w:cs="Calibri"/>
+                <w:sz w:val="28"/>
+                <w:szCs w:val="28"/>
+                <w:lang w:val="uk-UA" w:eastAsia="uk-UA" w:bidi="uk-UA"/>
+              </w:rPr>
+            </w:pPr>
+          </w:p>
+        </w:tc>
+      </w:tr>
+      <w:tr>
+        <w:tblPrEx>
+          <w:tblBorders>
+            <w:top w:val="single" w:color="auto" w:sz="4" w:space="0"/>
+            <w:left w:val="single" w:color="auto" w:sz="4" w:space="0"/>
+            <w:bottom w:val="single" w:color="auto" w:sz="4" w:space="0"/>
+            <w:right w:val="single" w:color="auto" w:sz="4" w:space="0"/>
+            <w:insideH w:val="single" w:color="auto" w:sz="4" w:space="0"/>
+            <w:insideV w:val="single" w:color="auto" w:sz="4" w:space="0"/>
+          </w:tblBorders>
+          <w:tblCellMar>
+            <w:top w:w="0" w:type="dxa"/>
+            <w:left w:w="108" w:type="dxa"/>
+            <w:bottom w:w="0" w:type="dxa"/>
+            <w:right w:w="108" w:type="dxa"/>
+          </w:tblCellMar>
+        </w:tblPrEx>
+        <w:trPr>
+          <w:trHeight w:val="465" w:hRule="atLeast"/>
+        </w:trPr>
+        <w:tc>
+          <w:tcPr>
+            <w:tcW w:w="2466" w:type="dxa"/>
+            <w:vAlign w:val="top"/>
+          </w:tcPr>
+          <w:p>
+            <w:pPr>
+              <w:widowControl w:val="0"/>
+              <w:tabs>
+                <w:tab w:val="left" w:pos="1350"/>
+              </w:tabs>
+              <w:ind w:left="0" w:leftChars="0" w:right="-22" w:rightChars="0"/>
+              <w:jc w:val="both"/>
+              <w:rPr>
+                <w:rFonts w:hint="default" w:ascii="New romans" w:hAnsi="New romans" w:eastAsia="Calibri" w:cs="Calibri"/>
+                <w:sz w:val="28"/>
+                <w:szCs w:val="28"/>
+                <w:vertAlign w:val="baseline"/>
+                <w:lang w:val="uk-UA" w:eastAsia="uk-UA" w:bidi="uk-UA"/>
+              </w:rPr>
+            </w:pPr>
+          </w:p>
+        </w:tc>
+        <w:tc>
+          <w:tcPr>
+            <w:tcW w:w="2466" w:type="dxa"/>
+            <w:vAlign w:val="top"/>
+          </w:tcPr>
+          <w:p>
+            <w:pPr>
+              <w:widowControl w:val="0"/>
+              <w:tabs>
+                <w:tab w:val="left" w:pos="1350"/>
+              </w:tabs>
+              <w:ind w:left="0" w:leftChars="0" w:right="-22" w:rightChars="0"/>
+              <w:jc w:val="both"/>
+              <w:rPr>
+                <w:rFonts w:hint="default" w:ascii="New romans" w:hAnsi="New romans" w:eastAsia="Calibri" w:cs="Calibri"/>
+                <w:sz w:val="28"/>
+                <w:szCs w:val="28"/>
+                <w:lang w:val="uk-UA" w:eastAsia="uk-UA" w:bidi="uk-UA"/>
               </w:rPr>
             </w:pPr>
             <w:r>
@@ -10995,6 +11571,7 @@
         <w:tc>
           <w:tcPr>
             <w:tcW w:w="2466" w:type="dxa"/>
+            <w:vAlign w:val="top"/>
           </w:tcPr>
           <w:p>
             <w:pPr>
@@ -11002,13 +11579,13 @@
               <w:tabs>
                 <w:tab w:val="left" w:pos="1350"/>
               </w:tabs>
-              <w:ind w:right="-22"/>
+              <w:ind w:left="0" w:leftChars="0" w:right="-22" w:rightChars="0"/>
               <w:jc w:val="both"/>
               <w:rPr>
                 <w:rFonts w:hint="default" w:ascii="New romans" w:hAnsi="New romans" w:eastAsia="Calibri" w:cs="Calibri"/>
                 <w:sz w:val="28"/>
                 <w:szCs w:val="28"/>
-                <w:lang w:val="uk-UA"/>
+                <w:lang w:val="uk-UA" w:eastAsia="uk-UA" w:bidi="uk-UA"/>
               </w:rPr>
             </w:pPr>
             <w:r>
@@ -11022,6 +11599,28 @@
               </w:rPr>
               <w:t>Кінець</w:t>
             </w:r>
+          </w:p>
+        </w:tc>
+        <w:tc>
+          <w:tcPr>
+            <w:tcW w:w="2466" w:type="dxa"/>
+            <w:vAlign w:val="top"/>
+          </w:tcPr>
+          <w:p>
+            <w:pPr>
+              <w:widowControl w:val="0"/>
+              <w:tabs>
+                <w:tab w:val="left" w:pos="1350"/>
+              </w:tabs>
+              <w:ind w:left="0" w:leftChars="0" w:right="-22" w:rightChars="0"/>
+              <w:jc w:val="both"/>
+              <w:rPr>
+                <w:rFonts w:hint="default" w:ascii="New romans" w:hAnsi="New romans" w:eastAsia="Calibri" w:cs="Calibri"/>
+                <w:sz w:val="28"/>
+                <w:szCs w:val="28"/>
+                <w:lang w:val="uk-UA" w:eastAsia="uk-UA" w:bidi="uk-UA"/>
+              </w:rPr>
+            </w:pPr>
           </w:p>
         </w:tc>
       </w:tr>

--- a/lab3/Киричено Владислав(ІП-12) Лабораторна с АСД номер3.docx
+++ b/lab3/Киричено Владислав(ІП-12) Лабораторна с АСД номер3.docx
@@ -9370,9 +9370,9 @@
         </w:rPr>
         <w:drawing>
           <wp:inline distT="0" distB="0" distL="114300" distR="114300">
-            <wp:extent cx="6556375" cy="5400675"/>
+            <wp:extent cx="6556375" cy="5400040"/>
             <wp:effectExtent l="0" t="0" r="0" b="0"/>
-            <wp:docPr id="8" name="Picture 8" descr="Untitled drawing (34)"/>
+            <wp:docPr id="8" name="Picture 8" descr="E:\Users\vladyslav\Downloads\Untitled drawing (35).pngUntitled drawing (35)"/>
             <wp:cNvGraphicFramePr>
               <a:graphicFrameLocks xmlns:a="http://schemas.openxmlformats.org/drawingml/2006/main" noChangeAspect="1"/>
             </wp:cNvGraphicFramePr>
@@ -9380,13 +9380,14 @@
               <a:graphicData uri="http://schemas.openxmlformats.org/drawingml/2006/picture">
                 <pic:pic xmlns:pic="http://schemas.openxmlformats.org/drawingml/2006/picture">
                   <pic:nvPicPr>
-                    <pic:cNvPr id="8" name="Picture 8" descr="Untitled drawing (34)"/>
+                    <pic:cNvPr id="8" name="Picture 8" descr="E:\Users\vladyslav\Downloads\Untitled drawing (35).pngUntitled drawing (35)"/>
                     <pic:cNvPicPr>
                       <a:picLocks noChangeAspect="1"/>
                     </pic:cNvPicPr>
                   </pic:nvPicPr>
                   <pic:blipFill>
                     <a:blip r:embed="rId8"/>
+                    <a:srcRect/>
                     <a:stretch>
                       <a:fillRect/>
                     </a:stretch>
@@ -9394,7 +9395,7 @@
                   <pic:spPr>
                     <a:xfrm>
                       <a:off x="0" y="0"/>
-                      <a:ext cx="6556375" cy="5400675"/>
+                      <a:ext cx="6556375" cy="5400040"/>
                     </a:xfrm>
                     <a:prstGeom prst="rect">
                       <a:avLst/>
@@ -10701,7 +10702,7 @@
                 <w:rFonts w:hint="default" w:ascii="New romans" w:hAnsi="New romans" w:eastAsia="Calibri" w:cs="Calibri"/>
                 <w:sz w:val="28"/>
                 <w:szCs w:val="28"/>
-                <w:lang w:val="en-US"/>
+                <w:lang w:val="ru-RU"/>
               </w:rPr>
             </w:pPr>
             <w:r>
@@ -10709,18 +10710,27 @@
                 <w:rFonts w:hint="default" w:ascii="New romans" w:hAnsi="New romans" w:eastAsia="Calibri" w:cs="Calibri"/>
                 <w:sz w:val="28"/>
                 <w:szCs w:val="28"/>
-                <w:lang w:val="uk-UA"/>
-              </w:rPr>
-              <w:t>Вивід</w:t>
+                <w:lang w:val="ru-RU"/>
+              </w:rPr>
+              <w:t>в</w:t>
             </w:r>
             <w:r>
               <w:rPr>
                 <w:rFonts w:hint="default" w:ascii="New romans" w:hAnsi="New romans" w:eastAsia="Calibri" w:cs="Calibri"/>
                 <w:sz w:val="28"/>
                 <w:szCs w:val="28"/>
-                <w:lang w:val="en-US"/>
-              </w:rPr>
-              <w:t xml:space="preserve">: </w:t>
+                <w:lang w:val="uk-UA"/>
+              </w:rPr>
+              <w:t>ивід</w:t>
+            </w:r>
+            <w:r>
+              <w:rPr>
+                <w:rFonts w:hint="default" w:ascii="New romans" w:hAnsi="New romans" w:eastAsia="Calibri" w:cs="Calibri"/>
+                <w:sz w:val="28"/>
+                <w:szCs w:val="28"/>
+                <w:lang w:val="ru-RU"/>
+              </w:rPr>
+              <w:t xml:space="preserve"> </w:t>
             </w:r>
           </w:p>
           <w:p>
@@ -10747,9 +10757,9 @@
                 <w:iCs w:val="0"/>
                 <w:sz w:val="28"/>
                 <w:szCs w:val="28"/>
-                <w:lang w:val="uk-UA"/>
-              </w:rPr>
-              <w:t xml:space="preserve">дані виходять за межі </w:t>
+                <w:lang w:val="ru-RU"/>
+              </w:rPr>
+              <w:t>«</w:t>
             </w:r>
             <w:r>
               <w:rPr>
@@ -10760,9 +10770,9 @@
                 <w:iCs w:val="0"/>
                 <w:sz w:val="28"/>
                 <w:szCs w:val="28"/>
-                <w:lang w:val="ru-RU"/>
-              </w:rPr>
-              <w:t>передбачены умовою задач</w:t>
+                <w:lang w:val="uk-UA"/>
+              </w:rPr>
+              <w:t xml:space="preserve">дані виходять за межі </w:t>
             </w:r>
             <w:r>
               <w:rPr>
@@ -10773,9 +10783,35 @@
                 <w:iCs w:val="0"/>
                 <w:sz w:val="28"/>
                 <w:szCs w:val="28"/>
+                <w:lang w:val="ru-RU"/>
+              </w:rPr>
+              <w:t>передбачены умовою задач</w:t>
+            </w:r>
+            <w:r>
+              <w:rPr>
+                <w:rFonts w:hint="default" w:eastAsia="SimSun" w:cs="Times New Roman"/>
+                <w:b w:val="0"/>
+                <w:bCs w:val="0"/>
+                <w:i w:val="0"/>
+                <w:iCs w:val="0"/>
+                <w:sz w:val="28"/>
+                <w:szCs w:val="28"/>
                 <w:lang w:val="uk-UA"/>
               </w:rPr>
               <w:t>і</w:t>
+            </w:r>
+            <w:r>
+              <w:rPr>
+                <w:rFonts w:hint="default" w:eastAsia="SimSun" w:cs="Times New Roman"/>
+                <w:b w:val="0"/>
+                <w:bCs w:val="0"/>
+                <w:i w:val="0"/>
+                <w:iCs w:val="0"/>
+                <w:sz w:val="28"/>
+                <w:szCs w:val="28"/>
+                <w:lang w:val="ru-RU"/>
+              </w:rPr>
+              <w:t>»</w:t>
             </w:r>
           </w:p>
         </w:tc>
@@ -11669,6 +11705,911 @@
         <w:jc w:val="both"/>
         <w:rPr>
           <w:rFonts w:hint="default" w:eastAsia="SimSun" w:cs="Times New Roman"/>
+          <w:b/>
+          <w:bCs/>
+          <w:i w:val="0"/>
+          <w:iCs w:val="0"/>
+          <w:sz w:val="28"/>
+          <w:szCs w:val="28"/>
+          <w:lang w:val="en-US"/>
+        </w:rPr>
+      </w:pPr>
+      <w:r>
+        <w:rPr>
+          <w:rFonts w:hint="default" w:eastAsia="SimSun" w:cs="Times New Roman"/>
+          <w:b/>
+          <w:bCs/>
+          <w:i w:val="0"/>
+          <w:iCs w:val="0"/>
+          <w:sz w:val="28"/>
+          <w:szCs w:val="28"/>
+          <w:lang w:val="ru-RU"/>
+        </w:rPr>
+        <w:t>Перев</w:t>
+      </w:r>
+      <w:r>
+        <w:rPr>
+          <w:rFonts w:hint="default" w:eastAsia="SimSun" w:cs="Times New Roman"/>
+          <w:b/>
+          <w:bCs/>
+          <w:i w:val="0"/>
+          <w:iCs w:val="0"/>
+          <w:sz w:val="28"/>
+          <w:szCs w:val="28"/>
+          <w:lang w:val="uk-UA"/>
+        </w:rPr>
+        <w:t xml:space="preserve">ірка </w:t>
+      </w:r>
+      <w:r>
+        <w:rPr>
+          <w:rFonts w:hint="default" w:eastAsia="SimSun" w:cs="Times New Roman"/>
+          <w:b/>
+          <w:bCs/>
+          <w:i w:val="0"/>
+          <w:iCs w:val="0"/>
+          <w:sz w:val="28"/>
+          <w:szCs w:val="28"/>
+          <w:lang w:val="en-US"/>
+        </w:rPr>
+        <w:t>1</w:t>
+      </w:r>
+      <w:r>
+        <w:rPr>
+          <w:rFonts w:hint="default" w:eastAsia="SimSun" w:cs="Times New Roman"/>
+          <w:b/>
+          <w:bCs/>
+          <w:i w:val="0"/>
+          <w:iCs w:val="0"/>
+          <w:sz w:val="28"/>
+          <w:szCs w:val="28"/>
+          <w:lang w:val="uk-UA"/>
+        </w:rPr>
+        <w:t>(</w:t>
+      </w:r>
+      <w:r>
+        <w:rPr>
+          <w:rFonts w:hint="default" w:eastAsia="SimSun" w:cs="Times New Roman"/>
+          <w:b/>
+          <w:bCs/>
+          <w:i w:val="0"/>
+          <w:iCs w:val="0"/>
+          <w:sz w:val="28"/>
+          <w:szCs w:val="28"/>
+          <w:lang w:val="ru-RU"/>
+        </w:rPr>
+        <w:t>вс</w:t>
+      </w:r>
+      <w:r>
+        <w:rPr>
+          <w:rFonts w:hint="default" w:eastAsia="SimSun" w:cs="Times New Roman"/>
+          <w:b/>
+          <w:bCs/>
+          <w:i w:val="0"/>
+          <w:iCs w:val="0"/>
+          <w:sz w:val="28"/>
+          <w:szCs w:val="28"/>
+          <w:lang w:val="uk-UA"/>
+        </w:rPr>
+        <w:t xml:space="preserve">і значення </w:t>
+      </w:r>
+      <w:r>
+        <w:rPr>
+          <w:rFonts w:hint="default" w:eastAsia="SimSun" w:cs="Times New Roman"/>
+          <w:b/>
+          <w:bCs/>
+          <w:i w:val="0"/>
+          <w:iCs w:val="0"/>
+          <w:sz w:val="28"/>
+          <w:szCs w:val="28"/>
+          <w:lang w:val="en-US"/>
+        </w:rPr>
+        <w:t>lnPrevious)</w:t>
+      </w:r>
+    </w:p>
+    <w:p>
+      <w:pPr>
+        <w:widowControl w:val="0"/>
+        <w:numPr>
+          <w:ilvl w:val="0"/>
+          <w:numId w:val="0"/>
+        </w:numPr>
+        <w:tabs>
+          <w:tab w:val="left" w:pos="1237"/>
+        </w:tabs>
+        <w:autoSpaceDE w:val="0"/>
+        <w:autoSpaceDN w:val="0"/>
+        <w:spacing w:before="1" w:after="0" w:line="240" w:lineRule="auto"/>
+        <w:ind w:right="0" w:rightChars="0"/>
+        <w:jc w:val="both"/>
+        <w:rPr>
+          <w:rFonts w:hint="default" w:eastAsia="SimSun"/>
+          <w:b w:val="0"/>
+          <w:bCs w:val="0"/>
+          <w:i w:val="0"/>
+          <w:iCs w:val="0"/>
+          <w:sz w:val="28"/>
+          <w:szCs w:val="28"/>
+          <w:lang w:val="en-US"/>
+        </w:rPr>
+      </w:pPr>
+      <w:r>
+        <w:rPr>
+          <w:rFonts w:hint="default" w:eastAsia="SimSun"/>
+          <w:b w:val="0"/>
+          <w:bCs w:val="0"/>
+          <w:i w:val="0"/>
+          <w:iCs w:val="0"/>
+          <w:sz w:val="28"/>
+          <w:szCs w:val="28"/>
+          <w:lang w:val="en-US"/>
+        </w:rPr>
+        <w:t>0.2</w:t>
+      </w:r>
+    </w:p>
+    <w:p>
+      <w:pPr>
+        <w:widowControl w:val="0"/>
+        <w:numPr>
+          <w:ilvl w:val="0"/>
+          <w:numId w:val="0"/>
+        </w:numPr>
+        <w:tabs>
+          <w:tab w:val="left" w:pos="1237"/>
+        </w:tabs>
+        <w:autoSpaceDE w:val="0"/>
+        <w:autoSpaceDN w:val="0"/>
+        <w:spacing w:before="1" w:after="0" w:line="240" w:lineRule="auto"/>
+        <w:ind w:right="0" w:rightChars="0"/>
+        <w:jc w:val="both"/>
+        <w:rPr>
+          <w:rFonts w:hint="default" w:eastAsia="SimSun"/>
+          <w:b w:val="0"/>
+          <w:bCs w:val="0"/>
+          <w:i w:val="0"/>
+          <w:iCs w:val="0"/>
+          <w:sz w:val="28"/>
+          <w:szCs w:val="28"/>
+          <w:lang w:val="en-US"/>
+        </w:rPr>
+      </w:pPr>
+      <w:r>
+        <w:rPr>
+          <w:rFonts w:hint="default" w:eastAsia="SimSun"/>
+          <w:b w:val="0"/>
+          <w:bCs w:val="0"/>
+          <w:i w:val="0"/>
+          <w:iCs w:val="0"/>
+          <w:sz w:val="28"/>
+          <w:szCs w:val="28"/>
+          <w:lang w:val="en-US"/>
+        </w:rPr>
+        <w:t>0.18</w:t>
+      </w:r>
+    </w:p>
+    <w:p>
+      <w:pPr>
+        <w:widowControl w:val="0"/>
+        <w:numPr>
+          <w:ilvl w:val="0"/>
+          <w:numId w:val="0"/>
+        </w:numPr>
+        <w:tabs>
+          <w:tab w:val="left" w:pos="1237"/>
+        </w:tabs>
+        <w:autoSpaceDE w:val="0"/>
+        <w:autoSpaceDN w:val="0"/>
+        <w:spacing w:before="1" w:after="0" w:line="240" w:lineRule="auto"/>
+        <w:ind w:right="0" w:rightChars="0"/>
+        <w:jc w:val="both"/>
+        <w:rPr>
+          <w:rFonts w:hint="default" w:eastAsia="SimSun"/>
+          <w:b w:val="0"/>
+          <w:bCs w:val="0"/>
+          <w:i w:val="0"/>
+          <w:iCs w:val="0"/>
+          <w:sz w:val="28"/>
+          <w:szCs w:val="28"/>
+          <w:lang w:val="en-US"/>
+        </w:rPr>
+      </w:pPr>
+      <w:r>
+        <w:rPr>
+          <w:rFonts w:hint="default" w:eastAsia="SimSun"/>
+          <w:b w:val="0"/>
+          <w:bCs w:val="0"/>
+          <w:i w:val="0"/>
+          <w:iCs w:val="0"/>
+          <w:sz w:val="28"/>
+          <w:szCs w:val="28"/>
+          <w:lang w:val="en-US"/>
+        </w:rPr>
+        <w:t>0.182667</w:t>
+      </w:r>
+    </w:p>
+    <w:p>
+      <w:pPr>
+        <w:widowControl w:val="0"/>
+        <w:numPr>
+          <w:ilvl w:val="0"/>
+          <w:numId w:val="0"/>
+        </w:numPr>
+        <w:tabs>
+          <w:tab w:val="left" w:pos="1237"/>
+        </w:tabs>
+        <w:autoSpaceDE w:val="0"/>
+        <w:autoSpaceDN w:val="0"/>
+        <w:spacing w:before="1" w:after="0" w:line="240" w:lineRule="auto"/>
+        <w:ind w:right="0" w:rightChars="0"/>
+        <w:jc w:val="both"/>
+        <w:rPr>
+          <w:rFonts w:hint="default" w:eastAsia="SimSun"/>
+          <w:b w:val="0"/>
+          <w:bCs w:val="0"/>
+          <w:i w:val="0"/>
+          <w:iCs w:val="0"/>
+          <w:sz w:val="28"/>
+          <w:szCs w:val="28"/>
+          <w:lang w:val="en-US"/>
+        </w:rPr>
+      </w:pPr>
+      <w:r>
+        <w:rPr>
+          <w:rFonts w:hint="default" w:eastAsia="SimSun"/>
+          <w:b w:val="0"/>
+          <w:bCs w:val="0"/>
+          <w:i w:val="0"/>
+          <w:iCs w:val="0"/>
+          <w:sz w:val="28"/>
+          <w:szCs w:val="28"/>
+          <w:lang w:val="en-US"/>
+        </w:rPr>
+        <w:t>0.182267</w:t>
+      </w:r>
+    </w:p>
+    <w:p>
+      <w:pPr>
+        <w:widowControl w:val="0"/>
+        <w:numPr>
+          <w:ilvl w:val="0"/>
+          <w:numId w:val="0"/>
+        </w:numPr>
+        <w:tabs>
+          <w:tab w:val="left" w:pos="1237"/>
+        </w:tabs>
+        <w:autoSpaceDE w:val="0"/>
+        <w:autoSpaceDN w:val="0"/>
+        <w:spacing w:before="1" w:after="0" w:line="240" w:lineRule="auto"/>
+        <w:ind w:right="0" w:rightChars="0"/>
+        <w:jc w:val="both"/>
+        <w:rPr>
+          <w:rFonts w:hint="default" w:eastAsia="SimSun"/>
+          <w:b w:val="0"/>
+          <w:bCs w:val="0"/>
+          <w:i w:val="0"/>
+          <w:iCs w:val="0"/>
+          <w:sz w:val="28"/>
+          <w:szCs w:val="28"/>
+          <w:lang w:val="en-US"/>
+        </w:rPr>
+      </w:pPr>
+      <w:r>
+        <w:rPr>
+          <w:rFonts w:hint="default" w:eastAsia="SimSun"/>
+          <w:b w:val="0"/>
+          <w:bCs w:val="0"/>
+          <w:i w:val="0"/>
+          <w:iCs w:val="0"/>
+          <w:sz w:val="28"/>
+          <w:szCs w:val="28"/>
+          <w:lang w:val="en-US"/>
+        </w:rPr>
+        <w:t>0.182331</w:t>
+      </w:r>
+    </w:p>
+    <w:p>
+      <w:pPr>
+        <w:widowControl w:val="0"/>
+        <w:numPr>
+          <w:ilvl w:val="0"/>
+          <w:numId w:val="0"/>
+        </w:numPr>
+        <w:tabs>
+          <w:tab w:val="left" w:pos="1237"/>
+        </w:tabs>
+        <w:autoSpaceDE w:val="0"/>
+        <w:autoSpaceDN w:val="0"/>
+        <w:spacing w:before="1" w:after="0" w:line="240" w:lineRule="auto"/>
+        <w:ind w:right="0" w:rightChars="0"/>
+        <w:jc w:val="both"/>
+        <w:rPr>
+          <w:rFonts w:hint="default" w:eastAsia="SimSun"/>
+          <w:b w:val="0"/>
+          <w:bCs w:val="0"/>
+          <w:i w:val="0"/>
+          <w:iCs w:val="0"/>
+          <w:sz w:val="28"/>
+          <w:szCs w:val="28"/>
+          <w:lang w:val="en-US"/>
+        </w:rPr>
+      </w:pPr>
+      <w:r>
+        <w:rPr>
+          <w:rFonts w:hint="default" w:eastAsia="SimSun"/>
+          <w:b w:val="0"/>
+          <w:bCs w:val="0"/>
+          <w:i w:val="0"/>
+          <w:iCs w:val="0"/>
+          <w:sz w:val="28"/>
+          <w:szCs w:val="28"/>
+          <w:lang w:val="en-US"/>
+        </w:rPr>
+        <w:t>0.18232</w:t>
+      </w:r>
+      <w:bookmarkStart w:id="0" w:name="_GoBack"/>
+      <w:bookmarkEnd w:id="0"/>
+    </w:p>
+    <w:p>
+      <w:pPr>
+        <w:widowControl w:val="0"/>
+        <w:numPr>
+          <w:ilvl w:val="0"/>
+          <w:numId w:val="0"/>
+        </w:numPr>
+        <w:tabs>
+          <w:tab w:val="left" w:pos="1237"/>
+        </w:tabs>
+        <w:autoSpaceDE w:val="0"/>
+        <w:autoSpaceDN w:val="0"/>
+        <w:spacing w:before="1" w:after="0" w:line="240" w:lineRule="auto"/>
+        <w:ind w:right="0" w:rightChars="0"/>
+        <w:jc w:val="both"/>
+        <w:rPr>
+          <w:rFonts w:hint="default" w:eastAsia="SimSun"/>
+          <w:b w:val="0"/>
+          <w:bCs w:val="0"/>
+          <w:i w:val="0"/>
+          <w:iCs w:val="0"/>
+          <w:sz w:val="28"/>
+          <w:szCs w:val="28"/>
+          <w:lang w:val="en-US"/>
+        </w:rPr>
+      </w:pPr>
+      <w:r>
+        <w:rPr>
+          <w:rFonts w:hint="default" w:eastAsia="SimSun"/>
+          <w:b w:val="0"/>
+          <w:bCs w:val="0"/>
+          <w:i w:val="0"/>
+          <w:iCs w:val="0"/>
+          <w:sz w:val="28"/>
+          <w:szCs w:val="28"/>
+          <w:lang w:val="en-US"/>
+        </w:rPr>
+        <w:t>0.182322</w:t>
+      </w:r>
+    </w:p>
+    <w:p>
+      <w:pPr>
+        <w:widowControl w:val="0"/>
+        <w:numPr>
+          <w:ilvl w:val="0"/>
+          <w:numId w:val="0"/>
+        </w:numPr>
+        <w:tabs>
+          <w:tab w:val="left" w:pos="1237"/>
+        </w:tabs>
+        <w:autoSpaceDE w:val="0"/>
+        <w:autoSpaceDN w:val="0"/>
+        <w:spacing w:before="1" w:after="0" w:line="240" w:lineRule="auto"/>
+        <w:ind w:right="0" w:rightChars="0"/>
+        <w:jc w:val="both"/>
+        <w:rPr>
+          <w:rFonts w:hint="default" w:eastAsia="SimSun"/>
+          <w:b w:val="0"/>
+          <w:bCs w:val="0"/>
+          <w:i w:val="0"/>
+          <w:iCs w:val="0"/>
+          <w:sz w:val="28"/>
+          <w:szCs w:val="28"/>
+          <w:lang w:val="en-US"/>
+        </w:rPr>
+      </w:pPr>
+    </w:p>
+    <w:p>
+      <w:pPr>
+        <w:widowControl w:val="0"/>
+        <w:numPr>
+          <w:ilvl w:val="0"/>
+          <w:numId w:val="0"/>
+        </w:numPr>
+        <w:tabs>
+          <w:tab w:val="left" w:pos="1237"/>
+        </w:tabs>
+        <w:autoSpaceDE w:val="0"/>
+        <w:autoSpaceDN w:val="0"/>
+        <w:spacing w:before="1" w:after="0" w:line="240" w:lineRule="auto"/>
+        <w:ind w:right="0" w:rightChars="0"/>
+        <w:jc w:val="both"/>
+        <w:rPr>
+          <w:rFonts w:hint="default" w:eastAsia="SimSun" w:cs="Times New Roman"/>
+          <w:b/>
+          <w:bCs/>
+          <w:i w:val="0"/>
+          <w:iCs w:val="0"/>
+          <w:sz w:val="28"/>
+          <w:szCs w:val="28"/>
+          <w:lang w:val="en-US"/>
+        </w:rPr>
+      </w:pPr>
+      <w:r>
+        <w:rPr>
+          <w:rFonts w:hint="default" w:eastAsia="SimSun" w:cs="Times New Roman"/>
+          <w:b/>
+          <w:bCs/>
+          <w:i w:val="0"/>
+          <w:iCs w:val="0"/>
+          <w:sz w:val="28"/>
+          <w:szCs w:val="28"/>
+          <w:lang w:val="ru-RU"/>
+        </w:rPr>
+        <w:t>Перев</w:t>
+      </w:r>
+      <w:r>
+        <w:rPr>
+          <w:rFonts w:hint="default" w:eastAsia="SimSun" w:cs="Times New Roman"/>
+          <w:b/>
+          <w:bCs/>
+          <w:i w:val="0"/>
+          <w:iCs w:val="0"/>
+          <w:sz w:val="28"/>
+          <w:szCs w:val="28"/>
+          <w:lang w:val="uk-UA"/>
+        </w:rPr>
+        <w:t xml:space="preserve">ірка </w:t>
+      </w:r>
+      <w:r>
+        <w:rPr>
+          <w:rFonts w:hint="default" w:eastAsia="SimSun" w:cs="Times New Roman"/>
+          <w:b/>
+          <w:bCs/>
+          <w:i w:val="0"/>
+          <w:iCs w:val="0"/>
+          <w:sz w:val="28"/>
+          <w:szCs w:val="28"/>
+          <w:lang w:val="en-US"/>
+        </w:rPr>
+        <w:t>2</w:t>
+      </w:r>
+      <w:r>
+        <w:rPr>
+          <w:rFonts w:hint="default" w:eastAsia="SimSun" w:cs="Times New Roman"/>
+          <w:b/>
+          <w:bCs/>
+          <w:i w:val="0"/>
+          <w:iCs w:val="0"/>
+          <w:sz w:val="28"/>
+          <w:szCs w:val="28"/>
+          <w:lang w:val="uk-UA"/>
+        </w:rPr>
+        <w:t>(</w:t>
+      </w:r>
+      <w:r>
+        <w:rPr>
+          <w:rFonts w:hint="default" w:eastAsia="SimSun" w:cs="Times New Roman"/>
+          <w:b/>
+          <w:bCs/>
+          <w:i w:val="0"/>
+          <w:iCs w:val="0"/>
+          <w:sz w:val="28"/>
+          <w:szCs w:val="28"/>
+          <w:lang w:val="ru-RU"/>
+        </w:rPr>
+        <w:t>вс</w:t>
+      </w:r>
+      <w:r>
+        <w:rPr>
+          <w:rFonts w:hint="default" w:eastAsia="SimSun" w:cs="Times New Roman"/>
+          <w:b/>
+          <w:bCs/>
+          <w:i w:val="0"/>
+          <w:iCs w:val="0"/>
+          <w:sz w:val="28"/>
+          <w:szCs w:val="28"/>
+          <w:lang w:val="uk-UA"/>
+        </w:rPr>
+        <w:t xml:space="preserve">і значення </w:t>
+      </w:r>
+      <w:r>
+        <w:rPr>
+          <w:rFonts w:hint="default" w:eastAsia="SimSun" w:cs="Times New Roman"/>
+          <w:b/>
+          <w:bCs/>
+          <w:i w:val="0"/>
+          <w:iCs w:val="0"/>
+          <w:sz w:val="28"/>
+          <w:szCs w:val="28"/>
+          <w:lang w:val="en-US"/>
+        </w:rPr>
+        <w:t>lnPrevious)</w:t>
+      </w:r>
+    </w:p>
+    <w:p>
+      <w:pPr>
+        <w:widowControl w:val="0"/>
+        <w:numPr>
+          <w:ilvl w:val="0"/>
+          <w:numId w:val="0"/>
+        </w:numPr>
+        <w:tabs>
+          <w:tab w:val="left" w:pos="1237"/>
+        </w:tabs>
+        <w:autoSpaceDE w:val="0"/>
+        <w:autoSpaceDN w:val="0"/>
+        <w:spacing w:before="1" w:after="0" w:line="240" w:lineRule="auto"/>
+        <w:ind w:right="0" w:rightChars="0"/>
+        <w:jc w:val="both"/>
+        <w:rPr>
+          <w:rFonts w:hint="default" w:eastAsia="SimSun" w:cs="Times New Roman"/>
+          <w:b w:val="0"/>
+          <w:bCs w:val="0"/>
+          <w:i w:val="0"/>
+          <w:iCs w:val="0"/>
+          <w:sz w:val="28"/>
+          <w:szCs w:val="28"/>
+          <w:lang w:val="en-US"/>
+        </w:rPr>
+      </w:pPr>
+      <w:r>
+        <w:rPr>
+          <w:rFonts w:hint="default" w:eastAsia="SimSun" w:cs="Times New Roman"/>
+          <w:b w:val="0"/>
+          <w:bCs w:val="0"/>
+          <w:i w:val="0"/>
+          <w:iCs w:val="0"/>
+          <w:sz w:val="28"/>
+          <w:szCs w:val="28"/>
+          <w:lang w:val="en-US"/>
+        </w:rPr>
+        <w:t>-0.3</w:t>
+      </w:r>
+    </w:p>
+    <w:p>
+      <w:pPr>
+        <w:widowControl w:val="0"/>
+        <w:numPr>
+          <w:ilvl w:val="0"/>
+          <w:numId w:val="0"/>
+        </w:numPr>
+        <w:tabs>
+          <w:tab w:val="left" w:pos="1237"/>
+        </w:tabs>
+        <w:autoSpaceDE w:val="0"/>
+        <w:autoSpaceDN w:val="0"/>
+        <w:spacing w:before="1" w:after="0" w:line="240" w:lineRule="auto"/>
+        <w:ind w:right="0" w:rightChars="0"/>
+        <w:jc w:val="both"/>
+        <w:rPr>
+          <w:rFonts w:hint="default" w:eastAsia="SimSun"/>
+          <w:b w:val="0"/>
+          <w:bCs w:val="0"/>
+          <w:i w:val="0"/>
+          <w:iCs w:val="0"/>
+          <w:sz w:val="28"/>
+          <w:szCs w:val="28"/>
+          <w:lang w:val="uk-UA"/>
+        </w:rPr>
+      </w:pPr>
+      <w:r>
+        <w:rPr>
+          <w:rFonts w:hint="default" w:eastAsia="SimSun"/>
+          <w:b w:val="0"/>
+          <w:bCs w:val="0"/>
+          <w:i w:val="0"/>
+          <w:iCs w:val="0"/>
+          <w:sz w:val="28"/>
+          <w:szCs w:val="28"/>
+          <w:lang w:val="uk-UA"/>
+        </w:rPr>
+        <w:t>-0.345</w:t>
+      </w:r>
+    </w:p>
+    <w:p>
+      <w:pPr>
+        <w:widowControl w:val="0"/>
+        <w:numPr>
+          <w:ilvl w:val="0"/>
+          <w:numId w:val="0"/>
+        </w:numPr>
+        <w:tabs>
+          <w:tab w:val="left" w:pos="1237"/>
+        </w:tabs>
+        <w:autoSpaceDE w:val="0"/>
+        <w:autoSpaceDN w:val="0"/>
+        <w:spacing w:before="1" w:after="0" w:line="240" w:lineRule="auto"/>
+        <w:ind w:right="0" w:rightChars="0"/>
+        <w:jc w:val="both"/>
+        <w:rPr>
+          <w:rFonts w:hint="default" w:eastAsia="SimSun"/>
+          <w:b w:val="0"/>
+          <w:bCs w:val="0"/>
+          <w:i w:val="0"/>
+          <w:iCs w:val="0"/>
+          <w:sz w:val="28"/>
+          <w:szCs w:val="28"/>
+          <w:lang w:val="uk-UA"/>
+        </w:rPr>
+      </w:pPr>
+      <w:r>
+        <w:rPr>
+          <w:rFonts w:hint="default" w:eastAsia="SimSun"/>
+          <w:b w:val="0"/>
+          <w:bCs w:val="0"/>
+          <w:i w:val="0"/>
+          <w:iCs w:val="0"/>
+          <w:sz w:val="28"/>
+          <w:szCs w:val="28"/>
+          <w:lang w:val="uk-UA"/>
+        </w:rPr>
+        <w:t>-0.354</w:t>
+      </w:r>
+    </w:p>
+    <w:p>
+      <w:pPr>
+        <w:widowControl w:val="0"/>
+        <w:numPr>
+          <w:ilvl w:val="0"/>
+          <w:numId w:val="0"/>
+        </w:numPr>
+        <w:tabs>
+          <w:tab w:val="left" w:pos="1237"/>
+        </w:tabs>
+        <w:autoSpaceDE w:val="0"/>
+        <w:autoSpaceDN w:val="0"/>
+        <w:spacing w:before="1" w:after="0" w:line="240" w:lineRule="auto"/>
+        <w:ind w:right="0" w:rightChars="0"/>
+        <w:jc w:val="both"/>
+        <w:rPr>
+          <w:rFonts w:hint="default" w:eastAsia="SimSun"/>
+          <w:b w:val="0"/>
+          <w:bCs w:val="0"/>
+          <w:i w:val="0"/>
+          <w:iCs w:val="0"/>
+          <w:sz w:val="28"/>
+          <w:szCs w:val="28"/>
+          <w:lang w:val="uk-UA"/>
+        </w:rPr>
+      </w:pPr>
+      <w:r>
+        <w:rPr>
+          <w:rFonts w:hint="default" w:eastAsia="SimSun"/>
+          <w:b w:val="0"/>
+          <w:bCs w:val="0"/>
+          <w:i w:val="0"/>
+          <w:iCs w:val="0"/>
+          <w:sz w:val="28"/>
+          <w:szCs w:val="28"/>
+          <w:lang w:val="uk-UA"/>
+        </w:rPr>
+        <w:t>-0.356025</w:t>
+      </w:r>
+    </w:p>
+    <w:p>
+      <w:pPr>
+        <w:widowControl w:val="0"/>
+        <w:numPr>
+          <w:ilvl w:val="0"/>
+          <w:numId w:val="0"/>
+        </w:numPr>
+        <w:tabs>
+          <w:tab w:val="left" w:pos="1237"/>
+        </w:tabs>
+        <w:autoSpaceDE w:val="0"/>
+        <w:autoSpaceDN w:val="0"/>
+        <w:spacing w:before="1" w:after="0" w:line="240" w:lineRule="auto"/>
+        <w:ind w:right="0" w:rightChars="0"/>
+        <w:jc w:val="both"/>
+        <w:rPr>
+          <w:rFonts w:hint="default" w:eastAsia="SimSun"/>
+          <w:b w:val="0"/>
+          <w:bCs w:val="0"/>
+          <w:i w:val="0"/>
+          <w:iCs w:val="0"/>
+          <w:sz w:val="28"/>
+          <w:szCs w:val="28"/>
+          <w:lang w:val="uk-UA"/>
+        </w:rPr>
+      </w:pPr>
+      <w:r>
+        <w:rPr>
+          <w:rFonts w:hint="default" w:eastAsia="SimSun"/>
+          <w:b w:val="0"/>
+          <w:bCs w:val="0"/>
+          <w:i w:val="0"/>
+          <w:iCs w:val="0"/>
+          <w:sz w:val="28"/>
+          <w:szCs w:val="28"/>
+          <w:lang w:val="uk-UA"/>
+        </w:rPr>
+        <w:t>-0.356511</w:t>
+      </w:r>
+    </w:p>
+    <w:p>
+      <w:pPr>
+        <w:widowControl w:val="0"/>
+        <w:numPr>
+          <w:ilvl w:val="0"/>
+          <w:numId w:val="0"/>
+        </w:numPr>
+        <w:tabs>
+          <w:tab w:val="left" w:pos="1237"/>
+        </w:tabs>
+        <w:autoSpaceDE w:val="0"/>
+        <w:autoSpaceDN w:val="0"/>
+        <w:spacing w:before="1" w:after="0" w:line="240" w:lineRule="auto"/>
+        <w:ind w:right="0" w:rightChars="0"/>
+        <w:jc w:val="both"/>
+        <w:rPr>
+          <w:rFonts w:hint="default" w:eastAsia="SimSun"/>
+          <w:b w:val="0"/>
+          <w:bCs w:val="0"/>
+          <w:i w:val="0"/>
+          <w:iCs w:val="0"/>
+          <w:sz w:val="28"/>
+          <w:szCs w:val="28"/>
+          <w:lang w:val="uk-UA"/>
+        </w:rPr>
+      </w:pPr>
+      <w:r>
+        <w:rPr>
+          <w:rFonts w:hint="default" w:eastAsia="SimSun"/>
+          <w:b w:val="0"/>
+          <w:bCs w:val="0"/>
+          <w:i w:val="0"/>
+          <w:iCs w:val="0"/>
+          <w:sz w:val="28"/>
+          <w:szCs w:val="28"/>
+          <w:lang w:val="uk-UA"/>
+        </w:rPr>
+        <w:t>-0.356633</w:t>
+      </w:r>
+    </w:p>
+    <w:p>
+      <w:pPr>
+        <w:widowControl w:val="0"/>
+        <w:numPr>
+          <w:ilvl w:val="0"/>
+          <w:numId w:val="0"/>
+        </w:numPr>
+        <w:tabs>
+          <w:tab w:val="left" w:pos="1237"/>
+        </w:tabs>
+        <w:autoSpaceDE w:val="0"/>
+        <w:autoSpaceDN w:val="0"/>
+        <w:spacing w:before="1" w:after="0" w:line="240" w:lineRule="auto"/>
+        <w:ind w:right="0" w:rightChars="0"/>
+        <w:jc w:val="both"/>
+        <w:rPr>
+          <w:rFonts w:hint="default" w:eastAsia="SimSun"/>
+          <w:b w:val="0"/>
+          <w:bCs w:val="0"/>
+          <w:i w:val="0"/>
+          <w:iCs w:val="0"/>
+          <w:sz w:val="28"/>
+          <w:szCs w:val="28"/>
+          <w:lang w:val="uk-UA"/>
+        </w:rPr>
+      </w:pPr>
+      <w:r>
+        <w:rPr>
+          <w:rFonts w:hint="default" w:eastAsia="SimSun"/>
+          <w:b w:val="0"/>
+          <w:bCs w:val="0"/>
+          <w:i w:val="0"/>
+          <w:iCs w:val="0"/>
+          <w:sz w:val="28"/>
+          <w:szCs w:val="28"/>
+          <w:lang w:val="uk-UA"/>
+        </w:rPr>
+        <w:t>-0.356664</w:t>
+      </w:r>
+    </w:p>
+    <w:p>
+      <w:pPr>
+        <w:widowControl w:val="0"/>
+        <w:numPr>
+          <w:ilvl w:val="0"/>
+          <w:numId w:val="0"/>
+        </w:numPr>
+        <w:tabs>
+          <w:tab w:val="left" w:pos="1237"/>
+        </w:tabs>
+        <w:autoSpaceDE w:val="0"/>
+        <w:autoSpaceDN w:val="0"/>
+        <w:spacing w:before="1" w:after="0" w:line="240" w:lineRule="auto"/>
+        <w:ind w:right="0" w:rightChars="0"/>
+        <w:jc w:val="both"/>
+        <w:rPr>
+          <w:rFonts w:hint="default" w:eastAsia="SimSun"/>
+          <w:b w:val="0"/>
+          <w:bCs w:val="0"/>
+          <w:i w:val="0"/>
+          <w:iCs w:val="0"/>
+          <w:sz w:val="28"/>
+          <w:szCs w:val="28"/>
+          <w:lang w:val="uk-UA"/>
+        </w:rPr>
+      </w:pPr>
+      <w:r>
+        <w:rPr>
+          <w:rFonts w:hint="default" w:eastAsia="SimSun"/>
+          <w:b w:val="0"/>
+          <w:bCs w:val="0"/>
+          <w:i w:val="0"/>
+          <w:iCs w:val="0"/>
+          <w:sz w:val="28"/>
+          <w:szCs w:val="28"/>
+          <w:lang w:val="uk-UA"/>
+        </w:rPr>
+        <w:t>-0.356672</w:t>
+      </w:r>
+    </w:p>
+    <w:p>
+      <w:pPr>
+        <w:widowControl w:val="0"/>
+        <w:numPr>
+          <w:ilvl w:val="0"/>
+          <w:numId w:val="0"/>
+        </w:numPr>
+        <w:tabs>
+          <w:tab w:val="left" w:pos="1237"/>
+        </w:tabs>
+        <w:autoSpaceDE w:val="0"/>
+        <w:autoSpaceDN w:val="0"/>
+        <w:spacing w:before="1" w:after="0" w:line="240" w:lineRule="auto"/>
+        <w:ind w:right="0" w:rightChars="0"/>
+        <w:jc w:val="both"/>
+        <w:rPr>
+          <w:rFonts w:hint="default" w:eastAsia="SimSun"/>
+          <w:b w:val="0"/>
+          <w:bCs w:val="0"/>
+          <w:i w:val="0"/>
+          <w:iCs w:val="0"/>
+          <w:sz w:val="28"/>
+          <w:szCs w:val="28"/>
+          <w:lang w:val="uk-UA"/>
+        </w:rPr>
+      </w:pPr>
+      <w:r>
+        <w:rPr>
+          <w:rFonts w:hint="default" w:eastAsia="SimSun"/>
+          <w:b w:val="0"/>
+          <w:bCs w:val="0"/>
+          <w:i w:val="0"/>
+          <w:iCs w:val="0"/>
+          <w:sz w:val="28"/>
+          <w:szCs w:val="28"/>
+          <w:lang w:val="uk-UA"/>
+        </w:rPr>
+        <w:t>-0.356674</w:t>
+      </w:r>
+    </w:p>
+    <w:p>
+      <w:pPr>
+        <w:widowControl w:val="0"/>
+        <w:numPr>
+          <w:ilvl w:val="0"/>
+          <w:numId w:val="0"/>
+        </w:numPr>
+        <w:tabs>
+          <w:tab w:val="left" w:pos="1237"/>
+        </w:tabs>
+        <w:autoSpaceDE w:val="0"/>
+        <w:autoSpaceDN w:val="0"/>
+        <w:spacing w:before="1" w:after="0" w:line="240" w:lineRule="auto"/>
+        <w:ind w:right="0" w:rightChars="0"/>
+        <w:jc w:val="both"/>
+        <w:rPr>
+          <w:rFonts w:hint="default" w:eastAsia="SimSun"/>
           <w:b w:val="0"/>
           <w:bCs w:val="0"/>
           <w:i w:val="0"/>

--- a/lab3/Киричено Владислав(ІП-12) Лабораторна с АСД номер3.docx
+++ b/lab3/Киричено Владислав(ІП-12) Лабораторна с АСД номер3.docx
@@ -2951,7 +2951,7 @@
                 <w:vertAlign w:val="baseline"/>
                 <w:lang w:val="en-US"/>
               </w:rPr>
-              <w:t xml:space="preserve"> Ln</w:t>
+              <w:t xml:space="preserve"> ln</w:t>
             </w:r>
           </w:p>
         </w:tc>
@@ -3023,7 +3023,7 @@
                 <w:vertAlign w:val="baseline"/>
                 <w:lang w:val="en-US"/>
               </w:rPr>
-              <w:t>Ln</w:t>
+              <w:t>ln</w:t>
             </w:r>
           </w:p>
         </w:tc>
@@ -3371,6 +3371,90 @@
           <w:szCs w:val="28"/>
           <w:lang w:val="uk-UA"/>
         </w:rPr>
+        <w:t>Ініціалізація змінної</w:t>
+      </w:r>
+      <w:r>
+        <w:rPr>
+          <w:rFonts w:hint="default" w:eastAsia="SimSun" w:cs="Times New Roman"/>
+          <w:b w:val="0"/>
+          <w:bCs w:val="0"/>
+          <w:sz w:val="28"/>
+          <w:szCs w:val="28"/>
+          <w:lang w:val="ru-RU"/>
+        </w:rPr>
+        <w:t xml:space="preserve"> </w:t>
+      </w:r>
+      <w:r>
+        <w:rPr>
+          <w:rFonts w:hint="default" w:eastAsia="SimSun" w:cs="Times New Roman"/>
+          <w:b/>
+          <w:bCs/>
+          <w:sz w:val="28"/>
+          <w:szCs w:val="28"/>
+          <w:lang w:val="en-US"/>
+        </w:rPr>
+        <w:t>lnPrevious.</w:t>
+      </w:r>
+    </w:p>
+    <w:p>
+      <w:pPr>
+        <w:tabs>
+          <w:tab w:val="left" w:pos="1237"/>
+        </w:tabs>
+        <w:spacing w:before="1"/>
+        <w:ind w:right="0"/>
+        <w:jc w:val="both"/>
+        <w:rPr>
+          <w:rFonts w:hint="default" w:eastAsia="SimSun" w:cs="Times New Roman"/>
+          <w:b w:val="0"/>
+          <w:bCs w:val="0"/>
+          <w:sz w:val="28"/>
+          <w:szCs w:val="28"/>
+          <w:lang w:val="en-US"/>
+        </w:rPr>
+      </w:pPr>
+      <w:r>
+        <w:rPr>
+          <w:rFonts w:hint="default" w:eastAsia="SimSun" w:cs="Times New Roman"/>
+          <w:b/>
+          <w:bCs/>
+          <w:sz w:val="28"/>
+          <w:szCs w:val="28"/>
+          <w:lang w:val="uk-UA"/>
+        </w:rPr>
+        <w:t xml:space="preserve">Крок </w:t>
+      </w:r>
+      <w:r>
+        <w:rPr>
+          <w:rFonts w:hint="default" w:eastAsia="SimSun" w:cs="Times New Roman"/>
+          <w:b/>
+          <w:bCs/>
+          <w:sz w:val="28"/>
+          <w:szCs w:val="28"/>
+          <w:lang w:val="ru-RU"/>
+        </w:rPr>
+        <w:t>4</w:t>
+      </w:r>
+      <w:r>
+        <w:rPr>
+          <w:rFonts w:hint="default" w:eastAsia="SimSun" w:cs="Times New Roman"/>
+          <w:b/>
+          <w:bCs/>
+          <w:sz w:val="28"/>
+          <w:szCs w:val="28"/>
+          <w:lang w:val="uk-UA"/>
+        </w:rPr>
+        <w:t xml:space="preserve">. </w:t>
+      </w:r>
+      <w:r>
+        <w:rPr>
+          <w:rFonts w:hint="default" w:eastAsia="SimSun" w:cs="Times New Roman"/>
+          <w:b w:val="0"/>
+          <w:bCs w:val="0"/>
+          <w:sz w:val="28"/>
+          <w:szCs w:val="28"/>
+          <w:lang w:val="uk-UA"/>
+        </w:rPr>
         <w:t>Деталізація</w:t>
       </w:r>
       <w:r>
@@ -3393,102 +3477,29 @@
           <w:szCs w:val="28"/>
           <w:lang w:val="ru-RU"/>
         </w:rPr>
-        <w:t xml:space="preserve">обчислення першого наближеного значення </w:t>
-      </w:r>
-      <w:r>
-        <w:rPr>
-          <w:rFonts w:hint="default" w:eastAsia="SimSun" w:cs="Times New Roman"/>
-          <w:b/>
-          <w:bCs/>
-          <w:sz w:val="28"/>
-          <w:szCs w:val="28"/>
-          <w:lang w:val="en-US"/>
-        </w:rPr>
-        <w:t>lnPrevious.</w:t>
-      </w:r>
-    </w:p>
-    <w:p>
-      <w:pPr>
-        <w:tabs>
-          <w:tab w:val="left" w:pos="1237"/>
-        </w:tabs>
-        <w:spacing w:before="1"/>
-        <w:ind w:right="0"/>
-        <w:jc w:val="both"/>
-        <w:rPr>
-          <w:rFonts w:hint="default" w:eastAsia="SimSun" w:cs="Times New Roman"/>
-          <w:b w:val="0"/>
-          <w:bCs w:val="0"/>
-          <w:sz w:val="28"/>
-          <w:szCs w:val="28"/>
-          <w:lang w:val="en-US"/>
-        </w:rPr>
-      </w:pPr>
-      <w:r>
-        <w:rPr>
-          <w:rFonts w:hint="default" w:eastAsia="SimSun" w:cs="Times New Roman"/>
-          <w:b/>
-          <w:bCs/>
-          <w:sz w:val="28"/>
-          <w:szCs w:val="28"/>
-          <w:lang w:val="uk-UA"/>
-        </w:rPr>
-        <w:t xml:space="preserve">Крок </w:t>
-      </w:r>
-      <w:r>
-        <w:rPr>
-          <w:rFonts w:hint="default" w:eastAsia="SimSun" w:cs="Times New Roman"/>
-          <w:b/>
-          <w:bCs/>
-          <w:sz w:val="28"/>
-          <w:szCs w:val="28"/>
-          <w:lang w:val="ru-RU"/>
-        </w:rPr>
-        <w:t>4</w:t>
-      </w:r>
-      <w:r>
-        <w:rPr>
-          <w:rFonts w:hint="default" w:eastAsia="SimSun" w:cs="Times New Roman"/>
-          <w:b/>
-          <w:bCs/>
-          <w:sz w:val="28"/>
-          <w:szCs w:val="28"/>
-          <w:lang w:val="uk-UA"/>
-        </w:rPr>
-        <w:t xml:space="preserve">. </w:t>
-      </w:r>
-      <w:r>
-        <w:rPr>
-          <w:rFonts w:hint="default" w:eastAsia="SimSun" w:cs="Times New Roman"/>
-          <w:b w:val="0"/>
-          <w:bCs w:val="0"/>
-          <w:sz w:val="28"/>
-          <w:szCs w:val="28"/>
-          <w:lang w:val="uk-UA"/>
-        </w:rPr>
-        <w:t>Деталізація</w:t>
-      </w:r>
-      <w:r>
-        <w:rPr>
-          <w:rFonts w:hint="default" w:eastAsia="SimSun" w:cs="Times New Roman"/>
-          <w:b w:val="0"/>
-          <w:bCs w:val="0"/>
-          <w:sz w:val="28"/>
-          <w:szCs w:val="28"/>
-          <w:lang w:val="en-US"/>
-        </w:rPr>
-        <w:t xml:space="preserve"> </w:t>
-      </w:r>
-      <w:r>
-        <w:rPr>
-          <w:rFonts w:hint="default" w:eastAsia="SimSun" w:cs="Times New Roman"/>
-          <w:b w:val="0"/>
-          <w:bCs w:val="0"/>
-          <w:sz w:val="28"/>
-          <w:szCs w:val="28"/>
-          <w:lang w:val="ru-RU"/>
-        </w:rPr>
-        <w:t>обчислення другогонаближеного значення</w:t>
+        <w:t>обчислення</w:t>
+      </w:r>
+      <w:r>
+        <w:rPr>
+          <w:rFonts w:hint="default" w:eastAsia="SimSun" w:cs="Times New Roman"/>
+          <w:b w:val="0"/>
+          <w:bCs w:val="0"/>
+          <w:sz w:val="28"/>
+          <w:szCs w:val="28"/>
+          <w:lang w:val="uk-UA"/>
+        </w:rPr>
+        <w:t xml:space="preserve"> початкового</w:t>
+      </w:r>
+      <w:r>
+        <w:rPr>
+          <w:rFonts w:hint="default" w:eastAsia="SimSun" w:cs="Times New Roman"/>
+          <w:b w:val="0"/>
+          <w:bCs w:val="0"/>
+          <w:sz w:val="28"/>
+          <w:szCs w:val="28"/>
+          <w:lang w:val="ru-RU"/>
+        </w:rPr>
+        <w:t xml:space="preserve"> значення</w:t>
       </w:r>
       <w:r>
         <w:rPr>
@@ -4039,6 +4050,69 @@
           <w:sz w:val="28"/>
           <w:szCs w:val="28"/>
           <w:u w:val="none"/>
+          <w:lang w:val="uk-UA"/>
+        </w:rPr>
+        <w:t>Ініціалізація змінної</w:t>
+      </w:r>
+      <w:r>
+        <w:rPr>
+          <w:rFonts w:hint="default" w:eastAsia="SimSun" w:cs="Times New Roman"/>
+          <w:b/>
+          <w:bCs/>
+          <w:i w:val="0"/>
+          <w:iCs w:val="0"/>
+          <w:sz w:val="28"/>
+          <w:szCs w:val="28"/>
+          <w:u w:val="none"/>
+          <w:lang w:val="ru-RU"/>
+        </w:rPr>
+        <w:t xml:space="preserve"> </w:t>
+      </w:r>
+      <w:r>
+        <w:rPr>
+          <w:rFonts w:hint="default" w:eastAsia="SimSun" w:cs="Times New Roman"/>
+          <w:b/>
+          <w:bCs/>
+          <w:i w:val="0"/>
+          <w:iCs w:val="0"/>
+          <w:sz w:val="28"/>
+          <w:szCs w:val="28"/>
+          <w:u w:val="none"/>
+          <w:lang w:val="en-US"/>
+        </w:rPr>
+        <w:t>lnPrevious</w:t>
+      </w:r>
+    </w:p>
+    <w:p>
+      <w:pPr>
+        <w:tabs>
+          <w:tab w:val="left" w:pos="1237"/>
+        </w:tabs>
+        <w:spacing w:before="1"/>
+        <w:ind w:right="0" w:firstLine="280" w:firstLineChars="100"/>
+        <w:jc w:val="both"/>
+        <w:rPr>
+          <w:rFonts w:hint="default" w:eastAsia="SimSun" w:cs="Times New Roman"/>
+          <w:b/>
+          <w:bCs/>
+          <w:i w:val="0"/>
+          <w:iCs w:val="0"/>
+          <w:sz w:val="28"/>
+          <w:szCs w:val="28"/>
+          <w:u w:val="none"/>
+          <w:lang w:val="en-US"/>
+        </w:rPr>
+      </w:pPr>
+      <w:r>
+        <w:rPr>
+          <w:rFonts w:hint="default" w:eastAsia="SimSun" w:cs="Times New Roman"/>
+          <w:b w:val="0"/>
+          <w:bCs w:val="0"/>
+          <w:i w:val="0"/>
+          <w:iCs w:val="0"/>
+          <w:sz w:val="28"/>
+          <w:szCs w:val="28"/>
+          <w:u w:val="none"/>
           <w:lang w:val="ru-RU"/>
         </w:rPr>
         <w:t>обчислення значення</w:t>
@@ -4069,6 +4143,551 @@
           <w:u w:val="none"/>
           <w:lang w:val="en-US"/>
         </w:rPr>
+        <w:t>ln</w:t>
+      </w:r>
+    </w:p>
+    <w:p>
+      <w:pPr>
+        <w:tabs>
+          <w:tab w:val="left" w:pos="1237"/>
+        </w:tabs>
+        <w:spacing w:before="1"/>
+        <w:ind w:right="0" w:firstLine="280" w:firstLineChars="100"/>
+        <w:jc w:val="both"/>
+        <w:rPr>
+          <w:rFonts w:hint="default" w:eastAsia="SimSun" w:cs="Times New Roman"/>
+          <w:b/>
+          <w:bCs/>
+          <w:i w:val="0"/>
+          <w:iCs w:val="0"/>
+          <w:sz w:val="28"/>
+          <w:szCs w:val="28"/>
+          <w:u w:val="none"/>
+          <w:lang w:val="ru-RU"/>
+        </w:rPr>
+      </w:pPr>
+      <w:r>
+        <w:rPr>
+          <w:rFonts w:hint="default" w:eastAsia="SimSun" w:cs="Times New Roman"/>
+          <w:b w:val="0"/>
+          <w:bCs w:val="0"/>
+          <w:i w:val="0"/>
+          <w:iCs w:val="0"/>
+          <w:sz w:val="28"/>
+          <w:szCs w:val="28"/>
+          <w:u w:val="none"/>
+          <w:lang w:val="ru-RU"/>
+        </w:rPr>
+        <w:t xml:space="preserve">знаходження </w:t>
+      </w:r>
+      <w:r>
+        <w:rPr>
+          <w:rFonts w:hint="default" w:eastAsia="SimSun" w:cs="Times New Roman"/>
+          <w:b w:val="0"/>
+          <w:bCs w:val="0"/>
+          <w:i w:val="0"/>
+          <w:iCs w:val="0"/>
+          <w:sz w:val="28"/>
+          <w:szCs w:val="28"/>
+          <w:u w:val="none"/>
+          <w:lang w:val="uk-UA"/>
+        </w:rPr>
+        <w:t xml:space="preserve">значення </w:t>
+      </w:r>
+      <w:r>
+        <w:rPr>
+          <w:rFonts w:hint="default" w:eastAsia="SimSun" w:cs="Times New Roman"/>
+          <w:b/>
+          <w:bCs/>
+          <w:i w:val="0"/>
+          <w:iCs w:val="0"/>
+          <w:sz w:val="28"/>
+          <w:szCs w:val="28"/>
+          <w:u w:val="none"/>
+          <w:lang w:val="en-US"/>
+        </w:rPr>
+        <w:t>ln</w:t>
+      </w:r>
+      <w:r>
+        <w:rPr>
+          <w:rFonts w:hint="default" w:eastAsia="SimSun" w:cs="Times New Roman"/>
+          <w:b w:val="0"/>
+          <w:bCs w:val="0"/>
+          <w:i w:val="0"/>
+          <w:iCs w:val="0"/>
+          <w:sz w:val="28"/>
+          <w:szCs w:val="28"/>
+          <w:u w:val="none"/>
+          <w:lang w:val="en-US"/>
+        </w:rPr>
+        <w:t xml:space="preserve"> </w:t>
+      </w:r>
+      <w:r>
+        <w:rPr>
+          <w:rFonts w:hint="default" w:eastAsia="SimSun" w:cs="Times New Roman"/>
+          <w:b w:val="0"/>
+          <w:bCs w:val="0"/>
+          <w:i w:val="0"/>
+          <w:iCs w:val="0"/>
+          <w:sz w:val="28"/>
+          <w:szCs w:val="28"/>
+          <w:u w:val="none"/>
+          <w:lang w:val="ru-RU"/>
+        </w:rPr>
+        <w:t>з точ</w:t>
+      </w:r>
+      <w:r>
+        <w:rPr>
+          <w:rFonts w:hint="default" w:eastAsia="SimSun" w:cs="Times New Roman"/>
+          <w:b w:val="0"/>
+          <w:bCs w:val="0"/>
+          <w:i w:val="0"/>
+          <w:iCs w:val="0"/>
+          <w:sz w:val="28"/>
+          <w:szCs w:val="28"/>
+          <w:u w:val="none"/>
+          <w:lang w:val="uk-UA"/>
+        </w:rPr>
+        <w:t xml:space="preserve">ністю </w:t>
+      </w:r>
+      <w:r>
+        <w:rPr>
+          <w:rFonts w:hint="default" w:eastAsia="SimSun" w:cs="Times New Roman"/>
+          <w:b/>
+          <w:bCs/>
+          <w:i w:val="0"/>
+          <w:iCs w:val="0"/>
+          <w:sz w:val="28"/>
+          <w:szCs w:val="28"/>
+          <w:u w:val="none"/>
+          <w:lang w:val="en-US"/>
+        </w:rPr>
+        <w:t>e</w:t>
+      </w:r>
+      <w:r>
+        <w:rPr>
+          <w:rFonts w:hint="default" w:eastAsia="SimSun" w:cs="Times New Roman"/>
+          <w:b w:val="0"/>
+          <w:bCs w:val="0"/>
+          <w:i w:val="0"/>
+          <w:iCs w:val="0"/>
+          <w:sz w:val="28"/>
+          <w:szCs w:val="28"/>
+          <w:u w:val="none"/>
+          <w:lang w:val="ru-RU"/>
+        </w:rPr>
+        <w:t xml:space="preserve"> за допомогою цикла</w:t>
+      </w:r>
+      <w:r>
+        <w:rPr>
+          <w:rFonts w:hint="default" w:eastAsia="SimSun" w:cs="Times New Roman"/>
+          <w:b/>
+          <w:bCs/>
+          <w:i w:val="0"/>
+          <w:iCs w:val="0"/>
+          <w:sz w:val="28"/>
+          <w:szCs w:val="28"/>
+          <w:u w:val="none"/>
+          <w:lang w:val="ru-RU"/>
+        </w:rPr>
+        <w:t xml:space="preserve"> </w:t>
+      </w:r>
+    </w:p>
+    <w:p>
+      <w:pPr>
+        <w:tabs>
+          <w:tab w:val="left" w:pos="1237"/>
+        </w:tabs>
+        <w:spacing w:before="1"/>
+        <w:ind w:right="0" w:firstLine="280" w:firstLineChars="100"/>
+        <w:jc w:val="both"/>
+        <w:rPr>
+          <w:rFonts w:hint="default" w:eastAsia="SimSun" w:cs="Times New Roman"/>
+          <w:b w:val="0"/>
+          <w:bCs w:val="0"/>
+          <w:i w:val="0"/>
+          <w:iCs w:val="0"/>
+          <w:sz w:val="28"/>
+          <w:szCs w:val="28"/>
+          <w:lang w:val="en-US"/>
+        </w:rPr>
+      </w:pPr>
+      <w:r>
+        <w:rPr>
+          <w:rFonts w:hint="default" w:eastAsia="SimSun" w:cs="Times New Roman"/>
+          <w:b w:val="0"/>
+          <w:bCs w:val="0"/>
+          <w:i w:val="0"/>
+          <w:iCs w:val="0"/>
+          <w:sz w:val="28"/>
+          <w:szCs w:val="28"/>
+          <w:lang w:val="ru-RU"/>
+        </w:rPr>
+        <w:t>в</w:t>
+      </w:r>
+      <w:r>
+        <w:rPr>
+          <w:rFonts w:hint="default" w:eastAsia="SimSun" w:cs="Times New Roman"/>
+          <w:b w:val="0"/>
+          <w:bCs w:val="0"/>
+          <w:i w:val="0"/>
+          <w:iCs w:val="0"/>
+          <w:sz w:val="28"/>
+          <w:szCs w:val="28"/>
+          <w:lang w:val="uk-UA"/>
+        </w:rPr>
+        <w:t xml:space="preserve">иведення </w:t>
+      </w:r>
+      <w:r>
+        <w:rPr>
+          <w:rFonts w:hint="default" w:eastAsia="SimSun" w:cs="Times New Roman"/>
+          <w:b/>
+          <w:bCs/>
+          <w:i w:val="0"/>
+          <w:iCs w:val="0"/>
+          <w:sz w:val="28"/>
+          <w:szCs w:val="28"/>
+          <w:lang w:val="en-US"/>
+        </w:rPr>
+        <w:t>ln</w:t>
+      </w:r>
+    </w:p>
+    <w:p>
+      <w:pPr>
+        <w:tabs>
+          <w:tab w:val="left" w:pos="1237"/>
+        </w:tabs>
+        <w:spacing w:before="1"/>
+        <w:ind w:right="0"/>
+        <w:jc w:val="both"/>
+        <w:rPr>
+          <w:rFonts w:hint="default" w:eastAsia="SimSun" w:cs="Times New Roman"/>
+          <w:b/>
+          <w:bCs/>
+          <w:i w:val="0"/>
+          <w:iCs w:val="0"/>
+          <w:sz w:val="28"/>
+          <w:szCs w:val="28"/>
+          <w:lang w:val="uk-UA"/>
+        </w:rPr>
+      </w:pPr>
+      <w:r>
+        <w:rPr>
+          <w:rFonts w:hint="default" w:eastAsia="SimSun" w:cs="Times New Roman"/>
+          <w:b/>
+          <w:bCs/>
+          <w:i w:val="0"/>
+          <w:iCs w:val="0"/>
+          <w:sz w:val="28"/>
+          <w:szCs w:val="28"/>
+          <w:lang w:val="ru-RU"/>
+        </w:rPr>
+        <w:t>к</w:t>
+      </w:r>
+      <w:r>
+        <w:rPr>
+          <w:rFonts w:hint="default" w:eastAsia="SimSun" w:cs="Times New Roman"/>
+          <w:b/>
+          <w:bCs/>
+          <w:i w:val="0"/>
+          <w:iCs w:val="0"/>
+          <w:sz w:val="28"/>
+          <w:szCs w:val="28"/>
+          <w:lang w:val="uk-UA"/>
+        </w:rPr>
+        <w:t>інець</w:t>
+      </w:r>
+    </w:p>
+    <w:p>
+      <w:pPr>
+        <w:tabs>
+          <w:tab w:val="left" w:pos="1237"/>
+        </w:tabs>
+        <w:spacing w:before="1"/>
+        <w:ind w:right="0"/>
+        <w:jc w:val="both"/>
+        <w:rPr>
+          <w:rFonts w:hint="default" w:eastAsia="SimSun" w:cs="Times New Roman"/>
+          <w:b w:val="0"/>
+          <w:bCs w:val="0"/>
+          <w:i w:val="0"/>
+          <w:iCs w:val="0"/>
+          <w:sz w:val="28"/>
+          <w:szCs w:val="28"/>
+          <w:lang w:val="ru-RU"/>
+        </w:rPr>
+      </w:pPr>
+      <w:r>
+        <w:rPr>
+          <w:rFonts w:hint="default" w:eastAsia="SimSun" w:cs="Times New Roman"/>
+          <w:b w:val="0"/>
+          <w:bCs w:val="0"/>
+          <w:i w:val="0"/>
+          <w:iCs w:val="0"/>
+          <w:sz w:val="28"/>
+          <w:szCs w:val="28"/>
+          <w:lang w:val="ru-RU"/>
+        </w:rPr>
+        <w:t>Крок 2.</w:t>
+      </w:r>
+    </w:p>
+    <w:p>
+      <w:pPr>
+        <w:tabs>
+          <w:tab w:val="left" w:pos="1237"/>
+        </w:tabs>
+        <w:spacing w:before="1"/>
+        <w:ind w:right="0"/>
+        <w:jc w:val="both"/>
+        <w:rPr>
+          <w:rFonts w:hint="default" w:eastAsia="SimSun" w:cs="Times New Roman"/>
+          <w:b w:val="0"/>
+          <w:bCs w:val="0"/>
+          <w:i w:val="0"/>
+          <w:iCs w:val="0"/>
+          <w:sz w:val="28"/>
+          <w:szCs w:val="28"/>
+          <w:lang w:val="ru-RU"/>
+        </w:rPr>
+      </w:pPr>
+    </w:p>
+    <w:p>
+      <w:pPr>
+        <w:tabs>
+          <w:tab w:val="left" w:pos="1237"/>
+        </w:tabs>
+        <w:spacing w:before="1"/>
+        <w:ind w:right="0"/>
+        <w:jc w:val="both"/>
+        <w:rPr>
+          <w:rFonts w:hint="default" w:eastAsia="SimSun" w:cs="Times New Roman"/>
+          <w:b/>
+          <w:bCs/>
+          <w:i w:val="0"/>
+          <w:iCs w:val="0"/>
+          <w:sz w:val="28"/>
+          <w:szCs w:val="28"/>
+          <w:lang w:val="ru-RU"/>
+        </w:rPr>
+      </w:pPr>
+      <w:r>
+        <w:rPr>
+          <w:rFonts w:hint="default" w:eastAsia="SimSun" w:cs="Times New Roman"/>
+          <w:b/>
+          <w:bCs/>
+          <w:i w:val="0"/>
+          <w:iCs w:val="0"/>
+          <w:sz w:val="28"/>
+          <w:szCs w:val="28"/>
+          <w:lang w:val="ru-RU"/>
+        </w:rPr>
+        <w:t>початок</w:t>
+      </w:r>
+    </w:p>
+    <w:p>
+      <w:pPr>
+        <w:tabs>
+          <w:tab w:val="left" w:pos="1237"/>
+        </w:tabs>
+        <w:spacing w:before="1"/>
+        <w:ind w:right="0" w:firstLine="280"/>
+        <w:jc w:val="both"/>
+        <w:rPr>
+          <w:rFonts w:hint="default" w:eastAsia="SimSun" w:cs="Times New Roman"/>
+          <w:b/>
+          <w:bCs/>
+          <w:i w:val="0"/>
+          <w:iCs w:val="0"/>
+          <w:sz w:val="28"/>
+          <w:szCs w:val="28"/>
+          <w:lang w:val="en-US"/>
+        </w:rPr>
+      </w:pPr>
+      <w:r>
+        <w:rPr>
+          <w:rFonts w:hint="default" w:eastAsia="SimSun" w:cs="Times New Roman"/>
+          <w:b w:val="0"/>
+          <w:bCs w:val="0"/>
+          <w:i w:val="0"/>
+          <w:iCs w:val="0"/>
+          <w:sz w:val="28"/>
+          <w:szCs w:val="28"/>
+          <w:lang w:val="ru-RU"/>
+        </w:rPr>
+        <w:t>введення</w:t>
+      </w:r>
+      <w:r>
+        <w:rPr>
+          <w:rFonts w:hint="default" w:eastAsia="SimSun" w:cs="Times New Roman"/>
+          <w:b/>
+          <w:bCs/>
+          <w:i w:val="0"/>
+          <w:iCs w:val="0"/>
+          <w:sz w:val="28"/>
+          <w:szCs w:val="28"/>
+          <w:lang w:val="ru-RU"/>
+        </w:rPr>
+        <w:t xml:space="preserve"> </w:t>
+      </w:r>
+      <w:r>
+        <w:rPr>
+          <w:rFonts w:hint="default" w:eastAsia="SimSun" w:cs="Times New Roman"/>
+          <w:b/>
+          <w:bCs/>
+          <w:i w:val="0"/>
+          <w:iCs w:val="0"/>
+          <w:sz w:val="28"/>
+          <w:szCs w:val="28"/>
+          <w:lang w:val="en-US"/>
+        </w:rPr>
+        <w:t>x,e,n</w:t>
+      </w:r>
+    </w:p>
+    <w:p>
+      <w:pPr>
+        <w:tabs>
+          <w:tab w:val="left" w:pos="1237"/>
+        </w:tabs>
+        <w:spacing w:before="1"/>
+        <w:ind w:right="0" w:firstLine="280"/>
+        <w:jc w:val="both"/>
+        <w:rPr>
+          <w:rFonts w:hint="default" w:eastAsia="SimSun" w:cs="Times New Roman"/>
+          <w:b w:val="0"/>
+          <w:bCs w:val="0"/>
+          <w:i w:val="0"/>
+          <w:iCs w:val="0"/>
+          <w:sz w:val="28"/>
+          <w:szCs w:val="28"/>
+          <w:lang w:val="en-US"/>
+        </w:rPr>
+      </w:pPr>
+      <w:r>
+        <w:rPr>
+          <w:rFonts w:hint="default" w:eastAsia="SimSun" w:cs="Times New Roman"/>
+          <w:b/>
+          <w:bCs/>
+          <w:i w:val="0"/>
+          <w:iCs w:val="0"/>
+          <w:sz w:val="28"/>
+          <w:szCs w:val="28"/>
+          <w:lang w:val="ru-RU"/>
+        </w:rPr>
+        <w:t>якщо</w:t>
+      </w:r>
+      <w:r>
+        <w:rPr>
+          <w:rFonts w:hint="default" w:eastAsia="SimSun" w:cs="Times New Roman"/>
+          <w:b w:val="0"/>
+          <w:bCs w:val="0"/>
+          <w:i w:val="0"/>
+          <w:iCs w:val="0"/>
+          <w:sz w:val="28"/>
+          <w:szCs w:val="28"/>
+          <w:lang w:val="ru-RU"/>
+        </w:rPr>
+        <w:t xml:space="preserve"> </w:t>
+      </w:r>
+      <w:r>
+        <w:rPr>
+          <w:rFonts w:hint="default" w:eastAsia="SimSun" w:cs="Times New Roman"/>
+          <w:b w:val="0"/>
+          <w:bCs w:val="0"/>
+          <w:i w:val="0"/>
+          <w:iCs w:val="0"/>
+          <w:sz w:val="28"/>
+          <w:szCs w:val="28"/>
+          <w:lang w:val="en-US"/>
+        </w:rPr>
+        <w:t xml:space="preserve"> abs(</w:t>
+      </w:r>
+      <w:r>
+        <w:rPr>
+          <w:rFonts w:hint="default" w:eastAsia="SimSun" w:cs="Times New Roman"/>
+          <w:b/>
+          <w:bCs/>
+          <w:i w:val="0"/>
+          <w:iCs w:val="0"/>
+          <w:sz w:val="28"/>
+          <w:szCs w:val="28"/>
+          <w:lang w:val="en-US"/>
+        </w:rPr>
+        <w:t>x</w:t>
+      </w:r>
+      <w:r>
+        <w:rPr>
+          <w:rFonts w:hint="default" w:eastAsia="SimSun" w:cs="Times New Roman"/>
+          <w:b w:val="0"/>
+          <w:bCs w:val="0"/>
+          <w:i w:val="0"/>
+          <w:iCs w:val="0"/>
+          <w:sz w:val="28"/>
+          <w:szCs w:val="28"/>
+          <w:lang w:val="en-US"/>
+        </w:rPr>
+        <w:t>) &lt; 1</w:t>
+      </w:r>
+    </w:p>
+    <w:p>
+      <w:pPr>
+        <w:tabs>
+          <w:tab w:val="left" w:pos="1237"/>
+        </w:tabs>
+        <w:spacing w:before="1"/>
+        <w:ind w:right="0" w:firstLine="996" w:firstLineChars="356"/>
+        <w:jc w:val="both"/>
+        <w:rPr>
+          <w:rFonts w:hint="default" w:eastAsia="SimSun" w:cs="Times New Roman"/>
+          <w:b/>
+          <w:bCs/>
+          <w:i w:val="0"/>
+          <w:iCs w:val="0"/>
+          <w:sz w:val="28"/>
+          <w:szCs w:val="28"/>
+          <w:u w:val="single"/>
+          <w:lang w:val="en-US"/>
+        </w:rPr>
+      </w:pPr>
+      <w:r>
+        <w:rPr>
+          <w:rFonts w:hint="default" w:eastAsia="SimSun" w:cs="Times New Roman"/>
+          <w:b w:val="0"/>
+          <w:bCs w:val="0"/>
+          <w:i w:val="0"/>
+          <w:iCs w:val="0"/>
+          <w:sz w:val="28"/>
+          <w:szCs w:val="28"/>
+          <w:u w:val="single"/>
+          <w:lang w:val="uk-UA"/>
+        </w:rPr>
+        <w:t>інізіалізація змінної</w:t>
+      </w:r>
+      <w:r>
+        <w:rPr>
+          <w:rFonts w:hint="default" w:eastAsia="SimSun" w:cs="Times New Roman"/>
+          <w:b/>
+          <w:bCs/>
+          <w:i w:val="0"/>
+          <w:iCs w:val="0"/>
+          <w:sz w:val="28"/>
+          <w:szCs w:val="28"/>
+          <w:u w:val="single"/>
+          <w:lang w:val="ru-RU"/>
+        </w:rPr>
+        <w:t xml:space="preserve"> </w:t>
+      </w:r>
+      <w:r>
+        <w:rPr>
+          <w:rFonts w:hint="default" w:eastAsia="SimSun" w:cs="Times New Roman"/>
+          <w:b/>
+          <w:bCs/>
+          <w:i w:val="0"/>
+          <w:iCs w:val="0"/>
+          <w:sz w:val="28"/>
+          <w:szCs w:val="28"/>
+          <w:u w:val="single"/>
+          <w:lang w:val="en-US"/>
+        </w:rPr>
         <w:t>lnPrevious</w:t>
       </w:r>
     </w:p>
@@ -4078,7 +4697,7 @@
           <w:tab w:val="left" w:pos="1237"/>
         </w:tabs>
         <w:spacing w:before="1"/>
-        <w:ind w:right="0" w:firstLine="280" w:firstLineChars="100"/>
+        <w:ind w:right="0" w:firstLine="996" w:firstLineChars="356"/>
         <w:jc w:val="both"/>
         <w:rPr>
           <w:rFonts w:hint="default" w:eastAsia="SimSun" w:cs="Times New Roman"/>
@@ -4141,7 +4760,7 @@
           <w:tab w:val="left" w:pos="1237"/>
         </w:tabs>
         <w:spacing w:before="1"/>
-        <w:ind w:right="0" w:firstLine="280" w:firstLineChars="100"/>
+        <w:ind w:right="0" w:firstLine="980" w:firstLineChars="350"/>
         <w:jc w:val="both"/>
         <w:rPr>
           <w:rFonts w:hint="default" w:eastAsia="SimSun" w:cs="Times New Roman"/>
@@ -4288,12 +4907,12 @@
           <w:tab w:val="left" w:pos="1237"/>
         </w:tabs>
         <w:spacing w:before="1"/>
-        <w:ind w:right="0" w:firstLine="280" w:firstLineChars="100"/>
-        <w:jc w:val="both"/>
-        <w:rPr>
-          <w:rFonts w:hint="default" w:eastAsia="SimSun" w:cs="Times New Roman"/>
-          <w:b w:val="0"/>
-          <w:bCs w:val="0"/>
+        <w:ind w:right="0" w:firstLine="980" w:firstLineChars="350"/>
+        <w:jc w:val="both"/>
+        <w:rPr>
+          <w:rFonts w:hint="default" w:eastAsia="SimSun" w:cs="Times New Roman"/>
+          <w:b/>
+          <w:bCs/>
           <w:i w:val="0"/>
           <w:iCs w:val="0"/>
           <w:sz w:val="28"/>
@@ -4347,6 +4966,111 @@
           <w:tab w:val="left" w:pos="1237"/>
         </w:tabs>
         <w:spacing w:before="1"/>
+        <w:ind w:right="0" w:firstLine="280"/>
+        <w:jc w:val="both"/>
+        <w:rPr>
+          <w:rFonts w:hint="default" w:eastAsia="SimSun" w:cs="Times New Roman"/>
+          <w:b/>
+          <w:bCs/>
+          <w:i w:val="0"/>
+          <w:iCs w:val="0"/>
+          <w:sz w:val="28"/>
+          <w:szCs w:val="28"/>
+          <w:lang w:val="uk-UA"/>
+        </w:rPr>
+      </w:pPr>
+      <w:r>
+        <w:rPr>
+          <w:rFonts w:hint="default" w:eastAsia="SimSun" w:cs="Times New Roman"/>
+          <w:b/>
+          <w:bCs/>
+          <w:i w:val="0"/>
+          <w:iCs w:val="0"/>
+          <w:sz w:val="28"/>
+          <w:szCs w:val="28"/>
+          <w:lang w:val="uk-UA"/>
+        </w:rPr>
+        <w:t>інакше</w:t>
+      </w:r>
+    </w:p>
+    <w:p>
+      <w:pPr>
+        <w:tabs>
+          <w:tab w:val="left" w:pos="1237"/>
+        </w:tabs>
+        <w:spacing w:before="1"/>
+        <w:ind w:right="0" w:firstLine="280"/>
+        <w:jc w:val="both"/>
+        <w:rPr>
+          <w:rFonts w:hint="default" w:eastAsia="SimSun" w:cs="Times New Roman"/>
+          <w:b/>
+          <w:bCs/>
+          <w:i w:val="0"/>
+          <w:iCs w:val="0"/>
+          <w:sz w:val="28"/>
+          <w:szCs w:val="28"/>
+          <w:lang w:val="uk-UA"/>
+        </w:rPr>
+      </w:pPr>
+      <w:r>
+        <w:rPr>
+          <w:rFonts w:hint="default" w:eastAsia="SimSun" w:cs="Times New Roman"/>
+          <w:b/>
+          <w:bCs/>
+          <w:i w:val="0"/>
+          <w:iCs w:val="0"/>
+          <w:sz w:val="28"/>
+          <w:szCs w:val="28"/>
+          <w:lang w:val="uk-UA"/>
+        </w:rPr>
+        <w:t xml:space="preserve">          </w:t>
+      </w:r>
+      <w:r>
+        <w:rPr>
+          <w:rFonts w:hint="default" w:eastAsia="SimSun" w:cs="Times New Roman"/>
+          <w:b w:val="0"/>
+          <w:bCs w:val="0"/>
+          <w:i w:val="0"/>
+          <w:iCs w:val="0"/>
+          <w:sz w:val="28"/>
+          <w:szCs w:val="28"/>
+          <w:lang w:val="uk-UA"/>
+        </w:rPr>
+        <w:t xml:space="preserve">виведення “дані виходять за межі </w:t>
+      </w:r>
+      <w:r>
+        <w:rPr>
+          <w:rFonts w:hint="default" w:eastAsia="SimSun" w:cs="Times New Roman"/>
+          <w:b w:val="0"/>
+          <w:bCs w:val="0"/>
+          <w:i w:val="0"/>
+          <w:iCs w:val="0"/>
+          <w:sz w:val="28"/>
+          <w:szCs w:val="28"/>
+          <w:lang w:val="ru-RU"/>
+        </w:rPr>
+        <w:t>передбачены умовою задач</w:t>
+      </w:r>
+      <w:r>
+        <w:rPr>
+          <w:rFonts w:hint="default" w:eastAsia="SimSun" w:cs="Times New Roman"/>
+          <w:b w:val="0"/>
+          <w:bCs w:val="0"/>
+          <w:i w:val="0"/>
+          <w:iCs w:val="0"/>
+          <w:sz w:val="28"/>
+          <w:szCs w:val="28"/>
+          <w:lang w:val="uk-UA"/>
+        </w:rPr>
+        <w:t>і”</w:t>
+      </w:r>
+    </w:p>
+    <w:p>
+      <w:pPr>
+        <w:tabs>
+          <w:tab w:val="left" w:pos="1237"/>
+        </w:tabs>
+        <w:spacing w:before="1"/>
         <w:ind w:right="0"/>
         <w:jc w:val="both"/>
         <w:rPr>
@@ -4371,6 +5095,78 @@
           <w:szCs w:val="28"/>
           <w:lang w:val="ru-RU"/>
         </w:rPr>
+        <w:t xml:space="preserve">  </w:t>
+      </w:r>
+      <w:r>
+        <w:rPr>
+          <w:rFonts w:hint="default" w:eastAsia="SimSun" w:cs="Times New Roman"/>
+          <w:b/>
+          <w:bCs/>
+          <w:i w:val="0"/>
+          <w:iCs w:val="0"/>
+          <w:sz w:val="28"/>
+          <w:szCs w:val="28"/>
+          <w:lang w:val="uk-UA"/>
+        </w:rPr>
+        <w:t xml:space="preserve">  </w:t>
+      </w:r>
+      <w:r>
+        <w:rPr>
+          <w:rFonts w:hint="default" w:eastAsia="SimSun" w:cs="Times New Roman"/>
+          <w:b/>
+          <w:bCs/>
+          <w:i w:val="0"/>
+          <w:iCs w:val="0"/>
+          <w:sz w:val="28"/>
+          <w:szCs w:val="28"/>
+          <w:lang w:val="ru-RU"/>
+        </w:rPr>
+        <w:t>все якщо</w:t>
+      </w:r>
+      <w:r>
+        <w:rPr>
+          <w:rFonts w:hint="default" w:eastAsia="SimSun" w:cs="Times New Roman"/>
+          <w:b/>
+          <w:bCs/>
+          <w:i w:val="0"/>
+          <w:iCs w:val="0"/>
+          <w:sz w:val="28"/>
+          <w:szCs w:val="28"/>
+          <w:lang w:val="uk-UA"/>
+        </w:rPr>
+        <w:t xml:space="preserve"> </w:t>
+      </w:r>
+    </w:p>
+    <w:p>
+      <w:pPr>
+        <w:tabs>
+          <w:tab w:val="left" w:pos="1237"/>
+        </w:tabs>
+        <w:spacing w:before="1"/>
+        <w:ind w:right="0"/>
+        <w:jc w:val="both"/>
+        <w:rPr>
+          <w:rFonts w:hint="default" w:eastAsia="SimSun" w:cs="Times New Roman"/>
+          <w:b/>
+          <w:bCs/>
+          <w:i w:val="0"/>
+          <w:iCs w:val="0"/>
+          <w:sz w:val="28"/>
+          <w:szCs w:val="28"/>
+          <w:lang w:val="uk-UA"/>
+        </w:rPr>
+      </w:pPr>
+      <w:r>
+        <w:rPr>
+          <w:rFonts w:hint="default" w:eastAsia="SimSun" w:cs="Times New Roman"/>
+          <w:b/>
+          <w:bCs/>
+          <w:i w:val="0"/>
+          <w:iCs w:val="0"/>
+          <w:sz w:val="28"/>
+          <w:szCs w:val="28"/>
+          <w:lang w:val="ru-RU"/>
+        </w:rPr>
         <w:t>к</w:t>
       </w:r>
       <w:r>
@@ -4406,19 +5202,6 @@
           <w:lang w:val="ru-RU"/>
         </w:rPr>
       </w:pPr>
-      <w:r>
-        <w:rPr>
-          <w:rFonts w:hint="default" w:eastAsia="SimSun" w:cs="Times New Roman"/>
-          <w:b w:val="0"/>
-          <w:bCs w:val="0"/>
-          <w:i w:val="0"/>
-          <w:iCs w:val="0"/>
-          <w:sz w:val="28"/>
-          <w:szCs w:val="28"/>
-          <w:lang w:val="ru-RU"/>
-        </w:rPr>
-        <w:t>Крок 2.</w:t>
-      </w:r>
     </w:p>
     <w:p>
       <w:pPr>
@@ -4430,13 +5213,13 @@
         <w:jc w:val="both"/>
         <w:rPr>
           <w:rFonts w:hint="default" w:eastAsia="SimSun" w:cs="Times New Roman"/>
-          <w:b w:val="0"/>
-          <w:bCs w:val="0"/>
-          <w:i w:val="0"/>
-          <w:iCs w:val="0"/>
-          <w:sz w:val="28"/>
-          <w:szCs w:val="28"/>
-          <w:lang w:val="ru-RU"/>
+          <w:b/>
+          <w:bCs/>
+          <w:i w:val="0"/>
+          <w:iCs w:val="0"/>
+          <w:sz w:val="28"/>
+          <w:szCs w:val="28"/>
+          <w:lang w:val="uk-UA"/>
         </w:rPr>
       </w:pPr>
     </w:p>
@@ -4450,6 +5233,85 @@
         <w:jc w:val="both"/>
         <w:rPr>
           <w:rFonts w:hint="default" w:eastAsia="SimSun" w:cs="Times New Roman"/>
+          <w:b w:val="0"/>
+          <w:bCs w:val="0"/>
+          <w:i w:val="0"/>
+          <w:iCs w:val="0"/>
+          <w:sz w:val="28"/>
+          <w:szCs w:val="28"/>
+          <w:lang w:val="ru-RU"/>
+        </w:rPr>
+      </w:pPr>
+      <w:r>
+        <w:rPr>
+          <w:rFonts w:hint="default" w:eastAsia="SimSun" w:cs="Times New Roman"/>
+          <w:b w:val="0"/>
+          <w:bCs w:val="0"/>
+          <w:i w:val="0"/>
+          <w:iCs w:val="0"/>
+          <w:sz w:val="28"/>
+          <w:szCs w:val="28"/>
+          <w:lang w:val="ru-RU"/>
+        </w:rPr>
+        <w:t xml:space="preserve">Крок </w:t>
+      </w:r>
+      <w:r>
+        <w:rPr>
+          <w:rFonts w:hint="default" w:eastAsia="SimSun" w:cs="Times New Roman"/>
+          <w:b w:val="0"/>
+          <w:bCs w:val="0"/>
+          <w:i w:val="0"/>
+          <w:iCs w:val="0"/>
+          <w:sz w:val="28"/>
+          <w:szCs w:val="28"/>
+          <w:lang w:val="en-US"/>
+        </w:rPr>
+        <w:t>3</w:t>
+      </w:r>
+      <w:r>
+        <w:rPr>
+          <w:rFonts w:hint="default" w:eastAsia="SimSun" w:cs="Times New Roman"/>
+          <w:b w:val="0"/>
+          <w:bCs w:val="0"/>
+          <w:i w:val="0"/>
+          <w:iCs w:val="0"/>
+          <w:sz w:val="28"/>
+          <w:szCs w:val="28"/>
+          <w:lang w:val="ru-RU"/>
+        </w:rPr>
+        <w:t>.</w:t>
+      </w:r>
+    </w:p>
+    <w:p>
+      <w:pPr>
+        <w:tabs>
+          <w:tab w:val="left" w:pos="1237"/>
+        </w:tabs>
+        <w:spacing w:before="1"/>
+        <w:ind w:right="0"/>
+        <w:jc w:val="both"/>
+        <w:rPr>
+          <w:rFonts w:hint="default" w:eastAsia="SimSun" w:cs="Times New Roman"/>
+          <w:b w:val="0"/>
+          <w:bCs w:val="0"/>
+          <w:i w:val="0"/>
+          <w:iCs w:val="0"/>
+          <w:sz w:val="28"/>
+          <w:szCs w:val="28"/>
+          <w:lang w:val="ru-RU"/>
+        </w:rPr>
+      </w:pPr>
+    </w:p>
+    <w:p>
+      <w:pPr>
+        <w:tabs>
+          <w:tab w:val="left" w:pos="1237"/>
+        </w:tabs>
+        <w:spacing w:before="1"/>
+        <w:ind w:right="0"/>
+        <w:jc w:val="both"/>
+        <w:rPr>
+          <w:rFonts w:hint="default" w:eastAsia="SimSun" w:cs="Times New Roman"/>
           <w:b/>
           <w:bCs/>
           <w:i w:val="0"/>
@@ -4542,8 +5404,8 @@
         <w:jc w:val="both"/>
         <w:rPr>
           <w:rFonts w:hint="default" w:eastAsia="SimSun" w:cs="Times New Roman"/>
-          <w:b w:val="0"/>
-          <w:bCs w:val="0"/>
+          <w:b/>
+          <w:bCs/>
           <w:i w:val="0"/>
           <w:iCs w:val="0"/>
           <w:sz w:val="28"/>
@@ -4623,12 +5485,75 @@
           <w:tab w:val="left" w:pos="1237"/>
         </w:tabs>
         <w:spacing w:before="1"/>
+        <w:ind w:right="0" w:firstLine="1001" w:firstLineChars="356"/>
+        <w:jc w:val="both"/>
+        <w:rPr>
+          <w:rFonts w:hint="default" w:eastAsia="SimSun"/>
+          <w:b w:val="0"/>
+          <w:bCs w:val="0"/>
+          <w:i w:val="0"/>
+          <w:iCs w:val="0"/>
+          <w:sz w:val="28"/>
+          <w:szCs w:val="28"/>
+          <w:u w:val="none"/>
+          <w:lang w:val="en-US"/>
+        </w:rPr>
+      </w:pPr>
+      <w:r>
+        <w:rPr>
+          <w:rFonts w:hint="default" w:eastAsia="SimSun" w:cs="Times New Roman"/>
+          <w:b/>
+          <w:bCs/>
+          <w:i w:val="0"/>
+          <w:iCs w:val="0"/>
+          <w:sz w:val="28"/>
+          <w:szCs w:val="28"/>
+          <w:u w:val="none"/>
+          <w:lang w:val="en-US"/>
+        </w:rPr>
+        <w:t xml:space="preserve">lnPrevious </w:t>
+      </w:r>
+      <w:r>
+        <w:rPr>
+          <w:rFonts w:hint="default" w:eastAsia="SimSun" w:cs="Times New Roman"/>
+          <w:b w:val="0"/>
+          <w:bCs w:val="0"/>
+          <w:i w:val="0"/>
+          <w:iCs w:val="0"/>
+          <w:sz w:val="28"/>
+          <w:szCs w:val="28"/>
+          <w:u w:val="none"/>
+          <w:lang w:val="en-US"/>
+        </w:rPr>
+        <w:t xml:space="preserve">= </w:t>
+      </w:r>
+      <w:r>
+        <w:rPr>
+          <w:rFonts w:hint="default" w:eastAsia="SimSun"/>
+          <w:b w:val="0"/>
+          <w:bCs w:val="0"/>
+          <w:i w:val="0"/>
+          <w:iCs w:val="0"/>
+          <w:sz w:val="28"/>
+          <w:szCs w:val="28"/>
+          <w:u w:val="none"/>
+          <w:lang w:val="en-US"/>
+        </w:rPr>
+        <w:t>0</w:t>
+      </w:r>
+    </w:p>
+    <w:p>
+      <w:pPr>
+        <w:tabs>
+          <w:tab w:val="left" w:pos="1237"/>
+        </w:tabs>
+        <w:spacing w:before="1"/>
         <w:ind w:right="0" w:firstLine="996" w:firstLineChars="356"/>
         <w:jc w:val="both"/>
         <w:rPr>
-          <w:rFonts w:hint="default" w:eastAsia="SimSun" w:cs="Times New Roman"/>
-          <w:b/>
-          <w:bCs/>
+          <w:rFonts w:hint="default" w:eastAsia="SimSun"/>
+          <w:b w:val="0"/>
+          <w:bCs w:val="0"/>
           <w:i w:val="0"/>
           <w:iCs w:val="0"/>
           <w:sz w:val="28"/>
@@ -4677,8 +5602,2588 @@
           <w:u w:val="single"/>
           <w:lang w:val="en-US"/>
         </w:rPr>
+        <w:t>ln</w:t>
+      </w:r>
+    </w:p>
+    <w:p>
+      <w:pPr>
+        <w:tabs>
+          <w:tab w:val="left" w:pos="1237"/>
+        </w:tabs>
+        <w:spacing w:before="1"/>
+        <w:ind w:right="0" w:firstLine="996" w:firstLineChars="356"/>
+        <w:jc w:val="both"/>
+        <w:rPr>
+          <w:rFonts w:hint="default" w:eastAsia="SimSun" w:cs="Times New Roman"/>
+          <w:b/>
+          <w:bCs/>
+          <w:i w:val="0"/>
+          <w:iCs w:val="0"/>
+          <w:sz w:val="28"/>
+          <w:szCs w:val="28"/>
+          <w:u w:val="none"/>
+          <w:lang w:val="ru-RU"/>
+        </w:rPr>
+      </w:pPr>
+      <w:r>
+        <w:rPr>
+          <w:rFonts w:hint="default" w:eastAsia="SimSun" w:cs="Times New Roman"/>
+          <w:b w:val="0"/>
+          <w:bCs w:val="0"/>
+          <w:i w:val="0"/>
+          <w:iCs w:val="0"/>
+          <w:sz w:val="28"/>
+          <w:szCs w:val="28"/>
+          <w:u w:val="none"/>
+          <w:lang w:val="ru-RU"/>
+        </w:rPr>
+        <w:t xml:space="preserve">знаходження </w:t>
+      </w:r>
+      <w:r>
+        <w:rPr>
+          <w:rFonts w:hint="default" w:eastAsia="SimSun" w:cs="Times New Roman"/>
+          <w:b w:val="0"/>
+          <w:bCs w:val="0"/>
+          <w:i w:val="0"/>
+          <w:iCs w:val="0"/>
+          <w:sz w:val="28"/>
+          <w:szCs w:val="28"/>
+          <w:u w:val="none"/>
+          <w:lang w:val="uk-UA"/>
+        </w:rPr>
+        <w:t xml:space="preserve">значення </w:t>
+      </w:r>
+      <w:r>
+        <w:rPr>
+          <w:rFonts w:hint="default" w:eastAsia="SimSun" w:cs="Times New Roman"/>
+          <w:b/>
+          <w:bCs/>
+          <w:i w:val="0"/>
+          <w:iCs w:val="0"/>
+          <w:sz w:val="28"/>
+          <w:szCs w:val="28"/>
+          <w:u w:val="none"/>
+          <w:lang w:val="en-US"/>
+        </w:rPr>
+        <w:t>ln</w:t>
+      </w:r>
+      <w:r>
+        <w:rPr>
+          <w:rFonts w:hint="default" w:eastAsia="SimSun" w:cs="Times New Roman"/>
+          <w:b w:val="0"/>
+          <w:bCs w:val="0"/>
+          <w:i w:val="0"/>
+          <w:iCs w:val="0"/>
+          <w:sz w:val="28"/>
+          <w:szCs w:val="28"/>
+          <w:u w:val="none"/>
+          <w:lang w:val="en-US"/>
+        </w:rPr>
+        <w:t xml:space="preserve"> </w:t>
+      </w:r>
+      <w:r>
+        <w:rPr>
+          <w:rFonts w:hint="default" w:eastAsia="SimSun" w:cs="Times New Roman"/>
+          <w:b w:val="0"/>
+          <w:bCs w:val="0"/>
+          <w:i w:val="0"/>
+          <w:iCs w:val="0"/>
+          <w:sz w:val="28"/>
+          <w:szCs w:val="28"/>
+          <w:u w:val="none"/>
+          <w:lang w:val="ru-RU"/>
+        </w:rPr>
+        <w:t>з точ</w:t>
+      </w:r>
+      <w:r>
+        <w:rPr>
+          <w:rFonts w:hint="default" w:eastAsia="SimSun" w:cs="Times New Roman"/>
+          <w:b w:val="0"/>
+          <w:bCs w:val="0"/>
+          <w:i w:val="0"/>
+          <w:iCs w:val="0"/>
+          <w:sz w:val="28"/>
+          <w:szCs w:val="28"/>
+          <w:u w:val="none"/>
+          <w:lang w:val="uk-UA"/>
+        </w:rPr>
+        <w:t xml:space="preserve">ністю </w:t>
+      </w:r>
+      <w:r>
+        <w:rPr>
+          <w:rFonts w:hint="default" w:eastAsia="SimSun" w:cs="Times New Roman"/>
+          <w:b/>
+          <w:bCs/>
+          <w:i w:val="0"/>
+          <w:iCs w:val="0"/>
+          <w:sz w:val="28"/>
+          <w:szCs w:val="28"/>
+          <w:u w:val="none"/>
+          <w:lang w:val="en-US"/>
+        </w:rPr>
+        <w:t>e</w:t>
+      </w:r>
+      <w:r>
+        <w:rPr>
+          <w:rFonts w:hint="default" w:eastAsia="SimSun" w:cs="Times New Roman"/>
+          <w:b w:val="0"/>
+          <w:bCs w:val="0"/>
+          <w:i w:val="0"/>
+          <w:iCs w:val="0"/>
+          <w:sz w:val="28"/>
+          <w:szCs w:val="28"/>
+          <w:u w:val="none"/>
+          <w:lang w:val="ru-RU"/>
+        </w:rPr>
+        <w:t xml:space="preserve"> за допомогою цикла</w:t>
+      </w:r>
+      <w:r>
+        <w:rPr>
+          <w:rFonts w:hint="default" w:eastAsia="SimSun" w:cs="Times New Roman"/>
+          <w:b/>
+          <w:bCs/>
+          <w:i w:val="0"/>
+          <w:iCs w:val="0"/>
+          <w:sz w:val="28"/>
+          <w:szCs w:val="28"/>
+          <w:u w:val="none"/>
+          <w:lang w:val="ru-RU"/>
+        </w:rPr>
+        <w:t xml:space="preserve"> </w:t>
+      </w:r>
+    </w:p>
+    <w:p>
+      <w:pPr>
+        <w:tabs>
+          <w:tab w:val="left" w:pos="1237"/>
+        </w:tabs>
+        <w:spacing w:before="1"/>
+        <w:ind w:right="0" w:firstLine="996" w:firstLineChars="356"/>
+        <w:jc w:val="both"/>
+        <w:rPr>
+          <w:rFonts w:hint="default" w:eastAsia="SimSun" w:cs="Times New Roman"/>
+          <w:b/>
+          <w:bCs/>
+          <w:i w:val="0"/>
+          <w:iCs w:val="0"/>
+          <w:sz w:val="28"/>
+          <w:szCs w:val="28"/>
+          <w:lang w:val="en-US"/>
+        </w:rPr>
+      </w:pPr>
+      <w:r>
+        <w:rPr>
+          <w:rFonts w:hint="default" w:eastAsia="SimSun" w:cs="Times New Roman"/>
+          <w:b w:val="0"/>
+          <w:bCs w:val="0"/>
+          <w:i w:val="0"/>
+          <w:iCs w:val="0"/>
+          <w:sz w:val="28"/>
+          <w:szCs w:val="28"/>
+          <w:lang w:val="ru-RU"/>
+        </w:rPr>
+        <w:t>в</w:t>
+      </w:r>
+      <w:r>
+        <w:rPr>
+          <w:rFonts w:hint="default" w:eastAsia="SimSun" w:cs="Times New Roman"/>
+          <w:b w:val="0"/>
+          <w:bCs w:val="0"/>
+          <w:i w:val="0"/>
+          <w:iCs w:val="0"/>
+          <w:sz w:val="28"/>
+          <w:szCs w:val="28"/>
+          <w:lang w:val="uk-UA"/>
+        </w:rPr>
+        <w:t xml:space="preserve">иведення </w:t>
+      </w:r>
+      <w:r>
+        <w:rPr>
+          <w:rFonts w:hint="default" w:eastAsia="SimSun" w:cs="Times New Roman"/>
+          <w:b/>
+          <w:bCs/>
+          <w:i w:val="0"/>
+          <w:iCs w:val="0"/>
+          <w:sz w:val="28"/>
+          <w:szCs w:val="28"/>
+          <w:lang w:val="en-US"/>
+        </w:rPr>
+        <w:t>ln</w:t>
+      </w:r>
+    </w:p>
+    <w:p>
+      <w:pPr>
+        <w:tabs>
+          <w:tab w:val="left" w:pos="1237"/>
+        </w:tabs>
+        <w:spacing w:before="1"/>
+        <w:ind w:right="0" w:firstLine="280"/>
+        <w:jc w:val="both"/>
+        <w:rPr>
+          <w:rFonts w:hint="default" w:eastAsia="SimSun" w:cs="Times New Roman"/>
+          <w:b/>
+          <w:bCs/>
+          <w:i w:val="0"/>
+          <w:iCs w:val="0"/>
+          <w:sz w:val="28"/>
+          <w:szCs w:val="28"/>
+          <w:lang w:val="uk-UA"/>
+        </w:rPr>
+      </w:pPr>
+      <w:r>
+        <w:rPr>
+          <w:rFonts w:hint="default" w:eastAsia="SimSun" w:cs="Times New Roman"/>
+          <w:b/>
+          <w:bCs/>
+          <w:i w:val="0"/>
+          <w:iCs w:val="0"/>
+          <w:sz w:val="28"/>
+          <w:szCs w:val="28"/>
+          <w:lang w:val="uk-UA"/>
+        </w:rPr>
+        <w:t>інакше</w:t>
+      </w:r>
+    </w:p>
+    <w:p>
+      <w:pPr>
+        <w:tabs>
+          <w:tab w:val="left" w:pos="1237"/>
+        </w:tabs>
+        <w:spacing w:before="1"/>
+        <w:ind w:right="0" w:firstLine="280"/>
+        <w:jc w:val="both"/>
+        <w:rPr>
+          <w:rFonts w:hint="default" w:eastAsia="SimSun" w:cs="Times New Roman"/>
+          <w:b/>
+          <w:bCs/>
+          <w:i w:val="0"/>
+          <w:iCs w:val="0"/>
+          <w:sz w:val="28"/>
+          <w:szCs w:val="28"/>
+          <w:lang w:val="uk-UA"/>
+        </w:rPr>
+      </w:pPr>
+      <w:r>
+        <w:rPr>
+          <w:rFonts w:hint="default" w:eastAsia="SimSun" w:cs="Times New Roman"/>
+          <w:b/>
+          <w:bCs/>
+          <w:i w:val="0"/>
+          <w:iCs w:val="0"/>
+          <w:sz w:val="28"/>
+          <w:szCs w:val="28"/>
+          <w:lang w:val="uk-UA"/>
+        </w:rPr>
+        <w:t xml:space="preserve">          </w:t>
+      </w:r>
+      <w:r>
+        <w:rPr>
+          <w:rFonts w:hint="default" w:eastAsia="SimSun" w:cs="Times New Roman"/>
+          <w:b w:val="0"/>
+          <w:bCs w:val="0"/>
+          <w:i w:val="0"/>
+          <w:iCs w:val="0"/>
+          <w:sz w:val="28"/>
+          <w:szCs w:val="28"/>
+          <w:lang w:val="uk-UA"/>
+        </w:rPr>
+        <w:t xml:space="preserve">виведення “дані виходять за межі </w:t>
+      </w:r>
+      <w:r>
+        <w:rPr>
+          <w:rFonts w:hint="default" w:eastAsia="SimSun" w:cs="Times New Roman"/>
+          <w:b w:val="0"/>
+          <w:bCs w:val="0"/>
+          <w:i w:val="0"/>
+          <w:iCs w:val="0"/>
+          <w:sz w:val="28"/>
+          <w:szCs w:val="28"/>
+          <w:lang w:val="ru-RU"/>
+        </w:rPr>
+        <w:t>передбачены умовою задач</w:t>
+      </w:r>
+      <w:r>
+        <w:rPr>
+          <w:rFonts w:hint="default" w:eastAsia="SimSun" w:cs="Times New Roman"/>
+          <w:b w:val="0"/>
+          <w:bCs w:val="0"/>
+          <w:i w:val="0"/>
+          <w:iCs w:val="0"/>
+          <w:sz w:val="28"/>
+          <w:szCs w:val="28"/>
+          <w:lang w:val="uk-UA"/>
+        </w:rPr>
+        <w:t>і”</w:t>
+      </w:r>
+    </w:p>
+    <w:p>
+      <w:pPr>
+        <w:tabs>
+          <w:tab w:val="left" w:pos="1237"/>
+        </w:tabs>
+        <w:spacing w:before="1"/>
+        <w:ind w:right="0"/>
+        <w:jc w:val="both"/>
+        <w:rPr>
+          <w:rFonts w:hint="default" w:eastAsia="SimSun" w:cs="Times New Roman"/>
+          <w:b/>
+          <w:bCs/>
+          <w:i w:val="0"/>
+          <w:iCs w:val="0"/>
+          <w:sz w:val="28"/>
+          <w:szCs w:val="28"/>
+          <w:lang w:val="ru-RU"/>
+        </w:rPr>
+      </w:pPr>
+      <w:r>
+        <w:rPr>
+          <w:rFonts w:hint="default" w:eastAsia="SimSun" w:cs="Times New Roman"/>
+          <w:b/>
+          <w:bCs/>
+          <w:i w:val="0"/>
+          <w:iCs w:val="0"/>
+          <w:sz w:val="28"/>
+          <w:szCs w:val="28"/>
+          <w:lang w:val="ru-RU"/>
+        </w:rPr>
+        <w:t xml:space="preserve">    все якщо</w:t>
+      </w:r>
+    </w:p>
+    <w:p>
+      <w:pPr>
+        <w:tabs>
+          <w:tab w:val="left" w:pos="1237"/>
+        </w:tabs>
+        <w:spacing w:before="1"/>
+        <w:ind w:right="0"/>
+        <w:jc w:val="both"/>
+        <w:rPr>
+          <w:rFonts w:hint="default" w:eastAsia="SimSun" w:cs="Times New Roman"/>
+          <w:b/>
+          <w:bCs/>
+          <w:i w:val="0"/>
+          <w:iCs w:val="0"/>
+          <w:sz w:val="28"/>
+          <w:szCs w:val="28"/>
+          <w:lang w:val="uk-UA"/>
+        </w:rPr>
+      </w:pPr>
+      <w:r>
+        <w:rPr>
+          <w:rFonts w:hint="default" w:eastAsia="SimSun" w:cs="Times New Roman"/>
+          <w:b/>
+          <w:bCs/>
+          <w:i w:val="0"/>
+          <w:iCs w:val="0"/>
+          <w:sz w:val="28"/>
+          <w:szCs w:val="28"/>
+          <w:lang w:val="ru-RU"/>
+        </w:rPr>
+        <w:t>к</w:t>
+      </w:r>
+      <w:r>
+        <w:rPr>
+          <w:rFonts w:hint="default" w:eastAsia="SimSun" w:cs="Times New Roman"/>
+          <w:b/>
+          <w:bCs/>
+          <w:i w:val="0"/>
+          <w:iCs w:val="0"/>
+          <w:sz w:val="28"/>
+          <w:szCs w:val="28"/>
+          <w:lang w:val="uk-UA"/>
+        </w:rPr>
+        <w:t>інець</w:t>
+      </w:r>
+    </w:p>
+    <w:p>
+      <w:pPr>
+        <w:tabs>
+          <w:tab w:val="left" w:pos="1237"/>
+        </w:tabs>
+        <w:spacing w:before="1"/>
+        <w:ind w:right="0"/>
+        <w:jc w:val="both"/>
+        <w:rPr>
+          <w:rFonts w:hint="default" w:eastAsia="SimSun" w:cs="Times New Roman"/>
+          <w:b w:val="0"/>
+          <w:bCs w:val="0"/>
+          <w:i w:val="0"/>
+          <w:iCs w:val="0"/>
+          <w:sz w:val="28"/>
+          <w:szCs w:val="28"/>
+          <w:lang w:val="ru-RU"/>
+        </w:rPr>
+      </w:pPr>
+    </w:p>
+    <w:p>
+      <w:pPr>
+        <w:tabs>
+          <w:tab w:val="left" w:pos="1237"/>
+        </w:tabs>
+        <w:spacing w:before="1"/>
+        <w:ind w:right="0"/>
+        <w:jc w:val="both"/>
+        <w:rPr>
+          <w:rFonts w:hint="default" w:eastAsia="SimSun" w:cs="Times New Roman"/>
+          <w:b w:val="0"/>
+          <w:bCs w:val="0"/>
+          <w:i w:val="0"/>
+          <w:iCs w:val="0"/>
+          <w:sz w:val="28"/>
+          <w:szCs w:val="28"/>
+          <w:lang w:val="uk-UA"/>
+        </w:rPr>
+      </w:pPr>
+    </w:p>
+    <w:p>
+      <w:pPr>
+        <w:tabs>
+          <w:tab w:val="left" w:pos="1237"/>
+        </w:tabs>
+        <w:spacing w:before="1"/>
+        <w:ind w:right="0"/>
+        <w:jc w:val="both"/>
+        <w:rPr>
+          <w:rFonts w:hint="default" w:eastAsia="SimSun" w:cs="Times New Roman"/>
+          <w:b w:val="0"/>
+          <w:bCs w:val="0"/>
+          <w:i w:val="0"/>
+          <w:iCs w:val="0"/>
+          <w:sz w:val="28"/>
+          <w:szCs w:val="28"/>
+          <w:lang w:val="uk-UA"/>
+        </w:rPr>
+      </w:pPr>
+    </w:p>
+    <w:p>
+      <w:pPr>
+        <w:tabs>
+          <w:tab w:val="left" w:pos="1237"/>
+        </w:tabs>
+        <w:spacing w:before="1"/>
+        <w:ind w:right="0"/>
+        <w:jc w:val="both"/>
+        <w:rPr>
+          <w:rFonts w:hint="default" w:eastAsia="SimSun" w:cs="Times New Roman"/>
+          <w:b w:val="0"/>
+          <w:bCs w:val="0"/>
+          <w:i w:val="0"/>
+          <w:iCs w:val="0"/>
+          <w:sz w:val="28"/>
+          <w:szCs w:val="28"/>
+          <w:lang w:val="uk-UA"/>
+        </w:rPr>
+      </w:pPr>
+    </w:p>
+    <w:p>
+      <w:pPr>
+        <w:tabs>
+          <w:tab w:val="left" w:pos="1237"/>
+        </w:tabs>
+        <w:spacing w:before="1"/>
+        <w:ind w:right="0"/>
+        <w:jc w:val="both"/>
+        <w:rPr>
+          <w:rFonts w:hint="default" w:eastAsia="SimSun" w:cs="Times New Roman"/>
+          <w:b w:val="0"/>
+          <w:bCs w:val="0"/>
+          <w:i w:val="0"/>
+          <w:iCs w:val="0"/>
+          <w:sz w:val="28"/>
+          <w:szCs w:val="28"/>
+          <w:lang w:val="uk-UA"/>
+        </w:rPr>
+      </w:pPr>
+    </w:p>
+    <w:p>
+      <w:pPr>
+        <w:tabs>
+          <w:tab w:val="left" w:pos="1237"/>
+        </w:tabs>
+        <w:spacing w:before="1"/>
+        <w:ind w:right="0"/>
+        <w:jc w:val="both"/>
+        <w:rPr>
+          <w:rFonts w:hint="default" w:eastAsia="SimSun" w:cs="Times New Roman"/>
+          <w:b w:val="0"/>
+          <w:bCs w:val="0"/>
+          <w:i w:val="0"/>
+          <w:iCs w:val="0"/>
+          <w:sz w:val="28"/>
+          <w:szCs w:val="28"/>
+          <w:lang w:val="uk-UA"/>
+        </w:rPr>
+      </w:pPr>
+    </w:p>
+    <w:p>
+      <w:pPr>
+        <w:tabs>
+          <w:tab w:val="left" w:pos="1237"/>
+        </w:tabs>
+        <w:spacing w:before="1"/>
+        <w:ind w:right="0"/>
+        <w:jc w:val="both"/>
+        <w:rPr>
+          <w:rFonts w:hint="default" w:eastAsia="SimSun" w:cs="Times New Roman"/>
+          <w:b w:val="0"/>
+          <w:bCs w:val="0"/>
+          <w:i w:val="0"/>
+          <w:iCs w:val="0"/>
+          <w:sz w:val="28"/>
+          <w:szCs w:val="28"/>
+          <w:lang w:val="uk-UA"/>
+        </w:rPr>
+      </w:pPr>
+    </w:p>
+    <w:p>
+      <w:pPr>
+        <w:tabs>
+          <w:tab w:val="left" w:pos="1237"/>
+        </w:tabs>
+        <w:spacing w:before="1"/>
+        <w:ind w:right="0"/>
+        <w:jc w:val="both"/>
+        <w:rPr>
+          <w:rFonts w:hint="default" w:eastAsia="SimSun" w:cs="Times New Roman"/>
+          <w:b w:val="0"/>
+          <w:bCs w:val="0"/>
+          <w:i w:val="0"/>
+          <w:iCs w:val="0"/>
+          <w:sz w:val="28"/>
+          <w:szCs w:val="28"/>
+          <w:lang w:val="uk-UA"/>
+        </w:rPr>
+      </w:pPr>
+    </w:p>
+    <w:p>
+      <w:pPr>
+        <w:tabs>
+          <w:tab w:val="left" w:pos="1237"/>
+        </w:tabs>
+        <w:spacing w:before="1"/>
+        <w:ind w:right="0"/>
+        <w:jc w:val="both"/>
+        <w:rPr>
+          <w:rFonts w:hint="default" w:eastAsia="SimSun" w:cs="Times New Roman"/>
+          <w:b w:val="0"/>
+          <w:bCs w:val="0"/>
+          <w:i w:val="0"/>
+          <w:iCs w:val="0"/>
+          <w:sz w:val="28"/>
+          <w:szCs w:val="28"/>
+          <w:lang w:val="uk-UA"/>
+        </w:rPr>
+      </w:pPr>
+    </w:p>
+    <w:p>
+      <w:pPr>
+        <w:tabs>
+          <w:tab w:val="left" w:pos="1237"/>
+        </w:tabs>
+        <w:spacing w:before="1"/>
+        <w:ind w:right="0"/>
+        <w:jc w:val="both"/>
+        <w:rPr>
+          <w:rFonts w:hint="default" w:eastAsia="SimSun" w:cs="Times New Roman"/>
+          <w:b w:val="0"/>
+          <w:bCs w:val="0"/>
+          <w:i w:val="0"/>
+          <w:iCs w:val="0"/>
+          <w:sz w:val="28"/>
+          <w:szCs w:val="28"/>
+          <w:lang w:val="en-US"/>
+        </w:rPr>
+      </w:pPr>
+      <w:r>
+        <w:rPr>
+          <w:rFonts w:hint="default" w:eastAsia="SimSun" w:cs="Times New Roman"/>
+          <w:b w:val="0"/>
+          <w:bCs w:val="0"/>
+          <w:i w:val="0"/>
+          <w:iCs w:val="0"/>
+          <w:sz w:val="28"/>
+          <w:szCs w:val="28"/>
+          <w:lang w:val="uk-UA"/>
+        </w:rPr>
+        <w:t xml:space="preserve">Крок </w:t>
+      </w:r>
+      <w:r>
+        <w:rPr>
+          <w:rFonts w:hint="default" w:eastAsia="SimSun" w:cs="Times New Roman"/>
+          <w:b w:val="0"/>
+          <w:bCs w:val="0"/>
+          <w:i w:val="0"/>
+          <w:iCs w:val="0"/>
+          <w:sz w:val="28"/>
+          <w:szCs w:val="28"/>
+          <w:lang w:val="en-US"/>
+        </w:rPr>
+        <w:t>4.</w:t>
+      </w:r>
+    </w:p>
+    <w:p>
+      <w:pPr>
+        <w:tabs>
+          <w:tab w:val="left" w:pos="1237"/>
+        </w:tabs>
+        <w:spacing w:before="1"/>
+        <w:ind w:right="0"/>
+        <w:jc w:val="both"/>
+        <w:rPr>
+          <w:rFonts w:hint="default" w:eastAsia="SimSun" w:cs="Times New Roman"/>
+          <w:b w:val="0"/>
+          <w:bCs w:val="0"/>
+          <w:i w:val="0"/>
+          <w:iCs w:val="0"/>
+          <w:sz w:val="28"/>
+          <w:szCs w:val="28"/>
+          <w:lang w:val="uk-UA"/>
+        </w:rPr>
+      </w:pPr>
+    </w:p>
+    <w:p>
+      <w:pPr>
+        <w:tabs>
+          <w:tab w:val="left" w:pos="1237"/>
+        </w:tabs>
+        <w:spacing w:before="1"/>
+        <w:ind w:right="0"/>
+        <w:jc w:val="both"/>
+        <w:rPr>
+          <w:rFonts w:hint="default" w:eastAsia="SimSun" w:cs="Times New Roman"/>
+          <w:b/>
+          <w:bCs/>
+          <w:i w:val="0"/>
+          <w:iCs w:val="0"/>
+          <w:sz w:val="28"/>
+          <w:szCs w:val="28"/>
+          <w:lang w:val="ru-RU"/>
+        </w:rPr>
+      </w:pPr>
+      <w:r>
+        <w:rPr>
+          <w:rFonts w:hint="default" w:eastAsia="SimSun" w:cs="Times New Roman"/>
+          <w:b/>
+          <w:bCs/>
+          <w:i w:val="0"/>
+          <w:iCs w:val="0"/>
+          <w:sz w:val="28"/>
+          <w:szCs w:val="28"/>
+          <w:lang w:val="ru-RU"/>
+        </w:rPr>
+        <w:t>початок</w:t>
+      </w:r>
+    </w:p>
+    <w:p>
+      <w:pPr>
+        <w:tabs>
+          <w:tab w:val="left" w:pos="1237"/>
+        </w:tabs>
+        <w:spacing w:before="1"/>
+        <w:ind w:right="0" w:firstLine="280"/>
+        <w:jc w:val="both"/>
+        <w:rPr>
+          <w:rFonts w:hint="default" w:eastAsia="SimSun" w:cs="Times New Roman"/>
+          <w:b/>
+          <w:bCs/>
+          <w:i w:val="0"/>
+          <w:iCs w:val="0"/>
+          <w:sz w:val="28"/>
+          <w:szCs w:val="28"/>
+          <w:lang w:val="en-US"/>
+        </w:rPr>
+      </w:pPr>
+      <w:r>
+        <w:rPr>
+          <w:rFonts w:hint="default" w:eastAsia="SimSun" w:cs="Times New Roman"/>
+          <w:b w:val="0"/>
+          <w:bCs w:val="0"/>
+          <w:i w:val="0"/>
+          <w:iCs w:val="0"/>
+          <w:sz w:val="28"/>
+          <w:szCs w:val="28"/>
+          <w:lang w:val="ru-RU"/>
+        </w:rPr>
+        <w:t>введення</w:t>
+      </w:r>
+      <w:r>
+        <w:rPr>
+          <w:rFonts w:hint="default" w:eastAsia="SimSun" w:cs="Times New Roman"/>
+          <w:b/>
+          <w:bCs/>
+          <w:i w:val="0"/>
+          <w:iCs w:val="0"/>
+          <w:sz w:val="28"/>
+          <w:szCs w:val="28"/>
+          <w:lang w:val="ru-RU"/>
+        </w:rPr>
+        <w:t xml:space="preserve"> </w:t>
+      </w:r>
+      <w:r>
+        <w:rPr>
+          <w:rFonts w:hint="default" w:eastAsia="SimSun" w:cs="Times New Roman"/>
+          <w:b/>
+          <w:bCs/>
+          <w:i w:val="0"/>
+          <w:iCs w:val="0"/>
+          <w:sz w:val="28"/>
+          <w:szCs w:val="28"/>
+          <w:lang w:val="en-US"/>
+        </w:rPr>
+        <w:t>x,e,n</w:t>
+      </w:r>
+    </w:p>
+    <w:p>
+      <w:pPr>
+        <w:tabs>
+          <w:tab w:val="left" w:pos="1237"/>
+        </w:tabs>
+        <w:spacing w:before="1"/>
+        <w:ind w:right="0" w:firstLine="280"/>
+        <w:jc w:val="both"/>
+        <w:rPr>
+          <w:rFonts w:hint="default" w:eastAsia="SimSun" w:cs="Times New Roman"/>
+          <w:b/>
+          <w:bCs/>
+          <w:i w:val="0"/>
+          <w:iCs w:val="0"/>
+          <w:sz w:val="28"/>
+          <w:szCs w:val="28"/>
+          <w:u w:val="none"/>
+          <w:lang w:val="en-US"/>
+        </w:rPr>
+      </w:pPr>
+      <w:r>
+        <w:rPr>
+          <w:rFonts w:hint="default" w:eastAsia="SimSun" w:cs="Times New Roman"/>
+          <w:b/>
+          <w:bCs/>
+          <w:i w:val="0"/>
+          <w:iCs w:val="0"/>
+          <w:sz w:val="28"/>
+          <w:szCs w:val="28"/>
+          <w:lang w:val="ru-RU"/>
+        </w:rPr>
+        <w:t>якщо</w:t>
+      </w:r>
+      <w:r>
+        <w:rPr>
+          <w:rFonts w:hint="default" w:eastAsia="SimSun" w:cs="Times New Roman"/>
+          <w:b w:val="0"/>
+          <w:bCs w:val="0"/>
+          <w:i w:val="0"/>
+          <w:iCs w:val="0"/>
+          <w:sz w:val="28"/>
+          <w:szCs w:val="28"/>
+          <w:lang w:val="ru-RU"/>
+        </w:rPr>
+        <w:t xml:space="preserve"> </w:t>
+      </w:r>
+      <w:r>
+        <w:rPr>
+          <w:rFonts w:hint="default" w:eastAsia="SimSun" w:cs="Times New Roman"/>
+          <w:b w:val="0"/>
+          <w:bCs w:val="0"/>
+          <w:i w:val="0"/>
+          <w:iCs w:val="0"/>
+          <w:sz w:val="28"/>
+          <w:szCs w:val="28"/>
+          <w:lang w:val="en-US"/>
+        </w:rPr>
+        <w:t xml:space="preserve"> abs(</w:t>
+      </w:r>
+      <w:r>
+        <w:rPr>
+          <w:rFonts w:hint="default" w:eastAsia="SimSun" w:cs="Times New Roman"/>
+          <w:b/>
+          <w:bCs/>
+          <w:i w:val="0"/>
+          <w:iCs w:val="0"/>
+          <w:sz w:val="28"/>
+          <w:szCs w:val="28"/>
+          <w:lang w:val="en-US"/>
+        </w:rPr>
+        <w:t>x</w:t>
+      </w:r>
+      <w:r>
+        <w:rPr>
+          <w:rFonts w:hint="default" w:eastAsia="SimSun" w:cs="Times New Roman"/>
+          <w:b w:val="0"/>
+          <w:bCs w:val="0"/>
+          <w:i w:val="0"/>
+          <w:iCs w:val="0"/>
+          <w:sz w:val="28"/>
+          <w:szCs w:val="28"/>
+          <w:lang w:val="en-US"/>
+        </w:rPr>
+        <w:t>) &lt; 1</w:t>
+      </w:r>
+    </w:p>
+    <w:p>
+      <w:pPr>
+        <w:tabs>
+          <w:tab w:val="left" w:pos="1237"/>
+        </w:tabs>
+        <w:spacing w:before="1"/>
+        <w:ind w:right="0" w:firstLine="1001" w:firstLineChars="356"/>
+        <w:jc w:val="both"/>
+        <w:rPr>
+          <w:rFonts w:hint="default" w:eastAsia="SimSun"/>
+          <w:b w:val="0"/>
+          <w:bCs w:val="0"/>
+          <w:i w:val="0"/>
+          <w:iCs w:val="0"/>
+          <w:sz w:val="28"/>
+          <w:szCs w:val="28"/>
+          <w:u w:val="none"/>
+          <w:lang w:val="en-US"/>
+        </w:rPr>
+      </w:pPr>
+      <w:r>
+        <w:rPr>
+          <w:rFonts w:hint="default" w:eastAsia="SimSun" w:cs="Times New Roman"/>
+          <w:b/>
+          <w:bCs/>
+          <w:i w:val="0"/>
+          <w:iCs w:val="0"/>
+          <w:sz w:val="28"/>
+          <w:szCs w:val="28"/>
+          <w:u w:val="none"/>
+          <w:lang w:val="en-US"/>
+        </w:rPr>
+        <w:t xml:space="preserve">lnPrevious </w:t>
+      </w:r>
+      <w:r>
+        <w:rPr>
+          <w:rFonts w:hint="default" w:eastAsia="SimSun" w:cs="Times New Roman"/>
+          <w:b w:val="0"/>
+          <w:bCs w:val="0"/>
+          <w:i w:val="0"/>
+          <w:iCs w:val="0"/>
+          <w:sz w:val="28"/>
+          <w:szCs w:val="28"/>
+          <w:u w:val="none"/>
+          <w:lang w:val="en-US"/>
+        </w:rPr>
+        <w:t xml:space="preserve">= </w:t>
+      </w:r>
+      <w:r>
+        <w:rPr>
+          <w:rFonts w:hint="default" w:eastAsia="SimSun"/>
+          <w:b w:val="0"/>
+          <w:bCs w:val="0"/>
+          <w:i w:val="0"/>
+          <w:iCs w:val="0"/>
+          <w:sz w:val="28"/>
+          <w:szCs w:val="28"/>
+          <w:u w:val="none"/>
+          <w:lang w:val="en-US"/>
+        </w:rPr>
+        <w:t>0</w:t>
+      </w:r>
+    </w:p>
+    <w:p>
+      <w:pPr>
+        <w:tabs>
+          <w:tab w:val="left" w:pos="1237"/>
+        </w:tabs>
+        <w:spacing w:before="1"/>
+        <w:ind w:right="0" w:firstLine="1001" w:firstLineChars="356"/>
+        <w:jc w:val="both"/>
+        <w:rPr>
+          <w:rFonts w:hint="default" w:eastAsia="SimSun"/>
+          <w:b/>
+          <w:bCs/>
+          <w:i w:val="0"/>
+          <w:iCs w:val="0"/>
+          <w:sz w:val="28"/>
+          <w:szCs w:val="28"/>
+          <w:u w:val="none"/>
+          <w:lang w:val="en-US"/>
+        </w:rPr>
+      </w:pPr>
+      <w:r>
+        <w:rPr>
+          <w:rFonts w:hint="default" w:eastAsia="SimSun"/>
+          <w:b/>
+          <w:bCs/>
+          <w:i w:val="0"/>
+          <w:iCs w:val="0"/>
+          <w:sz w:val="28"/>
+          <w:szCs w:val="28"/>
+          <w:u w:val="none"/>
+          <w:lang w:val="en-US"/>
+        </w:rPr>
+        <w:t>ln</w:t>
+      </w:r>
+      <w:r>
+        <w:rPr>
+          <w:rFonts w:hint="default" w:eastAsia="SimSun"/>
+          <w:b w:val="0"/>
+          <w:bCs w:val="0"/>
+          <w:i w:val="0"/>
+          <w:iCs w:val="0"/>
+          <w:sz w:val="28"/>
+          <w:szCs w:val="28"/>
+          <w:u w:val="none"/>
+          <w:lang w:val="en-US"/>
+        </w:rPr>
+        <w:t xml:space="preserve"> = </w:t>
+      </w:r>
+      <w:r>
+        <w:rPr>
+          <w:rFonts w:hint="default" w:eastAsia="SimSun"/>
+          <w:b/>
+          <w:bCs/>
+          <w:i w:val="0"/>
+          <w:iCs w:val="0"/>
+          <w:sz w:val="28"/>
+          <w:szCs w:val="28"/>
+          <w:u w:val="none"/>
+          <w:lang w:val="en-US"/>
+        </w:rPr>
+        <w:t xml:space="preserve">lnPrevious </w:t>
+      </w:r>
+      <w:r>
+        <w:rPr>
+          <w:rFonts w:hint="default" w:eastAsia="SimSun"/>
+          <w:b w:val="0"/>
+          <w:bCs w:val="0"/>
+          <w:i w:val="0"/>
+          <w:iCs w:val="0"/>
+          <w:sz w:val="28"/>
+          <w:szCs w:val="28"/>
+          <w:u w:val="none"/>
+          <w:lang w:val="en-US"/>
+        </w:rPr>
+        <w:t>+ pow(-1,(</w:t>
+      </w:r>
+      <w:r>
+        <w:rPr>
+          <w:rFonts w:hint="default" w:eastAsia="SimSun"/>
+          <w:b/>
+          <w:bCs/>
+          <w:i w:val="0"/>
+          <w:iCs w:val="0"/>
+          <w:sz w:val="28"/>
+          <w:szCs w:val="28"/>
+          <w:u w:val="none"/>
+          <w:lang w:val="en-US"/>
+        </w:rPr>
+        <w:t>n</w:t>
+      </w:r>
+      <w:r>
+        <w:rPr>
+          <w:rFonts w:hint="default" w:eastAsia="SimSun"/>
+          <w:b w:val="0"/>
+          <w:bCs w:val="0"/>
+          <w:i w:val="0"/>
+          <w:iCs w:val="0"/>
+          <w:sz w:val="28"/>
+          <w:szCs w:val="28"/>
+          <w:u w:val="none"/>
+          <w:lang w:val="en-US"/>
+        </w:rPr>
+        <w:t>-1)) * float(pow(</w:t>
+      </w:r>
+      <w:r>
+        <w:rPr>
+          <w:rFonts w:hint="default" w:eastAsia="SimSun"/>
+          <w:b/>
+          <w:bCs/>
+          <w:i w:val="0"/>
+          <w:iCs w:val="0"/>
+          <w:sz w:val="28"/>
+          <w:szCs w:val="28"/>
+          <w:u w:val="none"/>
+          <w:lang w:val="en-US"/>
+        </w:rPr>
+        <w:t>x</w:t>
+      </w:r>
+      <w:r>
+        <w:rPr>
+          <w:rFonts w:hint="default" w:eastAsia="SimSun"/>
+          <w:b w:val="0"/>
+          <w:bCs w:val="0"/>
+          <w:i w:val="0"/>
+          <w:iCs w:val="0"/>
+          <w:sz w:val="28"/>
+          <w:szCs w:val="28"/>
+          <w:u w:val="none"/>
+          <w:lang w:val="en-US"/>
+        </w:rPr>
+        <w:t>,</w:t>
+      </w:r>
+      <w:r>
+        <w:rPr>
+          <w:rFonts w:hint="default" w:eastAsia="SimSun"/>
+          <w:b/>
+          <w:bCs/>
+          <w:i w:val="0"/>
+          <w:iCs w:val="0"/>
+          <w:sz w:val="28"/>
+          <w:szCs w:val="28"/>
+          <w:u w:val="none"/>
+          <w:lang w:val="en-US"/>
+        </w:rPr>
+        <w:t>n</w:t>
+      </w:r>
+      <w:r>
+        <w:rPr>
+          <w:rFonts w:hint="default" w:eastAsia="SimSun"/>
+          <w:b w:val="0"/>
+          <w:bCs w:val="0"/>
+          <w:i w:val="0"/>
+          <w:iCs w:val="0"/>
+          <w:sz w:val="28"/>
+          <w:szCs w:val="28"/>
+          <w:u w:val="none"/>
+          <w:lang w:val="en-US"/>
+        </w:rPr>
+        <w:t>))/</w:t>
+      </w:r>
+      <w:r>
+        <w:rPr>
+          <w:rFonts w:hint="default" w:eastAsia="SimSun"/>
+          <w:b/>
+          <w:bCs/>
+          <w:i w:val="0"/>
+          <w:iCs w:val="0"/>
+          <w:sz w:val="28"/>
+          <w:szCs w:val="28"/>
+          <w:u w:val="none"/>
+          <w:lang w:val="en-US"/>
+        </w:rPr>
+        <w:t>n</w:t>
+      </w:r>
+    </w:p>
+    <w:p>
+      <w:pPr>
+        <w:tabs>
+          <w:tab w:val="left" w:pos="1237"/>
+        </w:tabs>
+        <w:spacing w:before="1"/>
+        <w:ind w:right="0" w:firstLine="1001" w:firstLineChars="356"/>
+        <w:jc w:val="both"/>
+        <w:rPr>
+          <w:rFonts w:hint="default" w:eastAsia="SimSun"/>
+          <w:b w:val="0"/>
+          <w:bCs w:val="0"/>
+          <w:i w:val="0"/>
+          <w:iCs w:val="0"/>
+          <w:sz w:val="28"/>
+          <w:szCs w:val="28"/>
+          <w:u w:val="none"/>
+          <w:lang w:val="en-US"/>
+        </w:rPr>
+      </w:pPr>
+      <w:r>
+        <w:rPr>
+          <w:rFonts w:hint="default" w:eastAsia="SimSun"/>
+          <w:b/>
+          <w:bCs/>
+          <w:i w:val="0"/>
+          <w:iCs w:val="0"/>
+          <w:sz w:val="28"/>
+          <w:szCs w:val="28"/>
+          <w:u w:val="none"/>
+          <w:lang w:val="en-US"/>
+        </w:rPr>
+        <w:t>n</w:t>
+      </w:r>
+      <w:r>
+        <w:rPr>
+          <w:rFonts w:hint="default" w:eastAsia="SimSun"/>
+          <w:b w:val="0"/>
+          <w:bCs w:val="0"/>
+          <w:i w:val="0"/>
+          <w:iCs w:val="0"/>
+          <w:sz w:val="28"/>
+          <w:szCs w:val="28"/>
+          <w:u w:val="none"/>
+          <w:lang w:val="en-US"/>
+        </w:rPr>
+        <w:t>++</w:t>
+      </w:r>
+    </w:p>
+    <w:p>
+      <w:pPr>
+        <w:tabs>
+          <w:tab w:val="left" w:pos="1237"/>
+        </w:tabs>
+        <w:spacing w:before="1"/>
+        <w:ind w:right="0" w:firstLine="996" w:firstLineChars="356"/>
+        <w:jc w:val="both"/>
+        <w:rPr>
+          <w:rFonts w:hint="default" w:eastAsia="SimSun" w:cs="Times New Roman"/>
+          <w:b/>
+          <w:bCs/>
+          <w:i w:val="0"/>
+          <w:iCs w:val="0"/>
+          <w:sz w:val="28"/>
+          <w:szCs w:val="28"/>
+          <w:u w:val="single"/>
+          <w:lang w:val="en-US"/>
+        </w:rPr>
+      </w:pPr>
+      <w:r>
+        <w:rPr>
+          <w:rFonts w:hint="default" w:eastAsia="SimSun" w:cs="Times New Roman"/>
+          <w:b w:val="0"/>
+          <w:bCs w:val="0"/>
+          <w:i w:val="0"/>
+          <w:iCs w:val="0"/>
+          <w:sz w:val="28"/>
+          <w:szCs w:val="28"/>
+          <w:u w:val="single"/>
+          <w:lang w:val="ru-RU"/>
+        </w:rPr>
+        <w:t xml:space="preserve">знаходження </w:t>
+      </w:r>
+      <w:r>
+        <w:rPr>
+          <w:rFonts w:hint="default" w:eastAsia="SimSun" w:cs="Times New Roman"/>
+          <w:b w:val="0"/>
+          <w:bCs w:val="0"/>
+          <w:i w:val="0"/>
+          <w:iCs w:val="0"/>
+          <w:sz w:val="28"/>
+          <w:szCs w:val="28"/>
+          <w:u w:val="single"/>
+          <w:lang w:val="uk-UA"/>
+        </w:rPr>
+        <w:t>значення</w:t>
+      </w:r>
+      <w:r>
+        <w:rPr>
+          <w:rFonts w:hint="default" w:eastAsia="SimSun" w:cs="Times New Roman"/>
+          <w:b/>
+          <w:bCs/>
+          <w:i w:val="0"/>
+          <w:iCs w:val="0"/>
+          <w:sz w:val="28"/>
+          <w:szCs w:val="28"/>
+          <w:u w:val="single"/>
+          <w:lang w:val="uk-UA"/>
+        </w:rPr>
+        <w:t xml:space="preserve"> </w:t>
+      </w:r>
+      <w:r>
+        <w:rPr>
+          <w:rFonts w:hint="default" w:eastAsia="SimSun" w:cs="Times New Roman"/>
+          <w:b/>
+          <w:bCs/>
+          <w:i w:val="0"/>
+          <w:iCs w:val="0"/>
+          <w:sz w:val="28"/>
+          <w:szCs w:val="28"/>
+          <w:u w:val="single"/>
+          <w:lang w:val="en-US"/>
+        </w:rPr>
+        <w:t xml:space="preserve">ln </w:t>
+      </w:r>
+      <w:r>
+        <w:rPr>
+          <w:rFonts w:hint="default" w:eastAsia="SimSun" w:cs="Times New Roman"/>
+          <w:b w:val="0"/>
+          <w:bCs w:val="0"/>
+          <w:i w:val="0"/>
+          <w:iCs w:val="0"/>
+          <w:sz w:val="28"/>
+          <w:szCs w:val="28"/>
+          <w:u w:val="single"/>
+          <w:lang w:val="ru-RU"/>
+        </w:rPr>
+        <w:t>з точ</w:t>
+      </w:r>
+      <w:r>
+        <w:rPr>
+          <w:rFonts w:hint="default" w:eastAsia="SimSun" w:cs="Times New Roman"/>
+          <w:b w:val="0"/>
+          <w:bCs w:val="0"/>
+          <w:i w:val="0"/>
+          <w:iCs w:val="0"/>
+          <w:sz w:val="28"/>
+          <w:szCs w:val="28"/>
+          <w:u w:val="single"/>
+          <w:lang w:val="uk-UA"/>
+        </w:rPr>
+        <w:t>ністю</w:t>
+      </w:r>
+      <w:r>
+        <w:rPr>
+          <w:rFonts w:hint="default" w:eastAsia="SimSun" w:cs="Times New Roman"/>
+          <w:b/>
+          <w:bCs/>
+          <w:i w:val="0"/>
+          <w:iCs w:val="0"/>
+          <w:sz w:val="28"/>
+          <w:szCs w:val="28"/>
+          <w:u w:val="single"/>
+          <w:lang w:val="uk-UA"/>
+        </w:rPr>
+        <w:t xml:space="preserve"> </w:t>
+      </w:r>
+      <w:r>
+        <w:rPr>
+          <w:rFonts w:hint="default" w:eastAsia="SimSun" w:cs="Times New Roman"/>
+          <w:b/>
+          <w:bCs/>
+          <w:i w:val="0"/>
+          <w:iCs w:val="0"/>
+          <w:sz w:val="28"/>
+          <w:szCs w:val="28"/>
+          <w:u w:val="single"/>
+          <w:lang w:val="en-US"/>
+        </w:rPr>
+        <w:t>e</w:t>
+      </w:r>
+    </w:p>
+    <w:p>
+      <w:pPr>
+        <w:tabs>
+          <w:tab w:val="left" w:pos="1237"/>
+        </w:tabs>
+        <w:spacing w:before="1"/>
+        <w:ind w:right="0" w:firstLine="996" w:firstLineChars="356"/>
+        <w:jc w:val="both"/>
+        <w:rPr>
+          <w:rFonts w:hint="default" w:eastAsia="SimSun" w:cs="Times New Roman"/>
+          <w:b/>
+          <w:bCs/>
+          <w:i w:val="0"/>
+          <w:iCs w:val="0"/>
+          <w:sz w:val="28"/>
+          <w:szCs w:val="28"/>
+          <w:lang w:val="en-US"/>
+        </w:rPr>
+      </w:pPr>
+      <w:r>
+        <w:rPr>
+          <w:rFonts w:hint="default" w:eastAsia="SimSun" w:cs="Times New Roman"/>
+          <w:b w:val="0"/>
+          <w:bCs w:val="0"/>
+          <w:i w:val="0"/>
+          <w:iCs w:val="0"/>
+          <w:sz w:val="28"/>
+          <w:szCs w:val="28"/>
+          <w:lang w:val="ru-RU"/>
+        </w:rPr>
+        <w:t>в</w:t>
+      </w:r>
+      <w:r>
+        <w:rPr>
+          <w:rFonts w:hint="default" w:eastAsia="SimSun" w:cs="Times New Roman"/>
+          <w:b w:val="0"/>
+          <w:bCs w:val="0"/>
+          <w:i w:val="0"/>
+          <w:iCs w:val="0"/>
+          <w:sz w:val="28"/>
+          <w:szCs w:val="28"/>
+          <w:lang w:val="uk-UA"/>
+        </w:rPr>
+        <w:t xml:space="preserve">иведення </w:t>
+      </w:r>
+      <w:r>
+        <w:rPr>
+          <w:rFonts w:hint="default" w:eastAsia="SimSun" w:cs="Times New Roman"/>
+          <w:b/>
+          <w:bCs/>
+          <w:i w:val="0"/>
+          <w:iCs w:val="0"/>
+          <w:sz w:val="28"/>
+          <w:szCs w:val="28"/>
+          <w:lang w:val="en-US"/>
+        </w:rPr>
+        <w:t>ln</w:t>
+      </w:r>
+    </w:p>
+    <w:p>
+      <w:pPr>
+        <w:tabs>
+          <w:tab w:val="left" w:pos="1237"/>
+        </w:tabs>
+        <w:spacing w:before="1"/>
+        <w:ind w:right="0" w:firstLine="280"/>
+        <w:jc w:val="both"/>
+        <w:rPr>
+          <w:rFonts w:hint="default" w:eastAsia="SimSun" w:cs="Times New Roman"/>
+          <w:b/>
+          <w:bCs/>
+          <w:i w:val="0"/>
+          <w:iCs w:val="0"/>
+          <w:sz w:val="28"/>
+          <w:szCs w:val="28"/>
+          <w:lang w:val="uk-UA"/>
+        </w:rPr>
+      </w:pPr>
+      <w:r>
+        <w:rPr>
+          <w:rFonts w:hint="default" w:eastAsia="SimSun" w:cs="Times New Roman"/>
+          <w:b/>
+          <w:bCs/>
+          <w:i w:val="0"/>
+          <w:iCs w:val="0"/>
+          <w:sz w:val="28"/>
+          <w:szCs w:val="28"/>
+          <w:lang w:val="uk-UA"/>
+        </w:rPr>
+        <w:t>інакше</w:t>
+      </w:r>
+    </w:p>
+    <w:p>
+      <w:pPr>
+        <w:tabs>
+          <w:tab w:val="left" w:pos="1237"/>
+        </w:tabs>
+        <w:spacing w:before="1"/>
+        <w:ind w:right="0" w:firstLine="280"/>
+        <w:jc w:val="both"/>
+        <w:rPr>
+          <w:rFonts w:hint="default" w:eastAsia="SimSun" w:cs="Times New Roman"/>
+          <w:b/>
+          <w:bCs/>
+          <w:i w:val="0"/>
+          <w:iCs w:val="0"/>
+          <w:sz w:val="28"/>
+          <w:szCs w:val="28"/>
+          <w:lang w:val="uk-UA"/>
+        </w:rPr>
+      </w:pPr>
+      <w:r>
+        <w:rPr>
+          <w:rFonts w:hint="default" w:eastAsia="SimSun" w:cs="Times New Roman"/>
+          <w:b/>
+          <w:bCs/>
+          <w:i w:val="0"/>
+          <w:iCs w:val="0"/>
+          <w:sz w:val="28"/>
+          <w:szCs w:val="28"/>
+          <w:lang w:val="uk-UA"/>
+        </w:rPr>
+        <w:t xml:space="preserve">          </w:t>
+      </w:r>
+      <w:r>
+        <w:rPr>
+          <w:rFonts w:hint="default" w:eastAsia="SimSun" w:cs="Times New Roman"/>
+          <w:b w:val="0"/>
+          <w:bCs w:val="0"/>
+          <w:i w:val="0"/>
+          <w:iCs w:val="0"/>
+          <w:sz w:val="28"/>
+          <w:szCs w:val="28"/>
+          <w:lang w:val="uk-UA"/>
+        </w:rPr>
+        <w:t xml:space="preserve">виведення “дані виходять за межі </w:t>
+      </w:r>
+      <w:r>
+        <w:rPr>
+          <w:rFonts w:hint="default" w:eastAsia="SimSun" w:cs="Times New Roman"/>
+          <w:b w:val="0"/>
+          <w:bCs w:val="0"/>
+          <w:i w:val="0"/>
+          <w:iCs w:val="0"/>
+          <w:sz w:val="28"/>
+          <w:szCs w:val="28"/>
+          <w:lang w:val="ru-RU"/>
+        </w:rPr>
+        <w:t>передбачены умовою задач</w:t>
+      </w:r>
+      <w:r>
+        <w:rPr>
+          <w:rFonts w:hint="default" w:eastAsia="SimSun" w:cs="Times New Roman"/>
+          <w:b w:val="0"/>
+          <w:bCs w:val="0"/>
+          <w:i w:val="0"/>
+          <w:iCs w:val="0"/>
+          <w:sz w:val="28"/>
+          <w:szCs w:val="28"/>
+          <w:lang w:val="uk-UA"/>
+        </w:rPr>
+        <w:t>і”</w:t>
+      </w:r>
+    </w:p>
+    <w:p>
+      <w:pPr>
+        <w:tabs>
+          <w:tab w:val="left" w:pos="1237"/>
+        </w:tabs>
+        <w:spacing w:before="1"/>
+        <w:ind w:right="0"/>
+        <w:jc w:val="both"/>
+        <w:rPr>
+          <w:rFonts w:hint="default" w:eastAsia="SimSun" w:cs="Times New Roman"/>
+          <w:b/>
+          <w:bCs/>
+          <w:i w:val="0"/>
+          <w:iCs w:val="0"/>
+          <w:sz w:val="28"/>
+          <w:szCs w:val="28"/>
+          <w:lang w:val="uk-UA"/>
+        </w:rPr>
+      </w:pPr>
+      <w:r>
+        <w:rPr>
+          <w:rFonts w:hint="default" w:eastAsia="SimSun" w:cs="Times New Roman"/>
+          <w:b/>
+          <w:bCs/>
+          <w:i w:val="0"/>
+          <w:iCs w:val="0"/>
+          <w:sz w:val="28"/>
+          <w:szCs w:val="28"/>
+          <w:lang w:val="ru-RU"/>
+        </w:rPr>
+        <w:t xml:space="preserve">  </w:t>
+      </w:r>
+      <w:r>
+        <w:rPr>
+          <w:rFonts w:hint="default" w:eastAsia="SimSun" w:cs="Times New Roman"/>
+          <w:b/>
+          <w:bCs/>
+          <w:i w:val="0"/>
+          <w:iCs w:val="0"/>
+          <w:sz w:val="28"/>
+          <w:szCs w:val="28"/>
+          <w:lang w:val="uk-UA"/>
+        </w:rPr>
+        <w:t xml:space="preserve">  </w:t>
+      </w:r>
+      <w:r>
+        <w:rPr>
+          <w:rFonts w:hint="default" w:eastAsia="SimSun" w:cs="Times New Roman"/>
+          <w:b/>
+          <w:bCs/>
+          <w:i w:val="0"/>
+          <w:iCs w:val="0"/>
+          <w:sz w:val="28"/>
+          <w:szCs w:val="28"/>
+          <w:lang w:val="ru-RU"/>
+        </w:rPr>
+        <w:t>все якщо</w:t>
+      </w:r>
+      <w:r>
+        <w:rPr>
+          <w:rFonts w:hint="default" w:eastAsia="SimSun" w:cs="Times New Roman"/>
+          <w:b/>
+          <w:bCs/>
+          <w:i w:val="0"/>
+          <w:iCs w:val="0"/>
+          <w:sz w:val="28"/>
+          <w:szCs w:val="28"/>
+          <w:lang w:val="uk-UA"/>
+        </w:rPr>
+        <w:t xml:space="preserve"> </w:t>
+      </w:r>
+    </w:p>
+    <w:p>
+      <w:pPr>
+        <w:tabs>
+          <w:tab w:val="left" w:pos="1237"/>
+        </w:tabs>
+        <w:spacing w:before="1"/>
+        <w:ind w:right="0"/>
+        <w:jc w:val="both"/>
+        <w:rPr>
+          <w:rFonts w:hint="default" w:eastAsia="SimSun" w:cs="Times New Roman"/>
+          <w:b/>
+          <w:bCs/>
+          <w:i w:val="0"/>
+          <w:iCs w:val="0"/>
+          <w:sz w:val="28"/>
+          <w:szCs w:val="28"/>
+          <w:lang w:val="uk-UA"/>
+        </w:rPr>
+      </w:pPr>
+      <w:r>
+        <w:rPr>
+          <w:rFonts w:hint="default" w:eastAsia="SimSun" w:cs="Times New Roman"/>
+          <w:b/>
+          <w:bCs/>
+          <w:i w:val="0"/>
+          <w:iCs w:val="0"/>
+          <w:sz w:val="28"/>
+          <w:szCs w:val="28"/>
+          <w:lang w:val="ru-RU"/>
+        </w:rPr>
+        <w:t>к</w:t>
+      </w:r>
+      <w:r>
+        <w:rPr>
+          <w:rFonts w:hint="default" w:eastAsia="SimSun" w:cs="Times New Roman"/>
+          <w:b/>
+          <w:bCs/>
+          <w:i w:val="0"/>
+          <w:iCs w:val="0"/>
+          <w:sz w:val="28"/>
+          <w:szCs w:val="28"/>
+          <w:lang w:val="uk-UA"/>
+        </w:rPr>
+        <w:t>інець</w:t>
+      </w:r>
+    </w:p>
+    <w:p>
+      <w:pPr>
+        <w:tabs>
+          <w:tab w:val="left" w:pos="1237"/>
+        </w:tabs>
+        <w:spacing w:before="1"/>
+        <w:ind w:right="0"/>
+        <w:jc w:val="both"/>
+        <w:rPr>
+          <w:rFonts w:hint="default" w:eastAsia="SimSun" w:cs="Times New Roman"/>
+          <w:b w:val="0"/>
+          <w:bCs w:val="0"/>
+          <w:i w:val="0"/>
+          <w:iCs w:val="0"/>
+          <w:sz w:val="28"/>
+          <w:szCs w:val="28"/>
+          <w:lang w:val="uk-UA"/>
+        </w:rPr>
+      </w:pPr>
+    </w:p>
+    <w:p>
+      <w:pPr>
+        <w:tabs>
+          <w:tab w:val="left" w:pos="1237"/>
+        </w:tabs>
+        <w:spacing w:before="1"/>
+        <w:ind w:right="0"/>
+        <w:jc w:val="both"/>
+        <w:rPr>
+          <w:rFonts w:hint="default" w:eastAsia="SimSun" w:cs="Times New Roman"/>
+          <w:b w:val="0"/>
+          <w:bCs w:val="0"/>
+          <w:i w:val="0"/>
+          <w:iCs w:val="0"/>
+          <w:sz w:val="28"/>
+          <w:szCs w:val="28"/>
+          <w:lang w:val="uk-UA"/>
+        </w:rPr>
+      </w:pPr>
+    </w:p>
+    <w:p>
+      <w:pPr>
+        <w:tabs>
+          <w:tab w:val="left" w:pos="1237"/>
+        </w:tabs>
+        <w:spacing w:before="1"/>
+        <w:ind w:right="0"/>
+        <w:jc w:val="both"/>
+        <w:rPr>
+          <w:rFonts w:hint="default" w:eastAsia="SimSun" w:cs="Times New Roman"/>
+          <w:b w:val="0"/>
+          <w:bCs w:val="0"/>
+          <w:i w:val="0"/>
+          <w:iCs w:val="0"/>
+          <w:sz w:val="28"/>
+          <w:szCs w:val="28"/>
+          <w:lang w:val="uk-UA"/>
+        </w:rPr>
+      </w:pPr>
+    </w:p>
+    <w:p>
+      <w:pPr>
+        <w:tabs>
+          <w:tab w:val="left" w:pos="1237"/>
+        </w:tabs>
+        <w:spacing w:before="1"/>
+        <w:ind w:right="0"/>
+        <w:jc w:val="both"/>
+        <w:rPr>
+          <w:rFonts w:hint="default" w:eastAsia="SimSun" w:cs="Times New Roman"/>
+          <w:b w:val="0"/>
+          <w:bCs w:val="0"/>
+          <w:i w:val="0"/>
+          <w:iCs w:val="0"/>
+          <w:sz w:val="28"/>
+          <w:szCs w:val="28"/>
+          <w:lang w:val="uk-UA"/>
+        </w:rPr>
+      </w:pPr>
+    </w:p>
+    <w:p>
+      <w:pPr>
+        <w:tabs>
+          <w:tab w:val="left" w:pos="1237"/>
+        </w:tabs>
+        <w:spacing w:before="1"/>
+        <w:ind w:right="0"/>
+        <w:jc w:val="both"/>
+        <w:rPr>
+          <w:rFonts w:hint="default" w:eastAsia="SimSun" w:cs="Times New Roman"/>
+          <w:b w:val="0"/>
+          <w:bCs w:val="0"/>
+          <w:i w:val="0"/>
+          <w:iCs w:val="0"/>
+          <w:sz w:val="28"/>
+          <w:szCs w:val="28"/>
+          <w:lang w:val="ru-RU"/>
+        </w:rPr>
+      </w:pPr>
+      <w:r>
+        <w:rPr>
+          <w:rFonts w:hint="default" w:eastAsia="SimSun" w:cs="Times New Roman"/>
+          <w:b w:val="0"/>
+          <w:bCs w:val="0"/>
+          <w:i w:val="0"/>
+          <w:iCs w:val="0"/>
+          <w:sz w:val="28"/>
+          <w:szCs w:val="28"/>
+          <w:lang w:val="ru-RU"/>
+        </w:rPr>
+        <w:t xml:space="preserve">Крок </w:t>
+      </w:r>
+      <w:r>
+        <w:rPr>
+          <w:rFonts w:hint="default" w:eastAsia="SimSun" w:cs="Times New Roman"/>
+          <w:b w:val="0"/>
+          <w:bCs w:val="0"/>
+          <w:i w:val="0"/>
+          <w:iCs w:val="0"/>
+          <w:sz w:val="28"/>
+          <w:szCs w:val="28"/>
+          <w:lang w:val="en-US"/>
+        </w:rPr>
+        <w:t>5</w:t>
+      </w:r>
+      <w:r>
+        <w:rPr>
+          <w:rFonts w:hint="default" w:eastAsia="SimSun" w:cs="Times New Roman"/>
+          <w:b w:val="0"/>
+          <w:bCs w:val="0"/>
+          <w:i w:val="0"/>
+          <w:iCs w:val="0"/>
+          <w:sz w:val="28"/>
+          <w:szCs w:val="28"/>
+          <w:lang w:val="ru-RU"/>
+        </w:rPr>
+        <w:t>.</w:t>
+      </w:r>
+    </w:p>
+    <w:p>
+      <w:pPr>
+        <w:tabs>
+          <w:tab w:val="left" w:pos="1237"/>
+        </w:tabs>
+        <w:spacing w:before="1"/>
+        <w:ind w:right="0"/>
+        <w:jc w:val="both"/>
+        <w:rPr>
+          <w:rFonts w:hint="default" w:eastAsia="SimSun" w:cs="Times New Roman"/>
+          <w:b w:val="0"/>
+          <w:bCs w:val="0"/>
+          <w:i w:val="0"/>
+          <w:iCs w:val="0"/>
+          <w:sz w:val="28"/>
+          <w:szCs w:val="28"/>
+          <w:lang w:val="ru-RU"/>
+        </w:rPr>
+      </w:pPr>
+    </w:p>
+    <w:p>
+      <w:pPr>
+        <w:tabs>
+          <w:tab w:val="left" w:pos="1237"/>
+        </w:tabs>
+        <w:spacing w:before="1"/>
+        <w:ind w:right="0"/>
+        <w:jc w:val="both"/>
+        <w:rPr>
+          <w:rFonts w:hint="default" w:eastAsia="SimSun" w:cs="Times New Roman"/>
+          <w:b/>
+          <w:bCs/>
+          <w:i w:val="0"/>
+          <w:iCs w:val="0"/>
+          <w:sz w:val="28"/>
+          <w:szCs w:val="28"/>
+          <w:lang w:val="ru-RU"/>
+        </w:rPr>
+      </w:pPr>
+      <w:r>
+        <w:rPr>
+          <w:rFonts w:hint="default" w:eastAsia="SimSun" w:cs="Times New Roman"/>
+          <w:b/>
+          <w:bCs/>
+          <w:i w:val="0"/>
+          <w:iCs w:val="0"/>
+          <w:sz w:val="28"/>
+          <w:szCs w:val="28"/>
+          <w:lang w:val="ru-RU"/>
+        </w:rPr>
+        <w:t>початок</w:t>
+      </w:r>
+    </w:p>
+    <w:p>
+      <w:pPr>
+        <w:tabs>
+          <w:tab w:val="left" w:pos="1237"/>
+        </w:tabs>
+        <w:spacing w:before="1"/>
+        <w:ind w:right="0" w:firstLine="280"/>
+        <w:jc w:val="both"/>
+        <w:rPr>
+          <w:rFonts w:hint="default" w:eastAsia="SimSun" w:cs="Times New Roman"/>
+          <w:b/>
+          <w:bCs/>
+          <w:i w:val="0"/>
+          <w:iCs w:val="0"/>
+          <w:sz w:val="28"/>
+          <w:szCs w:val="28"/>
+          <w:lang w:val="en-US"/>
+        </w:rPr>
+      </w:pPr>
+      <w:r>
+        <w:rPr>
+          <w:rFonts w:hint="default" w:eastAsia="SimSun" w:cs="Times New Roman"/>
+          <w:b w:val="0"/>
+          <w:bCs w:val="0"/>
+          <w:i w:val="0"/>
+          <w:iCs w:val="0"/>
+          <w:sz w:val="28"/>
+          <w:szCs w:val="28"/>
+          <w:lang w:val="ru-RU"/>
+        </w:rPr>
+        <w:t>введення</w:t>
+      </w:r>
+      <w:r>
+        <w:rPr>
+          <w:rFonts w:hint="default" w:eastAsia="SimSun" w:cs="Times New Roman"/>
+          <w:b/>
+          <w:bCs/>
+          <w:i w:val="0"/>
+          <w:iCs w:val="0"/>
+          <w:sz w:val="28"/>
+          <w:szCs w:val="28"/>
+          <w:lang w:val="ru-RU"/>
+        </w:rPr>
+        <w:t xml:space="preserve"> </w:t>
+      </w:r>
+      <w:r>
+        <w:rPr>
+          <w:rFonts w:hint="default" w:eastAsia="SimSun" w:cs="Times New Roman"/>
+          <w:b/>
+          <w:bCs/>
+          <w:i w:val="0"/>
+          <w:iCs w:val="0"/>
+          <w:sz w:val="28"/>
+          <w:szCs w:val="28"/>
+          <w:lang w:val="en-US"/>
+        </w:rPr>
+        <w:t>x,e,n</w:t>
+      </w:r>
+    </w:p>
+    <w:p>
+      <w:pPr>
+        <w:tabs>
+          <w:tab w:val="left" w:pos="1237"/>
+        </w:tabs>
+        <w:spacing w:before="1"/>
+        <w:ind w:right="0" w:firstLine="280"/>
+        <w:jc w:val="both"/>
+        <w:rPr>
+          <w:rFonts w:hint="default" w:eastAsia="SimSun" w:cs="Times New Roman"/>
+          <w:b/>
+          <w:bCs/>
+          <w:i w:val="0"/>
+          <w:iCs w:val="0"/>
+          <w:sz w:val="28"/>
+          <w:szCs w:val="28"/>
+          <w:lang w:val="en-US"/>
+        </w:rPr>
+      </w:pPr>
+      <w:r>
+        <w:rPr>
+          <w:rFonts w:hint="default" w:eastAsia="SimSun" w:cs="Times New Roman"/>
+          <w:b/>
+          <w:bCs/>
+          <w:i w:val="0"/>
+          <w:iCs w:val="0"/>
+          <w:sz w:val="28"/>
+          <w:szCs w:val="28"/>
+          <w:lang w:val="ru-RU"/>
+        </w:rPr>
+        <w:t>якщо</w:t>
+      </w:r>
+      <w:r>
+        <w:rPr>
+          <w:rFonts w:hint="default" w:eastAsia="SimSun" w:cs="Times New Roman"/>
+          <w:b w:val="0"/>
+          <w:bCs w:val="0"/>
+          <w:i w:val="0"/>
+          <w:iCs w:val="0"/>
+          <w:sz w:val="28"/>
+          <w:szCs w:val="28"/>
+          <w:lang w:val="ru-RU"/>
+        </w:rPr>
+        <w:t xml:space="preserve"> </w:t>
+      </w:r>
+      <w:r>
+        <w:rPr>
+          <w:rFonts w:hint="default" w:eastAsia="SimSun" w:cs="Times New Roman"/>
+          <w:b w:val="0"/>
+          <w:bCs w:val="0"/>
+          <w:i w:val="0"/>
+          <w:iCs w:val="0"/>
+          <w:sz w:val="28"/>
+          <w:szCs w:val="28"/>
+          <w:lang w:val="en-US"/>
+        </w:rPr>
+        <w:t xml:space="preserve"> abs(</w:t>
+      </w:r>
+      <w:r>
+        <w:rPr>
+          <w:rFonts w:hint="default" w:eastAsia="SimSun" w:cs="Times New Roman"/>
+          <w:b/>
+          <w:bCs/>
+          <w:i w:val="0"/>
+          <w:iCs w:val="0"/>
+          <w:sz w:val="28"/>
+          <w:szCs w:val="28"/>
+          <w:lang w:val="en-US"/>
+        </w:rPr>
+        <w:t>x</w:t>
+      </w:r>
+      <w:r>
+        <w:rPr>
+          <w:rFonts w:hint="default" w:eastAsia="SimSun" w:cs="Times New Roman"/>
+          <w:b w:val="0"/>
+          <w:bCs w:val="0"/>
+          <w:i w:val="0"/>
+          <w:iCs w:val="0"/>
+          <w:sz w:val="28"/>
+          <w:szCs w:val="28"/>
+          <w:lang w:val="en-US"/>
+        </w:rPr>
+        <w:t>) &lt; 1</w:t>
+      </w:r>
+    </w:p>
+    <w:p>
+      <w:pPr>
+        <w:tabs>
+          <w:tab w:val="left" w:pos="1237"/>
+        </w:tabs>
+        <w:spacing w:before="1"/>
+        <w:ind w:right="0" w:firstLine="1001" w:firstLineChars="356"/>
+        <w:jc w:val="both"/>
+        <w:rPr>
+          <w:rFonts w:hint="default" w:eastAsia="SimSun"/>
+          <w:b w:val="0"/>
+          <w:bCs w:val="0"/>
+          <w:i w:val="0"/>
+          <w:iCs w:val="0"/>
+          <w:sz w:val="28"/>
+          <w:szCs w:val="28"/>
+          <w:u w:val="none"/>
+          <w:lang w:val="en-US"/>
+        </w:rPr>
+      </w:pPr>
+      <w:r>
+        <w:rPr>
+          <w:rFonts w:hint="default" w:eastAsia="SimSun" w:cs="Times New Roman"/>
+          <w:b/>
+          <w:bCs/>
+          <w:i w:val="0"/>
+          <w:iCs w:val="0"/>
+          <w:sz w:val="28"/>
+          <w:szCs w:val="28"/>
+          <w:u w:val="none"/>
+          <w:lang w:val="en-US"/>
+        </w:rPr>
+        <w:t xml:space="preserve">lnPrevious </w:t>
+      </w:r>
+      <w:r>
+        <w:rPr>
+          <w:rFonts w:hint="default" w:eastAsia="SimSun" w:cs="Times New Roman"/>
+          <w:b w:val="0"/>
+          <w:bCs w:val="0"/>
+          <w:i w:val="0"/>
+          <w:iCs w:val="0"/>
+          <w:sz w:val="28"/>
+          <w:szCs w:val="28"/>
+          <w:u w:val="none"/>
+          <w:lang w:val="en-US"/>
+        </w:rPr>
+        <w:t xml:space="preserve">= </w:t>
+      </w:r>
+      <w:r>
+        <w:rPr>
+          <w:rFonts w:hint="default" w:eastAsia="SimSun"/>
+          <w:b w:val="0"/>
+          <w:bCs w:val="0"/>
+          <w:i w:val="0"/>
+          <w:iCs w:val="0"/>
+          <w:sz w:val="28"/>
+          <w:szCs w:val="28"/>
+          <w:u w:val="none"/>
+          <w:lang w:val="en-US"/>
+        </w:rPr>
+        <w:t>0</w:t>
+      </w:r>
+    </w:p>
+    <w:p>
+      <w:pPr>
+        <w:tabs>
+          <w:tab w:val="left" w:pos="1237"/>
+        </w:tabs>
+        <w:spacing w:before="1"/>
+        <w:ind w:right="0" w:firstLine="1001" w:firstLineChars="356"/>
+        <w:jc w:val="both"/>
+        <w:rPr>
+          <w:rFonts w:hint="default" w:eastAsia="SimSun"/>
+          <w:b/>
+          <w:bCs/>
+          <w:i w:val="0"/>
+          <w:iCs w:val="0"/>
+          <w:sz w:val="28"/>
+          <w:szCs w:val="28"/>
+          <w:u w:val="none"/>
+          <w:lang w:val="en-US"/>
+        </w:rPr>
+      </w:pPr>
+      <w:r>
+        <w:rPr>
+          <w:rFonts w:hint="default" w:eastAsia="SimSun"/>
+          <w:b/>
+          <w:bCs/>
+          <w:i w:val="0"/>
+          <w:iCs w:val="0"/>
+          <w:sz w:val="28"/>
+          <w:szCs w:val="28"/>
+          <w:u w:val="none"/>
+          <w:lang w:val="en-US"/>
+        </w:rPr>
+        <w:t xml:space="preserve">ln </w:t>
+      </w:r>
+      <w:r>
+        <w:rPr>
+          <w:rFonts w:hint="default" w:eastAsia="SimSun"/>
+          <w:b w:val="0"/>
+          <w:bCs w:val="0"/>
+          <w:i w:val="0"/>
+          <w:iCs w:val="0"/>
+          <w:sz w:val="28"/>
+          <w:szCs w:val="28"/>
+          <w:u w:val="none"/>
+          <w:lang w:val="en-US"/>
+        </w:rPr>
+        <w:t xml:space="preserve">= </w:t>
+      </w:r>
+      <w:r>
+        <w:rPr>
+          <w:rFonts w:hint="default" w:eastAsia="SimSun"/>
+          <w:b/>
+          <w:bCs/>
+          <w:i w:val="0"/>
+          <w:iCs w:val="0"/>
+          <w:sz w:val="28"/>
+          <w:szCs w:val="28"/>
+          <w:u w:val="none"/>
+          <w:lang w:val="en-US"/>
+        </w:rPr>
+        <w:t xml:space="preserve">lnPrevious </w:t>
+      </w:r>
+      <w:r>
+        <w:rPr>
+          <w:rFonts w:hint="default" w:eastAsia="SimSun"/>
+          <w:b w:val="0"/>
+          <w:bCs w:val="0"/>
+          <w:i w:val="0"/>
+          <w:iCs w:val="0"/>
+          <w:sz w:val="28"/>
+          <w:szCs w:val="28"/>
+          <w:u w:val="none"/>
+          <w:lang w:val="en-US"/>
+        </w:rPr>
+        <w:t>+ pow(-1,(</w:t>
+      </w:r>
+      <w:r>
+        <w:rPr>
+          <w:rFonts w:hint="default" w:eastAsia="SimSun"/>
+          <w:b/>
+          <w:bCs/>
+          <w:i w:val="0"/>
+          <w:iCs w:val="0"/>
+          <w:sz w:val="28"/>
+          <w:szCs w:val="28"/>
+          <w:u w:val="none"/>
+          <w:lang w:val="en-US"/>
+        </w:rPr>
+        <w:t>n</w:t>
+      </w:r>
+      <w:r>
+        <w:rPr>
+          <w:rFonts w:hint="default" w:eastAsia="SimSun"/>
+          <w:b w:val="0"/>
+          <w:bCs w:val="0"/>
+          <w:i w:val="0"/>
+          <w:iCs w:val="0"/>
+          <w:sz w:val="28"/>
+          <w:szCs w:val="28"/>
+          <w:u w:val="none"/>
+          <w:lang w:val="en-US"/>
+        </w:rPr>
+        <w:t>-1)) * float(pow(</w:t>
+      </w:r>
+      <w:r>
+        <w:rPr>
+          <w:rFonts w:hint="default" w:eastAsia="SimSun"/>
+          <w:b/>
+          <w:bCs/>
+          <w:i w:val="0"/>
+          <w:iCs w:val="0"/>
+          <w:sz w:val="28"/>
+          <w:szCs w:val="28"/>
+          <w:u w:val="none"/>
+          <w:lang w:val="en-US"/>
+        </w:rPr>
+        <w:t>x</w:t>
+      </w:r>
+      <w:r>
+        <w:rPr>
+          <w:rFonts w:hint="default" w:eastAsia="SimSun"/>
+          <w:b w:val="0"/>
+          <w:bCs w:val="0"/>
+          <w:i w:val="0"/>
+          <w:iCs w:val="0"/>
+          <w:sz w:val="28"/>
+          <w:szCs w:val="28"/>
+          <w:u w:val="none"/>
+          <w:lang w:val="en-US"/>
+        </w:rPr>
+        <w:t>,</w:t>
+      </w:r>
+      <w:r>
+        <w:rPr>
+          <w:rFonts w:hint="default" w:eastAsia="SimSun"/>
+          <w:b/>
+          <w:bCs/>
+          <w:i w:val="0"/>
+          <w:iCs w:val="0"/>
+          <w:sz w:val="28"/>
+          <w:szCs w:val="28"/>
+          <w:u w:val="none"/>
+          <w:lang w:val="en-US"/>
+        </w:rPr>
+        <w:t>n</w:t>
+      </w:r>
+      <w:r>
+        <w:rPr>
+          <w:rFonts w:hint="default" w:eastAsia="SimSun"/>
+          <w:b w:val="0"/>
+          <w:bCs w:val="0"/>
+          <w:i w:val="0"/>
+          <w:iCs w:val="0"/>
+          <w:sz w:val="28"/>
+          <w:szCs w:val="28"/>
+          <w:u w:val="none"/>
+          <w:lang w:val="en-US"/>
+        </w:rPr>
+        <w:t>))/</w:t>
+      </w:r>
+      <w:r>
+        <w:rPr>
+          <w:rFonts w:hint="default" w:eastAsia="SimSun"/>
+          <w:b/>
+          <w:bCs/>
+          <w:i w:val="0"/>
+          <w:iCs w:val="0"/>
+          <w:sz w:val="28"/>
+          <w:szCs w:val="28"/>
+          <w:u w:val="none"/>
+          <w:lang w:val="en-US"/>
+        </w:rPr>
+        <w:t>n</w:t>
+      </w:r>
+    </w:p>
+    <w:p>
+      <w:pPr>
+        <w:tabs>
+          <w:tab w:val="left" w:pos="1237"/>
+        </w:tabs>
+        <w:spacing w:before="1"/>
+        <w:ind w:right="0" w:firstLine="1001" w:firstLineChars="356"/>
+        <w:jc w:val="both"/>
+        <w:rPr>
+          <w:rFonts w:hint="default" w:eastAsia="SimSun"/>
+          <w:b w:val="0"/>
+          <w:bCs w:val="0"/>
+          <w:i w:val="0"/>
+          <w:iCs w:val="0"/>
+          <w:sz w:val="28"/>
+          <w:szCs w:val="28"/>
+          <w:u w:val="none"/>
+          <w:lang w:val="en-US"/>
+        </w:rPr>
+      </w:pPr>
+      <w:r>
+        <w:rPr>
+          <w:rFonts w:hint="default" w:eastAsia="SimSun"/>
+          <w:b/>
+          <w:bCs/>
+          <w:i w:val="0"/>
+          <w:iCs w:val="0"/>
+          <w:sz w:val="28"/>
+          <w:szCs w:val="28"/>
+          <w:u w:val="none"/>
+          <w:lang w:val="en-US"/>
+        </w:rPr>
+        <w:t>n</w:t>
+      </w:r>
+      <w:r>
+        <w:rPr>
+          <w:rFonts w:hint="default" w:eastAsia="SimSun"/>
+          <w:b w:val="0"/>
+          <w:bCs w:val="0"/>
+          <w:i w:val="0"/>
+          <w:iCs w:val="0"/>
+          <w:sz w:val="28"/>
+          <w:szCs w:val="28"/>
+          <w:u w:val="none"/>
+          <w:lang w:val="en-US"/>
+        </w:rPr>
+        <w:t>++</w:t>
+      </w:r>
+    </w:p>
+    <w:p>
+      <w:pPr>
+        <w:tabs>
+          <w:tab w:val="left" w:pos="1237"/>
+        </w:tabs>
+        <w:spacing w:before="1"/>
+        <w:ind w:right="0" w:firstLine="1001" w:firstLineChars="356"/>
+        <w:jc w:val="both"/>
+        <w:rPr>
+          <w:rFonts w:hint="default" w:eastAsia="SimSun"/>
+          <w:b/>
+          <w:bCs/>
+          <w:i w:val="0"/>
+          <w:iCs w:val="0"/>
+          <w:sz w:val="28"/>
+          <w:szCs w:val="28"/>
+          <w:u w:val="none"/>
+          <w:lang w:val="uk-UA"/>
+        </w:rPr>
+      </w:pPr>
+      <w:r>
+        <w:rPr>
+          <w:rFonts w:hint="default" w:eastAsia="SimSun"/>
+          <w:b/>
+          <w:bCs/>
+          <w:i w:val="0"/>
+          <w:iCs w:val="0"/>
+          <w:sz w:val="28"/>
+          <w:szCs w:val="28"/>
+          <w:u w:val="none"/>
+          <w:lang w:val="uk-UA"/>
+        </w:rPr>
+        <w:t>поки</w:t>
+      </w:r>
+      <w:r>
+        <w:rPr>
+          <w:rFonts w:hint="default" w:eastAsia="SimSun"/>
+          <w:b/>
+          <w:bCs/>
+          <w:i w:val="0"/>
+          <w:iCs w:val="0"/>
+          <w:sz w:val="28"/>
+          <w:szCs w:val="28"/>
+          <w:u w:val="none"/>
+          <w:lang w:val="ru-RU"/>
+        </w:rPr>
+        <w:t xml:space="preserve"> (</w:t>
+      </w:r>
+      <w:r>
+        <w:rPr>
+          <w:rFonts w:hint="default" w:eastAsia="SimSun"/>
+          <w:b w:val="0"/>
+          <w:bCs w:val="0"/>
+          <w:i w:val="0"/>
+          <w:iCs w:val="0"/>
+          <w:sz w:val="28"/>
+          <w:szCs w:val="28"/>
+          <w:u w:val="none"/>
+          <w:lang w:val="ru-RU"/>
+        </w:rPr>
+        <w:t>abs(</w:t>
+      </w:r>
+      <w:r>
+        <w:rPr>
+          <w:rFonts w:hint="default" w:eastAsia="SimSun"/>
+          <w:b/>
+          <w:bCs/>
+          <w:i w:val="0"/>
+          <w:iCs w:val="0"/>
+          <w:sz w:val="28"/>
+          <w:szCs w:val="28"/>
+          <w:u w:val="none"/>
+          <w:lang w:val="ru-RU"/>
+        </w:rPr>
+        <w:t xml:space="preserve">ln </w:t>
+      </w:r>
+      <w:r>
+        <w:rPr>
+          <w:rFonts w:hint="default" w:eastAsia="SimSun"/>
+          <w:b w:val="0"/>
+          <w:bCs w:val="0"/>
+          <w:i w:val="0"/>
+          <w:iCs w:val="0"/>
+          <w:sz w:val="28"/>
+          <w:szCs w:val="28"/>
+          <w:u w:val="none"/>
+          <w:lang w:val="ru-RU"/>
+        </w:rPr>
+        <w:t xml:space="preserve">- </w:t>
+      </w:r>
+      <w:r>
+        <w:rPr>
+          <w:rFonts w:hint="default" w:eastAsia="SimSun"/>
+          <w:b/>
+          <w:bCs/>
+          <w:i w:val="0"/>
+          <w:iCs w:val="0"/>
+          <w:sz w:val="28"/>
+          <w:szCs w:val="28"/>
+          <w:u w:val="none"/>
+          <w:lang w:val="ru-RU"/>
+        </w:rPr>
         <w:t>lnPrevious</w:t>
       </w:r>
+      <w:r>
+        <w:rPr>
+          <w:rFonts w:hint="default" w:eastAsia="SimSun"/>
+          <w:b w:val="0"/>
+          <w:bCs w:val="0"/>
+          <w:i w:val="0"/>
+          <w:iCs w:val="0"/>
+          <w:sz w:val="28"/>
+          <w:szCs w:val="28"/>
+          <w:u w:val="none"/>
+          <w:lang w:val="ru-RU"/>
+        </w:rPr>
+        <w:t xml:space="preserve">) &gt; </w:t>
+      </w:r>
+      <w:r>
+        <w:rPr>
+          <w:rFonts w:hint="default" w:eastAsia="SimSun"/>
+          <w:b/>
+          <w:bCs/>
+          <w:i w:val="0"/>
+          <w:iCs w:val="0"/>
+          <w:sz w:val="28"/>
+          <w:szCs w:val="28"/>
+          <w:u w:val="none"/>
+          <w:lang w:val="ru-RU"/>
+        </w:rPr>
+        <w:t xml:space="preserve">e) </w:t>
+      </w:r>
+      <w:r>
+        <w:rPr>
+          <w:rFonts w:hint="default" w:eastAsia="SimSun"/>
+          <w:b/>
+          <w:bCs/>
+          <w:i w:val="0"/>
+          <w:iCs w:val="0"/>
+          <w:sz w:val="28"/>
+          <w:szCs w:val="28"/>
+          <w:u w:val="none"/>
+          <w:lang w:val="uk-UA"/>
+        </w:rPr>
+        <w:t xml:space="preserve">повторити </w:t>
+      </w:r>
+    </w:p>
+    <w:p>
+      <w:pPr>
+        <w:tabs>
+          <w:tab w:val="left" w:pos="1237"/>
+        </w:tabs>
+        <w:spacing w:before="1"/>
+        <w:ind w:right="0" w:firstLine="720" w:firstLineChars="0"/>
+        <w:jc w:val="both"/>
+        <w:rPr>
+          <w:rFonts w:hint="default" w:eastAsia="SimSun"/>
+          <w:b w:val="0"/>
+          <w:bCs w:val="0"/>
+          <w:i w:val="0"/>
+          <w:iCs w:val="0"/>
+          <w:sz w:val="28"/>
+          <w:szCs w:val="28"/>
+          <w:u w:val="none"/>
+          <w:lang w:val="uk-UA"/>
+        </w:rPr>
+      </w:pPr>
+      <w:r>
+        <w:rPr>
+          <w:rFonts w:hint="default" w:eastAsia="SimSun"/>
+          <w:b/>
+          <w:bCs/>
+          <w:i w:val="0"/>
+          <w:iCs w:val="0"/>
+          <w:sz w:val="28"/>
+          <w:szCs w:val="28"/>
+          <w:u w:val="none"/>
+          <w:lang w:val="uk-UA"/>
+        </w:rPr>
+        <w:t xml:space="preserve">        lnPrevious </w:t>
+      </w:r>
+      <w:r>
+        <w:rPr>
+          <w:rFonts w:hint="default" w:eastAsia="SimSun"/>
+          <w:b w:val="0"/>
+          <w:bCs w:val="0"/>
+          <w:i w:val="0"/>
+          <w:iCs w:val="0"/>
+          <w:sz w:val="28"/>
+          <w:szCs w:val="28"/>
+          <w:u w:val="none"/>
+          <w:lang w:val="uk-UA"/>
+        </w:rPr>
+        <w:t xml:space="preserve">= </w:t>
+      </w:r>
+      <w:r>
+        <w:rPr>
+          <w:rFonts w:hint="default" w:eastAsia="SimSun"/>
+          <w:b/>
+          <w:bCs/>
+          <w:i w:val="0"/>
+          <w:iCs w:val="0"/>
+          <w:sz w:val="28"/>
+          <w:szCs w:val="28"/>
+          <w:u w:val="none"/>
+          <w:lang w:val="uk-UA"/>
+        </w:rPr>
+        <w:t>ln</w:t>
+      </w:r>
+    </w:p>
+    <w:p>
+      <w:pPr>
+        <w:tabs>
+          <w:tab w:val="left" w:pos="1237"/>
+        </w:tabs>
+        <w:spacing w:before="1"/>
+        <w:ind w:right="0" w:firstLine="1279" w:firstLineChars="455"/>
+        <w:jc w:val="both"/>
+        <w:rPr>
+          <w:rFonts w:hint="default" w:eastAsia="SimSun"/>
+          <w:b w:val="0"/>
+          <w:bCs w:val="0"/>
+          <w:i w:val="0"/>
+          <w:iCs w:val="0"/>
+          <w:sz w:val="28"/>
+          <w:szCs w:val="28"/>
+          <w:u w:val="none"/>
+          <w:lang w:val="uk-UA"/>
+        </w:rPr>
+      </w:pPr>
+      <w:r>
+        <w:rPr>
+          <w:rFonts w:hint="default" w:eastAsia="SimSun"/>
+          <w:b/>
+          <w:bCs/>
+          <w:i w:val="0"/>
+          <w:iCs w:val="0"/>
+          <w:sz w:val="28"/>
+          <w:szCs w:val="28"/>
+          <w:u w:val="none"/>
+          <w:lang w:val="uk-UA"/>
+        </w:rPr>
+        <w:t xml:space="preserve">ln </w:t>
+      </w:r>
+      <w:r>
+        <w:rPr>
+          <w:rFonts w:hint="default" w:eastAsia="SimSun"/>
+          <w:b w:val="0"/>
+          <w:bCs w:val="0"/>
+          <w:i w:val="0"/>
+          <w:iCs w:val="0"/>
+          <w:sz w:val="28"/>
+          <w:szCs w:val="28"/>
+          <w:u w:val="none"/>
+          <w:lang w:val="uk-UA"/>
+        </w:rPr>
+        <w:t>+=  pow(-1,(</w:t>
+      </w:r>
+      <w:r>
+        <w:rPr>
+          <w:rFonts w:hint="default" w:eastAsia="SimSun"/>
+          <w:b/>
+          <w:bCs/>
+          <w:i w:val="0"/>
+          <w:iCs w:val="0"/>
+          <w:sz w:val="28"/>
+          <w:szCs w:val="28"/>
+          <w:u w:val="none"/>
+          <w:lang w:val="uk-UA"/>
+        </w:rPr>
+        <w:t>n</w:t>
+      </w:r>
+      <w:r>
+        <w:rPr>
+          <w:rFonts w:hint="default" w:eastAsia="SimSun"/>
+          <w:b w:val="0"/>
+          <w:bCs w:val="0"/>
+          <w:i w:val="0"/>
+          <w:iCs w:val="0"/>
+          <w:sz w:val="28"/>
+          <w:szCs w:val="28"/>
+          <w:u w:val="none"/>
+          <w:lang w:val="uk-UA"/>
+        </w:rPr>
+        <w:t>-1)) * float(pow(</w:t>
+      </w:r>
+      <w:r>
+        <w:rPr>
+          <w:rFonts w:hint="default" w:eastAsia="SimSun"/>
+          <w:b/>
+          <w:bCs/>
+          <w:i w:val="0"/>
+          <w:iCs w:val="0"/>
+          <w:sz w:val="28"/>
+          <w:szCs w:val="28"/>
+          <w:u w:val="none"/>
+          <w:lang w:val="uk-UA"/>
+        </w:rPr>
+        <w:t>x</w:t>
+      </w:r>
+      <w:r>
+        <w:rPr>
+          <w:rFonts w:hint="default" w:eastAsia="SimSun"/>
+          <w:b w:val="0"/>
+          <w:bCs w:val="0"/>
+          <w:i w:val="0"/>
+          <w:iCs w:val="0"/>
+          <w:sz w:val="28"/>
+          <w:szCs w:val="28"/>
+          <w:u w:val="none"/>
+          <w:lang w:val="uk-UA"/>
+        </w:rPr>
+        <w:t>,</w:t>
+      </w:r>
+      <w:r>
+        <w:rPr>
+          <w:rFonts w:hint="default" w:eastAsia="SimSun"/>
+          <w:b/>
+          <w:bCs/>
+          <w:i w:val="0"/>
+          <w:iCs w:val="0"/>
+          <w:sz w:val="28"/>
+          <w:szCs w:val="28"/>
+          <w:u w:val="none"/>
+          <w:lang w:val="uk-UA"/>
+        </w:rPr>
+        <w:t>n</w:t>
+      </w:r>
+      <w:r>
+        <w:rPr>
+          <w:rFonts w:hint="default" w:eastAsia="SimSun"/>
+          <w:b w:val="0"/>
+          <w:bCs w:val="0"/>
+          <w:i w:val="0"/>
+          <w:iCs w:val="0"/>
+          <w:sz w:val="28"/>
+          <w:szCs w:val="28"/>
+          <w:u w:val="none"/>
+          <w:lang w:val="uk-UA"/>
+        </w:rPr>
+        <w:t>))/</w:t>
+      </w:r>
+      <w:r>
+        <w:rPr>
+          <w:rFonts w:hint="default" w:eastAsia="SimSun"/>
+          <w:b/>
+          <w:bCs/>
+          <w:i w:val="0"/>
+          <w:iCs w:val="0"/>
+          <w:sz w:val="28"/>
+          <w:szCs w:val="28"/>
+          <w:u w:val="none"/>
+          <w:lang w:val="uk-UA"/>
+        </w:rPr>
+        <w:t>n</w:t>
+      </w:r>
+    </w:p>
+    <w:p>
+      <w:pPr>
+        <w:tabs>
+          <w:tab w:val="left" w:pos="1237"/>
+        </w:tabs>
+        <w:spacing w:before="1"/>
+        <w:ind w:right="0" w:firstLine="1279" w:firstLineChars="455"/>
+        <w:jc w:val="both"/>
+        <w:rPr>
+          <w:rFonts w:hint="default" w:eastAsia="SimSun"/>
+          <w:b w:val="0"/>
+          <w:bCs w:val="0"/>
+          <w:i w:val="0"/>
+          <w:iCs w:val="0"/>
+          <w:sz w:val="28"/>
+          <w:szCs w:val="28"/>
+          <w:u w:val="none"/>
+          <w:lang w:val="uk-UA"/>
+        </w:rPr>
+      </w:pPr>
+      <w:r>
+        <w:rPr>
+          <w:rFonts w:hint="default" w:eastAsia="SimSun"/>
+          <w:b/>
+          <w:bCs/>
+          <w:i w:val="0"/>
+          <w:iCs w:val="0"/>
+          <w:sz w:val="28"/>
+          <w:szCs w:val="28"/>
+          <w:u w:val="none"/>
+          <w:lang w:val="uk-UA"/>
+        </w:rPr>
+        <w:t>n</w:t>
+      </w:r>
+      <w:r>
+        <w:rPr>
+          <w:rFonts w:hint="default" w:eastAsia="SimSun"/>
+          <w:b w:val="0"/>
+          <w:bCs w:val="0"/>
+          <w:i w:val="0"/>
+          <w:iCs w:val="0"/>
+          <w:sz w:val="28"/>
+          <w:szCs w:val="28"/>
+          <w:u w:val="none"/>
+          <w:lang w:val="uk-UA"/>
+        </w:rPr>
+        <w:t>++</w:t>
+      </w:r>
+    </w:p>
+    <w:p>
+      <w:pPr>
+        <w:tabs>
+          <w:tab w:val="left" w:pos="1237"/>
+        </w:tabs>
+        <w:spacing w:before="1"/>
+        <w:ind w:right="0" w:firstLine="997" w:firstLineChars="0"/>
+        <w:jc w:val="both"/>
+        <w:rPr>
+          <w:rFonts w:hint="default" w:eastAsia="SimSun"/>
+          <w:b/>
+          <w:bCs/>
+          <w:i w:val="0"/>
+          <w:iCs w:val="0"/>
+          <w:sz w:val="28"/>
+          <w:szCs w:val="28"/>
+          <w:u w:val="none"/>
+          <w:lang w:val="uk-UA"/>
+        </w:rPr>
+      </w:pPr>
+      <w:r>
+        <w:rPr>
+          <w:rFonts w:hint="default" w:eastAsia="SimSun"/>
+          <w:b/>
+          <w:bCs/>
+          <w:i w:val="0"/>
+          <w:iCs w:val="0"/>
+          <w:sz w:val="28"/>
+          <w:szCs w:val="28"/>
+          <w:u w:val="none"/>
+          <w:lang w:val="uk-UA"/>
+        </w:rPr>
+        <w:t xml:space="preserve">все повторити </w:t>
+      </w:r>
     </w:p>
     <w:p>
       <w:pPr>
@@ -4696,363 +8201,284 @@
           <w:iCs w:val="0"/>
           <w:sz w:val="28"/>
           <w:szCs w:val="28"/>
-          <w:u w:val="none"/>
-          <w:lang w:val="en-US"/>
-        </w:rPr>
-      </w:pPr>
-      <w:r>
-        <w:rPr>
-          <w:rFonts w:hint="default" w:eastAsia="SimSun" w:cs="Times New Roman"/>
-          <w:b w:val="0"/>
-          <w:bCs w:val="0"/>
-          <w:i w:val="0"/>
-          <w:iCs w:val="0"/>
-          <w:sz w:val="28"/>
-          <w:szCs w:val="28"/>
-          <w:u w:val="none"/>
-          <w:lang w:val="ru-RU"/>
-        </w:rPr>
-        <w:t>обчислення значення</w:t>
-      </w:r>
-      <w:r>
-        <w:rPr>
-          <w:rFonts w:hint="default" w:eastAsia="SimSun" w:cs="Times New Roman"/>
-          <w:b/>
-          <w:bCs/>
-          <w:i w:val="0"/>
-          <w:iCs w:val="0"/>
-          <w:sz w:val="28"/>
-          <w:szCs w:val="28"/>
-          <w:u w:val="none"/>
-          <w:lang w:val="ru-RU"/>
+          <w:lang w:val="en-US"/>
+        </w:rPr>
+      </w:pPr>
+      <w:r>
+        <w:rPr>
+          <w:rFonts w:hint="default" w:eastAsia="SimSun" w:cs="Times New Roman"/>
+          <w:b w:val="0"/>
+          <w:bCs w:val="0"/>
+          <w:i w:val="0"/>
+          <w:iCs w:val="0"/>
+          <w:sz w:val="28"/>
+          <w:szCs w:val="28"/>
+          <w:lang w:val="ru-RU"/>
+        </w:rPr>
+        <w:t>в</w:t>
+      </w:r>
+      <w:r>
+        <w:rPr>
+          <w:rFonts w:hint="default" w:eastAsia="SimSun" w:cs="Times New Roman"/>
+          <w:b w:val="0"/>
+          <w:bCs w:val="0"/>
+          <w:i w:val="0"/>
+          <w:iCs w:val="0"/>
+          <w:sz w:val="28"/>
+          <w:szCs w:val="28"/>
+          <w:lang w:val="uk-UA"/>
+        </w:rPr>
+        <w:t xml:space="preserve">иведення </w:t>
+      </w:r>
+      <w:r>
+        <w:rPr>
+          <w:rFonts w:hint="default" w:eastAsia="SimSun" w:cs="Times New Roman"/>
+          <w:b/>
+          <w:bCs/>
+          <w:i w:val="0"/>
+          <w:iCs w:val="0"/>
+          <w:sz w:val="28"/>
+          <w:szCs w:val="28"/>
+          <w:lang w:val="en-US"/>
+        </w:rPr>
+        <w:t>ln</w:t>
+      </w:r>
+    </w:p>
+    <w:p>
+      <w:pPr>
+        <w:tabs>
+          <w:tab w:val="left" w:pos="1237"/>
+        </w:tabs>
+        <w:spacing w:before="1"/>
+        <w:ind w:right="0" w:firstLine="280"/>
+        <w:jc w:val="both"/>
+        <w:rPr>
+          <w:rFonts w:hint="default" w:eastAsia="SimSun" w:cs="Times New Roman"/>
+          <w:b/>
+          <w:bCs/>
+          <w:i w:val="0"/>
+          <w:iCs w:val="0"/>
+          <w:sz w:val="28"/>
+          <w:szCs w:val="28"/>
+          <w:lang w:val="uk-UA"/>
+        </w:rPr>
+      </w:pPr>
+      <w:r>
+        <w:rPr>
+          <w:rFonts w:hint="default" w:eastAsia="SimSun" w:cs="Times New Roman"/>
+          <w:b/>
+          <w:bCs/>
+          <w:i w:val="0"/>
+          <w:iCs w:val="0"/>
+          <w:sz w:val="28"/>
+          <w:szCs w:val="28"/>
+          <w:lang w:val="uk-UA"/>
+        </w:rPr>
+        <w:t>інакше</w:t>
+      </w:r>
+    </w:p>
+    <w:p>
+      <w:pPr>
+        <w:tabs>
+          <w:tab w:val="left" w:pos="1237"/>
+        </w:tabs>
+        <w:spacing w:before="1"/>
+        <w:ind w:right="0" w:firstLine="280"/>
+        <w:jc w:val="both"/>
+        <w:rPr>
+          <w:rFonts w:hint="default" w:eastAsia="SimSun" w:cs="Times New Roman"/>
+          <w:b/>
+          <w:bCs/>
+          <w:i w:val="0"/>
+          <w:iCs w:val="0"/>
+          <w:sz w:val="28"/>
+          <w:szCs w:val="28"/>
+          <w:lang w:val="uk-UA"/>
+        </w:rPr>
+      </w:pPr>
+      <w:r>
+        <w:rPr>
+          <w:rFonts w:hint="default" w:eastAsia="SimSun" w:cs="Times New Roman"/>
+          <w:b/>
+          <w:bCs/>
+          <w:i w:val="0"/>
+          <w:iCs w:val="0"/>
+          <w:sz w:val="28"/>
+          <w:szCs w:val="28"/>
+          <w:lang w:val="uk-UA"/>
+        </w:rPr>
+        <w:t xml:space="preserve">          </w:t>
+      </w:r>
+      <w:r>
+        <w:rPr>
+          <w:rFonts w:hint="default" w:eastAsia="SimSun" w:cs="Times New Roman"/>
+          <w:b w:val="0"/>
+          <w:bCs w:val="0"/>
+          <w:i w:val="0"/>
+          <w:iCs w:val="0"/>
+          <w:sz w:val="28"/>
+          <w:szCs w:val="28"/>
+          <w:lang w:val="uk-UA"/>
+        </w:rPr>
+        <w:t xml:space="preserve">виведення “дані виходять за межі </w:t>
+      </w:r>
+      <w:r>
+        <w:rPr>
+          <w:rFonts w:hint="default" w:eastAsia="SimSun" w:cs="Times New Roman"/>
+          <w:b w:val="0"/>
+          <w:bCs w:val="0"/>
+          <w:i w:val="0"/>
+          <w:iCs w:val="0"/>
+          <w:sz w:val="28"/>
+          <w:szCs w:val="28"/>
+          <w:lang w:val="ru-RU"/>
+        </w:rPr>
+        <w:t>передбачены умовою задач</w:t>
+      </w:r>
+      <w:r>
+        <w:rPr>
+          <w:rFonts w:hint="default" w:eastAsia="SimSun" w:cs="Times New Roman"/>
+          <w:b w:val="0"/>
+          <w:bCs w:val="0"/>
+          <w:i w:val="0"/>
+          <w:iCs w:val="0"/>
+          <w:sz w:val="28"/>
+          <w:szCs w:val="28"/>
+          <w:lang w:val="uk-UA"/>
+        </w:rPr>
+        <w:t>і”</w:t>
+      </w:r>
+    </w:p>
+    <w:p>
+      <w:pPr>
+        <w:tabs>
+          <w:tab w:val="left" w:pos="1237"/>
+        </w:tabs>
+        <w:spacing w:before="1"/>
+        <w:ind w:right="0"/>
+        <w:jc w:val="both"/>
+        <w:rPr>
+          <w:rFonts w:hint="default" w:eastAsia="SimSun" w:cs="Times New Roman"/>
+          <w:b/>
+          <w:bCs/>
+          <w:i w:val="0"/>
+          <w:iCs w:val="0"/>
+          <w:sz w:val="28"/>
+          <w:szCs w:val="28"/>
+          <w:lang w:val="uk-UA"/>
+        </w:rPr>
+      </w:pPr>
+      <w:r>
+        <w:rPr>
+          <w:rFonts w:hint="default" w:eastAsia="SimSun" w:cs="Times New Roman"/>
+          <w:b/>
+          <w:bCs/>
+          <w:i w:val="0"/>
+          <w:iCs w:val="0"/>
+          <w:sz w:val="28"/>
+          <w:szCs w:val="28"/>
+          <w:lang w:val="ru-RU"/>
+        </w:rPr>
+        <w:t xml:space="preserve">  </w:t>
+      </w:r>
+      <w:r>
+        <w:rPr>
+          <w:rFonts w:hint="default" w:eastAsia="SimSun" w:cs="Times New Roman"/>
+          <w:b/>
+          <w:bCs/>
+          <w:i w:val="0"/>
+          <w:iCs w:val="0"/>
+          <w:sz w:val="28"/>
+          <w:szCs w:val="28"/>
+          <w:lang w:val="uk-UA"/>
+        </w:rPr>
+        <w:t xml:space="preserve">  </w:t>
+      </w:r>
+      <w:r>
+        <w:rPr>
+          <w:rFonts w:hint="default" w:eastAsia="SimSun" w:cs="Times New Roman"/>
+          <w:b/>
+          <w:bCs/>
+          <w:i w:val="0"/>
+          <w:iCs w:val="0"/>
+          <w:sz w:val="28"/>
+          <w:szCs w:val="28"/>
+          <w:lang w:val="ru-RU"/>
+        </w:rPr>
+        <w:t>все якщо</w:t>
+      </w:r>
+      <w:r>
+        <w:rPr>
+          <w:rFonts w:hint="default" w:eastAsia="SimSun" w:cs="Times New Roman"/>
+          <w:b/>
+          <w:bCs/>
+          <w:i w:val="0"/>
+          <w:iCs w:val="0"/>
+          <w:sz w:val="28"/>
+          <w:szCs w:val="28"/>
+          <w:lang w:val="uk-UA"/>
         </w:rPr>
         <w:t xml:space="preserve"> </w:t>
       </w:r>
-      <w:r>
-        <w:rPr>
-          <w:rFonts w:hint="default" w:eastAsia="SimSun" w:cs="Times New Roman"/>
-          <w:b/>
-          <w:bCs/>
-          <w:i w:val="0"/>
-          <w:iCs w:val="0"/>
-          <w:sz w:val="28"/>
-          <w:szCs w:val="28"/>
-          <w:u w:val="none"/>
-          <w:lang w:val="en-US"/>
-        </w:rPr>
-        <w:t>ln</w:t>
-      </w:r>
-    </w:p>
-    <w:p>
-      <w:pPr>
-        <w:tabs>
-          <w:tab w:val="left" w:pos="1237"/>
-        </w:tabs>
-        <w:spacing w:before="1"/>
-        <w:ind w:right="0" w:firstLine="980" w:firstLineChars="350"/>
-        <w:jc w:val="both"/>
-        <w:rPr>
-          <w:rFonts w:hint="default" w:eastAsia="SimSun" w:cs="Times New Roman"/>
-          <w:b/>
-          <w:bCs/>
-          <w:i w:val="0"/>
-          <w:iCs w:val="0"/>
-          <w:sz w:val="28"/>
-          <w:szCs w:val="28"/>
-          <w:u w:val="none"/>
-          <w:lang w:val="ru-RU"/>
-        </w:rPr>
-      </w:pPr>
-      <w:r>
-        <w:rPr>
-          <w:rFonts w:hint="default" w:eastAsia="SimSun" w:cs="Times New Roman"/>
-          <w:b w:val="0"/>
-          <w:bCs w:val="0"/>
-          <w:i w:val="0"/>
-          <w:iCs w:val="0"/>
-          <w:sz w:val="28"/>
-          <w:szCs w:val="28"/>
-          <w:u w:val="none"/>
-          <w:lang w:val="ru-RU"/>
-        </w:rPr>
-        <w:t xml:space="preserve">знаходження </w:t>
-      </w:r>
-      <w:r>
-        <w:rPr>
-          <w:rFonts w:hint="default" w:eastAsia="SimSun" w:cs="Times New Roman"/>
-          <w:b w:val="0"/>
-          <w:bCs w:val="0"/>
-          <w:i w:val="0"/>
-          <w:iCs w:val="0"/>
-          <w:sz w:val="28"/>
-          <w:szCs w:val="28"/>
-          <w:u w:val="none"/>
-          <w:lang w:val="uk-UA"/>
-        </w:rPr>
-        <w:t xml:space="preserve">значення </w:t>
-      </w:r>
-      <w:r>
-        <w:rPr>
-          <w:rFonts w:hint="default" w:eastAsia="SimSun" w:cs="Times New Roman"/>
-          <w:b/>
-          <w:bCs/>
-          <w:i w:val="0"/>
-          <w:iCs w:val="0"/>
-          <w:sz w:val="28"/>
-          <w:szCs w:val="28"/>
-          <w:u w:val="none"/>
-          <w:lang w:val="en-US"/>
-        </w:rPr>
-        <w:t>ln</w:t>
-      </w:r>
-      <w:r>
-        <w:rPr>
-          <w:rFonts w:hint="default" w:eastAsia="SimSun" w:cs="Times New Roman"/>
-          <w:b w:val="0"/>
-          <w:bCs w:val="0"/>
-          <w:i w:val="0"/>
-          <w:iCs w:val="0"/>
-          <w:sz w:val="28"/>
-          <w:szCs w:val="28"/>
-          <w:u w:val="none"/>
-          <w:lang w:val="en-US"/>
+    </w:p>
+    <w:p>
+      <w:pPr>
+        <w:tabs>
+          <w:tab w:val="left" w:pos="1237"/>
+        </w:tabs>
+        <w:spacing w:before="1"/>
+        <w:ind w:right="0"/>
+        <w:jc w:val="both"/>
+        <w:rPr>
+          <w:rFonts w:hint="default" w:eastAsia="SimSun" w:cs="Times New Roman"/>
+          <w:b/>
+          <w:bCs/>
+          <w:i w:val="0"/>
+          <w:iCs w:val="0"/>
+          <w:sz w:val="28"/>
+          <w:szCs w:val="28"/>
+          <w:lang w:val="ru-RU"/>
+        </w:rPr>
+      </w:pPr>
+      <w:r>
+        <w:rPr>
+          <w:rFonts w:hint="default" w:eastAsia="SimSun" w:cs="Times New Roman"/>
+          <w:b/>
+          <w:bCs/>
+          <w:i w:val="0"/>
+          <w:iCs w:val="0"/>
+          <w:sz w:val="28"/>
+          <w:szCs w:val="28"/>
+          <w:lang w:val="ru-RU"/>
+        </w:rPr>
+        <w:t>к</w:t>
+      </w:r>
+      <w:r>
+        <w:rPr>
+          <w:rFonts w:hint="default" w:eastAsia="SimSun" w:cs="Times New Roman"/>
+          <w:b/>
+          <w:bCs/>
+          <w:i w:val="0"/>
+          <w:iCs w:val="0"/>
+          <w:sz w:val="28"/>
+          <w:szCs w:val="28"/>
+          <w:lang w:val="uk-UA"/>
+        </w:rPr>
+        <w:t>інець</w:t>
+      </w:r>
+      <w:r>
+        <w:rPr>
+          <w:rFonts w:hint="default" w:eastAsia="SimSun" w:cs="Times New Roman"/>
+          <w:b/>
+          <w:bCs/>
+          <w:i w:val="0"/>
+          <w:iCs w:val="0"/>
+          <w:sz w:val="28"/>
+          <w:szCs w:val="28"/>
+          <w:lang w:val="ru-RU"/>
         </w:rPr>
         <w:t xml:space="preserve"> </w:t>
       </w:r>
-      <w:r>
-        <w:rPr>
-          <w:rFonts w:hint="default" w:eastAsia="SimSun" w:cs="Times New Roman"/>
-          <w:b w:val="0"/>
-          <w:bCs w:val="0"/>
-          <w:i w:val="0"/>
-          <w:iCs w:val="0"/>
-          <w:sz w:val="28"/>
-          <w:szCs w:val="28"/>
-          <w:u w:val="none"/>
-          <w:lang w:val="ru-RU"/>
-        </w:rPr>
-        <w:t>з точ</w:t>
-      </w:r>
-      <w:r>
-        <w:rPr>
-          <w:rFonts w:hint="default" w:eastAsia="SimSun" w:cs="Times New Roman"/>
-          <w:b w:val="0"/>
-          <w:bCs w:val="0"/>
-          <w:i w:val="0"/>
-          <w:iCs w:val="0"/>
-          <w:sz w:val="28"/>
-          <w:szCs w:val="28"/>
-          <w:u w:val="none"/>
-          <w:lang w:val="uk-UA"/>
-        </w:rPr>
-        <w:t xml:space="preserve">ністю </w:t>
-      </w:r>
-      <w:r>
-        <w:rPr>
-          <w:rFonts w:hint="default" w:eastAsia="SimSun" w:cs="Times New Roman"/>
-          <w:b/>
-          <w:bCs/>
-          <w:i w:val="0"/>
-          <w:iCs w:val="0"/>
-          <w:sz w:val="28"/>
-          <w:szCs w:val="28"/>
-          <w:u w:val="none"/>
-          <w:lang w:val="en-US"/>
-        </w:rPr>
-        <w:t>e</w:t>
-      </w:r>
-      <w:r>
-        <w:rPr>
-          <w:rFonts w:hint="default" w:eastAsia="SimSun" w:cs="Times New Roman"/>
-          <w:b w:val="0"/>
-          <w:bCs w:val="0"/>
-          <w:i w:val="0"/>
-          <w:iCs w:val="0"/>
-          <w:sz w:val="28"/>
-          <w:szCs w:val="28"/>
-          <w:u w:val="none"/>
-          <w:lang w:val="ru-RU"/>
-        </w:rPr>
-        <w:t xml:space="preserve"> за допомогою цикла</w:t>
-      </w:r>
-      <w:r>
-        <w:rPr>
-          <w:rFonts w:hint="default" w:eastAsia="SimSun" w:cs="Times New Roman"/>
-          <w:b/>
-          <w:bCs/>
-          <w:i w:val="0"/>
-          <w:iCs w:val="0"/>
-          <w:sz w:val="28"/>
-          <w:szCs w:val="28"/>
-          <w:u w:val="none"/>
-          <w:lang w:val="ru-RU"/>
-        </w:rPr>
-        <w:t xml:space="preserve"> </w:t>
-      </w:r>
-    </w:p>
-    <w:p>
-      <w:pPr>
-        <w:tabs>
-          <w:tab w:val="left" w:pos="1237"/>
-        </w:tabs>
-        <w:spacing w:before="1"/>
-        <w:ind w:right="0" w:firstLine="980" w:firstLineChars="350"/>
-        <w:jc w:val="both"/>
-        <w:rPr>
-          <w:rFonts w:hint="default" w:eastAsia="SimSun" w:cs="Times New Roman"/>
-          <w:b/>
-          <w:bCs/>
-          <w:i w:val="0"/>
-          <w:iCs w:val="0"/>
-          <w:sz w:val="28"/>
-          <w:szCs w:val="28"/>
-          <w:lang w:val="en-US"/>
-        </w:rPr>
-      </w:pPr>
-      <w:r>
-        <w:rPr>
-          <w:rFonts w:hint="default" w:eastAsia="SimSun" w:cs="Times New Roman"/>
-          <w:b w:val="0"/>
-          <w:bCs w:val="0"/>
-          <w:i w:val="0"/>
-          <w:iCs w:val="0"/>
-          <w:sz w:val="28"/>
-          <w:szCs w:val="28"/>
-          <w:lang w:val="ru-RU"/>
-        </w:rPr>
-        <w:t>в</w:t>
-      </w:r>
-      <w:r>
-        <w:rPr>
-          <w:rFonts w:hint="default" w:eastAsia="SimSun" w:cs="Times New Roman"/>
-          <w:b w:val="0"/>
-          <w:bCs w:val="0"/>
-          <w:i w:val="0"/>
-          <w:iCs w:val="0"/>
-          <w:sz w:val="28"/>
-          <w:szCs w:val="28"/>
-          <w:lang w:val="uk-UA"/>
-        </w:rPr>
-        <w:t xml:space="preserve">иведення </w:t>
-      </w:r>
-      <w:r>
-        <w:rPr>
-          <w:rFonts w:hint="default" w:eastAsia="SimSun" w:cs="Times New Roman"/>
-          <w:b/>
-          <w:bCs/>
-          <w:i w:val="0"/>
-          <w:iCs w:val="0"/>
-          <w:sz w:val="28"/>
-          <w:szCs w:val="28"/>
-          <w:lang w:val="en-US"/>
-        </w:rPr>
-        <w:t>ln</w:t>
-      </w:r>
-    </w:p>
-    <w:p>
-      <w:pPr>
-        <w:tabs>
-          <w:tab w:val="left" w:pos="1237"/>
-        </w:tabs>
-        <w:spacing w:before="1"/>
-        <w:ind w:right="0" w:firstLine="280"/>
-        <w:jc w:val="both"/>
-        <w:rPr>
-          <w:rFonts w:hint="default" w:eastAsia="SimSun" w:cs="Times New Roman"/>
-          <w:b/>
-          <w:bCs/>
-          <w:i w:val="0"/>
-          <w:iCs w:val="0"/>
-          <w:sz w:val="28"/>
-          <w:szCs w:val="28"/>
-          <w:lang w:val="uk-UA"/>
-        </w:rPr>
-      </w:pPr>
-      <w:r>
-        <w:rPr>
-          <w:rFonts w:hint="default" w:eastAsia="SimSun" w:cs="Times New Roman"/>
-          <w:b/>
-          <w:bCs/>
-          <w:i w:val="0"/>
-          <w:iCs w:val="0"/>
-          <w:sz w:val="28"/>
-          <w:szCs w:val="28"/>
-          <w:lang w:val="uk-UA"/>
-        </w:rPr>
-        <w:t>інакше</w:t>
-      </w:r>
-    </w:p>
-    <w:p>
-      <w:pPr>
-        <w:tabs>
-          <w:tab w:val="left" w:pos="1237"/>
-        </w:tabs>
-        <w:spacing w:before="1"/>
-        <w:ind w:right="0" w:firstLine="280"/>
-        <w:jc w:val="both"/>
-        <w:rPr>
-          <w:rFonts w:hint="default" w:eastAsia="SimSun" w:cs="Times New Roman"/>
-          <w:b/>
-          <w:bCs/>
-          <w:i w:val="0"/>
-          <w:iCs w:val="0"/>
-          <w:sz w:val="28"/>
-          <w:szCs w:val="28"/>
-          <w:lang w:val="uk-UA"/>
-        </w:rPr>
-      </w:pPr>
-      <w:r>
-        <w:rPr>
-          <w:rFonts w:hint="default" w:eastAsia="SimSun" w:cs="Times New Roman"/>
-          <w:b/>
-          <w:bCs/>
-          <w:i w:val="0"/>
-          <w:iCs w:val="0"/>
-          <w:sz w:val="28"/>
-          <w:szCs w:val="28"/>
-          <w:lang w:val="uk-UA"/>
-        </w:rPr>
-        <w:t xml:space="preserve">          </w:t>
-      </w:r>
-      <w:r>
-        <w:rPr>
-          <w:rFonts w:hint="default" w:eastAsia="SimSun" w:cs="Times New Roman"/>
-          <w:b w:val="0"/>
-          <w:bCs w:val="0"/>
-          <w:i w:val="0"/>
-          <w:iCs w:val="0"/>
-          <w:sz w:val="28"/>
-          <w:szCs w:val="28"/>
-          <w:lang w:val="uk-UA"/>
-        </w:rPr>
-        <w:t xml:space="preserve">виведення “дані виходять за межі </w:t>
-      </w:r>
-      <w:r>
-        <w:rPr>
-          <w:rFonts w:hint="default" w:eastAsia="SimSun" w:cs="Times New Roman"/>
-          <w:b w:val="0"/>
-          <w:bCs w:val="0"/>
-          <w:i w:val="0"/>
-          <w:iCs w:val="0"/>
-          <w:sz w:val="28"/>
-          <w:szCs w:val="28"/>
-          <w:lang w:val="ru-RU"/>
-        </w:rPr>
-        <w:t>передбачены умовою задач</w:t>
-      </w:r>
-      <w:r>
-        <w:rPr>
-          <w:rFonts w:hint="default" w:eastAsia="SimSun" w:cs="Times New Roman"/>
-          <w:b w:val="0"/>
-          <w:bCs w:val="0"/>
-          <w:i w:val="0"/>
-          <w:iCs w:val="0"/>
-          <w:sz w:val="28"/>
-          <w:szCs w:val="28"/>
-          <w:lang w:val="uk-UA"/>
-        </w:rPr>
-        <w:t>і”</w:t>
-      </w:r>
     </w:p>
     <w:p>
       <w:pPr>
@@ -5064,67 +8490,15 @@
         <w:jc w:val="both"/>
         <w:rPr>
           <w:rFonts w:hint="default" w:eastAsia="SimSun" w:cs="Times New Roman"/>
-          <w:b/>
-          <w:bCs/>
-          <w:i w:val="0"/>
-          <w:iCs w:val="0"/>
-          <w:sz w:val="28"/>
-          <w:szCs w:val="28"/>
-          <w:lang w:val="uk-UA"/>
-        </w:rPr>
-      </w:pPr>
-      <w:r>
-        <w:rPr>
-          <w:rFonts w:hint="default" w:eastAsia="SimSun" w:cs="Times New Roman"/>
-          <w:b/>
-          <w:bCs/>
-          <w:i w:val="0"/>
-          <w:iCs w:val="0"/>
-          <w:sz w:val="28"/>
-          <w:szCs w:val="28"/>
-          <w:lang w:val="ru-RU"/>
-        </w:rPr>
-        <w:t xml:space="preserve">  </w:t>
-      </w:r>
-      <w:r>
-        <w:rPr>
-          <w:rFonts w:hint="default" w:eastAsia="SimSun" w:cs="Times New Roman"/>
-          <w:b/>
-          <w:bCs/>
-          <w:i w:val="0"/>
-          <w:iCs w:val="0"/>
-          <w:sz w:val="28"/>
-          <w:szCs w:val="28"/>
-          <w:lang w:val="uk-UA"/>
-        </w:rPr>
-        <w:t xml:space="preserve">  </w:t>
-      </w:r>
-      <w:r>
-        <w:rPr>
-          <w:rFonts w:hint="default" w:eastAsia="SimSun" w:cs="Times New Roman"/>
-          <w:b/>
-          <w:bCs/>
-          <w:i w:val="0"/>
-          <w:iCs w:val="0"/>
-          <w:sz w:val="28"/>
-          <w:szCs w:val="28"/>
-          <w:lang w:val="ru-RU"/>
-        </w:rPr>
-        <w:t>все якщо</w:t>
-      </w:r>
-      <w:r>
-        <w:rPr>
-          <w:rFonts w:hint="default" w:eastAsia="SimSun" w:cs="Times New Roman"/>
-          <w:b/>
-          <w:bCs/>
-          <w:i w:val="0"/>
-          <w:iCs w:val="0"/>
-          <w:sz w:val="28"/>
-          <w:szCs w:val="28"/>
-          <w:lang w:val="uk-UA"/>
-        </w:rPr>
-        <w:t xml:space="preserve"> </w:t>
-      </w:r>
+          <w:b w:val="0"/>
+          <w:bCs w:val="0"/>
+          <w:i w:val="0"/>
+          <w:iCs w:val="0"/>
+          <w:sz w:val="28"/>
+          <w:szCs w:val="28"/>
+          <w:lang w:val="ru-RU"/>
+        </w:rPr>
+      </w:pPr>
     </w:p>
     <w:p>
       <w:pPr>
@@ -5136,41 +8510,15 @@
         <w:jc w:val="both"/>
         <w:rPr>
           <w:rFonts w:hint="default" w:eastAsia="SimSun" w:cs="Times New Roman"/>
-          <w:b/>
-          <w:bCs/>
-          <w:i w:val="0"/>
-          <w:iCs w:val="0"/>
-          <w:sz w:val="28"/>
-          <w:szCs w:val="28"/>
-          <w:lang w:val="uk-UA"/>
-        </w:rPr>
-      </w:pPr>
-      <w:r>
-        <w:rPr>
-          <w:rFonts w:hint="default" w:eastAsia="SimSun" w:cs="Times New Roman"/>
-          <w:b/>
-          <w:bCs/>
-          <w:i w:val="0"/>
-          <w:iCs w:val="0"/>
-          <w:sz w:val="28"/>
-          <w:szCs w:val="28"/>
-          <w:lang w:val="ru-RU"/>
-        </w:rPr>
-        <w:t>к</w:t>
-      </w:r>
-      <w:r>
-        <w:rPr>
-          <w:rFonts w:hint="default" w:eastAsia="SimSun" w:cs="Times New Roman"/>
-          <w:b/>
-          <w:bCs/>
-          <w:i w:val="0"/>
-          <w:iCs w:val="0"/>
-          <w:sz w:val="28"/>
-          <w:szCs w:val="28"/>
-          <w:lang w:val="uk-UA"/>
-        </w:rPr>
-        <w:t>інець</w:t>
-      </w:r>
+          <w:b w:val="0"/>
+          <w:bCs w:val="0"/>
+          <w:i w:val="0"/>
+          <w:iCs w:val="0"/>
+          <w:sz w:val="28"/>
+          <w:szCs w:val="28"/>
+          <w:lang w:val="ru-RU"/>
+        </w:rPr>
+      </w:pPr>
     </w:p>
     <w:p>
       <w:pPr>
@@ -5202,13 +8550,13 @@
         <w:jc w:val="both"/>
         <w:rPr>
           <w:rFonts w:hint="default" w:eastAsia="SimSun" w:cs="Times New Roman"/>
-          <w:b/>
-          <w:bCs/>
-          <w:i w:val="0"/>
-          <w:iCs w:val="0"/>
-          <w:sz w:val="28"/>
-          <w:szCs w:val="28"/>
-          <w:lang w:val="uk-UA"/>
+          <w:b w:val="0"/>
+          <w:bCs w:val="0"/>
+          <w:i w:val="0"/>
+          <w:iCs w:val="0"/>
+          <w:sz w:val="28"/>
+          <w:szCs w:val="28"/>
+          <w:lang w:val="ru-RU"/>
         </w:rPr>
       </w:pPr>
     </w:p>
@@ -5231,45 +8579,6 @@
           <w:lang w:val="ru-RU"/>
         </w:rPr>
       </w:pPr>
-      <w:r>
-        <w:rPr>
-          <w:rFonts w:hint="default" w:eastAsia="SimSun" w:cs="Times New Roman"/>
-          <w:b w:val="0"/>
-          <w:bCs w:val="0"/>
-          <w:i w:val="0"/>
-          <w:iCs w:val="0"/>
-          <w:sz w:val="28"/>
-          <w:szCs w:val="28"/>
-          <w:lang w:val="ru-RU"/>
-        </w:rPr>
-        <w:t xml:space="preserve">Крок </w:t>
-      </w:r>
-      <w:r>
-        <w:rPr>
-          <w:rFonts w:hint="default" w:eastAsia="SimSun" w:cs="Times New Roman"/>
-          <w:b w:val="0"/>
-          <w:bCs w:val="0"/>
-          <w:i w:val="0"/>
-          <w:iCs w:val="0"/>
-          <w:sz w:val="28"/>
-          <w:szCs w:val="28"/>
-          <w:lang w:val="en-US"/>
-        </w:rPr>
-        <w:t>3</w:t>
-      </w:r>
-      <w:r>
-        <w:rPr>
-          <w:rFonts w:hint="default" w:eastAsia="SimSun" w:cs="Times New Roman"/>
-          <w:b w:val="0"/>
-          <w:bCs w:val="0"/>
-          <w:i w:val="0"/>
-          <w:iCs w:val="0"/>
-          <w:sz w:val="28"/>
-          <w:szCs w:val="28"/>
-          <w:lang w:val="ru-RU"/>
-        </w:rPr>
-        <w:t>.</w:t>
-      </w:r>
     </w:p>
     <w:p>
       <w:pPr>
@@ -5301,756 +8610,15 @@
         <w:jc w:val="both"/>
         <w:rPr>
           <w:rFonts w:hint="default" w:eastAsia="SimSun" w:cs="Times New Roman"/>
-          <w:b/>
-          <w:bCs/>
-          <w:i w:val="0"/>
-          <w:iCs w:val="0"/>
-          <w:sz w:val="28"/>
-          <w:szCs w:val="28"/>
-          <w:lang w:val="ru-RU"/>
-        </w:rPr>
-      </w:pPr>
-      <w:r>
-        <w:rPr>
-          <w:rFonts w:hint="default" w:eastAsia="SimSun" w:cs="Times New Roman"/>
-          <w:b/>
-          <w:bCs/>
-          <w:i w:val="0"/>
-          <w:iCs w:val="0"/>
-          <w:sz w:val="28"/>
-          <w:szCs w:val="28"/>
-          <w:lang w:val="ru-RU"/>
-        </w:rPr>
-        <w:t>початок</w:t>
-      </w:r>
-    </w:p>
-    <w:p>
-      <w:pPr>
-        <w:tabs>
-          <w:tab w:val="left" w:pos="1237"/>
-        </w:tabs>
-        <w:spacing w:before="1"/>
-        <w:ind w:right="0" w:firstLine="280"/>
-        <w:jc w:val="both"/>
-        <w:rPr>
-          <w:rFonts w:hint="default" w:eastAsia="SimSun" w:cs="Times New Roman"/>
-          <w:b/>
-          <w:bCs/>
-          <w:i w:val="0"/>
-          <w:iCs w:val="0"/>
-          <w:sz w:val="28"/>
-          <w:szCs w:val="28"/>
-          <w:lang w:val="en-US"/>
-        </w:rPr>
-      </w:pPr>
-      <w:r>
-        <w:rPr>
-          <w:rFonts w:hint="default" w:eastAsia="SimSun" w:cs="Times New Roman"/>
-          <w:b w:val="0"/>
-          <w:bCs w:val="0"/>
-          <w:i w:val="0"/>
-          <w:iCs w:val="0"/>
-          <w:sz w:val="28"/>
-          <w:szCs w:val="28"/>
-          <w:lang w:val="ru-RU"/>
-        </w:rPr>
-        <w:t>введення</w:t>
-      </w:r>
-      <w:r>
-        <w:rPr>
-          <w:rFonts w:hint="default" w:eastAsia="SimSun" w:cs="Times New Roman"/>
-          <w:b/>
-          <w:bCs/>
-          <w:i w:val="0"/>
-          <w:iCs w:val="0"/>
-          <w:sz w:val="28"/>
-          <w:szCs w:val="28"/>
-          <w:lang w:val="ru-RU"/>
-        </w:rPr>
-        <w:t xml:space="preserve"> </w:t>
-      </w:r>
-      <w:r>
-        <w:rPr>
-          <w:rFonts w:hint="default" w:eastAsia="SimSun" w:cs="Times New Roman"/>
-          <w:b/>
-          <w:bCs/>
-          <w:i w:val="0"/>
-          <w:iCs w:val="0"/>
-          <w:sz w:val="28"/>
-          <w:szCs w:val="28"/>
-          <w:lang w:val="en-US"/>
-        </w:rPr>
-        <w:t>x,e,n</w:t>
-      </w:r>
-    </w:p>
-    <w:p>
-      <w:pPr>
-        <w:tabs>
-          <w:tab w:val="left" w:pos="1237"/>
-        </w:tabs>
-        <w:spacing w:before="1"/>
-        <w:ind w:right="0" w:firstLine="280"/>
-        <w:jc w:val="both"/>
-        <w:rPr>
-          <w:rFonts w:hint="default" w:eastAsia="SimSun" w:cs="Times New Roman"/>
-          <w:b/>
-          <w:bCs/>
-          <w:i w:val="0"/>
-          <w:iCs w:val="0"/>
-          <w:sz w:val="28"/>
-          <w:szCs w:val="28"/>
-          <w:lang w:val="en-US"/>
-        </w:rPr>
-      </w:pPr>
-      <w:r>
-        <w:rPr>
-          <w:rFonts w:hint="default" w:eastAsia="SimSun" w:cs="Times New Roman"/>
-          <w:b/>
-          <w:bCs/>
-          <w:i w:val="0"/>
-          <w:iCs w:val="0"/>
-          <w:sz w:val="28"/>
-          <w:szCs w:val="28"/>
-          <w:lang w:val="ru-RU"/>
-        </w:rPr>
-        <w:t>якщо</w:t>
-      </w:r>
-      <w:r>
-        <w:rPr>
-          <w:rFonts w:hint="default" w:eastAsia="SimSun" w:cs="Times New Roman"/>
-          <w:b w:val="0"/>
-          <w:bCs w:val="0"/>
-          <w:i w:val="0"/>
-          <w:iCs w:val="0"/>
-          <w:sz w:val="28"/>
-          <w:szCs w:val="28"/>
-          <w:lang w:val="ru-RU"/>
-        </w:rPr>
-        <w:t xml:space="preserve"> </w:t>
-      </w:r>
-      <w:r>
-        <w:rPr>
-          <w:rFonts w:hint="default" w:eastAsia="SimSun" w:cs="Times New Roman"/>
-          <w:b w:val="0"/>
-          <w:bCs w:val="0"/>
-          <w:i w:val="0"/>
-          <w:iCs w:val="0"/>
-          <w:sz w:val="28"/>
-          <w:szCs w:val="28"/>
-          <w:lang w:val="en-US"/>
-        </w:rPr>
-        <w:t xml:space="preserve"> abs(</w:t>
-      </w:r>
-      <w:r>
-        <w:rPr>
-          <w:rFonts w:hint="default" w:eastAsia="SimSun" w:cs="Times New Roman"/>
-          <w:b/>
-          <w:bCs/>
-          <w:i w:val="0"/>
-          <w:iCs w:val="0"/>
-          <w:sz w:val="28"/>
-          <w:szCs w:val="28"/>
-          <w:lang w:val="en-US"/>
-        </w:rPr>
-        <w:t>x</w:t>
-      </w:r>
-      <w:r>
-        <w:rPr>
-          <w:rFonts w:hint="default" w:eastAsia="SimSun" w:cs="Times New Roman"/>
-          <w:b w:val="0"/>
-          <w:bCs w:val="0"/>
-          <w:i w:val="0"/>
-          <w:iCs w:val="0"/>
-          <w:sz w:val="28"/>
-          <w:szCs w:val="28"/>
-          <w:lang w:val="en-US"/>
-        </w:rPr>
-        <w:t>) &lt; 1</w:t>
-      </w:r>
-    </w:p>
-    <w:p>
-      <w:pPr>
-        <w:tabs>
-          <w:tab w:val="left" w:pos="1237"/>
-        </w:tabs>
-        <w:spacing w:before="1"/>
-        <w:ind w:right="0" w:firstLine="1001" w:firstLineChars="356"/>
-        <w:jc w:val="both"/>
-        <w:rPr>
-          <w:rFonts w:hint="default" w:eastAsia="SimSun"/>
-          <w:b w:val="0"/>
-          <w:bCs w:val="0"/>
-          <w:i w:val="0"/>
-          <w:iCs w:val="0"/>
-          <w:sz w:val="28"/>
-          <w:szCs w:val="28"/>
-          <w:u w:val="none"/>
-          <w:lang w:val="en-US"/>
-        </w:rPr>
-      </w:pPr>
-      <w:r>
-        <w:rPr>
-          <w:rFonts w:hint="default" w:eastAsia="SimSun" w:cs="Times New Roman"/>
-          <w:b/>
-          <w:bCs/>
-          <w:i w:val="0"/>
-          <w:iCs w:val="0"/>
-          <w:sz w:val="28"/>
-          <w:szCs w:val="28"/>
-          <w:u w:val="none"/>
-          <w:lang w:val="en-US"/>
-        </w:rPr>
-        <w:t xml:space="preserve">lnPrevious </w:t>
-      </w:r>
-      <w:r>
-        <w:rPr>
-          <w:rFonts w:hint="default" w:eastAsia="SimSun" w:cs="Times New Roman"/>
-          <w:b w:val="0"/>
-          <w:bCs w:val="0"/>
-          <w:i w:val="0"/>
-          <w:iCs w:val="0"/>
-          <w:sz w:val="28"/>
-          <w:szCs w:val="28"/>
-          <w:u w:val="none"/>
-          <w:lang w:val="en-US"/>
-        </w:rPr>
-        <w:t xml:space="preserve">= </w:t>
-      </w:r>
-      <w:r>
-        <w:rPr>
-          <w:rFonts w:hint="default" w:eastAsia="SimSun"/>
-          <w:b w:val="0"/>
-          <w:bCs w:val="0"/>
-          <w:i w:val="0"/>
-          <w:iCs w:val="0"/>
-          <w:sz w:val="28"/>
-          <w:szCs w:val="28"/>
-          <w:u w:val="none"/>
-          <w:lang w:val="en-US"/>
-        </w:rPr>
-        <w:t>pow(-1,(</w:t>
-      </w:r>
-      <w:r>
-        <w:rPr>
-          <w:rFonts w:hint="default" w:eastAsia="SimSun"/>
-          <w:b/>
-          <w:bCs/>
-          <w:i w:val="0"/>
-          <w:iCs w:val="0"/>
-          <w:sz w:val="28"/>
-          <w:szCs w:val="28"/>
-          <w:u w:val="none"/>
-          <w:lang w:val="en-US"/>
-        </w:rPr>
-        <w:t>n</w:t>
-      </w:r>
-      <w:r>
-        <w:rPr>
-          <w:rFonts w:hint="default" w:eastAsia="SimSun"/>
-          <w:b w:val="0"/>
-          <w:bCs w:val="0"/>
-          <w:i w:val="0"/>
-          <w:iCs w:val="0"/>
-          <w:sz w:val="28"/>
-          <w:szCs w:val="28"/>
-          <w:u w:val="none"/>
-          <w:lang w:val="en-US"/>
-        </w:rPr>
-        <w:t>-1)) * float(pow(</w:t>
-      </w:r>
-      <w:r>
-        <w:rPr>
-          <w:rFonts w:hint="default" w:eastAsia="SimSun"/>
-          <w:b/>
-          <w:bCs/>
-          <w:i w:val="0"/>
-          <w:iCs w:val="0"/>
-          <w:sz w:val="28"/>
-          <w:szCs w:val="28"/>
-          <w:u w:val="none"/>
-          <w:lang w:val="en-US"/>
-        </w:rPr>
-        <w:t>x</w:t>
-      </w:r>
-      <w:r>
-        <w:rPr>
-          <w:rFonts w:hint="default" w:eastAsia="SimSun"/>
-          <w:b w:val="0"/>
-          <w:bCs w:val="0"/>
-          <w:i w:val="0"/>
-          <w:iCs w:val="0"/>
-          <w:sz w:val="28"/>
-          <w:szCs w:val="28"/>
-          <w:u w:val="none"/>
-          <w:lang w:val="en-US"/>
-        </w:rPr>
-        <w:t>,</w:t>
-      </w:r>
-      <w:r>
-        <w:rPr>
-          <w:rFonts w:hint="default" w:eastAsia="SimSun"/>
-          <w:b/>
-          <w:bCs/>
-          <w:i w:val="0"/>
-          <w:iCs w:val="0"/>
-          <w:sz w:val="28"/>
-          <w:szCs w:val="28"/>
-          <w:u w:val="none"/>
-          <w:lang w:val="en-US"/>
-        </w:rPr>
-        <w:t>n</w:t>
-      </w:r>
-      <w:r>
-        <w:rPr>
-          <w:rFonts w:hint="default" w:eastAsia="SimSun"/>
-          <w:b w:val="0"/>
-          <w:bCs w:val="0"/>
-          <w:i w:val="0"/>
-          <w:iCs w:val="0"/>
-          <w:sz w:val="28"/>
-          <w:szCs w:val="28"/>
-          <w:u w:val="none"/>
-          <w:lang w:val="en-US"/>
-        </w:rPr>
-        <w:t>))/</w:t>
-      </w:r>
-      <w:r>
-        <w:rPr>
-          <w:rFonts w:hint="default" w:eastAsia="SimSun"/>
-          <w:b/>
-          <w:bCs/>
-          <w:i w:val="0"/>
-          <w:iCs w:val="0"/>
-          <w:sz w:val="28"/>
-          <w:szCs w:val="28"/>
-          <w:u w:val="none"/>
-          <w:lang w:val="en-US"/>
-        </w:rPr>
-        <w:t>n</w:t>
-      </w:r>
-    </w:p>
-    <w:p>
-      <w:pPr>
-        <w:tabs>
-          <w:tab w:val="left" w:pos="1237"/>
-        </w:tabs>
-        <w:spacing w:before="1"/>
-        <w:ind w:right="0" w:firstLine="1001" w:firstLineChars="356"/>
-        <w:jc w:val="both"/>
-        <w:rPr>
-          <w:rFonts w:hint="default" w:eastAsia="SimSun"/>
-          <w:b w:val="0"/>
-          <w:bCs w:val="0"/>
-          <w:i w:val="0"/>
-          <w:iCs w:val="0"/>
-          <w:sz w:val="28"/>
-          <w:szCs w:val="28"/>
-          <w:u w:val="none"/>
-          <w:lang w:val="en-US"/>
-        </w:rPr>
-      </w:pPr>
-      <w:r>
-        <w:rPr>
-          <w:rFonts w:hint="default" w:eastAsia="SimSun"/>
-          <w:b/>
-          <w:bCs/>
-          <w:i w:val="0"/>
-          <w:iCs w:val="0"/>
-          <w:sz w:val="28"/>
-          <w:szCs w:val="28"/>
-          <w:u w:val="none"/>
-          <w:lang w:val="en-US"/>
-        </w:rPr>
-        <w:t>n</w:t>
-      </w:r>
-      <w:r>
-        <w:rPr>
-          <w:rFonts w:hint="default" w:eastAsia="SimSun"/>
-          <w:b w:val="0"/>
-          <w:bCs w:val="0"/>
-          <w:i w:val="0"/>
-          <w:iCs w:val="0"/>
-          <w:sz w:val="28"/>
-          <w:szCs w:val="28"/>
-          <w:u w:val="none"/>
-          <w:lang w:val="en-US"/>
-        </w:rPr>
-        <w:t>++</w:t>
-      </w:r>
-    </w:p>
-    <w:p>
-      <w:pPr>
-        <w:tabs>
-          <w:tab w:val="left" w:pos="1237"/>
-        </w:tabs>
-        <w:spacing w:before="1"/>
-        <w:ind w:right="0" w:firstLine="996" w:firstLineChars="356"/>
-        <w:jc w:val="both"/>
-        <w:rPr>
-          <w:rFonts w:hint="default" w:eastAsia="SimSun"/>
-          <w:b w:val="0"/>
-          <w:bCs w:val="0"/>
-          <w:i w:val="0"/>
-          <w:iCs w:val="0"/>
-          <w:sz w:val="28"/>
-          <w:szCs w:val="28"/>
-          <w:u w:val="single"/>
-          <w:lang w:val="en-US"/>
-        </w:rPr>
-      </w:pPr>
-      <w:r>
-        <w:rPr>
-          <w:rFonts w:hint="default" w:eastAsia="SimSun" w:cs="Times New Roman"/>
-          <w:b w:val="0"/>
-          <w:bCs w:val="0"/>
-          <w:i w:val="0"/>
-          <w:iCs w:val="0"/>
-          <w:sz w:val="28"/>
-          <w:szCs w:val="28"/>
-          <w:u w:val="single"/>
-          <w:lang w:val="ru-RU"/>
-        </w:rPr>
-        <w:t>обчислення значення</w:t>
-      </w:r>
-      <w:r>
-        <w:rPr>
-          <w:rFonts w:hint="default" w:eastAsia="SimSun" w:cs="Times New Roman"/>
-          <w:b/>
-          <w:bCs/>
-          <w:i w:val="0"/>
-          <w:iCs w:val="0"/>
-          <w:sz w:val="28"/>
-          <w:szCs w:val="28"/>
-          <w:u w:val="single"/>
-          <w:lang w:val="ru-RU"/>
-        </w:rPr>
-        <w:t xml:space="preserve"> </w:t>
-      </w:r>
-      <w:r>
-        <w:rPr>
-          <w:rFonts w:hint="default" w:eastAsia="SimSun" w:cs="Times New Roman"/>
-          <w:b/>
-          <w:bCs/>
-          <w:i w:val="0"/>
-          <w:iCs w:val="0"/>
-          <w:sz w:val="28"/>
-          <w:szCs w:val="28"/>
-          <w:u w:val="single"/>
-          <w:lang w:val="en-US"/>
-        </w:rPr>
-        <w:t>ln</w:t>
-      </w:r>
-    </w:p>
-    <w:p>
-      <w:pPr>
-        <w:tabs>
-          <w:tab w:val="left" w:pos="1237"/>
-        </w:tabs>
-        <w:spacing w:before="1"/>
-        <w:ind w:right="0" w:firstLine="996" w:firstLineChars="356"/>
-        <w:jc w:val="both"/>
-        <w:rPr>
-          <w:rFonts w:hint="default" w:eastAsia="SimSun" w:cs="Times New Roman"/>
-          <w:b/>
-          <w:bCs/>
-          <w:i w:val="0"/>
-          <w:iCs w:val="0"/>
-          <w:sz w:val="28"/>
-          <w:szCs w:val="28"/>
-          <w:u w:val="none"/>
-          <w:lang w:val="ru-RU"/>
-        </w:rPr>
-      </w:pPr>
-      <w:r>
-        <w:rPr>
-          <w:rFonts w:hint="default" w:eastAsia="SimSun" w:cs="Times New Roman"/>
-          <w:b w:val="0"/>
-          <w:bCs w:val="0"/>
-          <w:i w:val="0"/>
-          <w:iCs w:val="0"/>
-          <w:sz w:val="28"/>
-          <w:szCs w:val="28"/>
-          <w:u w:val="none"/>
-          <w:lang w:val="ru-RU"/>
-        </w:rPr>
-        <w:t xml:space="preserve">знаходження </w:t>
-      </w:r>
-      <w:r>
-        <w:rPr>
-          <w:rFonts w:hint="default" w:eastAsia="SimSun" w:cs="Times New Roman"/>
-          <w:b w:val="0"/>
-          <w:bCs w:val="0"/>
-          <w:i w:val="0"/>
-          <w:iCs w:val="0"/>
-          <w:sz w:val="28"/>
-          <w:szCs w:val="28"/>
-          <w:u w:val="none"/>
-          <w:lang w:val="uk-UA"/>
-        </w:rPr>
-        <w:t xml:space="preserve">значення </w:t>
-      </w:r>
-      <w:r>
-        <w:rPr>
-          <w:rFonts w:hint="default" w:eastAsia="SimSun" w:cs="Times New Roman"/>
-          <w:b/>
-          <w:bCs/>
-          <w:i w:val="0"/>
-          <w:iCs w:val="0"/>
-          <w:sz w:val="28"/>
-          <w:szCs w:val="28"/>
-          <w:u w:val="none"/>
-          <w:lang w:val="en-US"/>
-        </w:rPr>
-        <w:t>ln</w:t>
-      </w:r>
-      <w:r>
-        <w:rPr>
-          <w:rFonts w:hint="default" w:eastAsia="SimSun" w:cs="Times New Roman"/>
-          <w:b w:val="0"/>
-          <w:bCs w:val="0"/>
-          <w:i w:val="0"/>
-          <w:iCs w:val="0"/>
-          <w:sz w:val="28"/>
-          <w:szCs w:val="28"/>
-          <w:u w:val="none"/>
-          <w:lang w:val="en-US"/>
-        </w:rPr>
-        <w:t xml:space="preserve"> </w:t>
-      </w:r>
-      <w:r>
-        <w:rPr>
-          <w:rFonts w:hint="default" w:eastAsia="SimSun" w:cs="Times New Roman"/>
-          <w:b w:val="0"/>
-          <w:bCs w:val="0"/>
-          <w:i w:val="0"/>
-          <w:iCs w:val="0"/>
-          <w:sz w:val="28"/>
-          <w:szCs w:val="28"/>
-          <w:u w:val="none"/>
-          <w:lang w:val="ru-RU"/>
-        </w:rPr>
-        <w:t>з точ</w:t>
-      </w:r>
-      <w:r>
-        <w:rPr>
-          <w:rFonts w:hint="default" w:eastAsia="SimSun" w:cs="Times New Roman"/>
-          <w:b w:val="0"/>
-          <w:bCs w:val="0"/>
-          <w:i w:val="0"/>
-          <w:iCs w:val="0"/>
-          <w:sz w:val="28"/>
-          <w:szCs w:val="28"/>
-          <w:u w:val="none"/>
-          <w:lang w:val="uk-UA"/>
-        </w:rPr>
-        <w:t xml:space="preserve">ністю </w:t>
-      </w:r>
-      <w:r>
-        <w:rPr>
-          <w:rFonts w:hint="default" w:eastAsia="SimSun" w:cs="Times New Roman"/>
-          <w:b/>
-          <w:bCs/>
-          <w:i w:val="0"/>
-          <w:iCs w:val="0"/>
-          <w:sz w:val="28"/>
-          <w:szCs w:val="28"/>
-          <w:u w:val="none"/>
-          <w:lang w:val="en-US"/>
-        </w:rPr>
-        <w:t>e</w:t>
-      </w:r>
-      <w:r>
-        <w:rPr>
-          <w:rFonts w:hint="default" w:eastAsia="SimSun" w:cs="Times New Roman"/>
-          <w:b w:val="0"/>
-          <w:bCs w:val="0"/>
-          <w:i w:val="0"/>
-          <w:iCs w:val="0"/>
-          <w:sz w:val="28"/>
-          <w:szCs w:val="28"/>
-          <w:u w:val="none"/>
-          <w:lang w:val="ru-RU"/>
-        </w:rPr>
-        <w:t xml:space="preserve"> за допомогою цикла</w:t>
-      </w:r>
-      <w:r>
-        <w:rPr>
-          <w:rFonts w:hint="default" w:eastAsia="SimSun" w:cs="Times New Roman"/>
-          <w:b/>
-          <w:bCs/>
-          <w:i w:val="0"/>
-          <w:iCs w:val="0"/>
-          <w:sz w:val="28"/>
-          <w:szCs w:val="28"/>
-          <w:u w:val="none"/>
-          <w:lang w:val="ru-RU"/>
-        </w:rPr>
-        <w:t xml:space="preserve"> </w:t>
-      </w:r>
-    </w:p>
-    <w:p>
-      <w:pPr>
-        <w:tabs>
-          <w:tab w:val="left" w:pos="1237"/>
-        </w:tabs>
-        <w:spacing w:before="1"/>
-        <w:ind w:right="0" w:firstLine="996" w:firstLineChars="356"/>
-        <w:jc w:val="both"/>
-        <w:rPr>
-          <w:rFonts w:hint="default" w:eastAsia="SimSun" w:cs="Times New Roman"/>
-          <w:b/>
-          <w:bCs/>
-          <w:i w:val="0"/>
-          <w:iCs w:val="0"/>
-          <w:sz w:val="28"/>
-          <w:szCs w:val="28"/>
-          <w:lang w:val="en-US"/>
-        </w:rPr>
-      </w:pPr>
-      <w:r>
-        <w:rPr>
-          <w:rFonts w:hint="default" w:eastAsia="SimSun" w:cs="Times New Roman"/>
-          <w:b w:val="0"/>
-          <w:bCs w:val="0"/>
-          <w:i w:val="0"/>
-          <w:iCs w:val="0"/>
-          <w:sz w:val="28"/>
-          <w:szCs w:val="28"/>
-          <w:lang w:val="ru-RU"/>
-        </w:rPr>
-        <w:t>в</w:t>
-      </w:r>
-      <w:r>
-        <w:rPr>
-          <w:rFonts w:hint="default" w:eastAsia="SimSun" w:cs="Times New Roman"/>
-          <w:b w:val="0"/>
-          <w:bCs w:val="0"/>
-          <w:i w:val="0"/>
-          <w:iCs w:val="0"/>
-          <w:sz w:val="28"/>
-          <w:szCs w:val="28"/>
-          <w:lang w:val="uk-UA"/>
-        </w:rPr>
-        <w:t xml:space="preserve">иведення </w:t>
-      </w:r>
-      <w:r>
-        <w:rPr>
-          <w:rFonts w:hint="default" w:eastAsia="SimSun" w:cs="Times New Roman"/>
-          <w:b/>
-          <w:bCs/>
-          <w:i w:val="0"/>
-          <w:iCs w:val="0"/>
-          <w:sz w:val="28"/>
-          <w:szCs w:val="28"/>
-          <w:lang w:val="en-US"/>
-        </w:rPr>
-        <w:t>ln</w:t>
-      </w:r>
-    </w:p>
-    <w:p>
-      <w:pPr>
-        <w:tabs>
-          <w:tab w:val="left" w:pos="1237"/>
-        </w:tabs>
-        <w:spacing w:before="1"/>
-        <w:ind w:right="0" w:firstLine="280"/>
-        <w:jc w:val="both"/>
-        <w:rPr>
-          <w:rFonts w:hint="default" w:eastAsia="SimSun" w:cs="Times New Roman"/>
-          <w:b/>
-          <w:bCs/>
-          <w:i w:val="0"/>
-          <w:iCs w:val="0"/>
-          <w:sz w:val="28"/>
-          <w:szCs w:val="28"/>
-          <w:lang w:val="uk-UA"/>
-        </w:rPr>
-      </w:pPr>
-      <w:r>
-        <w:rPr>
-          <w:rFonts w:hint="default" w:eastAsia="SimSun" w:cs="Times New Roman"/>
-          <w:b/>
-          <w:bCs/>
-          <w:i w:val="0"/>
-          <w:iCs w:val="0"/>
-          <w:sz w:val="28"/>
-          <w:szCs w:val="28"/>
-          <w:lang w:val="uk-UA"/>
-        </w:rPr>
-        <w:t>інакше</w:t>
-      </w:r>
-    </w:p>
-    <w:p>
-      <w:pPr>
-        <w:tabs>
-          <w:tab w:val="left" w:pos="1237"/>
-        </w:tabs>
-        <w:spacing w:before="1"/>
-        <w:ind w:right="0" w:firstLine="280"/>
-        <w:jc w:val="both"/>
-        <w:rPr>
-          <w:rFonts w:hint="default" w:eastAsia="SimSun" w:cs="Times New Roman"/>
-          <w:b/>
-          <w:bCs/>
-          <w:i w:val="0"/>
-          <w:iCs w:val="0"/>
-          <w:sz w:val="28"/>
-          <w:szCs w:val="28"/>
-          <w:lang w:val="uk-UA"/>
-        </w:rPr>
-      </w:pPr>
-      <w:r>
-        <w:rPr>
-          <w:rFonts w:hint="default" w:eastAsia="SimSun" w:cs="Times New Roman"/>
-          <w:b/>
-          <w:bCs/>
-          <w:i w:val="0"/>
-          <w:iCs w:val="0"/>
-          <w:sz w:val="28"/>
-          <w:szCs w:val="28"/>
-          <w:lang w:val="uk-UA"/>
-        </w:rPr>
-        <w:t xml:space="preserve">          </w:t>
-      </w:r>
-      <w:r>
-        <w:rPr>
-          <w:rFonts w:hint="default" w:eastAsia="SimSun" w:cs="Times New Roman"/>
-          <w:b w:val="0"/>
-          <w:bCs w:val="0"/>
-          <w:i w:val="0"/>
-          <w:iCs w:val="0"/>
-          <w:sz w:val="28"/>
-          <w:szCs w:val="28"/>
-          <w:lang w:val="uk-UA"/>
-        </w:rPr>
-        <w:t xml:space="preserve">виведення “дані виходять за межі </w:t>
-      </w:r>
-      <w:r>
-        <w:rPr>
-          <w:rFonts w:hint="default" w:eastAsia="SimSun" w:cs="Times New Roman"/>
-          <w:b w:val="0"/>
-          <w:bCs w:val="0"/>
-          <w:i w:val="0"/>
-          <w:iCs w:val="0"/>
-          <w:sz w:val="28"/>
-          <w:szCs w:val="28"/>
-          <w:lang w:val="ru-RU"/>
-        </w:rPr>
-        <w:t>передбачены умовою задач</w:t>
-      </w:r>
-      <w:r>
-        <w:rPr>
-          <w:rFonts w:hint="default" w:eastAsia="SimSun" w:cs="Times New Roman"/>
-          <w:b w:val="0"/>
-          <w:bCs w:val="0"/>
-          <w:i w:val="0"/>
-          <w:iCs w:val="0"/>
-          <w:sz w:val="28"/>
-          <w:szCs w:val="28"/>
-          <w:lang w:val="uk-UA"/>
-        </w:rPr>
-        <w:t>і”</w:t>
-      </w:r>
+          <w:b w:val="0"/>
+          <w:bCs w:val="0"/>
+          <w:i w:val="0"/>
+          <w:iCs w:val="0"/>
+          <w:sz w:val="28"/>
+          <w:szCs w:val="28"/>
+          <w:lang w:val="ru-RU"/>
+        </w:rPr>
+      </w:pPr>
     </w:p>
     <w:p>
       <w:pPr>
@@ -6062,67 +8630,15 @@
         <w:jc w:val="both"/>
         <w:rPr>
           <w:rFonts w:hint="default" w:eastAsia="SimSun" w:cs="Times New Roman"/>
-          <w:b/>
-          <w:bCs/>
-          <w:i w:val="0"/>
-          <w:iCs w:val="0"/>
-          <w:sz w:val="28"/>
-          <w:szCs w:val="28"/>
-          <w:lang w:val="uk-UA"/>
-        </w:rPr>
-      </w:pPr>
-      <w:r>
-        <w:rPr>
-          <w:rFonts w:hint="default" w:eastAsia="SimSun" w:cs="Times New Roman"/>
-          <w:b/>
-          <w:bCs/>
-          <w:i w:val="0"/>
-          <w:iCs w:val="0"/>
-          <w:sz w:val="28"/>
-          <w:szCs w:val="28"/>
-          <w:lang w:val="ru-RU"/>
-        </w:rPr>
-        <w:t xml:space="preserve">  </w:t>
-      </w:r>
-      <w:r>
-        <w:rPr>
-          <w:rFonts w:hint="default" w:eastAsia="SimSun" w:cs="Times New Roman"/>
-          <w:b/>
-          <w:bCs/>
-          <w:i w:val="0"/>
-          <w:iCs w:val="0"/>
-          <w:sz w:val="28"/>
-          <w:szCs w:val="28"/>
-          <w:lang w:val="uk-UA"/>
-        </w:rPr>
-        <w:t xml:space="preserve">  </w:t>
-      </w:r>
-      <w:r>
-        <w:rPr>
-          <w:rFonts w:hint="default" w:eastAsia="SimSun" w:cs="Times New Roman"/>
-          <w:b/>
-          <w:bCs/>
-          <w:i w:val="0"/>
-          <w:iCs w:val="0"/>
-          <w:sz w:val="28"/>
-          <w:szCs w:val="28"/>
-          <w:lang w:val="ru-RU"/>
-        </w:rPr>
-        <w:t>все якщо</w:t>
-      </w:r>
-      <w:r>
-        <w:rPr>
-          <w:rFonts w:hint="default" w:eastAsia="SimSun" w:cs="Times New Roman"/>
-          <w:b/>
-          <w:bCs/>
-          <w:i w:val="0"/>
-          <w:iCs w:val="0"/>
-          <w:sz w:val="28"/>
-          <w:szCs w:val="28"/>
-          <w:lang w:val="uk-UA"/>
-        </w:rPr>
-        <w:t xml:space="preserve"> </w:t>
-      </w:r>
+          <w:b w:val="0"/>
+          <w:bCs w:val="0"/>
+          <w:i w:val="0"/>
+          <w:iCs w:val="0"/>
+          <w:sz w:val="28"/>
+          <w:szCs w:val="28"/>
+          <w:lang w:val="ru-RU"/>
+        </w:rPr>
+      </w:pPr>
     </w:p>
     <w:p>
       <w:pPr>
@@ -6134,13 +8650,13 @@
         <w:jc w:val="both"/>
         <w:rPr>
           <w:rFonts w:hint="default" w:eastAsia="SimSun" w:cs="Times New Roman"/>
-          <w:b/>
-          <w:bCs/>
-          <w:i w:val="0"/>
-          <w:iCs w:val="0"/>
-          <w:sz w:val="28"/>
-          <w:szCs w:val="28"/>
-          <w:lang w:val="en-US"/>
+          <w:b w:val="0"/>
+          <w:bCs w:val="0"/>
+          <w:i w:val="0"/>
+          <w:iCs w:val="0"/>
+          <w:sz w:val="28"/>
+          <w:szCs w:val="28"/>
+          <w:lang w:val="ru-RU"/>
         </w:rPr>
       </w:pPr>
     </w:p>
@@ -6154,28 +8670,15 @@
         <w:jc w:val="both"/>
         <w:rPr>
           <w:rFonts w:hint="default" w:eastAsia="SimSun" w:cs="Times New Roman"/>
-          <w:b/>
-          <w:bCs/>
-          <w:i w:val="0"/>
-          <w:iCs w:val="0"/>
-          <w:sz w:val="28"/>
-          <w:szCs w:val="28"/>
-          <w:lang w:val="ru-RU"/>
-        </w:rPr>
-      </w:pPr>
-      <w:r>
-        <w:rPr>
-          <w:rFonts w:hint="default" w:eastAsia="SimSun" w:cs="Times New Roman"/>
-          <w:b/>
-          <w:bCs/>
-          <w:i w:val="0"/>
-          <w:iCs w:val="0"/>
-          <w:sz w:val="28"/>
-          <w:szCs w:val="28"/>
-          <w:lang w:val="ru-RU"/>
-        </w:rPr>
-        <w:t xml:space="preserve">    все якщо</w:t>
-      </w:r>
+          <w:b w:val="0"/>
+          <w:bCs w:val="0"/>
+          <w:i w:val="0"/>
+          <w:iCs w:val="0"/>
+          <w:sz w:val="28"/>
+          <w:szCs w:val="28"/>
+          <w:lang w:val="ru-RU"/>
+        </w:rPr>
+      </w:pPr>
     </w:p>
     <w:p>
       <w:pPr>
@@ -6187,41 +8690,15 @@
         <w:jc w:val="both"/>
         <w:rPr>
           <w:rFonts w:hint="default" w:eastAsia="SimSun" w:cs="Times New Roman"/>
-          <w:b/>
-          <w:bCs/>
-          <w:i w:val="0"/>
-          <w:iCs w:val="0"/>
-          <w:sz w:val="28"/>
-          <w:szCs w:val="28"/>
-          <w:lang w:val="uk-UA"/>
-        </w:rPr>
-      </w:pPr>
-      <w:r>
-        <w:rPr>
-          <w:rFonts w:hint="default" w:eastAsia="SimSun" w:cs="Times New Roman"/>
-          <w:b/>
-          <w:bCs/>
-          <w:i w:val="0"/>
-          <w:iCs w:val="0"/>
-          <w:sz w:val="28"/>
-          <w:szCs w:val="28"/>
-          <w:lang w:val="ru-RU"/>
-        </w:rPr>
-        <w:t>к</w:t>
-      </w:r>
-      <w:r>
-        <w:rPr>
-          <w:rFonts w:hint="default" w:eastAsia="SimSun" w:cs="Times New Roman"/>
-          <w:b/>
-          <w:bCs/>
-          <w:i w:val="0"/>
-          <w:iCs w:val="0"/>
-          <w:sz w:val="28"/>
-          <w:szCs w:val="28"/>
-          <w:lang w:val="uk-UA"/>
-        </w:rPr>
-        <w:t>інець</w:t>
-      </w:r>
+          <w:b w:val="0"/>
+          <w:bCs w:val="0"/>
+          <w:i w:val="0"/>
+          <w:iCs w:val="0"/>
+          <w:sz w:val="28"/>
+          <w:szCs w:val="28"/>
+          <w:lang w:val="ru-RU"/>
+        </w:rPr>
+      </w:pPr>
     </w:p>
     <w:p>
       <w:pPr>
@@ -6242,2905 +8719,8 @@
           <w:lang w:val="ru-RU"/>
         </w:rPr>
       </w:pPr>
-    </w:p>
-    <w:p>
-      <w:pPr>
-        <w:tabs>
-          <w:tab w:val="left" w:pos="1237"/>
-        </w:tabs>
-        <w:spacing w:before="1"/>
-        <w:ind w:right="0"/>
-        <w:jc w:val="both"/>
-        <w:rPr>
-          <w:rFonts w:hint="default" w:eastAsia="SimSun" w:cs="Times New Roman"/>
-          <w:b w:val="0"/>
-          <w:bCs w:val="0"/>
-          <w:i w:val="0"/>
-          <w:iCs w:val="0"/>
-          <w:sz w:val="28"/>
-          <w:szCs w:val="28"/>
-          <w:lang w:val="uk-UA"/>
-        </w:rPr>
-      </w:pPr>
-    </w:p>
-    <w:p>
-      <w:pPr>
-        <w:tabs>
-          <w:tab w:val="left" w:pos="1237"/>
-        </w:tabs>
-        <w:spacing w:before="1"/>
-        <w:ind w:right="0"/>
-        <w:jc w:val="both"/>
-        <w:rPr>
-          <w:rFonts w:hint="default" w:eastAsia="SimSun" w:cs="Times New Roman"/>
-          <w:b w:val="0"/>
-          <w:bCs w:val="0"/>
-          <w:i w:val="0"/>
-          <w:iCs w:val="0"/>
-          <w:sz w:val="28"/>
-          <w:szCs w:val="28"/>
-          <w:lang w:val="uk-UA"/>
-        </w:rPr>
-      </w:pPr>
-    </w:p>
-    <w:p>
-      <w:pPr>
-        <w:tabs>
-          <w:tab w:val="left" w:pos="1237"/>
-        </w:tabs>
-        <w:spacing w:before="1"/>
-        <w:ind w:right="0"/>
-        <w:jc w:val="both"/>
-        <w:rPr>
-          <w:rFonts w:hint="default" w:eastAsia="SimSun" w:cs="Times New Roman"/>
-          <w:b w:val="0"/>
-          <w:bCs w:val="0"/>
-          <w:i w:val="0"/>
-          <w:iCs w:val="0"/>
-          <w:sz w:val="28"/>
-          <w:szCs w:val="28"/>
-          <w:lang w:val="uk-UA"/>
-        </w:rPr>
-      </w:pPr>
-    </w:p>
-    <w:p>
-      <w:pPr>
-        <w:tabs>
-          <w:tab w:val="left" w:pos="1237"/>
-        </w:tabs>
-        <w:spacing w:before="1"/>
-        <w:ind w:right="0"/>
-        <w:jc w:val="both"/>
-        <w:rPr>
-          <w:rFonts w:hint="default" w:eastAsia="SimSun" w:cs="Times New Roman"/>
-          <w:b w:val="0"/>
-          <w:bCs w:val="0"/>
-          <w:i w:val="0"/>
-          <w:iCs w:val="0"/>
-          <w:sz w:val="28"/>
-          <w:szCs w:val="28"/>
-          <w:lang w:val="uk-UA"/>
-        </w:rPr>
-      </w:pPr>
-    </w:p>
-    <w:p>
-      <w:pPr>
-        <w:tabs>
-          <w:tab w:val="left" w:pos="1237"/>
-        </w:tabs>
-        <w:spacing w:before="1"/>
-        <w:ind w:right="0"/>
-        <w:jc w:val="both"/>
-        <w:rPr>
-          <w:rFonts w:hint="default" w:eastAsia="SimSun" w:cs="Times New Roman"/>
-          <w:b w:val="0"/>
-          <w:bCs w:val="0"/>
-          <w:i w:val="0"/>
-          <w:iCs w:val="0"/>
-          <w:sz w:val="28"/>
-          <w:szCs w:val="28"/>
-          <w:lang w:val="uk-UA"/>
-        </w:rPr>
-      </w:pPr>
-    </w:p>
-    <w:p>
-      <w:pPr>
-        <w:tabs>
-          <w:tab w:val="left" w:pos="1237"/>
-        </w:tabs>
-        <w:spacing w:before="1"/>
-        <w:ind w:right="0"/>
-        <w:jc w:val="both"/>
-        <w:rPr>
-          <w:rFonts w:hint="default" w:eastAsia="SimSun" w:cs="Times New Roman"/>
-          <w:b w:val="0"/>
-          <w:bCs w:val="0"/>
-          <w:i w:val="0"/>
-          <w:iCs w:val="0"/>
-          <w:sz w:val="28"/>
-          <w:szCs w:val="28"/>
-          <w:lang w:val="en-US"/>
-        </w:rPr>
-      </w:pPr>
-      <w:r>
-        <w:rPr>
-          <w:rFonts w:hint="default" w:eastAsia="SimSun" w:cs="Times New Roman"/>
-          <w:b w:val="0"/>
-          <w:bCs w:val="0"/>
-          <w:i w:val="0"/>
-          <w:iCs w:val="0"/>
-          <w:sz w:val="28"/>
-          <w:szCs w:val="28"/>
-          <w:lang w:val="uk-UA"/>
-        </w:rPr>
-        <w:t xml:space="preserve">Крок </w:t>
-      </w:r>
-      <w:r>
-        <w:rPr>
-          <w:rFonts w:hint="default" w:eastAsia="SimSun" w:cs="Times New Roman"/>
-          <w:b w:val="0"/>
-          <w:bCs w:val="0"/>
-          <w:i w:val="0"/>
-          <w:iCs w:val="0"/>
-          <w:sz w:val="28"/>
-          <w:szCs w:val="28"/>
-          <w:lang w:val="en-US"/>
-        </w:rPr>
-        <w:t>4.</w:t>
-      </w:r>
-    </w:p>
-    <w:p>
-      <w:pPr>
-        <w:tabs>
-          <w:tab w:val="left" w:pos="1237"/>
-        </w:tabs>
-        <w:spacing w:before="1"/>
-        <w:ind w:right="0"/>
-        <w:jc w:val="both"/>
-        <w:rPr>
-          <w:rFonts w:hint="default" w:eastAsia="SimSun" w:cs="Times New Roman"/>
-          <w:b w:val="0"/>
-          <w:bCs w:val="0"/>
-          <w:i w:val="0"/>
-          <w:iCs w:val="0"/>
-          <w:sz w:val="28"/>
-          <w:szCs w:val="28"/>
-          <w:lang w:val="uk-UA"/>
-        </w:rPr>
-      </w:pPr>
-    </w:p>
-    <w:p>
-      <w:pPr>
-        <w:tabs>
-          <w:tab w:val="left" w:pos="1237"/>
-        </w:tabs>
-        <w:spacing w:before="1"/>
-        <w:ind w:right="0"/>
-        <w:jc w:val="both"/>
-        <w:rPr>
-          <w:rFonts w:hint="default" w:eastAsia="SimSun" w:cs="Times New Roman"/>
-          <w:b/>
-          <w:bCs/>
-          <w:i w:val="0"/>
-          <w:iCs w:val="0"/>
-          <w:sz w:val="28"/>
-          <w:szCs w:val="28"/>
-          <w:lang w:val="ru-RU"/>
-        </w:rPr>
-      </w:pPr>
-      <w:r>
-        <w:rPr>
-          <w:rFonts w:hint="default" w:eastAsia="SimSun" w:cs="Times New Roman"/>
-          <w:b/>
-          <w:bCs/>
-          <w:i w:val="0"/>
-          <w:iCs w:val="0"/>
-          <w:sz w:val="28"/>
-          <w:szCs w:val="28"/>
-          <w:lang w:val="ru-RU"/>
-        </w:rPr>
-        <w:t>початок</w:t>
-      </w:r>
-    </w:p>
-    <w:p>
-      <w:pPr>
-        <w:tabs>
-          <w:tab w:val="left" w:pos="1237"/>
-        </w:tabs>
-        <w:spacing w:before="1"/>
-        <w:ind w:right="0" w:firstLine="280"/>
-        <w:jc w:val="both"/>
-        <w:rPr>
-          <w:rFonts w:hint="default" w:eastAsia="SimSun" w:cs="Times New Roman"/>
-          <w:b/>
-          <w:bCs/>
-          <w:i w:val="0"/>
-          <w:iCs w:val="0"/>
-          <w:sz w:val="28"/>
-          <w:szCs w:val="28"/>
-          <w:lang w:val="en-US"/>
-        </w:rPr>
-      </w:pPr>
-      <w:r>
-        <w:rPr>
-          <w:rFonts w:hint="default" w:eastAsia="SimSun" w:cs="Times New Roman"/>
-          <w:b w:val="0"/>
-          <w:bCs w:val="0"/>
-          <w:i w:val="0"/>
-          <w:iCs w:val="0"/>
-          <w:sz w:val="28"/>
-          <w:szCs w:val="28"/>
-          <w:lang w:val="ru-RU"/>
-        </w:rPr>
-        <w:t>введення</w:t>
-      </w:r>
-      <w:r>
-        <w:rPr>
-          <w:rFonts w:hint="default" w:eastAsia="SimSun" w:cs="Times New Roman"/>
-          <w:b/>
-          <w:bCs/>
-          <w:i w:val="0"/>
-          <w:iCs w:val="0"/>
-          <w:sz w:val="28"/>
-          <w:szCs w:val="28"/>
-          <w:lang w:val="ru-RU"/>
-        </w:rPr>
-        <w:t xml:space="preserve"> </w:t>
-      </w:r>
-      <w:r>
-        <w:rPr>
-          <w:rFonts w:hint="default" w:eastAsia="SimSun" w:cs="Times New Roman"/>
-          <w:b/>
-          <w:bCs/>
-          <w:i w:val="0"/>
-          <w:iCs w:val="0"/>
-          <w:sz w:val="28"/>
-          <w:szCs w:val="28"/>
-          <w:lang w:val="en-US"/>
-        </w:rPr>
-        <w:t>x,e,n</w:t>
-      </w:r>
-    </w:p>
-    <w:p>
-      <w:pPr>
-        <w:tabs>
-          <w:tab w:val="left" w:pos="1237"/>
-        </w:tabs>
-        <w:spacing w:before="1"/>
-        <w:ind w:right="0" w:firstLine="280"/>
-        <w:jc w:val="both"/>
-        <w:rPr>
-          <w:rFonts w:hint="default" w:eastAsia="SimSun" w:cs="Times New Roman"/>
-          <w:b/>
-          <w:bCs/>
-          <w:i w:val="0"/>
-          <w:iCs w:val="0"/>
-          <w:sz w:val="28"/>
-          <w:szCs w:val="28"/>
-          <w:u w:val="none"/>
-          <w:lang w:val="en-US"/>
-        </w:rPr>
-      </w:pPr>
-      <w:r>
-        <w:rPr>
-          <w:rFonts w:hint="default" w:eastAsia="SimSun" w:cs="Times New Roman"/>
-          <w:b/>
-          <w:bCs/>
-          <w:i w:val="0"/>
-          <w:iCs w:val="0"/>
-          <w:sz w:val="28"/>
-          <w:szCs w:val="28"/>
-          <w:lang w:val="ru-RU"/>
-        </w:rPr>
-        <w:t>якщо</w:t>
-      </w:r>
-      <w:r>
-        <w:rPr>
-          <w:rFonts w:hint="default" w:eastAsia="SimSun" w:cs="Times New Roman"/>
-          <w:b w:val="0"/>
-          <w:bCs w:val="0"/>
-          <w:i w:val="0"/>
-          <w:iCs w:val="0"/>
-          <w:sz w:val="28"/>
-          <w:szCs w:val="28"/>
-          <w:lang w:val="ru-RU"/>
-        </w:rPr>
-        <w:t xml:space="preserve"> </w:t>
-      </w:r>
-      <w:r>
-        <w:rPr>
-          <w:rFonts w:hint="default" w:eastAsia="SimSun" w:cs="Times New Roman"/>
-          <w:b w:val="0"/>
-          <w:bCs w:val="0"/>
-          <w:i w:val="0"/>
-          <w:iCs w:val="0"/>
-          <w:sz w:val="28"/>
-          <w:szCs w:val="28"/>
-          <w:lang w:val="en-US"/>
-        </w:rPr>
-        <w:t xml:space="preserve"> abs(</w:t>
-      </w:r>
-      <w:r>
-        <w:rPr>
-          <w:rFonts w:hint="default" w:eastAsia="SimSun" w:cs="Times New Roman"/>
-          <w:b/>
-          <w:bCs/>
-          <w:i w:val="0"/>
-          <w:iCs w:val="0"/>
-          <w:sz w:val="28"/>
-          <w:szCs w:val="28"/>
-          <w:lang w:val="en-US"/>
-        </w:rPr>
-        <w:t>x</w:t>
-      </w:r>
-      <w:r>
-        <w:rPr>
-          <w:rFonts w:hint="default" w:eastAsia="SimSun" w:cs="Times New Roman"/>
-          <w:b w:val="0"/>
-          <w:bCs w:val="0"/>
-          <w:i w:val="0"/>
-          <w:iCs w:val="0"/>
-          <w:sz w:val="28"/>
-          <w:szCs w:val="28"/>
-          <w:lang w:val="en-US"/>
-        </w:rPr>
-        <w:t>) &lt; 1</w:t>
-      </w:r>
-    </w:p>
-    <w:p>
-      <w:pPr>
-        <w:tabs>
-          <w:tab w:val="left" w:pos="1237"/>
-        </w:tabs>
-        <w:spacing w:before="1"/>
-        <w:ind w:right="0" w:firstLine="1001" w:firstLineChars="356"/>
-        <w:jc w:val="both"/>
-        <w:rPr>
-          <w:rFonts w:hint="default" w:eastAsia="SimSun"/>
-          <w:b w:val="0"/>
-          <w:bCs w:val="0"/>
-          <w:i w:val="0"/>
-          <w:iCs w:val="0"/>
-          <w:sz w:val="28"/>
-          <w:szCs w:val="28"/>
-          <w:u w:val="none"/>
-          <w:lang w:val="en-US"/>
-        </w:rPr>
-      </w:pPr>
-      <w:r>
-        <w:rPr>
-          <w:rFonts w:hint="default" w:eastAsia="SimSun" w:cs="Times New Roman"/>
-          <w:b/>
-          <w:bCs/>
-          <w:i w:val="0"/>
-          <w:iCs w:val="0"/>
-          <w:sz w:val="28"/>
-          <w:szCs w:val="28"/>
-          <w:u w:val="none"/>
-          <w:lang w:val="en-US"/>
-        </w:rPr>
-        <w:t xml:space="preserve">lnPrevious </w:t>
-      </w:r>
-      <w:r>
-        <w:rPr>
-          <w:rFonts w:hint="default" w:eastAsia="SimSun" w:cs="Times New Roman"/>
-          <w:b w:val="0"/>
-          <w:bCs w:val="0"/>
-          <w:i w:val="0"/>
-          <w:iCs w:val="0"/>
-          <w:sz w:val="28"/>
-          <w:szCs w:val="28"/>
-          <w:u w:val="none"/>
-          <w:lang w:val="en-US"/>
-        </w:rPr>
-        <w:t xml:space="preserve">= </w:t>
-      </w:r>
-      <w:r>
-        <w:rPr>
-          <w:rFonts w:hint="default" w:eastAsia="SimSun"/>
-          <w:b w:val="0"/>
-          <w:bCs w:val="0"/>
-          <w:i w:val="0"/>
-          <w:iCs w:val="0"/>
-          <w:sz w:val="28"/>
-          <w:szCs w:val="28"/>
-          <w:u w:val="none"/>
-          <w:lang w:val="en-US"/>
-        </w:rPr>
-        <w:t>pow(-1,(</w:t>
-      </w:r>
-      <w:r>
-        <w:rPr>
-          <w:rFonts w:hint="default" w:eastAsia="SimSun"/>
-          <w:b/>
-          <w:bCs/>
-          <w:i w:val="0"/>
-          <w:iCs w:val="0"/>
-          <w:sz w:val="28"/>
-          <w:szCs w:val="28"/>
-          <w:u w:val="none"/>
-          <w:lang w:val="en-US"/>
-        </w:rPr>
-        <w:t>n</w:t>
-      </w:r>
-      <w:r>
-        <w:rPr>
-          <w:rFonts w:hint="default" w:eastAsia="SimSun"/>
-          <w:b w:val="0"/>
-          <w:bCs w:val="0"/>
-          <w:i w:val="0"/>
-          <w:iCs w:val="0"/>
-          <w:sz w:val="28"/>
-          <w:szCs w:val="28"/>
-          <w:u w:val="none"/>
-          <w:lang w:val="en-US"/>
-        </w:rPr>
-        <w:t>-1)) * float(pow(</w:t>
-      </w:r>
-      <w:r>
-        <w:rPr>
-          <w:rFonts w:hint="default" w:eastAsia="SimSun"/>
-          <w:b/>
-          <w:bCs/>
-          <w:i w:val="0"/>
-          <w:iCs w:val="0"/>
-          <w:sz w:val="28"/>
-          <w:szCs w:val="28"/>
-          <w:u w:val="none"/>
-          <w:lang w:val="en-US"/>
-        </w:rPr>
-        <w:t>x</w:t>
-      </w:r>
-      <w:r>
-        <w:rPr>
-          <w:rFonts w:hint="default" w:eastAsia="SimSun"/>
-          <w:b w:val="0"/>
-          <w:bCs w:val="0"/>
-          <w:i w:val="0"/>
-          <w:iCs w:val="0"/>
-          <w:sz w:val="28"/>
-          <w:szCs w:val="28"/>
-          <w:u w:val="none"/>
-          <w:lang w:val="en-US"/>
-        </w:rPr>
-        <w:t>,</w:t>
-      </w:r>
-      <w:r>
-        <w:rPr>
-          <w:rFonts w:hint="default" w:eastAsia="SimSun"/>
-          <w:b/>
-          <w:bCs/>
-          <w:i w:val="0"/>
-          <w:iCs w:val="0"/>
-          <w:sz w:val="28"/>
-          <w:szCs w:val="28"/>
-          <w:u w:val="none"/>
-          <w:lang w:val="en-US"/>
-        </w:rPr>
-        <w:t>n</w:t>
-      </w:r>
-      <w:r>
-        <w:rPr>
-          <w:rFonts w:hint="default" w:eastAsia="SimSun"/>
-          <w:b w:val="0"/>
-          <w:bCs w:val="0"/>
-          <w:i w:val="0"/>
-          <w:iCs w:val="0"/>
-          <w:sz w:val="28"/>
-          <w:szCs w:val="28"/>
-          <w:u w:val="none"/>
-          <w:lang w:val="en-US"/>
-        </w:rPr>
-        <w:t>))/</w:t>
-      </w:r>
-      <w:r>
-        <w:rPr>
-          <w:rFonts w:hint="default" w:eastAsia="SimSun"/>
-          <w:b/>
-          <w:bCs/>
-          <w:i w:val="0"/>
-          <w:iCs w:val="0"/>
-          <w:sz w:val="28"/>
-          <w:szCs w:val="28"/>
-          <w:u w:val="none"/>
-          <w:lang w:val="en-US"/>
-        </w:rPr>
-        <w:t>n</w:t>
-      </w:r>
-    </w:p>
-    <w:p>
-      <w:pPr>
-        <w:tabs>
-          <w:tab w:val="left" w:pos="1237"/>
-        </w:tabs>
-        <w:spacing w:before="1"/>
-        <w:ind w:right="0" w:firstLine="1001" w:firstLineChars="356"/>
-        <w:jc w:val="both"/>
-        <w:rPr>
-          <w:rFonts w:hint="default" w:eastAsia="SimSun"/>
-          <w:b w:val="0"/>
-          <w:bCs w:val="0"/>
-          <w:i w:val="0"/>
-          <w:iCs w:val="0"/>
-          <w:sz w:val="28"/>
-          <w:szCs w:val="28"/>
-          <w:u w:val="none"/>
-          <w:lang w:val="en-US"/>
-        </w:rPr>
-      </w:pPr>
-      <w:r>
-        <w:rPr>
-          <w:rFonts w:hint="default" w:eastAsia="SimSun"/>
-          <w:b/>
-          <w:bCs/>
-          <w:i w:val="0"/>
-          <w:iCs w:val="0"/>
-          <w:sz w:val="28"/>
-          <w:szCs w:val="28"/>
-          <w:u w:val="none"/>
-          <w:lang w:val="en-US"/>
-        </w:rPr>
-        <w:t>n</w:t>
-      </w:r>
-      <w:r>
-        <w:rPr>
-          <w:rFonts w:hint="default" w:eastAsia="SimSun"/>
-          <w:b w:val="0"/>
-          <w:bCs w:val="0"/>
-          <w:i w:val="0"/>
-          <w:iCs w:val="0"/>
-          <w:sz w:val="28"/>
-          <w:szCs w:val="28"/>
-          <w:u w:val="none"/>
-          <w:lang w:val="en-US"/>
-        </w:rPr>
-        <w:t>++</w:t>
-      </w:r>
-    </w:p>
-    <w:p>
-      <w:pPr>
-        <w:tabs>
-          <w:tab w:val="left" w:pos="1237"/>
-        </w:tabs>
-        <w:spacing w:before="1"/>
-        <w:ind w:right="0" w:firstLine="1001" w:firstLineChars="356"/>
-        <w:jc w:val="both"/>
-        <w:rPr>
-          <w:rFonts w:hint="default" w:eastAsia="SimSun"/>
-          <w:b/>
-          <w:bCs/>
-          <w:i w:val="0"/>
-          <w:iCs w:val="0"/>
-          <w:sz w:val="28"/>
-          <w:szCs w:val="28"/>
-          <w:u w:val="none"/>
-          <w:lang w:val="en-US"/>
-        </w:rPr>
-      </w:pPr>
-      <w:r>
-        <w:rPr>
-          <w:rFonts w:hint="default" w:eastAsia="SimSun"/>
-          <w:b/>
-          <w:bCs/>
-          <w:i w:val="0"/>
-          <w:iCs w:val="0"/>
-          <w:sz w:val="28"/>
-          <w:szCs w:val="28"/>
-          <w:u w:val="none"/>
-          <w:lang w:val="en-US"/>
-        </w:rPr>
-        <w:t>ln</w:t>
-      </w:r>
-      <w:r>
-        <w:rPr>
-          <w:rFonts w:hint="default" w:eastAsia="SimSun"/>
-          <w:b w:val="0"/>
-          <w:bCs w:val="0"/>
-          <w:i w:val="0"/>
-          <w:iCs w:val="0"/>
-          <w:sz w:val="28"/>
-          <w:szCs w:val="28"/>
-          <w:u w:val="none"/>
-          <w:lang w:val="en-US"/>
-        </w:rPr>
-        <w:t xml:space="preserve"> = </w:t>
-      </w:r>
-      <w:r>
-        <w:rPr>
-          <w:rFonts w:hint="default" w:eastAsia="SimSun"/>
-          <w:b/>
-          <w:bCs/>
-          <w:i w:val="0"/>
-          <w:iCs w:val="0"/>
-          <w:sz w:val="28"/>
-          <w:szCs w:val="28"/>
-          <w:u w:val="none"/>
-          <w:lang w:val="en-US"/>
-        </w:rPr>
-        <w:t xml:space="preserve">lnPrevious </w:t>
-      </w:r>
-      <w:r>
-        <w:rPr>
-          <w:rFonts w:hint="default" w:eastAsia="SimSun"/>
-          <w:b w:val="0"/>
-          <w:bCs w:val="0"/>
-          <w:i w:val="0"/>
-          <w:iCs w:val="0"/>
-          <w:sz w:val="28"/>
-          <w:szCs w:val="28"/>
-          <w:u w:val="none"/>
-          <w:lang w:val="en-US"/>
-        </w:rPr>
-        <w:t>+ pow(-1,(</w:t>
-      </w:r>
-      <w:r>
-        <w:rPr>
-          <w:rFonts w:hint="default" w:eastAsia="SimSun"/>
-          <w:b/>
-          <w:bCs/>
-          <w:i w:val="0"/>
-          <w:iCs w:val="0"/>
-          <w:sz w:val="28"/>
-          <w:szCs w:val="28"/>
-          <w:u w:val="none"/>
-          <w:lang w:val="en-US"/>
-        </w:rPr>
-        <w:t>n</w:t>
-      </w:r>
-      <w:r>
-        <w:rPr>
-          <w:rFonts w:hint="default" w:eastAsia="SimSun"/>
-          <w:b w:val="0"/>
-          <w:bCs w:val="0"/>
-          <w:i w:val="0"/>
-          <w:iCs w:val="0"/>
-          <w:sz w:val="28"/>
-          <w:szCs w:val="28"/>
-          <w:u w:val="none"/>
-          <w:lang w:val="en-US"/>
-        </w:rPr>
-        <w:t>-1)) * float(pow(</w:t>
-      </w:r>
-      <w:r>
-        <w:rPr>
-          <w:rFonts w:hint="default" w:eastAsia="SimSun"/>
-          <w:b/>
-          <w:bCs/>
-          <w:i w:val="0"/>
-          <w:iCs w:val="0"/>
-          <w:sz w:val="28"/>
-          <w:szCs w:val="28"/>
-          <w:u w:val="none"/>
-          <w:lang w:val="en-US"/>
-        </w:rPr>
-        <w:t>x</w:t>
-      </w:r>
-      <w:r>
-        <w:rPr>
-          <w:rFonts w:hint="default" w:eastAsia="SimSun"/>
-          <w:b w:val="0"/>
-          <w:bCs w:val="0"/>
-          <w:i w:val="0"/>
-          <w:iCs w:val="0"/>
-          <w:sz w:val="28"/>
-          <w:szCs w:val="28"/>
-          <w:u w:val="none"/>
-          <w:lang w:val="en-US"/>
-        </w:rPr>
-        <w:t>,</w:t>
-      </w:r>
-      <w:r>
-        <w:rPr>
-          <w:rFonts w:hint="default" w:eastAsia="SimSun"/>
-          <w:b/>
-          <w:bCs/>
-          <w:i w:val="0"/>
-          <w:iCs w:val="0"/>
-          <w:sz w:val="28"/>
-          <w:szCs w:val="28"/>
-          <w:u w:val="none"/>
-          <w:lang w:val="en-US"/>
-        </w:rPr>
-        <w:t>n</w:t>
-      </w:r>
-      <w:r>
-        <w:rPr>
-          <w:rFonts w:hint="default" w:eastAsia="SimSun"/>
-          <w:b w:val="0"/>
-          <w:bCs w:val="0"/>
-          <w:i w:val="0"/>
-          <w:iCs w:val="0"/>
-          <w:sz w:val="28"/>
-          <w:szCs w:val="28"/>
-          <w:u w:val="none"/>
-          <w:lang w:val="en-US"/>
-        </w:rPr>
-        <w:t>))/</w:t>
-      </w:r>
-      <w:r>
-        <w:rPr>
-          <w:rFonts w:hint="default" w:eastAsia="SimSun"/>
-          <w:b/>
-          <w:bCs/>
-          <w:i w:val="0"/>
-          <w:iCs w:val="0"/>
-          <w:sz w:val="28"/>
-          <w:szCs w:val="28"/>
-          <w:u w:val="none"/>
-          <w:lang w:val="en-US"/>
-        </w:rPr>
-        <w:t>n</w:t>
-      </w:r>
-    </w:p>
-    <w:p>
-      <w:pPr>
-        <w:tabs>
-          <w:tab w:val="left" w:pos="1237"/>
-        </w:tabs>
-        <w:spacing w:before="1"/>
-        <w:ind w:right="0" w:firstLine="1001" w:firstLineChars="356"/>
-        <w:jc w:val="both"/>
-        <w:rPr>
-          <w:rFonts w:hint="default" w:eastAsia="SimSun"/>
-          <w:b w:val="0"/>
-          <w:bCs w:val="0"/>
-          <w:i w:val="0"/>
-          <w:iCs w:val="0"/>
-          <w:sz w:val="28"/>
-          <w:szCs w:val="28"/>
-          <w:u w:val="none"/>
-          <w:lang w:val="en-US"/>
-        </w:rPr>
-      </w:pPr>
-      <w:r>
-        <w:rPr>
-          <w:rFonts w:hint="default" w:eastAsia="SimSun"/>
-          <w:b/>
-          <w:bCs/>
-          <w:i w:val="0"/>
-          <w:iCs w:val="0"/>
-          <w:sz w:val="28"/>
-          <w:szCs w:val="28"/>
-          <w:u w:val="none"/>
-          <w:lang w:val="en-US"/>
-        </w:rPr>
-        <w:t>n</w:t>
-      </w:r>
-      <w:r>
-        <w:rPr>
-          <w:rFonts w:hint="default" w:eastAsia="SimSun"/>
-          <w:b w:val="0"/>
-          <w:bCs w:val="0"/>
-          <w:i w:val="0"/>
-          <w:iCs w:val="0"/>
-          <w:sz w:val="28"/>
-          <w:szCs w:val="28"/>
-          <w:u w:val="none"/>
-          <w:lang w:val="en-US"/>
-        </w:rPr>
-        <w:t>++</w:t>
-      </w:r>
-    </w:p>
-    <w:p>
-      <w:pPr>
-        <w:tabs>
-          <w:tab w:val="left" w:pos="1237"/>
-        </w:tabs>
-        <w:spacing w:before="1"/>
-        <w:ind w:right="0" w:firstLine="996" w:firstLineChars="356"/>
-        <w:jc w:val="both"/>
-        <w:rPr>
-          <w:rFonts w:hint="default" w:eastAsia="SimSun" w:cs="Times New Roman"/>
-          <w:b/>
-          <w:bCs/>
-          <w:i w:val="0"/>
-          <w:iCs w:val="0"/>
-          <w:sz w:val="28"/>
-          <w:szCs w:val="28"/>
-          <w:u w:val="single"/>
-          <w:lang w:val="en-US"/>
-        </w:rPr>
-      </w:pPr>
-      <w:r>
-        <w:rPr>
-          <w:rFonts w:hint="default" w:eastAsia="SimSun" w:cs="Times New Roman"/>
-          <w:b w:val="0"/>
-          <w:bCs w:val="0"/>
-          <w:i w:val="0"/>
-          <w:iCs w:val="0"/>
-          <w:sz w:val="28"/>
-          <w:szCs w:val="28"/>
-          <w:u w:val="single"/>
-          <w:lang w:val="ru-RU"/>
-        </w:rPr>
-        <w:t xml:space="preserve">знаходження </w:t>
-      </w:r>
-      <w:r>
-        <w:rPr>
-          <w:rFonts w:hint="default" w:eastAsia="SimSun" w:cs="Times New Roman"/>
-          <w:b w:val="0"/>
-          <w:bCs w:val="0"/>
-          <w:i w:val="0"/>
-          <w:iCs w:val="0"/>
-          <w:sz w:val="28"/>
-          <w:szCs w:val="28"/>
-          <w:u w:val="single"/>
-          <w:lang w:val="uk-UA"/>
-        </w:rPr>
-        <w:t>значення</w:t>
-      </w:r>
-      <w:r>
-        <w:rPr>
-          <w:rFonts w:hint="default" w:eastAsia="SimSun" w:cs="Times New Roman"/>
-          <w:b/>
-          <w:bCs/>
-          <w:i w:val="0"/>
-          <w:iCs w:val="0"/>
-          <w:sz w:val="28"/>
-          <w:szCs w:val="28"/>
-          <w:u w:val="single"/>
-          <w:lang w:val="uk-UA"/>
-        </w:rPr>
-        <w:t xml:space="preserve"> </w:t>
-      </w:r>
-      <w:r>
-        <w:rPr>
-          <w:rFonts w:hint="default" w:eastAsia="SimSun" w:cs="Times New Roman"/>
-          <w:b/>
-          <w:bCs/>
-          <w:i w:val="0"/>
-          <w:iCs w:val="0"/>
-          <w:sz w:val="28"/>
-          <w:szCs w:val="28"/>
-          <w:u w:val="single"/>
-          <w:lang w:val="en-US"/>
-        </w:rPr>
-        <w:t xml:space="preserve">ln </w:t>
-      </w:r>
-      <w:r>
-        <w:rPr>
-          <w:rFonts w:hint="default" w:eastAsia="SimSun" w:cs="Times New Roman"/>
-          <w:b w:val="0"/>
-          <w:bCs w:val="0"/>
-          <w:i w:val="0"/>
-          <w:iCs w:val="0"/>
-          <w:sz w:val="28"/>
-          <w:szCs w:val="28"/>
-          <w:u w:val="single"/>
-          <w:lang w:val="ru-RU"/>
-        </w:rPr>
-        <w:t>з точ</w:t>
-      </w:r>
-      <w:r>
-        <w:rPr>
-          <w:rFonts w:hint="default" w:eastAsia="SimSun" w:cs="Times New Roman"/>
-          <w:b w:val="0"/>
-          <w:bCs w:val="0"/>
-          <w:i w:val="0"/>
-          <w:iCs w:val="0"/>
-          <w:sz w:val="28"/>
-          <w:szCs w:val="28"/>
-          <w:u w:val="single"/>
-          <w:lang w:val="uk-UA"/>
-        </w:rPr>
-        <w:t>ністю</w:t>
-      </w:r>
-      <w:r>
-        <w:rPr>
-          <w:rFonts w:hint="default" w:eastAsia="SimSun" w:cs="Times New Roman"/>
-          <w:b/>
-          <w:bCs/>
-          <w:i w:val="0"/>
-          <w:iCs w:val="0"/>
-          <w:sz w:val="28"/>
-          <w:szCs w:val="28"/>
-          <w:u w:val="single"/>
-          <w:lang w:val="uk-UA"/>
-        </w:rPr>
-        <w:t xml:space="preserve"> </w:t>
-      </w:r>
-      <w:r>
-        <w:rPr>
-          <w:rFonts w:hint="default" w:eastAsia="SimSun" w:cs="Times New Roman"/>
-          <w:b/>
-          <w:bCs/>
-          <w:i w:val="0"/>
-          <w:iCs w:val="0"/>
-          <w:sz w:val="28"/>
-          <w:szCs w:val="28"/>
-          <w:u w:val="single"/>
-          <w:lang w:val="en-US"/>
-        </w:rPr>
-        <w:t>e</w:t>
-      </w:r>
-    </w:p>
-    <w:p>
-      <w:pPr>
-        <w:tabs>
-          <w:tab w:val="left" w:pos="1237"/>
-        </w:tabs>
-        <w:spacing w:before="1"/>
-        <w:ind w:right="0" w:firstLine="996" w:firstLineChars="356"/>
-        <w:jc w:val="both"/>
-        <w:rPr>
-          <w:rFonts w:hint="default" w:eastAsia="SimSun" w:cs="Times New Roman"/>
-          <w:b/>
-          <w:bCs/>
-          <w:i w:val="0"/>
-          <w:iCs w:val="0"/>
-          <w:sz w:val="28"/>
-          <w:szCs w:val="28"/>
-          <w:lang w:val="en-US"/>
-        </w:rPr>
-      </w:pPr>
-      <w:r>
-        <w:rPr>
-          <w:rFonts w:hint="default" w:eastAsia="SimSun" w:cs="Times New Roman"/>
-          <w:b w:val="0"/>
-          <w:bCs w:val="0"/>
-          <w:i w:val="0"/>
-          <w:iCs w:val="0"/>
-          <w:sz w:val="28"/>
-          <w:szCs w:val="28"/>
-          <w:lang w:val="ru-RU"/>
-        </w:rPr>
-        <w:t>в</w:t>
-      </w:r>
-      <w:r>
-        <w:rPr>
-          <w:rFonts w:hint="default" w:eastAsia="SimSun" w:cs="Times New Roman"/>
-          <w:b w:val="0"/>
-          <w:bCs w:val="0"/>
-          <w:i w:val="0"/>
-          <w:iCs w:val="0"/>
-          <w:sz w:val="28"/>
-          <w:szCs w:val="28"/>
-          <w:lang w:val="uk-UA"/>
-        </w:rPr>
-        <w:t xml:space="preserve">иведення </w:t>
-      </w:r>
-      <w:r>
-        <w:rPr>
-          <w:rFonts w:hint="default" w:eastAsia="SimSun" w:cs="Times New Roman"/>
-          <w:b/>
-          <w:bCs/>
-          <w:i w:val="0"/>
-          <w:iCs w:val="0"/>
-          <w:sz w:val="28"/>
-          <w:szCs w:val="28"/>
-          <w:lang w:val="en-US"/>
-        </w:rPr>
-        <w:t>ln</w:t>
-      </w:r>
-    </w:p>
-    <w:p>
-      <w:pPr>
-        <w:tabs>
-          <w:tab w:val="left" w:pos="1237"/>
-        </w:tabs>
-        <w:spacing w:before="1"/>
-        <w:ind w:right="0" w:firstLine="280"/>
-        <w:jc w:val="both"/>
-        <w:rPr>
-          <w:rFonts w:hint="default" w:eastAsia="SimSun" w:cs="Times New Roman"/>
-          <w:b/>
-          <w:bCs/>
-          <w:i w:val="0"/>
-          <w:iCs w:val="0"/>
-          <w:sz w:val="28"/>
-          <w:szCs w:val="28"/>
-          <w:lang w:val="uk-UA"/>
-        </w:rPr>
-      </w:pPr>
-      <w:r>
-        <w:rPr>
-          <w:rFonts w:hint="default" w:eastAsia="SimSun" w:cs="Times New Roman"/>
-          <w:b/>
-          <w:bCs/>
-          <w:i w:val="0"/>
-          <w:iCs w:val="0"/>
-          <w:sz w:val="28"/>
-          <w:szCs w:val="28"/>
-          <w:lang w:val="uk-UA"/>
-        </w:rPr>
-        <w:t>інакше</w:t>
-      </w:r>
-    </w:p>
-    <w:p>
-      <w:pPr>
-        <w:tabs>
-          <w:tab w:val="left" w:pos="1237"/>
-        </w:tabs>
-        <w:spacing w:before="1"/>
-        <w:ind w:right="0" w:firstLine="280"/>
-        <w:jc w:val="both"/>
-        <w:rPr>
-          <w:rFonts w:hint="default" w:eastAsia="SimSun" w:cs="Times New Roman"/>
-          <w:b/>
-          <w:bCs/>
-          <w:i w:val="0"/>
-          <w:iCs w:val="0"/>
-          <w:sz w:val="28"/>
-          <w:szCs w:val="28"/>
-          <w:lang w:val="uk-UA"/>
-        </w:rPr>
-      </w:pPr>
-      <w:r>
-        <w:rPr>
-          <w:rFonts w:hint="default" w:eastAsia="SimSun" w:cs="Times New Roman"/>
-          <w:b/>
-          <w:bCs/>
-          <w:i w:val="0"/>
-          <w:iCs w:val="0"/>
-          <w:sz w:val="28"/>
-          <w:szCs w:val="28"/>
-          <w:lang w:val="uk-UA"/>
-        </w:rPr>
-        <w:t xml:space="preserve">          </w:t>
-      </w:r>
-      <w:r>
-        <w:rPr>
-          <w:rFonts w:hint="default" w:eastAsia="SimSun" w:cs="Times New Roman"/>
-          <w:b w:val="0"/>
-          <w:bCs w:val="0"/>
-          <w:i w:val="0"/>
-          <w:iCs w:val="0"/>
-          <w:sz w:val="28"/>
-          <w:szCs w:val="28"/>
-          <w:lang w:val="uk-UA"/>
-        </w:rPr>
-        <w:t xml:space="preserve">виведення “дані виходять за межі </w:t>
-      </w:r>
-      <w:r>
-        <w:rPr>
-          <w:rFonts w:hint="default" w:eastAsia="SimSun" w:cs="Times New Roman"/>
-          <w:b w:val="0"/>
-          <w:bCs w:val="0"/>
-          <w:i w:val="0"/>
-          <w:iCs w:val="0"/>
-          <w:sz w:val="28"/>
-          <w:szCs w:val="28"/>
-          <w:lang w:val="ru-RU"/>
-        </w:rPr>
-        <w:t>передбачены умовою задач</w:t>
-      </w:r>
-      <w:r>
-        <w:rPr>
-          <w:rFonts w:hint="default" w:eastAsia="SimSun" w:cs="Times New Roman"/>
-          <w:b w:val="0"/>
-          <w:bCs w:val="0"/>
-          <w:i w:val="0"/>
-          <w:iCs w:val="0"/>
-          <w:sz w:val="28"/>
-          <w:szCs w:val="28"/>
-          <w:lang w:val="uk-UA"/>
-        </w:rPr>
-        <w:t>і”</w:t>
-      </w:r>
-    </w:p>
-    <w:p>
-      <w:pPr>
-        <w:tabs>
-          <w:tab w:val="left" w:pos="1237"/>
-        </w:tabs>
-        <w:spacing w:before="1"/>
-        <w:ind w:right="0"/>
-        <w:jc w:val="both"/>
-        <w:rPr>
-          <w:rFonts w:hint="default" w:eastAsia="SimSun" w:cs="Times New Roman"/>
-          <w:b/>
-          <w:bCs/>
-          <w:i w:val="0"/>
-          <w:iCs w:val="0"/>
-          <w:sz w:val="28"/>
-          <w:szCs w:val="28"/>
-          <w:lang w:val="uk-UA"/>
-        </w:rPr>
-      </w:pPr>
-      <w:r>
-        <w:rPr>
-          <w:rFonts w:hint="default" w:eastAsia="SimSun" w:cs="Times New Roman"/>
-          <w:b/>
-          <w:bCs/>
-          <w:i w:val="0"/>
-          <w:iCs w:val="0"/>
-          <w:sz w:val="28"/>
-          <w:szCs w:val="28"/>
-          <w:lang w:val="ru-RU"/>
-        </w:rPr>
-        <w:t xml:space="preserve">  </w:t>
-      </w:r>
-      <w:r>
-        <w:rPr>
-          <w:rFonts w:hint="default" w:eastAsia="SimSun" w:cs="Times New Roman"/>
-          <w:b/>
-          <w:bCs/>
-          <w:i w:val="0"/>
-          <w:iCs w:val="0"/>
-          <w:sz w:val="28"/>
-          <w:szCs w:val="28"/>
-          <w:lang w:val="uk-UA"/>
-        </w:rPr>
-        <w:t xml:space="preserve">  </w:t>
-      </w:r>
-      <w:r>
-        <w:rPr>
-          <w:rFonts w:hint="default" w:eastAsia="SimSun" w:cs="Times New Roman"/>
-          <w:b/>
-          <w:bCs/>
-          <w:i w:val="0"/>
-          <w:iCs w:val="0"/>
-          <w:sz w:val="28"/>
-          <w:szCs w:val="28"/>
-          <w:lang w:val="ru-RU"/>
-        </w:rPr>
-        <w:t>все якщо</w:t>
-      </w:r>
-      <w:r>
-        <w:rPr>
-          <w:rFonts w:hint="default" w:eastAsia="SimSun" w:cs="Times New Roman"/>
-          <w:b/>
-          <w:bCs/>
-          <w:i w:val="0"/>
-          <w:iCs w:val="0"/>
-          <w:sz w:val="28"/>
-          <w:szCs w:val="28"/>
-          <w:lang w:val="uk-UA"/>
-        </w:rPr>
-        <w:t xml:space="preserve"> </w:t>
-      </w:r>
-    </w:p>
-    <w:p>
-      <w:pPr>
-        <w:tabs>
-          <w:tab w:val="left" w:pos="1237"/>
-        </w:tabs>
-        <w:spacing w:before="1"/>
-        <w:ind w:right="0"/>
-        <w:jc w:val="both"/>
-        <w:rPr>
-          <w:rFonts w:hint="default" w:eastAsia="SimSun" w:cs="Times New Roman"/>
-          <w:b/>
-          <w:bCs/>
-          <w:i w:val="0"/>
-          <w:iCs w:val="0"/>
-          <w:sz w:val="28"/>
-          <w:szCs w:val="28"/>
-          <w:lang w:val="uk-UA"/>
-        </w:rPr>
-      </w:pPr>
-      <w:r>
-        <w:rPr>
-          <w:rFonts w:hint="default" w:eastAsia="SimSun" w:cs="Times New Roman"/>
-          <w:b/>
-          <w:bCs/>
-          <w:i w:val="0"/>
-          <w:iCs w:val="0"/>
-          <w:sz w:val="28"/>
-          <w:szCs w:val="28"/>
-          <w:lang w:val="ru-RU"/>
-        </w:rPr>
-        <w:t>к</w:t>
-      </w:r>
-      <w:r>
-        <w:rPr>
-          <w:rFonts w:hint="default" w:eastAsia="SimSun" w:cs="Times New Roman"/>
-          <w:b/>
-          <w:bCs/>
-          <w:i w:val="0"/>
-          <w:iCs w:val="0"/>
-          <w:sz w:val="28"/>
-          <w:szCs w:val="28"/>
-          <w:lang w:val="uk-UA"/>
-        </w:rPr>
-        <w:t>інець</w:t>
-      </w:r>
-    </w:p>
-    <w:p>
-      <w:pPr>
-        <w:tabs>
-          <w:tab w:val="left" w:pos="1237"/>
-        </w:tabs>
-        <w:spacing w:before="1"/>
-        <w:ind w:right="0"/>
-        <w:jc w:val="both"/>
-        <w:rPr>
-          <w:rFonts w:hint="default" w:eastAsia="SimSun" w:cs="Times New Roman"/>
-          <w:b w:val="0"/>
-          <w:bCs w:val="0"/>
-          <w:i w:val="0"/>
-          <w:iCs w:val="0"/>
-          <w:sz w:val="28"/>
-          <w:szCs w:val="28"/>
-          <w:lang w:val="uk-UA"/>
-        </w:rPr>
-      </w:pPr>
-    </w:p>
-    <w:p>
-      <w:pPr>
-        <w:tabs>
-          <w:tab w:val="left" w:pos="1237"/>
-        </w:tabs>
-        <w:spacing w:before="1"/>
-        <w:ind w:right="0"/>
-        <w:jc w:val="both"/>
-        <w:rPr>
-          <w:rFonts w:hint="default" w:eastAsia="SimSun" w:cs="Times New Roman"/>
-          <w:b w:val="0"/>
-          <w:bCs w:val="0"/>
-          <w:i w:val="0"/>
-          <w:iCs w:val="0"/>
-          <w:sz w:val="28"/>
-          <w:szCs w:val="28"/>
-          <w:lang w:val="uk-UA"/>
-        </w:rPr>
-      </w:pPr>
-    </w:p>
-    <w:p>
-      <w:pPr>
-        <w:tabs>
-          <w:tab w:val="left" w:pos="1237"/>
-        </w:tabs>
-        <w:spacing w:before="1"/>
-        <w:ind w:right="0"/>
-        <w:jc w:val="both"/>
-        <w:rPr>
-          <w:rFonts w:hint="default" w:eastAsia="SimSun" w:cs="Times New Roman"/>
-          <w:b w:val="0"/>
-          <w:bCs w:val="0"/>
-          <w:i w:val="0"/>
-          <w:iCs w:val="0"/>
-          <w:sz w:val="28"/>
-          <w:szCs w:val="28"/>
-          <w:lang w:val="uk-UA"/>
-        </w:rPr>
-      </w:pPr>
-    </w:p>
-    <w:p>
-      <w:pPr>
-        <w:tabs>
-          <w:tab w:val="left" w:pos="1237"/>
-        </w:tabs>
-        <w:spacing w:before="1"/>
-        <w:ind w:right="0"/>
-        <w:jc w:val="both"/>
-        <w:rPr>
-          <w:rFonts w:hint="default" w:eastAsia="SimSun" w:cs="Times New Roman"/>
-          <w:b w:val="0"/>
-          <w:bCs w:val="0"/>
-          <w:i w:val="0"/>
-          <w:iCs w:val="0"/>
-          <w:sz w:val="28"/>
-          <w:szCs w:val="28"/>
-          <w:lang w:val="uk-UA"/>
-        </w:rPr>
-      </w:pPr>
-    </w:p>
-    <w:p>
-      <w:pPr>
-        <w:tabs>
-          <w:tab w:val="left" w:pos="1237"/>
-        </w:tabs>
-        <w:spacing w:before="1"/>
-        <w:ind w:right="0"/>
-        <w:jc w:val="both"/>
-        <w:rPr>
-          <w:rFonts w:hint="default" w:eastAsia="SimSun" w:cs="Times New Roman"/>
-          <w:b w:val="0"/>
-          <w:bCs w:val="0"/>
-          <w:i w:val="0"/>
-          <w:iCs w:val="0"/>
-          <w:sz w:val="28"/>
-          <w:szCs w:val="28"/>
-          <w:lang w:val="ru-RU"/>
-        </w:rPr>
-      </w:pPr>
-      <w:r>
-        <w:rPr>
-          <w:rFonts w:hint="default" w:eastAsia="SimSun" w:cs="Times New Roman"/>
-          <w:b w:val="0"/>
-          <w:bCs w:val="0"/>
-          <w:i w:val="0"/>
-          <w:iCs w:val="0"/>
-          <w:sz w:val="28"/>
-          <w:szCs w:val="28"/>
-          <w:lang w:val="ru-RU"/>
-        </w:rPr>
-        <w:t xml:space="preserve">Крок </w:t>
-      </w:r>
-      <w:r>
-        <w:rPr>
-          <w:rFonts w:hint="default" w:eastAsia="SimSun" w:cs="Times New Roman"/>
-          <w:b w:val="0"/>
-          <w:bCs w:val="0"/>
-          <w:i w:val="0"/>
-          <w:iCs w:val="0"/>
-          <w:sz w:val="28"/>
-          <w:szCs w:val="28"/>
-          <w:lang w:val="en-US"/>
-        </w:rPr>
-        <w:t>5</w:t>
-      </w:r>
-      <w:r>
-        <w:rPr>
-          <w:rFonts w:hint="default" w:eastAsia="SimSun" w:cs="Times New Roman"/>
-          <w:b w:val="0"/>
-          <w:bCs w:val="0"/>
-          <w:i w:val="0"/>
-          <w:iCs w:val="0"/>
-          <w:sz w:val="28"/>
-          <w:szCs w:val="28"/>
-          <w:lang w:val="ru-RU"/>
-        </w:rPr>
-        <w:t>.</w:t>
-      </w:r>
-    </w:p>
-    <w:p>
-      <w:pPr>
-        <w:tabs>
-          <w:tab w:val="left" w:pos="1237"/>
-        </w:tabs>
-        <w:spacing w:before="1"/>
-        <w:ind w:right="0"/>
-        <w:jc w:val="both"/>
-        <w:rPr>
-          <w:rFonts w:hint="default" w:eastAsia="SimSun" w:cs="Times New Roman"/>
-          <w:b w:val="0"/>
-          <w:bCs w:val="0"/>
-          <w:i w:val="0"/>
-          <w:iCs w:val="0"/>
-          <w:sz w:val="28"/>
-          <w:szCs w:val="28"/>
-          <w:lang w:val="ru-RU"/>
-        </w:rPr>
-      </w:pPr>
-    </w:p>
-    <w:p>
-      <w:pPr>
-        <w:tabs>
-          <w:tab w:val="left" w:pos="1237"/>
-        </w:tabs>
-        <w:spacing w:before="1"/>
-        <w:ind w:right="0"/>
-        <w:jc w:val="both"/>
-        <w:rPr>
-          <w:rFonts w:hint="default" w:eastAsia="SimSun" w:cs="Times New Roman"/>
-          <w:b/>
-          <w:bCs/>
-          <w:i w:val="0"/>
-          <w:iCs w:val="0"/>
-          <w:sz w:val="28"/>
-          <w:szCs w:val="28"/>
-          <w:lang w:val="ru-RU"/>
-        </w:rPr>
-      </w:pPr>
-      <w:r>
-        <w:rPr>
-          <w:rFonts w:hint="default" w:eastAsia="SimSun" w:cs="Times New Roman"/>
-          <w:b/>
-          <w:bCs/>
-          <w:i w:val="0"/>
-          <w:iCs w:val="0"/>
-          <w:sz w:val="28"/>
-          <w:szCs w:val="28"/>
-          <w:lang w:val="ru-RU"/>
-        </w:rPr>
-        <w:t>початок</w:t>
-      </w:r>
-    </w:p>
-    <w:p>
-      <w:pPr>
-        <w:tabs>
-          <w:tab w:val="left" w:pos="1237"/>
-        </w:tabs>
-        <w:spacing w:before="1"/>
-        <w:ind w:right="0" w:firstLine="280"/>
-        <w:jc w:val="both"/>
-        <w:rPr>
-          <w:rFonts w:hint="default" w:eastAsia="SimSun" w:cs="Times New Roman"/>
-          <w:b/>
-          <w:bCs/>
-          <w:i w:val="0"/>
-          <w:iCs w:val="0"/>
-          <w:sz w:val="28"/>
-          <w:szCs w:val="28"/>
-          <w:lang w:val="en-US"/>
-        </w:rPr>
-      </w:pPr>
-      <w:r>
-        <w:rPr>
-          <w:rFonts w:hint="default" w:eastAsia="SimSun" w:cs="Times New Roman"/>
-          <w:b w:val="0"/>
-          <w:bCs w:val="0"/>
-          <w:i w:val="0"/>
-          <w:iCs w:val="0"/>
-          <w:sz w:val="28"/>
-          <w:szCs w:val="28"/>
-          <w:lang w:val="ru-RU"/>
-        </w:rPr>
-        <w:t>введення</w:t>
-      </w:r>
-      <w:r>
-        <w:rPr>
-          <w:rFonts w:hint="default" w:eastAsia="SimSun" w:cs="Times New Roman"/>
-          <w:b/>
-          <w:bCs/>
-          <w:i w:val="0"/>
-          <w:iCs w:val="0"/>
-          <w:sz w:val="28"/>
-          <w:szCs w:val="28"/>
-          <w:lang w:val="ru-RU"/>
-        </w:rPr>
-        <w:t xml:space="preserve"> </w:t>
-      </w:r>
-      <w:r>
-        <w:rPr>
-          <w:rFonts w:hint="default" w:eastAsia="SimSun" w:cs="Times New Roman"/>
-          <w:b/>
-          <w:bCs/>
-          <w:i w:val="0"/>
-          <w:iCs w:val="0"/>
-          <w:sz w:val="28"/>
-          <w:szCs w:val="28"/>
-          <w:lang w:val="en-US"/>
-        </w:rPr>
-        <w:t>x,e,n</w:t>
-      </w:r>
-    </w:p>
-    <w:p>
-      <w:pPr>
-        <w:tabs>
-          <w:tab w:val="left" w:pos="1237"/>
-        </w:tabs>
-        <w:spacing w:before="1"/>
-        <w:ind w:right="0" w:firstLine="280"/>
-        <w:jc w:val="both"/>
-        <w:rPr>
-          <w:rFonts w:hint="default" w:eastAsia="SimSun" w:cs="Times New Roman"/>
-          <w:b/>
-          <w:bCs/>
-          <w:i w:val="0"/>
-          <w:iCs w:val="0"/>
-          <w:sz w:val="28"/>
-          <w:szCs w:val="28"/>
-          <w:lang w:val="en-US"/>
-        </w:rPr>
-      </w:pPr>
-      <w:r>
-        <w:rPr>
-          <w:rFonts w:hint="default" w:eastAsia="SimSun" w:cs="Times New Roman"/>
-          <w:b/>
-          <w:bCs/>
-          <w:i w:val="0"/>
-          <w:iCs w:val="0"/>
-          <w:sz w:val="28"/>
-          <w:szCs w:val="28"/>
-          <w:lang w:val="ru-RU"/>
-        </w:rPr>
-        <w:t>якщо</w:t>
-      </w:r>
-      <w:r>
-        <w:rPr>
-          <w:rFonts w:hint="default" w:eastAsia="SimSun" w:cs="Times New Roman"/>
-          <w:b w:val="0"/>
-          <w:bCs w:val="0"/>
-          <w:i w:val="0"/>
-          <w:iCs w:val="0"/>
-          <w:sz w:val="28"/>
-          <w:szCs w:val="28"/>
-          <w:lang w:val="ru-RU"/>
-        </w:rPr>
-        <w:t xml:space="preserve"> </w:t>
-      </w:r>
-      <w:r>
-        <w:rPr>
-          <w:rFonts w:hint="default" w:eastAsia="SimSun" w:cs="Times New Roman"/>
-          <w:b w:val="0"/>
-          <w:bCs w:val="0"/>
-          <w:i w:val="0"/>
-          <w:iCs w:val="0"/>
-          <w:sz w:val="28"/>
-          <w:szCs w:val="28"/>
-          <w:lang w:val="en-US"/>
-        </w:rPr>
-        <w:t xml:space="preserve"> abs(</w:t>
-      </w:r>
-      <w:r>
-        <w:rPr>
-          <w:rFonts w:hint="default" w:eastAsia="SimSun" w:cs="Times New Roman"/>
-          <w:b/>
-          <w:bCs/>
-          <w:i w:val="0"/>
-          <w:iCs w:val="0"/>
-          <w:sz w:val="28"/>
-          <w:szCs w:val="28"/>
-          <w:lang w:val="en-US"/>
-        </w:rPr>
-        <w:t>x</w:t>
-      </w:r>
-      <w:r>
-        <w:rPr>
-          <w:rFonts w:hint="default" w:eastAsia="SimSun" w:cs="Times New Roman"/>
-          <w:b w:val="0"/>
-          <w:bCs w:val="0"/>
-          <w:i w:val="0"/>
-          <w:iCs w:val="0"/>
-          <w:sz w:val="28"/>
-          <w:szCs w:val="28"/>
-          <w:lang w:val="en-US"/>
-        </w:rPr>
-        <w:t>) &lt; 1</w:t>
-      </w:r>
-    </w:p>
-    <w:p>
-      <w:pPr>
-        <w:tabs>
-          <w:tab w:val="left" w:pos="1237"/>
-        </w:tabs>
-        <w:spacing w:before="1"/>
-        <w:ind w:right="0" w:firstLine="1001" w:firstLineChars="356"/>
-        <w:jc w:val="both"/>
-        <w:rPr>
-          <w:rFonts w:hint="default" w:eastAsia="SimSun"/>
-          <w:b w:val="0"/>
-          <w:bCs w:val="0"/>
-          <w:i w:val="0"/>
-          <w:iCs w:val="0"/>
-          <w:sz w:val="28"/>
-          <w:szCs w:val="28"/>
-          <w:u w:val="none"/>
-          <w:lang w:val="en-US"/>
-        </w:rPr>
-      </w:pPr>
-      <w:r>
-        <w:rPr>
-          <w:rFonts w:hint="default" w:eastAsia="SimSun" w:cs="Times New Roman"/>
-          <w:b/>
-          <w:bCs/>
-          <w:i w:val="0"/>
-          <w:iCs w:val="0"/>
-          <w:sz w:val="28"/>
-          <w:szCs w:val="28"/>
-          <w:u w:val="none"/>
-          <w:lang w:val="en-US"/>
-        </w:rPr>
-        <w:t xml:space="preserve">lnPrevious </w:t>
-      </w:r>
-      <w:r>
-        <w:rPr>
-          <w:rFonts w:hint="default" w:eastAsia="SimSun" w:cs="Times New Roman"/>
-          <w:b w:val="0"/>
-          <w:bCs w:val="0"/>
-          <w:i w:val="0"/>
-          <w:iCs w:val="0"/>
-          <w:sz w:val="28"/>
-          <w:szCs w:val="28"/>
-          <w:u w:val="none"/>
-          <w:lang w:val="en-US"/>
-        </w:rPr>
-        <w:t xml:space="preserve">= </w:t>
-      </w:r>
-      <w:r>
-        <w:rPr>
-          <w:rFonts w:hint="default" w:eastAsia="SimSun"/>
-          <w:b w:val="0"/>
-          <w:bCs w:val="0"/>
-          <w:i w:val="0"/>
-          <w:iCs w:val="0"/>
-          <w:sz w:val="28"/>
-          <w:szCs w:val="28"/>
-          <w:u w:val="none"/>
-          <w:lang w:val="en-US"/>
-        </w:rPr>
-        <w:t>pow(-1,(</w:t>
-      </w:r>
-      <w:r>
-        <w:rPr>
-          <w:rFonts w:hint="default" w:eastAsia="SimSun"/>
-          <w:b/>
-          <w:bCs/>
-          <w:i w:val="0"/>
-          <w:iCs w:val="0"/>
-          <w:sz w:val="28"/>
-          <w:szCs w:val="28"/>
-          <w:u w:val="none"/>
-          <w:lang w:val="en-US"/>
-        </w:rPr>
-        <w:t>n</w:t>
-      </w:r>
-      <w:r>
-        <w:rPr>
-          <w:rFonts w:hint="default" w:eastAsia="SimSun"/>
-          <w:b w:val="0"/>
-          <w:bCs w:val="0"/>
-          <w:i w:val="0"/>
-          <w:iCs w:val="0"/>
-          <w:sz w:val="28"/>
-          <w:szCs w:val="28"/>
-          <w:u w:val="none"/>
-          <w:lang w:val="en-US"/>
-        </w:rPr>
-        <w:t>-1)) * float(pow(</w:t>
-      </w:r>
-      <w:r>
-        <w:rPr>
-          <w:rFonts w:hint="default" w:eastAsia="SimSun"/>
-          <w:b/>
-          <w:bCs/>
-          <w:i w:val="0"/>
-          <w:iCs w:val="0"/>
-          <w:sz w:val="28"/>
-          <w:szCs w:val="28"/>
-          <w:u w:val="none"/>
-          <w:lang w:val="en-US"/>
-        </w:rPr>
-        <w:t>x</w:t>
-      </w:r>
-      <w:r>
-        <w:rPr>
-          <w:rFonts w:hint="default" w:eastAsia="SimSun"/>
-          <w:b w:val="0"/>
-          <w:bCs w:val="0"/>
-          <w:i w:val="0"/>
-          <w:iCs w:val="0"/>
-          <w:sz w:val="28"/>
-          <w:szCs w:val="28"/>
-          <w:u w:val="none"/>
-          <w:lang w:val="en-US"/>
-        </w:rPr>
-        <w:t>,</w:t>
-      </w:r>
-      <w:r>
-        <w:rPr>
-          <w:rFonts w:hint="default" w:eastAsia="SimSun"/>
-          <w:b/>
-          <w:bCs/>
-          <w:i w:val="0"/>
-          <w:iCs w:val="0"/>
-          <w:sz w:val="28"/>
-          <w:szCs w:val="28"/>
-          <w:u w:val="none"/>
-          <w:lang w:val="en-US"/>
-        </w:rPr>
-        <w:t>n</w:t>
-      </w:r>
-      <w:r>
-        <w:rPr>
-          <w:rFonts w:hint="default" w:eastAsia="SimSun"/>
-          <w:b w:val="0"/>
-          <w:bCs w:val="0"/>
-          <w:i w:val="0"/>
-          <w:iCs w:val="0"/>
-          <w:sz w:val="28"/>
-          <w:szCs w:val="28"/>
-          <w:u w:val="none"/>
-          <w:lang w:val="en-US"/>
-        </w:rPr>
-        <w:t>))/</w:t>
-      </w:r>
-      <w:r>
-        <w:rPr>
-          <w:rFonts w:hint="default" w:eastAsia="SimSun"/>
-          <w:b/>
-          <w:bCs/>
-          <w:i w:val="0"/>
-          <w:iCs w:val="0"/>
-          <w:sz w:val="28"/>
-          <w:szCs w:val="28"/>
-          <w:u w:val="none"/>
-          <w:lang w:val="en-US"/>
-        </w:rPr>
-        <w:t>n</w:t>
-      </w:r>
-    </w:p>
-    <w:p>
-      <w:pPr>
-        <w:tabs>
-          <w:tab w:val="left" w:pos="1237"/>
-        </w:tabs>
-        <w:spacing w:before="1"/>
-        <w:ind w:right="0" w:firstLine="1001" w:firstLineChars="356"/>
-        <w:jc w:val="both"/>
-        <w:rPr>
-          <w:rFonts w:hint="default" w:eastAsia="SimSun"/>
-          <w:b w:val="0"/>
-          <w:bCs w:val="0"/>
-          <w:i w:val="0"/>
-          <w:iCs w:val="0"/>
-          <w:sz w:val="28"/>
-          <w:szCs w:val="28"/>
-          <w:u w:val="none"/>
-          <w:lang w:val="en-US"/>
-        </w:rPr>
-      </w:pPr>
-      <w:r>
-        <w:rPr>
-          <w:rFonts w:hint="default" w:eastAsia="SimSun"/>
-          <w:b/>
-          <w:bCs/>
-          <w:i w:val="0"/>
-          <w:iCs w:val="0"/>
-          <w:sz w:val="28"/>
-          <w:szCs w:val="28"/>
-          <w:u w:val="none"/>
-          <w:lang w:val="en-US"/>
-        </w:rPr>
-        <w:t>n</w:t>
-      </w:r>
-      <w:r>
-        <w:rPr>
-          <w:rFonts w:hint="default" w:eastAsia="SimSun"/>
-          <w:b w:val="0"/>
-          <w:bCs w:val="0"/>
-          <w:i w:val="0"/>
-          <w:iCs w:val="0"/>
-          <w:sz w:val="28"/>
-          <w:szCs w:val="28"/>
-          <w:u w:val="none"/>
-          <w:lang w:val="en-US"/>
-        </w:rPr>
-        <w:t>++</w:t>
-      </w:r>
-    </w:p>
-    <w:p>
-      <w:pPr>
-        <w:tabs>
-          <w:tab w:val="left" w:pos="1237"/>
-        </w:tabs>
-        <w:spacing w:before="1"/>
-        <w:ind w:right="0" w:firstLine="1001" w:firstLineChars="356"/>
-        <w:jc w:val="both"/>
-        <w:rPr>
-          <w:rFonts w:hint="default" w:eastAsia="SimSun"/>
-          <w:b/>
-          <w:bCs/>
-          <w:i w:val="0"/>
-          <w:iCs w:val="0"/>
-          <w:sz w:val="28"/>
-          <w:szCs w:val="28"/>
-          <w:u w:val="none"/>
-          <w:lang w:val="en-US"/>
-        </w:rPr>
-      </w:pPr>
-      <w:r>
-        <w:rPr>
-          <w:rFonts w:hint="default" w:eastAsia="SimSun"/>
-          <w:b/>
-          <w:bCs/>
-          <w:i w:val="0"/>
-          <w:iCs w:val="0"/>
-          <w:sz w:val="28"/>
-          <w:szCs w:val="28"/>
-          <w:u w:val="none"/>
-          <w:lang w:val="en-US"/>
-        </w:rPr>
-        <w:t xml:space="preserve">ln </w:t>
-      </w:r>
-      <w:r>
-        <w:rPr>
-          <w:rFonts w:hint="default" w:eastAsia="SimSun"/>
-          <w:b w:val="0"/>
-          <w:bCs w:val="0"/>
-          <w:i w:val="0"/>
-          <w:iCs w:val="0"/>
-          <w:sz w:val="28"/>
-          <w:szCs w:val="28"/>
-          <w:u w:val="none"/>
-          <w:lang w:val="en-US"/>
-        </w:rPr>
-        <w:t xml:space="preserve">= </w:t>
-      </w:r>
-      <w:r>
-        <w:rPr>
-          <w:rFonts w:hint="default" w:eastAsia="SimSun"/>
-          <w:b/>
-          <w:bCs/>
-          <w:i w:val="0"/>
-          <w:iCs w:val="0"/>
-          <w:sz w:val="28"/>
-          <w:szCs w:val="28"/>
-          <w:u w:val="none"/>
-          <w:lang w:val="en-US"/>
-        </w:rPr>
-        <w:t xml:space="preserve">lnPrevious </w:t>
-      </w:r>
-      <w:r>
-        <w:rPr>
-          <w:rFonts w:hint="default" w:eastAsia="SimSun"/>
-          <w:b w:val="0"/>
-          <w:bCs w:val="0"/>
-          <w:i w:val="0"/>
-          <w:iCs w:val="0"/>
-          <w:sz w:val="28"/>
-          <w:szCs w:val="28"/>
-          <w:u w:val="none"/>
-          <w:lang w:val="en-US"/>
-        </w:rPr>
-        <w:t>+ pow(-1,(</w:t>
-      </w:r>
-      <w:r>
-        <w:rPr>
-          <w:rFonts w:hint="default" w:eastAsia="SimSun"/>
-          <w:b/>
-          <w:bCs/>
-          <w:i w:val="0"/>
-          <w:iCs w:val="0"/>
-          <w:sz w:val="28"/>
-          <w:szCs w:val="28"/>
-          <w:u w:val="none"/>
-          <w:lang w:val="en-US"/>
-        </w:rPr>
-        <w:t>n</w:t>
-      </w:r>
-      <w:r>
-        <w:rPr>
-          <w:rFonts w:hint="default" w:eastAsia="SimSun"/>
-          <w:b w:val="0"/>
-          <w:bCs w:val="0"/>
-          <w:i w:val="0"/>
-          <w:iCs w:val="0"/>
-          <w:sz w:val="28"/>
-          <w:szCs w:val="28"/>
-          <w:u w:val="none"/>
-          <w:lang w:val="en-US"/>
-        </w:rPr>
-        <w:t>-1)) * float(pow(</w:t>
-      </w:r>
-      <w:r>
-        <w:rPr>
-          <w:rFonts w:hint="default" w:eastAsia="SimSun"/>
-          <w:b/>
-          <w:bCs/>
-          <w:i w:val="0"/>
-          <w:iCs w:val="0"/>
-          <w:sz w:val="28"/>
-          <w:szCs w:val="28"/>
-          <w:u w:val="none"/>
-          <w:lang w:val="en-US"/>
-        </w:rPr>
-        <w:t>x</w:t>
-      </w:r>
-      <w:r>
-        <w:rPr>
-          <w:rFonts w:hint="default" w:eastAsia="SimSun"/>
-          <w:b w:val="0"/>
-          <w:bCs w:val="0"/>
-          <w:i w:val="0"/>
-          <w:iCs w:val="0"/>
-          <w:sz w:val="28"/>
-          <w:szCs w:val="28"/>
-          <w:u w:val="none"/>
-          <w:lang w:val="en-US"/>
-        </w:rPr>
-        <w:t>,</w:t>
-      </w:r>
-      <w:r>
-        <w:rPr>
-          <w:rFonts w:hint="default" w:eastAsia="SimSun"/>
-          <w:b/>
-          <w:bCs/>
-          <w:i w:val="0"/>
-          <w:iCs w:val="0"/>
-          <w:sz w:val="28"/>
-          <w:szCs w:val="28"/>
-          <w:u w:val="none"/>
-          <w:lang w:val="en-US"/>
-        </w:rPr>
-        <w:t>n</w:t>
-      </w:r>
-      <w:r>
-        <w:rPr>
-          <w:rFonts w:hint="default" w:eastAsia="SimSun"/>
-          <w:b w:val="0"/>
-          <w:bCs w:val="0"/>
-          <w:i w:val="0"/>
-          <w:iCs w:val="0"/>
-          <w:sz w:val="28"/>
-          <w:szCs w:val="28"/>
-          <w:u w:val="none"/>
-          <w:lang w:val="en-US"/>
-        </w:rPr>
-        <w:t>))/</w:t>
-      </w:r>
-      <w:r>
-        <w:rPr>
-          <w:rFonts w:hint="default" w:eastAsia="SimSun"/>
-          <w:b/>
-          <w:bCs/>
-          <w:i w:val="0"/>
-          <w:iCs w:val="0"/>
-          <w:sz w:val="28"/>
-          <w:szCs w:val="28"/>
-          <w:u w:val="none"/>
-          <w:lang w:val="en-US"/>
-        </w:rPr>
-        <w:t>n</w:t>
-      </w:r>
-    </w:p>
-    <w:p>
-      <w:pPr>
-        <w:tabs>
-          <w:tab w:val="left" w:pos="1237"/>
-        </w:tabs>
-        <w:spacing w:before="1"/>
-        <w:ind w:right="0" w:firstLine="1001" w:firstLineChars="356"/>
-        <w:jc w:val="both"/>
-        <w:rPr>
-          <w:rFonts w:hint="default" w:eastAsia="SimSun"/>
-          <w:b w:val="0"/>
-          <w:bCs w:val="0"/>
-          <w:i w:val="0"/>
-          <w:iCs w:val="0"/>
-          <w:sz w:val="28"/>
-          <w:szCs w:val="28"/>
-          <w:u w:val="none"/>
-          <w:lang w:val="en-US"/>
-        </w:rPr>
-      </w:pPr>
-      <w:r>
-        <w:rPr>
-          <w:rFonts w:hint="default" w:eastAsia="SimSun"/>
-          <w:b/>
-          <w:bCs/>
-          <w:i w:val="0"/>
-          <w:iCs w:val="0"/>
-          <w:sz w:val="28"/>
-          <w:szCs w:val="28"/>
-          <w:u w:val="none"/>
-          <w:lang w:val="en-US"/>
-        </w:rPr>
-        <w:t>n</w:t>
-      </w:r>
-      <w:r>
-        <w:rPr>
-          <w:rFonts w:hint="default" w:eastAsia="SimSun"/>
-          <w:b w:val="0"/>
-          <w:bCs w:val="0"/>
-          <w:i w:val="0"/>
-          <w:iCs w:val="0"/>
-          <w:sz w:val="28"/>
-          <w:szCs w:val="28"/>
-          <w:u w:val="none"/>
-          <w:lang w:val="en-US"/>
-        </w:rPr>
-        <w:t>++</w:t>
-      </w:r>
-    </w:p>
-    <w:p>
-      <w:pPr>
-        <w:tabs>
-          <w:tab w:val="left" w:pos="1237"/>
-        </w:tabs>
-        <w:spacing w:before="1"/>
-        <w:ind w:right="0" w:firstLine="1001" w:firstLineChars="356"/>
-        <w:jc w:val="both"/>
-        <w:rPr>
-          <w:rFonts w:hint="default" w:eastAsia="SimSun"/>
-          <w:b/>
-          <w:bCs/>
-          <w:i w:val="0"/>
-          <w:iCs w:val="0"/>
-          <w:sz w:val="28"/>
-          <w:szCs w:val="28"/>
-          <w:u w:val="none"/>
-          <w:lang w:val="uk-UA"/>
-        </w:rPr>
-      </w:pPr>
-      <w:r>
-        <w:rPr>
-          <w:rFonts w:hint="default" w:eastAsia="SimSun"/>
-          <w:b/>
-          <w:bCs/>
-          <w:i w:val="0"/>
-          <w:iCs w:val="0"/>
-          <w:sz w:val="28"/>
-          <w:szCs w:val="28"/>
-          <w:u w:val="none"/>
-          <w:lang w:val="uk-UA"/>
-        </w:rPr>
-        <w:t>поки</w:t>
-      </w:r>
-      <w:r>
-        <w:rPr>
-          <w:rFonts w:hint="default" w:eastAsia="SimSun"/>
-          <w:b/>
-          <w:bCs/>
-          <w:i w:val="0"/>
-          <w:iCs w:val="0"/>
-          <w:sz w:val="28"/>
-          <w:szCs w:val="28"/>
-          <w:u w:val="none"/>
-          <w:lang w:val="ru-RU"/>
-        </w:rPr>
-        <w:t xml:space="preserve"> (</w:t>
-      </w:r>
-      <w:r>
-        <w:rPr>
-          <w:rFonts w:hint="default" w:eastAsia="SimSun"/>
-          <w:b w:val="0"/>
-          <w:bCs w:val="0"/>
-          <w:i w:val="0"/>
-          <w:iCs w:val="0"/>
-          <w:sz w:val="28"/>
-          <w:szCs w:val="28"/>
-          <w:u w:val="none"/>
-          <w:lang w:val="ru-RU"/>
-        </w:rPr>
-        <w:t>abs(</w:t>
-      </w:r>
-      <w:r>
-        <w:rPr>
-          <w:rFonts w:hint="default" w:eastAsia="SimSun"/>
-          <w:b/>
-          <w:bCs/>
-          <w:i w:val="0"/>
-          <w:iCs w:val="0"/>
-          <w:sz w:val="28"/>
-          <w:szCs w:val="28"/>
-          <w:u w:val="none"/>
-          <w:lang w:val="ru-RU"/>
-        </w:rPr>
-        <w:t xml:space="preserve">ln </w:t>
-      </w:r>
-      <w:r>
-        <w:rPr>
-          <w:rFonts w:hint="default" w:eastAsia="SimSun"/>
-          <w:b w:val="0"/>
-          <w:bCs w:val="0"/>
-          <w:i w:val="0"/>
-          <w:iCs w:val="0"/>
-          <w:sz w:val="28"/>
-          <w:szCs w:val="28"/>
-          <w:u w:val="none"/>
-          <w:lang w:val="ru-RU"/>
-        </w:rPr>
-        <w:t xml:space="preserve">- </w:t>
-      </w:r>
-      <w:r>
-        <w:rPr>
-          <w:rFonts w:hint="default" w:eastAsia="SimSun"/>
-          <w:b/>
-          <w:bCs/>
-          <w:i w:val="0"/>
-          <w:iCs w:val="0"/>
-          <w:sz w:val="28"/>
-          <w:szCs w:val="28"/>
-          <w:u w:val="none"/>
-          <w:lang w:val="ru-RU"/>
-        </w:rPr>
-        <w:t>lnPrevious</w:t>
-      </w:r>
-      <w:r>
-        <w:rPr>
-          <w:rFonts w:hint="default" w:eastAsia="SimSun"/>
-          <w:b w:val="0"/>
-          <w:bCs w:val="0"/>
-          <w:i w:val="0"/>
-          <w:iCs w:val="0"/>
-          <w:sz w:val="28"/>
-          <w:szCs w:val="28"/>
-          <w:u w:val="none"/>
-          <w:lang w:val="ru-RU"/>
-        </w:rPr>
-        <w:t xml:space="preserve">) &gt; </w:t>
-      </w:r>
-      <w:r>
-        <w:rPr>
-          <w:rFonts w:hint="default" w:eastAsia="SimSun"/>
-          <w:b/>
-          <w:bCs/>
-          <w:i w:val="0"/>
-          <w:iCs w:val="0"/>
-          <w:sz w:val="28"/>
-          <w:szCs w:val="28"/>
-          <w:u w:val="none"/>
-          <w:lang w:val="ru-RU"/>
-        </w:rPr>
-        <w:t xml:space="preserve">e) </w:t>
-      </w:r>
-      <w:r>
-        <w:rPr>
-          <w:rFonts w:hint="default" w:eastAsia="SimSun"/>
-          <w:b/>
-          <w:bCs/>
-          <w:i w:val="0"/>
-          <w:iCs w:val="0"/>
-          <w:sz w:val="28"/>
-          <w:szCs w:val="28"/>
-          <w:u w:val="none"/>
-          <w:lang w:val="uk-UA"/>
-        </w:rPr>
-        <w:t xml:space="preserve">повторити </w:t>
-      </w:r>
-    </w:p>
-    <w:p>
-      <w:pPr>
-        <w:tabs>
-          <w:tab w:val="left" w:pos="1237"/>
-        </w:tabs>
-        <w:spacing w:before="1"/>
-        <w:ind w:right="0" w:firstLine="720" w:firstLineChars="0"/>
-        <w:jc w:val="both"/>
-        <w:rPr>
-          <w:rFonts w:hint="default" w:eastAsia="SimSun"/>
-          <w:b w:val="0"/>
-          <w:bCs w:val="0"/>
-          <w:i w:val="0"/>
-          <w:iCs w:val="0"/>
-          <w:sz w:val="28"/>
-          <w:szCs w:val="28"/>
-          <w:u w:val="none"/>
-          <w:lang w:val="uk-UA"/>
-        </w:rPr>
-      </w:pPr>
-      <w:r>
-        <w:rPr>
-          <w:rFonts w:hint="default" w:eastAsia="SimSun"/>
-          <w:b/>
-          <w:bCs/>
-          <w:i w:val="0"/>
-          <w:iCs w:val="0"/>
-          <w:sz w:val="28"/>
-          <w:szCs w:val="28"/>
-          <w:u w:val="none"/>
-          <w:lang w:val="uk-UA"/>
-        </w:rPr>
-        <w:t xml:space="preserve">        lnPrevious </w:t>
-      </w:r>
-      <w:r>
-        <w:rPr>
-          <w:rFonts w:hint="default" w:eastAsia="SimSun"/>
-          <w:b w:val="0"/>
-          <w:bCs w:val="0"/>
-          <w:i w:val="0"/>
-          <w:iCs w:val="0"/>
-          <w:sz w:val="28"/>
-          <w:szCs w:val="28"/>
-          <w:u w:val="none"/>
-          <w:lang w:val="uk-UA"/>
-        </w:rPr>
-        <w:t xml:space="preserve">= </w:t>
-      </w:r>
-      <w:r>
-        <w:rPr>
-          <w:rFonts w:hint="default" w:eastAsia="SimSun"/>
-          <w:b/>
-          <w:bCs/>
-          <w:i w:val="0"/>
-          <w:iCs w:val="0"/>
-          <w:sz w:val="28"/>
-          <w:szCs w:val="28"/>
-          <w:u w:val="none"/>
-          <w:lang w:val="uk-UA"/>
-        </w:rPr>
-        <w:t>ln</w:t>
-      </w:r>
-    </w:p>
-    <w:p>
-      <w:pPr>
-        <w:tabs>
-          <w:tab w:val="left" w:pos="1237"/>
-        </w:tabs>
-        <w:spacing w:before="1"/>
-        <w:ind w:right="0" w:firstLine="1279" w:firstLineChars="455"/>
-        <w:jc w:val="both"/>
-        <w:rPr>
-          <w:rFonts w:hint="default" w:eastAsia="SimSun"/>
-          <w:b w:val="0"/>
-          <w:bCs w:val="0"/>
-          <w:i w:val="0"/>
-          <w:iCs w:val="0"/>
-          <w:sz w:val="28"/>
-          <w:szCs w:val="28"/>
-          <w:u w:val="none"/>
-          <w:lang w:val="uk-UA"/>
-        </w:rPr>
-      </w:pPr>
-      <w:r>
-        <w:rPr>
-          <w:rFonts w:hint="default" w:eastAsia="SimSun"/>
-          <w:b/>
-          <w:bCs/>
-          <w:i w:val="0"/>
-          <w:iCs w:val="0"/>
-          <w:sz w:val="28"/>
-          <w:szCs w:val="28"/>
-          <w:u w:val="none"/>
-          <w:lang w:val="uk-UA"/>
-        </w:rPr>
-        <w:t xml:space="preserve">ln </w:t>
-      </w:r>
-      <w:r>
-        <w:rPr>
-          <w:rFonts w:hint="default" w:eastAsia="SimSun"/>
-          <w:b w:val="0"/>
-          <w:bCs w:val="0"/>
-          <w:i w:val="0"/>
-          <w:iCs w:val="0"/>
-          <w:sz w:val="28"/>
-          <w:szCs w:val="28"/>
-          <w:u w:val="none"/>
-          <w:lang w:val="uk-UA"/>
-        </w:rPr>
-        <w:t>+=  pow(-1,(</w:t>
-      </w:r>
-      <w:r>
-        <w:rPr>
-          <w:rFonts w:hint="default" w:eastAsia="SimSun"/>
-          <w:b/>
-          <w:bCs/>
-          <w:i w:val="0"/>
-          <w:iCs w:val="0"/>
-          <w:sz w:val="28"/>
-          <w:szCs w:val="28"/>
-          <w:u w:val="none"/>
-          <w:lang w:val="uk-UA"/>
-        </w:rPr>
-        <w:t>n</w:t>
-      </w:r>
-      <w:r>
-        <w:rPr>
-          <w:rFonts w:hint="default" w:eastAsia="SimSun"/>
-          <w:b w:val="0"/>
-          <w:bCs w:val="0"/>
-          <w:i w:val="0"/>
-          <w:iCs w:val="0"/>
-          <w:sz w:val="28"/>
-          <w:szCs w:val="28"/>
-          <w:u w:val="none"/>
-          <w:lang w:val="uk-UA"/>
-        </w:rPr>
-        <w:t>-1)) * float(pow(</w:t>
-      </w:r>
-      <w:r>
-        <w:rPr>
-          <w:rFonts w:hint="default" w:eastAsia="SimSun"/>
-          <w:b/>
-          <w:bCs/>
-          <w:i w:val="0"/>
-          <w:iCs w:val="0"/>
-          <w:sz w:val="28"/>
-          <w:szCs w:val="28"/>
-          <w:u w:val="none"/>
-          <w:lang w:val="uk-UA"/>
-        </w:rPr>
-        <w:t>x</w:t>
-      </w:r>
-      <w:r>
-        <w:rPr>
-          <w:rFonts w:hint="default" w:eastAsia="SimSun"/>
-          <w:b w:val="0"/>
-          <w:bCs w:val="0"/>
-          <w:i w:val="0"/>
-          <w:iCs w:val="0"/>
-          <w:sz w:val="28"/>
-          <w:szCs w:val="28"/>
-          <w:u w:val="none"/>
-          <w:lang w:val="uk-UA"/>
-        </w:rPr>
-        <w:t>,</w:t>
-      </w:r>
-      <w:r>
-        <w:rPr>
-          <w:rFonts w:hint="default" w:eastAsia="SimSun"/>
-          <w:b/>
-          <w:bCs/>
-          <w:i w:val="0"/>
-          <w:iCs w:val="0"/>
-          <w:sz w:val="28"/>
-          <w:szCs w:val="28"/>
-          <w:u w:val="none"/>
-          <w:lang w:val="uk-UA"/>
-        </w:rPr>
-        <w:t>n</w:t>
-      </w:r>
-      <w:r>
-        <w:rPr>
-          <w:rFonts w:hint="default" w:eastAsia="SimSun"/>
-          <w:b w:val="0"/>
-          <w:bCs w:val="0"/>
-          <w:i w:val="0"/>
-          <w:iCs w:val="0"/>
-          <w:sz w:val="28"/>
-          <w:szCs w:val="28"/>
-          <w:u w:val="none"/>
-          <w:lang w:val="uk-UA"/>
-        </w:rPr>
-        <w:t>))/</w:t>
-      </w:r>
-      <w:r>
-        <w:rPr>
-          <w:rFonts w:hint="default" w:eastAsia="SimSun"/>
-          <w:b/>
-          <w:bCs/>
-          <w:i w:val="0"/>
-          <w:iCs w:val="0"/>
-          <w:sz w:val="28"/>
-          <w:szCs w:val="28"/>
-          <w:u w:val="none"/>
-          <w:lang w:val="uk-UA"/>
-        </w:rPr>
-        <w:t>n</w:t>
-      </w:r>
-    </w:p>
-    <w:p>
-      <w:pPr>
-        <w:tabs>
-          <w:tab w:val="left" w:pos="1237"/>
-        </w:tabs>
-        <w:spacing w:before="1"/>
-        <w:ind w:right="0" w:firstLine="1279" w:firstLineChars="455"/>
-        <w:jc w:val="both"/>
-        <w:rPr>
-          <w:rFonts w:hint="default" w:eastAsia="SimSun"/>
-          <w:b w:val="0"/>
-          <w:bCs w:val="0"/>
-          <w:i w:val="0"/>
-          <w:iCs w:val="0"/>
-          <w:sz w:val="28"/>
-          <w:szCs w:val="28"/>
-          <w:u w:val="none"/>
-          <w:lang w:val="uk-UA"/>
-        </w:rPr>
-      </w:pPr>
-      <w:r>
-        <w:rPr>
-          <w:rFonts w:hint="default" w:eastAsia="SimSun"/>
-          <w:b/>
-          <w:bCs/>
-          <w:i w:val="0"/>
-          <w:iCs w:val="0"/>
-          <w:sz w:val="28"/>
-          <w:szCs w:val="28"/>
-          <w:u w:val="none"/>
-          <w:lang w:val="uk-UA"/>
-        </w:rPr>
-        <w:t>n</w:t>
-      </w:r>
-      <w:r>
-        <w:rPr>
-          <w:rFonts w:hint="default" w:eastAsia="SimSun"/>
-          <w:b w:val="0"/>
-          <w:bCs w:val="0"/>
-          <w:i w:val="0"/>
-          <w:iCs w:val="0"/>
-          <w:sz w:val="28"/>
-          <w:szCs w:val="28"/>
-          <w:u w:val="none"/>
-          <w:lang w:val="uk-UA"/>
-        </w:rPr>
-        <w:t>++</w:t>
-      </w:r>
-    </w:p>
-    <w:p>
-      <w:pPr>
-        <w:tabs>
-          <w:tab w:val="left" w:pos="1237"/>
-        </w:tabs>
-        <w:spacing w:before="1"/>
-        <w:ind w:right="0" w:firstLine="997" w:firstLineChars="0"/>
-        <w:jc w:val="both"/>
-        <w:rPr>
-          <w:rFonts w:hint="default" w:eastAsia="SimSun"/>
-          <w:b/>
-          <w:bCs/>
-          <w:i w:val="0"/>
-          <w:iCs w:val="0"/>
-          <w:sz w:val="28"/>
-          <w:szCs w:val="28"/>
-          <w:u w:val="none"/>
-          <w:lang w:val="uk-UA"/>
-        </w:rPr>
-      </w:pPr>
-      <w:r>
-        <w:rPr>
-          <w:rFonts w:hint="default" w:eastAsia="SimSun"/>
-          <w:b/>
-          <w:bCs/>
-          <w:i w:val="0"/>
-          <w:iCs w:val="0"/>
-          <w:sz w:val="28"/>
-          <w:szCs w:val="28"/>
-          <w:u w:val="none"/>
-          <w:lang w:val="uk-UA"/>
-        </w:rPr>
-        <w:t xml:space="preserve">все повторити </w:t>
-      </w:r>
-    </w:p>
-    <w:p>
-      <w:pPr>
-        <w:tabs>
-          <w:tab w:val="left" w:pos="1237"/>
-        </w:tabs>
-        <w:spacing w:before="1"/>
-        <w:ind w:right="0" w:firstLine="996" w:firstLineChars="356"/>
-        <w:jc w:val="both"/>
-        <w:rPr>
-          <w:rFonts w:hint="default" w:eastAsia="SimSun" w:cs="Times New Roman"/>
-          <w:b/>
-          <w:bCs/>
-          <w:i w:val="0"/>
-          <w:iCs w:val="0"/>
-          <w:sz w:val="28"/>
-          <w:szCs w:val="28"/>
-          <w:lang w:val="en-US"/>
-        </w:rPr>
-      </w:pPr>
-      <w:r>
-        <w:rPr>
-          <w:rFonts w:hint="default" w:eastAsia="SimSun" w:cs="Times New Roman"/>
-          <w:b w:val="0"/>
-          <w:bCs w:val="0"/>
-          <w:i w:val="0"/>
-          <w:iCs w:val="0"/>
-          <w:sz w:val="28"/>
-          <w:szCs w:val="28"/>
-          <w:lang w:val="ru-RU"/>
-        </w:rPr>
-        <w:t>в</w:t>
-      </w:r>
-      <w:r>
-        <w:rPr>
-          <w:rFonts w:hint="default" w:eastAsia="SimSun" w:cs="Times New Roman"/>
-          <w:b w:val="0"/>
-          <w:bCs w:val="0"/>
-          <w:i w:val="0"/>
-          <w:iCs w:val="0"/>
-          <w:sz w:val="28"/>
-          <w:szCs w:val="28"/>
-          <w:lang w:val="uk-UA"/>
-        </w:rPr>
-        <w:t xml:space="preserve">иведення </w:t>
-      </w:r>
-      <w:r>
-        <w:rPr>
-          <w:rFonts w:hint="default" w:eastAsia="SimSun" w:cs="Times New Roman"/>
-          <w:b/>
-          <w:bCs/>
-          <w:i w:val="0"/>
-          <w:iCs w:val="0"/>
-          <w:sz w:val="28"/>
-          <w:szCs w:val="28"/>
-          <w:lang w:val="en-US"/>
-        </w:rPr>
-        <w:t>ln</w:t>
-      </w:r>
-    </w:p>
-    <w:p>
-      <w:pPr>
-        <w:tabs>
-          <w:tab w:val="left" w:pos="1237"/>
-        </w:tabs>
-        <w:spacing w:before="1"/>
-        <w:ind w:right="0" w:firstLine="280"/>
-        <w:jc w:val="both"/>
-        <w:rPr>
-          <w:rFonts w:hint="default" w:eastAsia="SimSun" w:cs="Times New Roman"/>
-          <w:b/>
-          <w:bCs/>
-          <w:i w:val="0"/>
-          <w:iCs w:val="0"/>
-          <w:sz w:val="28"/>
-          <w:szCs w:val="28"/>
-          <w:lang w:val="uk-UA"/>
-        </w:rPr>
-      </w:pPr>
-      <w:r>
-        <w:rPr>
-          <w:rFonts w:hint="default" w:eastAsia="SimSun" w:cs="Times New Roman"/>
-          <w:b/>
-          <w:bCs/>
-          <w:i w:val="0"/>
-          <w:iCs w:val="0"/>
-          <w:sz w:val="28"/>
-          <w:szCs w:val="28"/>
-          <w:lang w:val="uk-UA"/>
-        </w:rPr>
-        <w:t>інакше</w:t>
-      </w:r>
-    </w:p>
-    <w:p>
-      <w:pPr>
-        <w:tabs>
-          <w:tab w:val="left" w:pos="1237"/>
-        </w:tabs>
-        <w:spacing w:before="1"/>
-        <w:ind w:right="0" w:firstLine="280"/>
-        <w:jc w:val="both"/>
-        <w:rPr>
-          <w:rFonts w:hint="default" w:eastAsia="SimSun" w:cs="Times New Roman"/>
-          <w:b/>
-          <w:bCs/>
-          <w:i w:val="0"/>
-          <w:iCs w:val="0"/>
-          <w:sz w:val="28"/>
-          <w:szCs w:val="28"/>
-          <w:lang w:val="uk-UA"/>
-        </w:rPr>
-      </w:pPr>
-      <w:r>
-        <w:rPr>
-          <w:rFonts w:hint="default" w:eastAsia="SimSun" w:cs="Times New Roman"/>
-          <w:b/>
-          <w:bCs/>
-          <w:i w:val="0"/>
-          <w:iCs w:val="0"/>
-          <w:sz w:val="28"/>
-          <w:szCs w:val="28"/>
-          <w:lang w:val="uk-UA"/>
-        </w:rPr>
-        <w:t xml:space="preserve">          </w:t>
-      </w:r>
-      <w:r>
-        <w:rPr>
-          <w:rFonts w:hint="default" w:eastAsia="SimSun" w:cs="Times New Roman"/>
-          <w:b w:val="0"/>
-          <w:bCs w:val="0"/>
-          <w:i w:val="0"/>
-          <w:iCs w:val="0"/>
-          <w:sz w:val="28"/>
-          <w:szCs w:val="28"/>
-          <w:lang w:val="uk-UA"/>
-        </w:rPr>
-        <w:t xml:space="preserve">виведення “дані виходять за межі </w:t>
-      </w:r>
-      <w:r>
-        <w:rPr>
-          <w:rFonts w:hint="default" w:eastAsia="SimSun" w:cs="Times New Roman"/>
-          <w:b w:val="0"/>
-          <w:bCs w:val="0"/>
-          <w:i w:val="0"/>
-          <w:iCs w:val="0"/>
-          <w:sz w:val="28"/>
-          <w:szCs w:val="28"/>
-          <w:lang w:val="ru-RU"/>
-        </w:rPr>
-        <w:t>передбачены умовою задач</w:t>
-      </w:r>
-      <w:r>
-        <w:rPr>
-          <w:rFonts w:hint="default" w:eastAsia="SimSun" w:cs="Times New Roman"/>
-          <w:b w:val="0"/>
-          <w:bCs w:val="0"/>
-          <w:i w:val="0"/>
-          <w:iCs w:val="0"/>
-          <w:sz w:val="28"/>
-          <w:szCs w:val="28"/>
-          <w:lang w:val="uk-UA"/>
-        </w:rPr>
-        <w:t>і”</w:t>
-      </w:r>
-    </w:p>
-    <w:p>
-      <w:pPr>
-        <w:tabs>
-          <w:tab w:val="left" w:pos="1237"/>
-        </w:tabs>
-        <w:spacing w:before="1"/>
-        <w:ind w:right="0"/>
-        <w:jc w:val="both"/>
-        <w:rPr>
-          <w:rFonts w:hint="default" w:eastAsia="SimSun" w:cs="Times New Roman"/>
-          <w:b/>
-          <w:bCs/>
-          <w:i w:val="0"/>
-          <w:iCs w:val="0"/>
-          <w:sz w:val="28"/>
-          <w:szCs w:val="28"/>
-          <w:lang w:val="uk-UA"/>
-        </w:rPr>
-      </w:pPr>
-      <w:r>
-        <w:rPr>
-          <w:rFonts w:hint="default" w:eastAsia="SimSun" w:cs="Times New Roman"/>
-          <w:b/>
-          <w:bCs/>
-          <w:i w:val="0"/>
-          <w:iCs w:val="0"/>
-          <w:sz w:val="28"/>
-          <w:szCs w:val="28"/>
-          <w:lang w:val="ru-RU"/>
-        </w:rPr>
-        <w:t xml:space="preserve">  </w:t>
-      </w:r>
-      <w:r>
-        <w:rPr>
-          <w:rFonts w:hint="default" w:eastAsia="SimSun" w:cs="Times New Roman"/>
-          <w:b/>
-          <w:bCs/>
-          <w:i w:val="0"/>
-          <w:iCs w:val="0"/>
-          <w:sz w:val="28"/>
-          <w:szCs w:val="28"/>
-          <w:lang w:val="uk-UA"/>
-        </w:rPr>
-        <w:t xml:space="preserve">  </w:t>
-      </w:r>
-      <w:r>
-        <w:rPr>
-          <w:rFonts w:hint="default" w:eastAsia="SimSun" w:cs="Times New Roman"/>
-          <w:b/>
-          <w:bCs/>
-          <w:i w:val="0"/>
-          <w:iCs w:val="0"/>
-          <w:sz w:val="28"/>
-          <w:szCs w:val="28"/>
-          <w:lang w:val="ru-RU"/>
-        </w:rPr>
-        <w:t>все якщо</w:t>
-      </w:r>
-      <w:r>
-        <w:rPr>
-          <w:rFonts w:hint="default" w:eastAsia="SimSun" w:cs="Times New Roman"/>
-          <w:b/>
-          <w:bCs/>
-          <w:i w:val="0"/>
-          <w:iCs w:val="0"/>
-          <w:sz w:val="28"/>
-          <w:szCs w:val="28"/>
-          <w:lang w:val="uk-UA"/>
-        </w:rPr>
-        <w:t xml:space="preserve"> </w:t>
-      </w:r>
-    </w:p>
-    <w:p>
-      <w:pPr>
-        <w:tabs>
-          <w:tab w:val="left" w:pos="1237"/>
-        </w:tabs>
-        <w:spacing w:before="1"/>
-        <w:ind w:right="0"/>
-        <w:jc w:val="both"/>
-        <w:rPr>
-          <w:rFonts w:hint="default" w:eastAsia="SimSun" w:cs="Times New Roman"/>
-          <w:b/>
-          <w:bCs/>
-          <w:i w:val="0"/>
-          <w:iCs w:val="0"/>
-          <w:sz w:val="28"/>
-          <w:szCs w:val="28"/>
-          <w:lang w:val="ru-RU"/>
-        </w:rPr>
-      </w:pPr>
-      <w:r>
-        <w:rPr>
-          <w:rFonts w:hint="default" w:eastAsia="SimSun" w:cs="Times New Roman"/>
-          <w:b/>
-          <w:bCs/>
-          <w:i w:val="0"/>
-          <w:iCs w:val="0"/>
-          <w:sz w:val="28"/>
-          <w:szCs w:val="28"/>
-          <w:lang w:val="ru-RU"/>
-        </w:rPr>
-        <w:t>к</w:t>
-      </w:r>
-      <w:r>
-        <w:rPr>
-          <w:rFonts w:hint="default" w:eastAsia="SimSun" w:cs="Times New Roman"/>
-          <w:b/>
-          <w:bCs/>
-          <w:i w:val="0"/>
-          <w:iCs w:val="0"/>
-          <w:sz w:val="28"/>
-          <w:szCs w:val="28"/>
-          <w:lang w:val="uk-UA"/>
-        </w:rPr>
-        <w:t>інець</w:t>
-      </w:r>
-      <w:r>
-        <w:rPr>
-          <w:rFonts w:hint="default" w:eastAsia="SimSun" w:cs="Times New Roman"/>
-          <w:b/>
-          <w:bCs/>
-          <w:i w:val="0"/>
-          <w:iCs w:val="0"/>
-          <w:sz w:val="28"/>
-          <w:szCs w:val="28"/>
-          <w:lang w:val="ru-RU"/>
-        </w:rPr>
-        <w:t xml:space="preserve"> </w:t>
-      </w:r>
-    </w:p>
-    <w:p>
-      <w:pPr>
-        <w:tabs>
-          <w:tab w:val="left" w:pos="1237"/>
-        </w:tabs>
-        <w:spacing w:before="1"/>
-        <w:ind w:right="0"/>
-        <w:jc w:val="both"/>
-        <w:rPr>
-          <w:rFonts w:hint="default" w:eastAsia="SimSun" w:cs="Times New Roman"/>
-          <w:b w:val="0"/>
-          <w:bCs w:val="0"/>
-          <w:i w:val="0"/>
-          <w:iCs w:val="0"/>
-          <w:sz w:val="28"/>
-          <w:szCs w:val="28"/>
-          <w:lang w:val="ru-RU"/>
-        </w:rPr>
-      </w:pPr>
-    </w:p>
-    <w:p>
-      <w:pPr>
-        <w:tabs>
-          <w:tab w:val="left" w:pos="1237"/>
-        </w:tabs>
-        <w:spacing w:before="1"/>
-        <w:ind w:right="0"/>
-        <w:jc w:val="both"/>
-        <w:rPr>
-          <w:rFonts w:hint="default" w:eastAsia="SimSun" w:cs="Times New Roman"/>
-          <w:b w:val="0"/>
-          <w:bCs w:val="0"/>
-          <w:i w:val="0"/>
-          <w:iCs w:val="0"/>
-          <w:sz w:val="28"/>
-          <w:szCs w:val="28"/>
-          <w:lang w:val="ru-RU"/>
-        </w:rPr>
-      </w:pPr>
-    </w:p>
-    <w:p>
-      <w:pPr>
-        <w:tabs>
-          <w:tab w:val="left" w:pos="1237"/>
-        </w:tabs>
-        <w:spacing w:before="1"/>
-        <w:ind w:right="0"/>
-        <w:jc w:val="both"/>
-        <w:rPr>
-          <w:rFonts w:hint="default" w:eastAsia="SimSun" w:cs="Times New Roman"/>
-          <w:b w:val="0"/>
-          <w:bCs w:val="0"/>
-          <w:i w:val="0"/>
-          <w:iCs w:val="0"/>
-          <w:sz w:val="28"/>
-          <w:szCs w:val="28"/>
-          <w:lang w:val="ru-RU"/>
-        </w:rPr>
-      </w:pPr>
-    </w:p>
-    <w:p>
-      <w:pPr>
-        <w:tabs>
-          <w:tab w:val="left" w:pos="1237"/>
-        </w:tabs>
-        <w:spacing w:before="1"/>
-        <w:ind w:right="0"/>
-        <w:jc w:val="both"/>
-        <w:rPr>
-          <w:rFonts w:hint="default" w:eastAsia="SimSun" w:cs="Times New Roman"/>
-          <w:b w:val="0"/>
-          <w:bCs w:val="0"/>
-          <w:i w:val="0"/>
-          <w:iCs w:val="0"/>
-          <w:sz w:val="28"/>
-          <w:szCs w:val="28"/>
-          <w:lang w:val="ru-RU"/>
-        </w:rPr>
-      </w:pPr>
-    </w:p>
-    <w:p>
-      <w:pPr>
-        <w:tabs>
-          <w:tab w:val="left" w:pos="1237"/>
-        </w:tabs>
-        <w:spacing w:before="1"/>
-        <w:ind w:right="0"/>
-        <w:jc w:val="both"/>
-        <w:rPr>
-          <w:rFonts w:hint="default" w:eastAsia="SimSun" w:cs="Times New Roman"/>
-          <w:b w:val="0"/>
-          <w:bCs w:val="0"/>
-          <w:i w:val="0"/>
-          <w:iCs w:val="0"/>
-          <w:sz w:val="28"/>
-          <w:szCs w:val="28"/>
-          <w:lang w:val="ru-RU"/>
-        </w:rPr>
-      </w:pPr>
-    </w:p>
-    <w:p>
-      <w:pPr>
-        <w:tabs>
-          <w:tab w:val="left" w:pos="1237"/>
-        </w:tabs>
-        <w:spacing w:before="1"/>
-        <w:ind w:right="0"/>
-        <w:jc w:val="both"/>
-        <w:rPr>
-          <w:rFonts w:hint="default" w:eastAsia="SimSun" w:cs="Times New Roman"/>
-          <w:b w:val="0"/>
-          <w:bCs w:val="0"/>
-          <w:i w:val="0"/>
-          <w:iCs w:val="0"/>
-          <w:sz w:val="28"/>
-          <w:szCs w:val="28"/>
-          <w:lang w:val="ru-RU"/>
-        </w:rPr>
-      </w:pPr>
-    </w:p>
-    <w:p>
-      <w:pPr>
-        <w:tabs>
-          <w:tab w:val="left" w:pos="1237"/>
-        </w:tabs>
-        <w:spacing w:before="1"/>
-        <w:ind w:right="0"/>
-        <w:jc w:val="both"/>
-        <w:rPr>
-          <w:rFonts w:hint="default" w:eastAsia="SimSun" w:cs="Times New Roman"/>
-          <w:b w:val="0"/>
-          <w:bCs w:val="0"/>
-          <w:i w:val="0"/>
-          <w:iCs w:val="0"/>
-          <w:sz w:val="28"/>
-          <w:szCs w:val="28"/>
-          <w:lang w:val="ru-RU"/>
-        </w:rPr>
-      </w:pPr>
-    </w:p>
-    <w:p>
-      <w:pPr>
-        <w:tabs>
-          <w:tab w:val="left" w:pos="1237"/>
-        </w:tabs>
-        <w:spacing w:before="1"/>
-        <w:ind w:right="0"/>
-        <w:jc w:val="both"/>
-        <w:rPr>
-          <w:rFonts w:hint="default" w:eastAsia="SimSun" w:cs="Times New Roman"/>
-          <w:b w:val="0"/>
-          <w:bCs w:val="0"/>
-          <w:i w:val="0"/>
-          <w:iCs w:val="0"/>
-          <w:sz w:val="28"/>
-          <w:szCs w:val="28"/>
-          <w:lang w:val="ru-RU"/>
-        </w:rPr>
-      </w:pPr>
-    </w:p>
-    <w:p>
-      <w:pPr>
-        <w:tabs>
-          <w:tab w:val="left" w:pos="1237"/>
-        </w:tabs>
-        <w:spacing w:before="1"/>
-        <w:ind w:right="0"/>
-        <w:jc w:val="both"/>
-        <w:rPr>
-          <w:rFonts w:hint="default" w:eastAsia="SimSun" w:cs="Times New Roman"/>
-          <w:b w:val="0"/>
-          <w:bCs w:val="0"/>
-          <w:i w:val="0"/>
-          <w:iCs w:val="0"/>
-          <w:sz w:val="28"/>
-          <w:szCs w:val="28"/>
-          <w:lang w:val="ru-RU"/>
-        </w:rPr>
-      </w:pPr>
-    </w:p>
-    <w:p>
-      <w:pPr>
-        <w:tabs>
-          <w:tab w:val="left" w:pos="1237"/>
-        </w:tabs>
-        <w:spacing w:before="1"/>
-        <w:ind w:right="0"/>
-        <w:jc w:val="both"/>
-        <w:rPr>
-          <w:rFonts w:hint="default" w:eastAsia="SimSun" w:cs="Times New Roman"/>
-          <w:b w:val="0"/>
-          <w:bCs w:val="0"/>
-          <w:i w:val="0"/>
-          <w:iCs w:val="0"/>
-          <w:sz w:val="28"/>
-          <w:szCs w:val="28"/>
-          <w:lang w:val="ru-RU"/>
-        </w:rPr>
-      </w:pPr>
+      <w:bookmarkStart w:id="0" w:name="_GoBack"/>
+      <w:bookmarkEnd w:id="0"/>
     </w:p>
     <w:p>
       <w:pPr>
@@ -9260,9 +8840,9 @@
         </w:rPr>
         <w:drawing>
           <wp:inline distT="0" distB="0" distL="114300" distR="114300">
-            <wp:extent cx="6510655" cy="3407410"/>
-            <wp:effectExtent l="0" t="0" r="12065" b="0"/>
-            <wp:docPr id="2" name="Picture 2" descr="C:\Users\vladyslav\Downloads\Untitled drawing (32).pngUntitled drawing (32)"/>
+            <wp:extent cx="6553200" cy="3711575"/>
+            <wp:effectExtent l="0" t="0" r="0" b="6985"/>
+            <wp:docPr id="2" name="Picture 2" descr="E:\Users\vladyslav\Downloads\diagram (6).pngdiagram (6)"/>
             <wp:cNvGraphicFramePr>
               <a:graphicFrameLocks xmlns:a="http://schemas.openxmlformats.org/drawingml/2006/main" noChangeAspect="1"/>
             </wp:cNvGraphicFramePr>
@@ -9270,7 +8850,7 @@
               <a:graphicData uri="http://schemas.openxmlformats.org/drawingml/2006/picture">
                 <pic:pic xmlns:pic="http://schemas.openxmlformats.org/drawingml/2006/picture">
                   <pic:nvPicPr>
-                    <pic:cNvPr id="2" name="Picture 2" descr="C:\Users\vladyslav\Downloads\Untitled drawing (32).pngUntitled drawing (32)"/>
+                    <pic:cNvPr id="2" name="Picture 2" descr="E:\Users\vladyslav\Downloads\diagram (6).pngdiagram (6)"/>
                     <pic:cNvPicPr>
                       <a:picLocks noChangeAspect="1"/>
                     </pic:cNvPicPr>
@@ -9285,7 +8865,7 @@
                   <pic:spPr>
                     <a:xfrm>
                       <a:off x="0" y="0"/>
-                      <a:ext cx="6510655" cy="3407410"/>
+                      <a:ext cx="6553200" cy="3711575"/>
                     </a:xfrm>
                     <a:prstGeom prst="rect">
                       <a:avLst/>
@@ -9354,7 +8934,7 @@
           <w:iCs w:val="0"/>
           <w:sz w:val="28"/>
           <w:szCs w:val="28"/>
-          <w:lang w:val="ru-RU"/>
+          <w:lang w:val="en-US"/>
         </w:rPr>
       </w:pPr>
       <w:r>
@@ -9370,9 +8950,9 @@
         </w:rPr>
         <w:drawing>
           <wp:inline distT="0" distB="0" distL="114300" distR="114300">
-            <wp:extent cx="6556375" cy="5400040"/>
-            <wp:effectExtent l="0" t="0" r="0" b="0"/>
-            <wp:docPr id="8" name="Picture 8" descr="E:\Users\vladyslav\Downloads\Untitled drawing (35).pngUntitled drawing (35)"/>
+            <wp:extent cx="5904865" cy="5400040"/>
+            <wp:effectExtent l="0" t="0" r="8255" b="10160"/>
+            <wp:docPr id="8" name="Picture 8" descr="E:\Users\vladyslav\Downloads\diagram (7).pngdiagram (7)"/>
             <wp:cNvGraphicFramePr>
               <a:graphicFrameLocks xmlns:a="http://schemas.openxmlformats.org/drawingml/2006/main" noChangeAspect="1"/>
             </wp:cNvGraphicFramePr>
@@ -9380,7 +8960,7 @@
               <a:graphicData uri="http://schemas.openxmlformats.org/drawingml/2006/picture">
                 <pic:pic xmlns:pic="http://schemas.openxmlformats.org/drawingml/2006/picture">
                   <pic:nvPicPr>
-                    <pic:cNvPr id="8" name="Picture 8" descr="E:\Users\vladyslav\Downloads\Untitled drawing (35).pngUntitled drawing (35)"/>
+                    <pic:cNvPr id="8" name="Picture 8" descr="E:\Users\vladyslav\Downloads\diagram (7).pngdiagram (7)"/>
                     <pic:cNvPicPr>
                       <a:picLocks noChangeAspect="1"/>
                     </pic:cNvPicPr>
@@ -9395,7 +8975,7 @@
                   <pic:spPr>
                     <a:xfrm>
                       <a:off x="0" y="0"/>
-                      <a:ext cx="6556375" cy="5400040"/>
+                      <a:ext cx="5904865" cy="5400040"/>
                     </a:xfrm>
                     <a:prstGeom prst="rect">
                       <a:avLst/>
@@ -9435,27 +9015,7 @@
         </w:tabs>
         <w:spacing w:before="1"/>
         <w:ind w:right="0"/>
-        <w:jc w:val="center"/>
-        <w:rPr>
-          <w:rFonts w:hint="default" w:eastAsia="SimSun" w:cs="Times New Roman"/>
-          <w:b w:val="0"/>
-          <w:bCs w:val="0"/>
-          <w:i w:val="0"/>
-          <w:iCs w:val="0"/>
-          <w:sz w:val="28"/>
-          <w:szCs w:val="28"/>
-          <w:lang w:val="en-US"/>
-        </w:rPr>
-      </w:pPr>
-    </w:p>
-    <w:p>
-      <w:pPr>
-        <w:tabs>
-          <w:tab w:val="left" w:pos="1237"/>
-        </w:tabs>
-        <w:spacing w:before="1"/>
-        <w:ind w:right="0"/>
-        <w:jc w:val="center"/>
+        <w:jc w:val="both"/>
         <w:rPr>
           <w:rFonts w:hint="default" w:eastAsia="SimSun" w:cs="Times New Roman"/>
           <w:b w:val="0"/>
@@ -9556,6 +9116,12 @@
             <w:insideH w:val="single" w:color="auto" w:sz="4" w:space="0"/>
             <w:insideV w:val="single" w:color="auto" w:sz="4" w:space="0"/>
           </w:tblBorders>
+          <w:tblCellMar>
+            <w:top w:w="0" w:type="dxa"/>
+            <w:left w:w="108" w:type="dxa"/>
+            <w:bottom w:w="0" w:type="dxa"/>
+            <w:right w:w="108" w:type="dxa"/>
+          </w:tblCellMar>
         </w:tblPrEx>
         <w:tc>
           <w:tcPr>
@@ -10636,7 +10202,7 @@
                 <w:vertAlign w:val="baseline"/>
                 <w:lang w:val="en-US"/>
               </w:rPr>
-              <w:t xml:space="preserve"> = 0.2</w:t>
+              <w:t xml:space="preserve"> = 0</w:t>
             </w:r>
           </w:p>
         </w:tc>
@@ -10681,7 +10247,7 @@
                 <w:vertAlign w:val="baseline"/>
                 <w:lang w:val="en-US"/>
               </w:rPr>
-              <w:t xml:space="preserve"> =-0.3 </w:t>
+              <w:t xml:space="preserve"> =0</w:t>
             </w:r>
           </w:p>
         </w:tc>
@@ -10920,7 +10486,7 @@
                 <w:vertAlign w:val="baseline"/>
                 <w:lang w:val="en-US"/>
               </w:rPr>
-              <w:t>0.18</w:t>
+              <w:t>0.2</w:t>
             </w:r>
           </w:p>
         </w:tc>
@@ -10962,16 +10528,7 @@
                 <w:szCs w:val="28"/>
                 <w:lang w:val="en-US"/>
               </w:rPr>
-              <w:t xml:space="preserve"> = </w:t>
-            </w:r>
-            <w:r>
-              <w:rPr>
-                <w:rFonts w:hint="default" w:ascii="New romans" w:hAnsi="New romans" w:eastAsia="Calibri"/>
-                <w:sz w:val="28"/>
-                <w:szCs w:val="28"/>
-                <w:lang w:val="en-US"/>
-              </w:rPr>
-              <w:t>-0.345</w:t>
+              <w:t xml:space="preserve"> = -0.3</w:t>
             </w:r>
           </w:p>
         </w:tc>
@@ -11803,7 +11360,7 @@
           <w:szCs w:val="28"/>
           <w:lang w:val="en-US"/>
         </w:rPr>
-        <w:t>lnPrevious)</w:t>
+        <w:t>ln)</w:t>
       </w:r>
     </w:p>
     <w:p>
@@ -12045,8 +11602,6 @@
         </w:rPr>
         <w:t>0.18232</w:t>
       </w:r>
-      <w:bookmarkStart w:id="0" w:name="_GoBack"/>
-      <w:bookmarkEnd w:id="0"/>
     </w:p>
     <w:p>
       <w:pPr>
@@ -12230,7 +11785,7 @@
           <w:szCs w:val="28"/>
           <w:lang w:val="en-US"/>
         </w:rPr>
-        <w:t>lnPrevious)</w:t>
+        <w:t>ln)</w:t>
       </w:r>
     </w:p>
     <w:p>

--- a/lab3/Киричено Владислав(ІП-12) Лабораторна с АСД номер3.docx
+++ b/lab3/Киричено Владислав(ІП-12) Лабораторна с АСД номер3.docx
@@ -8719,8 +8719,6 @@
           <w:lang w:val="ru-RU"/>
         </w:rPr>
       </w:pPr>
-      <w:bookmarkStart w:id="0" w:name="_GoBack"/>
-      <w:bookmarkEnd w:id="0"/>
     </w:p>
     <w:p>
       <w:pPr>
@@ -8950,8 +8948,8 @@
         </w:rPr>
         <w:drawing>
           <wp:inline distT="0" distB="0" distL="114300" distR="114300">
-            <wp:extent cx="5904865" cy="5400040"/>
-            <wp:effectExtent l="0" t="0" r="8255" b="10160"/>
+            <wp:extent cx="5904865" cy="5399405"/>
+            <wp:effectExtent l="0" t="0" r="8255" b="10795"/>
             <wp:docPr id="8" name="Picture 8" descr="E:\Users\vladyslav\Downloads\diagram (7).pngdiagram (7)"/>
             <wp:cNvGraphicFramePr>
               <a:graphicFrameLocks xmlns:a="http://schemas.openxmlformats.org/drawingml/2006/main" noChangeAspect="1"/>
@@ -8975,7 +8973,7 @@
                   <pic:spPr>
                     <a:xfrm>
                       <a:off x="0" y="0"/>
-                      <a:ext cx="5904865" cy="5400040"/>
+                      <a:ext cx="5904865" cy="5399405"/>
                     </a:xfrm>
                     <a:prstGeom prst="rect">
                       <a:avLst/>
@@ -8987,6 +8985,8 @@
           </wp:inline>
         </w:drawing>
       </w:r>
+      <w:bookmarkStart w:id="0" w:name="_GoBack"/>
+      <w:bookmarkEnd w:id="0"/>
     </w:p>
     <w:p>
       <w:pPr>
